--- a/ROP dokumentace - Kurtin.docx
+++ b/ROP dokumentace - Kurtin.docx
@@ -322,7 +322,7 @@
                               <w:pStyle w:val="NadpisDokumentu"/>
                             </w:pPr>
                             <w:r>
-                              <w:t>Simulační program Rubikovy kostky</w:t>
+                              <w:t>Rubikova kostka</w:t>
                             </w:r>
                           </w:p>
                           <w:p>
@@ -369,7 +369,7 @@
                         <w:pStyle w:val="NadpisDokumentu"/>
                       </w:pPr>
                       <w:r>
-                        <w:t>Simulační program Rubikovy kostky</w:t>
+                        <w:t>Rubikova kostka</w:t>
                       </w:r>
                     </w:p>
                     <w:p>
@@ -909,7 +909,7 @@
         <w:rPr>
           <w:noProof/>
         </w:rPr>
-        <w:t>22. ledna 2024</w:t>
+        <w:t>8. února 2024</w:t>
       </w:r>
       <w:r>
         <w:fldChar w:fldCharType="end"/>
@@ -977,7 +977,7 @@
         <w:rPr>
           <w:noProof/>
         </w:rPr>
-        <w:t>22. ledna 2024</w:t>
+        <w:t>8. února 2024</w:t>
       </w:r>
       <w:r>
         <w:fldChar w:fldCharType="end"/>
@@ -4029,7 +4029,36 @@
         <w:pStyle w:val="Pokraovn"/>
       </w:pPr>
       <w:r>
-        <w:t>Přidat popis teoretické části</w:t>
+        <w:t xml:space="preserve">Rubikova kostka je považována za náročný hlavolam. Jakmile se však člověk snaží přijít na to, jak vlastně funguje její mechanismus,  zjistí, že to není tak složité. </w:t>
+      </w:r>
+    </w:p>
+    <w:p>
+      <w:pPr>
+        <w:pStyle w:val="Pokraovn"/>
+      </w:pPr>
+      <w:r>
+        <w:t xml:space="preserve">Kostek je několik variant: 2x2, 3x3, 4x4, 5x5 a mnohem více. Čísla určují, kolik </w:t>
+      </w:r>
+      <w:r>
+        <w:t>jedna řada z rohu do rohu</w:t>
+      </w:r>
+      <w:r>
+        <w:t xml:space="preserve"> </w:t>
+      </w:r>
+      <w:r>
+        <w:t>obsahuje</w:t>
+      </w:r>
+      <w:r>
+        <w:t xml:space="preserve"> </w:t>
+      </w:r>
+      <w:r>
+        <w:t>kostiček</w:t>
+      </w:r>
+      <w:r>
+        <w:t xml:space="preserve">. </w:t>
+      </w:r>
+      <w:r>
+        <w:t>Tato práce se zabývá tou původní a nejznámější verzí: 3x3.</w:t>
       </w:r>
     </w:p>
     <w:p>
@@ -4047,7 +4076,13 @@
         <w:pStyle w:val="Pokraovn"/>
       </w:pPr>
       <w:r>
-        <w:t xml:space="preserve">Velký počet lidí si o Rubikově kostce myslí, že se skládá pomocí zaměňování barev, což </w:t>
+        <w:t xml:space="preserve">Velký počet lidí si o Rubikově kostce myslí, že </w:t>
+      </w:r>
+      <w:r>
+        <w:t>tahy zaměňují barvy</w:t>
+      </w:r>
+      <w:r>
+        <w:t xml:space="preserve">, což </w:t>
       </w:r>
       <w:r>
         <w:t>není plně</w:t>
@@ -4077,6 +4112,12 @@
       </w:r>
       <w:r>
         <w:t xml:space="preserve"> otočení</w:t>
+      </w:r>
+      <w:r>
+        <w:t>.</w:t>
+      </w:r>
+      <w:r>
+        <w:t xml:space="preserve"> Silou otáčet jednotlivé kostičky bez použití algoritmu učiní kostku neskladatelnou, dokud se neotočí zpátky</w:t>
       </w:r>
       <w:r>
         <w:t>.</w:t>
@@ -4181,26 +4222,33 @@
         </w:rPr>
       </w:pPr>
       <w:r>
-        <w:t xml:space="preserve">Algoritmy se zapisují podle celosvětové notace, kde každý tah má svoje písmeno z anglického názvu. Základní jsou R, L, U, D, F, B (pravá, levá, horní, spodní, přední, zadní). </w:t>
+        <w:t>Algoritmy se zapisují podle celosvětové notace, kde každý tah má sv</w:t>
+      </w:r>
+      <w:r>
+        <w:t>é</w:t>
+      </w:r>
+      <w:r>
+        <w:t xml:space="preserve"> písmeno z anglického názvu. Základní jsou R, L, U, D, F, B (pravá, levá, horní, spodní, přední, zadní). </w:t>
       </w:r>
       <w:r>
         <w:t xml:space="preserve">Otáčí se po směru hodinových ručiček. </w:t>
       </w:r>
       <w:r>
-        <w:t xml:space="preserve">Rozšiřující jsou pak široké tahy w, rotace pohledu na kostku x, y, z a průřezové M, E, S. Každý tah se také řídí pravidlem, že pokud se za písmenem nachází apostrof, </w:t>
-      </w:r>
-      <w:r>
-        <w:t>tah se provede v opačném směru</w:t>
-      </w:r>
-      <w:r>
-        <w:t xml:space="preserve"> a pokud číslice 2, </w:t>
-      </w:r>
-      <w:r>
-        <w:t>provede se posun</w:t>
-      </w:r>
-      <w:r>
-        <w:t xml:space="preserve"> 2x.</w:t>
-      </w:r>
+        <w:t>Každý tah se také řídí pravidlem, že pokud se za písmenem nachází apostrof nazývaný „prime“, tah se provede v opačném směru a pokud číslice 2, provede se posun 2krát.</w:t>
+      </w:r>
+    </w:p>
+    <w:p>
+      <w:r>
+        <w:lastRenderedPageBreak/>
+        <w:t xml:space="preserve">Rozšiřující jsou pak široké tahy w, rotace pohledu na kostku x, y, z </w:t>
+      </w:r>
+      <w:r>
+        <w:br/>
+      </w:r>
+      <w:r>
+        <w:t xml:space="preserve">a průřezové M, E, S. </w:t>
+      </w:r>
+      <w:bookmarkStart w:id="36" w:name="_Toc151068111"/>
       <w:r>
         <w:rPr>
           <w:vertAlign w:val="superscript"/>
@@ -4210,31 +4258,8 @@
     </w:p>
     <w:p>
       <w:pPr>
-        <w:spacing w:before="0" w:after="160" w:line="259" w:lineRule="auto"/>
-        <w:jc w:val="left"/>
-        <w:rPr>
-          <w:vertAlign w:val="superscript"/>
-        </w:rPr>
-      </w:pPr>
-      <w:r>
-        <w:rPr>
-          <w:vertAlign w:val="superscript"/>
-        </w:rPr>
-        <w:br w:type="page"/>
-      </w:r>
-    </w:p>
-    <w:p>
-      <w:pPr>
-        <w:rPr>
-          <w:vertAlign w:val="superscript"/>
-        </w:rPr>
-      </w:pPr>
-    </w:p>
-    <w:p>
-      <w:pPr>
         <w:pStyle w:val="Nadpis2"/>
       </w:pPr>
-      <w:bookmarkStart w:id="36" w:name="_Toc151068111"/>
       <w:r>
         <w:t>Programová s</w:t>
       </w:r>
@@ -4463,6 +4488,7 @@
         <w:pStyle w:val="Nadpis3"/>
       </w:pPr>
       <w:r>
+        <w:lastRenderedPageBreak/>
         <w:t>Ortodoxní projekce</w:t>
       </w:r>
     </w:p>
@@ -4470,6 +4496,12 @@
       <w:pPr>
         <w:pStyle w:val="Pokraovn"/>
       </w:pPr>
+      <w:r>
+        <w:t xml:space="preserve">Prostor je zrealizován pomocí třídimenzionálních vektorů. </w:t>
+      </w:r>
+      <w:r>
+        <w:t>Ty se ale nedají vykreslit na 2D obrazovku, neměly by hloubku a nic by z nich nešlo poznat. Proto se jednotlivé vektory vynásobí tzv. projekčními maticemi a výsledek je 2D bod na obrazovce s vypočítanými faktory pohledu, jako je vzdálenost od kamery, zorné pole</w:t>
+      </w:r>
     </w:p>
     <w:p>
       <w:pPr>
@@ -4477,7 +4509,6 @@
       </w:pPr>
       <w:bookmarkStart w:id="40" w:name="_Toc151068115"/>
       <w:r>
-        <w:lastRenderedPageBreak/>
         <w:t>Použité technologie</w:t>
       </w:r>
       <w:bookmarkEnd w:id="40"/>
@@ -4497,7 +4528,10 @@
         <w:pStyle w:val="Pokraovn"/>
       </w:pPr>
       <w:r>
-        <w:t>GitHub je online služba, která poskytuje ukládání projektů a jejich přenos mezi zařízeními. Dělá se tak pomocí repositářů.</w:t>
+        <w:t xml:space="preserve">GitHub je online služba, která poskytuje ukládání projektů a jejich přenos mezi zařízeními. Dělá se tak pomocí </w:t>
+      </w:r>
+      <w:r>
+        <w:t>repositářů neboli prostor na internetu, kam se ukládají data.</w:t>
       </w:r>
     </w:p>
     <w:p>
@@ -4520,6 +4554,24 @@
         </w:rPr>
         <w:t>Aplikace, která ulehčí práci s platformou GitHub.</w:t>
       </w:r>
+      <w:r>
+        <w:rPr>
+          <w:lang w:eastAsia="en-US"/>
+        </w:rPr>
+        <w:t xml:space="preserve"> Detekuje všechny změny v souborech daného staženého repositáře na zařízení a umožňuje jejich nahrání </w:t>
+      </w:r>
+      <w:r>
+        <w:rPr>
+          <w:lang w:eastAsia="en-US"/>
+        </w:rPr>
+        <w:t xml:space="preserve">nebo stažení </w:t>
+      </w:r>
+      <w:r>
+        <w:rPr>
+          <w:lang w:eastAsia="en-US"/>
+        </w:rPr>
+        <w:t>pomocí jednoho tlačítka.</w:t>
+      </w:r>
     </w:p>
     <w:p>
       <w:pPr>
@@ -4535,8 +4587,24 @@
       <w:pPr>
         <w:pStyle w:val="Pokraovn"/>
       </w:pPr>
+      <w:r>
+        <w:t>Tento framework používá programovací jazyk C#. Ulehčuje grafickou stránku aplikací přes svoje komponenty</w:t>
+      </w:r>
+      <w:r>
+        <w:t xml:space="preserve"> </w:t>
+      </w:r>
+      <w:r>
+        <w:t>UI (uživatelské rozhraní)</w:t>
+      </w:r>
+      <w:r>
+        <w:t xml:space="preserve"> a formulářový základ. Lehce se implementuje s programem pomocí událostí pro jednotlivé akce na komponentách formuláře. Také poskytuje nástroje pro kreslení vlastních tvarů do aplikace.</w:t>
+      </w:r>
     </w:p>
-    <w:p/>
+    <w:p>
+      <w:r>
+        <w:t>Lze kreslit na samotný formulář, ale tato metoda je velice neefektivní pro výkonnostní prostředky počítače. Využiji tedy komponentu PictureBox, která je mnohem lépe optimalizovaná pro vykreslování.</w:t>
+      </w:r>
+    </w:p>
     <w:p>
       <w:pPr>
         <w:pStyle w:val="Nadpis1"/>
@@ -4672,10 +4740,7 @@
           <w:ilvl w:val="0"/>
           <w:numId w:val="0"/>
         </w:numPr>
-        <w:ind w:left="567" w:hanging="567"/>
-        <w:rPr>
-          <w:rStyle w:val="Hypertextovodkaz"/>
-        </w:rPr>
+        <w:ind w:left="284" w:hanging="284"/>
       </w:pPr>
       <w:r>
         <w:t>[3]</w:t>
@@ -4683,20 +4748,69 @@
       <w:r>
         <w:t xml:space="preserve"> </w:t>
       </w:r>
-      <w:hyperlink r:id="rId12" w:history="1">
-        <w:r>
-          <w:rPr>
-            <w:rStyle w:val="Hypertextovodkaz"/>
-          </w:rPr>
-          <w:t>https://www.youtube.com/watch?v=ih20l3pJoeU</w:t>
-        </w:r>
-      </w:hyperlink>
+      <w:proofErr w:type="spellStart"/>
+      <w:r>
+        <w:t>Code</w:t>
+      </w:r>
+      <w:proofErr w:type="spellEnd"/>
+      <w:r>
+        <w:t>-It-</w:t>
+      </w:r>
+      <w:proofErr w:type="spellStart"/>
+      <w:r>
+        <w:t>Yourself</w:t>
+      </w:r>
+      <w:proofErr w:type="spellEnd"/>
+      <w:r>
+        <w:t xml:space="preserve">! 3D </w:t>
+      </w:r>
+      <w:proofErr w:type="spellStart"/>
+      <w:r>
+        <w:t>Graphics</w:t>
+      </w:r>
+      <w:proofErr w:type="spellEnd"/>
+      <w:r>
+        <w:t xml:space="preserve"> Engine Part #1 - </w:t>
+      </w:r>
+      <w:proofErr w:type="spellStart"/>
+      <w:r>
+        <w:t>Triangles</w:t>
+      </w:r>
+      <w:proofErr w:type="spellEnd"/>
+      <w:r>
+        <w:t xml:space="preserve"> &amp; </w:t>
+      </w:r>
+      <w:proofErr w:type="spellStart"/>
+      <w:r>
+        <w:t>Projection</w:t>
+      </w:r>
+      <w:proofErr w:type="spellEnd"/>
+      <w:r>
+        <w:t>.</w:t>
+      </w:r>
+      <w:r>
+        <w:t xml:space="preserve"> 2019. Dostupné z: https://www.youtube.com/watch?v=ih20l3pJoeU</w:t>
+      </w:r>
+      <w:r>
+        <w:t xml:space="preserve"> </w:t>
+      </w:r>
+      <w:r>
+        <w:t>,[cit. 2024-02-08]</w:t>
+      </w:r>
     </w:p>
     <w:p>
+      <w:pPr>
+        <w:pStyle w:val="Seznampouitliteratury"/>
+        <w:numPr>
+          <w:ilvl w:val="0"/>
+          <w:numId w:val="0"/>
+        </w:numPr>
+        <w:ind w:left="284" w:hanging="284"/>
+      </w:pPr>
       <w:r>
         <w:t xml:space="preserve">[4] </w:t>
       </w:r>
-      <w:hyperlink r:id="rId13" w:history="1">
+      <w:hyperlink r:id="rId12" w:history="1">
         <w:proofErr w:type="spellStart"/>
         <w:r>
           <w:rPr>
@@ -4765,7 +4879,19 @@
           <w:rPr>
             <w:rStyle w:val="Hypertextovodkaz"/>
           </w:rPr>
-          <w:t xml:space="preserve"> Fridrich (CFOP) </w:t>
+          <w:t xml:space="preserve"> Fridrich (CFO</w:t>
+        </w:r>
+        <w:r>
+          <w:rPr>
+            <w:rStyle w:val="Hypertextovodkaz"/>
+          </w:rPr>
+          <w:t>P</w:t>
+        </w:r>
+        <w:r>
+          <w:rPr>
+            <w:rStyle w:val="Hypertextovodkaz"/>
+          </w:rPr>
+          <w:t xml:space="preserve">) </w:t>
         </w:r>
         <w:proofErr w:type="spellStart"/>
         <w:r>
@@ -4802,11 +4928,6 @@
         <w:t>eznam použitých symbolů a zkratek</w:t>
       </w:r>
       <w:bookmarkEnd w:id="51"/>
-    </w:p>
-    <w:p>
-      <w:r>
-        <w:t>- předělat</w:t>
-      </w:r>
     </w:p>
     <w:tbl>
       <w:tblPr>
@@ -5456,7 +5577,7 @@
       <w:bookmarkEnd w:id="61"/>
     </w:p>
     <w:sectPr>
-      <w:footerReference w:type="default" r:id="rId14"/>
+      <w:footerReference w:type="default" r:id="rId13"/>
       <w:pgSz w:w="11906" w:h="16838"/>
       <w:pgMar w:top="1701" w:right="1418" w:bottom="1701" w:left="2268" w:header="709" w:footer="709" w:gutter="0"/>
       <w:cols w:space="708"/>
@@ -9309,6 +9430,7 @@
   <w:style w:type="character" w:default="1" w:styleId="Standardnpsmoodstavce">
     <w:name w:val="Default Paragraph Font"/>
     <w:uiPriority w:val="1"/>
+    <w:semiHidden/>
     <w:unhideWhenUsed/>
   </w:style>
   <w:style w:type="table" w:default="1" w:styleId="Normlntabulka">

--- a/ROP dokumentace - Kurtin.docx
+++ b/ROP dokumentace - Kurtin.docx
@@ -1,6 +1,6 @@
 
 <file path=word/document.xml><?xml version="1.0" encoding="utf-8"?>
-<w:document xmlns:wpc="http://schemas.microsoft.com/office/word/2010/wordprocessingCanvas" xmlns:cx="http://schemas.microsoft.com/office/drawing/2014/chartex" xmlns:cx1="http://schemas.microsoft.com/office/drawing/2015/9/8/chartex" xmlns:cx2="http://schemas.microsoft.com/office/drawing/2015/10/21/chartex" xmlns:cx3="http://schemas.microsoft.com/office/drawing/2016/5/9/chartex" xmlns:cx4="http://schemas.microsoft.com/office/drawing/2016/5/10/chartex" xmlns:cx5="http://schemas.microsoft.com/office/drawing/2016/5/11/chartex" xmlns:cx6="http://schemas.microsoft.com/office/drawing/2016/5/12/chartex" xmlns:cx7="http://schemas.microsoft.com/office/drawing/2016/5/13/chartex" xmlns:cx8="http://schemas.microsoft.com/office/drawing/2016/5/14/chartex" xmlns:mc="http://schemas.openxmlformats.org/markup-compatibility/2006" xmlns:aink="http://schemas.microsoft.com/office/drawing/2016/ink" xmlns:am3d="http://schemas.microsoft.com/office/drawing/2017/model3d" xmlns:o="urn:schemas-microsoft-com:office:office" xmlns:oel="http://schemas.microsoft.com/office/2019/extlst" xmlns:r="http://schemas.openxmlformats.org/officeDocument/2006/relationships" xmlns:m="http://schemas.openxmlformats.org/officeDocument/2006/math" xmlns:v="urn:schemas-microsoft-com:vml" xmlns:wp14="http://schemas.microsoft.com/office/word/2010/wordprocessingDrawing" xmlns:wp="http://schemas.openxmlformats.org/drawingml/2006/wordprocessingDrawing" xmlns:w10="urn:schemas-microsoft-com:office:word" xmlns:w="http://schemas.openxmlformats.org/wordprocessingml/2006/main" xmlns:w14="http://schemas.microsoft.com/office/word/2010/wordml" xmlns:w15="http://schemas.microsoft.com/office/word/2012/wordml" xmlns:w16cex="http://schemas.microsoft.com/office/word/2018/wordml/cex" xmlns:w16cid="http://schemas.microsoft.com/office/word/2016/wordml/cid" xmlns:w16="http://schemas.microsoft.com/office/word/2018/wordml" xmlns:w16sdtdh="http://schemas.microsoft.com/office/word/2020/wordml/sdtdatahash" xmlns:w16se="http://schemas.microsoft.com/office/word/2015/wordml/symex" xmlns:wpg="http://schemas.microsoft.com/office/word/2010/wordprocessingGroup" xmlns:wpi="http://schemas.microsoft.com/office/word/2010/wordprocessingInk" xmlns:wne="http://schemas.microsoft.com/office/word/2006/wordml" xmlns:wps="http://schemas.microsoft.com/office/word/2010/wordprocessingShape" mc:Ignorable="w14 w15 w16se w16cid w16 w16cex w16sdtdh wp14">
+<w:document xmlns:wpc="http://schemas.microsoft.com/office/word/2010/wordprocessingCanvas" xmlns:cx="http://schemas.microsoft.com/office/drawing/2014/chartex" xmlns:cx1="http://schemas.microsoft.com/office/drawing/2015/9/8/chartex" xmlns:cx2="http://schemas.microsoft.com/office/drawing/2015/10/21/chartex" xmlns:cx3="http://schemas.microsoft.com/office/drawing/2016/5/9/chartex" xmlns:cx4="http://schemas.microsoft.com/office/drawing/2016/5/10/chartex" xmlns:cx5="http://schemas.microsoft.com/office/drawing/2016/5/11/chartex" xmlns:cx6="http://schemas.microsoft.com/office/drawing/2016/5/12/chartex" xmlns:cx7="http://schemas.microsoft.com/office/drawing/2016/5/13/chartex" xmlns:cx8="http://schemas.microsoft.com/office/drawing/2016/5/14/chartex" xmlns:mc="http://schemas.openxmlformats.org/markup-compatibility/2006" xmlns:aink="http://schemas.microsoft.com/office/drawing/2016/ink" xmlns:am3d="http://schemas.microsoft.com/office/drawing/2017/model3d" xmlns:o="urn:schemas-microsoft-com:office:office" xmlns:r="http://schemas.openxmlformats.org/officeDocument/2006/relationships" xmlns:m="http://schemas.openxmlformats.org/officeDocument/2006/math" xmlns:v="urn:schemas-microsoft-com:vml" xmlns:wp14="http://schemas.microsoft.com/office/word/2010/wordprocessingDrawing" xmlns:wp="http://schemas.openxmlformats.org/drawingml/2006/wordprocessingDrawing" xmlns:w10="urn:schemas-microsoft-com:office:word" xmlns:w="http://schemas.openxmlformats.org/wordprocessingml/2006/main" xmlns:w14="http://schemas.microsoft.com/office/word/2010/wordml" xmlns:w15="http://schemas.microsoft.com/office/word/2012/wordml" xmlns:w16cid="http://schemas.microsoft.com/office/word/2016/wordml/cid" xmlns:w16se="http://schemas.microsoft.com/office/word/2015/wordml/symex" xmlns:wpg="http://schemas.microsoft.com/office/word/2010/wordprocessingGroup" xmlns:wpi="http://schemas.microsoft.com/office/word/2010/wordprocessingInk" xmlns:wne="http://schemas.microsoft.com/office/word/2006/wordml" xmlns:wps="http://schemas.microsoft.com/office/word/2010/wordprocessingShape" mc:Ignorable="w14 w15 w16se w16cid wp14">
   <w:body>
     <w:p>
       <w:pPr>
@@ -211,7 +211,7 @@
                 <v:stroke joinstyle="miter"/>
                 <v:path gradientshapeok="t" o:connecttype="rect"/>
               </v:shapetype>
-              <v:shape id="Textové pole 2" o:spid="_x0000_s1026" type="#_x0000_t202" style="position:absolute;left:0;text-align:left;margin-left:13.1pt;margin-top:502.6pt;width:419.15pt;height:101.9pt;z-index:251661312;visibility:visible;mso-wrap-style:square;mso-width-percent:0;mso-height-percent:0;mso-wrap-distance-left:9pt;mso-wrap-distance-top:3.6pt;mso-wrap-distance-right:9pt;mso-wrap-distance-bottom:3.6pt;mso-position-horizontal:absolute;mso-position-horizontal-relative:margin;mso-position-vertical:absolute;mso-position-vertical-relative:text;mso-width-percent:0;mso-height-percent:0;mso-width-relative:margin;mso-height-relative:margin;v-text-anchor:top" o:gfxdata="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" stroked="f">
+              <v:shape id="Textové pole 2" o:spid="_x0000_s1026" type="#_x0000_t202" style="position:absolute;left:0;text-align:left;margin-left:13.1pt;margin-top:502.6pt;width:419.15pt;height:101.9pt;z-index:251661312;visibility:visible;mso-wrap-style:square;mso-width-percent:0;mso-height-percent:0;mso-wrap-distance-left:9pt;mso-wrap-distance-top:3.6pt;mso-wrap-distance-right:9pt;mso-wrap-distance-bottom:3.6pt;mso-position-horizontal:absolute;mso-position-horizontal-relative:margin;mso-position-vertical:absolute;mso-position-vertical-relative:text;mso-width-percent:0;mso-height-percent:0;mso-width-relative:margin;mso-height-relative:margin;v-text-anchor:top" o:gfxdata="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" stroked="f">
                 <v:textbox>
                   <w:txbxContent>
                     <w:p>
@@ -353,7 +353,7 @@
           </mc:Choice>
           <mc:Fallback>
             <w:pict>
-              <v:shape w14:anchorId="09335D92" id="_x0000_s1027" type="#_x0000_t202" style="position:absolute;left:0;text-align:left;margin-left:6.25pt;margin-top:174.7pt;width:421.5pt;height:135.8pt;z-index:251659264;visibility:visible;mso-wrap-style:square;mso-width-percent:0;mso-height-percent:0;mso-wrap-distance-left:9pt;mso-wrap-distance-top:3.6pt;mso-wrap-distance-right:9pt;mso-wrap-distance-bottom:3.6pt;mso-position-horizontal:absolute;mso-position-horizontal-relative:text;mso-position-vertical:absolute;mso-position-vertical-relative:text;mso-width-percent:0;mso-height-percent:0;mso-width-relative:margin;mso-height-relative:margin;v-text-anchor:top" o:gfxdata="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" stroked="f">
+              <v:shape w14:anchorId="09335D92" id="_x0000_s1027" type="#_x0000_t202" style="position:absolute;left:0;text-align:left;margin-left:6.25pt;margin-top:174.7pt;width:421.5pt;height:135.8pt;z-index:251659264;visibility:visible;mso-wrap-style:square;mso-width-percent:0;mso-height-percent:0;mso-wrap-distance-left:9pt;mso-wrap-distance-top:3.6pt;mso-wrap-distance-right:9pt;mso-wrap-distance-bottom:3.6pt;mso-position-horizontal:absolute;mso-position-horizontal-relative:text;mso-position-vertical:absolute;mso-position-vertical-relative:text;mso-width-percent:0;mso-height-percent:0;mso-width-relative:margin;mso-height-relative:margin;v-text-anchor:top" o:gfxdata="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" stroked="f">
                 <v:textbox>
                   <w:txbxContent>
                     <w:p>
@@ -475,10 +475,18 @@
       </w:r>
       <w:proofErr w:type="spellEnd"/>
       <w:r>
-        <w:t xml:space="preserve"> of a </w:t>
+        <w:t xml:space="preserve"> </w:t>
       </w:r>
       <w:proofErr w:type="spellStart"/>
       <w:r>
+        <w:t>of</w:t>
+      </w:r>
+      <w:proofErr w:type="spellEnd"/>
+      <w:r>
+        <w:t xml:space="preserve"> a </w:t>
+      </w:r>
+      <w:proofErr w:type="spellStart"/>
+      <w:r>
         <w:t>graduation</w:t>
       </w:r>
       <w:proofErr w:type="spellEnd"/>
@@ -499,10 +507,18 @@
       </w:r>
       <w:proofErr w:type="spellEnd"/>
       <w:r>
-        <w:t xml:space="preserve"> of </w:t>
+        <w:t xml:space="preserve"> </w:t>
       </w:r>
       <w:proofErr w:type="spellStart"/>
       <w:r>
+        <w:t>of</w:t>
+      </w:r>
+      <w:proofErr w:type="spellEnd"/>
+      <w:r>
+        <w:t xml:space="preserve"> </w:t>
+      </w:r>
+      <w:proofErr w:type="spellStart"/>
+      <w:r>
         <w:t>the</w:t>
       </w:r>
       <w:proofErr w:type="spellEnd"/>
@@ -555,10 +571,18 @@
       </w:r>
       <w:proofErr w:type="spellEnd"/>
       <w:r>
-        <w:t xml:space="preserve"> of </w:t>
+        <w:t xml:space="preserve"> </w:t>
       </w:r>
       <w:proofErr w:type="spellStart"/>
       <w:r>
+        <w:t>of</w:t>
+      </w:r>
+      <w:proofErr w:type="spellEnd"/>
+      <w:r>
+        <w:t xml:space="preserve"> </w:t>
+      </w:r>
+      <w:proofErr w:type="spellStart"/>
+      <w:r>
         <w:t>the</w:t>
       </w:r>
       <w:proofErr w:type="spellEnd"/>
@@ -571,10 +595,18 @@
       </w:r>
       <w:proofErr w:type="spellEnd"/>
       <w:r>
-        <w:t xml:space="preserve"> of </w:t>
+        <w:t xml:space="preserve"> </w:t>
       </w:r>
       <w:proofErr w:type="spellStart"/>
       <w:r>
+        <w:t>of</w:t>
+      </w:r>
+      <w:proofErr w:type="spellEnd"/>
+      <w:r>
+        <w:t xml:space="preserve"> </w:t>
+      </w:r>
+      <w:proofErr w:type="spellStart"/>
+      <w:r>
         <w:t>its</w:t>
       </w:r>
       <w:proofErr w:type="spellEnd"/>
@@ -611,10 +643,18 @@
       </w:r>
       <w:proofErr w:type="spellEnd"/>
       <w:r>
-        <w:t xml:space="preserve"> of </w:t>
+        <w:t xml:space="preserve"> </w:t>
       </w:r>
       <w:proofErr w:type="spellStart"/>
       <w:r>
+        <w:t>of</w:t>
+      </w:r>
+      <w:proofErr w:type="spellEnd"/>
+      <w:r>
+        <w:t xml:space="preserve"> </w:t>
+      </w:r>
+      <w:proofErr w:type="spellStart"/>
+      <w:r>
         <w:t>the</w:t>
       </w:r>
       <w:proofErr w:type="spellEnd"/>
@@ -667,7 +707,15 @@
       </w:r>
       <w:proofErr w:type="spellEnd"/>
       <w:r>
-        <w:t xml:space="preserve"> of </w:t>
+        <w:t xml:space="preserve"> </w:t>
+      </w:r>
+      <w:proofErr w:type="spellStart"/>
+      <w:r>
+        <w:t>of</w:t>
+      </w:r>
+      <w:proofErr w:type="spellEnd"/>
+      <w:r>
+        <w:t xml:space="preserve"> </w:t>
       </w:r>
       <w:proofErr w:type="spellStart"/>
       <w:r>
@@ -909,7 +957,7 @@
         <w:rPr>
           <w:noProof/>
         </w:rPr>
-        <w:t>8. února 2024</w:t>
+        <w:t>22. března 2024</w:t>
       </w:r>
       <w:r>
         <w:fldChar w:fldCharType="end"/>
@@ -977,7 +1025,7 @@
         <w:rPr>
           <w:noProof/>
         </w:rPr>
-        <w:t>8. února 2024</w:t>
+        <w:t>22. března 2024</w:t>
       </w:r>
       <w:r>
         <w:fldChar w:fldCharType="end"/>
@@ -1038,6 +1086,7 @@
           <w:docPartUnique/>
         </w:docPartObj>
       </w:sdtPr>
+      <w:sdtEndPr/>
       <w:sdtContent>
         <w:p>
           <w:pPr>
@@ -1059,11 +1108,8 @@
               <w:bCs w:val="0"/>
               <w:noProof/>
               <w:color w:val="auto"/>
-              <w:kern w:val="2"/>
               <w:sz w:val="22"/>
               <w:szCs w:val="22"/>
-              <w:lang w:eastAsia="ja-JP"/>
-              <w14:ligatures w14:val="standardContextual"/>
             </w:rPr>
           </w:pPr>
           <w:r>
@@ -1075,7 +1121,7 @@
           <w:r>
             <w:fldChar w:fldCharType="separate"/>
           </w:r>
-          <w:hyperlink w:anchor="_Toc151068106" w:history="1">
+          <w:hyperlink w:anchor="_Toc162000289" w:history="1">
             <w:r>
               <w:rPr>
                 <w:rStyle w:val="Hypertextovodkaz"/>
@@ -1103,7 +1149,7 @@
                 <w:noProof/>
                 <w:webHidden/>
               </w:rPr>
-              <w:instrText xml:space="preserve"> PAGEREF _Toc151068106 \h </w:instrText>
+              <w:instrText xml:space="preserve"> PAGEREF _Toc162000289 \h </w:instrText>
             </w:r>
             <w:r>
               <w:rPr>
@@ -1147,14 +1193,11 @@
               <w:bCs w:val="0"/>
               <w:noProof/>
               <w:color w:val="auto"/>
-              <w:kern w:val="2"/>
               <w:sz w:val="22"/>
               <w:szCs w:val="22"/>
-              <w:lang w:eastAsia="ja-JP"/>
-              <w14:ligatures w14:val="standardContextual"/>
             </w:rPr>
           </w:pPr>
-          <w:hyperlink w:anchor="_Toc151068107" w:history="1">
+          <w:hyperlink w:anchor="_Toc162000290" w:history="1">
             <w:r>
               <w:rPr>
                 <w:rStyle w:val="Hypertextovodkaz"/>
@@ -1170,11 +1213,8 @@
                 <w:bCs w:val="0"/>
                 <w:noProof/>
                 <w:color w:val="auto"/>
-                <w:kern w:val="2"/>
                 <w:sz w:val="22"/>
                 <w:szCs w:val="22"/>
-                <w:lang w:eastAsia="ja-JP"/>
-                <w14:ligatures w14:val="standardContextual"/>
               </w:rPr>
               <w:tab/>
             </w:r>
@@ -1205,7 +1245,7 @@
                 <w:noProof/>
                 <w:webHidden/>
               </w:rPr>
-              <w:instrText xml:space="preserve"> PAGEREF _Toc151068107 \h </w:instrText>
+              <w:instrText xml:space="preserve"> PAGEREF _Toc162000290 \h </w:instrText>
             </w:r>
             <w:r>
               <w:rPr>
@@ -1249,14 +1289,11 @@
               <w:iCs w:val="0"/>
               <w:noProof/>
               <w:color w:val="auto"/>
-              <w:kern w:val="2"/>
               <w:sz w:val="22"/>
               <w:szCs w:val="22"/>
-              <w:lang w:eastAsia="ja-JP"/>
-              <w14:ligatures w14:val="standardContextual"/>
             </w:rPr>
           </w:pPr>
-          <w:hyperlink w:anchor="_Toc151068108" w:history="1">
+          <w:hyperlink w:anchor="_Toc162000291" w:history="1">
             <w:r>
               <w:rPr>
                 <w:rStyle w:val="Hypertextovodkaz"/>
@@ -1272,11 +1309,8 @@
                 <w:iCs w:val="0"/>
                 <w:noProof/>
                 <w:color w:val="auto"/>
-                <w:kern w:val="2"/>
                 <w:sz w:val="22"/>
                 <w:szCs w:val="22"/>
-                <w:lang w:eastAsia="ja-JP"/>
-                <w14:ligatures w14:val="standardContextual"/>
               </w:rPr>
               <w:tab/>
             </w:r>
@@ -1307,7 +1341,7 @@
                 <w:noProof/>
                 <w:webHidden/>
               </w:rPr>
-              <w:instrText xml:space="preserve"> PAGEREF _Toc151068108 \h </w:instrText>
+              <w:instrText xml:space="preserve"> PAGEREF _Toc162000291 \h </w:instrText>
             </w:r>
             <w:r>
               <w:rPr>
@@ -1351,14 +1385,11 @@
               <w:iCs w:val="0"/>
               <w:noProof/>
               <w:color w:val="auto"/>
-              <w:kern w:val="2"/>
               <w:sz w:val="22"/>
               <w:szCs w:val="22"/>
-              <w:lang w:eastAsia="ja-JP"/>
-              <w14:ligatures w14:val="standardContextual"/>
             </w:rPr>
           </w:pPr>
-          <w:hyperlink w:anchor="_Toc151068109" w:history="1">
+          <w:hyperlink w:anchor="_Toc162000292" w:history="1">
             <w:r>
               <w:rPr>
                 <w:rStyle w:val="Hypertextovodkaz"/>
@@ -1374,11 +1405,8 @@
                 <w:iCs w:val="0"/>
                 <w:noProof/>
                 <w:color w:val="auto"/>
-                <w:kern w:val="2"/>
                 <w:sz w:val="22"/>
                 <w:szCs w:val="22"/>
-                <w:lang w:eastAsia="ja-JP"/>
-                <w14:ligatures w14:val="standardContextual"/>
               </w:rPr>
               <w:tab/>
             </w:r>
@@ -1409,7 +1437,7 @@
                 <w:noProof/>
                 <w:webHidden/>
               </w:rPr>
-              <w:instrText xml:space="preserve"> PAGEREF _Toc151068109 \h </w:instrText>
+              <w:instrText xml:space="preserve"> PAGEREF _Toc162000292 \h </w:instrText>
             </w:r>
             <w:r>
               <w:rPr>
@@ -1451,14 +1479,11 @@
               <w:rFonts w:asciiTheme="minorHAnsi" w:eastAsiaTheme="minorEastAsia" w:hAnsiTheme="minorHAnsi" w:cstheme="minorBidi"/>
               <w:noProof/>
               <w:color w:val="auto"/>
-              <w:kern w:val="2"/>
               <w:sz w:val="22"/>
               <w:szCs w:val="22"/>
-              <w:lang w:eastAsia="ja-JP"/>
-              <w14:ligatures w14:val="standardContextual"/>
             </w:rPr>
           </w:pPr>
-          <w:hyperlink w:anchor="_Toc151068110" w:history="1">
+          <w:hyperlink w:anchor="_Toc162000293" w:history="1">
             <w:r>
               <w:rPr>
                 <w:rStyle w:val="Hypertextovodkaz"/>
@@ -1472,11 +1497,8 @@
                 <w:rFonts w:asciiTheme="minorHAnsi" w:eastAsiaTheme="minorEastAsia" w:hAnsiTheme="minorHAnsi" w:cstheme="minorBidi"/>
                 <w:noProof/>
                 <w:color w:val="auto"/>
-                <w:kern w:val="2"/>
                 <w:sz w:val="22"/>
                 <w:szCs w:val="22"/>
-                <w:lang w:eastAsia="ja-JP"/>
-                <w14:ligatures w14:val="standardContextual"/>
               </w:rPr>
               <w:tab/>
             </w:r>
@@ -1507,7 +1529,7 @@
                 <w:noProof/>
                 <w:webHidden/>
               </w:rPr>
-              <w:instrText xml:space="preserve"> PAGEREF _Toc151068110 \h </w:instrText>
+              <w:instrText xml:space="preserve"> PAGEREF _Toc162000293 \h </w:instrText>
             </w:r>
             <w:r>
               <w:rPr>
@@ -1551,14 +1573,11 @@
               <w:iCs w:val="0"/>
               <w:noProof/>
               <w:color w:val="auto"/>
-              <w:kern w:val="2"/>
               <w:sz w:val="22"/>
               <w:szCs w:val="22"/>
-              <w:lang w:eastAsia="ja-JP"/>
-              <w14:ligatures w14:val="standardContextual"/>
             </w:rPr>
           </w:pPr>
-          <w:hyperlink w:anchor="_Toc151068111" w:history="1">
+          <w:hyperlink w:anchor="_Toc162000294" w:history="1">
             <w:r>
               <w:rPr>
                 <w:rStyle w:val="Hypertextovodkaz"/>
@@ -1574,11 +1593,8 @@
                 <w:iCs w:val="0"/>
                 <w:noProof/>
                 <w:color w:val="auto"/>
-                <w:kern w:val="2"/>
                 <w:sz w:val="22"/>
                 <w:szCs w:val="22"/>
-                <w:lang w:eastAsia="ja-JP"/>
-                <w14:ligatures w14:val="standardContextual"/>
               </w:rPr>
               <w:tab/>
             </w:r>
@@ -1609,7 +1625,7 @@
                 <w:noProof/>
                 <w:webHidden/>
               </w:rPr>
-              <w:instrText xml:space="preserve"> PAGEREF _Toc151068111 \h </w:instrText>
+              <w:instrText xml:space="preserve"> PAGEREF _Toc162000294 \h </w:instrText>
             </w:r>
             <w:r>
               <w:rPr>
@@ -1651,14 +1667,11 @@
               <w:rFonts w:asciiTheme="minorHAnsi" w:eastAsiaTheme="minorEastAsia" w:hAnsiTheme="minorHAnsi" w:cstheme="minorBidi"/>
               <w:noProof/>
               <w:color w:val="auto"/>
-              <w:kern w:val="2"/>
               <w:sz w:val="22"/>
               <w:szCs w:val="22"/>
-              <w:lang w:eastAsia="ja-JP"/>
-              <w14:ligatures w14:val="standardContextual"/>
             </w:rPr>
           </w:pPr>
-          <w:hyperlink w:anchor="_Toc151068112" w:history="1">
+          <w:hyperlink w:anchor="_Toc162000295" w:history="1">
             <w:r>
               <w:rPr>
                 <w:rStyle w:val="Hypertextovodkaz"/>
@@ -1672,11 +1685,8 @@
                 <w:rFonts w:asciiTheme="minorHAnsi" w:eastAsiaTheme="minorEastAsia" w:hAnsiTheme="minorHAnsi" w:cstheme="minorBidi"/>
                 <w:noProof/>
                 <w:color w:val="auto"/>
-                <w:kern w:val="2"/>
                 <w:sz w:val="22"/>
                 <w:szCs w:val="22"/>
-                <w:lang w:eastAsia="ja-JP"/>
-                <w14:ligatures w14:val="standardContextual"/>
               </w:rPr>
               <w:tab/>
             </w:r>
@@ -1707,7 +1717,7 @@
                 <w:noProof/>
                 <w:webHidden/>
               </w:rPr>
-              <w:instrText xml:space="preserve"> PAGEREF _Toc151068112 \h </w:instrText>
+              <w:instrText xml:space="preserve"> PAGEREF _Toc162000295 \h </w:instrText>
             </w:r>
             <w:r>
               <w:rPr>
@@ -1749,14 +1759,11 @@
               <w:rFonts w:asciiTheme="minorHAnsi" w:eastAsiaTheme="minorEastAsia" w:hAnsiTheme="minorHAnsi" w:cstheme="minorBidi"/>
               <w:noProof/>
               <w:color w:val="auto"/>
-              <w:kern w:val="2"/>
               <w:sz w:val="22"/>
               <w:szCs w:val="22"/>
-              <w:lang w:eastAsia="ja-JP"/>
-              <w14:ligatures w14:val="standardContextual"/>
             </w:rPr>
           </w:pPr>
-          <w:hyperlink w:anchor="_Toc151068113" w:history="1">
+          <w:hyperlink w:anchor="_Toc162000296" w:history="1">
             <w:r>
               <w:rPr>
                 <w:rStyle w:val="Hypertextovodkaz"/>
@@ -1770,11 +1777,8 @@
                 <w:rFonts w:asciiTheme="minorHAnsi" w:eastAsiaTheme="minorEastAsia" w:hAnsiTheme="minorHAnsi" w:cstheme="minorBidi"/>
                 <w:noProof/>
                 <w:color w:val="auto"/>
-                <w:kern w:val="2"/>
                 <w:sz w:val="22"/>
                 <w:szCs w:val="22"/>
-                <w:lang w:eastAsia="ja-JP"/>
-                <w14:ligatures w14:val="standardContextual"/>
               </w:rPr>
               <w:tab/>
             </w:r>
@@ -1805,7 +1809,7 @@
                 <w:noProof/>
                 <w:webHidden/>
               </w:rPr>
-              <w:instrText xml:space="preserve"> PAGEREF _Toc151068113 \h </w:instrText>
+              <w:instrText xml:space="preserve"> PAGEREF _Toc162000296 \h </w:instrText>
             </w:r>
             <w:r>
               <w:rPr>
@@ -1849,14 +1853,11 @@
               <w:iCs w:val="0"/>
               <w:noProof/>
               <w:color w:val="auto"/>
-              <w:kern w:val="2"/>
               <w:sz w:val="22"/>
               <w:szCs w:val="22"/>
-              <w:lang w:eastAsia="ja-JP"/>
-              <w14:ligatures w14:val="standardContextual"/>
             </w:rPr>
           </w:pPr>
-          <w:hyperlink w:anchor="_Toc151068114" w:history="1">
+          <w:hyperlink w:anchor="_Toc162000297" w:history="1">
             <w:r>
               <w:rPr>
                 <w:rStyle w:val="Hypertextovodkaz"/>
@@ -1872,11 +1873,8 @@
                 <w:iCs w:val="0"/>
                 <w:noProof/>
                 <w:color w:val="auto"/>
-                <w:kern w:val="2"/>
                 <w:sz w:val="22"/>
                 <w:szCs w:val="22"/>
-                <w:lang w:eastAsia="ja-JP"/>
-                <w14:ligatures w14:val="standardContextual"/>
               </w:rPr>
               <w:tab/>
             </w:r>
@@ -1907,7 +1905,7 @@
                 <w:noProof/>
                 <w:webHidden/>
               </w:rPr>
-              <w:instrText xml:space="preserve"> PAGEREF _Toc151068114 \h </w:instrText>
+              <w:instrText xml:space="preserve"> PAGEREF _Toc162000297 \h </w:instrText>
             </w:r>
             <w:r>
               <w:rPr>
@@ -1928,6 +1926,98 @@
                 <w:webHidden/>
               </w:rPr>
               <w:t>8</w:t>
+            </w:r>
+            <w:r>
+              <w:rPr>
+                <w:noProof/>
+                <w:webHidden/>
+              </w:rPr>
+              <w:fldChar w:fldCharType="end"/>
+            </w:r>
+          </w:hyperlink>
+        </w:p>
+        <w:p>
+          <w:pPr>
+            <w:pStyle w:val="Obsah3"/>
+            <w:tabs>
+              <w:tab w:val="left" w:pos="720"/>
+              <w:tab w:val="right" w:leader="dot" w:pos="8210"/>
+            </w:tabs>
+            <w:rPr>
+              <w:rFonts w:asciiTheme="minorHAnsi" w:eastAsiaTheme="minorEastAsia" w:hAnsiTheme="minorHAnsi" w:cstheme="minorBidi"/>
+              <w:noProof/>
+              <w:color w:val="auto"/>
+              <w:sz w:val="22"/>
+              <w:szCs w:val="22"/>
+            </w:rPr>
+          </w:pPr>
+          <w:hyperlink w:anchor="_Toc162000298" w:history="1">
+            <w:r>
+              <w:rPr>
+                <w:rStyle w:val="Hypertextovodkaz"/>
+                <w:rFonts w:eastAsiaTheme="majorEastAsia"/>
+                <w:noProof/>
+              </w:rPr>
+              <w:t>1.4.1</w:t>
+            </w:r>
+            <w:r>
+              <w:rPr>
+                <w:rFonts w:asciiTheme="minorHAnsi" w:eastAsiaTheme="minorEastAsia" w:hAnsiTheme="minorHAnsi" w:cstheme="minorBidi"/>
+                <w:noProof/>
+                <w:color w:val="auto"/>
+                <w:sz w:val="22"/>
+                <w:szCs w:val="22"/>
+              </w:rPr>
+              <w:tab/>
+            </w:r>
+            <w:r>
+              <w:rPr>
+                <w:rStyle w:val="Hypertextovodkaz"/>
+                <w:rFonts w:eastAsiaTheme="majorEastAsia"/>
+                <w:noProof/>
+              </w:rPr>
+              <w:t>Ortodoxní projekce</w:t>
+            </w:r>
+            <w:r>
+              <w:rPr>
+                <w:noProof/>
+                <w:webHidden/>
+              </w:rPr>
+              <w:tab/>
+            </w:r>
+            <w:r>
+              <w:rPr>
+                <w:noProof/>
+                <w:webHidden/>
+              </w:rPr>
+              <w:fldChar w:fldCharType="begin"/>
+            </w:r>
+            <w:r>
+              <w:rPr>
+                <w:noProof/>
+                <w:webHidden/>
+              </w:rPr>
+              <w:instrText xml:space="preserve"> PAGEREF _Toc162000298 \h </w:instrText>
+            </w:r>
+            <w:r>
+              <w:rPr>
+                <w:noProof/>
+                <w:webHidden/>
+              </w:rPr>
+            </w:r>
+            <w:r>
+              <w:rPr>
+                <w:noProof/>
+                <w:webHidden/>
+              </w:rPr>
+              <w:fldChar w:fldCharType="separate"/>
+            </w:r>
+            <w:r>
+              <w:rPr>
+                <w:noProof/>
+                <w:webHidden/>
+              </w:rPr>
+              <w:t>9</w:t>
             </w:r>
             <w:r>
               <w:rPr>
@@ -1951,14 +2041,11 @@
               <w:iCs w:val="0"/>
               <w:noProof/>
               <w:color w:val="auto"/>
-              <w:kern w:val="2"/>
               <w:sz w:val="22"/>
               <w:szCs w:val="22"/>
-              <w:lang w:eastAsia="ja-JP"/>
-              <w14:ligatures w14:val="standardContextual"/>
             </w:rPr>
           </w:pPr>
-          <w:hyperlink w:anchor="_Toc151068115" w:history="1">
+          <w:hyperlink w:anchor="_Toc162000299" w:history="1">
             <w:r>
               <w:rPr>
                 <w:rStyle w:val="Hypertextovodkaz"/>
@@ -1974,11 +2061,8 @@
                 <w:iCs w:val="0"/>
                 <w:noProof/>
                 <w:color w:val="auto"/>
-                <w:kern w:val="2"/>
                 <w:sz w:val="22"/>
                 <w:szCs w:val="22"/>
-                <w:lang w:eastAsia="ja-JP"/>
-                <w14:ligatures w14:val="standardContextual"/>
               </w:rPr>
               <w:tab/>
             </w:r>
@@ -2009,7 +2093,7 @@
                 <w:noProof/>
                 <w:webHidden/>
               </w:rPr>
-              <w:instrText xml:space="preserve"> PAGEREF _Toc151068115 \h </w:instrText>
+              <w:instrText xml:space="preserve"> PAGEREF _Toc162000299 \h </w:instrText>
             </w:r>
             <w:r>
               <w:rPr>
@@ -2051,14 +2135,11 @@
               <w:rFonts w:asciiTheme="minorHAnsi" w:eastAsiaTheme="minorEastAsia" w:hAnsiTheme="minorHAnsi" w:cstheme="minorBidi"/>
               <w:noProof/>
               <w:color w:val="auto"/>
-              <w:kern w:val="2"/>
               <w:sz w:val="22"/>
               <w:szCs w:val="22"/>
-              <w:lang w:eastAsia="ja-JP"/>
-              <w14:ligatures w14:val="standardContextual"/>
             </w:rPr>
           </w:pPr>
-          <w:hyperlink w:anchor="_Toc151068116" w:history="1">
+          <w:hyperlink w:anchor="_Toc162000300" w:history="1">
             <w:r>
               <w:rPr>
                 <w:rStyle w:val="Hypertextovodkaz"/>
@@ -2072,11 +2153,8 @@
                 <w:rFonts w:asciiTheme="minorHAnsi" w:eastAsiaTheme="minorEastAsia" w:hAnsiTheme="minorHAnsi" w:cstheme="minorBidi"/>
                 <w:noProof/>
                 <w:color w:val="auto"/>
-                <w:kern w:val="2"/>
                 <w:sz w:val="22"/>
                 <w:szCs w:val="22"/>
-                <w:lang w:eastAsia="ja-JP"/>
-                <w14:ligatures w14:val="standardContextual"/>
               </w:rPr>
               <w:tab/>
             </w:r>
@@ -2086,7 +2164,23 @@
                 <w:rFonts w:eastAsiaTheme="majorEastAsia"/>
                 <w:noProof/>
               </w:rPr>
-              <w:t>GitHub</w:t>
+              <w:t>Git</w:t>
+            </w:r>
+            <w:r>
+              <w:rPr>
+                <w:rStyle w:val="Hypertextovodkaz"/>
+                <w:rFonts w:eastAsiaTheme="majorEastAsia"/>
+                <w:noProof/>
+              </w:rPr>
+              <w:t>H</w:t>
+            </w:r>
+            <w:r>
+              <w:rPr>
+                <w:rStyle w:val="Hypertextovodkaz"/>
+                <w:rFonts w:eastAsiaTheme="majorEastAsia"/>
+                <w:noProof/>
+              </w:rPr>
+              <w:t>ub</w:t>
             </w:r>
             <w:r>
               <w:rPr>
@@ -2107,7 +2201,7 @@
                 <w:noProof/>
                 <w:webHidden/>
               </w:rPr>
-              <w:instrText xml:space="preserve"> PAGEREF _Toc151068116 \h </w:instrText>
+              <w:instrText xml:space="preserve"> PAGEREF _Toc162000300 \h </w:instrText>
             </w:r>
             <w:r>
               <w:rPr>
@@ -2149,14 +2243,11 @@
               <w:rFonts w:asciiTheme="minorHAnsi" w:eastAsiaTheme="minorEastAsia" w:hAnsiTheme="minorHAnsi" w:cstheme="minorBidi"/>
               <w:noProof/>
               <w:color w:val="auto"/>
-              <w:kern w:val="2"/>
               <w:sz w:val="22"/>
               <w:szCs w:val="22"/>
-              <w:lang w:eastAsia="ja-JP"/>
-              <w14:ligatures w14:val="standardContextual"/>
             </w:rPr>
           </w:pPr>
-          <w:hyperlink w:anchor="_Toc151068117" w:history="1">
+          <w:hyperlink w:anchor="_Toc162000301" w:history="1">
             <w:r>
               <w:rPr>
                 <w:rStyle w:val="Hypertextovodkaz"/>
@@ -2170,11 +2261,8 @@
                 <w:rFonts w:asciiTheme="minorHAnsi" w:eastAsiaTheme="minorEastAsia" w:hAnsiTheme="minorHAnsi" w:cstheme="minorBidi"/>
                 <w:noProof/>
                 <w:color w:val="auto"/>
-                <w:kern w:val="2"/>
                 <w:sz w:val="22"/>
                 <w:szCs w:val="22"/>
-                <w:lang w:eastAsia="ja-JP"/>
-                <w14:ligatures w14:val="standardContextual"/>
               </w:rPr>
               <w:tab/>
             </w:r>
@@ -2205,7 +2293,7 @@
                 <w:noProof/>
                 <w:webHidden/>
               </w:rPr>
-              <w:instrText xml:space="preserve"> PAGEREF _Toc151068117 \h </w:instrText>
+              <w:instrText xml:space="preserve"> PAGEREF _Toc162000301 \h </w:instrText>
             </w:r>
             <w:r>
               <w:rPr>
@@ -2249,14 +2337,11 @@
               <w:bCs w:val="0"/>
               <w:noProof/>
               <w:color w:val="auto"/>
-              <w:kern w:val="2"/>
               <w:sz w:val="22"/>
               <w:szCs w:val="22"/>
-              <w:lang w:eastAsia="ja-JP"/>
-              <w14:ligatures w14:val="standardContextual"/>
             </w:rPr>
           </w:pPr>
-          <w:hyperlink w:anchor="_Toc151068118" w:history="1">
+          <w:hyperlink w:anchor="_Toc162000302" w:history="1">
             <w:r>
               <w:rPr>
                 <w:rStyle w:val="Hypertextovodkaz"/>
@@ -2272,11 +2357,8 @@
                 <w:bCs w:val="0"/>
                 <w:noProof/>
                 <w:color w:val="auto"/>
-                <w:kern w:val="2"/>
                 <w:sz w:val="22"/>
                 <w:szCs w:val="22"/>
-                <w:lang w:eastAsia="ja-JP"/>
-                <w14:ligatures w14:val="standardContextual"/>
               </w:rPr>
               <w:tab/>
             </w:r>
@@ -2307,7 +2389,7 @@
                 <w:noProof/>
                 <w:webHidden/>
               </w:rPr>
-              <w:instrText xml:space="preserve"> PAGEREF _Toc151068118 \h </w:instrText>
+              <w:instrText xml:space="preserve"> PAGEREF _Toc162000302 \h </w:instrText>
             </w:r>
             <w:r>
               <w:rPr>
@@ -2350,14 +2432,11 @@
               <w:bCs w:val="0"/>
               <w:noProof/>
               <w:color w:val="auto"/>
-              <w:kern w:val="2"/>
               <w:sz w:val="22"/>
               <w:szCs w:val="22"/>
-              <w:lang w:eastAsia="ja-JP"/>
-              <w14:ligatures w14:val="standardContextual"/>
             </w:rPr>
           </w:pPr>
-          <w:hyperlink w:anchor="_Toc151068119" w:history="1">
+          <w:hyperlink w:anchor="_Toc162000303" w:history="1">
             <w:r>
               <w:rPr>
                 <w:rStyle w:val="Hypertextovodkaz"/>
@@ -2385,7 +2464,7 @@
                 <w:noProof/>
                 <w:webHidden/>
               </w:rPr>
-              <w:instrText xml:space="preserve"> PAGEREF _Toc151068119 \h </w:instrText>
+              <w:instrText xml:space="preserve"> PAGEREF _Toc162000303 \h </w:instrText>
             </w:r>
             <w:r>
               <w:rPr>
@@ -2406,924 +2485,6 @@
                 <w:webHidden/>
               </w:rPr>
               <w:t>11</w:t>
-            </w:r>
-            <w:r>
-              <w:rPr>
-                <w:noProof/>
-                <w:webHidden/>
-              </w:rPr>
-              <w:fldChar w:fldCharType="end"/>
-            </w:r>
-          </w:hyperlink>
-        </w:p>
-        <w:p>
-          <w:pPr>
-            <w:pStyle w:val="Obsah2"/>
-            <w:tabs>
-              <w:tab w:val="left" w:pos="720"/>
-              <w:tab w:val="right" w:leader="dot" w:pos="8210"/>
-            </w:tabs>
-            <w:rPr>
-              <w:rFonts w:asciiTheme="minorHAnsi" w:eastAsiaTheme="minorEastAsia" w:hAnsiTheme="minorHAnsi" w:cstheme="minorBidi"/>
-              <w:b w:val="0"/>
-              <w:iCs w:val="0"/>
-              <w:noProof/>
-              <w:color w:val="auto"/>
-              <w:kern w:val="2"/>
-              <w:sz w:val="22"/>
-              <w:szCs w:val="22"/>
-              <w:lang w:eastAsia="ja-JP"/>
-              <w14:ligatures w14:val="standardContextual"/>
-            </w:rPr>
-          </w:pPr>
-          <w:hyperlink w:anchor="_Toc151068120" w:history="1">
-            <w:r>
-              <w:rPr>
-                <w:rStyle w:val="Hypertextovodkaz"/>
-                <w:rFonts w:eastAsiaTheme="majorEastAsia"/>
-                <w:noProof/>
-              </w:rPr>
-              <w:t>2.1</w:t>
-            </w:r>
-            <w:r>
-              <w:rPr>
-                <w:rFonts w:asciiTheme="minorHAnsi" w:eastAsiaTheme="minorEastAsia" w:hAnsiTheme="minorHAnsi" w:cstheme="minorBidi"/>
-                <w:b w:val="0"/>
-                <w:iCs w:val="0"/>
-                <w:noProof/>
-                <w:color w:val="auto"/>
-                <w:kern w:val="2"/>
-                <w:sz w:val="22"/>
-                <w:szCs w:val="22"/>
-                <w:lang w:eastAsia="ja-JP"/>
-                <w14:ligatures w14:val="standardContextual"/>
-              </w:rPr>
-              <w:tab/>
-            </w:r>
-            <w:r>
-              <w:rPr>
-                <w:rStyle w:val="Hypertextovodkaz"/>
-                <w:rFonts w:eastAsiaTheme="majorEastAsia"/>
-                <w:noProof/>
-              </w:rPr>
-              <w:t>Psaní úvodu</w:t>
-            </w:r>
-            <w:r>
-              <w:rPr>
-                <w:noProof/>
-                <w:webHidden/>
-              </w:rPr>
-              <w:tab/>
-            </w:r>
-            <w:r>
-              <w:rPr>
-                <w:noProof/>
-                <w:webHidden/>
-              </w:rPr>
-              <w:fldChar w:fldCharType="begin"/>
-            </w:r>
-            <w:r>
-              <w:rPr>
-                <w:noProof/>
-                <w:webHidden/>
-              </w:rPr>
-              <w:instrText xml:space="preserve"> PAGEREF _Toc151068120 \h </w:instrText>
-            </w:r>
-            <w:r>
-              <w:rPr>
-                <w:noProof/>
-                <w:webHidden/>
-              </w:rPr>
-            </w:r>
-            <w:r>
-              <w:rPr>
-                <w:noProof/>
-                <w:webHidden/>
-              </w:rPr>
-              <w:fldChar w:fldCharType="separate"/>
-            </w:r>
-            <w:r>
-              <w:rPr>
-                <w:noProof/>
-                <w:webHidden/>
-              </w:rPr>
-              <w:t>11</w:t>
-            </w:r>
-            <w:r>
-              <w:rPr>
-                <w:noProof/>
-                <w:webHidden/>
-              </w:rPr>
-              <w:fldChar w:fldCharType="end"/>
-            </w:r>
-          </w:hyperlink>
-        </w:p>
-        <w:p>
-          <w:pPr>
-            <w:pStyle w:val="Obsah2"/>
-            <w:tabs>
-              <w:tab w:val="left" w:pos="720"/>
-              <w:tab w:val="right" w:leader="dot" w:pos="8210"/>
-            </w:tabs>
-            <w:rPr>
-              <w:rFonts w:asciiTheme="minorHAnsi" w:eastAsiaTheme="minorEastAsia" w:hAnsiTheme="minorHAnsi" w:cstheme="minorBidi"/>
-              <w:b w:val="0"/>
-              <w:iCs w:val="0"/>
-              <w:noProof/>
-              <w:color w:val="auto"/>
-              <w:kern w:val="2"/>
-              <w:sz w:val="22"/>
-              <w:szCs w:val="22"/>
-              <w:lang w:eastAsia="ja-JP"/>
-              <w14:ligatures w14:val="standardContextual"/>
-            </w:rPr>
-          </w:pPr>
-          <w:hyperlink w:anchor="_Toc151068121" w:history="1">
-            <w:r>
-              <w:rPr>
-                <w:rStyle w:val="Hypertextovodkaz"/>
-                <w:rFonts w:eastAsiaTheme="majorEastAsia"/>
-                <w:noProof/>
-              </w:rPr>
-              <w:t>2.2</w:t>
-            </w:r>
-            <w:r>
-              <w:rPr>
-                <w:rFonts w:asciiTheme="minorHAnsi" w:eastAsiaTheme="minorEastAsia" w:hAnsiTheme="minorHAnsi" w:cstheme="minorBidi"/>
-                <w:b w:val="0"/>
-                <w:iCs w:val="0"/>
-                <w:noProof/>
-                <w:color w:val="auto"/>
-                <w:kern w:val="2"/>
-                <w:sz w:val="22"/>
-                <w:szCs w:val="22"/>
-                <w:lang w:eastAsia="ja-JP"/>
-                <w14:ligatures w14:val="standardContextual"/>
-              </w:rPr>
-              <w:tab/>
-            </w:r>
-            <w:r>
-              <w:rPr>
-                <w:rStyle w:val="Hypertextovodkaz"/>
-                <w:rFonts w:eastAsiaTheme="majorEastAsia"/>
-                <w:noProof/>
-              </w:rPr>
-              <w:t>Struktura odstavců</w:t>
-            </w:r>
-            <w:r>
-              <w:rPr>
-                <w:noProof/>
-                <w:webHidden/>
-              </w:rPr>
-              <w:tab/>
-            </w:r>
-            <w:r>
-              <w:rPr>
-                <w:noProof/>
-                <w:webHidden/>
-              </w:rPr>
-              <w:fldChar w:fldCharType="begin"/>
-            </w:r>
-            <w:r>
-              <w:rPr>
-                <w:noProof/>
-                <w:webHidden/>
-              </w:rPr>
-              <w:instrText xml:space="preserve"> PAGEREF _Toc151068121 \h </w:instrText>
-            </w:r>
-            <w:r>
-              <w:rPr>
-                <w:noProof/>
-                <w:webHidden/>
-              </w:rPr>
-            </w:r>
-            <w:r>
-              <w:rPr>
-                <w:noProof/>
-                <w:webHidden/>
-              </w:rPr>
-              <w:fldChar w:fldCharType="separate"/>
-            </w:r>
-            <w:r>
-              <w:rPr>
-                <w:noProof/>
-                <w:webHidden/>
-              </w:rPr>
-              <w:t>11</w:t>
-            </w:r>
-            <w:r>
-              <w:rPr>
-                <w:noProof/>
-                <w:webHidden/>
-              </w:rPr>
-              <w:fldChar w:fldCharType="end"/>
-            </w:r>
-          </w:hyperlink>
-        </w:p>
-        <w:p>
-          <w:pPr>
-            <w:pStyle w:val="Obsah2"/>
-            <w:tabs>
-              <w:tab w:val="left" w:pos="720"/>
-              <w:tab w:val="right" w:leader="dot" w:pos="8210"/>
-            </w:tabs>
-            <w:rPr>
-              <w:rFonts w:asciiTheme="minorHAnsi" w:eastAsiaTheme="minorEastAsia" w:hAnsiTheme="minorHAnsi" w:cstheme="minorBidi"/>
-              <w:b w:val="0"/>
-              <w:iCs w:val="0"/>
-              <w:noProof/>
-              <w:color w:val="auto"/>
-              <w:kern w:val="2"/>
-              <w:sz w:val="22"/>
-              <w:szCs w:val="22"/>
-              <w:lang w:eastAsia="ja-JP"/>
-              <w14:ligatures w14:val="standardContextual"/>
-            </w:rPr>
-          </w:pPr>
-          <w:hyperlink w:anchor="_Toc151068122" w:history="1">
-            <w:r>
-              <w:rPr>
-                <w:rStyle w:val="Hypertextovodkaz"/>
-                <w:rFonts w:eastAsiaTheme="majorEastAsia"/>
-                <w:noProof/>
-              </w:rPr>
-              <w:t>2.3</w:t>
-            </w:r>
-            <w:r>
-              <w:rPr>
-                <w:rFonts w:asciiTheme="minorHAnsi" w:eastAsiaTheme="minorEastAsia" w:hAnsiTheme="minorHAnsi" w:cstheme="minorBidi"/>
-                <w:b w:val="0"/>
-                <w:iCs w:val="0"/>
-                <w:noProof/>
-                <w:color w:val="auto"/>
-                <w:kern w:val="2"/>
-                <w:sz w:val="22"/>
-                <w:szCs w:val="22"/>
-                <w:lang w:eastAsia="ja-JP"/>
-                <w14:ligatures w14:val="standardContextual"/>
-              </w:rPr>
-              <w:tab/>
-            </w:r>
-            <w:r>
-              <w:rPr>
-                <w:rStyle w:val="Hypertextovodkaz"/>
-                <w:rFonts w:eastAsiaTheme="majorEastAsia"/>
-                <w:noProof/>
-              </w:rPr>
-              <w:t>Obrázky, tabulky a rovnice</w:t>
-            </w:r>
-            <w:r>
-              <w:rPr>
-                <w:noProof/>
-                <w:webHidden/>
-              </w:rPr>
-              <w:tab/>
-            </w:r>
-            <w:r>
-              <w:rPr>
-                <w:noProof/>
-                <w:webHidden/>
-              </w:rPr>
-              <w:fldChar w:fldCharType="begin"/>
-            </w:r>
-            <w:r>
-              <w:rPr>
-                <w:noProof/>
-                <w:webHidden/>
-              </w:rPr>
-              <w:instrText xml:space="preserve"> PAGEREF _Toc151068122 \h </w:instrText>
-            </w:r>
-            <w:r>
-              <w:rPr>
-                <w:noProof/>
-                <w:webHidden/>
-              </w:rPr>
-            </w:r>
-            <w:r>
-              <w:rPr>
-                <w:noProof/>
-                <w:webHidden/>
-              </w:rPr>
-              <w:fldChar w:fldCharType="separate"/>
-            </w:r>
-            <w:r>
-              <w:rPr>
-                <w:noProof/>
-                <w:webHidden/>
-              </w:rPr>
-              <w:t>12</w:t>
-            </w:r>
-            <w:r>
-              <w:rPr>
-                <w:noProof/>
-                <w:webHidden/>
-              </w:rPr>
-              <w:fldChar w:fldCharType="end"/>
-            </w:r>
-          </w:hyperlink>
-        </w:p>
-        <w:p>
-          <w:pPr>
-            <w:pStyle w:val="Obsah2"/>
-            <w:tabs>
-              <w:tab w:val="left" w:pos="720"/>
-              <w:tab w:val="right" w:leader="dot" w:pos="8210"/>
-            </w:tabs>
-            <w:rPr>
-              <w:rFonts w:asciiTheme="minorHAnsi" w:eastAsiaTheme="minorEastAsia" w:hAnsiTheme="minorHAnsi" w:cstheme="minorBidi"/>
-              <w:b w:val="0"/>
-              <w:iCs w:val="0"/>
-              <w:noProof/>
-              <w:color w:val="auto"/>
-              <w:kern w:val="2"/>
-              <w:sz w:val="22"/>
-              <w:szCs w:val="22"/>
-              <w:lang w:eastAsia="ja-JP"/>
-              <w14:ligatures w14:val="standardContextual"/>
-            </w:rPr>
-          </w:pPr>
-          <w:hyperlink w:anchor="_Toc151068123" w:history="1">
-            <w:r>
-              <w:rPr>
-                <w:rStyle w:val="Hypertextovodkaz"/>
-                <w:rFonts w:eastAsiaTheme="majorEastAsia"/>
-                <w:noProof/>
-              </w:rPr>
-              <w:t>2.4</w:t>
-            </w:r>
-            <w:r>
-              <w:rPr>
-                <w:rFonts w:asciiTheme="minorHAnsi" w:eastAsiaTheme="minorEastAsia" w:hAnsiTheme="minorHAnsi" w:cstheme="minorBidi"/>
-                <w:b w:val="0"/>
-                <w:iCs w:val="0"/>
-                <w:noProof/>
-                <w:color w:val="auto"/>
-                <w:kern w:val="2"/>
-                <w:sz w:val="22"/>
-                <w:szCs w:val="22"/>
-                <w:lang w:eastAsia="ja-JP"/>
-                <w14:ligatures w14:val="standardContextual"/>
-              </w:rPr>
-              <w:tab/>
-            </w:r>
-            <w:r>
-              <w:rPr>
-                <w:rStyle w:val="Hypertextovodkaz"/>
-                <w:rFonts w:eastAsiaTheme="majorEastAsia"/>
-                <w:noProof/>
-              </w:rPr>
-              <w:t>Řazení a struktura kapitol</w:t>
-            </w:r>
-            <w:r>
-              <w:rPr>
-                <w:noProof/>
-                <w:webHidden/>
-              </w:rPr>
-              <w:tab/>
-            </w:r>
-            <w:r>
-              <w:rPr>
-                <w:noProof/>
-                <w:webHidden/>
-              </w:rPr>
-              <w:fldChar w:fldCharType="begin"/>
-            </w:r>
-            <w:r>
-              <w:rPr>
-                <w:noProof/>
-                <w:webHidden/>
-              </w:rPr>
-              <w:instrText xml:space="preserve"> PAGEREF _Toc151068123 \h </w:instrText>
-            </w:r>
-            <w:r>
-              <w:rPr>
-                <w:noProof/>
-                <w:webHidden/>
-              </w:rPr>
-            </w:r>
-            <w:r>
-              <w:rPr>
-                <w:noProof/>
-                <w:webHidden/>
-              </w:rPr>
-              <w:fldChar w:fldCharType="separate"/>
-            </w:r>
-            <w:r>
-              <w:rPr>
-                <w:noProof/>
-                <w:webHidden/>
-              </w:rPr>
-              <w:t>14</w:t>
-            </w:r>
-            <w:r>
-              <w:rPr>
-                <w:noProof/>
-                <w:webHidden/>
-              </w:rPr>
-              <w:fldChar w:fldCharType="end"/>
-            </w:r>
-          </w:hyperlink>
-        </w:p>
-        <w:p>
-          <w:pPr>
-            <w:pStyle w:val="Obsah2"/>
-            <w:tabs>
-              <w:tab w:val="left" w:pos="720"/>
-              <w:tab w:val="right" w:leader="dot" w:pos="8210"/>
-            </w:tabs>
-            <w:rPr>
-              <w:rFonts w:asciiTheme="minorHAnsi" w:eastAsiaTheme="minorEastAsia" w:hAnsiTheme="minorHAnsi" w:cstheme="minorBidi"/>
-              <w:b w:val="0"/>
-              <w:iCs w:val="0"/>
-              <w:noProof/>
-              <w:color w:val="auto"/>
-              <w:kern w:val="2"/>
-              <w:sz w:val="22"/>
-              <w:szCs w:val="22"/>
-              <w:lang w:eastAsia="ja-JP"/>
-              <w14:ligatures w14:val="standardContextual"/>
-            </w:rPr>
-          </w:pPr>
-          <w:hyperlink w:anchor="_Toc151068124" w:history="1">
-            <w:r>
-              <w:rPr>
-                <w:rStyle w:val="Hypertextovodkaz"/>
-                <w:rFonts w:eastAsiaTheme="majorEastAsia"/>
-                <w:noProof/>
-              </w:rPr>
-              <w:t>2.5</w:t>
-            </w:r>
-            <w:r>
-              <w:rPr>
-                <w:rFonts w:asciiTheme="minorHAnsi" w:eastAsiaTheme="minorEastAsia" w:hAnsiTheme="minorHAnsi" w:cstheme="minorBidi"/>
-                <w:b w:val="0"/>
-                <w:iCs w:val="0"/>
-                <w:noProof/>
-                <w:color w:val="auto"/>
-                <w:kern w:val="2"/>
-                <w:sz w:val="22"/>
-                <w:szCs w:val="22"/>
-                <w:lang w:eastAsia="ja-JP"/>
-                <w14:ligatures w14:val="standardContextual"/>
-              </w:rPr>
-              <w:tab/>
-            </w:r>
-            <w:r>
-              <w:rPr>
-                <w:rStyle w:val="Hypertextovodkaz"/>
-                <w:rFonts w:eastAsiaTheme="majorEastAsia"/>
-                <w:noProof/>
-              </w:rPr>
-              <w:t>Závěr</w:t>
-            </w:r>
-            <w:r>
-              <w:rPr>
-                <w:noProof/>
-                <w:webHidden/>
-              </w:rPr>
-              <w:tab/>
-            </w:r>
-            <w:r>
-              <w:rPr>
-                <w:noProof/>
-                <w:webHidden/>
-              </w:rPr>
-              <w:fldChar w:fldCharType="begin"/>
-            </w:r>
-            <w:r>
-              <w:rPr>
-                <w:noProof/>
-                <w:webHidden/>
-              </w:rPr>
-              <w:instrText xml:space="preserve"> PAGEREF _Toc151068124 \h </w:instrText>
-            </w:r>
-            <w:r>
-              <w:rPr>
-                <w:noProof/>
-                <w:webHidden/>
-              </w:rPr>
-            </w:r>
-            <w:r>
-              <w:rPr>
-                <w:noProof/>
-                <w:webHidden/>
-              </w:rPr>
-              <w:fldChar w:fldCharType="separate"/>
-            </w:r>
-            <w:r>
-              <w:rPr>
-                <w:noProof/>
-                <w:webHidden/>
-              </w:rPr>
-              <w:t>14</w:t>
-            </w:r>
-            <w:r>
-              <w:rPr>
-                <w:noProof/>
-                <w:webHidden/>
-              </w:rPr>
-              <w:fldChar w:fldCharType="end"/>
-            </w:r>
-          </w:hyperlink>
-        </w:p>
-        <w:p>
-          <w:pPr>
-            <w:pStyle w:val="Obsah2"/>
-            <w:tabs>
-              <w:tab w:val="left" w:pos="720"/>
-              <w:tab w:val="right" w:leader="dot" w:pos="8210"/>
-            </w:tabs>
-            <w:rPr>
-              <w:rFonts w:asciiTheme="minorHAnsi" w:eastAsiaTheme="minorEastAsia" w:hAnsiTheme="minorHAnsi" w:cstheme="minorBidi"/>
-              <w:b w:val="0"/>
-              <w:iCs w:val="0"/>
-              <w:noProof/>
-              <w:color w:val="auto"/>
-              <w:kern w:val="2"/>
-              <w:sz w:val="22"/>
-              <w:szCs w:val="22"/>
-              <w:lang w:eastAsia="ja-JP"/>
-              <w14:ligatures w14:val="standardContextual"/>
-            </w:rPr>
-          </w:pPr>
-          <w:hyperlink w:anchor="_Toc151068125" w:history="1">
-            <w:r>
-              <w:rPr>
-                <w:rStyle w:val="Hypertextovodkaz"/>
-                <w:rFonts w:eastAsiaTheme="majorEastAsia"/>
-                <w:noProof/>
-              </w:rPr>
-              <w:t>2.6</w:t>
-            </w:r>
-            <w:r>
-              <w:rPr>
-                <w:rFonts w:asciiTheme="minorHAnsi" w:eastAsiaTheme="minorEastAsia" w:hAnsiTheme="minorHAnsi" w:cstheme="minorBidi"/>
-                <w:b w:val="0"/>
-                <w:iCs w:val="0"/>
-                <w:noProof/>
-                <w:color w:val="auto"/>
-                <w:kern w:val="2"/>
-                <w:sz w:val="22"/>
-                <w:szCs w:val="22"/>
-                <w:lang w:eastAsia="ja-JP"/>
-                <w14:ligatures w14:val="standardContextual"/>
-              </w:rPr>
-              <w:tab/>
-            </w:r>
-            <w:r>
-              <w:rPr>
-                <w:rStyle w:val="Hypertextovodkaz"/>
-                <w:rFonts w:eastAsiaTheme="majorEastAsia"/>
-                <w:noProof/>
-              </w:rPr>
-              <w:t>Seznam použitých zdrojů</w:t>
-            </w:r>
-            <w:r>
-              <w:rPr>
-                <w:noProof/>
-                <w:webHidden/>
-              </w:rPr>
-              <w:tab/>
-            </w:r>
-            <w:r>
-              <w:rPr>
-                <w:noProof/>
-                <w:webHidden/>
-              </w:rPr>
-              <w:fldChar w:fldCharType="begin"/>
-            </w:r>
-            <w:r>
-              <w:rPr>
-                <w:noProof/>
-                <w:webHidden/>
-              </w:rPr>
-              <w:instrText xml:space="preserve"> PAGEREF _Toc151068125 \h </w:instrText>
-            </w:r>
-            <w:r>
-              <w:rPr>
-                <w:noProof/>
-                <w:webHidden/>
-              </w:rPr>
-            </w:r>
-            <w:r>
-              <w:rPr>
-                <w:noProof/>
-                <w:webHidden/>
-              </w:rPr>
-              <w:fldChar w:fldCharType="separate"/>
-            </w:r>
-            <w:r>
-              <w:rPr>
-                <w:noProof/>
-                <w:webHidden/>
-              </w:rPr>
-              <w:t>14</w:t>
-            </w:r>
-            <w:r>
-              <w:rPr>
-                <w:noProof/>
-                <w:webHidden/>
-              </w:rPr>
-              <w:fldChar w:fldCharType="end"/>
-            </w:r>
-          </w:hyperlink>
-        </w:p>
-        <w:p>
-          <w:pPr>
-            <w:pStyle w:val="Obsah2"/>
-            <w:tabs>
-              <w:tab w:val="left" w:pos="720"/>
-              <w:tab w:val="right" w:leader="dot" w:pos="8210"/>
-            </w:tabs>
-            <w:rPr>
-              <w:rFonts w:asciiTheme="minorHAnsi" w:eastAsiaTheme="minorEastAsia" w:hAnsiTheme="minorHAnsi" w:cstheme="minorBidi"/>
-              <w:b w:val="0"/>
-              <w:iCs w:val="0"/>
-              <w:noProof/>
-              <w:color w:val="auto"/>
-              <w:kern w:val="2"/>
-              <w:sz w:val="22"/>
-              <w:szCs w:val="22"/>
-              <w:lang w:eastAsia="ja-JP"/>
-              <w14:ligatures w14:val="standardContextual"/>
-            </w:rPr>
-          </w:pPr>
-          <w:hyperlink w:anchor="_Toc151068126" w:history="1">
-            <w:r>
-              <w:rPr>
-                <w:rStyle w:val="Hypertextovodkaz"/>
-                <w:rFonts w:eastAsiaTheme="majorEastAsia"/>
-                <w:noProof/>
-              </w:rPr>
-              <w:t>2.7</w:t>
-            </w:r>
-            <w:r>
-              <w:rPr>
-                <w:rFonts w:asciiTheme="minorHAnsi" w:eastAsiaTheme="minorEastAsia" w:hAnsiTheme="minorHAnsi" w:cstheme="minorBidi"/>
-                <w:b w:val="0"/>
-                <w:iCs w:val="0"/>
-                <w:noProof/>
-                <w:color w:val="auto"/>
-                <w:kern w:val="2"/>
-                <w:sz w:val="22"/>
-                <w:szCs w:val="22"/>
-                <w:lang w:eastAsia="ja-JP"/>
-                <w14:ligatures w14:val="standardContextual"/>
-              </w:rPr>
-              <w:tab/>
-            </w:r>
-            <w:r>
-              <w:rPr>
-                <w:rStyle w:val="Hypertextovodkaz"/>
-                <w:rFonts w:eastAsiaTheme="majorEastAsia"/>
-                <w:noProof/>
-              </w:rPr>
-              <w:t>Seznam použitých symbolů a zkratek</w:t>
-            </w:r>
-            <w:r>
-              <w:rPr>
-                <w:noProof/>
-                <w:webHidden/>
-              </w:rPr>
-              <w:tab/>
-            </w:r>
-            <w:r>
-              <w:rPr>
-                <w:noProof/>
-                <w:webHidden/>
-              </w:rPr>
-              <w:fldChar w:fldCharType="begin"/>
-            </w:r>
-            <w:r>
-              <w:rPr>
-                <w:noProof/>
-                <w:webHidden/>
-              </w:rPr>
-              <w:instrText xml:space="preserve"> PAGEREF _Toc151068126 \h </w:instrText>
-            </w:r>
-            <w:r>
-              <w:rPr>
-                <w:noProof/>
-                <w:webHidden/>
-              </w:rPr>
-            </w:r>
-            <w:r>
-              <w:rPr>
-                <w:noProof/>
-                <w:webHidden/>
-              </w:rPr>
-              <w:fldChar w:fldCharType="separate"/>
-            </w:r>
-            <w:r>
-              <w:rPr>
-                <w:noProof/>
-                <w:webHidden/>
-              </w:rPr>
-              <w:t>14</w:t>
-            </w:r>
-            <w:r>
-              <w:rPr>
-                <w:noProof/>
-                <w:webHidden/>
-              </w:rPr>
-              <w:fldChar w:fldCharType="end"/>
-            </w:r>
-          </w:hyperlink>
-        </w:p>
-        <w:p>
-          <w:pPr>
-            <w:pStyle w:val="Obsah2"/>
-            <w:tabs>
-              <w:tab w:val="left" w:pos="720"/>
-              <w:tab w:val="right" w:leader="dot" w:pos="8210"/>
-            </w:tabs>
-            <w:rPr>
-              <w:rFonts w:asciiTheme="minorHAnsi" w:eastAsiaTheme="minorEastAsia" w:hAnsiTheme="minorHAnsi" w:cstheme="minorBidi"/>
-              <w:b w:val="0"/>
-              <w:iCs w:val="0"/>
-              <w:noProof/>
-              <w:color w:val="auto"/>
-              <w:kern w:val="2"/>
-              <w:sz w:val="22"/>
-              <w:szCs w:val="22"/>
-              <w:lang w:eastAsia="ja-JP"/>
-              <w14:ligatures w14:val="standardContextual"/>
-            </w:rPr>
-          </w:pPr>
-          <w:hyperlink w:anchor="_Toc151068127" w:history="1">
-            <w:r>
-              <w:rPr>
-                <w:rStyle w:val="Hypertextovodkaz"/>
-                <w:rFonts w:eastAsiaTheme="majorEastAsia"/>
-                <w:noProof/>
-              </w:rPr>
-              <w:t>2.8</w:t>
-            </w:r>
-            <w:r>
-              <w:rPr>
-                <w:rFonts w:asciiTheme="minorHAnsi" w:eastAsiaTheme="minorEastAsia" w:hAnsiTheme="minorHAnsi" w:cstheme="minorBidi"/>
-                <w:b w:val="0"/>
-                <w:iCs w:val="0"/>
-                <w:noProof/>
-                <w:color w:val="auto"/>
-                <w:kern w:val="2"/>
-                <w:sz w:val="22"/>
-                <w:szCs w:val="22"/>
-                <w:lang w:eastAsia="ja-JP"/>
-                <w14:ligatures w14:val="standardContextual"/>
-              </w:rPr>
-              <w:tab/>
-            </w:r>
-            <w:r>
-              <w:rPr>
-                <w:rStyle w:val="Hypertextovodkaz"/>
-                <w:rFonts w:eastAsiaTheme="majorEastAsia"/>
-                <w:noProof/>
-              </w:rPr>
-              <w:t>Seznamy použitých obrázků a tabulek</w:t>
-            </w:r>
-            <w:r>
-              <w:rPr>
-                <w:noProof/>
-                <w:webHidden/>
-              </w:rPr>
-              <w:tab/>
-            </w:r>
-            <w:r>
-              <w:rPr>
-                <w:noProof/>
-                <w:webHidden/>
-              </w:rPr>
-              <w:fldChar w:fldCharType="begin"/>
-            </w:r>
-            <w:r>
-              <w:rPr>
-                <w:noProof/>
-                <w:webHidden/>
-              </w:rPr>
-              <w:instrText xml:space="preserve"> PAGEREF _Toc151068127 \h </w:instrText>
-            </w:r>
-            <w:r>
-              <w:rPr>
-                <w:noProof/>
-                <w:webHidden/>
-              </w:rPr>
-            </w:r>
-            <w:r>
-              <w:rPr>
-                <w:noProof/>
-                <w:webHidden/>
-              </w:rPr>
-              <w:fldChar w:fldCharType="separate"/>
-            </w:r>
-            <w:r>
-              <w:rPr>
-                <w:noProof/>
-                <w:webHidden/>
-              </w:rPr>
-              <w:t>15</w:t>
-            </w:r>
-            <w:r>
-              <w:rPr>
-                <w:noProof/>
-                <w:webHidden/>
-              </w:rPr>
-              <w:fldChar w:fldCharType="end"/>
-            </w:r>
-          </w:hyperlink>
-        </w:p>
-        <w:p>
-          <w:pPr>
-            <w:pStyle w:val="Obsah2"/>
-            <w:tabs>
-              <w:tab w:val="left" w:pos="720"/>
-              <w:tab w:val="right" w:leader="dot" w:pos="8210"/>
-            </w:tabs>
-            <w:rPr>
-              <w:rFonts w:asciiTheme="minorHAnsi" w:eastAsiaTheme="minorEastAsia" w:hAnsiTheme="minorHAnsi" w:cstheme="minorBidi"/>
-              <w:b w:val="0"/>
-              <w:iCs w:val="0"/>
-              <w:noProof/>
-              <w:color w:val="auto"/>
-              <w:kern w:val="2"/>
-              <w:sz w:val="22"/>
-              <w:szCs w:val="22"/>
-              <w:lang w:eastAsia="ja-JP"/>
-              <w14:ligatures w14:val="standardContextual"/>
-            </w:rPr>
-          </w:pPr>
-          <w:hyperlink w:anchor="_Toc151068128" w:history="1">
-            <w:r>
-              <w:rPr>
-                <w:rStyle w:val="Hypertextovodkaz"/>
-                <w:rFonts w:eastAsiaTheme="majorEastAsia"/>
-                <w:noProof/>
-              </w:rPr>
-              <w:t>2.9</w:t>
-            </w:r>
-            <w:r>
-              <w:rPr>
-                <w:rFonts w:asciiTheme="minorHAnsi" w:eastAsiaTheme="minorEastAsia" w:hAnsiTheme="minorHAnsi" w:cstheme="minorBidi"/>
-                <w:b w:val="0"/>
-                <w:iCs w:val="0"/>
-                <w:noProof/>
-                <w:color w:val="auto"/>
-                <w:kern w:val="2"/>
-                <w:sz w:val="22"/>
-                <w:szCs w:val="22"/>
-                <w:lang w:eastAsia="ja-JP"/>
-                <w14:ligatures w14:val="standardContextual"/>
-              </w:rPr>
-              <w:tab/>
-            </w:r>
-            <w:r>
-              <w:rPr>
-                <w:rStyle w:val="Hypertextovodkaz"/>
-                <w:rFonts w:eastAsiaTheme="majorEastAsia"/>
-                <w:noProof/>
-              </w:rPr>
-              <w:t>Seznam příloh</w:t>
-            </w:r>
-            <w:r>
-              <w:rPr>
-                <w:noProof/>
-                <w:webHidden/>
-              </w:rPr>
-              <w:tab/>
-            </w:r>
-            <w:r>
-              <w:rPr>
-                <w:noProof/>
-                <w:webHidden/>
-              </w:rPr>
-              <w:fldChar w:fldCharType="begin"/>
-            </w:r>
-            <w:r>
-              <w:rPr>
-                <w:noProof/>
-                <w:webHidden/>
-              </w:rPr>
-              <w:instrText xml:space="preserve"> PAGEREF _Toc151068128 \h </w:instrText>
-            </w:r>
-            <w:r>
-              <w:rPr>
-                <w:noProof/>
-                <w:webHidden/>
-              </w:rPr>
-            </w:r>
-            <w:r>
-              <w:rPr>
-                <w:noProof/>
-                <w:webHidden/>
-              </w:rPr>
-              <w:fldChar w:fldCharType="separate"/>
-            </w:r>
-            <w:r>
-              <w:rPr>
-                <w:noProof/>
-                <w:webHidden/>
-              </w:rPr>
-              <w:t>15</w:t>
             </w:r>
             <w:r>
               <w:rPr>
@@ -3346,21 +2507,18 @@
               <w:bCs w:val="0"/>
               <w:noProof/>
               <w:color w:val="auto"/>
-              <w:kern w:val="2"/>
               <w:sz w:val="22"/>
               <w:szCs w:val="22"/>
-              <w:lang w:eastAsia="ja-JP"/>
-              <w14:ligatures w14:val="standardContextual"/>
             </w:rPr>
           </w:pPr>
-          <w:hyperlink w:anchor="_Toc151068129" w:history="1">
+          <w:hyperlink w:anchor="_Toc162000304" w:history="1">
             <w:r>
               <w:rPr>
                 <w:rStyle w:val="Hypertextovodkaz"/>
                 <w:rFonts w:eastAsiaTheme="majorEastAsia"/>
                 <w:noProof/>
               </w:rPr>
-              <w:t>Závěr</w:t>
+              <w:t>Seznam použitých zdrojů</w:t>
             </w:r>
             <w:r>
               <w:rPr>
@@ -3381,7 +2539,7 @@
                 <w:noProof/>
                 <w:webHidden/>
               </w:rPr>
-              <w:instrText xml:space="preserve"> PAGEREF _Toc151068129 \h </w:instrText>
+              <w:instrText xml:space="preserve"> PAGEREF _Toc162000304 \h </w:instrText>
             </w:r>
             <w:r>
               <w:rPr>
@@ -3401,7 +2559,7 @@
                 <w:noProof/>
                 <w:webHidden/>
               </w:rPr>
-              <w:t>16</w:t>
+              <w:t>12</w:t>
             </w:r>
             <w:r>
               <w:rPr>
@@ -3424,21 +2582,18 @@
               <w:bCs w:val="0"/>
               <w:noProof/>
               <w:color w:val="auto"/>
-              <w:kern w:val="2"/>
               <w:sz w:val="22"/>
               <w:szCs w:val="22"/>
-              <w:lang w:eastAsia="ja-JP"/>
-              <w14:ligatures w14:val="standardContextual"/>
             </w:rPr>
           </w:pPr>
-          <w:hyperlink w:anchor="_Toc151068130" w:history="1">
+          <w:hyperlink w:anchor="_Toc162000305" w:history="1">
             <w:r>
               <w:rPr>
                 <w:rStyle w:val="Hypertextovodkaz"/>
                 <w:rFonts w:eastAsiaTheme="majorEastAsia"/>
                 <w:noProof/>
               </w:rPr>
-              <w:t>Seznam použitých zdrojů</w:t>
+              <w:t>Seznam použitých symbolů a zkratek</w:t>
             </w:r>
             <w:r>
               <w:rPr>
@@ -3459,7 +2614,7 @@
                 <w:noProof/>
                 <w:webHidden/>
               </w:rPr>
-              <w:instrText xml:space="preserve"> PAGEREF _Toc151068130 \h </w:instrText>
+              <w:instrText xml:space="preserve"> PAGEREF _Toc162000305 \h </w:instrText>
             </w:r>
             <w:r>
               <w:rPr>
@@ -3479,7 +2634,7 @@
                 <w:noProof/>
                 <w:webHidden/>
               </w:rPr>
-              <w:t>17</w:t>
+              <w:t>13</w:t>
             </w:r>
             <w:r>
               <w:rPr>
@@ -3502,21 +2657,18 @@
               <w:bCs w:val="0"/>
               <w:noProof/>
               <w:color w:val="auto"/>
-              <w:kern w:val="2"/>
               <w:sz w:val="22"/>
               <w:szCs w:val="22"/>
-              <w:lang w:eastAsia="ja-JP"/>
-              <w14:ligatures w14:val="standardContextual"/>
             </w:rPr>
           </w:pPr>
-          <w:hyperlink w:anchor="_Toc151068131" w:history="1">
+          <w:hyperlink w:anchor="_Toc162000306" w:history="1">
             <w:r>
               <w:rPr>
                 <w:rStyle w:val="Hypertextovodkaz"/>
                 <w:rFonts w:eastAsiaTheme="majorEastAsia"/>
                 <w:noProof/>
               </w:rPr>
-              <w:t>Seznam použitých symbolů a zkratek</w:t>
+              <w:t>Seznam obrázků</w:t>
             </w:r>
             <w:r>
               <w:rPr>
@@ -3537,7 +2689,7 @@
                 <w:noProof/>
                 <w:webHidden/>
               </w:rPr>
-              <w:instrText xml:space="preserve"> PAGEREF _Toc151068131 \h </w:instrText>
+              <w:instrText xml:space="preserve"> PAGEREF _Toc162000306 \h </w:instrText>
             </w:r>
             <w:r>
               <w:rPr>
@@ -3557,7 +2709,7 @@
                 <w:noProof/>
                 <w:webHidden/>
               </w:rPr>
-              <w:t>18</w:t>
+              <w:t>14</w:t>
             </w:r>
             <w:r>
               <w:rPr>
@@ -3580,21 +2732,18 @@
               <w:bCs w:val="0"/>
               <w:noProof/>
               <w:color w:val="auto"/>
-              <w:kern w:val="2"/>
               <w:sz w:val="22"/>
               <w:szCs w:val="22"/>
-              <w:lang w:eastAsia="ja-JP"/>
-              <w14:ligatures w14:val="standardContextual"/>
             </w:rPr>
           </w:pPr>
-          <w:hyperlink w:anchor="_Toc151068132" w:history="1">
+          <w:hyperlink w:anchor="_Toc162000307" w:history="1">
             <w:r>
               <w:rPr>
                 <w:rStyle w:val="Hypertextovodkaz"/>
                 <w:rFonts w:eastAsiaTheme="majorEastAsia"/>
                 <w:noProof/>
               </w:rPr>
-              <w:t>Seznam obrázků</w:t>
+              <w:t>Seznam tabulek</w:t>
             </w:r>
             <w:r>
               <w:rPr>
@@ -3615,7 +2764,7 @@
                 <w:noProof/>
                 <w:webHidden/>
               </w:rPr>
-              <w:instrText xml:space="preserve"> PAGEREF _Toc151068132 \h </w:instrText>
+              <w:instrText xml:space="preserve"> PAGEREF _Toc162000307 \h </w:instrText>
             </w:r>
             <w:r>
               <w:rPr>
@@ -3635,7 +2784,7 @@
                 <w:noProof/>
                 <w:webHidden/>
               </w:rPr>
-              <w:t>19</w:t>
+              <w:t>15</w:t>
             </w:r>
             <w:r>
               <w:rPr>
@@ -3658,21 +2807,18 @@
               <w:bCs w:val="0"/>
               <w:noProof/>
               <w:color w:val="auto"/>
-              <w:kern w:val="2"/>
               <w:sz w:val="22"/>
               <w:szCs w:val="22"/>
-              <w:lang w:eastAsia="ja-JP"/>
-              <w14:ligatures w14:val="standardContextual"/>
             </w:rPr>
           </w:pPr>
-          <w:hyperlink w:anchor="_Toc151068133" w:history="1">
+          <w:hyperlink w:anchor="_Toc162000308" w:history="1">
             <w:r>
               <w:rPr>
                 <w:rStyle w:val="Hypertextovodkaz"/>
                 <w:rFonts w:eastAsiaTheme="majorEastAsia"/>
                 <w:noProof/>
               </w:rPr>
-              <w:t>Seznam tabulek</w:t>
+              <w:t>Seznam příloh</w:t>
             </w:r>
             <w:r>
               <w:rPr>
@@ -3693,7 +2839,7 @@
                 <w:noProof/>
                 <w:webHidden/>
               </w:rPr>
-              <w:instrText xml:space="preserve"> PAGEREF _Toc151068133 \h </w:instrText>
+              <w:instrText xml:space="preserve"> PAGEREF _Toc162000308 \h </w:instrText>
             </w:r>
             <w:r>
               <w:rPr>
@@ -3713,85 +2859,7 @@
                 <w:noProof/>
                 <w:webHidden/>
               </w:rPr>
-              <w:t>20</w:t>
-            </w:r>
-            <w:r>
-              <w:rPr>
-                <w:noProof/>
-                <w:webHidden/>
-              </w:rPr>
-              <w:fldChar w:fldCharType="end"/>
-            </w:r>
-          </w:hyperlink>
-        </w:p>
-        <w:p>
-          <w:pPr>
-            <w:pStyle w:val="Obsah1"/>
-            <w:tabs>
-              <w:tab w:val="right" w:leader="dot" w:pos="8210"/>
-            </w:tabs>
-            <w:rPr>
-              <w:rFonts w:asciiTheme="minorHAnsi" w:eastAsiaTheme="minorEastAsia" w:hAnsiTheme="minorHAnsi" w:cstheme="minorBidi"/>
-              <w:b w:val="0"/>
-              <w:bCs w:val="0"/>
-              <w:noProof/>
-              <w:color w:val="auto"/>
-              <w:kern w:val="2"/>
-              <w:sz w:val="22"/>
-              <w:szCs w:val="22"/>
-              <w:lang w:eastAsia="ja-JP"/>
-              <w14:ligatures w14:val="standardContextual"/>
-            </w:rPr>
-          </w:pPr>
-          <w:hyperlink w:anchor="_Toc151068134" w:history="1">
-            <w:r>
-              <w:rPr>
-                <w:rStyle w:val="Hypertextovodkaz"/>
-                <w:rFonts w:eastAsiaTheme="majorEastAsia"/>
-                <w:noProof/>
-              </w:rPr>
-              <w:t>Seznam příloh</w:t>
-            </w:r>
-            <w:r>
-              <w:rPr>
-                <w:noProof/>
-                <w:webHidden/>
-              </w:rPr>
-              <w:tab/>
-            </w:r>
-            <w:r>
-              <w:rPr>
-                <w:noProof/>
-                <w:webHidden/>
-              </w:rPr>
-              <w:fldChar w:fldCharType="begin"/>
-            </w:r>
-            <w:r>
-              <w:rPr>
-                <w:noProof/>
-                <w:webHidden/>
-              </w:rPr>
-              <w:instrText xml:space="preserve"> PAGEREF _Toc151068134 \h </w:instrText>
-            </w:r>
-            <w:r>
-              <w:rPr>
-                <w:noProof/>
-                <w:webHidden/>
-              </w:rPr>
-            </w:r>
-            <w:r>
-              <w:rPr>
-                <w:noProof/>
-                <w:webHidden/>
-              </w:rPr>
-              <w:fldChar w:fldCharType="separate"/>
-            </w:r>
-            <w:r>
-              <w:rPr>
-                <w:noProof/>
-                <w:webHidden/>
-              </w:rPr>
-              <w:t>21</w:t>
+              <w:t>16</w:t>
             </w:r>
             <w:r>
               <w:rPr>
@@ -3838,7 +2906,7 @@
       <w:bookmarkStart w:id="16" w:name="_Toc145263657"/>
       <w:bookmarkStart w:id="17" w:name="_Toc144753388"/>
       <w:bookmarkStart w:id="18" w:name="_Toc413407057"/>
-      <w:bookmarkStart w:id="19" w:name="_Toc151068106"/>
+      <w:bookmarkStart w:id="19" w:name="_Toc162000289"/>
       <w:r>
         <w:lastRenderedPageBreak/>
         <w:t>Ú</w:t>
@@ -4002,7 +3070,7 @@
       <w:pPr>
         <w:pStyle w:val="Nadpis1"/>
       </w:pPr>
-      <w:bookmarkStart w:id="32" w:name="_Toc151068107"/>
+      <w:bookmarkStart w:id="32" w:name="_Toc162000290"/>
       <w:bookmarkEnd w:id="20"/>
       <w:bookmarkEnd w:id="21"/>
       <w:bookmarkEnd w:id="22"/>
@@ -4040,10 +3108,7 @@
         <w:t xml:space="preserve">Kostek je několik variant: 2x2, 3x3, 4x4, 5x5 a mnohem více. Čísla určují, kolik </w:t>
       </w:r>
       <w:r>
-        <w:t>jedna řada z rohu do rohu</w:t>
-      </w:r>
-      <w:r>
-        <w:t xml:space="preserve"> </w:t>
+        <w:t xml:space="preserve">jedna řada z rohu do rohu </w:t>
       </w:r>
       <w:r>
         <w:t>obsahuje</w:t>
@@ -4065,7 +3130,7 @@
       <w:pPr>
         <w:pStyle w:val="Nadpis2"/>
       </w:pPr>
-      <w:bookmarkStart w:id="33" w:name="_Toc151068108"/>
+      <w:bookmarkStart w:id="33" w:name="_Toc162000291"/>
       <w:r>
         <w:t>Rubikova kostka</w:t>
       </w:r>
@@ -4127,7 +3192,7 @@
       <w:pPr>
         <w:pStyle w:val="Nadpis2"/>
       </w:pPr>
-      <w:bookmarkStart w:id="34" w:name="_Toc151068109"/>
+      <w:bookmarkStart w:id="34" w:name="_Toc162000292"/>
       <w:r>
         <w:t>Algoritmizace</w:t>
       </w:r>
@@ -4209,7 +3274,7 @@
       <w:pPr>
         <w:pStyle w:val="Nadpis3"/>
       </w:pPr>
-      <w:bookmarkStart w:id="35" w:name="_Toc151068110"/>
+      <w:bookmarkStart w:id="35" w:name="_Toc162000293"/>
       <w:r>
         <w:t>Značení tahů</w:t>
       </w:r>
@@ -4248,7 +3313,6 @@
       <w:r>
         <w:t xml:space="preserve">a průřezové M, E, S. </w:t>
       </w:r>
-      <w:bookmarkStart w:id="36" w:name="_Toc151068111"/>
       <w:r>
         <w:rPr>
           <w:vertAlign w:val="superscript"/>
@@ -4260,6 +3324,7 @@
       <w:pPr>
         <w:pStyle w:val="Nadpis2"/>
       </w:pPr>
+      <w:bookmarkStart w:id="36" w:name="_Toc162000294"/>
       <w:r>
         <w:t>Programová s</w:t>
       </w:r>
@@ -4301,7 +3366,7 @@
       <w:pPr>
         <w:pStyle w:val="Nadpis3"/>
       </w:pPr>
-      <w:bookmarkStart w:id="37" w:name="_Toc151068112"/>
+      <w:bookmarkStart w:id="37" w:name="_Toc162000295"/>
       <w:r>
         <w:t>Způsob 1</w:t>
       </w:r>
@@ -4419,7 +3484,7 @@
       <w:pPr>
         <w:pStyle w:val="Nadpis3"/>
       </w:pPr>
-      <w:bookmarkStart w:id="38" w:name="_Toc151068113"/>
+      <w:bookmarkStart w:id="38" w:name="_Toc162000296"/>
       <w:r>
         <w:t>Způsob 2</w:t>
       </w:r>
@@ -4463,7 +3528,7 @@
       <w:pPr>
         <w:pStyle w:val="Nadpis2"/>
       </w:pPr>
-      <w:bookmarkStart w:id="39" w:name="_Toc151068114"/>
+      <w:bookmarkStart w:id="39" w:name="_Toc162000297"/>
       <w:r>
         <w:t>Grafické vykreslení</w:t>
       </w:r>
@@ -4487,41 +3552,45 @@
       <w:pPr>
         <w:pStyle w:val="Nadpis3"/>
       </w:pPr>
+      <w:bookmarkStart w:id="40" w:name="_Toc162000298"/>
       <w:r>
         <w:lastRenderedPageBreak/>
         <w:t>Ortodoxní projekce</w:t>
-      </w:r>
-    </w:p>
-    <w:p>
-      <w:pPr>
-        <w:pStyle w:val="Pokraovn"/>
-      </w:pPr>
-      <w:r>
-        <w:t xml:space="preserve">Prostor je zrealizován pomocí třídimenzionálních vektorů. </w:t>
-      </w:r>
-      <w:r>
-        <w:t>Ty se ale nedají vykreslit na 2D obrazovku, neměly by hloubku a nic by z nich nešlo poznat. Proto se jednotlivé vektory vynásobí tzv. projekčními maticemi a výsledek je 2D bod na obrazovce s vypočítanými faktory pohledu, jako je vzdálenost od kamery, zorné pole</w:t>
-      </w:r>
-    </w:p>
-    <w:p>
-      <w:pPr>
-        <w:pStyle w:val="Nadpis2"/>
-      </w:pPr>
-      <w:bookmarkStart w:id="40" w:name="_Toc151068115"/>
-      <w:r>
-        <w:t>Použité technologie</w:t>
       </w:r>
       <w:bookmarkEnd w:id="40"/>
     </w:p>
     <w:p>
       <w:pPr>
+        <w:pStyle w:val="Pokraovn"/>
+      </w:pPr>
+      <w:r>
+        <w:t xml:space="preserve">Prostor je zrealizován pomocí třídimenzionálních vektorů. </w:t>
+      </w:r>
+      <w:r>
+        <w:t>Ty se ale nedají vykreslit na 2D obrazovku, neměly by hloubku a nic by z nich nešlo poznat. Proto se jednotlivé vektory vynásobí tzv. projekčními maticemi a výsledek je 2D bod na obrazovce s vypočítanými faktory pohledu, jako je vzdálenost od kamery, zorné pole</w:t>
+      </w:r>
+    </w:p>
+    <w:p>
+      <w:pPr>
+        <w:pStyle w:val="Nadpis2"/>
+      </w:pPr>
+      <w:bookmarkStart w:id="41" w:name="_Toc162000299"/>
+      <w:r>
+        <w:t>Použité technologie</w:t>
+      </w:r>
+      <w:bookmarkEnd w:id="41"/>
+    </w:p>
+    <w:p>
+      <w:pPr>
         <w:pStyle w:val="Nadpis3"/>
       </w:pPr>
-      <w:bookmarkStart w:id="41" w:name="_Toc151068116"/>
+      <w:bookmarkStart w:id="42" w:name="_Toc162000300"/>
+      <w:bookmarkStart w:id="43" w:name="_GoBack"/>
+      <w:bookmarkEnd w:id="43"/>
       <w:r>
         <w:t>GitHub</w:t>
       </w:r>
-      <w:bookmarkEnd w:id="41"/>
+      <w:bookmarkEnd w:id="42"/>
     </w:p>
     <w:p>
       <w:pPr>
@@ -4577,11 +3646,11 @@
       <w:pPr>
         <w:pStyle w:val="Nadpis3"/>
       </w:pPr>
-      <w:bookmarkStart w:id="42" w:name="_Toc151068117"/>
+      <w:bookmarkStart w:id="44" w:name="_Toc162000301"/>
       <w:r>
         <w:t>Windows Forms .NET Framework</w:t>
       </w:r>
-      <w:bookmarkEnd w:id="42"/>
+      <w:bookmarkEnd w:id="44"/>
     </w:p>
     <w:p>
       <w:pPr>
@@ -4594,10 +3663,7 @@
         <w:t xml:space="preserve"> </w:t>
       </w:r>
       <w:r>
-        <w:t>UI (uživatelské rozhraní)</w:t>
-      </w:r>
-      <w:r>
-        <w:t xml:space="preserve"> a formulářový základ. Lehce se implementuje s programem pomocí událostí pro jednotlivé akce na komponentách formuláře. Také poskytuje nástroje pro kreslení vlastních tvarů do aplikace.</w:t>
+        <w:t>UI (uživatelské rozhraní) a formulářový základ. Lehce se implementuje s programem pomocí událostí pro jednotlivé akce na komponentách formuláře. Také poskytuje nástroje pro kreslení vlastních tvarů do aplikace.</w:t>
       </w:r>
     </w:p>
     <w:p>
@@ -4609,42 +3675,44 @@
       <w:pPr>
         <w:pStyle w:val="Nadpis1"/>
       </w:pPr>
-      <w:bookmarkStart w:id="43" w:name="_Toc151068118"/>
+      <w:bookmarkStart w:id="45" w:name="_Toc162000302"/>
       <w:r>
         <w:lastRenderedPageBreak/>
         <w:t>Praktická část</w:t>
       </w:r>
-      <w:bookmarkEnd w:id="43"/>
+      <w:bookmarkEnd w:id="45"/>
     </w:p>
     <w:p>
       <w:pPr>
         <w:pStyle w:val="uvodzaver"/>
       </w:pPr>
+      <w:bookmarkStart w:id="46" w:name="_Toc162000303"/>
       <w:r>
         <w:lastRenderedPageBreak/>
         <w:t>Závěr</w:t>
       </w:r>
+      <w:bookmarkEnd w:id="46"/>
     </w:p>
     <w:p/>
     <w:p>
       <w:pPr>
         <w:pStyle w:val="uvodzaver"/>
       </w:pPr>
-      <w:bookmarkStart w:id="44" w:name="_Toc144753410"/>
-      <w:bookmarkStart w:id="45" w:name="_Toc144746941"/>
-      <w:bookmarkStart w:id="46" w:name="_Toc515880903"/>
-      <w:bookmarkStart w:id="47" w:name="_Toc151068130"/>
+      <w:bookmarkStart w:id="47" w:name="_Toc144753410"/>
+      <w:bookmarkStart w:id="48" w:name="_Toc144746941"/>
+      <w:bookmarkStart w:id="49" w:name="_Toc515880903"/>
+      <w:bookmarkStart w:id="50" w:name="_Toc162000304"/>
       <w:r>
         <w:lastRenderedPageBreak/>
         <w:t>S</w:t>
       </w:r>
-      <w:bookmarkEnd w:id="44"/>
-      <w:bookmarkEnd w:id="45"/>
-      <w:bookmarkEnd w:id="46"/>
+      <w:bookmarkEnd w:id="47"/>
+      <w:bookmarkEnd w:id="48"/>
+      <w:bookmarkEnd w:id="49"/>
       <w:r>
         <w:t>eznam použitých zdrojů</w:t>
       </w:r>
-      <w:bookmarkEnd w:id="47"/>
+      <w:bookmarkEnd w:id="50"/>
     </w:p>
     <w:p>
       <w:r>
@@ -4750,27 +3818,27 @@
       </w:r>
       <w:proofErr w:type="spellStart"/>
       <w:r>
-        <w:t>Code</w:t>
+        <w:t>Code-It-Yourself</w:t>
       </w:r>
       <w:proofErr w:type="spellEnd"/>
       <w:r>
-        <w:t>-It-</w:t>
+        <w:t xml:space="preserve">! 3D </w:t>
       </w:r>
       <w:proofErr w:type="spellStart"/>
       <w:r>
-        <w:t>Yourself</w:t>
+        <w:t>Graphics</w:t>
       </w:r>
       <w:proofErr w:type="spellEnd"/>
       <w:r>
-        <w:t xml:space="preserve">! 3D </w:t>
+        <w:t xml:space="preserve"> </w:t>
       </w:r>
       <w:proofErr w:type="spellStart"/>
       <w:r>
-        <w:t>Graphics</w:t>
+        <w:t>Engine</w:t>
       </w:r>
       <w:proofErr w:type="spellEnd"/>
       <w:r>
-        <w:t xml:space="preserve"> Engine Part #1 - </w:t>
+        <w:t xml:space="preserve"> Part #1 - </w:t>
       </w:r>
       <w:proofErr w:type="spellStart"/>
       <w:r>
@@ -4789,13 +3857,7 @@
         <w:t>.</w:t>
       </w:r>
       <w:r>
-        <w:t xml:space="preserve"> 2019. Dostupné z: https://www.youtube.com/watch?v=ih20l3pJoeU</w:t>
-      </w:r>
-      <w:r>
-        <w:t xml:space="preserve"> </w:t>
-      </w:r>
-      <w:r>
-        <w:t>,[cit. 2024-02-08]</w:t>
+        <w:t xml:space="preserve"> 2019. Dostupné z: https://www.youtube.com/watch?v=ih20l3pJoeU ,[cit. 2024-02-08]</w:t>
       </w:r>
     </w:p>
     <w:p>
@@ -4879,19 +3941,7 @@
           <w:rPr>
             <w:rStyle w:val="Hypertextovodkaz"/>
           </w:rPr>
-          <w:t xml:space="preserve"> Fridrich (CFO</w:t>
-        </w:r>
-        <w:r>
-          <w:rPr>
-            <w:rStyle w:val="Hypertextovodkaz"/>
-          </w:rPr>
-          <w:t>P</w:t>
-        </w:r>
-        <w:r>
-          <w:rPr>
-            <w:rStyle w:val="Hypertextovodkaz"/>
-          </w:rPr>
-          <w:t xml:space="preserve">) </w:t>
+          <w:t xml:space="preserve"> Fridrich (CFOP) </w:t>
         </w:r>
         <w:proofErr w:type="spellStart"/>
         <w:r>
@@ -4913,21 +3963,21 @@
       <w:pPr>
         <w:pStyle w:val="uvodzaver"/>
       </w:pPr>
-      <w:bookmarkStart w:id="48" w:name="_Toc144753411"/>
-      <w:bookmarkStart w:id="49" w:name="_Toc144746942"/>
-      <w:bookmarkStart w:id="50" w:name="_Toc515880904"/>
-      <w:bookmarkStart w:id="51" w:name="_Toc151068131"/>
+      <w:bookmarkStart w:id="51" w:name="_Toc144753411"/>
+      <w:bookmarkStart w:id="52" w:name="_Toc144746942"/>
+      <w:bookmarkStart w:id="53" w:name="_Toc515880904"/>
+      <w:bookmarkStart w:id="54" w:name="_Toc162000305"/>
       <w:r>
         <w:lastRenderedPageBreak/>
         <w:t>S</w:t>
       </w:r>
-      <w:bookmarkEnd w:id="48"/>
-      <w:bookmarkEnd w:id="49"/>
-      <w:bookmarkEnd w:id="50"/>
+      <w:bookmarkEnd w:id="51"/>
+      <w:bookmarkEnd w:id="52"/>
+      <w:bookmarkEnd w:id="53"/>
       <w:r>
         <w:t>eznam použitých symbolů a zkratek</w:t>
       </w:r>
-      <w:bookmarkEnd w:id="51"/>
+      <w:bookmarkEnd w:id="54"/>
     </w:p>
     <w:tbl>
       <w:tblPr>
@@ -5257,21 +4307,21 @@
       <w:pPr>
         <w:pStyle w:val="uvodzaver"/>
       </w:pPr>
-      <w:bookmarkStart w:id="52" w:name="_Toc144753412"/>
-      <w:bookmarkStart w:id="53" w:name="_Toc144746943"/>
-      <w:bookmarkStart w:id="54" w:name="_Toc515880905"/>
-      <w:bookmarkStart w:id="55" w:name="_Toc151068132"/>
+      <w:bookmarkStart w:id="55" w:name="_Toc144753412"/>
+      <w:bookmarkStart w:id="56" w:name="_Toc144746943"/>
+      <w:bookmarkStart w:id="57" w:name="_Toc515880905"/>
+      <w:bookmarkStart w:id="58" w:name="_Toc162000306"/>
       <w:r>
         <w:lastRenderedPageBreak/>
         <w:t>S</w:t>
       </w:r>
-      <w:bookmarkEnd w:id="52"/>
-      <w:bookmarkEnd w:id="53"/>
-      <w:bookmarkEnd w:id="54"/>
+      <w:bookmarkEnd w:id="55"/>
+      <w:bookmarkEnd w:id="56"/>
+      <w:bookmarkEnd w:id="57"/>
       <w:r>
         <w:t>eznam obrázků</w:t>
       </w:r>
-      <w:bookmarkEnd w:id="55"/>
+      <w:bookmarkEnd w:id="58"/>
     </w:p>
     <w:p>
       <w:pPr>
@@ -5437,12 +4487,12 @@
       <w:pPr>
         <w:pStyle w:val="uvodzaver"/>
       </w:pPr>
-      <w:bookmarkStart w:id="56" w:name="_Toc151068133"/>
+      <w:bookmarkStart w:id="59" w:name="_Toc162000307"/>
       <w:r>
         <w:lastRenderedPageBreak/>
         <w:t>Seznam tabulek</w:t>
       </w:r>
-      <w:bookmarkEnd w:id="56"/>
+      <w:bookmarkEnd w:id="59"/>
     </w:p>
     <w:p>
       <w:pPr>
@@ -5552,29 +4602,29 @@
       <w:pPr>
         <w:pStyle w:val="uvodzaver"/>
       </w:pPr>
-      <w:bookmarkStart w:id="57" w:name="_Toc144753414"/>
-      <w:bookmarkStart w:id="58" w:name="_Toc144746945"/>
-      <w:bookmarkStart w:id="59" w:name="_Toc515880907"/>
-      <w:bookmarkStart w:id="60" w:name="_Toc151068134"/>
+      <w:bookmarkStart w:id="60" w:name="_Toc144753414"/>
+      <w:bookmarkStart w:id="61" w:name="_Toc144746945"/>
+      <w:bookmarkStart w:id="62" w:name="_Toc515880907"/>
+      <w:bookmarkStart w:id="63" w:name="_Toc162000308"/>
       <w:r>
         <w:lastRenderedPageBreak/>
         <w:t>S</w:t>
       </w:r>
-      <w:bookmarkEnd w:id="57"/>
-      <w:bookmarkEnd w:id="58"/>
-      <w:bookmarkEnd w:id="59"/>
+      <w:bookmarkEnd w:id="60"/>
+      <w:bookmarkEnd w:id="61"/>
+      <w:bookmarkEnd w:id="62"/>
       <w:r>
         <w:t>eznam příloh</w:t>
       </w:r>
-      <w:bookmarkEnd w:id="60"/>
+      <w:bookmarkEnd w:id="63"/>
     </w:p>
     <w:p>
       <w:r>
         <w:t>Prázdná šablona maturitní práce</w:t>
       </w:r>
-      <w:bookmarkStart w:id="61" w:name="_Toc144746946"/>
+      <w:bookmarkStart w:id="64" w:name="_Toc144746946"/>
       <w:bookmarkEnd w:id="1"/>
-      <w:bookmarkEnd w:id="61"/>
+      <w:bookmarkEnd w:id="64"/>
     </w:p>
     <w:sectPr>
       <w:footerReference w:type="default" r:id="rId13"/>
@@ -5588,7 +4638,7 @@
 </file>
 
 <file path=word/endnotes.xml><?xml version="1.0" encoding="utf-8"?>
-<w:endnotes xmlns:wpc="http://schemas.microsoft.com/office/word/2010/wordprocessingCanvas" xmlns:cx="http://schemas.microsoft.com/office/drawing/2014/chartex" xmlns:cx1="http://schemas.microsoft.com/office/drawing/2015/9/8/chartex" xmlns:cx2="http://schemas.microsoft.com/office/drawing/2015/10/21/chartex" xmlns:cx3="http://schemas.microsoft.com/office/drawing/2016/5/9/chartex" xmlns:cx4="http://schemas.microsoft.com/office/drawing/2016/5/10/chartex" xmlns:cx5="http://schemas.microsoft.com/office/drawing/2016/5/11/chartex" xmlns:cx6="http://schemas.microsoft.com/office/drawing/2016/5/12/chartex" xmlns:cx7="http://schemas.microsoft.com/office/drawing/2016/5/13/chartex" xmlns:cx8="http://schemas.microsoft.com/office/drawing/2016/5/14/chartex" xmlns:mc="http://schemas.openxmlformats.org/markup-compatibility/2006" xmlns:aink="http://schemas.microsoft.com/office/drawing/2016/ink" xmlns:am3d="http://schemas.microsoft.com/office/drawing/2017/model3d" xmlns:o="urn:schemas-microsoft-com:office:office" xmlns:oel="http://schemas.microsoft.com/office/2019/extlst" xmlns:r="http://schemas.openxmlformats.org/officeDocument/2006/relationships" xmlns:m="http://schemas.openxmlformats.org/officeDocument/2006/math" xmlns:v="urn:schemas-microsoft-com:vml" xmlns:wp14="http://schemas.microsoft.com/office/word/2010/wordprocessingDrawing" xmlns:wp="http://schemas.openxmlformats.org/drawingml/2006/wordprocessingDrawing" xmlns:w10="urn:schemas-microsoft-com:office:word" xmlns:w="http://schemas.openxmlformats.org/wordprocessingml/2006/main" xmlns:w14="http://schemas.microsoft.com/office/word/2010/wordml" xmlns:w15="http://schemas.microsoft.com/office/word/2012/wordml" xmlns:w16cex="http://schemas.microsoft.com/office/word/2018/wordml/cex" xmlns:w16cid="http://schemas.microsoft.com/office/word/2016/wordml/cid" xmlns:w16="http://schemas.microsoft.com/office/word/2018/wordml" xmlns:w16sdtdh="http://schemas.microsoft.com/office/word/2020/wordml/sdtdatahash" xmlns:w16se="http://schemas.microsoft.com/office/word/2015/wordml/symex" xmlns:wpg="http://schemas.microsoft.com/office/word/2010/wordprocessingGroup" xmlns:wpi="http://schemas.microsoft.com/office/word/2010/wordprocessingInk" xmlns:wne="http://schemas.microsoft.com/office/word/2006/wordml" xmlns:wps="http://schemas.microsoft.com/office/word/2010/wordprocessingShape" mc:Ignorable="w14 w15 w16se w16cid w16 w16cex w16sdtdh wp14">
+<w:endnotes xmlns:wpc="http://schemas.microsoft.com/office/word/2010/wordprocessingCanvas" xmlns:cx="http://schemas.microsoft.com/office/drawing/2014/chartex" xmlns:cx1="http://schemas.microsoft.com/office/drawing/2015/9/8/chartex" xmlns:cx2="http://schemas.microsoft.com/office/drawing/2015/10/21/chartex" xmlns:cx3="http://schemas.microsoft.com/office/drawing/2016/5/9/chartex" xmlns:cx4="http://schemas.microsoft.com/office/drawing/2016/5/10/chartex" xmlns:cx5="http://schemas.microsoft.com/office/drawing/2016/5/11/chartex" xmlns:cx6="http://schemas.microsoft.com/office/drawing/2016/5/12/chartex" xmlns:cx7="http://schemas.microsoft.com/office/drawing/2016/5/13/chartex" xmlns:cx8="http://schemas.microsoft.com/office/drawing/2016/5/14/chartex" xmlns:mc="http://schemas.openxmlformats.org/markup-compatibility/2006" xmlns:aink="http://schemas.microsoft.com/office/drawing/2016/ink" xmlns:am3d="http://schemas.microsoft.com/office/drawing/2017/model3d" xmlns:o="urn:schemas-microsoft-com:office:office" xmlns:r="http://schemas.openxmlformats.org/officeDocument/2006/relationships" xmlns:m="http://schemas.openxmlformats.org/officeDocument/2006/math" xmlns:v="urn:schemas-microsoft-com:vml" xmlns:wp14="http://schemas.microsoft.com/office/word/2010/wordprocessingDrawing" xmlns:wp="http://schemas.openxmlformats.org/drawingml/2006/wordprocessingDrawing" xmlns:w10="urn:schemas-microsoft-com:office:word" xmlns:w="http://schemas.openxmlformats.org/wordprocessingml/2006/main" xmlns:w14="http://schemas.microsoft.com/office/word/2010/wordml" xmlns:w15="http://schemas.microsoft.com/office/word/2012/wordml" xmlns:w16cid="http://schemas.microsoft.com/office/word/2016/wordml/cid" xmlns:w16se="http://schemas.microsoft.com/office/word/2015/wordml/symex" xmlns:wpg="http://schemas.microsoft.com/office/word/2010/wordprocessingGroup" xmlns:wpi="http://schemas.microsoft.com/office/word/2010/wordprocessingInk" xmlns:wne="http://schemas.microsoft.com/office/word/2006/wordml" xmlns:wps="http://schemas.microsoft.com/office/word/2010/wordprocessingShape" mc:Ignorable="w14 w15 w16se w16cid wp14">
   <w:endnote w:type="separator" w:id="-1">
     <w:p>
       <w:r>
@@ -5611,7 +4661,7 @@
 </file>
 
 <file path=word/footer1.xml><?xml version="1.0" encoding="utf-8"?>
-<w:ftr xmlns:wpc="http://schemas.microsoft.com/office/word/2010/wordprocessingCanvas" xmlns:cx="http://schemas.microsoft.com/office/drawing/2014/chartex" xmlns:cx1="http://schemas.microsoft.com/office/drawing/2015/9/8/chartex" xmlns:cx2="http://schemas.microsoft.com/office/drawing/2015/10/21/chartex" xmlns:cx3="http://schemas.microsoft.com/office/drawing/2016/5/9/chartex" xmlns:cx4="http://schemas.microsoft.com/office/drawing/2016/5/10/chartex" xmlns:cx5="http://schemas.microsoft.com/office/drawing/2016/5/11/chartex" xmlns:cx6="http://schemas.microsoft.com/office/drawing/2016/5/12/chartex" xmlns:cx7="http://schemas.microsoft.com/office/drawing/2016/5/13/chartex" xmlns:cx8="http://schemas.microsoft.com/office/drawing/2016/5/14/chartex" xmlns:mc="http://schemas.openxmlformats.org/markup-compatibility/2006" xmlns:aink="http://schemas.microsoft.com/office/drawing/2016/ink" xmlns:am3d="http://schemas.microsoft.com/office/drawing/2017/model3d" xmlns:o="urn:schemas-microsoft-com:office:office" xmlns:oel="http://schemas.microsoft.com/office/2019/extlst" xmlns:r="http://schemas.openxmlformats.org/officeDocument/2006/relationships" xmlns:m="http://schemas.openxmlformats.org/officeDocument/2006/math" xmlns:v="urn:schemas-microsoft-com:vml" xmlns:wp14="http://schemas.microsoft.com/office/word/2010/wordprocessingDrawing" xmlns:wp="http://schemas.openxmlformats.org/drawingml/2006/wordprocessingDrawing" xmlns:w10="urn:schemas-microsoft-com:office:word" xmlns:w="http://schemas.openxmlformats.org/wordprocessingml/2006/main" xmlns:w14="http://schemas.microsoft.com/office/word/2010/wordml" xmlns:w15="http://schemas.microsoft.com/office/word/2012/wordml" xmlns:w16cex="http://schemas.microsoft.com/office/word/2018/wordml/cex" xmlns:w16cid="http://schemas.microsoft.com/office/word/2016/wordml/cid" xmlns:w16="http://schemas.microsoft.com/office/word/2018/wordml" xmlns:w16sdtdh="http://schemas.microsoft.com/office/word/2020/wordml/sdtdatahash" xmlns:w16se="http://schemas.microsoft.com/office/word/2015/wordml/symex" xmlns:wpg="http://schemas.microsoft.com/office/word/2010/wordprocessingGroup" xmlns:wpi="http://schemas.microsoft.com/office/word/2010/wordprocessingInk" xmlns:wne="http://schemas.microsoft.com/office/word/2006/wordml" xmlns:wps="http://schemas.microsoft.com/office/word/2010/wordprocessingShape" mc:Ignorable="w14 w15 w16se w16cid w16 w16cex w16sdtdh wp14">
+<w:ftr xmlns:wpc="http://schemas.microsoft.com/office/word/2010/wordprocessingCanvas" xmlns:cx="http://schemas.microsoft.com/office/drawing/2014/chartex" xmlns:cx1="http://schemas.microsoft.com/office/drawing/2015/9/8/chartex" xmlns:cx2="http://schemas.microsoft.com/office/drawing/2015/10/21/chartex" xmlns:cx3="http://schemas.microsoft.com/office/drawing/2016/5/9/chartex" xmlns:cx4="http://schemas.microsoft.com/office/drawing/2016/5/10/chartex" xmlns:cx5="http://schemas.microsoft.com/office/drawing/2016/5/11/chartex" xmlns:cx6="http://schemas.microsoft.com/office/drawing/2016/5/12/chartex" xmlns:cx7="http://schemas.microsoft.com/office/drawing/2016/5/13/chartex" xmlns:cx8="http://schemas.microsoft.com/office/drawing/2016/5/14/chartex" xmlns:mc="http://schemas.openxmlformats.org/markup-compatibility/2006" xmlns:aink="http://schemas.microsoft.com/office/drawing/2016/ink" xmlns:am3d="http://schemas.microsoft.com/office/drawing/2017/model3d" xmlns:o="urn:schemas-microsoft-com:office:office" xmlns:r="http://schemas.openxmlformats.org/officeDocument/2006/relationships" xmlns:m="http://schemas.openxmlformats.org/officeDocument/2006/math" xmlns:v="urn:schemas-microsoft-com:vml" xmlns:wp14="http://schemas.microsoft.com/office/word/2010/wordprocessingDrawing" xmlns:wp="http://schemas.openxmlformats.org/drawingml/2006/wordprocessingDrawing" xmlns:w10="urn:schemas-microsoft-com:office:word" xmlns:w="http://schemas.openxmlformats.org/wordprocessingml/2006/main" xmlns:w14="http://schemas.microsoft.com/office/word/2010/wordml" xmlns:w15="http://schemas.microsoft.com/office/word/2012/wordml" xmlns:w16cid="http://schemas.microsoft.com/office/word/2016/wordml/cid" xmlns:w16se="http://schemas.microsoft.com/office/word/2015/wordml/symex" xmlns:wpg="http://schemas.microsoft.com/office/word/2010/wordprocessingGroup" xmlns:wpi="http://schemas.microsoft.com/office/word/2010/wordprocessingInk" xmlns:wne="http://schemas.microsoft.com/office/word/2006/wordml" xmlns:wps="http://schemas.microsoft.com/office/word/2010/wordprocessingShape" mc:Ignorable="w14 w15 w16se w16cid wp14">
   <w:p>
     <w:pPr>
       <w:pStyle w:val="Zpat"/>
@@ -5621,7 +4671,7 @@
 </file>
 
 <file path=word/footer2.xml><?xml version="1.0" encoding="utf-8"?>
-<w:ftr xmlns:wpc="http://schemas.microsoft.com/office/word/2010/wordprocessingCanvas" xmlns:cx="http://schemas.microsoft.com/office/drawing/2014/chartex" xmlns:cx1="http://schemas.microsoft.com/office/drawing/2015/9/8/chartex" xmlns:cx2="http://schemas.microsoft.com/office/drawing/2015/10/21/chartex" xmlns:cx3="http://schemas.microsoft.com/office/drawing/2016/5/9/chartex" xmlns:cx4="http://schemas.microsoft.com/office/drawing/2016/5/10/chartex" xmlns:cx5="http://schemas.microsoft.com/office/drawing/2016/5/11/chartex" xmlns:cx6="http://schemas.microsoft.com/office/drawing/2016/5/12/chartex" xmlns:cx7="http://schemas.microsoft.com/office/drawing/2016/5/13/chartex" xmlns:cx8="http://schemas.microsoft.com/office/drawing/2016/5/14/chartex" xmlns:mc="http://schemas.openxmlformats.org/markup-compatibility/2006" xmlns:aink="http://schemas.microsoft.com/office/drawing/2016/ink" xmlns:am3d="http://schemas.microsoft.com/office/drawing/2017/model3d" xmlns:o="urn:schemas-microsoft-com:office:office" xmlns:oel="http://schemas.microsoft.com/office/2019/extlst" xmlns:r="http://schemas.openxmlformats.org/officeDocument/2006/relationships" xmlns:m="http://schemas.openxmlformats.org/officeDocument/2006/math" xmlns:v="urn:schemas-microsoft-com:vml" xmlns:wp14="http://schemas.microsoft.com/office/word/2010/wordprocessingDrawing" xmlns:wp="http://schemas.openxmlformats.org/drawingml/2006/wordprocessingDrawing" xmlns:w10="urn:schemas-microsoft-com:office:word" xmlns:w="http://schemas.openxmlformats.org/wordprocessingml/2006/main" xmlns:w14="http://schemas.microsoft.com/office/word/2010/wordml" xmlns:w15="http://schemas.microsoft.com/office/word/2012/wordml" xmlns:w16cex="http://schemas.microsoft.com/office/word/2018/wordml/cex" xmlns:w16cid="http://schemas.microsoft.com/office/word/2016/wordml/cid" xmlns:w16="http://schemas.microsoft.com/office/word/2018/wordml" xmlns:w16sdtdh="http://schemas.microsoft.com/office/word/2020/wordml/sdtdatahash" xmlns:w16se="http://schemas.microsoft.com/office/word/2015/wordml/symex" xmlns:wpg="http://schemas.microsoft.com/office/word/2010/wordprocessingGroup" xmlns:wpi="http://schemas.microsoft.com/office/word/2010/wordprocessingInk" xmlns:wne="http://schemas.microsoft.com/office/word/2006/wordml" xmlns:wps="http://schemas.microsoft.com/office/word/2010/wordprocessingShape" mc:Ignorable="w14 w15 w16se w16cid w16 w16cex w16sdtdh wp14">
+<w:ftr xmlns:wpc="http://schemas.microsoft.com/office/word/2010/wordprocessingCanvas" xmlns:cx="http://schemas.microsoft.com/office/drawing/2014/chartex" xmlns:cx1="http://schemas.microsoft.com/office/drawing/2015/9/8/chartex" xmlns:cx2="http://schemas.microsoft.com/office/drawing/2015/10/21/chartex" xmlns:cx3="http://schemas.microsoft.com/office/drawing/2016/5/9/chartex" xmlns:cx4="http://schemas.microsoft.com/office/drawing/2016/5/10/chartex" xmlns:cx5="http://schemas.microsoft.com/office/drawing/2016/5/11/chartex" xmlns:cx6="http://schemas.microsoft.com/office/drawing/2016/5/12/chartex" xmlns:cx7="http://schemas.microsoft.com/office/drawing/2016/5/13/chartex" xmlns:cx8="http://schemas.microsoft.com/office/drawing/2016/5/14/chartex" xmlns:mc="http://schemas.openxmlformats.org/markup-compatibility/2006" xmlns:aink="http://schemas.microsoft.com/office/drawing/2016/ink" xmlns:am3d="http://schemas.microsoft.com/office/drawing/2017/model3d" xmlns:o="urn:schemas-microsoft-com:office:office" xmlns:r="http://schemas.openxmlformats.org/officeDocument/2006/relationships" xmlns:m="http://schemas.openxmlformats.org/officeDocument/2006/math" xmlns:v="urn:schemas-microsoft-com:vml" xmlns:wp14="http://schemas.microsoft.com/office/word/2010/wordprocessingDrawing" xmlns:wp="http://schemas.openxmlformats.org/drawingml/2006/wordprocessingDrawing" xmlns:w10="urn:schemas-microsoft-com:office:word" xmlns:w="http://schemas.openxmlformats.org/wordprocessingml/2006/main" xmlns:w14="http://schemas.microsoft.com/office/word/2010/wordml" xmlns:w15="http://schemas.microsoft.com/office/word/2012/wordml" xmlns:w16cid="http://schemas.microsoft.com/office/word/2016/wordml/cid" xmlns:w16se="http://schemas.microsoft.com/office/word/2015/wordml/symex" xmlns:wpg="http://schemas.microsoft.com/office/word/2010/wordprocessingGroup" xmlns:wpi="http://schemas.microsoft.com/office/word/2010/wordprocessingInk" xmlns:wne="http://schemas.microsoft.com/office/word/2006/wordml" xmlns:wps="http://schemas.microsoft.com/office/word/2010/wordprocessingShape" mc:Ignorable="w14 w15 w16se w16cid wp14">
   <w:sdt>
     <w:sdtPr>
       <w:id w:val="47111526"/>
@@ -5689,7 +4739,7 @@
 </file>
 
 <file path=word/footnotes.xml><?xml version="1.0" encoding="utf-8"?>
-<w:footnotes xmlns:wpc="http://schemas.microsoft.com/office/word/2010/wordprocessingCanvas" xmlns:cx="http://schemas.microsoft.com/office/drawing/2014/chartex" xmlns:cx1="http://schemas.microsoft.com/office/drawing/2015/9/8/chartex" xmlns:cx2="http://schemas.microsoft.com/office/drawing/2015/10/21/chartex" xmlns:cx3="http://schemas.microsoft.com/office/drawing/2016/5/9/chartex" xmlns:cx4="http://schemas.microsoft.com/office/drawing/2016/5/10/chartex" xmlns:cx5="http://schemas.microsoft.com/office/drawing/2016/5/11/chartex" xmlns:cx6="http://schemas.microsoft.com/office/drawing/2016/5/12/chartex" xmlns:cx7="http://schemas.microsoft.com/office/drawing/2016/5/13/chartex" xmlns:cx8="http://schemas.microsoft.com/office/drawing/2016/5/14/chartex" xmlns:mc="http://schemas.openxmlformats.org/markup-compatibility/2006" xmlns:aink="http://schemas.microsoft.com/office/drawing/2016/ink" xmlns:am3d="http://schemas.microsoft.com/office/drawing/2017/model3d" xmlns:o="urn:schemas-microsoft-com:office:office" xmlns:oel="http://schemas.microsoft.com/office/2019/extlst" xmlns:r="http://schemas.openxmlformats.org/officeDocument/2006/relationships" xmlns:m="http://schemas.openxmlformats.org/officeDocument/2006/math" xmlns:v="urn:schemas-microsoft-com:vml" xmlns:wp14="http://schemas.microsoft.com/office/word/2010/wordprocessingDrawing" xmlns:wp="http://schemas.openxmlformats.org/drawingml/2006/wordprocessingDrawing" xmlns:w10="urn:schemas-microsoft-com:office:word" xmlns:w="http://schemas.openxmlformats.org/wordprocessingml/2006/main" xmlns:w14="http://schemas.microsoft.com/office/word/2010/wordml" xmlns:w15="http://schemas.microsoft.com/office/word/2012/wordml" xmlns:w16cex="http://schemas.microsoft.com/office/word/2018/wordml/cex" xmlns:w16cid="http://schemas.microsoft.com/office/word/2016/wordml/cid" xmlns:w16="http://schemas.microsoft.com/office/word/2018/wordml" xmlns:w16sdtdh="http://schemas.microsoft.com/office/word/2020/wordml/sdtdatahash" xmlns:w16se="http://schemas.microsoft.com/office/word/2015/wordml/symex" xmlns:wpg="http://schemas.microsoft.com/office/word/2010/wordprocessingGroup" xmlns:wpi="http://schemas.microsoft.com/office/word/2010/wordprocessingInk" xmlns:wne="http://schemas.microsoft.com/office/word/2006/wordml" xmlns:wps="http://schemas.microsoft.com/office/word/2010/wordprocessingShape" mc:Ignorable="w14 w15 w16se w16cid w16 w16cex w16sdtdh wp14">
+<w:footnotes xmlns:wpc="http://schemas.microsoft.com/office/word/2010/wordprocessingCanvas" xmlns:cx="http://schemas.microsoft.com/office/drawing/2014/chartex" xmlns:cx1="http://schemas.microsoft.com/office/drawing/2015/9/8/chartex" xmlns:cx2="http://schemas.microsoft.com/office/drawing/2015/10/21/chartex" xmlns:cx3="http://schemas.microsoft.com/office/drawing/2016/5/9/chartex" xmlns:cx4="http://schemas.microsoft.com/office/drawing/2016/5/10/chartex" xmlns:cx5="http://schemas.microsoft.com/office/drawing/2016/5/11/chartex" xmlns:cx6="http://schemas.microsoft.com/office/drawing/2016/5/12/chartex" xmlns:cx7="http://schemas.microsoft.com/office/drawing/2016/5/13/chartex" xmlns:cx8="http://schemas.microsoft.com/office/drawing/2016/5/14/chartex" xmlns:mc="http://schemas.openxmlformats.org/markup-compatibility/2006" xmlns:aink="http://schemas.microsoft.com/office/drawing/2016/ink" xmlns:am3d="http://schemas.microsoft.com/office/drawing/2017/model3d" xmlns:o="urn:schemas-microsoft-com:office:office" xmlns:r="http://schemas.openxmlformats.org/officeDocument/2006/relationships" xmlns:m="http://schemas.openxmlformats.org/officeDocument/2006/math" xmlns:v="urn:schemas-microsoft-com:vml" xmlns:wp14="http://schemas.microsoft.com/office/word/2010/wordprocessingDrawing" xmlns:wp="http://schemas.openxmlformats.org/drawingml/2006/wordprocessingDrawing" xmlns:w10="urn:schemas-microsoft-com:office:word" xmlns:w="http://schemas.openxmlformats.org/wordprocessingml/2006/main" xmlns:w14="http://schemas.microsoft.com/office/word/2010/wordml" xmlns:w15="http://schemas.microsoft.com/office/word/2012/wordml" xmlns:w16cid="http://schemas.microsoft.com/office/word/2016/wordml/cid" xmlns:w16se="http://schemas.microsoft.com/office/word/2015/wordml/symex" xmlns:wpg="http://schemas.microsoft.com/office/word/2010/wordprocessingGroup" xmlns:wpi="http://schemas.microsoft.com/office/word/2010/wordprocessingInk" xmlns:wne="http://schemas.microsoft.com/office/word/2006/wordml" xmlns:wps="http://schemas.microsoft.com/office/word/2010/wordprocessingShape" mc:Ignorable="w14 w15 w16se w16cid wp14">
   <w:footnote w:type="separator" w:id="-1">
     <w:p>
       <w:r>
@@ -5712,7 +4762,7 @@
 </file>
 
 <file path=word/numbering.xml><?xml version="1.0" encoding="utf-8"?>
-<w:numbering xmlns:wpc="http://schemas.microsoft.com/office/word/2010/wordprocessingCanvas" xmlns:cx="http://schemas.microsoft.com/office/drawing/2014/chartex" xmlns:cx1="http://schemas.microsoft.com/office/drawing/2015/9/8/chartex" xmlns:cx2="http://schemas.microsoft.com/office/drawing/2015/10/21/chartex" xmlns:cx3="http://schemas.microsoft.com/office/drawing/2016/5/9/chartex" xmlns:cx4="http://schemas.microsoft.com/office/drawing/2016/5/10/chartex" xmlns:cx5="http://schemas.microsoft.com/office/drawing/2016/5/11/chartex" xmlns:cx6="http://schemas.microsoft.com/office/drawing/2016/5/12/chartex" xmlns:cx7="http://schemas.microsoft.com/office/drawing/2016/5/13/chartex" xmlns:cx8="http://schemas.microsoft.com/office/drawing/2016/5/14/chartex" xmlns:mc="http://schemas.openxmlformats.org/markup-compatibility/2006" xmlns:aink="http://schemas.microsoft.com/office/drawing/2016/ink" xmlns:am3d="http://schemas.microsoft.com/office/drawing/2017/model3d" xmlns:o="urn:schemas-microsoft-com:office:office" xmlns:oel="http://schemas.microsoft.com/office/2019/extlst" xmlns:r="http://schemas.openxmlformats.org/officeDocument/2006/relationships" xmlns:m="http://schemas.openxmlformats.org/officeDocument/2006/math" xmlns:v="urn:schemas-microsoft-com:vml" xmlns:wp14="http://schemas.microsoft.com/office/word/2010/wordprocessingDrawing" xmlns:wp="http://schemas.openxmlformats.org/drawingml/2006/wordprocessingDrawing" xmlns:w10="urn:schemas-microsoft-com:office:word" xmlns:w="http://schemas.openxmlformats.org/wordprocessingml/2006/main" xmlns:w14="http://schemas.microsoft.com/office/word/2010/wordml" xmlns:w15="http://schemas.microsoft.com/office/word/2012/wordml" xmlns:w16cex="http://schemas.microsoft.com/office/word/2018/wordml/cex" xmlns:w16cid="http://schemas.microsoft.com/office/word/2016/wordml/cid" xmlns:w16="http://schemas.microsoft.com/office/word/2018/wordml" xmlns:w16sdtdh="http://schemas.microsoft.com/office/word/2020/wordml/sdtdatahash" xmlns:w16se="http://schemas.microsoft.com/office/word/2015/wordml/symex" xmlns:wpg="http://schemas.microsoft.com/office/word/2010/wordprocessingGroup" xmlns:wpi="http://schemas.microsoft.com/office/word/2010/wordprocessingInk" xmlns:wne="http://schemas.microsoft.com/office/word/2006/wordml" xmlns:wps="http://schemas.microsoft.com/office/word/2010/wordprocessingShape" mc:Ignorable="w14 w15 w16se w16cid w16 w16cex w16sdtdh wp14">
+<w:numbering xmlns:wpc="http://schemas.microsoft.com/office/word/2010/wordprocessingCanvas" xmlns:cx="http://schemas.microsoft.com/office/drawing/2014/chartex" xmlns:cx1="http://schemas.microsoft.com/office/drawing/2015/9/8/chartex" xmlns:cx2="http://schemas.microsoft.com/office/drawing/2015/10/21/chartex" xmlns:cx3="http://schemas.microsoft.com/office/drawing/2016/5/9/chartex" xmlns:cx4="http://schemas.microsoft.com/office/drawing/2016/5/10/chartex" xmlns:cx5="http://schemas.microsoft.com/office/drawing/2016/5/11/chartex" xmlns:cx6="http://schemas.microsoft.com/office/drawing/2016/5/12/chartex" xmlns:cx7="http://schemas.microsoft.com/office/drawing/2016/5/13/chartex" xmlns:cx8="http://schemas.microsoft.com/office/drawing/2016/5/14/chartex" xmlns:mc="http://schemas.openxmlformats.org/markup-compatibility/2006" xmlns:aink="http://schemas.microsoft.com/office/drawing/2016/ink" xmlns:am3d="http://schemas.microsoft.com/office/drawing/2017/model3d" xmlns:o="urn:schemas-microsoft-com:office:office" xmlns:r="http://schemas.openxmlformats.org/officeDocument/2006/relationships" xmlns:m="http://schemas.openxmlformats.org/officeDocument/2006/math" xmlns:v="urn:schemas-microsoft-com:vml" xmlns:wp14="http://schemas.microsoft.com/office/word/2010/wordprocessingDrawing" xmlns:wp="http://schemas.openxmlformats.org/drawingml/2006/wordprocessingDrawing" xmlns:w10="urn:schemas-microsoft-com:office:word" xmlns:w="http://schemas.openxmlformats.org/wordprocessingml/2006/main" xmlns:w14="http://schemas.microsoft.com/office/word/2010/wordml" xmlns:w15="http://schemas.microsoft.com/office/word/2012/wordml" xmlns:w16cid="http://schemas.microsoft.com/office/word/2016/wordml/cid" xmlns:w16se="http://schemas.microsoft.com/office/word/2015/wordml/symex" xmlns:wpg="http://schemas.microsoft.com/office/word/2010/wordprocessingGroup" xmlns:wpi="http://schemas.microsoft.com/office/word/2010/wordprocessingInk" xmlns:wne="http://schemas.microsoft.com/office/word/2006/wordml" xmlns:wps="http://schemas.microsoft.com/office/word/2010/wordprocessingShape" mc:Ignorable="w14 w15 w16se w16cid wp14">
   <w:abstractNum w:abstractNumId="0" w15:restartNumberingAfterBreak="0">
     <w:nsid w:val="FFFFFF7E"/>
     <w:multiLevelType w:val="singleLevel"/>
@@ -8621,70 +7671,70 @@
       </w:pPr>
     </w:lvl>
   </w:abstractNum>
-  <w:num w:numId="1" w16cid:durableId="980229781">
+  <w:num w:numId="1">
     <w:abstractNumId w:val="3"/>
   </w:num>
-  <w:num w:numId="2" w16cid:durableId="207187341">
+  <w:num w:numId="2">
     <w:abstractNumId w:val="26"/>
   </w:num>
-  <w:num w:numId="3" w16cid:durableId="1213225179">
+  <w:num w:numId="3">
     <w:abstractNumId w:val="18"/>
   </w:num>
-  <w:num w:numId="4" w16cid:durableId="1994335947">
+  <w:num w:numId="4">
     <w:abstractNumId w:val="22"/>
   </w:num>
-  <w:num w:numId="5" w16cid:durableId="444351446">
+  <w:num w:numId="5">
     <w:abstractNumId w:val="12"/>
   </w:num>
-  <w:num w:numId="6" w16cid:durableId="688259322">
+  <w:num w:numId="6">
     <w:abstractNumId w:val="4"/>
   </w:num>
-  <w:num w:numId="7" w16cid:durableId="1073236559">
+  <w:num w:numId="7">
     <w:abstractNumId w:val="9"/>
   </w:num>
-  <w:num w:numId="8" w16cid:durableId="4981536">
+  <w:num w:numId="8">
     <w:abstractNumId w:val="7"/>
   </w:num>
-  <w:num w:numId="9" w16cid:durableId="980303223">
+  <w:num w:numId="9">
     <w:abstractNumId w:val="2"/>
   </w:num>
-  <w:num w:numId="10" w16cid:durableId="821388478">
+  <w:num w:numId="10">
     <w:abstractNumId w:val="1"/>
   </w:num>
-  <w:num w:numId="11" w16cid:durableId="1848593524">
+  <w:num w:numId="11">
     <w:abstractNumId w:val="0"/>
   </w:num>
-  <w:num w:numId="12" w16cid:durableId="1874490800">
+  <w:num w:numId="12">
     <w:abstractNumId w:val="27"/>
   </w:num>
-  <w:num w:numId="13" w16cid:durableId="391775689">
+  <w:num w:numId="13">
     <w:abstractNumId w:val="14"/>
   </w:num>
-  <w:num w:numId="14" w16cid:durableId="1405488046">
+  <w:num w:numId="14">
     <w:abstractNumId w:val="6"/>
   </w:num>
-  <w:num w:numId="15" w16cid:durableId="1381436952">
+  <w:num w:numId="15">
     <w:abstractNumId w:val="16"/>
   </w:num>
-  <w:num w:numId="16" w16cid:durableId="1675301046">
+  <w:num w:numId="16">
     <w:abstractNumId w:val="17"/>
   </w:num>
-  <w:num w:numId="17" w16cid:durableId="1076708360">
+  <w:num w:numId="17">
     <w:abstractNumId w:val="13"/>
   </w:num>
-  <w:num w:numId="18" w16cid:durableId="2070422907">
+  <w:num w:numId="18">
     <w:abstractNumId w:val="24"/>
   </w:num>
-  <w:num w:numId="19" w16cid:durableId="865095318">
+  <w:num w:numId="19">
     <w:abstractNumId w:val="10"/>
   </w:num>
-  <w:num w:numId="20" w16cid:durableId="931282618">
+  <w:num w:numId="20">
     <w:abstractNumId w:val="28"/>
   </w:num>
-  <w:num w:numId="21" w16cid:durableId="1109161126">
+  <w:num w:numId="21">
     <w:abstractNumId w:val="8"/>
   </w:num>
-  <w:num w:numId="22" w16cid:durableId="2065985340">
+  <w:num w:numId="22">
     <w:abstractNumId w:val="28"/>
     <w:lvlOverride w:ilvl="0">
       <w:startOverride w:val="1"/>
@@ -8714,56 +7764,56 @@
       <w:startOverride w:val="1"/>
     </w:lvlOverride>
   </w:num>
-  <w:num w:numId="23" w16cid:durableId="291911419">
+  <w:num w:numId="23">
     <w:abstractNumId w:val="8"/>
   </w:num>
-  <w:num w:numId="24" w16cid:durableId="1956711036">
+  <w:num w:numId="24">
     <w:abstractNumId w:val="6"/>
   </w:num>
-  <w:num w:numId="25" w16cid:durableId="1837190395">
+  <w:num w:numId="25">
     <w:abstractNumId w:val="28"/>
   </w:num>
-  <w:num w:numId="26" w16cid:durableId="1293097666">
+  <w:num w:numId="26">
     <w:abstractNumId w:val="16"/>
   </w:num>
-  <w:num w:numId="27" w16cid:durableId="1459303631">
+  <w:num w:numId="27">
     <w:abstractNumId w:val="28"/>
   </w:num>
-  <w:num w:numId="28" w16cid:durableId="515656152">
+  <w:num w:numId="28">
     <w:abstractNumId w:val="28"/>
   </w:num>
-  <w:num w:numId="29" w16cid:durableId="998920787">
+  <w:num w:numId="29">
     <w:abstractNumId w:val="28"/>
   </w:num>
-  <w:num w:numId="30" w16cid:durableId="79838589">
+  <w:num w:numId="30">
     <w:abstractNumId w:val="25"/>
   </w:num>
-  <w:num w:numId="31" w16cid:durableId="890731332">
+  <w:num w:numId="31">
     <w:abstractNumId w:val="21"/>
   </w:num>
-  <w:num w:numId="32" w16cid:durableId="2053848356">
+  <w:num w:numId="32">
     <w:abstractNumId w:val="20"/>
   </w:num>
-  <w:num w:numId="33" w16cid:durableId="1719739563">
+  <w:num w:numId="33">
     <w:abstractNumId w:val="5"/>
   </w:num>
-  <w:num w:numId="34" w16cid:durableId="1712221698">
+  <w:num w:numId="34">
     <w:abstractNumId w:val="11"/>
   </w:num>
-  <w:num w:numId="35" w16cid:durableId="584656215">
+  <w:num w:numId="35">
     <w:abstractNumId w:val="15"/>
   </w:num>
-  <w:num w:numId="36" w16cid:durableId="776219015">
+  <w:num w:numId="36">
     <w:abstractNumId w:val="19"/>
   </w:num>
-  <w:num w:numId="37" w16cid:durableId="317197841">
+  <w:num w:numId="37">
     <w:abstractNumId w:val="23"/>
   </w:num>
 </w:numbering>
 </file>
 
 <file path=word/styles.xml><?xml version="1.0" encoding="utf-8"?>
-<w:styles xmlns:mc="http://schemas.openxmlformats.org/markup-compatibility/2006" xmlns:r="http://schemas.openxmlformats.org/officeDocument/2006/relationships" xmlns:w="http://schemas.openxmlformats.org/wordprocessingml/2006/main" xmlns:w14="http://schemas.microsoft.com/office/word/2010/wordml" xmlns:w15="http://schemas.microsoft.com/office/word/2012/wordml" xmlns:w16cex="http://schemas.microsoft.com/office/word/2018/wordml/cex" xmlns:w16cid="http://schemas.microsoft.com/office/word/2016/wordml/cid" xmlns:w16="http://schemas.microsoft.com/office/word/2018/wordml" xmlns:w16sdtdh="http://schemas.microsoft.com/office/word/2020/wordml/sdtdatahash" xmlns:w16se="http://schemas.microsoft.com/office/word/2015/wordml/symex" mc:Ignorable="w14 w15 w16se w16cid w16 w16cex w16sdtdh">
+<w:styles xmlns:mc="http://schemas.openxmlformats.org/markup-compatibility/2006" xmlns:r="http://schemas.openxmlformats.org/officeDocument/2006/relationships" xmlns:w="http://schemas.openxmlformats.org/wordprocessingml/2006/main" xmlns:w14="http://schemas.microsoft.com/office/word/2010/wordml" xmlns:w15="http://schemas.microsoft.com/office/word/2012/wordml" xmlns:w16cid="http://schemas.microsoft.com/office/word/2016/wordml/cid" xmlns:w16se="http://schemas.microsoft.com/office/word/2015/wordml/symex" mc:Ignorable="w14 w15 w16se w16cid">
   <w:docDefaults>
     <w:rPrDefault>
       <w:rPr>
@@ -8779,7 +7829,7 @@
       </w:pPr>
     </w:pPrDefault>
   </w:docDefaults>
-  <w:latentStyles w:defLockedState="0" w:defUIPriority="99" w:defSemiHidden="0" w:defUnhideWhenUsed="0" w:defQFormat="0" w:count="376">
+  <w:latentStyles w:defLockedState="0" w:defUIPriority="99" w:defSemiHidden="0" w:defUnhideWhenUsed="0" w:defQFormat="0" w:count="375">
     <w:lsdException w:name="Normal" w:uiPriority="0" w:qFormat="1"/>
     <w:lsdException w:name="heading 1" w:uiPriority="9" w:qFormat="1"/>
     <w:lsdException w:name="heading 2" w:semiHidden="1" w:uiPriority="9" w:unhideWhenUsed="1" w:qFormat="1"/>
@@ -9155,7 +8205,6 @@
     <w:lsdException w:name="Smart Hyperlink" w:semiHidden="1" w:unhideWhenUsed="1"/>
     <w:lsdException w:name="Hashtag" w:semiHidden="1" w:unhideWhenUsed="1"/>
     <w:lsdException w:name="Unresolved Mention" w:semiHidden="1" w:unhideWhenUsed="1"/>
-    <w:lsdException w:name="Smart Link" w:semiHidden="1" w:unhideWhenUsed="1"/>
   </w:latentStyles>
   <w:style w:type="paragraph" w:default="1" w:styleId="Normln">
     <w:name w:val="Normal"/>
@@ -11039,7 +10088,7 @@
 </file>
 
 <file path=customXml/itemProps1.xml><?xml version="1.0" encoding="utf-8"?>
-<ds:datastoreItem xmlns:ds="http://schemas.openxmlformats.org/officeDocument/2006/customXml" ds:itemID="{1BCED3CA-327D-43B3-810A-60023DDF64BA}">
+<ds:datastoreItem xmlns:ds="http://schemas.openxmlformats.org/officeDocument/2006/customXml" ds:itemID="{4845CE9A-A17E-44D3-9078-77BAC26D000F}">
   <ds:schemaRefs>
     <ds:schemaRef ds:uri="http://schemas.openxmlformats.org/officeDocument/2006/bibliography"/>
   </ds:schemaRefs>

--- a/ROP dokumentace - Kurtin.docx
+++ b/ROP dokumentace - Kurtin.docx
@@ -1,6 +1,6 @@
 
 <file path=word/document.xml><?xml version="1.0" encoding="utf-8"?>
-<w:document xmlns:wpc="http://schemas.microsoft.com/office/word/2010/wordprocessingCanvas" xmlns:cx="http://schemas.microsoft.com/office/drawing/2014/chartex" xmlns:cx1="http://schemas.microsoft.com/office/drawing/2015/9/8/chartex" xmlns:cx2="http://schemas.microsoft.com/office/drawing/2015/10/21/chartex" xmlns:cx3="http://schemas.microsoft.com/office/drawing/2016/5/9/chartex" xmlns:cx4="http://schemas.microsoft.com/office/drawing/2016/5/10/chartex" xmlns:cx5="http://schemas.microsoft.com/office/drawing/2016/5/11/chartex" xmlns:cx6="http://schemas.microsoft.com/office/drawing/2016/5/12/chartex" xmlns:cx7="http://schemas.microsoft.com/office/drawing/2016/5/13/chartex" xmlns:cx8="http://schemas.microsoft.com/office/drawing/2016/5/14/chartex" xmlns:mc="http://schemas.openxmlformats.org/markup-compatibility/2006" xmlns:aink="http://schemas.microsoft.com/office/drawing/2016/ink" xmlns:am3d="http://schemas.microsoft.com/office/drawing/2017/model3d" xmlns:o="urn:schemas-microsoft-com:office:office" xmlns:r="http://schemas.openxmlformats.org/officeDocument/2006/relationships" xmlns:m="http://schemas.openxmlformats.org/officeDocument/2006/math" xmlns:v="urn:schemas-microsoft-com:vml" xmlns:wp14="http://schemas.microsoft.com/office/word/2010/wordprocessingDrawing" xmlns:wp="http://schemas.openxmlformats.org/drawingml/2006/wordprocessingDrawing" xmlns:w10="urn:schemas-microsoft-com:office:word" xmlns:w="http://schemas.openxmlformats.org/wordprocessingml/2006/main" xmlns:w14="http://schemas.microsoft.com/office/word/2010/wordml" xmlns:w15="http://schemas.microsoft.com/office/word/2012/wordml" xmlns:w16cid="http://schemas.microsoft.com/office/word/2016/wordml/cid" xmlns:w16se="http://schemas.microsoft.com/office/word/2015/wordml/symex" xmlns:wpg="http://schemas.microsoft.com/office/word/2010/wordprocessingGroup" xmlns:wpi="http://schemas.microsoft.com/office/word/2010/wordprocessingInk" xmlns:wne="http://schemas.microsoft.com/office/word/2006/wordml" xmlns:wps="http://schemas.microsoft.com/office/word/2010/wordprocessingShape" mc:Ignorable="w14 w15 w16se w16cid wp14">
+<w:document xmlns:wpc="http://schemas.microsoft.com/office/word/2010/wordprocessingCanvas" xmlns:cx="http://schemas.microsoft.com/office/drawing/2014/chartex" xmlns:cx1="http://schemas.microsoft.com/office/drawing/2015/9/8/chartex" xmlns:cx2="http://schemas.microsoft.com/office/drawing/2015/10/21/chartex" xmlns:cx3="http://schemas.microsoft.com/office/drawing/2016/5/9/chartex" xmlns:cx4="http://schemas.microsoft.com/office/drawing/2016/5/10/chartex" xmlns:cx5="http://schemas.microsoft.com/office/drawing/2016/5/11/chartex" xmlns:cx6="http://schemas.microsoft.com/office/drawing/2016/5/12/chartex" xmlns:cx7="http://schemas.microsoft.com/office/drawing/2016/5/13/chartex" xmlns:cx8="http://schemas.microsoft.com/office/drawing/2016/5/14/chartex" xmlns:mc="http://schemas.openxmlformats.org/markup-compatibility/2006" xmlns:aink="http://schemas.microsoft.com/office/drawing/2016/ink" xmlns:am3d="http://schemas.microsoft.com/office/drawing/2017/model3d" xmlns:o="urn:schemas-microsoft-com:office:office" xmlns:oel="http://schemas.microsoft.com/office/2019/extlst" xmlns:r="http://schemas.openxmlformats.org/officeDocument/2006/relationships" xmlns:m="http://schemas.openxmlformats.org/officeDocument/2006/math" xmlns:v="urn:schemas-microsoft-com:vml" xmlns:wp14="http://schemas.microsoft.com/office/word/2010/wordprocessingDrawing" xmlns:wp="http://schemas.openxmlformats.org/drawingml/2006/wordprocessingDrawing" xmlns:w10="urn:schemas-microsoft-com:office:word" xmlns:w="http://schemas.openxmlformats.org/wordprocessingml/2006/main" xmlns:w14="http://schemas.microsoft.com/office/word/2010/wordml" xmlns:w15="http://schemas.microsoft.com/office/word/2012/wordml" xmlns:w16cex="http://schemas.microsoft.com/office/word/2018/wordml/cex" xmlns:w16cid="http://schemas.microsoft.com/office/word/2016/wordml/cid" xmlns:w16="http://schemas.microsoft.com/office/word/2018/wordml" xmlns:w16sdtdh="http://schemas.microsoft.com/office/word/2020/wordml/sdtdatahash" xmlns:w16se="http://schemas.microsoft.com/office/word/2015/wordml/symex" xmlns:wpg="http://schemas.microsoft.com/office/word/2010/wordprocessingGroup" xmlns:wpi="http://schemas.microsoft.com/office/word/2010/wordprocessingInk" xmlns:wne="http://schemas.microsoft.com/office/word/2006/wordml" xmlns:wps="http://schemas.microsoft.com/office/word/2010/wordprocessingShape" mc:Ignorable="w14 w15 w16se w16cid w16 w16cex w16sdtdh wp14">
   <w:body>
     <w:p>
       <w:pPr>
@@ -211,7 +211,7 @@
                 <v:stroke joinstyle="miter"/>
                 <v:path gradientshapeok="t" o:connecttype="rect"/>
               </v:shapetype>
-              <v:shape id="Textové pole 2" o:spid="_x0000_s1026" type="#_x0000_t202" style="position:absolute;left:0;text-align:left;margin-left:13.1pt;margin-top:502.6pt;width:419.15pt;height:101.9pt;z-index:251661312;visibility:visible;mso-wrap-style:square;mso-width-percent:0;mso-height-percent:0;mso-wrap-distance-left:9pt;mso-wrap-distance-top:3.6pt;mso-wrap-distance-right:9pt;mso-wrap-distance-bottom:3.6pt;mso-position-horizontal:absolute;mso-position-horizontal-relative:margin;mso-position-vertical:absolute;mso-position-vertical-relative:text;mso-width-percent:0;mso-height-percent:0;mso-width-relative:margin;mso-height-relative:margin;v-text-anchor:top" o:gfxdata="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" stroked="f">
+              <v:shape id="Textové pole 2" o:spid="_x0000_s1026" type="#_x0000_t202" style="position:absolute;left:0;text-align:left;margin-left:13.1pt;margin-top:502.6pt;width:419.15pt;height:101.9pt;z-index:251661312;visibility:visible;mso-wrap-style:square;mso-width-percent:0;mso-height-percent:0;mso-wrap-distance-left:9pt;mso-wrap-distance-top:3.6pt;mso-wrap-distance-right:9pt;mso-wrap-distance-bottom:3.6pt;mso-position-horizontal:absolute;mso-position-horizontal-relative:margin;mso-position-vertical:absolute;mso-position-vertical-relative:text;mso-width-percent:0;mso-height-percent:0;mso-width-relative:margin;mso-height-relative:margin;v-text-anchor:top" o:gfxdata="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" stroked="f">
                 <v:textbox>
                   <w:txbxContent>
                     <w:p>
@@ -353,7 +353,7 @@
           </mc:Choice>
           <mc:Fallback>
             <w:pict>
-              <v:shape w14:anchorId="09335D92" id="_x0000_s1027" type="#_x0000_t202" style="position:absolute;left:0;text-align:left;margin-left:6.25pt;margin-top:174.7pt;width:421.5pt;height:135.8pt;z-index:251659264;visibility:visible;mso-wrap-style:square;mso-width-percent:0;mso-height-percent:0;mso-wrap-distance-left:9pt;mso-wrap-distance-top:3.6pt;mso-wrap-distance-right:9pt;mso-wrap-distance-bottom:3.6pt;mso-position-horizontal:absolute;mso-position-horizontal-relative:text;mso-position-vertical:absolute;mso-position-vertical-relative:text;mso-width-percent:0;mso-height-percent:0;mso-width-relative:margin;mso-height-relative:margin;v-text-anchor:top" o:gfxdata="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" stroked="f">
+              <v:shape w14:anchorId="09335D92" id="_x0000_s1027" type="#_x0000_t202" style="position:absolute;left:0;text-align:left;margin-left:6.25pt;margin-top:174.7pt;width:421.5pt;height:135.8pt;z-index:251659264;visibility:visible;mso-wrap-style:square;mso-width-percent:0;mso-height-percent:0;mso-wrap-distance-left:9pt;mso-wrap-distance-top:3.6pt;mso-wrap-distance-right:9pt;mso-wrap-distance-bottom:3.6pt;mso-position-horizontal:absolute;mso-position-horizontal-relative:text;mso-position-vertical:absolute;mso-position-vertical-relative:text;mso-width-percent:0;mso-height-percent:0;mso-width-relative:margin;mso-height-relative:margin;v-text-anchor:top" o:gfxdata="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" stroked="f">
                 <v:textbox>
                   <w:txbxContent>
                     <w:p>
@@ -461,41 +461,276 @@
       <w:bookmarkEnd w:id="4"/>
     </w:p>
     <w:p>
+      <w:r>
+        <w:t xml:space="preserve">The </w:t>
+      </w:r>
       <w:proofErr w:type="spellStart"/>
       <w:r>
-        <w:t>The</w:t>
+        <w:t>creation</w:t>
       </w:r>
       <w:proofErr w:type="spellEnd"/>
       <w:r>
+        <w:t xml:space="preserve"> of a </w:t>
+      </w:r>
+      <w:proofErr w:type="spellStart"/>
+      <w:r>
+        <w:t>graduation</w:t>
+      </w:r>
+      <w:proofErr w:type="spellEnd"/>
+      <w:r>
+        <w:t xml:space="preserve"> thesis </w:t>
+      </w:r>
+      <w:proofErr w:type="spellStart"/>
+      <w:r>
+        <w:t>is</w:t>
+      </w:r>
+      <w:proofErr w:type="spellEnd"/>
+      <w:r>
         <w:t xml:space="preserve"> </w:t>
       </w:r>
       <w:proofErr w:type="spellStart"/>
       <w:r>
-        <w:t>creation</w:t>
+        <w:t>one</w:t>
       </w:r>
       <w:proofErr w:type="spellEnd"/>
       <w:r>
+        <w:t xml:space="preserve"> of the most </w:t>
+      </w:r>
+      <w:proofErr w:type="spellStart"/>
+      <w:r>
+        <w:t>crucial</w:t>
+      </w:r>
+      <w:proofErr w:type="spellEnd"/>
+      <w:r>
         <w:t xml:space="preserve"> </w:t>
       </w:r>
       <w:proofErr w:type="spellStart"/>
       <w:r>
-        <w:t>of</w:t>
+        <w:t>moments</w:t>
       </w:r>
       <w:proofErr w:type="spellEnd"/>
       <w:r>
+        <w:t xml:space="preserve"> </w:t>
+      </w:r>
+      <w:proofErr w:type="spellStart"/>
+      <w:r>
+        <w:t>during</w:t>
+      </w:r>
+      <w:proofErr w:type="spellEnd"/>
+      <w:r>
+        <w:t xml:space="preserve"> </w:t>
+      </w:r>
+      <w:proofErr w:type="spellStart"/>
+      <w:r>
+        <w:t>studies</w:t>
+      </w:r>
+      <w:proofErr w:type="spellEnd"/>
+      <w:r>
+        <w:t xml:space="preserve">. The </w:t>
+      </w:r>
+      <w:proofErr w:type="spellStart"/>
+      <w:r>
+        <w:t>quality</w:t>
+      </w:r>
+      <w:proofErr w:type="spellEnd"/>
+      <w:r>
+        <w:t xml:space="preserve"> of the </w:t>
+      </w:r>
+      <w:proofErr w:type="spellStart"/>
+      <w:r>
+        <w:t>processing</w:t>
+      </w:r>
+      <w:proofErr w:type="spellEnd"/>
+      <w:r>
+        <w:t xml:space="preserve"> of </w:t>
+      </w:r>
+      <w:proofErr w:type="spellStart"/>
+      <w:r>
+        <w:t>its</w:t>
+      </w:r>
+      <w:proofErr w:type="spellEnd"/>
+      <w:r>
+        <w:t xml:space="preserve"> </w:t>
+      </w:r>
+      <w:proofErr w:type="spellStart"/>
+      <w:r>
+        <w:t>formal</w:t>
+      </w:r>
+      <w:proofErr w:type="spellEnd"/>
+      <w:r>
+        <w:t xml:space="preserve"> part </w:t>
+      </w:r>
+      <w:proofErr w:type="spellStart"/>
+      <w:r>
+        <w:t>is</w:t>
+      </w:r>
+      <w:proofErr w:type="spellEnd"/>
+      <w:r>
+        <w:t xml:space="preserve"> </w:t>
+      </w:r>
+      <w:proofErr w:type="spellStart"/>
+      <w:r>
+        <w:t>then</w:t>
+      </w:r>
+      <w:proofErr w:type="spellEnd"/>
+      <w:r>
+        <w:t xml:space="preserve"> </w:t>
+      </w:r>
+      <w:proofErr w:type="spellStart"/>
+      <w:r>
+        <w:t>one</w:t>
+      </w:r>
+      <w:proofErr w:type="spellEnd"/>
+      <w:r>
+        <w:t xml:space="preserve"> of the most </w:t>
+      </w:r>
+      <w:proofErr w:type="spellStart"/>
+      <w:r>
+        <w:t>important</w:t>
+      </w:r>
+      <w:proofErr w:type="spellEnd"/>
+      <w:r>
+        <w:t xml:space="preserve"> </w:t>
+      </w:r>
+      <w:proofErr w:type="spellStart"/>
+      <w:r>
+        <w:t>criteria</w:t>
+      </w:r>
+      <w:proofErr w:type="spellEnd"/>
+      <w:r>
+        <w:t xml:space="preserve"> in </w:t>
+      </w:r>
+      <w:proofErr w:type="spellStart"/>
+      <w:r>
+        <w:t>its</w:t>
+      </w:r>
+      <w:proofErr w:type="spellEnd"/>
+      <w:r>
+        <w:t xml:space="preserve"> </w:t>
+      </w:r>
+      <w:proofErr w:type="spellStart"/>
+      <w:r>
+        <w:t>evaluation</w:t>
+      </w:r>
+      <w:proofErr w:type="spellEnd"/>
+      <w:r>
+        <w:t xml:space="preserve">. The </w:t>
+      </w:r>
+      <w:proofErr w:type="spellStart"/>
+      <w:r>
+        <w:t>aim</w:t>
+      </w:r>
+      <w:proofErr w:type="spellEnd"/>
+      <w:r>
+        <w:t xml:space="preserve"> of </w:t>
+      </w:r>
+      <w:proofErr w:type="spellStart"/>
+      <w:r>
+        <w:t>this</w:t>
+      </w:r>
+      <w:proofErr w:type="spellEnd"/>
+      <w:r>
+        <w:t xml:space="preserve"> </w:t>
+      </w:r>
+      <w:proofErr w:type="spellStart"/>
+      <w:r>
+        <w:t>work</w:t>
+      </w:r>
+      <w:proofErr w:type="spellEnd"/>
+      <w:r>
+        <w:t xml:space="preserve"> </w:t>
+      </w:r>
+      <w:proofErr w:type="spellStart"/>
+      <w:r>
+        <w:t>is</w:t>
+      </w:r>
+      <w:proofErr w:type="spellEnd"/>
+      <w:r>
+        <w:t xml:space="preserve"> to </w:t>
+      </w:r>
+      <w:proofErr w:type="spellStart"/>
+      <w:r>
+        <w:t>describe</w:t>
+      </w:r>
+      <w:proofErr w:type="spellEnd"/>
+      <w:r>
+        <w:t xml:space="preserve"> the </w:t>
+      </w:r>
+      <w:proofErr w:type="spellStart"/>
+      <w:r>
+        <w:t>individual</w:t>
+      </w:r>
+      <w:proofErr w:type="spellEnd"/>
+      <w:r>
+        <w:t xml:space="preserve"> </w:t>
+      </w:r>
+      <w:proofErr w:type="spellStart"/>
+      <w:r>
+        <w:t>steps</w:t>
+      </w:r>
+      <w:proofErr w:type="spellEnd"/>
+      <w:r>
+        <w:t xml:space="preserve"> </w:t>
+      </w:r>
+      <w:proofErr w:type="spellStart"/>
+      <w:r>
+        <w:t>during</w:t>
+      </w:r>
+      <w:proofErr w:type="spellEnd"/>
+      <w:r>
+        <w:t xml:space="preserve"> </w:t>
+      </w:r>
+      <w:proofErr w:type="spellStart"/>
+      <w:r>
+        <w:t>this</w:t>
+      </w:r>
+      <w:proofErr w:type="spellEnd"/>
+      <w:r>
+        <w:t xml:space="preserve"> </w:t>
+      </w:r>
+      <w:proofErr w:type="spellStart"/>
+      <w:r>
+        <w:t>process</w:t>
+      </w:r>
+      <w:proofErr w:type="spellEnd"/>
+      <w:r>
+        <w:t xml:space="preserve">, </w:t>
+      </w:r>
+      <w:proofErr w:type="spellStart"/>
+      <w:r>
+        <w:t>recommend</w:t>
+      </w:r>
+      <w:proofErr w:type="spellEnd"/>
+      <w:r>
+        <w:t xml:space="preserve"> </w:t>
+      </w:r>
+      <w:proofErr w:type="spellStart"/>
+      <w:r>
+        <w:t>procedures</w:t>
+      </w:r>
+      <w:proofErr w:type="spellEnd"/>
+      <w:r>
+        <w:t xml:space="preserve"> and </w:t>
+      </w:r>
+      <w:proofErr w:type="spellStart"/>
+      <w:r>
+        <w:t>create</w:t>
+      </w:r>
+      <w:proofErr w:type="spellEnd"/>
+      <w:r>
         <w:t xml:space="preserve"> a </w:t>
       </w:r>
       <w:proofErr w:type="spellStart"/>
       <w:r>
-        <w:t>graduation</w:t>
+        <w:t>template</w:t>
       </w:r>
       <w:proofErr w:type="spellEnd"/>
       <w:r>
-        <w:t xml:space="preserve"> thesis </w:t>
+        <w:t xml:space="preserve"> </w:t>
       </w:r>
       <w:proofErr w:type="spellStart"/>
       <w:r>
-        <w:t>is</w:t>
+        <w:t>that</w:t>
       </w:r>
       <w:proofErr w:type="spellEnd"/>
       <w:r>
@@ -503,7 +738,7 @@
       </w:r>
       <w:proofErr w:type="spellStart"/>
       <w:r>
-        <w:t>one</w:t>
+        <w:t>will</w:t>
       </w:r>
       <w:proofErr w:type="spellEnd"/>
       <w:r>
@@ -511,355 +746,11 @@
       </w:r>
       <w:proofErr w:type="spellStart"/>
       <w:r>
-        <w:t>of</w:t>
+        <w:t>facilitate</w:t>
       </w:r>
       <w:proofErr w:type="spellEnd"/>
       <w:r>
-        <w:t xml:space="preserve"> </w:t>
-      </w:r>
-      <w:proofErr w:type="spellStart"/>
-      <w:r>
-        <w:t>the</w:t>
-      </w:r>
-      <w:proofErr w:type="spellEnd"/>
-      <w:r>
-        <w:t xml:space="preserve"> most </w:t>
-      </w:r>
-      <w:proofErr w:type="spellStart"/>
-      <w:r>
-        <w:t>crucial</w:t>
-      </w:r>
-      <w:proofErr w:type="spellEnd"/>
-      <w:r>
-        <w:t xml:space="preserve"> </w:t>
-      </w:r>
-      <w:proofErr w:type="spellStart"/>
-      <w:r>
-        <w:t>moments</w:t>
-      </w:r>
-      <w:proofErr w:type="spellEnd"/>
-      <w:r>
-        <w:t xml:space="preserve"> </w:t>
-      </w:r>
-      <w:proofErr w:type="spellStart"/>
-      <w:r>
-        <w:t>during</w:t>
-      </w:r>
-      <w:proofErr w:type="spellEnd"/>
-      <w:r>
-        <w:t xml:space="preserve"> </w:t>
-      </w:r>
-      <w:proofErr w:type="spellStart"/>
-      <w:r>
-        <w:t>studies</w:t>
-      </w:r>
-      <w:proofErr w:type="spellEnd"/>
-      <w:r>
-        <w:t xml:space="preserve">. </w:t>
-      </w:r>
-      <w:proofErr w:type="spellStart"/>
-      <w:r>
-        <w:t>The</w:t>
-      </w:r>
-      <w:proofErr w:type="spellEnd"/>
-      <w:r>
-        <w:t xml:space="preserve"> </w:t>
-      </w:r>
-      <w:proofErr w:type="spellStart"/>
-      <w:r>
-        <w:t>quality</w:t>
-      </w:r>
-      <w:proofErr w:type="spellEnd"/>
-      <w:r>
-        <w:t xml:space="preserve"> </w:t>
-      </w:r>
-      <w:proofErr w:type="spellStart"/>
-      <w:r>
-        <w:t>of</w:t>
-      </w:r>
-      <w:proofErr w:type="spellEnd"/>
-      <w:r>
-        <w:t xml:space="preserve"> </w:t>
-      </w:r>
-      <w:proofErr w:type="spellStart"/>
-      <w:r>
-        <w:t>the</w:t>
-      </w:r>
-      <w:proofErr w:type="spellEnd"/>
-      <w:r>
-        <w:t xml:space="preserve"> </w:t>
-      </w:r>
-      <w:proofErr w:type="spellStart"/>
-      <w:r>
-        <w:t>processing</w:t>
-      </w:r>
-      <w:proofErr w:type="spellEnd"/>
-      <w:r>
-        <w:t xml:space="preserve"> </w:t>
-      </w:r>
-      <w:proofErr w:type="spellStart"/>
-      <w:r>
-        <w:t>of</w:t>
-      </w:r>
-      <w:proofErr w:type="spellEnd"/>
-      <w:r>
-        <w:t xml:space="preserve"> </w:t>
-      </w:r>
-      <w:proofErr w:type="spellStart"/>
-      <w:r>
-        <w:t>its</w:t>
-      </w:r>
-      <w:proofErr w:type="spellEnd"/>
-      <w:r>
-        <w:t xml:space="preserve"> </w:t>
-      </w:r>
-      <w:proofErr w:type="spellStart"/>
-      <w:r>
-        <w:t>formal</w:t>
-      </w:r>
-      <w:proofErr w:type="spellEnd"/>
-      <w:r>
-        <w:t xml:space="preserve"> part </w:t>
-      </w:r>
-      <w:proofErr w:type="spellStart"/>
-      <w:r>
-        <w:t>is</w:t>
-      </w:r>
-      <w:proofErr w:type="spellEnd"/>
-      <w:r>
-        <w:t xml:space="preserve"> </w:t>
-      </w:r>
-      <w:proofErr w:type="spellStart"/>
-      <w:r>
-        <w:t>then</w:t>
-      </w:r>
-      <w:proofErr w:type="spellEnd"/>
-      <w:r>
-        <w:t xml:space="preserve"> </w:t>
-      </w:r>
-      <w:proofErr w:type="spellStart"/>
-      <w:r>
-        <w:t>one</w:t>
-      </w:r>
-      <w:proofErr w:type="spellEnd"/>
-      <w:r>
-        <w:t xml:space="preserve"> </w:t>
-      </w:r>
-      <w:proofErr w:type="spellStart"/>
-      <w:r>
-        <w:t>of</w:t>
-      </w:r>
-      <w:proofErr w:type="spellEnd"/>
-      <w:r>
-        <w:t xml:space="preserve"> </w:t>
-      </w:r>
-      <w:proofErr w:type="spellStart"/>
-      <w:r>
-        <w:t>the</w:t>
-      </w:r>
-      <w:proofErr w:type="spellEnd"/>
-      <w:r>
-        <w:t xml:space="preserve"> most </w:t>
-      </w:r>
-      <w:proofErr w:type="spellStart"/>
-      <w:r>
-        <w:t>important</w:t>
-      </w:r>
-      <w:proofErr w:type="spellEnd"/>
-      <w:r>
-        <w:t xml:space="preserve"> </w:t>
-      </w:r>
-      <w:proofErr w:type="spellStart"/>
-      <w:r>
-        <w:t>criteria</w:t>
-      </w:r>
-      <w:proofErr w:type="spellEnd"/>
-      <w:r>
-        <w:t xml:space="preserve"> in </w:t>
-      </w:r>
-      <w:proofErr w:type="spellStart"/>
-      <w:r>
-        <w:t>its</w:t>
-      </w:r>
-      <w:proofErr w:type="spellEnd"/>
-      <w:r>
-        <w:t xml:space="preserve"> </w:t>
-      </w:r>
-      <w:proofErr w:type="spellStart"/>
-      <w:r>
-        <w:t>evaluation</w:t>
-      </w:r>
-      <w:proofErr w:type="spellEnd"/>
-      <w:r>
-        <w:t xml:space="preserve">. </w:t>
-      </w:r>
-      <w:proofErr w:type="spellStart"/>
-      <w:r>
-        <w:t>The</w:t>
-      </w:r>
-      <w:proofErr w:type="spellEnd"/>
-      <w:r>
-        <w:t xml:space="preserve"> </w:t>
-      </w:r>
-      <w:proofErr w:type="spellStart"/>
-      <w:r>
-        <w:t>aim</w:t>
-      </w:r>
-      <w:proofErr w:type="spellEnd"/>
-      <w:r>
-        <w:t xml:space="preserve"> </w:t>
-      </w:r>
-      <w:proofErr w:type="spellStart"/>
-      <w:r>
-        <w:t>of</w:t>
-      </w:r>
-      <w:proofErr w:type="spellEnd"/>
-      <w:r>
-        <w:t xml:space="preserve"> </w:t>
-      </w:r>
-      <w:proofErr w:type="spellStart"/>
-      <w:r>
-        <w:t>this</w:t>
-      </w:r>
-      <w:proofErr w:type="spellEnd"/>
-      <w:r>
-        <w:t xml:space="preserve"> </w:t>
-      </w:r>
-      <w:proofErr w:type="spellStart"/>
-      <w:r>
-        <w:t>work</w:t>
-      </w:r>
-      <w:proofErr w:type="spellEnd"/>
-      <w:r>
-        <w:t xml:space="preserve"> </w:t>
-      </w:r>
-      <w:proofErr w:type="spellStart"/>
-      <w:r>
-        <w:t>is</w:t>
-      </w:r>
-      <w:proofErr w:type="spellEnd"/>
-      <w:r>
-        <w:t xml:space="preserve"> to </w:t>
-      </w:r>
-      <w:proofErr w:type="spellStart"/>
-      <w:r>
-        <w:t>describe</w:t>
-      </w:r>
-      <w:proofErr w:type="spellEnd"/>
-      <w:r>
-        <w:t xml:space="preserve"> </w:t>
-      </w:r>
-      <w:proofErr w:type="spellStart"/>
-      <w:r>
-        <w:t>the</w:t>
-      </w:r>
-      <w:proofErr w:type="spellEnd"/>
-      <w:r>
-        <w:t xml:space="preserve"> </w:t>
-      </w:r>
-      <w:proofErr w:type="spellStart"/>
-      <w:r>
-        <w:t>individual</w:t>
-      </w:r>
-      <w:proofErr w:type="spellEnd"/>
-      <w:r>
-        <w:t xml:space="preserve"> </w:t>
-      </w:r>
-      <w:proofErr w:type="spellStart"/>
-      <w:r>
-        <w:t>steps</w:t>
-      </w:r>
-      <w:proofErr w:type="spellEnd"/>
-      <w:r>
-        <w:t xml:space="preserve"> </w:t>
-      </w:r>
-      <w:proofErr w:type="spellStart"/>
-      <w:r>
-        <w:t>during</w:t>
-      </w:r>
-      <w:proofErr w:type="spellEnd"/>
-      <w:r>
-        <w:t xml:space="preserve"> </w:t>
-      </w:r>
-      <w:proofErr w:type="spellStart"/>
-      <w:r>
-        <w:t>this</w:t>
-      </w:r>
-      <w:proofErr w:type="spellEnd"/>
-      <w:r>
-        <w:t xml:space="preserve"> </w:t>
-      </w:r>
-      <w:proofErr w:type="spellStart"/>
-      <w:r>
-        <w:t>process</w:t>
-      </w:r>
-      <w:proofErr w:type="spellEnd"/>
-      <w:r>
-        <w:t xml:space="preserve">, </w:t>
-      </w:r>
-      <w:proofErr w:type="spellStart"/>
-      <w:r>
-        <w:t>recommend</w:t>
-      </w:r>
-      <w:proofErr w:type="spellEnd"/>
-      <w:r>
-        <w:t xml:space="preserve"> </w:t>
-      </w:r>
-      <w:proofErr w:type="spellStart"/>
-      <w:r>
-        <w:t>procedures</w:t>
-      </w:r>
-      <w:proofErr w:type="spellEnd"/>
-      <w:r>
-        <w:t xml:space="preserve"> and </w:t>
-      </w:r>
-      <w:proofErr w:type="spellStart"/>
-      <w:r>
-        <w:t>create</w:t>
-      </w:r>
-      <w:proofErr w:type="spellEnd"/>
-      <w:r>
-        <w:t xml:space="preserve"> a </w:t>
-      </w:r>
-      <w:proofErr w:type="spellStart"/>
-      <w:r>
-        <w:t>template</w:t>
-      </w:r>
-      <w:proofErr w:type="spellEnd"/>
-      <w:r>
-        <w:t xml:space="preserve"> </w:t>
-      </w:r>
-      <w:proofErr w:type="spellStart"/>
-      <w:r>
-        <w:t>that</w:t>
-      </w:r>
-      <w:proofErr w:type="spellEnd"/>
-      <w:r>
-        <w:t xml:space="preserve"> </w:t>
-      </w:r>
-      <w:proofErr w:type="spellStart"/>
-      <w:r>
-        <w:t>will</w:t>
-      </w:r>
-      <w:proofErr w:type="spellEnd"/>
-      <w:r>
-        <w:t xml:space="preserve"> </w:t>
-      </w:r>
-      <w:proofErr w:type="spellStart"/>
-      <w:r>
-        <w:t>facilitate</w:t>
-      </w:r>
-      <w:proofErr w:type="spellEnd"/>
-      <w:r>
-        <w:t xml:space="preserve"> </w:t>
-      </w:r>
-      <w:proofErr w:type="spellStart"/>
-      <w:r>
-        <w:t>the</w:t>
-      </w:r>
-      <w:proofErr w:type="spellEnd"/>
-      <w:r>
-        <w:t xml:space="preserve"> </w:t>
+        <w:t xml:space="preserve"> the </w:t>
       </w:r>
       <w:proofErr w:type="spellStart"/>
       <w:r>
@@ -957,7 +848,7 @@
         <w:rPr>
           <w:noProof/>
         </w:rPr>
-        <w:t>22. března 2024</w:t>
+        <w:t>24. března 2024</w:t>
       </w:r>
       <w:r>
         <w:fldChar w:fldCharType="end"/>
@@ -1025,7 +916,7 @@
         <w:rPr>
           <w:noProof/>
         </w:rPr>
-        <w:t>22. března 2024</w:t>
+        <w:t>24. března 2024</w:t>
       </w:r>
       <w:r>
         <w:fldChar w:fldCharType="end"/>
@@ -1086,7 +977,6 @@
           <w:docPartUnique/>
         </w:docPartObj>
       </w:sdtPr>
-      <w:sdtEndPr/>
       <w:sdtContent>
         <w:p>
           <w:pPr>
@@ -2164,23 +2054,7 @@
                 <w:rFonts w:eastAsiaTheme="majorEastAsia"/>
                 <w:noProof/>
               </w:rPr>
-              <w:t>Git</w:t>
-            </w:r>
-            <w:r>
-              <w:rPr>
-                <w:rStyle w:val="Hypertextovodkaz"/>
-                <w:rFonts w:eastAsiaTheme="majorEastAsia"/>
-                <w:noProof/>
-              </w:rPr>
-              <w:t>H</w:t>
-            </w:r>
-            <w:r>
-              <w:rPr>
-                <w:rStyle w:val="Hypertextovodkaz"/>
-                <w:rFonts w:eastAsiaTheme="majorEastAsia"/>
-                <w:noProof/>
-              </w:rPr>
-              <w:t>ub</w:t>
+              <w:t>GitHub</w:t>
             </w:r>
             <w:r>
               <w:rPr>
@@ -3236,7 +3110,94 @@
         <w:t>mi</w:t>
       </w:r>
       <w:r>
-        <w:t xml:space="preserve"> z nich jsou CFOP</w:t>
+        <w:t xml:space="preserve"> z nich jsou CFO</w:t>
+      </w:r>
+      <w:r>
+        <w:t>P</w:t>
+      </w:r>
+      <w:r>
+        <w:t xml:space="preserve"> a ROUX. Kvůli svojí znalosti o této metodice</w:t>
+      </w:r>
+      <w:r>
+        <w:t xml:space="preserve"> bude použita metoda</w:t>
+      </w:r>
+      <w:r>
+        <w:t xml:space="preserve"> CFOP</w:t>
+      </w:r>
+      <w:r>
+        <w:t>.</w:t>
+      </w:r>
+    </w:p>
+    <w:p>
+      <w:pPr>
+        <w:rPr>
+          <w:vertAlign w:val="superscript"/>
+        </w:rPr>
+      </w:pPr>
+      <w:r>
+        <w:t>Jako zdroj algoritmů</w:t>
+      </w:r>
+      <w:r>
+        <w:t xml:space="preserve"> se využije</w:t>
+      </w:r>
+      <w:r>
+        <w:t xml:space="preserve"> veřejn</w:t>
+      </w:r>
+      <w:r>
+        <w:t>á</w:t>
+      </w:r>
+      <w:r>
+        <w:t xml:space="preserve"> databáz</w:t>
+      </w:r>
+      <w:r>
+        <w:t>e</w:t>
+      </w:r>
+      <w:r>
+        <w:t xml:space="preserve"> algdb.net. </w:t>
+      </w:r>
+      <w:r>
+        <w:rPr>
+          <w:vertAlign w:val="superscript"/>
+        </w:rPr>
+        <w:t>[2]</w:t>
+      </w:r>
+    </w:p>
+    <w:p>
+      <w:pPr>
+        <w:pStyle w:val="Nadpis3"/>
+      </w:pPr>
+      <w:r>
+        <w:t>Metodika CFOP</w:t>
+      </w:r>
+    </w:p>
+    <w:p>
+      <w:pPr>
+        <w:pStyle w:val="Pokraovn"/>
+      </w:pPr>
+      <w:r>
+        <w:t xml:space="preserve">Název označuje zkratky postupů, podle jakých se Rubikova kostka skládá. Jsou to: Cross (kříž), tedy jako první krok se poskládá kříž na jedné straně (barvě) kostky. Dále se poskládají první 2 vrstvy okolo vytvořeného kříže. Odtud název F2L (first two layers, první dvě vrstvy). Tyto kroky se většinou provádí podle intuitivního sledování a manipulování kostky, jejich algoritmy se téměř nepoužívají, pouze na nejvyšší </w:t>
+      </w:r>
+      <w:r>
+        <w:lastRenderedPageBreak/>
+        <w:t>kompetitivní úrovni.</w:t>
+      </w:r>
+      <w:r>
+        <w:t xml:space="preserve"> </w:t>
+      </w:r>
+      <w:r>
+        <w:t xml:space="preserve">Zbývající dva kroky jsou naopak pouze algoritmické. Pro sadu OLL (Orientating the Last Layer, orientace poslední vrstvy) je celkem 57 algoritmů. Jejich cílem je pootáčet kostičky tak, aby celá </w:t>
+      </w:r>
+      <w:r>
+        <w:t>vrchní</w:t>
+      </w:r>
+      <w:r>
+        <w:t xml:space="preserve"> strana byla kompletní, avšak kostka neposkládaná. O to se stará poslední krok, PLL (Permutating the Last Layer, permutace poslední vrstvy), </w:t>
+      </w:r>
+      <w:r>
+        <w:t>který přemístí všechny zbylé kostičky. Výsledkem je poskládaná kostka.</w:t>
+      </w:r>
+      <w:r>
+        <w:t xml:space="preserve"> </w:t>
       </w:r>
       <w:r>
         <w:rPr>
@@ -3244,15 +3205,16 @@
         </w:rPr>
         <w:t>[4]</w:t>
       </w:r>
-      <w:r>
-        <w:t xml:space="preserve"> a ROUX. Kvůli svojí znalosti o této metodice použiji CFOP</w:t>
-      </w:r>
-      <w:r>
-        <w:t>, dále popsanou v praktické části</w:t>
-      </w:r>
-      <w:r>
-        <w:t>.</w:t>
-      </w:r>
+    </w:p>
+    <w:p>
+      <w:pPr>
+        <w:pStyle w:val="Nadpis3"/>
+      </w:pPr>
+      <w:bookmarkStart w:id="35" w:name="_Toc162000293"/>
+      <w:r>
+        <w:t>Značení tahů</w:t>
+      </w:r>
+      <w:bookmarkEnd w:id="35"/>
     </w:p>
     <w:p>
       <w:pPr>
@@ -3261,57 +3223,37 @@
         </w:rPr>
       </w:pPr>
       <w:r>
-        <w:t xml:space="preserve">Jako zdroj algoritmů využiji veřejnou databázi algdb.net. </w:t>
+        <w:t>Algoritmy se zapisují podle celosvětové notace, kde každý tah má sv</w:t>
+      </w:r>
+      <w:r>
+        <w:t>é</w:t>
+      </w:r>
+      <w:r>
+        <w:t xml:space="preserve"> písmeno z anglického názvu. Základní jsou R, L, U, D, F, B (pravá, levá, horní, spodní, přední, zadní). </w:t>
+      </w:r>
+      <w:r>
+        <w:t xml:space="preserve">Otáčí se po směru hodinových ručiček. </w:t>
+      </w:r>
+      <w:r>
+        <w:t>Každý tah se také řídí pravidlem, že pokud se za písmenem nachází apostrof nazývaný „prime“, tah se provede v opačném směru a pokud číslice 2, provede se posun 2krát.</w:t>
       </w:r>
       <w:r>
         <w:rPr>
           <w:vertAlign w:val="superscript"/>
         </w:rPr>
-        <w:t>[2]</w:t>
-      </w:r>
-    </w:p>
-    <w:p>
-      <w:pPr>
-        <w:pStyle w:val="Nadpis3"/>
-      </w:pPr>
-      <w:bookmarkStart w:id="35" w:name="_Toc162000293"/>
-      <w:r>
-        <w:t>Značení tahů</w:t>
-      </w:r>
-      <w:bookmarkEnd w:id="35"/>
-    </w:p>
-    <w:p>
-      <w:pPr>
-        <w:rPr>
-          <w:vertAlign w:val="superscript"/>
-        </w:rPr>
-      </w:pPr>
-      <w:r>
-        <w:t>Algoritmy se zapisují podle celosvětové notace, kde každý tah má sv</w:t>
-      </w:r>
-      <w:r>
-        <w:t>é</w:t>
-      </w:r>
-      <w:r>
-        <w:t xml:space="preserve"> písmeno z anglického názvu. Základní jsou R, L, U, D, F, B (pravá, levá, horní, spodní, přední, zadní). </w:t>
-      </w:r>
-      <w:r>
-        <w:t xml:space="preserve">Otáčí se po směru hodinových ručiček. </w:t>
-      </w:r>
-      <w:r>
-        <w:t>Každý tah se také řídí pravidlem, že pokud se za písmenem nachází apostrof nazývaný „prime“, tah se provede v opačném směru a pokud číslice 2, provede se posun 2krát.</w:t>
-      </w:r>
-    </w:p>
-    <w:p>
-      <w:r>
-        <w:lastRenderedPageBreak/>
+        <w:t xml:space="preserve"> </w:t>
+      </w:r>
+      <w:r>
         <w:t xml:space="preserve">Rozšiřující jsou pak široké tahy w, rotace pohledu na kostku x, y, z </w:t>
       </w:r>
       <w:r>
         <w:br/>
       </w:r>
       <w:r>
-        <w:t xml:space="preserve">a průřezové M, E, S. </w:t>
+        <w:t>a průřezové M, E, S.</w:t>
+      </w:r>
+      <w:r>
+        <w:t xml:space="preserve"> </w:t>
       </w:r>
       <w:r>
         <w:rPr>
@@ -3359,7 +3301,13 @@
         <w:t>způsobům</w:t>
       </w:r>
       <w:r>
-        <w:t>. Kvůli převažujícím výhodám využiji způsob 2.</w:t>
+        <w:t xml:space="preserve">. Kvůli převažujícím výhodám </w:t>
+      </w:r>
+      <w:r>
+        <w:t>bude využit</w:t>
+      </w:r>
+      <w:r>
+        <w:t xml:space="preserve"> způsob 2.</w:t>
       </w:r>
     </w:p>
     <w:p>
@@ -3486,6 +3434,7 @@
       </w:pPr>
       <w:bookmarkStart w:id="38" w:name="_Toc162000296"/>
       <w:r>
+        <w:lastRenderedPageBreak/>
         <w:t>Způsob 2</w:t>
       </w:r>
       <w:bookmarkEnd w:id="38"/>
@@ -3545,16 +3494,82 @@
         <w:br/>
       </w:r>
       <w:r>
-        <w:t>a ortodoxní projekce pro 3D.</w:t>
+        <w:t xml:space="preserve">a </w:t>
+      </w:r>
+      <w:r>
+        <w:t>zobrazení</w:t>
+      </w:r>
+      <w:r>
+        <w:t xml:space="preserve"> </w:t>
+      </w:r>
+      <w:r>
+        <w:t xml:space="preserve">ve </w:t>
+      </w:r>
+      <w:r>
+        <w:t>3D.</w:t>
       </w:r>
     </w:p>
     <w:p>
       <w:pPr>
         <w:pStyle w:val="Nadpis3"/>
       </w:pPr>
+      <w:r>
+        <w:t>2D</w:t>
+      </w:r>
+    </w:p>
+    <w:p>
+      <w:pPr>
+        <w:pStyle w:val="Pokraovn"/>
+      </w:pPr>
+      <w:r>
+        <w:t xml:space="preserve">Zobrazení celé kostky ve dvou dimenzích je možné pouze </w:t>
+      </w:r>
+      <w:r>
+        <w:t>oddělením</w:t>
+      </w:r>
+      <w:r>
+        <w:t xml:space="preserve"> všech </w:t>
+      </w:r>
+      <w:r>
+        <w:t xml:space="preserve">jejích </w:t>
+      </w:r>
+      <w:r>
+        <w:t>stran tak</w:t>
+      </w:r>
+      <w:r>
+        <w:t>, aby se mohla rozložit na plochu. Takové zobrazení je sice lehké vytvořit, je však velmi nepřehledné.</w:t>
+      </w:r>
+    </w:p>
+    <w:p>
+      <w:pPr>
+        <w:pStyle w:val="Nadpis3"/>
+      </w:pPr>
+      <w:r>
+        <w:t>3D</w:t>
+      </w:r>
+    </w:p>
+    <w:p>
+      <w:pPr>
+        <w:pStyle w:val="Pokraovn"/>
+      </w:pPr>
+      <w:r>
+        <w:t>Vykreslení ve třech dimenzích je optimální pro lidské pochopení. V takovém prostředí žijeme, tudíž je to pro nás přírodní. Dosáhnutí toho je však náročnější z programové stránky.</w:t>
+      </w:r>
+    </w:p>
+    <w:p>
+      <w:pPr>
+        <w:pStyle w:val="Pokraovn"/>
+      </w:pPr>
+      <w:r>
+        <w:t>Je nutné vytvořit digitální prostředí pro objekty, které se budou pohybovat po třech světových osách (x, y, z). Obrazovka počítače je dvoudimenzionální, tudíž je nemožné prostor bez úprav zobrazit. Tento problém řeší ortodoxní projekce.</w:t>
+      </w:r>
+    </w:p>
+    <w:p>
+      <w:pPr>
+        <w:pStyle w:val="Nadpis3"/>
+      </w:pPr>
       <w:bookmarkStart w:id="40" w:name="_Toc162000298"/>
       <w:r>
-        <w:lastRenderedPageBreak/>
         <w:t>Ortodoxní projekce</w:t>
       </w:r>
       <w:bookmarkEnd w:id="40"/>
@@ -3567,7 +3582,16 @@
         <w:t xml:space="preserve">Prostor je zrealizován pomocí třídimenzionálních vektorů. </w:t>
       </w:r>
       <w:r>
-        <w:t>Ty se ale nedají vykreslit na 2D obrazovku, neměly by hloubku a nic by z nich nešlo poznat. Proto se jednotlivé vektory vynásobí tzv. projekčními maticemi a výsledek je 2D bod na obrazovce s vypočítanými faktory pohledu, jako je vzdálenost od kamery, zorné pole</w:t>
+        <w:t xml:space="preserve">Ty se ale nedají vykreslit na 2D </w:t>
+      </w:r>
+      <w:r>
+        <w:t>plochu</w:t>
+      </w:r>
+      <w:r>
+        <w:t>, neměly by hloubku a nic by z nich nešlo poznat. Proto se jednotlivé vektory vynásobí tzv. projekčními maticemi a výsledek je 2D bod na obrazovce s vypočítanými faktory pohledu, jako je vzdálenost od kamery, zorné pole</w:t>
+      </w:r>
+      <w:r>
+        <w:t xml:space="preserve"> rotace atd.</w:t>
       </w:r>
     </w:p>
     <w:p>
@@ -3576,6 +3600,7 @@
       </w:pPr>
       <w:bookmarkStart w:id="41" w:name="_Toc162000299"/>
       <w:r>
+        <w:lastRenderedPageBreak/>
         <w:t>Použité technologie</w:t>
       </w:r>
       <w:bookmarkEnd w:id="41"/>
@@ -3585,8 +3610,6 @@
         <w:pStyle w:val="Nadpis3"/>
       </w:pPr>
       <w:bookmarkStart w:id="42" w:name="_Toc162000300"/>
-      <w:bookmarkStart w:id="43" w:name="_GoBack"/>
-      <w:bookmarkEnd w:id="43"/>
       <w:r>
         <w:t>GitHub</w:t>
       </w:r>
@@ -3600,12 +3623,18 @@
         <w:t xml:space="preserve">GitHub je online služba, která poskytuje ukládání projektů a jejich přenos mezi zařízeními. Dělá se tak pomocí </w:t>
       </w:r>
       <w:r>
-        <w:t>repositářů neboli prostor na internetu, kam se ukládají data.</w:t>
+        <w:t>repositářů neboli prostor</w:t>
+      </w:r>
+      <w:r>
+        <w:t>ů</w:t>
+      </w:r>
+      <w:r>
+        <w:t xml:space="preserve"> na internetu, kam se ukládají data.</w:t>
       </w:r>
     </w:p>
     <w:p>
       <w:pPr>
-        <w:pStyle w:val="Nadpis4"/>
+        <w:pStyle w:val="Nadpis3"/>
       </w:pPr>
       <w:r>
         <w:t>GitHub Desktop</w:t>
@@ -3646,73 +3675,179 @@
       <w:pPr>
         <w:pStyle w:val="Nadpis3"/>
       </w:pPr>
-      <w:bookmarkStart w:id="44" w:name="_Toc162000301"/>
+      <w:bookmarkStart w:id="43" w:name="_Toc162000301"/>
       <w:r>
         <w:t>Windows Forms .NET Framework</w:t>
+      </w:r>
+      <w:bookmarkEnd w:id="43"/>
+    </w:p>
+    <w:p>
+      <w:pPr>
+        <w:pStyle w:val="Pokraovn"/>
+      </w:pPr>
+      <w:r>
+        <w:t>Tento framework používá programovací jazyk C#. Ulehčuje grafickou stránku aplikací přes svoje komponenty</w:t>
+      </w:r>
+      <w:r>
+        <w:t xml:space="preserve"> </w:t>
+      </w:r>
+      <w:r>
+        <w:t>UI (uživatelské rozhraní) a formulářový základ. Lehce se implementuje s programem pomocí událostí pro jednotlivé akce na komponentách formuláře. Také poskytuje nástroje pro kreslení vlastních tvarů do aplikace.</w:t>
+      </w:r>
+    </w:p>
+    <w:p>
+      <w:r>
+        <w:t xml:space="preserve">Lze kreslit na samotný formulář, ale tato metoda je velice neefektivní pro výkonnostní prostředky počítače. </w:t>
+      </w:r>
+      <w:r>
+        <w:t>Využije se</w:t>
+      </w:r>
+      <w:r>
+        <w:t xml:space="preserve"> </w:t>
+      </w:r>
+      <w:r>
+        <w:t>pro to</w:t>
+      </w:r>
+      <w:r>
+        <w:t xml:space="preserve"> komponentu PictureBox, která je mnohem lépe optimalizovaná pro vykreslování.</w:t>
+      </w:r>
+    </w:p>
+    <w:p>
+      <w:pPr>
+        <w:pStyle w:val="Nadpis3"/>
+      </w:pPr>
+      <w:r>
+        <w:t>C#</w:t>
+      </w:r>
+    </w:p>
+    <w:p>
+      <w:pPr>
+        <w:pStyle w:val="Pokraovn"/>
+      </w:pPr>
+    </w:p>
+    <w:p>
+      <w:pPr>
+        <w:pStyle w:val="Nadpis3"/>
+      </w:pPr>
+      <w:r>
+        <w:t>.NET</w:t>
+      </w:r>
+    </w:p>
+    <w:p>
+      <w:pPr>
+        <w:pStyle w:val="Nadpis1"/>
+      </w:pPr>
+      <w:bookmarkStart w:id="44" w:name="_Toc162000302"/>
+      <w:r>
+        <w:lastRenderedPageBreak/>
+        <w:t>Praktická část</w:t>
       </w:r>
       <w:bookmarkEnd w:id="44"/>
     </w:p>
     <w:p>
       <w:pPr>
-        <w:pStyle w:val="Pokraovn"/>
-      </w:pPr>
-      <w:r>
-        <w:t>Tento framework používá programovací jazyk C#. Ulehčuje grafickou stránku aplikací přes svoje komponenty</w:t>
-      </w:r>
-      <w:r>
-        <w:t xml:space="preserve"> </w:t>
-      </w:r>
-      <w:r>
-        <w:t>UI (uživatelské rozhraní) a formulářový základ. Lehce se implementuje s programem pomocí událostí pro jednotlivé akce na komponentách formuláře. Také poskytuje nástroje pro kreslení vlastních tvarů do aplikace.</w:t>
+        <w:pStyle w:val="Nadpis2"/>
+      </w:pPr>
+      <w:r>
+        <w:t>Třídy 3D prostoru</w:t>
       </w:r>
     </w:p>
     <w:p>
-      <w:r>
-        <w:t>Lze kreslit na samotný formulář, ale tato metoda je velice neefektivní pro výkonnostní prostředky počítače. Využiji tedy komponentu PictureBox, která je mnohem lépe optimalizovaná pro vykreslování.</w:t>
-      </w:r>
+      <w:pPr>
+        <w:pStyle w:val="Nadpis3"/>
+      </w:pPr>
+      <w:proofErr w:type="spellStart"/>
+      <w:r>
+        <w:t>Vector</w:t>
+      </w:r>
+      <w:proofErr w:type="spellEnd"/>
     </w:p>
     <w:p>
       <w:pPr>
-        <w:pStyle w:val="Nadpis1"/>
-      </w:pPr>
-      <w:bookmarkStart w:id="45" w:name="_Toc162000302"/>
-      <w:r>
-        <w:lastRenderedPageBreak/>
-        <w:t>Praktická část</w:t>
-      </w:r>
-      <w:bookmarkEnd w:id="45"/>
+        <w:pStyle w:val="Nadpis3"/>
+      </w:pPr>
+      <w:r>
+        <w:t>Square</w:t>
+      </w:r>
     </w:p>
     <w:p>
       <w:pPr>
+        <w:pStyle w:val="Nadpis3"/>
+      </w:pPr>
+      <w:proofErr w:type="spellStart"/>
+      <w:r>
+        <w:t>Cube</w:t>
+      </w:r>
+      <w:proofErr w:type="spellEnd"/>
+    </w:p>
+    <w:p>
+      <w:pPr>
+        <w:pStyle w:val="Nadpis2"/>
+      </w:pPr>
+      <w:r>
+        <w:t>Struktura kostky</w:t>
+      </w:r>
+    </w:p>
+    <w:p>
+      <w:pPr>
+        <w:pStyle w:val="Nadpis3"/>
+      </w:pPr>
+      <w:r>
+        <w:t>Vytvoření kostky</w:t>
+      </w:r>
+    </w:p>
+    <w:p>
+      <w:pPr>
+        <w:pStyle w:val="Nadpis2"/>
+      </w:pPr>
+      <w:r>
+        <w:t>Točení kostky</w:t>
+      </w:r>
+    </w:p>
+    <w:p>
+      <w:pPr>
+        <w:pStyle w:val="Nadpis2"/>
+      </w:pPr>
+      <w:r>
+        <w:t>Vykreslování</w:t>
+      </w:r>
+    </w:p>
+    <w:p>
+      <w:pPr>
+        <w:pStyle w:val="Pokraovn"/>
+      </w:pPr>
+    </w:p>
+    <w:p>
+      <w:pPr>
         <w:pStyle w:val="uvodzaver"/>
       </w:pPr>
-      <w:bookmarkStart w:id="46" w:name="_Toc162000303"/>
+      <w:bookmarkStart w:id="45" w:name="_Toc162000303"/>
       <w:r>
         <w:lastRenderedPageBreak/>
         <w:t>Závěr</w:t>
       </w:r>
-      <w:bookmarkEnd w:id="46"/>
+      <w:bookmarkEnd w:id="45"/>
     </w:p>
     <w:p/>
     <w:p>
       <w:pPr>
         <w:pStyle w:val="uvodzaver"/>
       </w:pPr>
-      <w:bookmarkStart w:id="47" w:name="_Toc144753410"/>
-      <w:bookmarkStart w:id="48" w:name="_Toc144746941"/>
-      <w:bookmarkStart w:id="49" w:name="_Toc515880903"/>
-      <w:bookmarkStart w:id="50" w:name="_Toc162000304"/>
+      <w:bookmarkStart w:id="46" w:name="_Toc144753410"/>
+      <w:bookmarkStart w:id="47" w:name="_Toc144746941"/>
+      <w:bookmarkStart w:id="48" w:name="_Toc515880903"/>
+      <w:bookmarkStart w:id="49" w:name="_Toc162000304"/>
       <w:r>
         <w:lastRenderedPageBreak/>
         <w:t>S</w:t>
       </w:r>
+      <w:bookmarkEnd w:id="46"/>
       <w:bookmarkEnd w:id="47"/>
       <w:bookmarkEnd w:id="48"/>
+      <w:r>
+        <w:t>eznam použitých zdrojů</w:t>
+      </w:r>
       <w:bookmarkEnd w:id="49"/>
-      <w:r>
-        <w:t>eznam použitých zdrojů</w:t>
-      </w:r>
-      <w:bookmarkEnd w:id="50"/>
     </w:p>
     <w:p>
       <w:r>
@@ -3818,10 +3953,18 @@
       </w:r>
       <w:proofErr w:type="spellStart"/>
       <w:r>
-        <w:t>Code-It-Yourself</w:t>
+        <w:t>Code</w:t>
       </w:r>
       <w:proofErr w:type="spellEnd"/>
       <w:r>
+        <w:t>-It-</w:t>
+      </w:r>
+      <w:proofErr w:type="spellStart"/>
+      <w:r>
+        <w:t>Yourself</w:t>
+      </w:r>
+      <w:proofErr w:type="spellEnd"/>
+      <w:r>
         <w:t xml:space="preserve">! 3D </w:t>
       </w:r>
       <w:proofErr w:type="spellStart"/>
@@ -3830,15 +3973,7 @@
       </w:r>
       <w:proofErr w:type="spellEnd"/>
       <w:r>
-        <w:t xml:space="preserve"> </w:t>
-      </w:r>
-      <w:proofErr w:type="spellStart"/>
-      <w:r>
-        <w:t>Engine</w:t>
-      </w:r>
-      <w:proofErr w:type="spellEnd"/>
-      <w:r>
-        <w:t xml:space="preserve"> Part #1 - </w:t>
+        <w:t xml:space="preserve"> Engine Part #1 - </w:t>
       </w:r>
       <w:proofErr w:type="spellStart"/>
       <w:r>
@@ -3963,21 +4098,21 @@
       <w:pPr>
         <w:pStyle w:val="uvodzaver"/>
       </w:pPr>
-      <w:bookmarkStart w:id="51" w:name="_Toc144753411"/>
-      <w:bookmarkStart w:id="52" w:name="_Toc144746942"/>
-      <w:bookmarkStart w:id="53" w:name="_Toc515880904"/>
-      <w:bookmarkStart w:id="54" w:name="_Toc162000305"/>
+      <w:bookmarkStart w:id="50" w:name="_Toc144753411"/>
+      <w:bookmarkStart w:id="51" w:name="_Toc144746942"/>
+      <w:bookmarkStart w:id="52" w:name="_Toc515880904"/>
+      <w:bookmarkStart w:id="53" w:name="_Toc162000305"/>
       <w:r>
         <w:lastRenderedPageBreak/>
         <w:t>S</w:t>
       </w:r>
+      <w:bookmarkEnd w:id="50"/>
       <w:bookmarkEnd w:id="51"/>
       <w:bookmarkEnd w:id="52"/>
+      <w:r>
+        <w:t>eznam použitých symbolů a zkratek</w:t>
+      </w:r>
       <w:bookmarkEnd w:id="53"/>
-      <w:r>
-        <w:t>eznam použitých symbolů a zkratek</w:t>
-      </w:r>
-      <w:bookmarkEnd w:id="54"/>
     </w:p>
     <w:tbl>
       <w:tblPr>
@@ -4307,21 +4442,21 @@
       <w:pPr>
         <w:pStyle w:val="uvodzaver"/>
       </w:pPr>
-      <w:bookmarkStart w:id="55" w:name="_Toc144753412"/>
-      <w:bookmarkStart w:id="56" w:name="_Toc144746943"/>
-      <w:bookmarkStart w:id="57" w:name="_Toc515880905"/>
-      <w:bookmarkStart w:id="58" w:name="_Toc162000306"/>
+      <w:bookmarkStart w:id="54" w:name="_Toc144753412"/>
+      <w:bookmarkStart w:id="55" w:name="_Toc144746943"/>
+      <w:bookmarkStart w:id="56" w:name="_Toc515880905"/>
+      <w:bookmarkStart w:id="57" w:name="_Toc162000306"/>
       <w:r>
         <w:lastRenderedPageBreak/>
         <w:t>S</w:t>
       </w:r>
+      <w:bookmarkEnd w:id="54"/>
       <w:bookmarkEnd w:id="55"/>
       <w:bookmarkEnd w:id="56"/>
+      <w:r>
+        <w:t>eznam obrázků</w:t>
+      </w:r>
       <w:bookmarkEnd w:id="57"/>
-      <w:r>
-        <w:t>eznam obrázků</w:t>
-      </w:r>
-      <w:bookmarkEnd w:id="58"/>
     </w:p>
     <w:p>
       <w:pPr>
@@ -4487,12 +4622,12 @@
       <w:pPr>
         <w:pStyle w:val="uvodzaver"/>
       </w:pPr>
-      <w:bookmarkStart w:id="59" w:name="_Toc162000307"/>
+      <w:bookmarkStart w:id="58" w:name="_Toc162000307"/>
       <w:r>
         <w:lastRenderedPageBreak/>
         <w:t>Seznam tabulek</w:t>
       </w:r>
-      <w:bookmarkEnd w:id="59"/>
+      <w:bookmarkEnd w:id="58"/>
     </w:p>
     <w:p>
       <w:pPr>
@@ -4602,29 +4737,29 @@
       <w:pPr>
         <w:pStyle w:val="uvodzaver"/>
       </w:pPr>
-      <w:bookmarkStart w:id="60" w:name="_Toc144753414"/>
-      <w:bookmarkStart w:id="61" w:name="_Toc144746945"/>
-      <w:bookmarkStart w:id="62" w:name="_Toc515880907"/>
-      <w:bookmarkStart w:id="63" w:name="_Toc162000308"/>
+      <w:bookmarkStart w:id="59" w:name="_Toc144753414"/>
+      <w:bookmarkStart w:id="60" w:name="_Toc144746945"/>
+      <w:bookmarkStart w:id="61" w:name="_Toc515880907"/>
+      <w:bookmarkStart w:id="62" w:name="_Toc162000308"/>
       <w:r>
         <w:lastRenderedPageBreak/>
         <w:t>S</w:t>
       </w:r>
+      <w:bookmarkEnd w:id="59"/>
       <w:bookmarkEnd w:id="60"/>
       <w:bookmarkEnd w:id="61"/>
+      <w:r>
+        <w:t>eznam příloh</w:t>
+      </w:r>
       <w:bookmarkEnd w:id="62"/>
-      <w:r>
-        <w:t>eznam příloh</w:t>
-      </w:r>
-      <w:bookmarkEnd w:id="63"/>
     </w:p>
     <w:p>
       <w:r>
         <w:t>Prázdná šablona maturitní práce</w:t>
       </w:r>
-      <w:bookmarkStart w:id="64" w:name="_Toc144746946"/>
+      <w:bookmarkStart w:id="63" w:name="_Toc144746946"/>
       <w:bookmarkEnd w:id="1"/>
-      <w:bookmarkEnd w:id="64"/>
+      <w:bookmarkEnd w:id="63"/>
     </w:p>
     <w:sectPr>
       <w:footerReference w:type="default" r:id="rId13"/>
@@ -4638,7 +4773,7 @@
 </file>
 
 <file path=word/endnotes.xml><?xml version="1.0" encoding="utf-8"?>
-<w:endnotes xmlns:wpc="http://schemas.microsoft.com/office/word/2010/wordprocessingCanvas" xmlns:cx="http://schemas.microsoft.com/office/drawing/2014/chartex" xmlns:cx1="http://schemas.microsoft.com/office/drawing/2015/9/8/chartex" xmlns:cx2="http://schemas.microsoft.com/office/drawing/2015/10/21/chartex" xmlns:cx3="http://schemas.microsoft.com/office/drawing/2016/5/9/chartex" xmlns:cx4="http://schemas.microsoft.com/office/drawing/2016/5/10/chartex" xmlns:cx5="http://schemas.microsoft.com/office/drawing/2016/5/11/chartex" xmlns:cx6="http://schemas.microsoft.com/office/drawing/2016/5/12/chartex" xmlns:cx7="http://schemas.microsoft.com/office/drawing/2016/5/13/chartex" xmlns:cx8="http://schemas.microsoft.com/office/drawing/2016/5/14/chartex" xmlns:mc="http://schemas.openxmlformats.org/markup-compatibility/2006" xmlns:aink="http://schemas.microsoft.com/office/drawing/2016/ink" xmlns:am3d="http://schemas.microsoft.com/office/drawing/2017/model3d" xmlns:o="urn:schemas-microsoft-com:office:office" xmlns:r="http://schemas.openxmlformats.org/officeDocument/2006/relationships" xmlns:m="http://schemas.openxmlformats.org/officeDocument/2006/math" xmlns:v="urn:schemas-microsoft-com:vml" xmlns:wp14="http://schemas.microsoft.com/office/word/2010/wordprocessingDrawing" xmlns:wp="http://schemas.openxmlformats.org/drawingml/2006/wordprocessingDrawing" xmlns:w10="urn:schemas-microsoft-com:office:word" xmlns:w="http://schemas.openxmlformats.org/wordprocessingml/2006/main" xmlns:w14="http://schemas.microsoft.com/office/word/2010/wordml" xmlns:w15="http://schemas.microsoft.com/office/word/2012/wordml" xmlns:w16cid="http://schemas.microsoft.com/office/word/2016/wordml/cid" xmlns:w16se="http://schemas.microsoft.com/office/word/2015/wordml/symex" xmlns:wpg="http://schemas.microsoft.com/office/word/2010/wordprocessingGroup" xmlns:wpi="http://schemas.microsoft.com/office/word/2010/wordprocessingInk" xmlns:wne="http://schemas.microsoft.com/office/word/2006/wordml" xmlns:wps="http://schemas.microsoft.com/office/word/2010/wordprocessingShape" mc:Ignorable="w14 w15 w16se w16cid wp14">
+<w:endnotes xmlns:wpc="http://schemas.microsoft.com/office/word/2010/wordprocessingCanvas" xmlns:cx="http://schemas.microsoft.com/office/drawing/2014/chartex" xmlns:cx1="http://schemas.microsoft.com/office/drawing/2015/9/8/chartex" xmlns:cx2="http://schemas.microsoft.com/office/drawing/2015/10/21/chartex" xmlns:cx3="http://schemas.microsoft.com/office/drawing/2016/5/9/chartex" xmlns:cx4="http://schemas.microsoft.com/office/drawing/2016/5/10/chartex" xmlns:cx5="http://schemas.microsoft.com/office/drawing/2016/5/11/chartex" xmlns:cx6="http://schemas.microsoft.com/office/drawing/2016/5/12/chartex" xmlns:cx7="http://schemas.microsoft.com/office/drawing/2016/5/13/chartex" xmlns:cx8="http://schemas.microsoft.com/office/drawing/2016/5/14/chartex" xmlns:mc="http://schemas.openxmlformats.org/markup-compatibility/2006" xmlns:aink="http://schemas.microsoft.com/office/drawing/2016/ink" xmlns:am3d="http://schemas.microsoft.com/office/drawing/2017/model3d" xmlns:o="urn:schemas-microsoft-com:office:office" xmlns:oel="http://schemas.microsoft.com/office/2019/extlst" xmlns:r="http://schemas.openxmlformats.org/officeDocument/2006/relationships" xmlns:m="http://schemas.openxmlformats.org/officeDocument/2006/math" xmlns:v="urn:schemas-microsoft-com:vml" xmlns:wp14="http://schemas.microsoft.com/office/word/2010/wordprocessingDrawing" xmlns:wp="http://schemas.openxmlformats.org/drawingml/2006/wordprocessingDrawing" xmlns:w10="urn:schemas-microsoft-com:office:word" xmlns:w="http://schemas.openxmlformats.org/wordprocessingml/2006/main" xmlns:w14="http://schemas.microsoft.com/office/word/2010/wordml" xmlns:w15="http://schemas.microsoft.com/office/word/2012/wordml" xmlns:w16cex="http://schemas.microsoft.com/office/word/2018/wordml/cex" xmlns:w16cid="http://schemas.microsoft.com/office/word/2016/wordml/cid" xmlns:w16="http://schemas.microsoft.com/office/word/2018/wordml" xmlns:w16sdtdh="http://schemas.microsoft.com/office/word/2020/wordml/sdtdatahash" xmlns:w16se="http://schemas.microsoft.com/office/word/2015/wordml/symex" xmlns:wpg="http://schemas.microsoft.com/office/word/2010/wordprocessingGroup" xmlns:wpi="http://schemas.microsoft.com/office/word/2010/wordprocessingInk" xmlns:wne="http://schemas.microsoft.com/office/word/2006/wordml" xmlns:wps="http://schemas.microsoft.com/office/word/2010/wordprocessingShape" mc:Ignorable="w14 w15 w16se w16cid w16 w16cex w16sdtdh wp14">
   <w:endnote w:type="separator" w:id="-1">
     <w:p>
       <w:r>
@@ -4661,7 +4796,7 @@
 </file>
 
 <file path=word/footer1.xml><?xml version="1.0" encoding="utf-8"?>
-<w:ftr xmlns:wpc="http://schemas.microsoft.com/office/word/2010/wordprocessingCanvas" xmlns:cx="http://schemas.microsoft.com/office/drawing/2014/chartex" xmlns:cx1="http://schemas.microsoft.com/office/drawing/2015/9/8/chartex" xmlns:cx2="http://schemas.microsoft.com/office/drawing/2015/10/21/chartex" xmlns:cx3="http://schemas.microsoft.com/office/drawing/2016/5/9/chartex" xmlns:cx4="http://schemas.microsoft.com/office/drawing/2016/5/10/chartex" xmlns:cx5="http://schemas.microsoft.com/office/drawing/2016/5/11/chartex" xmlns:cx6="http://schemas.microsoft.com/office/drawing/2016/5/12/chartex" xmlns:cx7="http://schemas.microsoft.com/office/drawing/2016/5/13/chartex" xmlns:cx8="http://schemas.microsoft.com/office/drawing/2016/5/14/chartex" xmlns:mc="http://schemas.openxmlformats.org/markup-compatibility/2006" xmlns:aink="http://schemas.microsoft.com/office/drawing/2016/ink" xmlns:am3d="http://schemas.microsoft.com/office/drawing/2017/model3d" xmlns:o="urn:schemas-microsoft-com:office:office" xmlns:r="http://schemas.openxmlformats.org/officeDocument/2006/relationships" xmlns:m="http://schemas.openxmlformats.org/officeDocument/2006/math" xmlns:v="urn:schemas-microsoft-com:vml" xmlns:wp14="http://schemas.microsoft.com/office/word/2010/wordprocessingDrawing" xmlns:wp="http://schemas.openxmlformats.org/drawingml/2006/wordprocessingDrawing" xmlns:w10="urn:schemas-microsoft-com:office:word" xmlns:w="http://schemas.openxmlformats.org/wordprocessingml/2006/main" xmlns:w14="http://schemas.microsoft.com/office/word/2010/wordml" xmlns:w15="http://schemas.microsoft.com/office/word/2012/wordml" xmlns:w16cid="http://schemas.microsoft.com/office/word/2016/wordml/cid" xmlns:w16se="http://schemas.microsoft.com/office/word/2015/wordml/symex" xmlns:wpg="http://schemas.microsoft.com/office/word/2010/wordprocessingGroup" xmlns:wpi="http://schemas.microsoft.com/office/word/2010/wordprocessingInk" xmlns:wne="http://schemas.microsoft.com/office/word/2006/wordml" xmlns:wps="http://schemas.microsoft.com/office/word/2010/wordprocessingShape" mc:Ignorable="w14 w15 w16se w16cid wp14">
+<w:ftr xmlns:wpc="http://schemas.microsoft.com/office/word/2010/wordprocessingCanvas" xmlns:cx="http://schemas.microsoft.com/office/drawing/2014/chartex" xmlns:cx1="http://schemas.microsoft.com/office/drawing/2015/9/8/chartex" xmlns:cx2="http://schemas.microsoft.com/office/drawing/2015/10/21/chartex" xmlns:cx3="http://schemas.microsoft.com/office/drawing/2016/5/9/chartex" xmlns:cx4="http://schemas.microsoft.com/office/drawing/2016/5/10/chartex" xmlns:cx5="http://schemas.microsoft.com/office/drawing/2016/5/11/chartex" xmlns:cx6="http://schemas.microsoft.com/office/drawing/2016/5/12/chartex" xmlns:cx7="http://schemas.microsoft.com/office/drawing/2016/5/13/chartex" xmlns:cx8="http://schemas.microsoft.com/office/drawing/2016/5/14/chartex" xmlns:mc="http://schemas.openxmlformats.org/markup-compatibility/2006" xmlns:aink="http://schemas.microsoft.com/office/drawing/2016/ink" xmlns:am3d="http://schemas.microsoft.com/office/drawing/2017/model3d" xmlns:o="urn:schemas-microsoft-com:office:office" xmlns:oel="http://schemas.microsoft.com/office/2019/extlst" xmlns:r="http://schemas.openxmlformats.org/officeDocument/2006/relationships" xmlns:m="http://schemas.openxmlformats.org/officeDocument/2006/math" xmlns:v="urn:schemas-microsoft-com:vml" xmlns:wp14="http://schemas.microsoft.com/office/word/2010/wordprocessingDrawing" xmlns:wp="http://schemas.openxmlformats.org/drawingml/2006/wordprocessingDrawing" xmlns:w10="urn:schemas-microsoft-com:office:word" xmlns:w="http://schemas.openxmlformats.org/wordprocessingml/2006/main" xmlns:w14="http://schemas.microsoft.com/office/word/2010/wordml" xmlns:w15="http://schemas.microsoft.com/office/word/2012/wordml" xmlns:w16cex="http://schemas.microsoft.com/office/word/2018/wordml/cex" xmlns:w16cid="http://schemas.microsoft.com/office/word/2016/wordml/cid" xmlns:w16="http://schemas.microsoft.com/office/word/2018/wordml" xmlns:w16sdtdh="http://schemas.microsoft.com/office/word/2020/wordml/sdtdatahash" xmlns:w16se="http://schemas.microsoft.com/office/word/2015/wordml/symex" xmlns:wpg="http://schemas.microsoft.com/office/word/2010/wordprocessingGroup" xmlns:wpi="http://schemas.microsoft.com/office/word/2010/wordprocessingInk" xmlns:wne="http://schemas.microsoft.com/office/word/2006/wordml" xmlns:wps="http://schemas.microsoft.com/office/word/2010/wordprocessingShape" mc:Ignorable="w14 w15 w16se w16cid w16 w16cex w16sdtdh wp14">
   <w:p>
     <w:pPr>
       <w:pStyle w:val="Zpat"/>
@@ -4671,7 +4806,7 @@
 </file>
 
 <file path=word/footer2.xml><?xml version="1.0" encoding="utf-8"?>
-<w:ftr xmlns:wpc="http://schemas.microsoft.com/office/word/2010/wordprocessingCanvas" xmlns:cx="http://schemas.microsoft.com/office/drawing/2014/chartex" xmlns:cx1="http://schemas.microsoft.com/office/drawing/2015/9/8/chartex" xmlns:cx2="http://schemas.microsoft.com/office/drawing/2015/10/21/chartex" xmlns:cx3="http://schemas.microsoft.com/office/drawing/2016/5/9/chartex" xmlns:cx4="http://schemas.microsoft.com/office/drawing/2016/5/10/chartex" xmlns:cx5="http://schemas.microsoft.com/office/drawing/2016/5/11/chartex" xmlns:cx6="http://schemas.microsoft.com/office/drawing/2016/5/12/chartex" xmlns:cx7="http://schemas.microsoft.com/office/drawing/2016/5/13/chartex" xmlns:cx8="http://schemas.microsoft.com/office/drawing/2016/5/14/chartex" xmlns:mc="http://schemas.openxmlformats.org/markup-compatibility/2006" xmlns:aink="http://schemas.microsoft.com/office/drawing/2016/ink" xmlns:am3d="http://schemas.microsoft.com/office/drawing/2017/model3d" xmlns:o="urn:schemas-microsoft-com:office:office" xmlns:r="http://schemas.openxmlformats.org/officeDocument/2006/relationships" xmlns:m="http://schemas.openxmlformats.org/officeDocument/2006/math" xmlns:v="urn:schemas-microsoft-com:vml" xmlns:wp14="http://schemas.microsoft.com/office/word/2010/wordprocessingDrawing" xmlns:wp="http://schemas.openxmlformats.org/drawingml/2006/wordprocessingDrawing" xmlns:w10="urn:schemas-microsoft-com:office:word" xmlns:w="http://schemas.openxmlformats.org/wordprocessingml/2006/main" xmlns:w14="http://schemas.microsoft.com/office/word/2010/wordml" xmlns:w15="http://schemas.microsoft.com/office/word/2012/wordml" xmlns:w16cid="http://schemas.microsoft.com/office/word/2016/wordml/cid" xmlns:w16se="http://schemas.microsoft.com/office/word/2015/wordml/symex" xmlns:wpg="http://schemas.microsoft.com/office/word/2010/wordprocessingGroup" xmlns:wpi="http://schemas.microsoft.com/office/word/2010/wordprocessingInk" xmlns:wne="http://schemas.microsoft.com/office/word/2006/wordml" xmlns:wps="http://schemas.microsoft.com/office/word/2010/wordprocessingShape" mc:Ignorable="w14 w15 w16se w16cid wp14">
+<w:ftr xmlns:wpc="http://schemas.microsoft.com/office/word/2010/wordprocessingCanvas" xmlns:cx="http://schemas.microsoft.com/office/drawing/2014/chartex" xmlns:cx1="http://schemas.microsoft.com/office/drawing/2015/9/8/chartex" xmlns:cx2="http://schemas.microsoft.com/office/drawing/2015/10/21/chartex" xmlns:cx3="http://schemas.microsoft.com/office/drawing/2016/5/9/chartex" xmlns:cx4="http://schemas.microsoft.com/office/drawing/2016/5/10/chartex" xmlns:cx5="http://schemas.microsoft.com/office/drawing/2016/5/11/chartex" xmlns:cx6="http://schemas.microsoft.com/office/drawing/2016/5/12/chartex" xmlns:cx7="http://schemas.microsoft.com/office/drawing/2016/5/13/chartex" xmlns:cx8="http://schemas.microsoft.com/office/drawing/2016/5/14/chartex" xmlns:mc="http://schemas.openxmlformats.org/markup-compatibility/2006" xmlns:aink="http://schemas.microsoft.com/office/drawing/2016/ink" xmlns:am3d="http://schemas.microsoft.com/office/drawing/2017/model3d" xmlns:o="urn:schemas-microsoft-com:office:office" xmlns:oel="http://schemas.microsoft.com/office/2019/extlst" xmlns:r="http://schemas.openxmlformats.org/officeDocument/2006/relationships" xmlns:m="http://schemas.openxmlformats.org/officeDocument/2006/math" xmlns:v="urn:schemas-microsoft-com:vml" xmlns:wp14="http://schemas.microsoft.com/office/word/2010/wordprocessingDrawing" xmlns:wp="http://schemas.openxmlformats.org/drawingml/2006/wordprocessingDrawing" xmlns:w10="urn:schemas-microsoft-com:office:word" xmlns:w="http://schemas.openxmlformats.org/wordprocessingml/2006/main" xmlns:w14="http://schemas.microsoft.com/office/word/2010/wordml" xmlns:w15="http://schemas.microsoft.com/office/word/2012/wordml" xmlns:w16cex="http://schemas.microsoft.com/office/word/2018/wordml/cex" xmlns:w16cid="http://schemas.microsoft.com/office/word/2016/wordml/cid" xmlns:w16="http://schemas.microsoft.com/office/word/2018/wordml" xmlns:w16sdtdh="http://schemas.microsoft.com/office/word/2020/wordml/sdtdatahash" xmlns:w16se="http://schemas.microsoft.com/office/word/2015/wordml/symex" xmlns:wpg="http://schemas.microsoft.com/office/word/2010/wordprocessingGroup" xmlns:wpi="http://schemas.microsoft.com/office/word/2010/wordprocessingInk" xmlns:wne="http://schemas.microsoft.com/office/word/2006/wordml" xmlns:wps="http://schemas.microsoft.com/office/word/2010/wordprocessingShape" mc:Ignorable="w14 w15 w16se w16cid w16 w16cex w16sdtdh wp14">
   <w:sdt>
     <w:sdtPr>
       <w:id w:val="47111526"/>
@@ -4739,7 +4874,7 @@
 </file>
 
 <file path=word/footnotes.xml><?xml version="1.0" encoding="utf-8"?>
-<w:footnotes xmlns:wpc="http://schemas.microsoft.com/office/word/2010/wordprocessingCanvas" xmlns:cx="http://schemas.microsoft.com/office/drawing/2014/chartex" xmlns:cx1="http://schemas.microsoft.com/office/drawing/2015/9/8/chartex" xmlns:cx2="http://schemas.microsoft.com/office/drawing/2015/10/21/chartex" xmlns:cx3="http://schemas.microsoft.com/office/drawing/2016/5/9/chartex" xmlns:cx4="http://schemas.microsoft.com/office/drawing/2016/5/10/chartex" xmlns:cx5="http://schemas.microsoft.com/office/drawing/2016/5/11/chartex" xmlns:cx6="http://schemas.microsoft.com/office/drawing/2016/5/12/chartex" xmlns:cx7="http://schemas.microsoft.com/office/drawing/2016/5/13/chartex" xmlns:cx8="http://schemas.microsoft.com/office/drawing/2016/5/14/chartex" xmlns:mc="http://schemas.openxmlformats.org/markup-compatibility/2006" xmlns:aink="http://schemas.microsoft.com/office/drawing/2016/ink" xmlns:am3d="http://schemas.microsoft.com/office/drawing/2017/model3d" xmlns:o="urn:schemas-microsoft-com:office:office" xmlns:r="http://schemas.openxmlformats.org/officeDocument/2006/relationships" xmlns:m="http://schemas.openxmlformats.org/officeDocument/2006/math" xmlns:v="urn:schemas-microsoft-com:vml" xmlns:wp14="http://schemas.microsoft.com/office/word/2010/wordprocessingDrawing" xmlns:wp="http://schemas.openxmlformats.org/drawingml/2006/wordprocessingDrawing" xmlns:w10="urn:schemas-microsoft-com:office:word" xmlns:w="http://schemas.openxmlformats.org/wordprocessingml/2006/main" xmlns:w14="http://schemas.microsoft.com/office/word/2010/wordml" xmlns:w15="http://schemas.microsoft.com/office/word/2012/wordml" xmlns:w16cid="http://schemas.microsoft.com/office/word/2016/wordml/cid" xmlns:w16se="http://schemas.microsoft.com/office/word/2015/wordml/symex" xmlns:wpg="http://schemas.microsoft.com/office/word/2010/wordprocessingGroup" xmlns:wpi="http://schemas.microsoft.com/office/word/2010/wordprocessingInk" xmlns:wne="http://schemas.microsoft.com/office/word/2006/wordml" xmlns:wps="http://schemas.microsoft.com/office/word/2010/wordprocessingShape" mc:Ignorable="w14 w15 w16se w16cid wp14">
+<w:footnotes xmlns:wpc="http://schemas.microsoft.com/office/word/2010/wordprocessingCanvas" xmlns:cx="http://schemas.microsoft.com/office/drawing/2014/chartex" xmlns:cx1="http://schemas.microsoft.com/office/drawing/2015/9/8/chartex" xmlns:cx2="http://schemas.microsoft.com/office/drawing/2015/10/21/chartex" xmlns:cx3="http://schemas.microsoft.com/office/drawing/2016/5/9/chartex" xmlns:cx4="http://schemas.microsoft.com/office/drawing/2016/5/10/chartex" xmlns:cx5="http://schemas.microsoft.com/office/drawing/2016/5/11/chartex" xmlns:cx6="http://schemas.microsoft.com/office/drawing/2016/5/12/chartex" xmlns:cx7="http://schemas.microsoft.com/office/drawing/2016/5/13/chartex" xmlns:cx8="http://schemas.microsoft.com/office/drawing/2016/5/14/chartex" xmlns:mc="http://schemas.openxmlformats.org/markup-compatibility/2006" xmlns:aink="http://schemas.microsoft.com/office/drawing/2016/ink" xmlns:am3d="http://schemas.microsoft.com/office/drawing/2017/model3d" xmlns:o="urn:schemas-microsoft-com:office:office" xmlns:oel="http://schemas.microsoft.com/office/2019/extlst" xmlns:r="http://schemas.openxmlformats.org/officeDocument/2006/relationships" xmlns:m="http://schemas.openxmlformats.org/officeDocument/2006/math" xmlns:v="urn:schemas-microsoft-com:vml" xmlns:wp14="http://schemas.microsoft.com/office/word/2010/wordprocessingDrawing" xmlns:wp="http://schemas.openxmlformats.org/drawingml/2006/wordprocessingDrawing" xmlns:w10="urn:schemas-microsoft-com:office:word" xmlns:w="http://schemas.openxmlformats.org/wordprocessingml/2006/main" xmlns:w14="http://schemas.microsoft.com/office/word/2010/wordml" xmlns:w15="http://schemas.microsoft.com/office/word/2012/wordml" xmlns:w16cex="http://schemas.microsoft.com/office/word/2018/wordml/cex" xmlns:w16cid="http://schemas.microsoft.com/office/word/2016/wordml/cid" xmlns:w16="http://schemas.microsoft.com/office/word/2018/wordml" xmlns:w16sdtdh="http://schemas.microsoft.com/office/word/2020/wordml/sdtdatahash" xmlns:w16se="http://schemas.microsoft.com/office/word/2015/wordml/symex" xmlns:wpg="http://schemas.microsoft.com/office/word/2010/wordprocessingGroup" xmlns:wpi="http://schemas.microsoft.com/office/word/2010/wordprocessingInk" xmlns:wne="http://schemas.microsoft.com/office/word/2006/wordml" xmlns:wps="http://schemas.microsoft.com/office/word/2010/wordprocessingShape" mc:Ignorable="w14 w15 w16se w16cid w16 w16cex w16sdtdh wp14">
   <w:footnote w:type="separator" w:id="-1">
     <w:p>
       <w:r>
@@ -4762,7 +4897,7 @@
 </file>
 
 <file path=word/numbering.xml><?xml version="1.0" encoding="utf-8"?>
-<w:numbering xmlns:wpc="http://schemas.microsoft.com/office/word/2010/wordprocessingCanvas" xmlns:cx="http://schemas.microsoft.com/office/drawing/2014/chartex" xmlns:cx1="http://schemas.microsoft.com/office/drawing/2015/9/8/chartex" xmlns:cx2="http://schemas.microsoft.com/office/drawing/2015/10/21/chartex" xmlns:cx3="http://schemas.microsoft.com/office/drawing/2016/5/9/chartex" xmlns:cx4="http://schemas.microsoft.com/office/drawing/2016/5/10/chartex" xmlns:cx5="http://schemas.microsoft.com/office/drawing/2016/5/11/chartex" xmlns:cx6="http://schemas.microsoft.com/office/drawing/2016/5/12/chartex" xmlns:cx7="http://schemas.microsoft.com/office/drawing/2016/5/13/chartex" xmlns:cx8="http://schemas.microsoft.com/office/drawing/2016/5/14/chartex" xmlns:mc="http://schemas.openxmlformats.org/markup-compatibility/2006" xmlns:aink="http://schemas.microsoft.com/office/drawing/2016/ink" xmlns:am3d="http://schemas.microsoft.com/office/drawing/2017/model3d" xmlns:o="urn:schemas-microsoft-com:office:office" xmlns:r="http://schemas.openxmlformats.org/officeDocument/2006/relationships" xmlns:m="http://schemas.openxmlformats.org/officeDocument/2006/math" xmlns:v="urn:schemas-microsoft-com:vml" xmlns:wp14="http://schemas.microsoft.com/office/word/2010/wordprocessingDrawing" xmlns:wp="http://schemas.openxmlformats.org/drawingml/2006/wordprocessingDrawing" xmlns:w10="urn:schemas-microsoft-com:office:word" xmlns:w="http://schemas.openxmlformats.org/wordprocessingml/2006/main" xmlns:w14="http://schemas.microsoft.com/office/word/2010/wordml" xmlns:w15="http://schemas.microsoft.com/office/word/2012/wordml" xmlns:w16cid="http://schemas.microsoft.com/office/word/2016/wordml/cid" xmlns:w16se="http://schemas.microsoft.com/office/word/2015/wordml/symex" xmlns:wpg="http://schemas.microsoft.com/office/word/2010/wordprocessingGroup" xmlns:wpi="http://schemas.microsoft.com/office/word/2010/wordprocessingInk" xmlns:wne="http://schemas.microsoft.com/office/word/2006/wordml" xmlns:wps="http://schemas.microsoft.com/office/word/2010/wordprocessingShape" mc:Ignorable="w14 w15 w16se w16cid wp14">
+<w:numbering xmlns:wpc="http://schemas.microsoft.com/office/word/2010/wordprocessingCanvas" xmlns:cx="http://schemas.microsoft.com/office/drawing/2014/chartex" xmlns:cx1="http://schemas.microsoft.com/office/drawing/2015/9/8/chartex" xmlns:cx2="http://schemas.microsoft.com/office/drawing/2015/10/21/chartex" xmlns:cx3="http://schemas.microsoft.com/office/drawing/2016/5/9/chartex" xmlns:cx4="http://schemas.microsoft.com/office/drawing/2016/5/10/chartex" xmlns:cx5="http://schemas.microsoft.com/office/drawing/2016/5/11/chartex" xmlns:cx6="http://schemas.microsoft.com/office/drawing/2016/5/12/chartex" xmlns:cx7="http://schemas.microsoft.com/office/drawing/2016/5/13/chartex" xmlns:cx8="http://schemas.microsoft.com/office/drawing/2016/5/14/chartex" xmlns:mc="http://schemas.openxmlformats.org/markup-compatibility/2006" xmlns:aink="http://schemas.microsoft.com/office/drawing/2016/ink" xmlns:am3d="http://schemas.microsoft.com/office/drawing/2017/model3d" xmlns:o="urn:schemas-microsoft-com:office:office" xmlns:oel="http://schemas.microsoft.com/office/2019/extlst" xmlns:r="http://schemas.openxmlformats.org/officeDocument/2006/relationships" xmlns:m="http://schemas.openxmlformats.org/officeDocument/2006/math" xmlns:v="urn:schemas-microsoft-com:vml" xmlns:wp14="http://schemas.microsoft.com/office/word/2010/wordprocessingDrawing" xmlns:wp="http://schemas.openxmlformats.org/drawingml/2006/wordprocessingDrawing" xmlns:w10="urn:schemas-microsoft-com:office:word" xmlns:w="http://schemas.openxmlformats.org/wordprocessingml/2006/main" xmlns:w14="http://schemas.microsoft.com/office/word/2010/wordml" xmlns:w15="http://schemas.microsoft.com/office/word/2012/wordml" xmlns:w16cex="http://schemas.microsoft.com/office/word/2018/wordml/cex" xmlns:w16cid="http://schemas.microsoft.com/office/word/2016/wordml/cid" xmlns:w16="http://schemas.microsoft.com/office/word/2018/wordml" xmlns:w16sdtdh="http://schemas.microsoft.com/office/word/2020/wordml/sdtdatahash" xmlns:w16se="http://schemas.microsoft.com/office/word/2015/wordml/symex" xmlns:wpg="http://schemas.microsoft.com/office/word/2010/wordprocessingGroup" xmlns:wpi="http://schemas.microsoft.com/office/word/2010/wordprocessingInk" xmlns:wne="http://schemas.microsoft.com/office/word/2006/wordml" xmlns:wps="http://schemas.microsoft.com/office/word/2010/wordprocessingShape" mc:Ignorable="w14 w15 w16se w16cid w16 w16cex w16sdtdh wp14">
   <w:abstractNum w:abstractNumId="0" w15:restartNumberingAfterBreak="0">
     <w:nsid w:val="FFFFFF7E"/>
     <w:multiLevelType w:val="singleLevel"/>
@@ -7671,70 +7806,70 @@
       </w:pPr>
     </w:lvl>
   </w:abstractNum>
-  <w:num w:numId="1">
+  <w:num w:numId="1" w16cid:durableId="1663701238">
     <w:abstractNumId w:val="3"/>
   </w:num>
-  <w:num w:numId="2">
+  <w:num w:numId="2" w16cid:durableId="545486781">
     <w:abstractNumId w:val="26"/>
   </w:num>
-  <w:num w:numId="3">
+  <w:num w:numId="3" w16cid:durableId="2116635115">
     <w:abstractNumId w:val="18"/>
   </w:num>
-  <w:num w:numId="4">
+  <w:num w:numId="4" w16cid:durableId="1646621153">
     <w:abstractNumId w:val="22"/>
   </w:num>
-  <w:num w:numId="5">
+  <w:num w:numId="5" w16cid:durableId="1682463565">
     <w:abstractNumId w:val="12"/>
   </w:num>
-  <w:num w:numId="6">
+  <w:num w:numId="6" w16cid:durableId="33699485">
     <w:abstractNumId w:val="4"/>
   </w:num>
-  <w:num w:numId="7">
+  <w:num w:numId="7" w16cid:durableId="755175109">
     <w:abstractNumId w:val="9"/>
   </w:num>
-  <w:num w:numId="8">
+  <w:num w:numId="8" w16cid:durableId="2011789965">
     <w:abstractNumId w:val="7"/>
   </w:num>
-  <w:num w:numId="9">
+  <w:num w:numId="9" w16cid:durableId="1418821573">
     <w:abstractNumId w:val="2"/>
   </w:num>
-  <w:num w:numId="10">
+  <w:num w:numId="10" w16cid:durableId="1974628064">
     <w:abstractNumId w:val="1"/>
   </w:num>
-  <w:num w:numId="11">
+  <w:num w:numId="11" w16cid:durableId="160044815">
     <w:abstractNumId w:val="0"/>
   </w:num>
-  <w:num w:numId="12">
+  <w:num w:numId="12" w16cid:durableId="951745464">
     <w:abstractNumId w:val="27"/>
   </w:num>
-  <w:num w:numId="13">
+  <w:num w:numId="13" w16cid:durableId="934902118">
     <w:abstractNumId w:val="14"/>
   </w:num>
-  <w:num w:numId="14">
+  <w:num w:numId="14" w16cid:durableId="1698971252">
     <w:abstractNumId w:val="6"/>
   </w:num>
-  <w:num w:numId="15">
+  <w:num w:numId="15" w16cid:durableId="1323703002">
     <w:abstractNumId w:val="16"/>
   </w:num>
-  <w:num w:numId="16">
+  <w:num w:numId="16" w16cid:durableId="397097515">
     <w:abstractNumId w:val="17"/>
   </w:num>
-  <w:num w:numId="17">
+  <w:num w:numId="17" w16cid:durableId="1716272244">
     <w:abstractNumId w:val="13"/>
   </w:num>
-  <w:num w:numId="18">
+  <w:num w:numId="18" w16cid:durableId="1229267516">
     <w:abstractNumId w:val="24"/>
   </w:num>
-  <w:num w:numId="19">
+  <w:num w:numId="19" w16cid:durableId="1745294515">
     <w:abstractNumId w:val="10"/>
   </w:num>
-  <w:num w:numId="20">
+  <w:num w:numId="20" w16cid:durableId="1671640272">
     <w:abstractNumId w:val="28"/>
   </w:num>
-  <w:num w:numId="21">
+  <w:num w:numId="21" w16cid:durableId="573854071">
     <w:abstractNumId w:val="8"/>
   </w:num>
-  <w:num w:numId="22">
+  <w:num w:numId="22" w16cid:durableId="1738898065">
     <w:abstractNumId w:val="28"/>
     <w:lvlOverride w:ilvl="0">
       <w:startOverride w:val="1"/>
@@ -7764,56 +7899,56 @@
       <w:startOverride w:val="1"/>
     </w:lvlOverride>
   </w:num>
-  <w:num w:numId="23">
+  <w:num w:numId="23" w16cid:durableId="983394304">
     <w:abstractNumId w:val="8"/>
   </w:num>
-  <w:num w:numId="24">
+  <w:num w:numId="24" w16cid:durableId="586772478">
     <w:abstractNumId w:val="6"/>
   </w:num>
-  <w:num w:numId="25">
+  <w:num w:numId="25" w16cid:durableId="1361976862">
     <w:abstractNumId w:val="28"/>
   </w:num>
-  <w:num w:numId="26">
+  <w:num w:numId="26" w16cid:durableId="1283457252">
     <w:abstractNumId w:val="16"/>
   </w:num>
-  <w:num w:numId="27">
+  <w:num w:numId="27" w16cid:durableId="1901666988">
     <w:abstractNumId w:val="28"/>
   </w:num>
-  <w:num w:numId="28">
+  <w:num w:numId="28" w16cid:durableId="723603380">
     <w:abstractNumId w:val="28"/>
   </w:num>
-  <w:num w:numId="29">
+  <w:num w:numId="29" w16cid:durableId="1915703993">
     <w:abstractNumId w:val="28"/>
   </w:num>
-  <w:num w:numId="30">
+  <w:num w:numId="30" w16cid:durableId="1165586326">
     <w:abstractNumId w:val="25"/>
   </w:num>
-  <w:num w:numId="31">
+  <w:num w:numId="31" w16cid:durableId="785273569">
     <w:abstractNumId w:val="21"/>
   </w:num>
-  <w:num w:numId="32">
+  <w:num w:numId="32" w16cid:durableId="99614971">
     <w:abstractNumId w:val="20"/>
   </w:num>
-  <w:num w:numId="33">
+  <w:num w:numId="33" w16cid:durableId="1048257316">
     <w:abstractNumId w:val="5"/>
   </w:num>
-  <w:num w:numId="34">
+  <w:num w:numId="34" w16cid:durableId="849100324">
     <w:abstractNumId w:val="11"/>
   </w:num>
-  <w:num w:numId="35">
+  <w:num w:numId="35" w16cid:durableId="757674403">
     <w:abstractNumId w:val="15"/>
   </w:num>
-  <w:num w:numId="36">
+  <w:num w:numId="36" w16cid:durableId="1958943468">
     <w:abstractNumId w:val="19"/>
   </w:num>
-  <w:num w:numId="37">
+  <w:num w:numId="37" w16cid:durableId="750278621">
     <w:abstractNumId w:val="23"/>
   </w:num>
 </w:numbering>
 </file>
 
 <file path=word/styles.xml><?xml version="1.0" encoding="utf-8"?>
-<w:styles xmlns:mc="http://schemas.openxmlformats.org/markup-compatibility/2006" xmlns:r="http://schemas.openxmlformats.org/officeDocument/2006/relationships" xmlns:w="http://schemas.openxmlformats.org/wordprocessingml/2006/main" xmlns:w14="http://schemas.microsoft.com/office/word/2010/wordml" xmlns:w15="http://schemas.microsoft.com/office/word/2012/wordml" xmlns:w16cid="http://schemas.microsoft.com/office/word/2016/wordml/cid" xmlns:w16se="http://schemas.microsoft.com/office/word/2015/wordml/symex" mc:Ignorable="w14 w15 w16se w16cid">
+<w:styles xmlns:mc="http://schemas.openxmlformats.org/markup-compatibility/2006" xmlns:r="http://schemas.openxmlformats.org/officeDocument/2006/relationships" xmlns:w="http://schemas.openxmlformats.org/wordprocessingml/2006/main" xmlns:w14="http://schemas.microsoft.com/office/word/2010/wordml" xmlns:w15="http://schemas.microsoft.com/office/word/2012/wordml" xmlns:w16cex="http://schemas.microsoft.com/office/word/2018/wordml/cex" xmlns:w16cid="http://schemas.microsoft.com/office/word/2016/wordml/cid" xmlns:w16="http://schemas.microsoft.com/office/word/2018/wordml" xmlns:w16sdtdh="http://schemas.microsoft.com/office/word/2020/wordml/sdtdatahash" xmlns:w16se="http://schemas.microsoft.com/office/word/2015/wordml/symex" mc:Ignorable="w14 w15 w16se w16cid w16 w16cex w16sdtdh">
   <w:docDefaults>
     <w:rPrDefault>
       <w:rPr>
@@ -7829,7 +7964,7 @@
       </w:pPr>
     </w:pPrDefault>
   </w:docDefaults>
-  <w:latentStyles w:defLockedState="0" w:defUIPriority="99" w:defSemiHidden="0" w:defUnhideWhenUsed="0" w:defQFormat="0" w:count="375">
+  <w:latentStyles w:defLockedState="0" w:defUIPriority="99" w:defSemiHidden="0" w:defUnhideWhenUsed="0" w:defQFormat="0" w:count="376">
     <w:lsdException w:name="Normal" w:uiPriority="0" w:qFormat="1"/>
     <w:lsdException w:name="heading 1" w:uiPriority="9" w:qFormat="1"/>
     <w:lsdException w:name="heading 2" w:semiHidden="1" w:uiPriority="9" w:unhideWhenUsed="1" w:qFormat="1"/>
@@ -8205,6 +8340,7 @@
     <w:lsdException w:name="Smart Hyperlink" w:semiHidden="1" w:unhideWhenUsed="1"/>
     <w:lsdException w:name="Hashtag" w:semiHidden="1" w:unhideWhenUsed="1"/>
     <w:lsdException w:name="Unresolved Mention" w:semiHidden="1" w:unhideWhenUsed="1"/>
+    <w:lsdException w:name="Smart Link" w:semiHidden="1" w:unhideWhenUsed="1"/>
   </w:latentStyles>
   <w:style w:type="paragraph" w:default="1" w:styleId="Normln">
     <w:name w:val="Normal"/>

--- a/ROP dokumentace - Kurtin.docx
+++ b/ROP dokumentace - Kurtin.docx
@@ -848,7 +848,7 @@
         <w:rPr>
           <w:noProof/>
         </w:rPr>
-        <w:t>24. března 2024</w:t>
+        <w:t>25. března 2024</w:t>
       </w:r>
       <w:r>
         <w:fldChar w:fldCharType="end"/>
@@ -916,7 +916,7 @@
         <w:rPr>
           <w:noProof/>
         </w:rPr>
-        <w:t>24. března 2024</w:t>
+        <w:t>25. března 2024</w:t>
       </w:r>
       <w:r>
         <w:fldChar w:fldCharType="end"/>
@@ -3506,7 +3506,13 @@
         <w:t xml:space="preserve">ve </w:t>
       </w:r>
       <w:r>
-        <w:t>3D.</w:t>
+        <w:t>3D</w:t>
+      </w:r>
+      <w:r>
+        <w:t xml:space="preserve"> s možností rotace</w:t>
+      </w:r>
+      <w:r>
+        <w:t>.</w:t>
       </w:r>
     </w:p>
     <w:p>
@@ -3754,13 +3760,87 @@
     </w:p>
     <w:p>
       <w:pPr>
+        <w:pStyle w:val="Pokraovn"/>
+      </w:pPr>
+      <w:r>
+        <w:t>Pro správnou funkci kostky je potřeba vytvořit 3D prostor nejen pro její funkčnost, ale i vykreslení. Skládá se třemi třídami, každá z nich se posouvá o dimenzi výše.</w:t>
+      </w:r>
+    </w:p>
+    <w:p>
+      <w:pPr>
         <w:pStyle w:val="Nadpis3"/>
       </w:pPr>
+      <w:r>
+        <w:t>Vector</w:t>
+      </w:r>
+      <w:r>
+        <w:t>3</w:t>
+      </w:r>
+    </w:p>
+    <w:p>
+      <w:pPr>
+        <w:pStyle w:val="Pokraovn"/>
+      </w:pPr>
+      <w:r>
+        <w:t>Nejnižším možným prvkem ve všech dimenzionálních prostorách je bod neboli vektor. Tato třída obsahuje tři hodnoty pro posun po osách X,Y a Z. Spojením několika vektorů se dají vytvořit složitější tvary. Většinou se však používají pouze trojúhelníky nebo čtverce, ze kterých se dané tvary skládají.</w:t>
+      </w:r>
+    </w:p>
+    <w:p>
+      <w:pPr>
+        <w:pStyle w:val="Pokraovn"/>
+      </w:pPr>
+      <w:r>
+        <w:t>Dalšími vlastnostmi třídy Vector3 jsou výpomocné proměnné, které určují, jak má vektor</w:t>
+      </w:r>
+      <w:r>
+        <w:t xml:space="preserve"> </w:t>
+      </w:r>
+      <w:r>
+        <w:t>měnit svoji pozici při otáčení kostky. Všechny tři vlastnosti jsou vlastní třídy Vector3. Každý vektor kostky má daná pravidla pro každou osu zvlášť.</w:t>
+      </w:r>
+    </w:p>
+    <w:p>
+      <w:r>
+        <w:t>LengthFrom0 – Vzdálenost vektoru od středu kostky;</w:t>
+      </w:r>
+    </w:p>
+    <w:p>
+      <w:r>
+        <w:t>Displacement – Udává úhel</w:t>
+      </w:r>
+      <w:r>
+        <w:t xml:space="preserve"> (v radiánech)</w:t>
+      </w:r>
+      <w:r>
+        <w:t>, který vektor svírá s danou osou;</w:t>
+      </w:r>
+    </w:p>
+    <w:p>
+      <w:r>
+        <w:t xml:space="preserve">AnimState </w:t>
+      </w:r>
+      <w:r>
+        <w:t>–</w:t>
+      </w:r>
+      <w:r>
+        <w:t xml:space="preserve"> </w:t>
+      </w:r>
+      <w:r>
+        <w:t>Ukládá změněnou pozici neboli otočení okolo osy</w:t>
+      </w:r>
+    </w:p>
+    <w:p>
+      <w:r>
+        <w:t xml:space="preserve">Funkce </w:t>
+      </w:r>
       <w:proofErr w:type="spellStart"/>
       <w:r>
-        <w:t>Vector</w:t>
+        <w:t>CalcDisplacement</w:t>
       </w:r>
       <w:proofErr w:type="spellEnd"/>
+      <w:r>
+        <w:t>() vypočítává délku a úhel od nuly. Nelze je na pevno nastavit, protože po každém otočení se hodnoty mění a je potřeba je přepočítat.</w:t>
+      </w:r>
     </w:p>
     <w:p>
       <w:pPr>
@@ -3772,13 +3852,58 @@
     </w:p>
     <w:p>
       <w:pPr>
+        <w:pStyle w:val="Pokraovn"/>
+      </w:pPr>
+      <w:r>
+        <w:t xml:space="preserve">Ze čtyř vektorů se skládá jeden čtverec. </w:t>
+      </w:r>
+      <w:r>
+        <w:t xml:space="preserve">Jediná další vlastnost je barva čtverce, která se nastavuje manuálně při vytváření kostiček. </w:t>
+      </w:r>
+    </w:p>
+    <w:p>
+      <w:r>
+        <w:t>Čtverce mají na rozdíl od vektorů fyzickou podobu, takže se jimi vykresluje kostka.</w:t>
+      </w:r>
+    </w:p>
+    <w:p>
+      <w:pPr>
         <w:pStyle w:val="Nadpis3"/>
       </w:pPr>
+      <w:r>
+        <w:t>Cube</w:t>
+      </w:r>
+    </w:p>
+    <w:p>
+      <w:pPr>
+        <w:pStyle w:val="Pokraovn"/>
+      </w:pPr>
+      <w:r>
+        <w:t>Přidáním třetí dimenze čtverci vzniká kostka – požadovaný tvar. Konkrétněji se jedná o kostičku, ze kterých se sjednocuje celá Rubikova kostka.</w:t>
+      </w:r>
+      <w:r>
+        <w:t xml:space="preserve"> Obsahuje pole šesti čtverců, které se dají nastavit osmi vektory a šesti barvami při vytváření objektu. Vlastnost </w:t>
+      </w:r>
       <w:proofErr w:type="spellStart"/>
       <w:r>
-        <w:t>Cube</w:t>
+        <w:t>cubeIndex</w:t>
       </w:r>
       <w:proofErr w:type="spellEnd"/>
+      <w:r>
+        <w:t xml:space="preserve"> udává správnou pozici kostičky. Její hodnoty jsou unikátní čísla 0 až 26, pro každou vrstvu 9. Využívá se především pro algoritmické skládání. Nezbytnou vlastností je </w:t>
+      </w:r>
+      <w:proofErr w:type="spellStart"/>
+      <w:r>
+        <w:t>rotateAxis</w:t>
+      </w:r>
+      <w:proofErr w:type="spellEnd"/>
+      <w:r>
+        <w:t xml:space="preserve"> neboli osa, po které se mají kostičky otáčet. Nastavuje se </w:t>
+      </w:r>
+      <w:r>
+        <w:lastRenderedPageBreak/>
+        <w:t>manuálně a pouze pro středové kostičky, které mají pouze jednu venkovní (nečernou) stranu. Pokud se s kostkou otočí tak, aby se změnila přední strana, tyto hodnoty se zkopírují společně se zbytkem vlastností a zajistí se tak správná rotace pro každou stranu.</w:t>
+      </w:r>
     </w:p>
     <w:p>
       <w:pPr>
@@ -3801,7 +3926,23 @@
         <w:pStyle w:val="Nadpis2"/>
       </w:pPr>
       <w:r>
-        <w:t>Točení kostky</w:t>
+        <w:t>Tahy</w:t>
+      </w:r>
+    </w:p>
+    <w:p>
+      <w:pPr>
+        <w:pStyle w:val="Nadpis3"/>
+      </w:pPr>
+      <w:r>
+        <w:t>Programový pohyb</w:t>
+      </w:r>
+    </w:p>
+    <w:p>
+      <w:pPr>
+        <w:pStyle w:val="Nadpis3"/>
+      </w:pPr>
+      <w:r>
+        <w:t>Vizuální změna polohy</w:t>
       </w:r>
     </w:p>
     <w:p>
@@ -3814,8 +3955,27 @@
     </w:p>
     <w:p>
       <w:pPr>
-        <w:pStyle w:val="Pokraovn"/>
-      </w:pPr>
+        <w:pStyle w:val="Nadpis3"/>
+      </w:pPr>
+      <w:r>
+        <w:t>Projekční matice</w:t>
+      </w:r>
+    </w:p>
+    <w:p>
+      <w:pPr>
+        <w:pStyle w:val="Nadpis3"/>
+      </w:pPr>
+      <w:r>
+        <w:t>Pořadí vykreslení</w:t>
+      </w:r>
+    </w:p>
+    <w:p>
+      <w:pPr>
+        <w:pStyle w:val="Nadpis2"/>
+      </w:pPr>
+      <w:r>
+        <w:t>Automatické poskládání</w:t>
+      </w:r>
     </w:p>
     <w:p>
       <w:pPr>
@@ -3866,21 +4026,7 @@
           <w:rPr>
             <w:rStyle w:val="Hypertextovodkaz"/>
           </w:rPr>
-          <w:t xml:space="preserve"> </w:t>
-        </w:r>
-        <w:proofErr w:type="spellStart"/>
-        <w:r>
-          <w:rPr>
-            <w:rStyle w:val="Hypertextovodkaz"/>
-          </w:rPr>
-          <w:t>Cube</w:t>
-        </w:r>
-        <w:proofErr w:type="spellEnd"/>
-        <w:r>
-          <w:rPr>
-            <w:rStyle w:val="Hypertextovodkaz"/>
-          </w:rPr>
-          <w:t xml:space="preserve"> </w:t>
+          <w:t xml:space="preserve"> Cube </w:t>
         </w:r>
         <w:proofErr w:type="spellStart"/>
         <w:r>
@@ -4020,21 +4166,7 @@
           <w:rPr>
             <w:rStyle w:val="Hypertextovodkaz"/>
           </w:rPr>
-          <w:t xml:space="preserve"> </w:t>
-        </w:r>
-        <w:proofErr w:type="spellStart"/>
-        <w:r>
-          <w:rPr>
-            <w:rStyle w:val="Hypertextovodkaz"/>
-          </w:rPr>
-          <w:t>Cube</w:t>
-        </w:r>
-        <w:proofErr w:type="spellEnd"/>
-        <w:r>
-          <w:rPr>
-            <w:rStyle w:val="Hypertextovodkaz"/>
-          </w:rPr>
-          <w:t xml:space="preserve"> </w:t>
+          <w:t xml:space="preserve"> Cube </w:t>
         </w:r>
         <w:proofErr w:type="spellStart"/>
         <w:r>

--- a/ROP dokumentace - Kurtin.docx
+++ b/ROP dokumentace - Kurtin.docx
@@ -1,6 +1,6 @@
 
 <file path=word/document.xml><?xml version="1.0" encoding="utf-8"?>
-<w:document xmlns:wpc="http://schemas.microsoft.com/office/word/2010/wordprocessingCanvas" xmlns:cx="http://schemas.microsoft.com/office/drawing/2014/chartex" xmlns:cx1="http://schemas.microsoft.com/office/drawing/2015/9/8/chartex" xmlns:cx2="http://schemas.microsoft.com/office/drawing/2015/10/21/chartex" xmlns:cx3="http://schemas.microsoft.com/office/drawing/2016/5/9/chartex" xmlns:cx4="http://schemas.microsoft.com/office/drawing/2016/5/10/chartex" xmlns:cx5="http://schemas.microsoft.com/office/drawing/2016/5/11/chartex" xmlns:cx6="http://schemas.microsoft.com/office/drawing/2016/5/12/chartex" xmlns:cx7="http://schemas.microsoft.com/office/drawing/2016/5/13/chartex" xmlns:cx8="http://schemas.microsoft.com/office/drawing/2016/5/14/chartex" xmlns:mc="http://schemas.openxmlformats.org/markup-compatibility/2006" xmlns:aink="http://schemas.microsoft.com/office/drawing/2016/ink" xmlns:am3d="http://schemas.microsoft.com/office/drawing/2017/model3d" xmlns:o="urn:schemas-microsoft-com:office:office" xmlns:oel="http://schemas.microsoft.com/office/2019/extlst" xmlns:r="http://schemas.openxmlformats.org/officeDocument/2006/relationships" xmlns:m="http://schemas.openxmlformats.org/officeDocument/2006/math" xmlns:v="urn:schemas-microsoft-com:vml" xmlns:wp14="http://schemas.microsoft.com/office/word/2010/wordprocessingDrawing" xmlns:wp="http://schemas.openxmlformats.org/drawingml/2006/wordprocessingDrawing" xmlns:w10="urn:schemas-microsoft-com:office:word" xmlns:w="http://schemas.openxmlformats.org/wordprocessingml/2006/main" xmlns:w14="http://schemas.microsoft.com/office/word/2010/wordml" xmlns:w15="http://schemas.microsoft.com/office/word/2012/wordml" xmlns:w16cex="http://schemas.microsoft.com/office/word/2018/wordml/cex" xmlns:w16cid="http://schemas.microsoft.com/office/word/2016/wordml/cid" xmlns:w16="http://schemas.microsoft.com/office/word/2018/wordml" xmlns:w16sdtdh="http://schemas.microsoft.com/office/word/2020/wordml/sdtdatahash" xmlns:w16se="http://schemas.microsoft.com/office/word/2015/wordml/symex" xmlns:wpg="http://schemas.microsoft.com/office/word/2010/wordprocessingGroup" xmlns:wpi="http://schemas.microsoft.com/office/word/2010/wordprocessingInk" xmlns:wne="http://schemas.microsoft.com/office/word/2006/wordml" xmlns:wps="http://schemas.microsoft.com/office/word/2010/wordprocessingShape" mc:Ignorable="w14 w15 w16se w16cid w16 w16cex w16sdtdh wp14">
+<w:document xmlns:wpc="http://schemas.microsoft.com/office/word/2010/wordprocessingCanvas" xmlns:cx="http://schemas.microsoft.com/office/drawing/2014/chartex" xmlns:cx1="http://schemas.microsoft.com/office/drawing/2015/9/8/chartex" xmlns:cx2="http://schemas.microsoft.com/office/drawing/2015/10/21/chartex" xmlns:cx3="http://schemas.microsoft.com/office/drawing/2016/5/9/chartex" xmlns:cx4="http://schemas.microsoft.com/office/drawing/2016/5/10/chartex" xmlns:cx5="http://schemas.microsoft.com/office/drawing/2016/5/11/chartex" xmlns:cx6="http://schemas.microsoft.com/office/drawing/2016/5/12/chartex" xmlns:cx7="http://schemas.microsoft.com/office/drawing/2016/5/13/chartex" xmlns:cx8="http://schemas.microsoft.com/office/drawing/2016/5/14/chartex" xmlns:mc="http://schemas.openxmlformats.org/markup-compatibility/2006" xmlns:aink="http://schemas.microsoft.com/office/drawing/2016/ink" xmlns:am3d="http://schemas.microsoft.com/office/drawing/2017/model3d" xmlns:o="urn:schemas-microsoft-com:office:office" xmlns:r="http://schemas.openxmlformats.org/officeDocument/2006/relationships" xmlns:m="http://schemas.openxmlformats.org/officeDocument/2006/math" xmlns:v="urn:schemas-microsoft-com:vml" xmlns:wp14="http://schemas.microsoft.com/office/word/2010/wordprocessingDrawing" xmlns:wp="http://schemas.openxmlformats.org/drawingml/2006/wordprocessingDrawing" xmlns:w10="urn:schemas-microsoft-com:office:word" xmlns:w="http://schemas.openxmlformats.org/wordprocessingml/2006/main" xmlns:w14="http://schemas.microsoft.com/office/word/2010/wordml" xmlns:w15="http://schemas.microsoft.com/office/word/2012/wordml" xmlns:w16cid="http://schemas.microsoft.com/office/word/2016/wordml/cid" xmlns:w16se="http://schemas.microsoft.com/office/word/2015/wordml/symex" xmlns:wpg="http://schemas.microsoft.com/office/word/2010/wordprocessingGroup" xmlns:wpi="http://schemas.microsoft.com/office/word/2010/wordprocessingInk" xmlns:wne="http://schemas.microsoft.com/office/word/2006/wordml" xmlns:wps="http://schemas.microsoft.com/office/word/2010/wordprocessingShape" mc:Ignorable="w14 w15 w16se w16cid wp14">
   <w:body>
     <w:p>
       <w:pPr>
@@ -211,7 +211,7 @@
                 <v:stroke joinstyle="miter"/>
                 <v:path gradientshapeok="t" o:connecttype="rect"/>
               </v:shapetype>
-              <v:shape id="Textové pole 2" o:spid="_x0000_s1026" type="#_x0000_t202" style="position:absolute;left:0;text-align:left;margin-left:13.1pt;margin-top:502.6pt;width:419.15pt;height:101.9pt;z-index:251661312;visibility:visible;mso-wrap-style:square;mso-width-percent:0;mso-height-percent:0;mso-wrap-distance-left:9pt;mso-wrap-distance-top:3.6pt;mso-wrap-distance-right:9pt;mso-wrap-distance-bottom:3.6pt;mso-position-horizontal:absolute;mso-position-horizontal-relative:margin;mso-position-vertical:absolute;mso-position-vertical-relative:text;mso-width-percent:0;mso-height-percent:0;mso-width-relative:margin;mso-height-relative:margin;v-text-anchor:top" o:gfxdata="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" stroked="f">
+              <v:shape id="Textové pole 2" o:spid="_x0000_s1026" type="#_x0000_t202" style="position:absolute;left:0;text-align:left;margin-left:13.1pt;margin-top:502.6pt;width:419.15pt;height:101.9pt;z-index:251661312;visibility:visible;mso-wrap-style:square;mso-width-percent:0;mso-height-percent:0;mso-wrap-distance-left:9pt;mso-wrap-distance-top:3.6pt;mso-wrap-distance-right:9pt;mso-wrap-distance-bottom:3.6pt;mso-position-horizontal:absolute;mso-position-horizontal-relative:margin;mso-position-vertical:absolute;mso-position-vertical-relative:text;mso-width-percent:0;mso-height-percent:0;mso-width-relative:margin;mso-height-relative:margin;v-text-anchor:top" o:gfxdata="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" stroked="f">
                 <v:textbox>
                   <w:txbxContent>
                     <w:p>
@@ -353,7 +353,7 @@
           </mc:Choice>
           <mc:Fallback>
             <w:pict>
-              <v:shape w14:anchorId="09335D92" id="_x0000_s1027" type="#_x0000_t202" style="position:absolute;left:0;text-align:left;margin-left:6.25pt;margin-top:174.7pt;width:421.5pt;height:135.8pt;z-index:251659264;visibility:visible;mso-wrap-style:square;mso-width-percent:0;mso-height-percent:0;mso-wrap-distance-left:9pt;mso-wrap-distance-top:3.6pt;mso-wrap-distance-right:9pt;mso-wrap-distance-bottom:3.6pt;mso-position-horizontal:absolute;mso-position-horizontal-relative:text;mso-position-vertical:absolute;mso-position-vertical-relative:text;mso-width-percent:0;mso-height-percent:0;mso-width-relative:margin;mso-height-relative:margin;v-text-anchor:top" o:gfxdata="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" stroked="f">
+              <v:shape w14:anchorId="09335D92" id="_x0000_s1027" type="#_x0000_t202" style="position:absolute;left:0;text-align:left;margin-left:6.25pt;margin-top:174.7pt;width:421.5pt;height:135.8pt;z-index:251659264;visibility:visible;mso-wrap-style:square;mso-width-percent:0;mso-height-percent:0;mso-wrap-distance-left:9pt;mso-wrap-distance-top:3.6pt;mso-wrap-distance-right:9pt;mso-wrap-distance-bottom:3.6pt;mso-position-horizontal:absolute;mso-position-horizontal-relative:text;mso-position-vertical:absolute;mso-position-vertical-relative:text;mso-width-percent:0;mso-height-percent:0;mso-width-relative:margin;mso-height-relative:margin;v-text-anchor:top" o:gfxdata="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" stroked="f">
                 <v:textbox>
                   <w:txbxContent>
                     <w:p>
@@ -447,8 +447,21 @@
         <w:pStyle w:val="Pokraovn"/>
       </w:pPr>
       <w:r>
-        <w:t>maturitní práce, šablona</w:t>
-      </w:r>
+        <w:t xml:space="preserve">Maturitní práce, Rubikova kostka, C#, Windows </w:t>
+      </w:r>
+      <w:proofErr w:type="spellStart"/>
+      <w:r>
+        <w:t>Forms</w:t>
+      </w:r>
+      <w:proofErr w:type="spellEnd"/>
+      <w:r>
+        <w:t xml:space="preserve">, .NET </w:t>
+      </w:r>
+      <w:proofErr w:type="spellStart"/>
+      <w:r>
+        <w:t>framework</w:t>
+      </w:r>
+      <w:proofErr w:type="spellEnd"/>
     </w:p>
     <w:p>
       <w:pPr>
@@ -461,19 +474,32 @@
       <w:bookmarkEnd w:id="4"/>
     </w:p>
     <w:p>
-      <w:r>
-        <w:t xml:space="preserve">The </w:t>
-      </w:r>
       <w:proofErr w:type="spellStart"/>
       <w:r>
+        <w:t>The</w:t>
+      </w:r>
+      <w:proofErr w:type="spellEnd"/>
+      <w:r>
+        <w:t xml:space="preserve"> </w:t>
+      </w:r>
+      <w:proofErr w:type="spellStart"/>
+      <w:r>
         <w:t>creation</w:t>
       </w:r>
       <w:proofErr w:type="spellEnd"/>
       <w:r>
-        <w:t xml:space="preserve"> of a </w:t>
+        <w:t xml:space="preserve"> </w:t>
       </w:r>
       <w:proofErr w:type="spellStart"/>
       <w:r>
+        <w:t>of</w:t>
+      </w:r>
+      <w:proofErr w:type="spellEnd"/>
+      <w:r>
+        <w:t xml:space="preserve"> a </w:t>
+      </w:r>
+      <w:proofErr w:type="spellStart"/>
+      <w:r>
         <w:t>graduation</w:t>
       </w:r>
       <w:proofErr w:type="spellEnd"/>
@@ -494,10 +520,26 @@
       </w:r>
       <w:proofErr w:type="spellEnd"/>
       <w:r>
-        <w:t xml:space="preserve"> of the most </w:t>
+        <w:t xml:space="preserve"> </w:t>
       </w:r>
       <w:proofErr w:type="spellStart"/>
       <w:r>
+        <w:t>of</w:t>
+      </w:r>
+      <w:proofErr w:type="spellEnd"/>
+      <w:r>
+        <w:t xml:space="preserve"> </w:t>
+      </w:r>
+      <w:proofErr w:type="spellStart"/>
+      <w:r>
+        <w:t>the</w:t>
+      </w:r>
+      <w:proofErr w:type="spellEnd"/>
+      <w:r>
+        <w:t xml:space="preserve"> most </w:t>
+      </w:r>
+      <w:proofErr w:type="spellStart"/>
+      <w:r>
         <w:t>crucial</w:t>
       </w:r>
       <w:proofErr w:type="spellEnd"/>
@@ -526,26 +568,58 @@
       </w:r>
       <w:proofErr w:type="spellEnd"/>
       <w:r>
-        <w:t xml:space="preserve">. The </w:t>
+        <w:t xml:space="preserve">. </w:t>
       </w:r>
       <w:proofErr w:type="spellStart"/>
       <w:r>
+        <w:t>The</w:t>
+      </w:r>
+      <w:proofErr w:type="spellEnd"/>
+      <w:r>
+        <w:t xml:space="preserve"> </w:t>
+      </w:r>
+      <w:proofErr w:type="spellStart"/>
+      <w:r>
         <w:t>quality</w:t>
       </w:r>
       <w:proofErr w:type="spellEnd"/>
       <w:r>
-        <w:t xml:space="preserve"> of the </w:t>
+        <w:t xml:space="preserve"> </w:t>
       </w:r>
       <w:proofErr w:type="spellStart"/>
       <w:r>
+        <w:t>of</w:t>
+      </w:r>
+      <w:proofErr w:type="spellEnd"/>
+      <w:r>
+        <w:t xml:space="preserve"> </w:t>
+      </w:r>
+      <w:proofErr w:type="spellStart"/>
+      <w:r>
+        <w:t>the</w:t>
+      </w:r>
+      <w:proofErr w:type="spellEnd"/>
+      <w:r>
+        <w:t xml:space="preserve"> </w:t>
+      </w:r>
+      <w:proofErr w:type="spellStart"/>
+      <w:r>
         <w:t>processing</w:t>
       </w:r>
       <w:proofErr w:type="spellEnd"/>
       <w:r>
-        <w:t xml:space="preserve"> of </w:t>
+        <w:t xml:space="preserve"> </w:t>
       </w:r>
       <w:proofErr w:type="spellStart"/>
       <w:r>
+        <w:t>of</w:t>
+      </w:r>
+      <w:proofErr w:type="spellEnd"/>
+      <w:r>
+        <w:t xml:space="preserve"> </w:t>
+      </w:r>
+      <w:proofErr w:type="spellStart"/>
+      <w:r>
         <w:t>its</w:t>
       </w:r>
       <w:proofErr w:type="spellEnd"/>
@@ -582,10 +656,26 @@
       </w:r>
       <w:proofErr w:type="spellEnd"/>
       <w:r>
-        <w:t xml:space="preserve"> of the most </w:t>
+        <w:t xml:space="preserve"> </w:t>
       </w:r>
       <w:proofErr w:type="spellStart"/>
       <w:r>
+        <w:t>of</w:t>
+      </w:r>
+      <w:proofErr w:type="spellEnd"/>
+      <w:r>
+        <w:t xml:space="preserve"> </w:t>
+      </w:r>
+      <w:proofErr w:type="spellStart"/>
+      <w:r>
+        <w:t>the</w:t>
+      </w:r>
+      <w:proofErr w:type="spellEnd"/>
+      <w:r>
+        <w:t xml:space="preserve"> most </w:t>
+      </w:r>
+      <w:proofErr w:type="spellStart"/>
+      <w:r>
         <w:t>important</w:t>
       </w:r>
       <w:proofErr w:type="spellEnd"/>
@@ -614,18 +704,34 @@
       </w:r>
       <w:proofErr w:type="spellEnd"/>
       <w:r>
-        <w:t xml:space="preserve">. The </w:t>
+        <w:t xml:space="preserve">. </w:t>
       </w:r>
       <w:proofErr w:type="spellStart"/>
       <w:r>
+        <w:t>The</w:t>
+      </w:r>
+      <w:proofErr w:type="spellEnd"/>
+      <w:r>
+        <w:t xml:space="preserve"> </w:t>
+      </w:r>
+      <w:proofErr w:type="spellStart"/>
+      <w:r>
         <w:t>aim</w:t>
       </w:r>
       <w:proofErr w:type="spellEnd"/>
       <w:r>
-        <w:t xml:space="preserve"> of </w:t>
+        <w:t xml:space="preserve"> </w:t>
       </w:r>
       <w:proofErr w:type="spellStart"/>
       <w:r>
+        <w:t>of</w:t>
+      </w:r>
+      <w:proofErr w:type="spellEnd"/>
+      <w:r>
+        <w:t xml:space="preserve"> </w:t>
+      </w:r>
+      <w:proofErr w:type="spellStart"/>
+      <w:r>
         <w:t>this</w:t>
       </w:r>
       <w:proofErr w:type="spellEnd"/>
@@ -654,10 +760,18 @@
       </w:r>
       <w:proofErr w:type="spellEnd"/>
       <w:r>
-        <w:t xml:space="preserve"> the </w:t>
+        <w:t xml:space="preserve"> </w:t>
       </w:r>
       <w:proofErr w:type="spellStart"/>
       <w:r>
+        <w:t>the</w:t>
+      </w:r>
+      <w:proofErr w:type="spellEnd"/>
+      <w:r>
+        <w:t xml:space="preserve"> </w:t>
+      </w:r>
+      <w:proofErr w:type="spellStart"/>
+      <w:r>
         <w:t>individual</w:t>
       </w:r>
       <w:proofErr w:type="spellEnd"/>
@@ -750,10 +864,18 @@
       </w:r>
       <w:proofErr w:type="spellEnd"/>
       <w:r>
-        <w:t xml:space="preserve"> the </w:t>
+        <w:t xml:space="preserve"> </w:t>
       </w:r>
       <w:proofErr w:type="spellStart"/>
       <w:r>
+        <w:t>the</w:t>
+      </w:r>
+      <w:proofErr w:type="spellEnd"/>
+      <w:r>
+        <w:t xml:space="preserve"> </w:t>
+      </w:r>
+      <w:proofErr w:type="spellStart"/>
+      <w:r>
         <w:t>entire</w:t>
       </w:r>
       <w:proofErr w:type="spellEnd"/>
@@ -785,21 +907,39 @@
       </w:pPr>
       <w:proofErr w:type="spellStart"/>
       <w:r>
-        <w:t>g</w:t>
-      </w:r>
-      <w:r>
-        <w:t>raduation</w:t>
+        <w:t>Graduation</w:t>
       </w:r>
       <w:proofErr w:type="spellEnd"/>
       <w:r>
-        <w:t xml:space="preserve"> thesis</w:t>
-      </w:r>
-      <w:r>
-        <w:t xml:space="preserve">, </w:t>
+        <w:t xml:space="preserve"> thesis, </w:t>
       </w:r>
       <w:proofErr w:type="spellStart"/>
       <w:r>
-        <w:t>template</w:t>
+        <w:t>Rubiks</w:t>
+      </w:r>
+      <w:proofErr w:type="spellEnd"/>
+      <w:r>
+        <w:t xml:space="preserve"> </w:t>
+      </w:r>
+      <w:proofErr w:type="spellStart"/>
+      <w:r>
+        <w:t>cube</w:t>
+      </w:r>
+      <w:proofErr w:type="spellEnd"/>
+      <w:r>
+        <w:t xml:space="preserve">, C#, Windows </w:t>
+      </w:r>
+      <w:proofErr w:type="spellStart"/>
+      <w:r>
+        <w:t>Forms</w:t>
+      </w:r>
+      <w:proofErr w:type="spellEnd"/>
+      <w:r>
+        <w:t xml:space="preserve">, .NET </w:t>
+      </w:r>
+      <w:proofErr w:type="spellStart"/>
+      <w:r>
+        <w:t>framework</w:t>
       </w:r>
       <w:proofErr w:type="spellEnd"/>
     </w:p>
@@ -848,7 +988,7 @@
         <w:rPr>
           <w:noProof/>
         </w:rPr>
-        <w:t>25. března 2024</w:t>
+        <w:t>26. března 2024</w:t>
       </w:r>
       <w:r>
         <w:fldChar w:fldCharType="end"/>
@@ -916,7 +1056,7 @@
         <w:rPr>
           <w:noProof/>
         </w:rPr>
-        <w:t>25. března 2024</w:t>
+        <w:t>26. března 2024</w:t>
       </w:r>
       <w:r>
         <w:fldChar w:fldCharType="end"/>
@@ -977,6 +1117,7 @@
           <w:docPartUnique/>
         </w:docPartObj>
       </w:sdtPr>
+      <w:sdtEndPr/>
       <w:sdtContent>
         <w:p>
           <w:pPr>
@@ -2873,7 +3014,23 @@
         <w:t xml:space="preserve"> </w:t>
       </w:r>
       <w:r>
-        <w:t>a ve 3D prostoru s možností otáčení pohledu. K tomu bude zapotřebí nastudovat projekční matice, které umožňují překlad mezi 3D prostorem a 2D obrazovkou.</w:t>
+        <w:t xml:space="preserve">a ve </w:t>
+      </w:r>
+      <w:proofErr w:type="gramStart"/>
+      <w:r>
+        <w:t>3D</w:t>
+      </w:r>
+      <w:proofErr w:type="gramEnd"/>
+      <w:r>
+        <w:t xml:space="preserve"> prostoru s možností otáčení pohledu. K tomu bude zapotřebí nastudovat projekční matice, které umožňují překlad mezi </w:t>
+      </w:r>
+      <w:proofErr w:type="gramStart"/>
+      <w:r>
+        <w:t>3D</w:t>
+      </w:r>
+      <w:proofErr w:type="gramEnd"/>
+      <w:r>
+        <w:t xml:space="preserve"> prostorem a 2D obrazovkou.</w:t>
       </w:r>
     </w:p>
     <w:p>
@@ -2971,7 +3128,15 @@
         <w:pStyle w:val="Pokraovn"/>
       </w:pPr>
       <w:r>
-        <w:t xml:space="preserve">Rubikova kostka je považována za náročný hlavolam. Jakmile se však člověk snaží přijít na to, jak vlastně funguje její mechanismus,  zjistí, že to není tak složité. </w:t>
+        <w:t xml:space="preserve">Rubikova kostka je považována za náročný hlavolam. Jakmile se však člověk snaží přijít na to, jak vlastně funguje její </w:t>
+      </w:r>
+      <w:proofErr w:type="gramStart"/>
+      <w:r>
+        <w:t>mechanismus,  zjistí</w:t>
+      </w:r>
+      <w:proofErr w:type="gramEnd"/>
+      <w:r>
+        <w:t xml:space="preserve">, že to není tak složité. </w:t>
       </w:r>
     </w:p>
     <w:p>
@@ -3488,8 +3653,13 @@
         <w:pStyle w:val="Pokraovn"/>
       </w:pPr>
       <w:r>
-        <w:t>Pro vykreslení kostky se použijí 2 způsoby: síťové zobrazení kostky pro 2D</w:t>
-      </w:r>
+        <w:t xml:space="preserve">Pro vykreslení kostky se použijí 2 způsoby: síťové zobrazení kostky pro </w:t>
+      </w:r>
+      <w:proofErr w:type="gramStart"/>
+      <w:r>
+        <w:t>2D</w:t>
+      </w:r>
+      <w:proofErr w:type="gramEnd"/>
       <w:r>
         <w:br/>
       </w:r>
@@ -3519,9 +3689,11 @@
       <w:pPr>
         <w:pStyle w:val="Nadpis3"/>
       </w:pPr>
+      <w:proofErr w:type="gramStart"/>
       <w:r>
         <w:t>2D</w:t>
       </w:r>
+      <w:proofErr w:type="gramEnd"/>
     </w:p>
     <w:p>
       <w:pPr>
@@ -3550,9 +3722,11 @@
       <w:pPr>
         <w:pStyle w:val="Nadpis3"/>
       </w:pPr>
+      <w:proofErr w:type="gramStart"/>
       <w:r>
         <w:t>3D</w:t>
       </w:r>
+      <w:proofErr w:type="gramEnd"/>
     </w:p>
     <w:p>
       <w:pPr>
@@ -3588,13 +3762,29 @@
         <w:t xml:space="preserve">Prostor je zrealizován pomocí třídimenzionálních vektorů. </w:t>
       </w:r>
       <w:r>
-        <w:t xml:space="preserve">Ty se ale nedají vykreslit na 2D </w:t>
+        <w:t xml:space="preserve">Ty se ale nedají vykreslit na </w:t>
+      </w:r>
+      <w:proofErr w:type="gramStart"/>
+      <w:r>
+        <w:t>2D</w:t>
+      </w:r>
+      <w:proofErr w:type="gramEnd"/>
+      <w:r>
+        <w:t xml:space="preserve"> </w:t>
       </w:r>
       <w:r>
         <w:t>plochu</w:t>
       </w:r>
       <w:r>
-        <w:t>, neměly by hloubku a nic by z nich nešlo poznat. Proto se jednotlivé vektory vynásobí tzv. projekčními maticemi a výsledek je 2D bod na obrazovce s vypočítanými faktory pohledu, jako je vzdálenost od kamery, zorné pole</w:t>
+        <w:t xml:space="preserve">, neměly by hloubku a nic by z nich nešlo poznat. Proto se jednotlivé vektory vynásobí tzv. projekčními maticemi a výsledek je </w:t>
+      </w:r>
+      <w:proofErr w:type="gramStart"/>
+      <w:r>
+        <w:t>2D</w:t>
+      </w:r>
+      <w:proofErr w:type="gramEnd"/>
+      <w:r>
+        <w:t xml:space="preserve"> bod na obrazovce s vypočítanými faktory pohledu, jako je vzdálenost od kamery, zorné pole</w:t>
       </w:r>
       <w:r>
         <w:t xml:space="preserve"> rotace atd.</w:t>
@@ -3730,6 +3920,18 @@
       <w:pPr>
         <w:pStyle w:val="Pokraovn"/>
       </w:pPr>
+      <w:r>
+        <w:t>C# je programovací jazyk na vysoké úrovni</w:t>
+      </w:r>
+      <w:r>
+        <w:t>, odvozený z jazyka C</w:t>
+      </w:r>
+      <w:r>
+        <w:t xml:space="preserve">. </w:t>
+      </w:r>
+      <w:r>
+        <w:t xml:space="preserve">Struktura programu je převážně objektově orientovaná, pro většinu akcí se tedy využívají třídy a struktury. Funkční programový způsob znamená, že program operuje ve funkcích, které se dají použít jako jakákoliv jiná entita. </w:t>
+      </w:r>
     </w:p>
     <w:p>
       <w:pPr>
@@ -3755,7 +3957,15 @@
         <w:pStyle w:val="Nadpis2"/>
       </w:pPr>
       <w:r>
-        <w:t>Třídy 3D prostoru</w:t>
+        <w:t xml:space="preserve">Třídy </w:t>
+      </w:r>
+      <w:proofErr w:type="gramStart"/>
+      <w:r>
+        <w:t>3D</w:t>
+      </w:r>
+      <w:proofErr w:type="gramEnd"/>
+      <w:r>
+        <w:t xml:space="preserve"> prostoru</w:t>
       </w:r>
     </w:p>
     <w:p>
@@ -3763,7 +3973,15 @@
         <w:pStyle w:val="Pokraovn"/>
       </w:pPr>
       <w:r>
-        <w:t>Pro správnou funkci kostky je potřeba vytvořit 3D prostor nejen pro její funkčnost, ale i vykreslení. Skládá se třemi třídami, každá z nich se posouvá o dimenzi výše.</w:t>
+        <w:t xml:space="preserve">Pro správnou funkci kostky je potřeba vytvořit </w:t>
+      </w:r>
+      <w:proofErr w:type="gramStart"/>
+      <w:r>
+        <w:t>3D</w:t>
+      </w:r>
+      <w:proofErr w:type="gramEnd"/>
+      <w:r>
+        <w:t xml:space="preserve"> prostor nejen pro její funkčnost, ale i vykreslení. Skládá se třemi třídami, každá z nich se posouvá o dimenzi výše.</w:t>
       </w:r>
     </w:p>
     <w:p>
@@ -3782,7 +4000,15 @@
         <w:pStyle w:val="Pokraovn"/>
       </w:pPr>
       <w:r>
-        <w:t>Nejnižším možným prvkem ve všech dimenzionálních prostorách je bod neboli vektor. Tato třída obsahuje tři hodnoty pro posun po osách X,Y a Z. Spojením několika vektorů se dají vytvořit složitější tvary. Většinou se však používají pouze trojúhelníky nebo čtverce, ze kterých se dané tvary skládají.</w:t>
+        <w:t xml:space="preserve">Nejnižším možným prvkem ve všech dimenzionálních prostorách je bod neboli vektor. Tato třída obsahuje tři hodnoty pro posun po osách </w:t>
+      </w:r>
+      <w:proofErr w:type="gramStart"/>
+      <w:r>
+        <w:t>X,Y</w:t>
+      </w:r>
+      <w:proofErr w:type="gramEnd"/>
+      <w:r>
+        <w:t xml:space="preserve"> a Z. Spojením několika vektorů se dají vytvořit složitější tvary. Většinou se však používají pouze trojúhelníky nebo čtverce, ze kterých se dané tvary skládají.</w:t>
       </w:r>
     </w:p>
     <w:p>
@@ -3834,12 +4060,17 @@
         <w:t xml:space="preserve">Funkce </w:t>
       </w:r>
       <w:proofErr w:type="spellStart"/>
+      <w:proofErr w:type="gramStart"/>
       <w:r>
         <w:t>CalcDisplacement</w:t>
       </w:r>
       <w:proofErr w:type="spellEnd"/>
       <w:r>
-        <w:t>() vypočítává délku a úhel od nuly. Nelze je na pevno nastavit, protože po každém otočení se hodnoty mění a je potřeba je přepočítat.</w:t>
+        <w:t>(</w:t>
+      </w:r>
+      <w:proofErr w:type="gramEnd"/>
+      <w:r>
+        <w:t>) vypočítává délku a úhel od nuly. Nelze je na pevno nastavit, protože po každém otočení se hodnoty mění a je potřeba je přepočítat.</w:t>
       </w:r>
     </w:p>
     <w:p>
@@ -3915,6 +4146,112 @@
     </w:p>
     <w:p>
       <w:pPr>
+        <w:pStyle w:val="Pokraovn"/>
+        <w:rPr>
+          <w:noProof/>
+        </w:rPr>
+      </w:pPr>
+      <w:r>
+        <w:t>Fyzická Rubikova kostka se skládá z 22 kostiček, které se mohou pohybovat, 12 rohů a 4 hrany. Poloha středů se nikdy nemění. Programově je nutné tyto kostičky zahrnout, takže jich bude celkově 27. Jsou 3 vertikální vrstvy a každá z nich má 9 kostiček. Proto je kostka strukturována jako dvoudimenzionální pole kostiček.</w:t>
+      </w:r>
+      <w:r>
+        <w:rPr>
+          <w:noProof/>
+        </w:rPr>
+        <w:t xml:space="preserve"> </w:t>
+      </w:r>
+    </w:p>
+    <w:p>
+      <w:pPr>
+        <w:pStyle w:val="Pokraovn"/>
+        <w:keepNext/>
+      </w:pPr>
+      <w:r>
+        <w:rPr>
+          <w:noProof/>
+        </w:rPr>
+        <w:drawing>
+          <wp:inline distT="0" distB="0" distL="0" distR="0" wp14:anchorId="683D5043" wp14:editId="133D0B09">
+            <wp:extent cx="2343150" cy="2266950"/>
+            <wp:effectExtent l="0" t="0" r="0" b="0"/>
+            <wp:docPr id="1" name="Obrázek 1"/>
+            <wp:cNvGraphicFramePr>
+              <a:graphicFrameLocks xmlns:a="http://schemas.openxmlformats.org/drawingml/2006/main" noChangeAspect="1"/>
+            </wp:cNvGraphicFramePr>
+            <a:graphic xmlns:a="http://schemas.openxmlformats.org/drawingml/2006/main">
+              <a:graphicData uri="http://schemas.openxmlformats.org/drawingml/2006/picture">
+                <pic:pic xmlns:pic="http://schemas.openxmlformats.org/drawingml/2006/picture">
+                  <pic:nvPicPr>
+                    <pic:cNvPr id="0" name="Picture 1"/>
+                    <pic:cNvPicPr>
+                      <a:picLocks noChangeAspect="1" noChangeArrowheads="1"/>
+                    </pic:cNvPicPr>
+                  </pic:nvPicPr>
+                  <pic:blipFill>
+                    <a:blip r:embed="rId10">
+                      <a:extLst>
+                        <a:ext uri="{28A0092B-C50C-407E-A947-70E740481C1C}">
+                          <a14:useLocalDpi xmlns:a14="http://schemas.microsoft.com/office/drawing/2010/main" val="0"/>
+                        </a:ext>
+                      </a:extLst>
+                    </a:blip>
+                    <a:srcRect/>
+                    <a:stretch>
+                      <a:fillRect/>
+                    </a:stretch>
+                  </pic:blipFill>
+                  <pic:spPr bwMode="auto">
+                    <a:xfrm>
+                      <a:off x="0" y="0"/>
+                      <a:ext cx="2343150" cy="2266950"/>
+                    </a:xfrm>
+                    <a:prstGeom prst="rect">
+                      <a:avLst/>
+                    </a:prstGeom>
+                    <a:noFill/>
+                    <a:ln>
+                      <a:noFill/>
+                    </a:ln>
+                  </pic:spPr>
+                </pic:pic>
+              </a:graphicData>
+            </a:graphic>
+          </wp:inline>
+        </w:drawing>
+      </w:r>
+    </w:p>
+    <w:p>
+      <w:pPr>
+        <w:pStyle w:val="Titulek"/>
+        <w:jc w:val="both"/>
+      </w:pPr>
+      <w:r>
+        <w:t xml:space="preserve">Obrázek </w:t>
+      </w:r>
+      <w:r>
+        <w:fldChar w:fldCharType="begin"/>
+      </w:r>
+      <w:r>
+        <w:instrText xml:space="preserve"> SEQ Obrázek \* ARABIC </w:instrText>
+      </w:r>
+      <w:r>
+        <w:fldChar w:fldCharType="separate"/>
+      </w:r>
+      <w:r>
+        <w:rPr>
+          <w:noProof/>
+        </w:rPr>
+        <w:t>1</w:t>
+      </w:r>
+      <w:r>
+        <w:fldChar w:fldCharType="end"/>
+      </w:r>
+      <w:r>
+        <w:t>: Struktura pole kostky</w:t>
+      </w:r>
+    </w:p>
+    <w:p>
+      <w:pPr>
         <w:pStyle w:val="Nadpis3"/>
       </w:pPr>
       <w:r>
@@ -3923,9 +4260,105 @@
     </w:p>
     <w:p>
       <w:pPr>
+        <w:pStyle w:val="Pokraovn"/>
+        <w:rPr>
+          <w:noProof/>
+        </w:rPr>
+      </w:pPr>
+      <w:r>
+        <w:t>Při jejich deklaraci je pro každou z 27 kostiček zadáno 8 vektorů a 6 barev. Celá kostka má rozměry -1 až 1 ve všech směrech. Kdyby bylo potřeba, program se dá lehce přepsat na zadání délky strany a vypočítat jednotlivé kostičky.</w:t>
+      </w:r>
+      <w:r>
+        <w:rPr>
+          <w:noProof/>
+        </w:rPr>
+        <w:t xml:space="preserve"> </w:t>
+      </w:r>
+    </w:p>
+    <w:p>
+      <w:pPr>
+        <w:pStyle w:val="Pokraovn"/>
+        <w:keepNext/>
+      </w:pPr>
+      <w:r>
+        <w:drawing>
+          <wp:inline distT="0" distB="0" distL="0" distR="0" wp14:anchorId="381DEEC6" wp14:editId="1A34F615">
+            <wp:extent cx="5219700" cy="1307465"/>
+            <wp:effectExtent l="0" t="0" r="0" b="6985"/>
+            <wp:docPr id="6" name="Obrázek 6"/>
+            <wp:cNvGraphicFramePr>
+              <a:graphicFrameLocks xmlns:a="http://schemas.openxmlformats.org/drawingml/2006/main" noChangeAspect="1"/>
+            </wp:cNvGraphicFramePr>
+            <a:graphic xmlns:a="http://schemas.openxmlformats.org/drawingml/2006/main">
+              <a:graphicData uri="http://schemas.openxmlformats.org/drawingml/2006/picture">
+                <pic:pic xmlns:pic="http://schemas.openxmlformats.org/drawingml/2006/picture">
+                  <pic:nvPicPr>
+                    <pic:cNvPr id="1" name=""/>
+                    <pic:cNvPicPr/>
+                  </pic:nvPicPr>
+                  <pic:blipFill>
+                    <a:blip r:embed="rId11"/>
+                    <a:stretch>
+                      <a:fillRect/>
+                    </a:stretch>
+                  </pic:blipFill>
+                  <pic:spPr>
+                    <a:xfrm>
+                      <a:off x="0" y="0"/>
+                      <a:ext cx="5219700" cy="1307465"/>
+                    </a:xfrm>
+                    <a:prstGeom prst="rect">
+                      <a:avLst/>
+                    </a:prstGeom>
+                  </pic:spPr>
+                </pic:pic>
+              </a:graphicData>
+            </a:graphic>
+          </wp:inline>
+        </w:drawing>
+      </w:r>
+    </w:p>
+    <w:p>
+      <w:pPr>
+        <w:pStyle w:val="Titulek"/>
+        <w:jc w:val="both"/>
+      </w:pPr>
+      <w:r>
+        <w:t xml:space="preserve">Obrázek </w:t>
+      </w:r>
+      <w:r>
+        <w:fldChar w:fldCharType="begin"/>
+      </w:r>
+      <w:r>
+        <w:instrText xml:space="preserve"> SEQ Obrázek \* ARABIC </w:instrText>
+      </w:r>
+      <w:r>
+        <w:fldChar w:fldCharType="separate"/>
+      </w:r>
+      <w:r>
+        <w:rPr>
+          <w:noProof/>
+        </w:rPr>
+        <w:t>2</w:t>
+      </w:r>
+      <w:r>
+        <w:fldChar w:fldCharType="end"/>
+      </w:r>
+      <w:r>
+        <w:t>: Deklarace kostič</w:t>
+      </w:r>
+      <w:r>
+        <w:t>ky</w:t>
+      </w:r>
+      <w:bookmarkStart w:id="45" w:name="_GoBack"/>
+      <w:bookmarkEnd w:id="45"/>
+    </w:p>
+    <w:p>
+      <w:pPr>
         <w:pStyle w:val="Nadpis2"/>
       </w:pPr>
       <w:r>
+        <w:lastRenderedPageBreak/>
         <w:t>Tahy</w:t>
       </w:r>
     </w:p>
@@ -3981,39 +4414,39 @@
       <w:pPr>
         <w:pStyle w:val="uvodzaver"/>
       </w:pPr>
-      <w:bookmarkStart w:id="45" w:name="_Toc162000303"/>
+      <w:bookmarkStart w:id="46" w:name="_Toc162000303"/>
       <w:r>
         <w:lastRenderedPageBreak/>
         <w:t>Závěr</w:t>
       </w:r>
-      <w:bookmarkEnd w:id="45"/>
+      <w:bookmarkEnd w:id="46"/>
     </w:p>
     <w:p/>
     <w:p>
       <w:pPr>
         <w:pStyle w:val="uvodzaver"/>
       </w:pPr>
-      <w:bookmarkStart w:id="46" w:name="_Toc144753410"/>
-      <w:bookmarkStart w:id="47" w:name="_Toc144746941"/>
-      <w:bookmarkStart w:id="48" w:name="_Toc515880903"/>
-      <w:bookmarkStart w:id="49" w:name="_Toc162000304"/>
+      <w:bookmarkStart w:id="47" w:name="_Toc144753410"/>
+      <w:bookmarkStart w:id="48" w:name="_Toc144746941"/>
+      <w:bookmarkStart w:id="49" w:name="_Toc515880903"/>
+      <w:bookmarkStart w:id="50" w:name="_Toc162000304"/>
       <w:r>
         <w:lastRenderedPageBreak/>
         <w:t>S</w:t>
       </w:r>
-      <w:bookmarkEnd w:id="46"/>
       <w:bookmarkEnd w:id="47"/>
       <w:bookmarkEnd w:id="48"/>
+      <w:bookmarkEnd w:id="49"/>
       <w:r>
         <w:t>eznam použitých zdrojů</w:t>
       </w:r>
-      <w:bookmarkEnd w:id="49"/>
+      <w:bookmarkEnd w:id="50"/>
     </w:p>
     <w:p>
       <w:r>
         <w:t xml:space="preserve">[1] </w:t>
       </w:r>
-      <w:hyperlink r:id="rId10" w:history="1">
+      <w:hyperlink r:id="rId12" w:history="1">
         <w:proofErr w:type="spellStart"/>
         <w:r>
           <w:rPr>
@@ -4026,7 +4459,21 @@
           <w:rPr>
             <w:rStyle w:val="Hypertextovodkaz"/>
           </w:rPr>
-          <w:t xml:space="preserve"> Cube </w:t>
+          <w:t xml:space="preserve"> </w:t>
+        </w:r>
+        <w:proofErr w:type="spellStart"/>
+        <w:r>
+          <w:rPr>
+            <w:rStyle w:val="Hypertextovodkaz"/>
+          </w:rPr>
+          <w:t>Cube</w:t>
+        </w:r>
+        <w:proofErr w:type="spellEnd"/>
+        <w:r>
+          <w:rPr>
+            <w:rStyle w:val="Hypertextovodkaz"/>
+          </w:rPr>
+          <w:t xml:space="preserve"> </w:t>
         </w:r>
         <w:proofErr w:type="spellStart"/>
         <w:r>
@@ -4073,7 +4520,7 @@
       <w:r>
         <w:t xml:space="preserve"> </w:t>
       </w:r>
-      <w:hyperlink r:id="rId11" w:history="1">
+      <w:hyperlink r:id="rId13" w:history="1">
         <w:r>
           <w:rPr>
             <w:rStyle w:val="Hypertextovodkaz"/>
@@ -4099,27 +4546,35 @@
       </w:r>
       <w:proofErr w:type="spellStart"/>
       <w:r>
-        <w:t>Code</w:t>
+        <w:t>Code-It-Yourself</w:t>
       </w:r>
       <w:proofErr w:type="spellEnd"/>
       <w:r>
-        <w:t>-It-</w:t>
+        <w:t xml:space="preserve">! </w:t>
+      </w:r>
+      <w:proofErr w:type="gramStart"/>
+      <w:r>
+        <w:t>3D</w:t>
+      </w:r>
+      <w:proofErr w:type="gramEnd"/>
+      <w:r>
+        <w:t xml:space="preserve"> </w:t>
       </w:r>
       <w:proofErr w:type="spellStart"/>
       <w:r>
-        <w:t>Yourself</w:t>
+        <w:t>Graphics</w:t>
       </w:r>
       <w:proofErr w:type="spellEnd"/>
       <w:r>
-        <w:t xml:space="preserve">! 3D </w:t>
+        <w:t xml:space="preserve"> </w:t>
       </w:r>
       <w:proofErr w:type="spellStart"/>
       <w:r>
-        <w:t>Graphics</w:t>
+        <w:t>Engine</w:t>
       </w:r>
       <w:proofErr w:type="spellEnd"/>
       <w:r>
-        <w:t xml:space="preserve"> Engine Part #1 - </w:t>
+        <w:t xml:space="preserve"> Part #1 - </w:t>
       </w:r>
       <w:proofErr w:type="spellStart"/>
       <w:r>
@@ -4138,7 +4593,15 @@
         <w:t>.</w:t>
       </w:r>
       <w:r>
-        <w:t xml:space="preserve"> 2019. Dostupné z: https://www.youtube.com/watch?v=ih20l3pJoeU ,[cit. 2024-02-08]</w:t>
+        <w:t xml:space="preserve"> 2019. Dostupné z: </w:t>
+      </w:r>
+      <w:proofErr w:type="gramStart"/>
+      <w:r>
+        <w:t>https://www.youtube.com/watch?v=ih20l3pJoeU ,</w:t>
+      </w:r>
+      <w:proofErr w:type="gramEnd"/>
+      <w:r>
+        <w:t>[cit. 2024-02-08]</w:t>
       </w:r>
     </w:p>
     <w:p>
@@ -4153,7 +4616,7 @@
       <w:r>
         <w:t xml:space="preserve">[4] </w:t>
       </w:r>
-      <w:hyperlink r:id="rId12" w:history="1">
+      <w:hyperlink r:id="rId14" w:history="1">
         <w:proofErr w:type="spellStart"/>
         <w:r>
           <w:rPr>
@@ -4166,7 +4629,21 @@
           <w:rPr>
             <w:rStyle w:val="Hypertextovodkaz"/>
           </w:rPr>
-          <w:t xml:space="preserve"> Cube </w:t>
+          <w:t xml:space="preserve"> </w:t>
+        </w:r>
+        <w:proofErr w:type="spellStart"/>
+        <w:r>
+          <w:rPr>
+            <w:rStyle w:val="Hypertextovodkaz"/>
+          </w:rPr>
+          <w:t>Cube</w:t>
+        </w:r>
+        <w:proofErr w:type="spellEnd"/>
+        <w:r>
+          <w:rPr>
+            <w:rStyle w:val="Hypertextovodkaz"/>
+          </w:rPr>
+          <w:t xml:space="preserve"> </w:t>
         </w:r>
         <w:proofErr w:type="spellStart"/>
         <w:r>
@@ -4230,21 +4707,21 @@
       <w:pPr>
         <w:pStyle w:val="uvodzaver"/>
       </w:pPr>
-      <w:bookmarkStart w:id="50" w:name="_Toc144753411"/>
-      <w:bookmarkStart w:id="51" w:name="_Toc144746942"/>
-      <w:bookmarkStart w:id="52" w:name="_Toc515880904"/>
-      <w:bookmarkStart w:id="53" w:name="_Toc162000305"/>
+      <w:bookmarkStart w:id="51" w:name="_Toc144753411"/>
+      <w:bookmarkStart w:id="52" w:name="_Toc144746942"/>
+      <w:bookmarkStart w:id="53" w:name="_Toc515880904"/>
+      <w:bookmarkStart w:id="54" w:name="_Toc162000305"/>
       <w:r>
         <w:lastRenderedPageBreak/>
         <w:t>S</w:t>
       </w:r>
-      <w:bookmarkEnd w:id="50"/>
       <w:bookmarkEnd w:id="51"/>
       <w:bookmarkEnd w:id="52"/>
+      <w:bookmarkEnd w:id="53"/>
       <w:r>
         <w:t>eznam použitých symbolů a zkratek</w:t>
       </w:r>
-      <w:bookmarkEnd w:id="53"/>
+      <w:bookmarkEnd w:id="54"/>
     </w:p>
     <w:tbl>
       <w:tblPr>
@@ -4574,21 +5051,21 @@
       <w:pPr>
         <w:pStyle w:val="uvodzaver"/>
       </w:pPr>
-      <w:bookmarkStart w:id="54" w:name="_Toc144753412"/>
-      <w:bookmarkStart w:id="55" w:name="_Toc144746943"/>
-      <w:bookmarkStart w:id="56" w:name="_Toc515880905"/>
-      <w:bookmarkStart w:id="57" w:name="_Toc162000306"/>
+      <w:bookmarkStart w:id="55" w:name="_Toc144753412"/>
+      <w:bookmarkStart w:id="56" w:name="_Toc144746943"/>
+      <w:bookmarkStart w:id="57" w:name="_Toc515880905"/>
+      <w:bookmarkStart w:id="58" w:name="_Toc162000306"/>
       <w:r>
         <w:lastRenderedPageBreak/>
         <w:t>S</w:t>
       </w:r>
-      <w:bookmarkEnd w:id="54"/>
       <w:bookmarkEnd w:id="55"/>
       <w:bookmarkEnd w:id="56"/>
+      <w:bookmarkEnd w:id="57"/>
       <w:r>
         <w:t>eznam obrázků</w:t>
       </w:r>
-      <w:bookmarkEnd w:id="57"/>
+      <w:bookmarkEnd w:id="58"/>
     </w:p>
     <w:p>
       <w:pPr>
@@ -4754,12 +5231,12 @@
       <w:pPr>
         <w:pStyle w:val="uvodzaver"/>
       </w:pPr>
-      <w:bookmarkStart w:id="58" w:name="_Toc162000307"/>
+      <w:bookmarkStart w:id="59" w:name="_Toc162000307"/>
       <w:r>
         <w:lastRenderedPageBreak/>
         <w:t>Seznam tabulek</w:t>
       </w:r>
-      <w:bookmarkEnd w:id="58"/>
+      <w:bookmarkEnd w:id="59"/>
     </w:p>
     <w:p>
       <w:pPr>
@@ -4869,32 +5346,32 @@
       <w:pPr>
         <w:pStyle w:val="uvodzaver"/>
       </w:pPr>
-      <w:bookmarkStart w:id="59" w:name="_Toc144753414"/>
-      <w:bookmarkStart w:id="60" w:name="_Toc144746945"/>
-      <w:bookmarkStart w:id="61" w:name="_Toc515880907"/>
-      <w:bookmarkStart w:id="62" w:name="_Toc162000308"/>
+      <w:bookmarkStart w:id="60" w:name="_Toc144753414"/>
+      <w:bookmarkStart w:id="61" w:name="_Toc144746945"/>
+      <w:bookmarkStart w:id="62" w:name="_Toc515880907"/>
+      <w:bookmarkStart w:id="63" w:name="_Toc162000308"/>
       <w:r>
         <w:lastRenderedPageBreak/>
         <w:t>S</w:t>
       </w:r>
-      <w:bookmarkEnd w:id="59"/>
       <w:bookmarkEnd w:id="60"/>
       <w:bookmarkEnd w:id="61"/>
+      <w:bookmarkEnd w:id="62"/>
       <w:r>
         <w:t>eznam příloh</w:t>
       </w:r>
-      <w:bookmarkEnd w:id="62"/>
+      <w:bookmarkEnd w:id="63"/>
     </w:p>
     <w:p>
       <w:r>
         <w:t>Prázdná šablona maturitní práce</w:t>
       </w:r>
-      <w:bookmarkStart w:id="63" w:name="_Toc144746946"/>
+      <w:bookmarkStart w:id="64" w:name="_Toc144746946"/>
       <w:bookmarkEnd w:id="1"/>
-      <w:bookmarkEnd w:id="63"/>
+      <w:bookmarkEnd w:id="64"/>
     </w:p>
     <w:sectPr>
-      <w:footerReference w:type="default" r:id="rId13"/>
+      <w:footerReference w:type="default" r:id="rId15"/>
       <w:pgSz w:w="11906" w:h="16838"/>
       <w:pgMar w:top="1701" w:right="1418" w:bottom="1701" w:left="2268" w:header="709" w:footer="709" w:gutter="0"/>
       <w:cols w:space="708"/>
@@ -4905,7 +5382,7 @@
 </file>
 
 <file path=word/endnotes.xml><?xml version="1.0" encoding="utf-8"?>
-<w:endnotes xmlns:wpc="http://schemas.microsoft.com/office/word/2010/wordprocessingCanvas" xmlns:cx="http://schemas.microsoft.com/office/drawing/2014/chartex" xmlns:cx1="http://schemas.microsoft.com/office/drawing/2015/9/8/chartex" xmlns:cx2="http://schemas.microsoft.com/office/drawing/2015/10/21/chartex" xmlns:cx3="http://schemas.microsoft.com/office/drawing/2016/5/9/chartex" xmlns:cx4="http://schemas.microsoft.com/office/drawing/2016/5/10/chartex" xmlns:cx5="http://schemas.microsoft.com/office/drawing/2016/5/11/chartex" xmlns:cx6="http://schemas.microsoft.com/office/drawing/2016/5/12/chartex" xmlns:cx7="http://schemas.microsoft.com/office/drawing/2016/5/13/chartex" xmlns:cx8="http://schemas.microsoft.com/office/drawing/2016/5/14/chartex" xmlns:mc="http://schemas.openxmlformats.org/markup-compatibility/2006" xmlns:aink="http://schemas.microsoft.com/office/drawing/2016/ink" xmlns:am3d="http://schemas.microsoft.com/office/drawing/2017/model3d" xmlns:o="urn:schemas-microsoft-com:office:office" xmlns:oel="http://schemas.microsoft.com/office/2019/extlst" xmlns:r="http://schemas.openxmlformats.org/officeDocument/2006/relationships" xmlns:m="http://schemas.openxmlformats.org/officeDocument/2006/math" xmlns:v="urn:schemas-microsoft-com:vml" xmlns:wp14="http://schemas.microsoft.com/office/word/2010/wordprocessingDrawing" xmlns:wp="http://schemas.openxmlformats.org/drawingml/2006/wordprocessingDrawing" xmlns:w10="urn:schemas-microsoft-com:office:word" xmlns:w="http://schemas.openxmlformats.org/wordprocessingml/2006/main" xmlns:w14="http://schemas.microsoft.com/office/word/2010/wordml" xmlns:w15="http://schemas.microsoft.com/office/word/2012/wordml" xmlns:w16cex="http://schemas.microsoft.com/office/word/2018/wordml/cex" xmlns:w16cid="http://schemas.microsoft.com/office/word/2016/wordml/cid" xmlns:w16="http://schemas.microsoft.com/office/word/2018/wordml" xmlns:w16sdtdh="http://schemas.microsoft.com/office/word/2020/wordml/sdtdatahash" xmlns:w16se="http://schemas.microsoft.com/office/word/2015/wordml/symex" xmlns:wpg="http://schemas.microsoft.com/office/word/2010/wordprocessingGroup" xmlns:wpi="http://schemas.microsoft.com/office/word/2010/wordprocessingInk" xmlns:wne="http://schemas.microsoft.com/office/word/2006/wordml" xmlns:wps="http://schemas.microsoft.com/office/word/2010/wordprocessingShape" mc:Ignorable="w14 w15 w16se w16cid w16 w16cex w16sdtdh wp14">
+<w:endnotes xmlns:wpc="http://schemas.microsoft.com/office/word/2010/wordprocessingCanvas" xmlns:cx="http://schemas.microsoft.com/office/drawing/2014/chartex" xmlns:cx1="http://schemas.microsoft.com/office/drawing/2015/9/8/chartex" xmlns:cx2="http://schemas.microsoft.com/office/drawing/2015/10/21/chartex" xmlns:cx3="http://schemas.microsoft.com/office/drawing/2016/5/9/chartex" xmlns:cx4="http://schemas.microsoft.com/office/drawing/2016/5/10/chartex" xmlns:cx5="http://schemas.microsoft.com/office/drawing/2016/5/11/chartex" xmlns:cx6="http://schemas.microsoft.com/office/drawing/2016/5/12/chartex" xmlns:cx7="http://schemas.microsoft.com/office/drawing/2016/5/13/chartex" xmlns:cx8="http://schemas.microsoft.com/office/drawing/2016/5/14/chartex" xmlns:mc="http://schemas.openxmlformats.org/markup-compatibility/2006" xmlns:aink="http://schemas.microsoft.com/office/drawing/2016/ink" xmlns:am3d="http://schemas.microsoft.com/office/drawing/2017/model3d" xmlns:o="urn:schemas-microsoft-com:office:office" xmlns:r="http://schemas.openxmlformats.org/officeDocument/2006/relationships" xmlns:m="http://schemas.openxmlformats.org/officeDocument/2006/math" xmlns:v="urn:schemas-microsoft-com:vml" xmlns:wp14="http://schemas.microsoft.com/office/word/2010/wordprocessingDrawing" xmlns:wp="http://schemas.openxmlformats.org/drawingml/2006/wordprocessingDrawing" xmlns:w10="urn:schemas-microsoft-com:office:word" xmlns:w="http://schemas.openxmlformats.org/wordprocessingml/2006/main" xmlns:w14="http://schemas.microsoft.com/office/word/2010/wordml" xmlns:w15="http://schemas.microsoft.com/office/word/2012/wordml" xmlns:w16cid="http://schemas.microsoft.com/office/word/2016/wordml/cid" xmlns:w16se="http://schemas.microsoft.com/office/word/2015/wordml/symex" xmlns:wpg="http://schemas.microsoft.com/office/word/2010/wordprocessingGroup" xmlns:wpi="http://schemas.microsoft.com/office/word/2010/wordprocessingInk" xmlns:wne="http://schemas.microsoft.com/office/word/2006/wordml" xmlns:wps="http://schemas.microsoft.com/office/word/2010/wordprocessingShape" mc:Ignorable="w14 w15 w16se w16cid wp14">
   <w:endnote w:type="separator" w:id="-1">
     <w:p>
       <w:r>
@@ -4928,7 +5405,7 @@
 </file>
 
 <file path=word/footer1.xml><?xml version="1.0" encoding="utf-8"?>
-<w:ftr xmlns:wpc="http://schemas.microsoft.com/office/word/2010/wordprocessingCanvas" xmlns:cx="http://schemas.microsoft.com/office/drawing/2014/chartex" xmlns:cx1="http://schemas.microsoft.com/office/drawing/2015/9/8/chartex" xmlns:cx2="http://schemas.microsoft.com/office/drawing/2015/10/21/chartex" xmlns:cx3="http://schemas.microsoft.com/office/drawing/2016/5/9/chartex" xmlns:cx4="http://schemas.microsoft.com/office/drawing/2016/5/10/chartex" xmlns:cx5="http://schemas.microsoft.com/office/drawing/2016/5/11/chartex" xmlns:cx6="http://schemas.microsoft.com/office/drawing/2016/5/12/chartex" xmlns:cx7="http://schemas.microsoft.com/office/drawing/2016/5/13/chartex" xmlns:cx8="http://schemas.microsoft.com/office/drawing/2016/5/14/chartex" xmlns:mc="http://schemas.openxmlformats.org/markup-compatibility/2006" xmlns:aink="http://schemas.microsoft.com/office/drawing/2016/ink" xmlns:am3d="http://schemas.microsoft.com/office/drawing/2017/model3d" xmlns:o="urn:schemas-microsoft-com:office:office" xmlns:oel="http://schemas.microsoft.com/office/2019/extlst" xmlns:r="http://schemas.openxmlformats.org/officeDocument/2006/relationships" xmlns:m="http://schemas.openxmlformats.org/officeDocument/2006/math" xmlns:v="urn:schemas-microsoft-com:vml" xmlns:wp14="http://schemas.microsoft.com/office/word/2010/wordprocessingDrawing" xmlns:wp="http://schemas.openxmlformats.org/drawingml/2006/wordprocessingDrawing" xmlns:w10="urn:schemas-microsoft-com:office:word" xmlns:w="http://schemas.openxmlformats.org/wordprocessingml/2006/main" xmlns:w14="http://schemas.microsoft.com/office/word/2010/wordml" xmlns:w15="http://schemas.microsoft.com/office/word/2012/wordml" xmlns:w16cex="http://schemas.microsoft.com/office/word/2018/wordml/cex" xmlns:w16cid="http://schemas.microsoft.com/office/word/2016/wordml/cid" xmlns:w16="http://schemas.microsoft.com/office/word/2018/wordml" xmlns:w16sdtdh="http://schemas.microsoft.com/office/word/2020/wordml/sdtdatahash" xmlns:w16se="http://schemas.microsoft.com/office/word/2015/wordml/symex" xmlns:wpg="http://schemas.microsoft.com/office/word/2010/wordprocessingGroup" xmlns:wpi="http://schemas.microsoft.com/office/word/2010/wordprocessingInk" xmlns:wne="http://schemas.microsoft.com/office/word/2006/wordml" xmlns:wps="http://schemas.microsoft.com/office/word/2010/wordprocessingShape" mc:Ignorable="w14 w15 w16se w16cid w16 w16cex w16sdtdh wp14">
+<w:ftr xmlns:wpc="http://schemas.microsoft.com/office/word/2010/wordprocessingCanvas" xmlns:cx="http://schemas.microsoft.com/office/drawing/2014/chartex" xmlns:cx1="http://schemas.microsoft.com/office/drawing/2015/9/8/chartex" xmlns:cx2="http://schemas.microsoft.com/office/drawing/2015/10/21/chartex" xmlns:cx3="http://schemas.microsoft.com/office/drawing/2016/5/9/chartex" xmlns:cx4="http://schemas.microsoft.com/office/drawing/2016/5/10/chartex" xmlns:cx5="http://schemas.microsoft.com/office/drawing/2016/5/11/chartex" xmlns:cx6="http://schemas.microsoft.com/office/drawing/2016/5/12/chartex" xmlns:cx7="http://schemas.microsoft.com/office/drawing/2016/5/13/chartex" xmlns:cx8="http://schemas.microsoft.com/office/drawing/2016/5/14/chartex" xmlns:mc="http://schemas.openxmlformats.org/markup-compatibility/2006" xmlns:aink="http://schemas.microsoft.com/office/drawing/2016/ink" xmlns:am3d="http://schemas.microsoft.com/office/drawing/2017/model3d" xmlns:o="urn:schemas-microsoft-com:office:office" xmlns:r="http://schemas.openxmlformats.org/officeDocument/2006/relationships" xmlns:m="http://schemas.openxmlformats.org/officeDocument/2006/math" xmlns:v="urn:schemas-microsoft-com:vml" xmlns:wp14="http://schemas.microsoft.com/office/word/2010/wordprocessingDrawing" xmlns:wp="http://schemas.openxmlformats.org/drawingml/2006/wordprocessingDrawing" xmlns:w10="urn:schemas-microsoft-com:office:word" xmlns:w="http://schemas.openxmlformats.org/wordprocessingml/2006/main" xmlns:w14="http://schemas.microsoft.com/office/word/2010/wordml" xmlns:w15="http://schemas.microsoft.com/office/word/2012/wordml" xmlns:w16cid="http://schemas.microsoft.com/office/word/2016/wordml/cid" xmlns:w16se="http://schemas.microsoft.com/office/word/2015/wordml/symex" xmlns:wpg="http://schemas.microsoft.com/office/word/2010/wordprocessingGroup" xmlns:wpi="http://schemas.microsoft.com/office/word/2010/wordprocessingInk" xmlns:wne="http://schemas.microsoft.com/office/word/2006/wordml" xmlns:wps="http://schemas.microsoft.com/office/word/2010/wordprocessingShape" mc:Ignorable="w14 w15 w16se w16cid wp14">
   <w:p>
     <w:pPr>
       <w:pStyle w:val="Zpat"/>
@@ -4938,7 +5415,7 @@
 </file>
 
 <file path=word/footer2.xml><?xml version="1.0" encoding="utf-8"?>
-<w:ftr xmlns:wpc="http://schemas.microsoft.com/office/word/2010/wordprocessingCanvas" xmlns:cx="http://schemas.microsoft.com/office/drawing/2014/chartex" xmlns:cx1="http://schemas.microsoft.com/office/drawing/2015/9/8/chartex" xmlns:cx2="http://schemas.microsoft.com/office/drawing/2015/10/21/chartex" xmlns:cx3="http://schemas.microsoft.com/office/drawing/2016/5/9/chartex" xmlns:cx4="http://schemas.microsoft.com/office/drawing/2016/5/10/chartex" xmlns:cx5="http://schemas.microsoft.com/office/drawing/2016/5/11/chartex" xmlns:cx6="http://schemas.microsoft.com/office/drawing/2016/5/12/chartex" xmlns:cx7="http://schemas.microsoft.com/office/drawing/2016/5/13/chartex" xmlns:cx8="http://schemas.microsoft.com/office/drawing/2016/5/14/chartex" xmlns:mc="http://schemas.openxmlformats.org/markup-compatibility/2006" xmlns:aink="http://schemas.microsoft.com/office/drawing/2016/ink" xmlns:am3d="http://schemas.microsoft.com/office/drawing/2017/model3d" xmlns:o="urn:schemas-microsoft-com:office:office" xmlns:oel="http://schemas.microsoft.com/office/2019/extlst" xmlns:r="http://schemas.openxmlformats.org/officeDocument/2006/relationships" xmlns:m="http://schemas.openxmlformats.org/officeDocument/2006/math" xmlns:v="urn:schemas-microsoft-com:vml" xmlns:wp14="http://schemas.microsoft.com/office/word/2010/wordprocessingDrawing" xmlns:wp="http://schemas.openxmlformats.org/drawingml/2006/wordprocessingDrawing" xmlns:w10="urn:schemas-microsoft-com:office:word" xmlns:w="http://schemas.openxmlformats.org/wordprocessingml/2006/main" xmlns:w14="http://schemas.microsoft.com/office/word/2010/wordml" xmlns:w15="http://schemas.microsoft.com/office/word/2012/wordml" xmlns:w16cex="http://schemas.microsoft.com/office/word/2018/wordml/cex" xmlns:w16cid="http://schemas.microsoft.com/office/word/2016/wordml/cid" xmlns:w16="http://schemas.microsoft.com/office/word/2018/wordml" xmlns:w16sdtdh="http://schemas.microsoft.com/office/word/2020/wordml/sdtdatahash" xmlns:w16se="http://schemas.microsoft.com/office/word/2015/wordml/symex" xmlns:wpg="http://schemas.microsoft.com/office/word/2010/wordprocessingGroup" xmlns:wpi="http://schemas.microsoft.com/office/word/2010/wordprocessingInk" xmlns:wne="http://schemas.microsoft.com/office/word/2006/wordml" xmlns:wps="http://schemas.microsoft.com/office/word/2010/wordprocessingShape" mc:Ignorable="w14 w15 w16se w16cid w16 w16cex w16sdtdh wp14">
+<w:ftr xmlns:wpc="http://schemas.microsoft.com/office/word/2010/wordprocessingCanvas" xmlns:cx="http://schemas.microsoft.com/office/drawing/2014/chartex" xmlns:cx1="http://schemas.microsoft.com/office/drawing/2015/9/8/chartex" xmlns:cx2="http://schemas.microsoft.com/office/drawing/2015/10/21/chartex" xmlns:cx3="http://schemas.microsoft.com/office/drawing/2016/5/9/chartex" xmlns:cx4="http://schemas.microsoft.com/office/drawing/2016/5/10/chartex" xmlns:cx5="http://schemas.microsoft.com/office/drawing/2016/5/11/chartex" xmlns:cx6="http://schemas.microsoft.com/office/drawing/2016/5/12/chartex" xmlns:cx7="http://schemas.microsoft.com/office/drawing/2016/5/13/chartex" xmlns:cx8="http://schemas.microsoft.com/office/drawing/2016/5/14/chartex" xmlns:mc="http://schemas.openxmlformats.org/markup-compatibility/2006" xmlns:aink="http://schemas.microsoft.com/office/drawing/2016/ink" xmlns:am3d="http://schemas.microsoft.com/office/drawing/2017/model3d" xmlns:o="urn:schemas-microsoft-com:office:office" xmlns:r="http://schemas.openxmlformats.org/officeDocument/2006/relationships" xmlns:m="http://schemas.openxmlformats.org/officeDocument/2006/math" xmlns:v="urn:schemas-microsoft-com:vml" xmlns:wp14="http://schemas.microsoft.com/office/word/2010/wordprocessingDrawing" xmlns:wp="http://schemas.openxmlformats.org/drawingml/2006/wordprocessingDrawing" xmlns:w10="urn:schemas-microsoft-com:office:word" xmlns:w="http://schemas.openxmlformats.org/wordprocessingml/2006/main" xmlns:w14="http://schemas.microsoft.com/office/word/2010/wordml" xmlns:w15="http://schemas.microsoft.com/office/word/2012/wordml" xmlns:w16cid="http://schemas.microsoft.com/office/word/2016/wordml/cid" xmlns:w16se="http://schemas.microsoft.com/office/word/2015/wordml/symex" xmlns:wpg="http://schemas.microsoft.com/office/word/2010/wordprocessingGroup" xmlns:wpi="http://schemas.microsoft.com/office/word/2010/wordprocessingInk" xmlns:wne="http://schemas.microsoft.com/office/word/2006/wordml" xmlns:wps="http://schemas.microsoft.com/office/word/2010/wordprocessingShape" mc:Ignorable="w14 w15 w16se w16cid wp14">
   <w:sdt>
     <w:sdtPr>
       <w:id w:val="47111526"/>
@@ -5006,7 +5483,7 @@
 </file>
 
 <file path=word/footnotes.xml><?xml version="1.0" encoding="utf-8"?>
-<w:footnotes xmlns:wpc="http://schemas.microsoft.com/office/word/2010/wordprocessingCanvas" xmlns:cx="http://schemas.microsoft.com/office/drawing/2014/chartex" xmlns:cx1="http://schemas.microsoft.com/office/drawing/2015/9/8/chartex" xmlns:cx2="http://schemas.microsoft.com/office/drawing/2015/10/21/chartex" xmlns:cx3="http://schemas.microsoft.com/office/drawing/2016/5/9/chartex" xmlns:cx4="http://schemas.microsoft.com/office/drawing/2016/5/10/chartex" xmlns:cx5="http://schemas.microsoft.com/office/drawing/2016/5/11/chartex" xmlns:cx6="http://schemas.microsoft.com/office/drawing/2016/5/12/chartex" xmlns:cx7="http://schemas.microsoft.com/office/drawing/2016/5/13/chartex" xmlns:cx8="http://schemas.microsoft.com/office/drawing/2016/5/14/chartex" xmlns:mc="http://schemas.openxmlformats.org/markup-compatibility/2006" xmlns:aink="http://schemas.microsoft.com/office/drawing/2016/ink" xmlns:am3d="http://schemas.microsoft.com/office/drawing/2017/model3d" xmlns:o="urn:schemas-microsoft-com:office:office" xmlns:oel="http://schemas.microsoft.com/office/2019/extlst" xmlns:r="http://schemas.openxmlformats.org/officeDocument/2006/relationships" xmlns:m="http://schemas.openxmlformats.org/officeDocument/2006/math" xmlns:v="urn:schemas-microsoft-com:vml" xmlns:wp14="http://schemas.microsoft.com/office/word/2010/wordprocessingDrawing" xmlns:wp="http://schemas.openxmlformats.org/drawingml/2006/wordprocessingDrawing" xmlns:w10="urn:schemas-microsoft-com:office:word" xmlns:w="http://schemas.openxmlformats.org/wordprocessingml/2006/main" xmlns:w14="http://schemas.microsoft.com/office/word/2010/wordml" xmlns:w15="http://schemas.microsoft.com/office/word/2012/wordml" xmlns:w16cex="http://schemas.microsoft.com/office/word/2018/wordml/cex" xmlns:w16cid="http://schemas.microsoft.com/office/word/2016/wordml/cid" xmlns:w16="http://schemas.microsoft.com/office/word/2018/wordml" xmlns:w16sdtdh="http://schemas.microsoft.com/office/word/2020/wordml/sdtdatahash" xmlns:w16se="http://schemas.microsoft.com/office/word/2015/wordml/symex" xmlns:wpg="http://schemas.microsoft.com/office/word/2010/wordprocessingGroup" xmlns:wpi="http://schemas.microsoft.com/office/word/2010/wordprocessingInk" xmlns:wne="http://schemas.microsoft.com/office/word/2006/wordml" xmlns:wps="http://schemas.microsoft.com/office/word/2010/wordprocessingShape" mc:Ignorable="w14 w15 w16se w16cid w16 w16cex w16sdtdh wp14">
+<w:footnotes xmlns:wpc="http://schemas.microsoft.com/office/word/2010/wordprocessingCanvas" xmlns:cx="http://schemas.microsoft.com/office/drawing/2014/chartex" xmlns:cx1="http://schemas.microsoft.com/office/drawing/2015/9/8/chartex" xmlns:cx2="http://schemas.microsoft.com/office/drawing/2015/10/21/chartex" xmlns:cx3="http://schemas.microsoft.com/office/drawing/2016/5/9/chartex" xmlns:cx4="http://schemas.microsoft.com/office/drawing/2016/5/10/chartex" xmlns:cx5="http://schemas.microsoft.com/office/drawing/2016/5/11/chartex" xmlns:cx6="http://schemas.microsoft.com/office/drawing/2016/5/12/chartex" xmlns:cx7="http://schemas.microsoft.com/office/drawing/2016/5/13/chartex" xmlns:cx8="http://schemas.microsoft.com/office/drawing/2016/5/14/chartex" xmlns:mc="http://schemas.openxmlformats.org/markup-compatibility/2006" xmlns:aink="http://schemas.microsoft.com/office/drawing/2016/ink" xmlns:am3d="http://schemas.microsoft.com/office/drawing/2017/model3d" xmlns:o="urn:schemas-microsoft-com:office:office" xmlns:r="http://schemas.openxmlformats.org/officeDocument/2006/relationships" xmlns:m="http://schemas.openxmlformats.org/officeDocument/2006/math" xmlns:v="urn:schemas-microsoft-com:vml" xmlns:wp14="http://schemas.microsoft.com/office/word/2010/wordprocessingDrawing" xmlns:wp="http://schemas.openxmlformats.org/drawingml/2006/wordprocessingDrawing" xmlns:w10="urn:schemas-microsoft-com:office:word" xmlns:w="http://schemas.openxmlformats.org/wordprocessingml/2006/main" xmlns:w14="http://schemas.microsoft.com/office/word/2010/wordml" xmlns:w15="http://schemas.microsoft.com/office/word/2012/wordml" xmlns:w16cid="http://schemas.microsoft.com/office/word/2016/wordml/cid" xmlns:w16se="http://schemas.microsoft.com/office/word/2015/wordml/symex" xmlns:wpg="http://schemas.microsoft.com/office/word/2010/wordprocessingGroup" xmlns:wpi="http://schemas.microsoft.com/office/word/2010/wordprocessingInk" xmlns:wne="http://schemas.microsoft.com/office/word/2006/wordml" xmlns:wps="http://schemas.microsoft.com/office/word/2010/wordprocessingShape" mc:Ignorable="w14 w15 w16se w16cid wp14">
   <w:footnote w:type="separator" w:id="-1">
     <w:p>
       <w:r>
@@ -5029,7 +5506,7 @@
 </file>
 
 <file path=word/numbering.xml><?xml version="1.0" encoding="utf-8"?>
-<w:numbering xmlns:wpc="http://schemas.microsoft.com/office/word/2010/wordprocessingCanvas" xmlns:cx="http://schemas.microsoft.com/office/drawing/2014/chartex" xmlns:cx1="http://schemas.microsoft.com/office/drawing/2015/9/8/chartex" xmlns:cx2="http://schemas.microsoft.com/office/drawing/2015/10/21/chartex" xmlns:cx3="http://schemas.microsoft.com/office/drawing/2016/5/9/chartex" xmlns:cx4="http://schemas.microsoft.com/office/drawing/2016/5/10/chartex" xmlns:cx5="http://schemas.microsoft.com/office/drawing/2016/5/11/chartex" xmlns:cx6="http://schemas.microsoft.com/office/drawing/2016/5/12/chartex" xmlns:cx7="http://schemas.microsoft.com/office/drawing/2016/5/13/chartex" xmlns:cx8="http://schemas.microsoft.com/office/drawing/2016/5/14/chartex" xmlns:mc="http://schemas.openxmlformats.org/markup-compatibility/2006" xmlns:aink="http://schemas.microsoft.com/office/drawing/2016/ink" xmlns:am3d="http://schemas.microsoft.com/office/drawing/2017/model3d" xmlns:o="urn:schemas-microsoft-com:office:office" xmlns:oel="http://schemas.microsoft.com/office/2019/extlst" xmlns:r="http://schemas.openxmlformats.org/officeDocument/2006/relationships" xmlns:m="http://schemas.openxmlformats.org/officeDocument/2006/math" xmlns:v="urn:schemas-microsoft-com:vml" xmlns:wp14="http://schemas.microsoft.com/office/word/2010/wordprocessingDrawing" xmlns:wp="http://schemas.openxmlformats.org/drawingml/2006/wordprocessingDrawing" xmlns:w10="urn:schemas-microsoft-com:office:word" xmlns:w="http://schemas.openxmlformats.org/wordprocessingml/2006/main" xmlns:w14="http://schemas.microsoft.com/office/word/2010/wordml" xmlns:w15="http://schemas.microsoft.com/office/word/2012/wordml" xmlns:w16cex="http://schemas.microsoft.com/office/word/2018/wordml/cex" xmlns:w16cid="http://schemas.microsoft.com/office/word/2016/wordml/cid" xmlns:w16="http://schemas.microsoft.com/office/word/2018/wordml" xmlns:w16sdtdh="http://schemas.microsoft.com/office/word/2020/wordml/sdtdatahash" xmlns:w16se="http://schemas.microsoft.com/office/word/2015/wordml/symex" xmlns:wpg="http://schemas.microsoft.com/office/word/2010/wordprocessingGroup" xmlns:wpi="http://schemas.microsoft.com/office/word/2010/wordprocessingInk" xmlns:wne="http://schemas.microsoft.com/office/word/2006/wordml" xmlns:wps="http://schemas.microsoft.com/office/word/2010/wordprocessingShape" mc:Ignorable="w14 w15 w16se w16cid w16 w16cex w16sdtdh wp14">
+<w:numbering xmlns:wpc="http://schemas.microsoft.com/office/word/2010/wordprocessingCanvas" xmlns:cx="http://schemas.microsoft.com/office/drawing/2014/chartex" xmlns:cx1="http://schemas.microsoft.com/office/drawing/2015/9/8/chartex" xmlns:cx2="http://schemas.microsoft.com/office/drawing/2015/10/21/chartex" xmlns:cx3="http://schemas.microsoft.com/office/drawing/2016/5/9/chartex" xmlns:cx4="http://schemas.microsoft.com/office/drawing/2016/5/10/chartex" xmlns:cx5="http://schemas.microsoft.com/office/drawing/2016/5/11/chartex" xmlns:cx6="http://schemas.microsoft.com/office/drawing/2016/5/12/chartex" xmlns:cx7="http://schemas.microsoft.com/office/drawing/2016/5/13/chartex" xmlns:cx8="http://schemas.microsoft.com/office/drawing/2016/5/14/chartex" xmlns:mc="http://schemas.openxmlformats.org/markup-compatibility/2006" xmlns:aink="http://schemas.microsoft.com/office/drawing/2016/ink" xmlns:am3d="http://schemas.microsoft.com/office/drawing/2017/model3d" xmlns:o="urn:schemas-microsoft-com:office:office" xmlns:r="http://schemas.openxmlformats.org/officeDocument/2006/relationships" xmlns:m="http://schemas.openxmlformats.org/officeDocument/2006/math" xmlns:v="urn:schemas-microsoft-com:vml" xmlns:wp14="http://schemas.microsoft.com/office/word/2010/wordprocessingDrawing" xmlns:wp="http://schemas.openxmlformats.org/drawingml/2006/wordprocessingDrawing" xmlns:w10="urn:schemas-microsoft-com:office:word" xmlns:w="http://schemas.openxmlformats.org/wordprocessingml/2006/main" xmlns:w14="http://schemas.microsoft.com/office/word/2010/wordml" xmlns:w15="http://schemas.microsoft.com/office/word/2012/wordml" xmlns:w16cid="http://schemas.microsoft.com/office/word/2016/wordml/cid" xmlns:w16se="http://schemas.microsoft.com/office/word/2015/wordml/symex" xmlns:wpg="http://schemas.microsoft.com/office/word/2010/wordprocessingGroup" xmlns:wpi="http://schemas.microsoft.com/office/word/2010/wordprocessingInk" xmlns:wne="http://schemas.microsoft.com/office/word/2006/wordml" xmlns:wps="http://schemas.microsoft.com/office/word/2010/wordprocessingShape" mc:Ignorable="w14 w15 w16se w16cid wp14">
   <w:abstractNum w:abstractNumId="0" w15:restartNumberingAfterBreak="0">
     <w:nsid w:val="FFFFFF7E"/>
     <w:multiLevelType w:val="singleLevel"/>
@@ -7938,70 +8415,70 @@
       </w:pPr>
     </w:lvl>
   </w:abstractNum>
-  <w:num w:numId="1" w16cid:durableId="1663701238">
+  <w:num w:numId="1">
     <w:abstractNumId w:val="3"/>
   </w:num>
-  <w:num w:numId="2" w16cid:durableId="545486781">
+  <w:num w:numId="2">
     <w:abstractNumId w:val="26"/>
   </w:num>
-  <w:num w:numId="3" w16cid:durableId="2116635115">
+  <w:num w:numId="3">
     <w:abstractNumId w:val="18"/>
   </w:num>
-  <w:num w:numId="4" w16cid:durableId="1646621153">
+  <w:num w:numId="4">
     <w:abstractNumId w:val="22"/>
   </w:num>
-  <w:num w:numId="5" w16cid:durableId="1682463565">
+  <w:num w:numId="5">
     <w:abstractNumId w:val="12"/>
   </w:num>
-  <w:num w:numId="6" w16cid:durableId="33699485">
+  <w:num w:numId="6">
     <w:abstractNumId w:val="4"/>
   </w:num>
-  <w:num w:numId="7" w16cid:durableId="755175109">
+  <w:num w:numId="7">
     <w:abstractNumId w:val="9"/>
   </w:num>
-  <w:num w:numId="8" w16cid:durableId="2011789965">
+  <w:num w:numId="8">
     <w:abstractNumId w:val="7"/>
   </w:num>
-  <w:num w:numId="9" w16cid:durableId="1418821573">
+  <w:num w:numId="9">
     <w:abstractNumId w:val="2"/>
   </w:num>
-  <w:num w:numId="10" w16cid:durableId="1974628064">
+  <w:num w:numId="10">
     <w:abstractNumId w:val="1"/>
   </w:num>
-  <w:num w:numId="11" w16cid:durableId="160044815">
+  <w:num w:numId="11">
     <w:abstractNumId w:val="0"/>
   </w:num>
-  <w:num w:numId="12" w16cid:durableId="951745464">
+  <w:num w:numId="12">
     <w:abstractNumId w:val="27"/>
   </w:num>
-  <w:num w:numId="13" w16cid:durableId="934902118">
+  <w:num w:numId="13">
     <w:abstractNumId w:val="14"/>
   </w:num>
-  <w:num w:numId="14" w16cid:durableId="1698971252">
+  <w:num w:numId="14">
     <w:abstractNumId w:val="6"/>
   </w:num>
-  <w:num w:numId="15" w16cid:durableId="1323703002">
+  <w:num w:numId="15">
     <w:abstractNumId w:val="16"/>
   </w:num>
-  <w:num w:numId="16" w16cid:durableId="397097515">
+  <w:num w:numId="16">
     <w:abstractNumId w:val="17"/>
   </w:num>
-  <w:num w:numId="17" w16cid:durableId="1716272244">
+  <w:num w:numId="17">
     <w:abstractNumId w:val="13"/>
   </w:num>
-  <w:num w:numId="18" w16cid:durableId="1229267516">
+  <w:num w:numId="18">
     <w:abstractNumId w:val="24"/>
   </w:num>
-  <w:num w:numId="19" w16cid:durableId="1745294515">
+  <w:num w:numId="19">
     <w:abstractNumId w:val="10"/>
   </w:num>
-  <w:num w:numId="20" w16cid:durableId="1671640272">
+  <w:num w:numId="20">
     <w:abstractNumId w:val="28"/>
   </w:num>
-  <w:num w:numId="21" w16cid:durableId="573854071">
+  <w:num w:numId="21">
     <w:abstractNumId w:val="8"/>
   </w:num>
-  <w:num w:numId="22" w16cid:durableId="1738898065">
+  <w:num w:numId="22">
     <w:abstractNumId w:val="28"/>
     <w:lvlOverride w:ilvl="0">
       <w:startOverride w:val="1"/>
@@ -8031,56 +8508,56 @@
       <w:startOverride w:val="1"/>
     </w:lvlOverride>
   </w:num>
-  <w:num w:numId="23" w16cid:durableId="983394304">
+  <w:num w:numId="23">
     <w:abstractNumId w:val="8"/>
   </w:num>
-  <w:num w:numId="24" w16cid:durableId="586772478">
+  <w:num w:numId="24">
     <w:abstractNumId w:val="6"/>
   </w:num>
-  <w:num w:numId="25" w16cid:durableId="1361976862">
+  <w:num w:numId="25">
     <w:abstractNumId w:val="28"/>
   </w:num>
-  <w:num w:numId="26" w16cid:durableId="1283457252">
+  <w:num w:numId="26">
     <w:abstractNumId w:val="16"/>
   </w:num>
-  <w:num w:numId="27" w16cid:durableId="1901666988">
+  <w:num w:numId="27">
     <w:abstractNumId w:val="28"/>
   </w:num>
-  <w:num w:numId="28" w16cid:durableId="723603380">
+  <w:num w:numId="28">
     <w:abstractNumId w:val="28"/>
   </w:num>
-  <w:num w:numId="29" w16cid:durableId="1915703993">
+  <w:num w:numId="29">
     <w:abstractNumId w:val="28"/>
   </w:num>
-  <w:num w:numId="30" w16cid:durableId="1165586326">
+  <w:num w:numId="30">
     <w:abstractNumId w:val="25"/>
   </w:num>
-  <w:num w:numId="31" w16cid:durableId="785273569">
+  <w:num w:numId="31">
     <w:abstractNumId w:val="21"/>
   </w:num>
-  <w:num w:numId="32" w16cid:durableId="99614971">
+  <w:num w:numId="32">
     <w:abstractNumId w:val="20"/>
   </w:num>
-  <w:num w:numId="33" w16cid:durableId="1048257316">
+  <w:num w:numId="33">
     <w:abstractNumId w:val="5"/>
   </w:num>
-  <w:num w:numId="34" w16cid:durableId="849100324">
+  <w:num w:numId="34">
     <w:abstractNumId w:val="11"/>
   </w:num>
-  <w:num w:numId="35" w16cid:durableId="757674403">
+  <w:num w:numId="35">
     <w:abstractNumId w:val="15"/>
   </w:num>
-  <w:num w:numId="36" w16cid:durableId="1958943468">
+  <w:num w:numId="36">
     <w:abstractNumId w:val="19"/>
   </w:num>
-  <w:num w:numId="37" w16cid:durableId="750278621">
+  <w:num w:numId="37">
     <w:abstractNumId w:val="23"/>
   </w:num>
 </w:numbering>
 </file>
 
 <file path=word/styles.xml><?xml version="1.0" encoding="utf-8"?>
-<w:styles xmlns:mc="http://schemas.openxmlformats.org/markup-compatibility/2006" xmlns:r="http://schemas.openxmlformats.org/officeDocument/2006/relationships" xmlns:w="http://schemas.openxmlformats.org/wordprocessingml/2006/main" xmlns:w14="http://schemas.microsoft.com/office/word/2010/wordml" xmlns:w15="http://schemas.microsoft.com/office/word/2012/wordml" xmlns:w16cex="http://schemas.microsoft.com/office/word/2018/wordml/cex" xmlns:w16cid="http://schemas.microsoft.com/office/word/2016/wordml/cid" xmlns:w16="http://schemas.microsoft.com/office/word/2018/wordml" xmlns:w16sdtdh="http://schemas.microsoft.com/office/word/2020/wordml/sdtdatahash" xmlns:w16se="http://schemas.microsoft.com/office/word/2015/wordml/symex" mc:Ignorable="w14 w15 w16se w16cid w16 w16cex w16sdtdh">
+<w:styles xmlns:mc="http://schemas.openxmlformats.org/markup-compatibility/2006" xmlns:r="http://schemas.openxmlformats.org/officeDocument/2006/relationships" xmlns:w="http://schemas.openxmlformats.org/wordprocessingml/2006/main" xmlns:w14="http://schemas.microsoft.com/office/word/2010/wordml" xmlns:w15="http://schemas.microsoft.com/office/word/2012/wordml" xmlns:w16cid="http://schemas.microsoft.com/office/word/2016/wordml/cid" xmlns:w16se="http://schemas.microsoft.com/office/word/2015/wordml/symex" mc:Ignorable="w14 w15 w16se w16cid">
   <w:docDefaults>
     <w:rPrDefault>
       <w:rPr>
@@ -8096,7 +8573,7 @@
       </w:pPr>
     </w:pPrDefault>
   </w:docDefaults>
-  <w:latentStyles w:defLockedState="0" w:defUIPriority="99" w:defSemiHidden="0" w:defUnhideWhenUsed="0" w:defQFormat="0" w:count="376">
+  <w:latentStyles w:defLockedState="0" w:defUIPriority="99" w:defSemiHidden="0" w:defUnhideWhenUsed="0" w:defQFormat="0" w:count="375">
     <w:lsdException w:name="Normal" w:uiPriority="0" w:qFormat="1"/>
     <w:lsdException w:name="heading 1" w:uiPriority="9" w:qFormat="1"/>
     <w:lsdException w:name="heading 2" w:semiHidden="1" w:uiPriority="9" w:unhideWhenUsed="1" w:qFormat="1"/>
@@ -8472,7 +8949,6 @@
     <w:lsdException w:name="Smart Hyperlink" w:semiHidden="1" w:unhideWhenUsed="1"/>
     <w:lsdException w:name="Hashtag" w:semiHidden="1" w:unhideWhenUsed="1"/>
     <w:lsdException w:name="Unresolved Mention" w:semiHidden="1" w:unhideWhenUsed="1"/>
-    <w:lsdException w:name="Smart Link" w:semiHidden="1" w:unhideWhenUsed="1"/>
   </w:latentStyles>
   <w:style w:type="paragraph" w:default="1" w:styleId="Normln">
     <w:name w:val="Normal"/>
@@ -10356,7 +10832,7 @@
 </file>
 
 <file path=customXml/itemProps1.xml><?xml version="1.0" encoding="utf-8"?>
-<ds:datastoreItem xmlns:ds="http://schemas.openxmlformats.org/officeDocument/2006/customXml" ds:itemID="{4845CE9A-A17E-44D3-9078-77BAC26D000F}">
+<ds:datastoreItem xmlns:ds="http://schemas.openxmlformats.org/officeDocument/2006/customXml" ds:itemID="{55792DFE-5565-4592-829B-AC1C73EDD679}">
   <ds:schemaRefs>
     <ds:schemaRef ds:uri="http://schemas.openxmlformats.org/officeDocument/2006/bibliography"/>
   </ds:schemaRefs>

--- a/ROP dokumentace - Kurtin.docx
+++ b/ROP dokumentace - Kurtin.docx
@@ -1,6 +1,6 @@
 
 <file path=word/document.xml><?xml version="1.0" encoding="utf-8"?>
-<w:document xmlns:wpc="http://schemas.microsoft.com/office/word/2010/wordprocessingCanvas" xmlns:cx="http://schemas.microsoft.com/office/drawing/2014/chartex" xmlns:cx1="http://schemas.microsoft.com/office/drawing/2015/9/8/chartex" xmlns:cx2="http://schemas.microsoft.com/office/drawing/2015/10/21/chartex" xmlns:cx3="http://schemas.microsoft.com/office/drawing/2016/5/9/chartex" xmlns:cx4="http://schemas.microsoft.com/office/drawing/2016/5/10/chartex" xmlns:cx5="http://schemas.microsoft.com/office/drawing/2016/5/11/chartex" xmlns:cx6="http://schemas.microsoft.com/office/drawing/2016/5/12/chartex" xmlns:cx7="http://schemas.microsoft.com/office/drawing/2016/5/13/chartex" xmlns:cx8="http://schemas.microsoft.com/office/drawing/2016/5/14/chartex" xmlns:mc="http://schemas.openxmlformats.org/markup-compatibility/2006" xmlns:aink="http://schemas.microsoft.com/office/drawing/2016/ink" xmlns:am3d="http://schemas.microsoft.com/office/drawing/2017/model3d" xmlns:o="urn:schemas-microsoft-com:office:office" xmlns:r="http://schemas.openxmlformats.org/officeDocument/2006/relationships" xmlns:m="http://schemas.openxmlformats.org/officeDocument/2006/math" xmlns:v="urn:schemas-microsoft-com:vml" xmlns:wp14="http://schemas.microsoft.com/office/word/2010/wordprocessingDrawing" xmlns:wp="http://schemas.openxmlformats.org/drawingml/2006/wordprocessingDrawing" xmlns:w10="urn:schemas-microsoft-com:office:word" xmlns:w="http://schemas.openxmlformats.org/wordprocessingml/2006/main" xmlns:w14="http://schemas.microsoft.com/office/word/2010/wordml" xmlns:w15="http://schemas.microsoft.com/office/word/2012/wordml" xmlns:w16cid="http://schemas.microsoft.com/office/word/2016/wordml/cid" xmlns:w16se="http://schemas.microsoft.com/office/word/2015/wordml/symex" xmlns:wpg="http://schemas.microsoft.com/office/word/2010/wordprocessingGroup" xmlns:wpi="http://schemas.microsoft.com/office/word/2010/wordprocessingInk" xmlns:wne="http://schemas.microsoft.com/office/word/2006/wordml" xmlns:wps="http://schemas.microsoft.com/office/word/2010/wordprocessingShape" mc:Ignorable="w14 w15 w16se w16cid wp14">
+<w:document xmlns:wpc="http://schemas.microsoft.com/office/word/2010/wordprocessingCanvas" xmlns:cx="http://schemas.microsoft.com/office/drawing/2014/chartex" xmlns:cx1="http://schemas.microsoft.com/office/drawing/2015/9/8/chartex" xmlns:cx2="http://schemas.microsoft.com/office/drawing/2015/10/21/chartex" xmlns:cx3="http://schemas.microsoft.com/office/drawing/2016/5/9/chartex" xmlns:cx4="http://schemas.microsoft.com/office/drawing/2016/5/10/chartex" xmlns:cx5="http://schemas.microsoft.com/office/drawing/2016/5/11/chartex" xmlns:cx6="http://schemas.microsoft.com/office/drawing/2016/5/12/chartex" xmlns:cx7="http://schemas.microsoft.com/office/drawing/2016/5/13/chartex" xmlns:cx8="http://schemas.microsoft.com/office/drawing/2016/5/14/chartex" xmlns:mc="http://schemas.openxmlformats.org/markup-compatibility/2006" xmlns:aink="http://schemas.microsoft.com/office/drawing/2016/ink" xmlns:am3d="http://schemas.microsoft.com/office/drawing/2017/model3d" xmlns:o="urn:schemas-microsoft-com:office:office" xmlns:oel="http://schemas.microsoft.com/office/2019/extlst" xmlns:r="http://schemas.openxmlformats.org/officeDocument/2006/relationships" xmlns:m="http://schemas.openxmlformats.org/officeDocument/2006/math" xmlns:v="urn:schemas-microsoft-com:vml" xmlns:wp14="http://schemas.microsoft.com/office/word/2010/wordprocessingDrawing" xmlns:wp="http://schemas.openxmlformats.org/drawingml/2006/wordprocessingDrawing" xmlns:w10="urn:schemas-microsoft-com:office:word" xmlns:w="http://schemas.openxmlformats.org/wordprocessingml/2006/main" xmlns:w14="http://schemas.microsoft.com/office/word/2010/wordml" xmlns:w15="http://schemas.microsoft.com/office/word/2012/wordml" xmlns:w16cex="http://schemas.microsoft.com/office/word/2018/wordml/cex" xmlns:w16cid="http://schemas.microsoft.com/office/word/2016/wordml/cid" xmlns:w16="http://schemas.microsoft.com/office/word/2018/wordml" xmlns:w16sdtdh="http://schemas.microsoft.com/office/word/2020/wordml/sdtdatahash" xmlns:w16se="http://schemas.microsoft.com/office/word/2015/wordml/symex" xmlns:wpg="http://schemas.microsoft.com/office/word/2010/wordprocessingGroup" xmlns:wpi="http://schemas.microsoft.com/office/word/2010/wordprocessingInk" xmlns:wne="http://schemas.microsoft.com/office/word/2006/wordml" xmlns:wps="http://schemas.microsoft.com/office/word/2010/wordprocessingShape" mc:Ignorable="w14 w15 w16se w16cid w16 w16cex w16sdtdh wp14">
   <w:body>
     <w:p>
       <w:pPr>
@@ -211,7 +211,7 @@
                 <v:stroke joinstyle="miter"/>
                 <v:path gradientshapeok="t" o:connecttype="rect"/>
               </v:shapetype>
-              <v:shape id="Textové pole 2" o:spid="_x0000_s1026" type="#_x0000_t202" style="position:absolute;left:0;text-align:left;margin-left:13.1pt;margin-top:502.6pt;width:419.15pt;height:101.9pt;z-index:251661312;visibility:visible;mso-wrap-style:square;mso-width-percent:0;mso-height-percent:0;mso-wrap-distance-left:9pt;mso-wrap-distance-top:3.6pt;mso-wrap-distance-right:9pt;mso-wrap-distance-bottom:3.6pt;mso-position-horizontal:absolute;mso-position-horizontal-relative:margin;mso-position-vertical:absolute;mso-position-vertical-relative:text;mso-width-percent:0;mso-height-percent:0;mso-width-relative:margin;mso-height-relative:margin;v-text-anchor:top" o:gfxdata="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" stroked="f">
+              <v:shape id="Textové pole 2" o:spid="_x0000_s1026" type="#_x0000_t202" style="position:absolute;left:0;text-align:left;margin-left:13.1pt;margin-top:502.6pt;width:419.15pt;height:101.9pt;z-index:251661312;visibility:visible;mso-wrap-style:square;mso-width-percent:0;mso-height-percent:0;mso-wrap-distance-left:9pt;mso-wrap-distance-top:3.6pt;mso-wrap-distance-right:9pt;mso-wrap-distance-bottom:3.6pt;mso-position-horizontal:absolute;mso-position-horizontal-relative:margin;mso-position-vertical:absolute;mso-position-vertical-relative:text;mso-width-percent:0;mso-height-percent:0;mso-width-relative:margin;mso-height-relative:margin;v-text-anchor:top" o:gfxdata="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" stroked="f">
                 <v:textbox>
                   <w:txbxContent>
                     <w:p>
@@ -353,7 +353,7 @@
           </mc:Choice>
           <mc:Fallback>
             <w:pict>
-              <v:shape w14:anchorId="09335D92" id="_x0000_s1027" type="#_x0000_t202" style="position:absolute;left:0;text-align:left;margin-left:6.25pt;margin-top:174.7pt;width:421.5pt;height:135.8pt;z-index:251659264;visibility:visible;mso-wrap-style:square;mso-width-percent:0;mso-height-percent:0;mso-wrap-distance-left:9pt;mso-wrap-distance-top:3.6pt;mso-wrap-distance-right:9pt;mso-wrap-distance-bottom:3.6pt;mso-position-horizontal:absolute;mso-position-horizontal-relative:text;mso-position-vertical:absolute;mso-position-vertical-relative:text;mso-width-percent:0;mso-height-percent:0;mso-width-relative:margin;mso-height-relative:margin;v-text-anchor:top" o:gfxdata="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" stroked="f">
+              <v:shape w14:anchorId="09335D92" id="_x0000_s1027" type="#_x0000_t202" style="position:absolute;left:0;text-align:left;margin-left:6.25pt;margin-top:174.7pt;width:421.5pt;height:135.8pt;z-index:251659264;visibility:visible;mso-wrap-style:square;mso-width-percent:0;mso-height-percent:0;mso-wrap-distance-left:9pt;mso-wrap-distance-top:3.6pt;mso-wrap-distance-right:9pt;mso-wrap-distance-bottom:3.6pt;mso-position-horizontal:absolute;mso-position-horizontal-relative:text;mso-position-vertical:absolute;mso-position-vertical-relative:text;mso-width-percent:0;mso-height-percent:0;mso-width-relative:margin;mso-height-relative:margin;v-text-anchor:top" o:gfxdata="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" stroked="f">
                 <v:textbox>
                   <w:txbxContent>
                     <w:p>
@@ -419,17 +419,6 @@
       </w:r>
     </w:p>
     <w:p>
-      <w:r>
-        <w:t xml:space="preserve">Tvorba maturitní práce je jedním z velmi klíčových momentů při studiu. Kvalita zpracování její formální části je pak jedním z nejdůležitějších kritérií při jejím hodnocení. Cíl této práce je popsat jednotlivé kroky </w:t>
-      </w:r>
-      <w:r>
-        <w:t>během</w:t>
-      </w:r>
-      <w:r>
-        <w:t xml:space="preserve"> tohoto procesu, doporučit postupy a vytvořit šablonu, která usnadní celý proces.</w:t>
-      </w:r>
-    </w:p>
-    <w:p>
       <w:pPr>
         <w:pStyle w:val="NadpisBezObs"/>
       </w:pPr>
@@ -447,501 +436,57 @@
         <w:pStyle w:val="Pokraovn"/>
       </w:pPr>
       <w:r>
-        <w:t xml:space="preserve">Maturitní práce, Rubikova kostka, C#, Windows </w:t>
-      </w:r>
+        <w:t>Maturitní práce, Rubikova kostka, C#, Windows Forms, .NET framework</w:t>
+      </w:r>
+    </w:p>
+    <w:p>
+      <w:pPr>
+        <w:pStyle w:val="NadpisBezObs"/>
+      </w:pPr>
+      <w:bookmarkStart w:id="4" w:name="_Toc413407051"/>
+      <w:r>
+        <w:t>ABSTRACT</w:t>
+      </w:r>
+      <w:bookmarkEnd w:id="4"/>
+    </w:p>
+    <w:p>
+      <w:pPr>
+        <w:pStyle w:val="NadpisBezObs"/>
+      </w:pPr>
+      <w:bookmarkStart w:id="5" w:name="_Toc413407052"/>
+      <w:r>
+        <w:t>KEYWORDS</w:t>
+      </w:r>
+      <w:bookmarkEnd w:id="5"/>
+    </w:p>
+    <w:p>
+      <w:pPr>
+        <w:pStyle w:val="Pokraovn"/>
+      </w:pPr>
       <w:proofErr w:type="spellStart"/>
       <w:r>
-        <w:t>Forms</w:t>
+        <w:t>Graduation</w:t>
       </w:r>
       <w:proofErr w:type="spellEnd"/>
       <w:r>
-        <w:t xml:space="preserve">, .NET </w:t>
+        <w:t xml:space="preserve"> thesis, </w:t>
       </w:r>
       <w:proofErr w:type="spellStart"/>
       <w:r>
-        <w:t>framework</w:t>
+        <w:t>Rubiks</w:t>
       </w:r>
       <w:proofErr w:type="spellEnd"/>
-    </w:p>
-    <w:p>
-      <w:pPr>
-        <w:pStyle w:val="NadpisBezObs"/>
-      </w:pPr>
-      <w:bookmarkStart w:id="4" w:name="_Toc413407051"/>
-      <w:r>
-        <w:t>ABSTRACT</w:t>
-      </w:r>
-      <w:bookmarkEnd w:id="4"/>
-    </w:p>
-    <w:p>
+      <w:r>
+        <w:t xml:space="preserve"> </w:t>
+      </w:r>
       <w:proofErr w:type="spellStart"/>
       <w:r>
-        <w:t>The</w:t>
+        <w:t>cube</w:t>
       </w:r>
       <w:proofErr w:type="spellEnd"/>
       <w:r>
-        <w:t xml:space="preserve"> </w:t>
-      </w:r>
-      <w:proofErr w:type="spellStart"/>
-      <w:r>
-        <w:t>creation</w:t>
-      </w:r>
-      <w:proofErr w:type="spellEnd"/>
-      <w:r>
-        <w:t xml:space="preserve"> </w:t>
-      </w:r>
-      <w:proofErr w:type="spellStart"/>
-      <w:r>
-        <w:t>of</w:t>
-      </w:r>
-      <w:proofErr w:type="spellEnd"/>
-      <w:r>
-        <w:t xml:space="preserve"> a </w:t>
-      </w:r>
-      <w:proofErr w:type="spellStart"/>
-      <w:r>
-        <w:t>graduation</w:t>
-      </w:r>
-      <w:proofErr w:type="spellEnd"/>
-      <w:r>
-        <w:t xml:space="preserve"> thesis </w:t>
-      </w:r>
-      <w:proofErr w:type="spellStart"/>
-      <w:r>
-        <w:t>is</w:t>
-      </w:r>
-      <w:proofErr w:type="spellEnd"/>
-      <w:r>
-        <w:t xml:space="preserve"> </w:t>
-      </w:r>
-      <w:proofErr w:type="spellStart"/>
-      <w:r>
-        <w:t>one</w:t>
-      </w:r>
-      <w:proofErr w:type="spellEnd"/>
-      <w:r>
-        <w:t xml:space="preserve"> </w:t>
-      </w:r>
-      <w:proofErr w:type="spellStart"/>
-      <w:r>
-        <w:t>of</w:t>
-      </w:r>
-      <w:proofErr w:type="spellEnd"/>
-      <w:r>
-        <w:t xml:space="preserve"> </w:t>
-      </w:r>
-      <w:proofErr w:type="spellStart"/>
-      <w:r>
-        <w:t>the</w:t>
-      </w:r>
-      <w:proofErr w:type="spellEnd"/>
-      <w:r>
-        <w:t xml:space="preserve"> most </w:t>
-      </w:r>
-      <w:proofErr w:type="spellStart"/>
-      <w:r>
-        <w:t>crucial</w:t>
-      </w:r>
-      <w:proofErr w:type="spellEnd"/>
-      <w:r>
-        <w:t xml:space="preserve"> </w:t>
-      </w:r>
-      <w:proofErr w:type="spellStart"/>
-      <w:r>
-        <w:t>moments</w:t>
-      </w:r>
-      <w:proofErr w:type="spellEnd"/>
-      <w:r>
-        <w:t xml:space="preserve"> </w:t>
-      </w:r>
-      <w:proofErr w:type="spellStart"/>
-      <w:r>
-        <w:t>during</w:t>
-      </w:r>
-      <w:proofErr w:type="spellEnd"/>
-      <w:r>
-        <w:t xml:space="preserve"> </w:t>
-      </w:r>
-      <w:proofErr w:type="spellStart"/>
-      <w:r>
-        <w:t>studies</w:t>
-      </w:r>
-      <w:proofErr w:type="spellEnd"/>
-      <w:r>
-        <w:t xml:space="preserve">. </w:t>
-      </w:r>
-      <w:proofErr w:type="spellStart"/>
-      <w:r>
-        <w:t>The</w:t>
-      </w:r>
-      <w:proofErr w:type="spellEnd"/>
-      <w:r>
-        <w:t xml:space="preserve"> </w:t>
-      </w:r>
-      <w:proofErr w:type="spellStart"/>
-      <w:r>
-        <w:t>quality</w:t>
-      </w:r>
-      <w:proofErr w:type="spellEnd"/>
-      <w:r>
-        <w:t xml:space="preserve"> </w:t>
-      </w:r>
-      <w:proofErr w:type="spellStart"/>
-      <w:r>
-        <w:t>of</w:t>
-      </w:r>
-      <w:proofErr w:type="spellEnd"/>
-      <w:r>
-        <w:t xml:space="preserve"> </w:t>
-      </w:r>
-      <w:proofErr w:type="spellStart"/>
-      <w:r>
-        <w:t>the</w:t>
-      </w:r>
-      <w:proofErr w:type="spellEnd"/>
-      <w:r>
-        <w:t xml:space="preserve"> </w:t>
-      </w:r>
-      <w:proofErr w:type="spellStart"/>
-      <w:r>
-        <w:t>processing</w:t>
-      </w:r>
-      <w:proofErr w:type="spellEnd"/>
-      <w:r>
-        <w:t xml:space="preserve"> </w:t>
-      </w:r>
-      <w:proofErr w:type="spellStart"/>
-      <w:r>
-        <w:t>of</w:t>
-      </w:r>
-      <w:proofErr w:type="spellEnd"/>
-      <w:r>
-        <w:t xml:space="preserve"> </w:t>
-      </w:r>
-      <w:proofErr w:type="spellStart"/>
-      <w:r>
-        <w:t>its</w:t>
-      </w:r>
-      <w:proofErr w:type="spellEnd"/>
-      <w:r>
-        <w:t xml:space="preserve"> </w:t>
-      </w:r>
-      <w:proofErr w:type="spellStart"/>
-      <w:r>
-        <w:t>formal</w:t>
-      </w:r>
-      <w:proofErr w:type="spellEnd"/>
-      <w:r>
-        <w:t xml:space="preserve"> part </w:t>
-      </w:r>
-      <w:proofErr w:type="spellStart"/>
-      <w:r>
-        <w:t>is</w:t>
-      </w:r>
-      <w:proofErr w:type="spellEnd"/>
-      <w:r>
-        <w:t xml:space="preserve"> </w:t>
-      </w:r>
-      <w:proofErr w:type="spellStart"/>
-      <w:r>
-        <w:t>then</w:t>
-      </w:r>
-      <w:proofErr w:type="spellEnd"/>
-      <w:r>
-        <w:t xml:space="preserve"> </w:t>
-      </w:r>
-      <w:proofErr w:type="spellStart"/>
-      <w:r>
-        <w:t>one</w:t>
-      </w:r>
-      <w:proofErr w:type="spellEnd"/>
-      <w:r>
-        <w:t xml:space="preserve"> </w:t>
-      </w:r>
-      <w:proofErr w:type="spellStart"/>
-      <w:r>
-        <w:t>of</w:t>
-      </w:r>
-      <w:proofErr w:type="spellEnd"/>
-      <w:r>
-        <w:t xml:space="preserve"> </w:t>
-      </w:r>
-      <w:proofErr w:type="spellStart"/>
-      <w:r>
-        <w:t>the</w:t>
-      </w:r>
-      <w:proofErr w:type="spellEnd"/>
-      <w:r>
-        <w:t xml:space="preserve"> most </w:t>
-      </w:r>
-      <w:proofErr w:type="spellStart"/>
-      <w:r>
-        <w:t>important</w:t>
-      </w:r>
-      <w:proofErr w:type="spellEnd"/>
-      <w:r>
-        <w:t xml:space="preserve"> </w:t>
-      </w:r>
-      <w:proofErr w:type="spellStart"/>
-      <w:r>
-        <w:t>criteria</w:t>
-      </w:r>
-      <w:proofErr w:type="spellEnd"/>
-      <w:r>
-        <w:t xml:space="preserve"> in </w:t>
-      </w:r>
-      <w:proofErr w:type="spellStart"/>
-      <w:r>
-        <w:t>its</w:t>
-      </w:r>
-      <w:proofErr w:type="spellEnd"/>
-      <w:r>
-        <w:t xml:space="preserve"> </w:t>
-      </w:r>
-      <w:proofErr w:type="spellStart"/>
-      <w:r>
-        <w:t>evaluation</w:t>
-      </w:r>
-      <w:proofErr w:type="spellEnd"/>
-      <w:r>
-        <w:t xml:space="preserve">. </w:t>
-      </w:r>
-      <w:proofErr w:type="spellStart"/>
-      <w:r>
-        <w:t>The</w:t>
-      </w:r>
-      <w:proofErr w:type="spellEnd"/>
-      <w:r>
-        <w:t xml:space="preserve"> </w:t>
-      </w:r>
-      <w:proofErr w:type="spellStart"/>
-      <w:r>
-        <w:t>aim</w:t>
-      </w:r>
-      <w:proofErr w:type="spellEnd"/>
-      <w:r>
-        <w:t xml:space="preserve"> </w:t>
-      </w:r>
-      <w:proofErr w:type="spellStart"/>
-      <w:r>
-        <w:t>of</w:t>
-      </w:r>
-      <w:proofErr w:type="spellEnd"/>
-      <w:r>
-        <w:t xml:space="preserve"> </w:t>
-      </w:r>
-      <w:proofErr w:type="spellStart"/>
-      <w:r>
-        <w:t>this</w:t>
-      </w:r>
-      <w:proofErr w:type="spellEnd"/>
-      <w:r>
-        <w:t xml:space="preserve"> </w:t>
-      </w:r>
-      <w:proofErr w:type="spellStart"/>
-      <w:r>
-        <w:t>work</w:t>
-      </w:r>
-      <w:proofErr w:type="spellEnd"/>
-      <w:r>
-        <w:t xml:space="preserve"> </w:t>
-      </w:r>
-      <w:proofErr w:type="spellStart"/>
-      <w:r>
-        <w:t>is</w:t>
-      </w:r>
-      <w:proofErr w:type="spellEnd"/>
-      <w:r>
-        <w:t xml:space="preserve"> to </w:t>
-      </w:r>
-      <w:proofErr w:type="spellStart"/>
-      <w:r>
-        <w:t>describe</w:t>
-      </w:r>
-      <w:proofErr w:type="spellEnd"/>
-      <w:r>
-        <w:t xml:space="preserve"> </w:t>
-      </w:r>
-      <w:proofErr w:type="spellStart"/>
-      <w:r>
-        <w:t>the</w:t>
-      </w:r>
-      <w:proofErr w:type="spellEnd"/>
-      <w:r>
-        <w:t xml:space="preserve"> </w:t>
-      </w:r>
-      <w:proofErr w:type="spellStart"/>
-      <w:r>
-        <w:t>individual</w:t>
-      </w:r>
-      <w:proofErr w:type="spellEnd"/>
-      <w:r>
-        <w:t xml:space="preserve"> </w:t>
-      </w:r>
-      <w:proofErr w:type="spellStart"/>
-      <w:r>
-        <w:t>steps</w:t>
-      </w:r>
-      <w:proofErr w:type="spellEnd"/>
-      <w:r>
-        <w:t xml:space="preserve"> </w:t>
-      </w:r>
-      <w:proofErr w:type="spellStart"/>
-      <w:r>
-        <w:t>during</w:t>
-      </w:r>
-      <w:proofErr w:type="spellEnd"/>
-      <w:r>
-        <w:t xml:space="preserve"> </w:t>
-      </w:r>
-      <w:proofErr w:type="spellStart"/>
-      <w:r>
-        <w:t>this</w:t>
-      </w:r>
-      <w:proofErr w:type="spellEnd"/>
-      <w:r>
-        <w:t xml:space="preserve"> </w:t>
-      </w:r>
-      <w:proofErr w:type="spellStart"/>
-      <w:r>
-        <w:t>process</w:t>
-      </w:r>
-      <w:proofErr w:type="spellEnd"/>
-      <w:r>
-        <w:t xml:space="preserve">, </w:t>
-      </w:r>
-      <w:proofErr w:type="spellStart"/>
-      <w:r>
-        <w:t>recommend</w:t>
-      </w:r>
-      <w:proofErr w:type="spellEnd"/>
-      <w:r>
-        <w:t xml:space="preserve"> </w:t>
-      </w:r>
-      <w:proofErr w:type="spellStart"/>
-      <w:r>
-        <w:t>procedures</w:t>
-      </w:r>
-      <w:proofErr w:type="spellEnd"/>
-      <w:r>
-        <w:t xml:space="preserve"> and </w:t>
-      </w:r>
-      <w:proofErr w:type="spellStart"/>
-      <w:r>
-        <w:t>create</w:t>
-      </w:r>
-      <w:proofErr w:type="spellEnd"/>
-      <w:r>
-        <w:t xml:space="preserve"> a </w:t>
-      </w:r>
-      <w:proofErr w:type="spellStart"/>
-      <w:r>
-        <w:t>template</w:t>
-      </w:r>
-      <w:proofErr w:type="spellEnd"/>
-      <w:r>
-        <w:t xml:space="preserve"> </w:t>
-      </w:r>
-      <w:proofErr w:type="spellStart"/>
-      <w:r>
-        <w:t>that</w:t>
-      </w:r>
-      <w:proofErr w:type="spellEnd"/>
-      <w:r>
-        <w:t xml:space="preserve"> </w:t>
-      </w:r>
-      <w:proofErr w:type="spellStart"/>
-      <w:r>
-        <w:t>will</w:t>
-      </w:r>
-      <w:proofErr w:type="spellEnd"/>
-      <w:r>
-        <w:t xml:space="preserve"> </w:t>
-      </w:r>
-      <w:proofErr w:type="spellStart"/>
-      <w:r>
-        <w:t>facilitate</w:t>
-      </w:r>
-      <w:proofErr w:type="spellEnd"/>
-      <w:r>
-        <w:t xml:space="preserve"> </w:t>
-      </w:r>
-      <w:proofErr w:type="spellStart"/>
-      <w:r>
-        <w:t>the</w:t>
-      </w:r>
-      <w:proofErr w:type="spellEnd"/>
-      <w:r>
-        <w:t xml:space="preserve"> </w:t>
-      </w:r>
-      <w:proofErr w:type="spellStart"/>
-      <w:r>
-        <w:t>entire</w:t>
-      </w:r>
-      <w:proofErr w:type="spellEnd"/>
-      <w:r>
-        <w:t xml:space="preserve"> </w:t>
-      </w:r>
-      <w:proofErr w:type="spellStart"/>
-      <w:r>
-        <w:t>process</w:t>
-      </w:r>
-      <w:proofErr w:type="spellEnd"/>
-      <w:r>
-        <w:t>.</w:t>
-      </w:r>
-    </w:p>
-    <w:p>
-      <w:pPr>
-        <w:pStyle w:val="NadpisBezObs"/>
-      </w:pPr>
-      <w:bookmarkStart w:id="5" w:name="_Toc413407052"/>
-      <w:r>
-        <w:t>KEYWORDS</w:t>
-      </w:r>
-      <w:bookmarkEnd w:id="5"/>
-    </w:p>
-    <w:p>
-      <w:pPr>
-        <w:pStyle w:val="Pokraovn"/>
-      </w:pPr>
-      <w:proofErr w:type="spellStart"/>
-      <w:r>
-        <w:t>Graduation</w:t>
-      </w:r>
-      <w:proofErr w:type="spellEnd"/>
-      <w:r>
-        <w:t xml:space="preserve"> thesis, </w:t>
-      </w:r>
-      <w:proofErr w:type="spellStart"/>
-      <w:r>
-        <w:t>Rubiks</w:t>
-      </w:r>
-      <w:proofErr w:type="spellEnd"/>
-      <w:r>
-        <w:t xml:space="preserve"> </w:t>
-      </w:r>
-      <w:proofErr w:type="spellStart"/>
-      <w:r>
-        <w:t>cube</w:t>
-      </w:r>
-      <w:proofErr w:type="spellEnd"/>
-      <w:r>
-        <w:t xml:space="preserve">, C#, Windows </w:t>
-      </w:r>
-      <w:proofErr w:type="spellStart"/>
-      <w:r>
-        <w:t>Forms</w:t>
-      </w:r>
-      <w:proofErr w:type="spellEnd"/>
-      <w:r>
-        <w:t xml:space="preserve">, .NET </w:t>
-      </w:r>
-      <w:proofErr w:type="spellStart"/>
-      <w:r>
-        <w:t>framework</w:t>
-      </w:r>
-      <w:proofErr w:type="spellEnd"/>
+        <w:t>, C#, Windows Forms, .NET framework</w:t>
+      </w:r>
     </w:p>
     <w:p>
       <w:r>
@@ -1117,7 +662,6 @@
           <w:docPartUnique/>
         </w:docPartObj>
       </w:sdtPr>
-      <w:sdtEndPr/>
       <w:sdtContent>
         <w:p>
           <w:pPr>
@@ -3014,23 +2558,7 @@
         <w:t xml:space="preserve"> </w:t>
       </w:r>
       <w:r>
-        <w:t xml:space="preserve">a ve </w:t>
-      </w:r>
-      <w:proofErr w:type="gramStart"/>
-      <w:r>
-        <w:t>3D</w:t>
-      </w:r>
-      <w:proofErr w:type="gramEnd"/>
-      <w:r>
-        <w:t xml:space="preserve"> prostoru s možností otáčení pohledu. K tomu bude zapotřebí nastudovat projekční matice, které umožňují překlad mezi </w:t>
-      </w:r>
-      <w:proofErr w:type="gramStart"/>
-      <w:r>
-        <w:t>3D</w:t>
-      </w:r>
-      <w:proofErr w:type="gramEnd"/>
-      <w:r>
-        <w:t xml:space="preserve"> prostorem a 2D obrazovkou.</w:t>
+        <w:t>a ve 3D prostoru s možností otáčení pohledu. K tomu bude zapotřebí nastudovat projekční matice, které umožňují překlad mezi 3D prostorem a 2D obrazovkou.</w:t>
       </w:r>
     </w:p>
     <w:p>
@@ -3128,15 +2656,7 @@
         <w:pStyle w:val="Pokraovn"/>
       </w:pPr>
       <w:r>
-        <w:t xml:space="preserve">Rubikova kostka je považována za náročný hlavolam. Jakmile se však člověk snaží přijít na to, jak vlastně funguje její </w:t>
-      </w:r>
-      <w:proofErr w:type="gramStart"/>
-      <w:r>
-        <w:t>mechanismus,  zjistí</w:t>
-      </w:r>
-      <w:proofErr w:type="gramEnd"/>
-      <w:r>
-        <w:t xml:space="preserve">, že to není tak složité. </w:t>
+        <w:t xml:space="preserve">Rubikova kostka je považována za náročný hlavolam. Jakmile se však člověk snaží přijít na to, jak vlastně funguje její mechanismus,  zjistí, že to není tak složité. </w:t>
       </w:r>
     </w:p>
     <w:p>
@@ -3409,13 +2929,7 @@
         <w:t xml:space="preserve"> </w:t>
       </w:r>
       <w:r>
-        <w:t xml:space="preserve">Rozšiřující jsou pak široké tahy w, rotace pohledu na kostku x, y, z </w:t>
-      </w:r>
-      <w:r>
-        <w:br/>
-      </w:r>
-      <w:r>
-        <w:t>a průřezové M, E, S.</w:t>
+        <w:t>Rozšiřující jsou pak široké tahy w, rotace pohledu na kostku x, y, z a průřezové M, E, S.</w:t>
       </w:r>
       <w:r>
         <w:t xml:space="preserve"> </w:t>
@@ -3599,40 +3113,82 @@
       </w:pPr>
       <w:bookmarkStart w:id="38" w:name="_Toc162000296"/>
       <w:r>
+        <w:t>Způsob 2</w:t>
+      </w:r>
+      <w:bookmarkEnd w:id="38"/>
+    </w:p>
+    <w:p>
+      <w:pPr>
+        <w:pStyle w:val="Pokraovn"/>
+      </w:pPr>
+      <w:r>
+        <w:t xml:space="preserve">Další varianta je těžší na programování, ale </w:t>
+      </w:r>
+      <w:r>
+        <w:t>je kompatibilnější</w:t>
+      </w:r>
+      <w:r>
+        <w:t xml:space="preserve"> </w:t>
+      </w:r>
+      <w:r>
+        <w:t>s dynamickým vývojem.</w:t>
+      </w:r>
+    </w:p>
+    <w:p>
+      <w:r>
         <w:lastRenderedPageBreak/>
-        <w:t>Způsob 2</w:t>
-      </w:r>
-      <w:bookmarkEnd w:id="38"/>
+        <w:t>Namísto šesti matic se využijí pouze 3, jedna na každou vrstvu kostky. Jejich objekty by byly třídy kostičky, které by obsahovaly vlastnosti otočení a pevné očíslování základní pozice. Kostičky by měnily svoji aktuální polohu po směru hodinových ručiček relativně k ostatním. Pro získávání stavů kostky pro užití vhodného skládacího algoritmu by se kontrolovala pouze rotace a očíslování kostičky</w:t>
+      </w:r>
+      <w:r>
+        <w:t xml:space="preserve"> (vztahy mezi větším počtem</w:t>
+      </w:r>
+      <w:r>
+        <w:t xml:space="preserve"> kostiček</w:t>
+      </w:r>
+      <w:r>
+        <w:t>)</w:t>
+      </w:r>
+      <w:r>
+        <w:t>.</w:t>
+      </w:r>
+    </w:p>
+    <w:p>
+      <w:pPr>
+        <w:pStyle w:val="Nadpis2"/>
+      </w:pPr>
+      <w:bookmarkStart w:id="39" w:name="_Toc162000297"/>
+      <w:r>
+        <w:t>Grafické vykreslení</w:t>
+      </w:r>
+      <w:bookmarkEnd w:id="39"/>
     </w:p>
     <w:p>
       <w:pPr>
         <w:pStyle w:val="Pokraovn"/>
       </w:pPr>
       <w:r>
-        <w:t xml:space="preserve">Další varianta je těžší na programování, ale </w:t>
-      </w:r>
-      <w:r>
-        <w:t>je kompatibilnější</w:t>
+        <w:t>Pro vykreslení kostky se použijí 2 způsoby: síťové zobrazení kostky pro 2D</w:t>
+      </w:r>
+      <w:r>
+        <w:br/>
+      </w:r>
+      <w:r>
+        <w:t xml:space="preserve">a </w:t>
+      </w:r>
+      <w:r>
+        <w:t>zobrazení</w:t>
       </w:r>
       <w:r>
         <w:t xml:space="preserve"> </w:t>
       </w:r>
       <w:r>
-        <w:t>s dynamickým vývojem.</w:t>
-      </w:r>
-    </w:p>
-    <w:p>
-      <w:r>
-        <w:t>Namísto šesti matic se využijí pouze 3, jedna na každou vrstvu kostky. Jejich objekty by byly třídy kostičky, které by obsahovaly vlastnosti otočení a pevné očíslování základní pozice. Kostičky by měnily svoji aktuální polohu po směru hodinových ručiček relativně k ostatním. Pro získávání stavů kostky pro užití vhodného skládacího algoritmu by se kontrolovala pouze rotace a očíslování kostičky</w:t>
-      </w:r>
-      <w:r>
-        <w:t xml:space="preserve"> (vztahy mezi větším počtem</w:t>
-      </w:r>
-      <w:r>
-        <w:t xml:space="preserve"> kostiček</w:t>
-      </w:r>
-      <w:r>
-        <w:t>)</w:t>
+        <w:t xml:space="preserve">ve </w:t>
+      </w:r>
+      <w:r>
+        <w:t>3D</w:t>
+      </w:r>
+      <w:r>
+        <w:t xml:space="preserve"> s možností rotace</w:t>
       </w:r>
       <w:r>
         <w:t>.</w:t>
@@ -3640,151 +3196,84 @@
     </w:p>
     <w:p>
       <w:pPr>
-        <w:pStyle w:val="Nadpis2"/>
-      </w:pPr>
-      <w:bookmarkStart w:id="39" w:name="_Toc162000297"/>
-      <w:r>
-        <w:t>Grafické vykreslení</w:t>
-      </w:r>
-      <w:bookmarkEnd w:id="39"/>
+        <w:pStyle w:val="Nadpis3"/>
+      </w:pPr>
+      <w:r>
+        <w:t>2D</w:t>
+      </w:r>
     </w:p>
     <w:p>
       <w:pPr>
         <w:pStyle w:val="Pokraovn"/>
       </w:pPr>
       <w:r>
-        <w:t xml:space="preserve">Pro vykreslení kostky se použijí 2 způsoby: síťové zobrazení kostky pro </w:t>
-      </w:r>
-      <w:proofErr w:type="gramStart"/>
-      <w:r>
-        <w:t>2D</w:t>
-      </w:r>
-      <w:proofErr w:type="gramEnd"/>
-      <w:r>
-        <w:br/>
-      </w:r>
-      <w:r>
-        <w:t xml:space="preserve">a </w:t>
-      </w:r>
-      <w:r>
-        <w:t>zobrazení</w:t>
-      </w:r>
-      <w:r>
-        <w:t xml:space="preserve"> </w:t>
-      </w:r>
-      <w:r>
-        <w:t xml:space="preserve">ve </w:t>
-      </w:r>
+        <w:t xml:space="preserve">Zobrazení celé kostky ve dvou dimenzích je možné pouze </w:t>
+      </w:r>
+      <w:r>
+        <w:t>oddělením</w:t>
+      </w:r>
+      <w:r>
+        <w:t xml:space="preserve"> všech </w:t>
+      </w:r>
+      <w:r>
+        <w:t xml:space="preserve">jejích </w:t>
+      </w:r>
+      <w:r>
+        <w:t>stran tak</w:t>
+      </w:r>
+      <w:r>
+        <w:t>, aby se mohla rozložit na plochu. Takové zobrazení je sice lehké vytvořit, je však velmi nepřehledné.</w:t>
+      </w:r>
+    </w:p>
+    <w:p>
+      <w:pPr>
+        <w:pStyle w:val="Nadpis3"/>
+      </w:pPr>
       <w:r>
         <w:t>3D</w:t>
       </w:r>
-      <w:r>
-        <w:t xml:space="preserve"> s možností rotace</w:t>
-      </w:r>
-      <w:r>
-        <w:t>.</w:t>
+    </w:p>
+    <w:p>
+      <w:pPr>
+        <w:pStyle w:val="Pokraovn"/>
+      </w:pPr>
+      <w:r>
+        <w:t>Vykreslení ve třech dimenzích je optimální pro lidské pochopení. V takovém prostředí žijeme, tudíž je to pro nás přírodní. Dosáhnutí toho je však náročnější z programové stránky.</w:t>
+      </w:r>
+    </w:p>
+    <w:p>
+      <w:pPr>
+        <w:pStyle w:val="Pokraovn"/>
+      </w:pPr>
+      <w:r>
+        <w:t>Je nutné vytvořit digitální prostředí pro objekty, které se budou pohybovat po třech světových osách (x, y, z). Obrazovka počítače je dvoudimenzionální, tudíž je nemožné prostor bez úprav zobrazit. Tento problém řeší ortodoxní projekce.</w:t>
       </w:r>
     </w:p>
     <w:p>
       <w:pPr>
         <w:pStyle w:val="Nadpis3"/>
       </w:pPr>
-      <w:proofErr w:type="gramStart"/>
-      <w:r>
-        <w:t>2D</w:t>
-      </w:r>
-      <w:proofErr w:type="gramEnd"/>
+      <w:bookmarkStart w:id="40" w:name="_Toc162000298"/>
+      <w:r>
+        <w:t>Ortodoxní projekce</w:t>
+      </w:r>
+      <w:bookmarkEnd w:id="40"/>
     </w:p>
     <w:p>
       <w:pPr>
         <w:pStyle w:val="Pokraovn"/>
       </w:pPr>
       <w:r>
-        <w:t xml:space="preserve">Zobrazení celé kostky ve dvou dimenzích je možné pouze </w:t>
-      </w:r>
-      <w:r>
-        <w:t>oddělením</w:t>
-      </w:r>
-      <w:r>
-        <w:t xml:space="preserve"> všech </w:t>
-      </w:r>
-      <w:r>
-        <w:t xml:space="preserve">jejích </w:t>
-      </w:r>
-      <w:r>
-        <w:t>stran tak</w:t>
-      </w:r>
-      <w:r>
-        <w:t>, aby se mohla rozložit na plochu. Takové zobrazení je sice lehké vytvořit, je však velmi nepřehledné.</w:t>
-      </w:r>
-    </w:p>
-    <w:p>
-      <w:pPr>
-        <w:pStyle w:val="Nadpis3"/>
-      </w:pPr>
-      <w:proofErr w:type="gramStart"/>
-      <w:r>
-        <w:t>3D</w:t>
-      </w:r>
-      <w:proofErr w:type="gramEnd"/>
-    </w:p>
-    <w:p>
-      <w:pPr>
-        <w:pStyle w:val="Pokraovn"/>
-      </w:pPr>
-      <w:r>
-        <w:t>Vykreslení ve třech dimenzích je optimální pro lidské pochopení. V takovém prostředí žijeme, tudíž je to pro nás přírodní. Dosáhnutí toho je však náročnější z programové stránky.</w:t>
-      </w:r>
-    </w:p>
-    <w:p>
-      <w:pPr>
-        <w:pStyle w:val="Pokraovn"/>
-      </w:pPr>
-      <w:r>
-        <w:t>Je nutné vytvořit digitální prostředí pro objekty, které se budou pohybovat po třech světových osách (x, y, z). Obrazovka počítače je dvoudimenzionální, tudíž je nemožné prostor bez úprav zobrazit. Tento problém řeší ortodoxní projekce.</w:t>
-      </w:r>
-    </w:p>
-    <w:p>
-      <w:pPr>
-        <w:pStyle w:val="Nadpis3"/>
-      </w:pPr>
-      <w:bookmarkStart w:id="40" w:name="_Toc162000298"/>
-      <w:r>
-        <w:t>Ortodoxní projekce</w:t>
-      </w:r>
-      <w:bookmarkEnd w:id="40"/>
-    </w:p>
-    <w:p>
-      <w:pPr>
-        <w:pStyle w:val="Pokraovn"/>
-      </w:pPr>
-      <w:r>
         <w:t xml:space="preserve">Prostor je zrealizován pomocí třídimenzionálních vektorů. </w:t>
       </w:r>
       <w:r>
-        <w:t xml:space="preserve">Ty se ale nedají vykreslit na </w:t>
-      </w:r>
-      <w:proofErr w:type="gramStart"/>
-      <w:r>
-        <w:t>2D</w:t>
-      </w:r>
-      <w:proofErr w:type="gramEnd"/>
-      <w:r>
-        <w:t xml:space="preserve"> </w:t>
+        <w:t xml:space="preserve">Ty se ale nedají vykreslit na 2D </w:t>
       </w:r>
       <w:r>
         <w:t>plochu</w:t>
       </w:r>
       <w:r>
-        <w:t xml:space="preserve">, neměly by hloubku a nic by z nich nešlo poznat. Proto se jednotlivé vektory vynásobí tzv. projekčními maticemi a výsledek je </w:t>
-      </w:r>
-      <w:proofErr w:type="gramStart"/>
-      <w:r>
-        <w:t>2D</w:t>
-      </w:r>
-      <w:proofErr w:type="gramEnd"/>
-      <w:r>
-        <w:t xml:space="preserve"> bod na obrazovce s vypočítanými faktory pohledu, jako je vzdálenost od kamery, zorné pole</w:t>
+        <w:t>, neměly by hloubku a nic by z nich nešlo poznat. Proto se jednotlivé vektory vynásobí tzv. projekčními maticemi a výsledek je 2D bod na obrazovce s vypočítanými faktory pohledu, jako je vzdálenost od kamery, zorné pole</w:t>
       </w:r>
       <w:r>
         <w:t xml:space="preserve"> rotace atd.</w:t>
@@ -3957,15 +3446,7 @@
         <w:pStyle w:val="Nadpis2"/>
       </w:pPr>
       <w:r>
-        <w:t xml:space="preserve">Třídy </w:t>
-      </w:r>
-      <w:proofErr w:type="gramStart"/>
-      <w:r>
-        <w:t>3D</w:t>
-      </w:r>
-      <w:proofErr w:type="gramEnd"/>
-      <w:r>
-        <w:t xml:space="preserve"> prostoru</w:t>
+        <w:t>Třídy 3D prostoru</w:t>
       </w:r>
     </w:p>
     <w:p>
@@ -3973,104 +3454,118 @@
         <w:pStyle w:val="Pokraovn"/>
       </w:pPr>
       <w:r>
-        <w:t xml:space="preserve">Pro správnou funkci kostky je potřeba vytvořit </w:t>
-      </w:r>
-      <w:proofErr w:type="gramStart"/>
-      <w:r>
-        <w:t>3D</w:t>
-      </w:r>
-      <w:proofErr w:type="gramEnd"/>
-      <w:r>
-        <w:t xml:space="preserve"> prostor nejen pro její funkčnost, ale i vykreslení. Skládá se třemi třídami, každá z nich se posouvá o dimenzi výše.</w:t>
-      </w:r>
-    </w:p>
-    <w:p>
-      <w:pPr>
-        <w:pStyle w:val="Nadpis3"/>
-      </w:pPr>
-      <w:r>
-        <w:t>Vector</w:t>
-      </w:r>
-      <w:r>
-        <w:t>3</w:t>
-      </w:r>
-    </w:p>
-    <w:p>
-      <w:pPr>
-        <w:pStyle w:val="Pokraovn"/>
-      </w:pPr>
-      <w:r>
-        <w:t xml:space="preserve">Nejnižším možným prvkem ve všech dimenzionálních prostorách je bod neboli vektor. Tato třída obsahuje tři hodnoty pro posun po osách </w:t>
-      </w:r>
-      <w:proofErr w:type="gramStart"/>
-      <w:r>
-        <w:t>X,Y</w:t>
-      </w:r>
-      <w:proofErr w:type="gramEnd"/>
-      <w:r>
-        <w:t xml:space="preserve"> a Z. Spojením několika vektorů se dají vytvořit složitější tvary. Většinou se však používají pouze trojúhelníky nebo čtverce, ze kterých se dané tvary skládají.</w:t>
-      </w:r>
-    </w:p>
-    <w:p>
-      <w:pPr>
-        <w:pStyle w:val="Pokraovn"/>
-      </w:pPr>
-      <w:r>
-        <w:t>Dalšími vlastnostmi třídy Vector3 jsou výpomocné proměnné, které určují, jak má vektor</w:t>
-      </w:r>
-      <w:r>
-        <w:t xml:space="preserve"> </w:t>
-      </w:r>
-      <w:r>
-        <w:t>měnit svoji pozici při otáčení kostky. Všechny tři vlastnosti jsou vlastní třídy Vector3. Každý vektor kostky má daná pravidla pro každou osu zvlášť.</w:t>
-      </w:r>
-    </w:p>
-    <w:p>
-      <w:r>
-        <w:t>LengthFrom0 – Vzdálenost vektoru od středu kostky;</w:t>
-      </w:r>
-    </w:p>
-    <w:p>
-      <w:r>
-        <w:t>Displacement – Udává úhel</w:t>
-      </w:r>
-      <w:r>
-        <w:t xml:space="preserve"> (v radiánech)</w:t>
-      </w:r>
-      <w:r>
-        <w:t>, který vektor svírá s danou osou;</w:t>
-      </w:r>
-    </w:p>
-    <w:p>
-      <w:r>
-        <w:t xml:space="preserve">AnimState </w:t>
-      </w:r>
-      <w:r>
-        <w:t>–</w:t>
-      </w:r>
-      <w:r>
-        <w:t xml:space="preserve"> </w:t>
-      </w:r>
-      <w:r>
-        <w:t>Ukládá změněnou pozici neboli otočení okolo osy</w:t>
-      </w:r>
-    </w:p>
-    <w:p>
-      <w:r>
-        <w:t xml:space="preserve">Funkce </w:t>
+        <w:t xml:space="preserve">Pro správnou funkci kostky je potřeba vytvořit 3D prostor </w:t>
+      </w:r>
+      <w:r>
+        <w:t>pro její vykreslení</w:t>
+      </w:r>
+      <w:r>
+        <w:t>. Skládá se třemi třídami, každá z nich posouvá</w:t>
+      </w:r>
+      <w:r>
+        <w:t xml:space="preserve"> prostor</w:t>
+      </w:r>
+      <w:r>
+        <w:t xml:space="preserve"> o dimenzi výše.</w:t>
+      </w:r>
+    </w:p>
+    <w:p>
+      <w:r>
+        <w:t xml:space="preserve">Při jejich vývoji jsem narazil na jeden zásadní problém, a to je kopírování objektů. Pokud se objekt přiřadí do nového pouze pomocí ‚=‘ jako pro normální proměnnou, zkopíruje se odkaz na daný objekt, takže nyní 2 kostičky měly identickou polohu a všechny ostatní vlastnosti. </w:t>
+      </w:r>
+    </w:p>
+    <w:p>
+      <w:r>
+        <w:t xml:space="preserve">Zprvu bylo implementováno řešení přes dědění třídy </w:t>
       </w:r>
       <w:proofErr w:type="spellStart"/>
       <w:proofErr w:type="gramStart"/>
       <w:r>
+        <w:t>ICloneEnumerable</w:t>
+      </w:r>
+      <w:proofErr w:type="spellEnd"/>
+      <w:r>
+        <w:t>,</w:t>
+      </w:r>
+      <w:proofErr w:type="gramEnd"/>
+      <w:r>
+        <w:t xml:space="preserve"> neboli přidání klonovací metody, ale objekty stále kopírovaly odkazy. Žádaný výsledek dosáhla nová deklarace tříd, která převzala jako jediný prvek svoji vlastní třídu a kopírovala vlastnost po vlastnosti do nového objektu. </w:t>
+      </w:r>
+    </w:p>
+    <w:p>
+      <w:pPr>
+        <w:pStyle w:val="Nadpis3"/>
+      </w:pPr>
+      <w:r>
+        <w:t>Vector</w:t>
+      </w:r>
+      <w:r>
+        <w:t>3</w:t>
+      </w:r>
+    </w:p>
+    <w:p>
+      <w:pPr>
+        <w:pStyle w:val="Pokraovn"/>
+      </w:pPr>
+      <w:r>
+        <w:t>Nejnižším možným prvkem ve všech dimenzionálních prostorách je bod neboli vektor. Tato třída obsahuje tři hodnoty pro posun po osách X,Y a Z. Spojením několika vektorů se dají vytvořit složitější tvary. Většinou se však používají pouze trojúhelníky nebo čtverce, ze kterých se dané tvary skládají.</w:t>
+      </w:r>
+    </w:p>
+    <w:p>
+      <w:pPr>
+        <w:pStyle w:val="Pokraovn"/>
+      </w:pPr>
+      <w:r>
+        <w:t>Dalšími vlastnostmi třídy Vector3 jsou výpomocné proměnné, které určují, jak má vektor</w:t>
+      </w:r>
+      <w:r>
+        <w:t xml:space="preserve"> </w:t>
+      </w:r>
+      <w:r>
+        <w:t>měnit svoji pozici při otáčení kostky. Všechny tři vlastnosti jsou vlastní třídy Vector3. Každý vektor kostky má daná pravidla pro každou osu zvlášť.</w:t>
+      </w:r>
+    </w:p>
+    <w:p>
+      <w:r>
+        <w:t>LengthFrom0 – Vzdálenost vektoru od středu kostky;</w:t>
+      </w:r>
+    </w:p>
+    <w:p>
+      <w:r>
+        <w:t>Displacement – Udává úhel</w:t>
+      </w:r>
+      <w:r>
+        <w:t xml:space="preserve"> (v radiánech)</w:t>
+      </w:r>
+      <w:r>
+        <w:t>, který vektor svírá s danou osou;</w:t>
+      </w:r>
+    </w:p>
+    <w:p>
+      <w:r>
+        <w:t xml:space="preserve">AnimState </w:t>
+      </w:r>
+      <w:r>
+        <w:t>–</w:t>
+      </w:r>
+      <w:r>
+        <w:t xml:space="preserve"> </w:t>
+      </w:r>
+      <w:r>
+        <w:t>Ukládá změněnou pozici neboli otočení okolo osy</w:t>
+      </w:r>
+    </w:p>
+    <w:p>
+      <w:r>
+        <w:t xml:space="preserve">Funkce </w:t>
+      </w:r>
+      <w:proofErr w:type="spellStart"/>
+      <w:r>
         <w:t>CalcDisplacement</w:t>
       </w:r>
       <w:proofErr w:type="spellEnd"/>
       <w:r>
-        <w:t>(</w:t>
-      </w:r>
-      <w:proofErr w:type="gramEnd"/>
-      <w:r>
-        <w:t>) vypočítává délku a úhel od nuly. Nelze je na pevno nastavit, protože po každém otočení se hodnoty mění a je potřeba je přepočítat.</w:t>
+        <w:t>() vypočítává délku a úhel od nuly. Nelze je na pevno nastavit, protože po každém otočení se hodnoty mění a je potřeba je přepočítat.</w:t>
       </w:r>
     </w:p>
     <w:p>
@@ -4094,6 +3589,7 @@
     </w:p>
     <w:p>
       <w:r>
+        <w:lastRenderedPageBreak/>
         <w:t>Čtverce mají na rozdíl od vektorů fyzickou podobu, takže se jimi vykresluje kostka.</w:t>
       </w:r>
     </w:p>
@@ -4129,11 +3625,19 @@
       </w:r>
       <w:proofErr w:type="spellEnd"/>
       <w:r>
-        <w:t xml:space="preserve"> neboli osa, po které se mají kostičky otáčet. Nastavuje se </w:t>
-      </w:r>
-      <w:r>
-        <w:lastRenderedPageBreak/>
-        <w:t>manuálně a pouze pro středové kostičky, které mají pouze jednu venkovní (nečernou) stranu. Pokud se s kostkou otočí tak, aby se změnila přední strana, tyto hodnoty se zkopírují společně se zbytkem vlastností a zajistí se tak správná rotace pro každou stranu.</w:t>
+        <w:t xml:space="preserve"> neboli osa, po které se mají kostičky otáčet. Nastavuje se manuálně a pouze pro středové kostičky, které mají pouze jednu venkovní (nečernou) stranu. Pokud se s kostkou otočí tak, aby se změnila přední strana, tyto hodnoty se zkopírují společně se zbytkem vlastností a zajistí se tak správná rotace pro každou stranu.</w:t>
+      </w:r>
+      <w:r>
+        <w:t xml:space="preserve"> Bez tohoto otáčení bylo náročné s Rubikovou kostkou pracovat i přes to, že je na </w:t>
+      </w:r>
+      <w:r>
+        <w:t>ni</w:t>
+      </w:r>
+      <w:r>
+        <w:t xml:space="preserve"> člověk zvyklý. Pro </w:t>
+      </w:r>
+      <w:r>
+        <w:t>laika by uživatelský zážitek byl velice nepříjemný.</w:t>
       </w:r>
     </w:p>
     <w:p>
@@ -4247,7 +3751,13 @@
         <w:fldChar w:fldCharType="end"/>
       </w:r>
       <w:r>
-        <w:t>: Struktura pole kostky</w:t>
+        <w:t xml:space="preserve">: </w:t>
+      </w:r>
+      <w:r>
+        <w:t xml:space="preserve">Grafické znázornění </w:t>
+      </w:r>
+      <w:r>
+        <w:t>pole kostky</w:t>
       </w:r>
     </w:p>
     <w:p>
@@ -4255,7 +3765,11 @@
         <w:pStyle w:val="Nadpis3"/>
       </w:pPr>
       <w:r>
-        <w:t>Vytvoření kostky</w:t>
+        <w:lastRenderedPageBreak/>
+        <w:t>Deklarace</w:t>
+      </w:r>
+      <w:r>
+        <w:t xml:space="preserve"> kostky</w:t>
       </w:r>
     </w:p>
     <w:p>
@@ -4266,7 +3780,31 @@
         </w:rPr>
       </w:pPr>
       <w:r>
-        <w:t>Při jejich deklaraci je pro každou z 27 kostiček zadáno 8 vektorů a 6 barev. Celá kostka má rozměry -1 až 1 ve všech směrech. Kdyby bylo potřeba, program se dá lehce přepsat na zadání délky strany a vypočítat jednotlivé kostičky.</w:t>
+        <w:t>Při deklaraci je pro každou z 27 kostiček zadáno 8 vektorů</w:t>
+      </w:r>
+      <w:r>
+        <w:t>,</w:t>
+      </w:r>
+      <w:r>
+        <w:t xml:space="preserve"> 6 barev</w:t>
+      </w:r>
+      <w:r>
+        <w:t xml:space="preserve"> a její číselná pozice</w:t>
+      </w:r>
+      <w:r>
+        <w:t>. Celá kostka má rozměry -1</w:t>
+      </w:r>
+      <w:r>
+        <w:t>.5</w:t>
+      </w:r>
+      <w:r>
+        <w:t xml:space="preserve"> až 1</w:t>
+      </w:r>
+      <w:r>
+        <w:t>.5</w:t>
+      </w:r>
+      <w:r>
+        <w:t xml:space="preserve"> ve všech směrech. Kdyby bylo potřeba, program se dá lehce přepsat na zadání délky strany a vypočítat jednotlivé kostičky.</w:t>
       </w:r>
       <w:r>
         <w:rPr>
@@ -4281,6 +3819,9 @@
         <w:keepNext/>
       </w:pPr>
       <w:r>
+        <w:rPr>
+          <w:noProof/>
+        </w:rPr>
         <w:drawing>
           <wp:inline distT="0" distB="0" distL="0" distR="0" wp14:anchorId="381DEEC6" wp14:editId="1A34F615">
             <wp:extent cx="5219700" cy="1307465"/>
@@ -4350,16 +3891,268 @@
       <w:r>
         <w:t>ky</w:t>
       </w:r>
-      <w:bookmarkStart w:id="45" w:name="_GoBack"/>
-      <w:bookmarkEnd w:id="45"/>
     </w:p>
     <w:p>
       <w:pPr>
         <w:pStyle w:val="Nadpis2"/>
       </w:pPr>
       <w:r>
+        <w:t>Vykreslování</w:t>
+      </w:r>
+    </w:p>
+    <w:p>
+      <w:pPr>
+        <w:pStyle w:val="Nadpis3"/>
+      </w:pPr>
+      <w:r>
+        <w:t>Projekční matice</w:t>
+      </w:r>
+    </w:p>
+    <w:p>
+      <w:pPr>
+        <w:pStyle w:val="Nadpis3"/>
+      </w:pPr>
+      <w:r>
+        <w:t>Pořadí vykreslení</w:t>
+      </w:r>
+    </w:p>
+    <w:p>
+      <w:pPr>
+        <w:pStyle w:val="Nadpis2"/>
+      </w:pPr>
+      <w:r>
+        <w:t>Tahy</w:t>
+      </w:r>
+    </w:p>
+    <w:p>
+      <w:pPr>
+        <w:pStyle w:val="Pokraovn"/>
+      </w:pPr>
+      <w:r>
+        <w:t xml:space="preserve">Nezbytnou funkcí programu je otáčení stran kostky. </w:t>
+      </w:r>
+      <w:r>
+        <w:t xml:space="preserve">Postup provádění tahů je kvůli struktuře kostiček obrácený od očekávaného postupu. </w:t>
+      </w:r>
+      <w:r>
+        <w:t>Při příkazu tahu se znaky postupně zadají do fronty, kterou vytváří proměnná List&lt;</w:t>
+      </w:r>
+      <w:proofErr w:type="spellStart"/>
+      <w:r>
+        <w:t>char</w:t>
+      </w:r>
+      <w:proofErr w:type="spellEnd"/>
+      <w:r>
+        <w:t xml:space="preserve">&gt;. </w:t>
+      </w:r>
+      <w:r>
+        <w:t xml:space="preserve">V události komponenty </w:t>
+      </w:r>
+      <w:proofErr w:type="spellStart"/>
+      <w:r>
+        <w:t>Timer</w:t>
+      </w:r>
+      <w:proofErr w:type="spellEnd"/>
+      <w:r>
+        <w:t xml:space="preserve">, která se provede každých 10 </w:t>
+      </w:r>
+      <w:proofErr w:type="spellStart"/>
+      <w:r>
+        <w:t>ms</w:t>
+      </w:r>
+      <w:proofErr w:type="spellEnd"/>
+      <w:r>
+        <w:t>, se fronta kontroluje a nevhodné znaky vypustí. Pak se spustí animace</w:t>
+      </w:r>
+      <w:r>
+        <w:t xml:space="preserve">, </w:t>
+      </w:r>
+      <w:r>
+        <w:t xml:space="preserve">na </w:t>
+      </w:r>
+      <w:proofErr w:type="spellStart"/>
+      <w:r>
+        <w:t>jejiž</w:t>
+      </w:r>
+      <w:proofErr w:type="spellEnd"/>
+      <w:r>
+        <w:t xml:space="preserve"> konci</w:t>
+      </w:r>
+      <w:r>
+        <w:t xml:space="preserve"> se kostka vrátí do stejného tvaru,</w:t>
+      </w:r>
+      <w:r>
+        <w:t xml:space="preserve"> </w:t>
+      </w:r>
+      <w:r>
+        <w:t xml:space="preserve">tah </w:t>
+      </w:r>
+      <w:r>
+        <w:t xml:space="preserve">se </w:t>
+      </w:r>
+      <w:r>
+        <w:t>vymaže z fronty a provede se programov</w:t>
+      </w:r>
+      <w:r>
+        <w:t>ý posun</w:t>
+      </w:r>
+      <w:r>
+        <w:t>.</w:t>
+      </w:r>
+    </w:p>
+    <w:p/>
+    <w:p>
+      <w:pPr>
+        <w:pStyle w:val="Nadpis3"/>
+      </w:pPr>
+      <w:r>
+        <w:t>Vizuální změna polohy</w:t>
+      </w:r>
+    </w:p>
+    <w:p>
+      <w:r>
+        <w:t xml:space="preserve">Tahy se animují </w:t>
+      </w:r>
+      <w:r>
+        <w:t>pomocí goniometrických funkcí sinu a cosinu</w:t>
+      </w:r>
+      <w:r>
+        <w:t>, kterými se</w:t>
+      </w:r>
+      <w:r>
+        <w:t xml:space="preserve"> mění vlastnosti všech ovlivněných vektorů tak, aby po x krocích dosáhly nové pozice. Počet těchto kroků je ovlivněn rychlostí, která se upravuje v označené číselné komponentě.</w:t>
+      </w:r>
+    </w:p>
+    <w:p>
+      <w:pPr>
+        <w:pStyle w:val="Nadpis3"/>
+      </w:pPr>
+      <w:r>
         <w:lastRenderedPageBreak/>
-        <w:t>Tahy</w:t>
+        <w:t>Programový pohyb</w:t>
+      </w:r>
+    </w:p>
+    <w:p>
+      <w:r>
+        <w:t>Druhý způsob z teoretické části sice</w:t>
+      </w:r>
+      <w:r>
+        <w:t xml:space="preserve"> pracuje</w:t>
+      </w:r>
+      <w:r>
+        <w:t xml:space="preserve"> </w:t>
+      </w:r>
+      <w:r>
+        <w:t>na stejném principu</w:t>
+      </w:r>
+      <w:r>
+        <w:t xml:space="preserve"> jako ten první</w:t>
+      </w:r>
+      <w:r>
+        <w:t xml:space="preserve">, kde se kostičky kopírují na své nové pozice bývalých kostiček, avšak je účinnější a kratší. Také se skrze něj dají </w:t>
+      </w:r>
+      <w:r>
+        <w:t xml:space="preserve">snadno a </w:t>
+      </w:r>
+      <w:r>
+        <w:t>dynamicky hledat pozice kostiček.</w:t>
+      </w:r>
+    </w:p>
+    <w:p>
+      <w:pPr>
+        <w:pStyle w:val="Pokraovn"/>
+      </w:pPr>
+      <w:r>
+        <w:t xml:space="preserve">Všechny tahy se provádí ve funkci </w:t>
+      </w:r>
+      <w:proofErr w:type="spellStart"/>
+      <w:r>
+        <w:t>Turn</w:t>
+      </w:r>
+      <w:proofErr w:type="spellEnd"/>
+      <w:r>
+        <w:t>(string), jejíž parametrem je požadovaný pohyb. Může obsahovat pouze písmeno tahu nebo i apostrof či 2 navíc. Podle toho program určí, jestli se má provést tah po či proti směru hodinových ručiček. Pokud obsahuje 2 za písmenem, přidá právě provedený tah na začátek fronty tahů a provede se ihned znovu.</w:t>
+      </w:r>
+    </w:p>
+    <w:p>
+      <w:pPr>
+        <w:pStyle w:val="Pokraovn"/>
+        <w:keepNext/>
+      </w:pPr>
+      <w:r>
+        <w:drawing>
+          <wp:inline distT="0" distB="0" distL="0" distR="0" wp14:anchorId="20C9546E" wp14:editId="38F77BD4">
+            <wp:extent cx="2800350" cy="2098221"/>
+            <wp:effectExtent l="0" t="0" r="0" b="0"/>
+            <wp:docPr id="833520784" name="Obrázek 1" descr="Obsah obrázku text, snímek obrazovky, Písmo, číslo&#10;&#10;Popis byl vytvořen automaticky"/>
+            <wp:cNvGraphicFramePr>
+              <a:graphicFrameLocks xmlns:a="http://schemas.openxmlformats.org/drawingml/2006/main" noChangeAspect="1"/>
+            </wp:cNvGraphicFramePr>
+            <a:graphic xmlns:a="http://schemas.openxmlformats.org/drawingml/2006/main">
+              <a:graphicData uri="http://schemas.openxmlformats.org/drawingml/2006/picture">
+                <pic:pic xmlns:pic="http://schemas.openxmlformats.org/drawingml/2006/picture">
+                  <pic:nvPicPr>
+                    <pic:cNvPr id="833520784" name="Obrázek 1" descr="Obsah obrázku text, snímek obrazovky, Písmo, číslo&#10;&#10;Popis byl vytvořen automaticky"/>
+                    <pic:cNvPicPr/>
+                  </pic:nvPicPr>
+                  <pic:blipFill>
+                    <a:blip r:embed="rId12"/>
+                    <a:stretch>
+                      <a:fillRect/>
+                    </a:stretch>
+                  </pic:blipFill>
+                  <pic:spPr>
+                    <a:xfrm>
+                      <a:off x="0" y="0"/>
+                      <a:ext cx="2807947" cy="2103913"/>
+                    </a:xfrm>
+                    <a:prstGeom prst="rect">
+                      <a:avLst/>
+                    </a:prstGeom>
+                  </pic:spPr>
+                </pic:pic>
+              </a:graphicData>
+            </a:graphic>
+          </wp:inline>
+        </w:drawing>
+      </w:r>
+    </w:p>
+    <w:p>
+      <w:pPr>
+        <w:pStyle w:val="Titulek"/>
+        <w:jc w:val="both"/>
+      </w:pPr>
+      <w:r>
+        <w:t xml:space="preserve">Obrázek </w:t>
+      </w:r>
+      <w:r>
+        <w:fldChar w:fldCharType="begin"/>
+      </w:r>
+      <w:r>
+        <w:instrText xml:space="preserve"> SEQ Obrázek \* ARABIC </w:instrText>
+      </w:r>
+      <w:r>
+        <w:fldChar w:fldCharType="separate"/>
+      </w:r>
+      <w:r>
+        <w:rPr>
+          <w:noProof/>
+        </w:rPr>
+        <w:t>3</w:t>
+      </w:r>
+      <w:r>
+        <w:fldChar w:fldCharType="end"/>
+      </w:r>
+      <w:r>
+        <w:t>: Programový pohyb kostiček při tahu</w:t>
+      </w:r>
+    </w:p>
+    <w:p>
+      <w:pPr>
+        <w:pStyle w:val="Nadpis2"/>
+      </w:pPr>
+      <w:r>
+        <w:t>Automatické poskládání</w:t>
       </w:r>
     </w:p>
     <w:p>
@@ -4367,7 +4160,7 @@
         <w:pStyle w:val="Nadpis3"/>
       </w:pPr>
       <w:r>
-        <w:t>Programový pohyb</w:t>
+        <w:t>Vrácení všech tahů</w:t>
       </w:r>
     </w:p>
     <w:p>
@@ -4375,78 +4168,46 @@
         <w:pStyle w:val="Nadpis3"/>
       </w:pPr>
       <w:r>
-        <w:t>Vizuální změna polohy</w:t>
-      </w:r>
-    </w:p>
-    <w:p>
-      <w:pPr>
-        <w:pStyle w:val="Nadpis2"/>
-      </w:pPr>
-      <w:r>
-        <w:t>Vykreslování</w:t>
-      </w:r>
-    </w:p>
-    <w:p>
-      <w:pPr>
-        <w:pStyle w:val="Nadpis3"/>
-      </w:pPr>
-      <w:r>
-        <w:t>Projekční matice</w:t>
-      </w:r>
-    </w:p>
-    <w:p>
-      <w:pPr>
-        <w:pStyle w:val="Nadpis3"/>
-      </w:pPr>
-      <w:r>
-        <w:t>Pořadí vykreslení</w:t>
-      </w:r>
-    </w:p>
-    <w:p>
-      <w:pPr>
-        <w:pStyle w:val="Nadpis2"/>
-      </w:pPr>
-      <w:r>
-        <w:t>Automatické poskládání</w:t>
+        <w:t>Algoritmická metoda CFOP</w:t>
       </w:r>
     </w:p>
     <w:p>
       <w:pPr>
         <w:pStyle w:val="uvodzaver"/>
       </w:pPr>
-      <w:bookmarkStart w:id="46" w:name="_Toc162000303"/>
+      <w:bookmarkStart w:id="45" w:name="_Toc162000303"/>
       <w:r>
         <w:lastRenderedPageBreak/>
         <w:t>Závěr</w:t>
       </w:r>
-      <w:bookmarkEnd w:id="46"/>
+      <w:bookmarkEnd w:id="45"/>
     </w:p>
     <w:p/>
     <w:p>
       <w:pPr>
         <w:pStyle w:val="uvodzaver"/>
       </w:pPr>
-      <w:bookmarkStart w:id="47" w:name="_Toc144753410"/>
-      <w:bookmarkStart w:id="48" w:name="_Toc144746941"/>
-      <w:bookmarkStart w:id="49" w:name="_Toc515880903"/>
-      <w:bookmarkStart w:id="50" w:name="_Toc162000304"/>
+      <w:bookmarkStart w:id="46" w:name="_Toc144753410"/>
+      <w:bookmarkStart w:id="47" w:name="_Toc144746941"/>
+      <w:bookmarkStart w:id="48" w:name="_Toc515880903"/>
+      <w:bookmarkStart w:id="49" w:name="_Toc162000304"/>
       <w:r>
         <w:lastRenderedPageBreak/>
         <w:t>S</w:t>
       </w:r>
+      <w:bookmarkEnd w:id="46"/>
       <w:bookmarkEnd w:id="47"/>
       <w:bookmarkEnd w:id="48"/>
+      <w:r>
+        <w:t>eznam použitých zdrojů</w:t>
+      </w:r>
       <w:bookmarkEnd w:id="49"/>
-      <w:r>
-        <w:t>eznam použitých zdrojů</w:t>
-      </w:r>
-      <w:bookmarkEnd w:id="50"/>
     </w:p>
     <w:p>
       <w:r>
         <w:t xml:space="preserve">[1] </w:t>
       </w:r>
-      <w:hyperlink r:id="rId12" w:history="1">
+      <w:hyperlink r:id="rId13" w:history="1">
         <w:proofErr w:type="spellStart"/>
         <w:r>
           <w:rPr>
@@ -4459,21 +4220,7 @@
           <w:rPr>
             <w:rStyle w:val="Hypertextovodkaz"/>
           </w:rPr>
-          <w:t xml:space="preserve"> </w:t>
-        </w:r>
-        <w:proofErr w:type="spellStart"/>
-        <w:r>
-          <w:rPr>
-            <w:rStyle w:val="Hypertextovodkaz"/>
-          </w:rPr>
-          <w:t>Cube</w:t>
-        </w:r>
-        <w:proofErr w:type="spellEnd"/>
-        <w:r>
-          <w:rPr>
-            <w:rStyle w:val="Hypertextovodkaz"/>
-          </w:rPr>
-          <w:t xml:space="preserve"> </w:t>
+          <w:t xml:space="preserve"> Cube </w:t>
         </w:r>
         <w:proofErr w:type="spellStart"/>
         <w:r>
@@ -4520,7 +4267,7 @@
       <w:r>
         <w:t xml:space="preserve"> </w:t>
       </w:r>
-      <w:hyperlink r:id="rId13" w:history="1">
+      <w:hyperlink r:id="rId14" w:history="1">
         <w:r>
           <w:rPr>
             <w:rStyle w:val="Hypertextovodkaz"/>
@@ -4546,62 +4293,46 @@
       </w:r>
       <w:proofErr w:type="spellStart"/>
       <w:r>
-        <w:t>Code-It-Yourself</w:t>
+        <w:t>Code</w:t>
       </w:r>
       <w:proofErr w:type="spellEnd"/>
       <w:r>
-        <w:t xml:space="preserve">! </w:t>
-      </w:r>
-      <w:proofErr w:type="gramStart"/>
-      <w:r>
-        <w:t>3D</w:t>
-      </w:r>
-      <w:proofErr w:type="gramEnd"/>
-      <w:r>
-        <w:t xml:space="preserve"> </w:t>
+        <w:t>-It-</w:t>
       </w:r>
       <w:proofErr w:type="spellStart"/>
       <w:r>
+        <w:t>Yourself</w:t>
+      </w:r>
+      <w:proofErr w:type="spellEnd"/>
+      <w:r>
+        <w:t xml:space="preserve">! 3D </w:t>
+      </w:r>
+      <w:proofErr w:type="spellStart"/>
+      <w:r>
         <w:t>Graphics</w:t>
       </w:r>
       <w:proofErr w:type="spellEnd"/>
       <w:r>
-        <w:t xml:space="preserve"> </w:t>
+        <w:t xml:space="preserve"> Engine Part #1 - </w:t>
       </w:r>
       <w:proofErr w:type="spellStart"/>
       <w:r>
-        <w:t>Engine</w:t>
+        <w:t>Triangles</w:t>
       </w:r>
       <w:proofErr w:type="spellEnd"/>
       <w:r>
-        <w:t xml:space="preserve"> Part #1 - </w:t>
+        <w:t xml:space="preserve"> &amp; </w:t>
       </w:r>
       <w:proofErr w:type="spellStart"/>
       <w:r>
-        <w:t>Triangles</w:t>
+        <w:t>Projection</w:t>
       </w:r>
       <w:proofErr w:type="spellEnd"/>
       <w:r>
-        <w:t xml:space="preserve"> &amp; </w:t>
-      </w:r>
-      <w:proofErr w:type="spellStart"/>
-      <w:r>
-        <w:t>Projection</w:t>
-      </w:r>
-      <w:proofErr w:type="spellEnd"/>
-      <w:r>
         <w:t>.</w:t>
       </w:r>
       <w:r>
-        <w:t xml:space="preserve"> 2019. Dostupné z: </w:t>
-      </w:r>
-      <w:proofErr w:type="gramStart"/>
-      <w:r>
-        <w:t>https://www.youtube.com/watch?v=ih20l3pJoeU ,</w:t>
-      </w:r>
-      <w:proofErr w:type="gramEnd"/>
-      <w:r>
-        <w:t>[cit. 2024-02-08]</w:t>
+        <w:t xml:space="preserve"> 2019. Dostupné z: https://www.youtube.com/watch?v=ih20l3pJoeU ,[cit. 2024-02-08]</w:t>
       </w:r>
     </w:p>
     <w:p>
@@ -4616,7 +4347,7 @@
       <w:r>
         <w:t xml:space="preserve">[4] </w:t>
       </w:r>
-      <w:hyperlink r:id="rId14" w:history="1">
+      <w:hyperlink r:id="rId15" w:history="1">
         <w:proofErr w:type="spellStart"/>
         <w:r>
           <w:rPr>
@@ -4629,21 +4360,7 @@
           <w:rPr>
             <w:rStyle w:val="Hypertextovodkaz"/>
           </w:rPr>
-          <w:t xml:space="preserve"> </w:t>
-        </w:r>
-        <w:proofErr w:type="spellStart"/>
-        <w:r>
-          <w:rPr>
-            <w:rStyle w:val="Hypertextovodkaz"/>
-          </w:rPr>
-          <w:t>Cube</w:t>
-        </w:r>
-        <w:proofErr w:type="spellEnd"/>
-        <w:r>
-          <w:rPr>
-            <w:rStyle w:val="Hypertextovodkaz"/>
-          </w:rPr>
-          <w:t xml:space="preserve"> </w:t>
+          <w:t xml:space="preserve"> Cube </w:t>
         </w:r>
         <w:proofErr w:type="spellStart"/>
         <w:r>
@@ -4707,21 +4424,21 @@
       <w:pPr>
         <w:pStyle w:val="uvodzaver"/>
       </w:pPr>
-      <w:bookmarkStart w:id="51" w:name="_Toc144753411"/>
-      <w:bookmarkStart w:id="52" w:name="_Toc144746942"/>
-      <w:bookmarkStart w:id="53" w:name="_Toc515880904"/>
-      <w:bookmarkStart w:id="54" w:name="_Toc162000305"/>
+      <w:bookmarkStart w:id="50" w:name="_Toc144753411"/>
+      <w:bookmarkStart w:id="51" w:name="_Toc144746942"/>
+      <w:bookmarkStart w:id="52" w:name="_Toc515880904"/>
+      <w:bookmarkStart w:id="53" w:name="_Toc162000305"/>
       <w:r>
         <w:lastRenderedPageBreak/>
         <w:t>S</w:t>
       </w:r>
+      <w:bookmarkEnd w:id="50"/>
       <w:bookmarkEnd w:id="51"/>
       <w:bookmarkEnd w:id="52"/>
+      <w:r>
+        <w:t>eznam použitých symbolů a zkratek</w:t>
+      </w:r>
       <w:bookmarkEnd w:id="53"/>
-      <w:r>
-        <w:t>eznam použitých symbolů a zkratek</w:t>
-      </w:r>
-      <w:bookmarkEnd w:id="54"/>
     </w:p>
     <w:tbl>
       <w:tblPr>
@@ -5051,21 +4768,21 @@
       <w:pPr>
         <w:pStyle w:val="uvodzaver"/>
       </w:pPr>
-      <w:bookmarkStart w:id="55" w:name="_Toc144753412"/>
-      <w:bookmarkStart w:id="56" w:name="_Toc144746943"/>
-      <w:bookmarkStart w:id="57" w:name="_Toc515880905"/>
-      <w:bookmarkStart w:id="58" w:name="_Toc162000306"/>
+      <w:bookmarkStart w:id="54" w:name="_Toc144753412"/>
+      <w:bookmarkStart w:id="55" w:name="_Toc144746943"/>
+      <w:bookmarkStart w:id="56" w:name="_Toc515880905"/>
+      <w:bookmarkStart w:id="57" w:name="_Toc162000306"/>
       <w:r>
         <w:lastRenderedPageBreak/>
         <w:t>S</w:t>
       </w:r>
+      <w:bookmarkEnd w:id="54"/>
       <w:bookmarkEnd w:id="55"/>
       <w:bookmarkEnd w:id="56"/>
+      <w:r>
+        <w:t>eznam obrázků</w:t>
+      </w:r>
       <w:bookmarkEnd w:id="57"/>
-      <w:r>
-        <w:t>eznam obrázků</w:t>
-      </w:r>
-      <w:bookmarkEnd w:id="58"/>
     </w:p>
     <w:p>
       <w:pPr>
@@ -5231,12 +4948,12 @@
       <w:pPr>
         <w:pStyle w:val="uvodzaver"/>
       </w:pPr>
-      <w:bookmarkStart w:id="59" w:name="_Toc162000307"/>
+      <w:bookmarkStart w:id="58" w:name="_Toc162000307"/>
       <w:r>
         <w:lastRenderedPageBreak/>
         <w:t>Seznam tabulek</w:t>
       </w:r>
-      <w:bookmarkEnd w:id="59"/>
+      <w:bookmarkEnd w:id="58"/>
     </w:p>
     <w:p>
       <w:pPr>
@@ -5346,32 +5063,32 @@
       <w:pPr>
         <w:pStyle w:val="uvodzaver"/>
       </w:pPr>
-      <w:bookmarkStart w:id="60" w:name="_Toc144753414"/>
-      <w:bookmarkStart w:id="61" w:name="_Toc144746945"/>
-      <w:bookmarkStart w:id="62" w:name="_Toc515880907"/>
-      <w:bookmarkStart w:id="63" w:name="_Toc162000308"/>
+      <w:bookmarkStart w:id="59" w:name="_Toc144753414"/>
+      <w:bookmarkStart w:id="60" w:name="_Toc144746945"/>
+      <w:bookmarkStart w:id="61" w:name="_Toc515880907"/>
+      <w:bookmarkStart w:id="62" w:name="_Toc162000308"/>
       <w:r>
         <w:lastRenderedPageBreak/>
         <w:t>S</w:t>
       </w:r>
+      <w:bookmarkEnd w:id="59"/>
       <w:bookmarkEnd w:id="60"/>
       <w:bookmarkEnd w:id="61"/>
+      <w:r>
+        <w:t>eznam příloh</w:t>
+      </w:r>
       <w:bookmarkEnd w:id="62"/>
-      <w:r>
-        <w:t>eznam příloh</w:t>
-      </w:r>
+    </w:p>
+    <w:p>
+      <w:r>
+        <w:t>Prázdná šablona maturitní práce</w:t>
+      </w:r>
+      <w:bookmarkStart w:id="63" w:name="_Toc144746946"/>
+      <w:bookmarkEnd w:id="1"/>
       <w:bookmarkEnd w:id="63"/>
     </w:p>
-    <w:p>
-      <w:r>
-        <w:t>Prázdná šablona maturitní práce</w:t>
-      </w:r>
-      <w:bookmarkStart w:id="64" w:name="_Toc144746946"/>
-      <w:bookmarkEnd w:id="1"/>
-      <w:bookmarkEnd w:id="64"/>
-    </w:p>
     <w:sectPr>
-      <w:footerReference w:type="default" r:id="rId15"/>
+      <w:footerReference w:type="default" r:id="rId16"/>
       <w:pgSz w:w="11906" w:h="16838"/>
       <w:pgMar w:top="1701" w:right="1418" w:bottom="1701" w:left="2268" w:header="709" w:footer="709" w:gutter="0"/>
       <w:cols w:space="708"/>
@@ -5382,7 +5099,7 @@
 </file>
 
 <file path=word/endnotes.xml><?xml version="1.0" encoding="utf-8"?>
-<w:endnotes xmlns:wpc="http://schemas.microsoft.com/office/word/2010/wordprocessingCanvas" xmlns:cx="http://schemas.microsoft.com/office/drawing/2014/chartex" xmlns:cx1="http://schemas.microsoft.com/office/drawing/2015/9/8/chartex" xmlns:cx2="http://schemas.microsoft.com/office/drawing/2015/10/21/chartex" xmlns:cx3="http://schemas.microsoft.com/office/drawing/2016/5/9/chartex" xmlns:cx4="http://schemas.microsoft.com/office/drawing/2016/5/10/chartex" xmlns:cx5="http://schemas.microsoft.com/office/drawing/2016/5/11/chartex" xmlns:cx6="http://schemas.microsoft.com/office/drawing/2016/5/12/chartex" xmlns:cx7="http://schemas.microsoft.com/office/drawing/2016/5/13/chartex" xmlns:cx8="http://schemas.microsoft.com/office/drawing/2016/5/14/chartex" xmlns:mc="http://schemas.openxmlformats.org/markup-compatibility/2006" xmlns:aink="http://schemas.microsoft.com/office/drawing/2016/ink" xmlns:am3d="http://schemas.microsoft.com/office/drawing/2017/model3d" xmlns:o="urn:schemas-microsoft-com:office:office" xmlns:r="http://schemas.openxmlformats.org/officeDocument/2006/relationships" xmlns:m="http://schemas.openxmlformats.org/officeDocument/2006/math" xmlns:v="urn:schemas-microsoft-com:vml" xmlns:wp14="http://schemas.microsoft.com/office/word/2010/wordprocessingDrawing" xmlns:wp="http://schemas.openxmlformats.org/drawingml/2006/wordprocessingDrawing" xmlns:w10="urn:schemas-microsoft-com:office:word" xmlns:w="http://schemas.openxmlformats.org/wordprocessingml/2006/main" xmlns:w14="http://schemas.microsoft.com/office/word/2010/wordml" xmlns:w15="http://schemas.microsoft.com/office/word/2012/wordml" xmlns:w16cid="http://schemas.microsoft.com/office/word/2016/wordml/cid" xmlns:w16se="http://schemas.microsoft.com/office/word/2015/wordml/symex" xmlns:wpg="http://schemas.microsoft.com/office/word/2010/wordprocessingGroup" xmlns:wpi="http://schemas.microsoft.com/office/word/2010/wordprocessingInk" xmlns:wne="http://schemas.microsoft.com/office/word/2006/wordml" xmlns:wps="http://schemas.microsoft.com/office/word/2010/wordprocessingShape" mc:Ignorable="w14 w15 w16se w16cid wp14">
+<w:endnotes xmlns:wpc="http://schemas.microsoft.com/office/word/2010/wordprocessingCanvas" xmlns:cx="http://schemas.microsoft.com/office/drawing/2014/chartex" xmlns:cx1="http://schemas.microsoft.com/office/drawing/2015/9/8/chartex" xmlns:cx2="http://schemas.microsoft.com/office/drawing/2015/10/21/chartex" xmlns:cx3="http://schemas.microsoft.com/office/drawing/2016/5/9/chartex" xmlns:cx4="http://schemas.microsoft.com/office/drawing/2016/5/10/chartex" xmlns:cx5="http://schemas.microsoft.com/office/drawing/2016/5/11/chartex" xmlns:cx6="http://schemas.microsoft.com/office/drawing/2016/5/12/chartex" xmlns:cx7="http://schemas.microsoft.com/office/drawing/2016/5/13/chartex" xmlns:cx8="http://schemas.microsoft.com/office/drawing/2016/5/14/chartex" xmlns:mc="http://schemas.openxmlformats.org/markup-compatibility/2006" xmlns:aink="http://schemas.microsoft.com/office/drawing/2016/ink" xmlns:am3d="http://schemas.microsoft.com/office/drawing/2017/model3d" xmlns:o="urn:schemas-microsoft-com:office:office" xmlns:oel="http://schemas.microsoft.com/office/2019/extlst" xmlns:r="http://schemas.openxmlformats.org/officeDocument/2006/relationships" xmlns:m="http://schemas.openxmlformats.org/officeDocument/2006/math" xmlns:v="urn:schemas-microsoft-com:vml" xmlns:wp14="http://schemas.microsoft.com/office/word/2010/wordprocessingDrawing" xmlns:wp="http://schemas.openxmlformats.org/drawingml/2006/wordprocessingDrawing" xmlns:w10="urn:schemas-microsoft-com:office:word" xmlns:w="http://schemas.openxmlformats.org/wordprocessingml/2006/main" xmlns:w14="http://schemas.microsoft.com/office/word/2010/wordml" xmlns:w15="http://schemas.microsoft.com/office/word/2012/wordml" xmlns:w16cex="http://schemas.microsoft.com/office/word/2018/wordml/cex" xmlns:w16cid="http://schemas.microsoft.com/office/word/2016/wordml/cid" xmlns:w16="http://schemas.microsoft.com/office/word/2018/wordml" xmlns:w16sdtdh="http://schemas.microsoft.com/office/word/2020/wordml/sdtdatahash" xmlns:w16se="http://schemas.microsoft.com/office/word/2015/wordml/symex" xmlns:wpg="http://schemas.microsoft.com/office/word/2010/wordprocessingGroup" xmlns:wpi="http://schemas.microsoft.com/office/word/2010/wordprocessingInk" xmlns:wne="http://schemas.microsoft.com/office/word/2006/wordml" xmlns:wps="http://schemas.microsoft.com/office/word/2010/wordprocessingShape" mc:Ignorable="w14 w15 w16se w16cid w16 w16cex w16sdtdh wp14">
   <w:endnote w:type="separator" w:id="-1">
     <w:p>
       <w:r>
@@ -5405,7 +5122,7 @@
 </file>
 
 <file path=word/footer1.xml><?xml version="1.0" encoding="utf-8"?>
-<w:ftr xmlns:wpc="http://schemas.microsoft.com/office/word/2010/wordprocessingCanvas" xmlns:cx="http://schemas.microsoft.com/office/drawing/2014/chartex" xmlns:cx1="http://schemas.microsoft.com/office/drawing/2015/9/8/chartex" xmlns:cx2="http://schemas.microsoft.com/office/drawing/2015/10/21/chartex" xmlns:cx3="http://schemas.microsoft.com/office/drawing/2016/5/9/chartex" xmlns:cx4="http://schemas.microsoft.com/office/drawing/2016/5/10/chartex" xmlns:cx5="http://schemas.microsoft.com/office/drawing/2016/5/11/chartex" xmlns:cx6="http://schemas.microsoft.com/office/drawing/2016/5/12/chartex" xmlns:cx7="http://schemas.microsoft.com/office/drawing/2016/5/13/chartex" xmlns:cx8="http://schemas.microsoft.com/office/drawing/2016/5/14/chartex" xmlns:mc="http://schemas.openxmlformats.org/markup-compatibility/2006" xmlns:aink="http://schemas.microsoft.com/office/drawing/2016/ink" xmlns:am3d="http://schemas.microsoft.com/office/drawing/2017/model3d" xmlns:o="urn:schemas-microsoft-com:office:office" xmlns:r="http://schemas.openxmlformats.org/officeDocument/2006/relationships" xmlns:m="http://schemas.openxmlformats.org/officeDocument/2006/math" xmlns:v="urn:schemas-microsoft-com:vml" xmlns:wp14="http://schemas.microsoft.com/office/word/2010/wordprocessingDrawing" xmlns:wp="http://schemas.openxmlformats.org/drawingml/2006/wordprocessingDrawing" xmlns:w10="urn:schemas-microsoft-com:office:word" xmlns:w="http://schemas.openxmlformats.org/wordprocessingml/2006/main" xmlns:w14="http://schemas.microsoft.com/office/word/2010/wordml" xmlns:w15="http://schemas.microsoft.com/office/word/2012/wordml" xmlns:w16cid="http://schemas.microsoft.com/office/word/2016/wordml/cid" xmlns:w16se="http://schemas.microsoft.com/office/word/2015/wordml/symex" xmlns:wpg="http://schemas.microsoft.com/office/word/2010/wordprocessingGroup" xmlns:wpi="http://schemas.microsoft.com/office/word/2010/wordprocessingInk" xmlns:wne="http://schemas.microsoft.com/office/word/2006/wordml" xmlns:wps="http://schemas.microsoft.com/office/word/2010/wordprocessingShape" mc:Ignorable="w14 w15 w16se w16cid wp14">
+<w:ftr xmlns:wpc="http://schemas.microsoft.com/office/word/2010/wordprocessingCanvas" xmlns:cx="http://schemas.microsoft.com/office/drawing/2014/chartex" xmlns:cx1="http://schemas.microsoft.com/office/drawing/2015/9/8/chartex" xmlns:cx2="http://schemas.microsoft.com/office/drawing/2015/10/21/chartex" xmlns:cx3="http://schemas.microsoft.com/office/drawing/2016/5/9/chartex" xmlns:cx4="http://schemas.microsoft.com/office/drawing/2016/5/10/chartex" xmlns:cx5="http://schemas.microsoft.com/office/drawing/2016/5/11/chartex" xmlns:cx6="http://schemas.microsoft.com/office/drawing/2016/5/12/chartex" xmlns:cx7="http://schemas.microsoft.com/office/drawing/2016/5/13/chartex" xmlns:cx8="http://schemas.microsoft.com/office/drawing/2016/5/14/chartex" xmlns:mc="http://schemas.openxmlformats.org/markup-compatibility/2006" xmlns:aink="http://schemas.microsoft.com/office/drawing/2016/ink" xmlns:am3d="http://schemas.microsoft.com/office/drawing/2017/model3d" xmlns:o="urn:schemas-microsoft-com:office:office" xmlns:oel="http://schemas.microsoft.com/office/2019/extlst" xmlns:r="http://schemas.openxmlformats.org/officeDocument/2006/relationships" xmlns:m="http://schemas.openxmlformats.org/officeDocument/2006/math" xmlns:v="urn:schemas-microsoft-com:vml" xmlns:wp14="http://schemas.microsoft.com/office/word/2010/wordprocessingDrawing" xmlns:wp="http://schemas.openxmlformats.org/drawingml/2006/wordprocessingDrawing" xmlns:w10="urn:schemas-microsoft-com:office:word" xmlns:w="http://schemas.openxmlformats.org/wordprocessingml/2006/main" xmlns:w14="http://schemas.microsoft.com/office/word/2010/wordml" xmlns:w15="http://schemas.microsoft.com/office/word/2012/wordml" xmlns:w16cex="http://schemas.microsoft.com/office/word/2018/wordml/cex" xmlns:w16cid="http://schemas.microsoft.com/office/word/2016/wordml/cid" xmlns:w16="http://schemas.microsoft.com/office/word/2018/wordml" xmlns:w16sdtdh="http://schemas.microsoft.com/office/word/2020/wordml/sdtdatahash" xmlns:w16se="http://schemas.microsoft.com/office/word/2015/wordml/symex" xmlns:wpg="http://schemas.microsoft.com/office/word/2010/wordprocessingGroup" xmlns:wpi="http://schemas.microsoft.com/office/word/2010/wordprocessingInk" xmlns:wne="http://schemas.microsoft.com/office/word/2006/wordml" xmlns:wps="http://schemas.microsoft.com/office/word/2010/wordprocessingShape" mc:Ignorable="w14 w15 w16se w16cid w16 w16cex w16sdtdh wp14">
   <w:p>
     <w:pPr>
       <w:pStyle w:val="Zpat"/>
@@ -5415,7 +5132,7 @@
 </file>
 
 <file path=word/footer2.xml><?xml version="1.0" encoding="utf-8"?>
-<w:ftr xmlns:wpc="http://schemas.microsoft.com/office/word/2010/wordprocessingCanvas" xmlns:cx="http://schemas.microsoft.com/office/drawing/2014/chartex" xmlns:cx1="http://schemas.microsoft.com/office/drawing/2015/9/8/chartex" xmlns:cx2="http://schemas.microsoft.com/office/drawing/2015/10/21/chartex" xmlns:cx3="http://schemas.microsoft.com/office/drawing/2016/5/9/chartex" xmlns:cx4="http://schemas.microsoft.com/office/drawing/2016/5/10/chartex" xmlns:cx5="http://schemas.microsoft.com/office/drawing/2016/5/11/chartex" xmlns:cx6="http://schemas.microsoft.com/office/drawing/2016/5/12/chartex" xmlns:cx7="http://schemas.microsoft.com/office/drawing/2016/5/13/chartex" xmlns:cx8="http://schemas.microsoft.com/office/drawing/2016/5/14/chartex" xmlns:mc="http://schemas.openxmlformats.org/markup-compatibility/2006" xmlns:aink="http://schemas.microsoft.com/office/drawing/2016/ink" xmlns:am3d="http://schemas.microsoft.com/office/drawing/2017/model3d" xmlns:o="urn:schemas-microsoft-com:office:office" xmlns:r="http://schemas.openxmlformats.org/officeDocument/2006/relationships" xmlns:m="http://schemas.openxmlformats.org/officeDocument/2006/math" xmlns:v="urn:schemas-microsoft-com:vml" xmlns:wp14="http://schemas.microsoft.com/office/word/2010/wordprocessingDrawing" xmlns:wp="http://schemas.openxmlformats.org/drawingml/2006/wordprocessingDrawing" xmlns:w10="urn:schemas-microsoft-com:office:word" xmlns:w="http://schemas.openxmlformats.org/wordprocessingml/2006/main" xmlns:w14="http://schemas.microsoft.com/office/word/2010/wordml" xmlns:w15="http://schemas.microsoft.com/office/word/2012/wordml" xmlns:w16cid="http://schemas.microsoft.com/office/word/2016/wordml/cid" xmlns:w16se="http://schemas.microsoft.com/office/word/2015/wordml/symex" xmlns:wpg="http://schemas.microsoft.com/office/word/2010/wordprocessingGroup" xmlns:wpi="http://schemas.microsoft.com/office/word/2010/wordprocessingInk" xmlns:wne="http://schemas.microsoft.com/office/word/2006/wordml" xmlns:wps="http://schemas.microsoft.com/office/word/2010/wordprocessingShape" mc:Ignorable="w14 w15 w16se w16cid wp14">
+<w:ftr xmlns:wpc="http://schemas.microsoft.com/office/word/2010/wordprocessingCanvas" xmlns:cx="http://schemas.microsoft.com/office/drawing/2014/chartex" xmlns:cx1="http://schemas.microsoft.com/office/drawing/2015/9/8/chartex" xmlns:cx2="http://schemas.microsoft.com/office/drawing/2015/10/21/chartex" xmlns:cx3="http://schemas.microsoft.com/office/drawing/2016/5/9/chartex" xmlns:cx4="http://schemas.microsoft.com/office/drawing/2016/5/10/chartex" xmlns:cx5="http://schemas.microsoft.com/office/drawing/2016/5/11/chartex" xmlns:cx6="http://schemas.microsoft.com/office/drawing/2016/5/12/chartex" xmlns:cx7="http://schemas.microsoft.com/office/drawing/2016/5/13/chartex" xmlns:cx8="http://schemas.microsoft.com/office/drawing/2016/5/14/chartex" xmlns:mc="http://schemas.openxmlformats.org/markup-compatibility/2006" xmlns:aink="http://schemas.microsoft.com/office/drawing/2016/ink" xmlns:am3d="http://schemas.microsoft.com/office/drawing/2017/model3d" xmlns:o="urn:schemas-microsoft-com:office:office" xmlns:oel="http://schemas.microsoft.com/office/2019/extlst" xmlns:r="http://schemas.openxmlformats.org/officeDocument/2006/relationships" xmlns:m="http://schemas.openxmlformats.org/officeDocument/2006/math" xmlns:v="urn:schemas-microsoft-com:vml" xmlns:wp14="http://schemas.microsoft.com/office/word/2010/wordprocessingDrawing" xmlns:wp="http://schemas.openxmlformats.org/drawingml/2006/wordprocessingDrawing" xmlns:w10="urn:schemas-microsoft-com:office:word" xmlns:w="http://schemas.openxmlformats.org/wordprocessingml/2006/main" xmlns:w14="http://schemas.microsoft.com/office/word/2010/wordml" xmlns:w15="http://schemas.microsoft.com/office/word/2012/wordml" xmlns:w16cex="http://schemas.microsoft.com/office/word/2018/wordml/cex" xmlns:w16cid="http://schemas.microsoft.com/office/word/2016/wordml/cid" xmlns:w16="http://schemas.microsoft.com/office/word/2018/wordml" xmlns:w16sdtdh="http://schemas.microsoft.com/office/word/2020/wordml/sdtdatahash" xmlns:w16se="http://schemas.microsoft.com/office/word/2015/wordml/symex" xmlns:wpg="http://schemas.microsoft.com/office/word/2010/wordprocessingGroup" xmlns:wpi="http://schemas.microsoft.com/office/word/2010/wordprocessingInk" xmlns:wne="http://schemas.microsoft.com/office/word/2006/wordml" xmlns:wps="http://schemas.microsoft.com/office/word/2010/wordprocessingShape" mc:Ignorable="w14 w15 w16se w16cid w16 w16cex w16sdtdh wp14">
   <w:sdt>
     <w:sdtPr>
       <w:id w:val="47111526"/>
@@ -5483,7 +5200,7 @@
 </file>
 
 <file path=word/footnotes.xml><?xml version="1.0" encoding="utf-8"?>
-<w:footnotes xmlns:wpc="http://schemas.microsoft.com/office/word/2010/wordprocessingCanvas" xmlns:cx="http://schemas.microsoft.com/office/drawing/2014/chartex" xmlns:cx1="http://schemas.microsoft.com/office/drawing/2015/9/8/chartex" xmlns:cx2="http://schemas.microsoft.com/office/drawing/2015/10/21/chartex" xmlns:cx3="http://schemas.microsoft.com/office/drawing/2016/5/9/chartex" xmlns:cx4="http://schemas.microsoft.com/office/drawing/2016/5/10/chartex" xmlns:cx5="http://schemas.microsoft.com/office/drawing/2016/5/11/chartex" xmlns:cx6="http://schemas.microsoft.com/office/drawing/2016/5/12/chartex" xmlns:cx7="http://schemas.microsoft.com/office/drawing/2016/5/13/chartex" xmlns:cx8="http://schemas.microsoft.com/office/drawing/2016/5/14/chartex" xmlns:mc="http://schemas.openxmlformats.org/markup-compatibility/2006" xmlns:aink="http://schemas.microsoft.com/office/drawing/2016/ink" xmlns:am3d="http://schemas.microsoft.com/office/drawing/2017/model3d" xmlns:o="urn:schemas-microsoft-com:office:office" xmlns:r="http://schemas.openxmlformats.org/officeDocument/2006/relationships" xmlns:m="http://schemas.openxmlformats.org/officeDocument/2006/math" xmlns:v="urn:schemas-microsoft-com:vml" xmlns:wp14="http://schemas.microsoft.com/office/word/2010/wordprocessingDrawing" xmlns:wp="http://schemas.openxmlformats.org/drawingml/2006/wordprocessingDrawing" xmlns:w10="urn:schemas-microsoft-com:office:word" xmlns:w="http://schemas.openxmlformats.org/wordprocessingml/2006/main" xmlns:w14="http://schemas.microsoft.com/office/word/2010/wordml" xmlns:w15="http://schemas.microsoft.com/office/word/2012/wordml" xmlns:w16cid="http://schemas.microsoft.com/office/word/2016/wordml/cid" xmlns:w16se="http://schemas.microsoft.com/office/word/2015/wordml/symex" xmlns:wpg="http://schemas.microsoft.com/office/word/2010/wordprocessingGroup" xmlns:wpi="http://schemas.microsoft.com/office/word/2010/wordprocessingInk" xmlns:wne="http://schemas.microsoft.com/office/word/2006/wordml" xmlns:wps="http://schemas.microsoft.com/office/word/2010/wordprocessingShape" mc:Ignorable="w14 w15 w16se w16cid wp14">
+<w:footnotes xmlns:wpc="http://schemas.microsoft.com/office/word/2010/wordprocessingCanvas" xmlns:cx="http://schemas.microsoft.com/office/drawing/2014/chartex" xmlns:cx1="http://schemas.microsoft.com/office/drawing/2015/9/8/chartex" xmlns:cx2="http://schemas.microsoft.com/office/drawing/2015/10/21/chartex" xmlns:cx3="http://schemas.microsoft.com/office/drawing/2016/5/9/chartex" xmlns:cx4="http://schemas.microsoft.com/office/drawing/2016/5/10/chartex" xmlns:cx5="http://schemas.microsoft.com/office/drawing/2016/5/11/chartex" xmlns:cx6="http://schemas.microsoft.com/office/drawing/2016/5/12/chartex" xmlns:cx7="http://schemas.microsoft.com/office/drawing/2016/5/13/chartex" xmlns:cx8="http://schemas.microsoft.com/office/drawing/2016/5/14/chartex" xmlns:mc="http://schemas.openxmlformats.org/markup-compatibility/2006" xmlns:aink="http://schemas.microsoft.com/office/drawing/2016/ink" xmlns:am3d="http://schemas.microsoft.com/office/drawing/2017/model3d" xmlns:o="urn:schemas-microsoft-com:office:office" xmlns:oel="http://schemas.microsoft.com/office/2019/extlst" xmlns:r="http://schemas.openxmlformats.org/officeDocument/2006/relationships" xmlns:m="http://schemas.openxmlformats.org/officeDocument/2006/math" xmlns:v="urn:schemas-microsoft-com:vml" xmlns:wp14="http://schemas.microsoft.com/office/word/2010/wordprocessingDrawing" xmlns:wp="http://schemas.openxmlformats.org/drawingml/2006/wordprocessingDrawing" xmlns:w10="urn:schemas-microsoft-com:office:word" xmlns:w="http://schemas.openxmlformats.org/wordprocessingml/2006/main" xmlns:w14="http://schemas.microsoft.com/office/word/2010/wordml" xmlns:w15="http://schemas.microsoft.com/office/word/2012/wordml" xmlns:w16cex="http://schemas.microsoft.com/office/word/2018/wordml/cex" xmlns:w16cid="http://schemas.microsoft.com/office/word/2016/wordml/cid" xmlns:w16="http://schemas.microsoft.com/office/word/2018/wordml" xmlns:w16sdtdh="http://schemas.microsoft.com/office/word/2020/wordml/sdtdatahash" xmlns:w16se="http://schemas.microsoft.com/office/word/2015/wordml/symex" xmlns:wpg="http://schemas.microsoft.com/office/word/2010/wordprocessingGroup" xmlns:wpi="http://schemas.microsoft.com/office/word/2010/wordprocessingInk" xmlns:wne="http://schemas.microsoft.com/office/word/2006/wordml" xmlns:wps="http://schemas.microsoft.com/office/word/2010/wordprocessingShape" mc:Ignorable="w14 w15 w16se w16cid w16 w16cex w16sdtdh wp14">
   <w:footnote w:type="separator" w:id="-1">
     <w:p>
       <w:r>
@@ -5506,7 +5223,7 @@
 </file>
 
 <file path=word/numbering.xml><?xml version="1.0" encoding="utf-8"?>
-<w:numbering xmlns:wpc="http://schemas.microsoft.com/office/word/2010/wordprocessingCanvas" xmlns:cx="http://schemas.microsoft.com/office/drawing/2014/chartex" xmlns:cx1="http://schemas.microsoft.com/office/drawing/2015/9/8/chartex" xmlns:cx2="http://schemas.microsoft.com/office/drawing/2015/10/21/chartex" xmlns:cx3="http://schemas.microsoft.com/office/drawing/2016/5/9/chartex" xmlns:cx4="http://schemas.microsoft.com/office/drawing/2016/5/10/chartex" xmlns:cx5="http://schemas.microsoft.com/office/drawing/2016/5/11/chartex" xmlns:cx6="http://schemas.microsoft.com/office/drawing/2016/5/12/chartex" xmlns:cx7="http://schemas.microsoft.com/office/drawing/2016/5/13/chartex" xmlns:cx8="http://schemas.microsoft.com/office/drawing/2016/5/14/chartex" xmlns:mc="http://schemas.openxmlformats.org/markup-compatibility/2006" xmlns:aink="http://schemas.microsoft.com/office/drawing/2016/ink" xmlns:am3d="http://schemas.microsoft.com/office/drawing/2017/model3d" xmlns:o="urn:schemas-microsoft-com:office:office" xmlns:r="http://schemas.openxmlformats.org/officeDocument/2006/relationships" xmlns:m="http://schemas.openxmlformats.org/officeDocument/2006/math" xmlns:v="urn:schemas-microsoft-com:vml" xmlns:wp14="http://schemas.microsoft.com/office/word/2010/wordprocessingDrawing" xmlns:wp="http://schemas.openxmlformats.org/drawingml/2006/wordprocessingDrawing" xmlns:w10="urn:schemas-microsoft-com:office:word" xmlns:w="http://schemas.openxmlformats.org/wordprocessingml/2006/main" xmlns:w14="http://schemas.microsoft.com/office/word/2010/wordml" xmlns:w15="http://schemas.microsoft.com/office/word/2012/wordml" xmlns:w16cid="http://schemas.microsoft.com/office/word/2016/wordml/cid" xmlns:w16se="http://schemas.microsoft.com/office/word/2015/wordml/symex" xmlns:wpg="http://schemas.microsoft.com/office/word/2010/wordprocessingGroup" xmlns:wpi="http://schemas.microsoft.com/office/word/2010/wordprocessingInk" xmlns:wne="http://schemas.microsoft.com/office/word/2006/wordml" xmlns:wps="http://schemas.microsoft.com/office/word/2010/wordprocessingShape" mc:Ignorable="w14 w15 w16se w16cid wp14">
+<w:numbering xmlns:wpc="http://schemas.microsoft.com/office/word/2010/wordprocessingCanvas" xmlns:cx="http://schemas.microsoft.com/office/drawing/2014/chartex" xmlns:cx1="http://schemas.microsoft.com/office/drawing/2015/9/8/chartex" xmlns:cx2="http://schemas.microsoft.com/office/drawing/2015/10/21/chartex" xmlns:cx3="http://schemas.microsoft.com/office/drawing/2016/5/9/chartex" xmlns:cx4="http://schemas.microsoft.com/office/drawing/2016/5/10/chartex" xmlns:cx5="http://schemas.microsoft.com/office/drawing/2016/5/11/chartex" xmlns:cx6="http://schemas.microsoft.com/office/drawing/2016/5/12/chartex" xmlns:cx7="http://schemas.microsoft.com/office/drawing/2016/5/13/chartex" xmlns:cx8="http://schemas.microsoft.com/office/drawing/2016/5/14/chartex" xmlns:mc="http://schemas.openxmlformats.org/markup-compatibility/2006" xmlns:aink="http://schemas.microsoft.com/office/drawing/2016/ink" xmlns:am3d="http://schemas.microsoft.com/office/drawing/2017/model3d" xmlns:o="urn:schemas-microsoft-com:office:office" xmlns:oel="http://schemas.microsoft.com/office/2019/extlst" xmlns:r="http://schemas.openxmlformats.org/officeDocument/2006/relationships" xmlns:m="http://schemas.openxmlformats.org/officeDocument/2006/math" xmlns:v="urn:schemas-microsoft-com:vml" xmlns:wp14="http://schemas.microsoft.com/office/word/2010/wordprocessingDrawing" xmlns:wp="http://schemas.openxmlformats.org/drawingml/2006/wordprocessingDrawing" xmlns:w10="urn:schemas-microsoft-com:office:word" xmlns:w="http://schemas.openxmlformats.org/wordprocessingml/2006/main" xmlns:w14="http://schemas.microsoft.com/office/word/2010/wordml" xmlns:w15="http://schemas.microsoft.com/office/word/2012/wordml" xmlns:w16cex="http://schemas.microsoft.com/office/word/2018/wordml/cex" xmlns:w16cid="http://schemas.microsoft.com/office/word/2016/wordml/cid" xmlns:w16="http://schemas.microsoft.com/office/word/2018/wordml" xmlns:w16sdtdh="http://schemas.microsoft.com/office/word/2020/wordml/sdtdatahash" xmlns:w16se="http://schemas.microsoft.com/office/word/2015/wordml/symex" xmlns:wpg="http://schemas.microsoft.com/office/word/2010/wordprocessingGroup" xmlns:wpi="http://schemas.microsoft.com/office/word/2010/wordprocessingInk" xmlns:wne="http://schemas.microsoft.com/office/word/2006/wordml" xmlns:wps="http://schemas.microsoft.com/office/word/2010/wordprocessingShape" mc:Ignorable="w14 w15 w16se w16cid w16 w16cex w16sdtdh wp14">
   <w:abstractNum w:abstractNumId="0" w15:restartNumberingAfterBreak="0">
     <w:nsid w:val="FFFFFF7E"/>
     <w:multiLevelType w:val="singleLevel"/>
@@ -8415,70 +8132,70 @@
       </w:pPr>
     </w:lvl>
   </w:abstractNum>
-  <w:num w:numId="1">
+  <w:num w:numId="1" w16cid:durableId="62025242">
     <w:abstractNumId w:val="3"/>
   </w:num>
-  <w:num w:numId="2">
+  <w:num w:numId="2" w16cid:durableId="1924726826">
     <w:abstractNumId w:val="26"/>
   </w:num>
-  <w:num w:numId="3">
+  <w:num w:numId="3" w16cid:durableId="1106927477">
     <w:abstractNumId w:val="18"/>
   </w:num>
-  <w:num w:numId="4">
+  <w:num w:numId="4" w16cid:durableId="118189644">
     <w:abstractNumId w:val="22"/>
   </w:num>
-  <w:num w:numId="5">
+  <w:num w:numId="5" w16cid:durableId="287472776">
     <w:abstractNumId w:val="12"/>
   </w:num>
-  <w:num w:numId="6">
+  <w:num w:numId="6" w16cid:durableId="2031955142">
     <w:abstractNumId w:val="4"/>
   </w:num>
-  <w:num w:numId="7">
+  <w:num w:numId="7" w16cid:durableId="1484855600">
     <w:abstractNumId w:val="9"/>
   </w:num>
-  <w:num w:numId="8">
+  <w:num w:numId="8" w16cid:durableId="1918594187">
     <w:abstractNumId w:val="7"/>
   </w:num>
-  <w:num w:numId="9">
+  <w:num w:numId="9" w16cid:durableId="1200125158">
     <w:abstractNumId w:val="2"/>
   </w:num>
-  <w:num w:numId="10">
+  <w:num w:numId="10" w16cid:durableId="1169172331">
     <w:abstractNumId w:val="1"/>
   </w:num>
-  <w:num w:numId="11">
+  <w:num w:numId="11" w16cid:durableId="1686328311">
     <w:abstractNumId w:val="0"/>
   </w:num>
-  <w:num w:numId="12">
+  <w:num w:numId="12" w16cid:durableId="1715544893">
     <w:abstractNumId w:val="27"/>
   </w:num>
-  <w:num w:numId="13">
+  <w:num w:numId="13" w16cid:durableId="970213897">
     <w:abstractNumId w:val="14"/>
   </w:num>
-  <w:num w:numId="14">
+  <w:num w:numId="14" w16cid:durableId="2008706280">
     <w:abstractNumId w:val="6"/>
   </w:num>
-  <w:num w:numId="15">
+  <w:num w:numId="15" w16cid:durableId="175314857">
     <w:abstractNumId w:val="16"/>
   </w:num>
-  <w:num w:numId="16">
+  <w:num w:numId="16" w16cid:durableId="1910993497">
     <w:abstractNumId w:val="17"/>
   </w:num>
-  <w:num w:numId="17">
+  <w:num w:numId="17" w16cid:durableId="30957786">
     <w:abstractNumId w:val="13"/>
   </w:num>
-  <w:num w:numId="18">
+  <w:num w:numId="18" w16cid:durableId="1432891672">
     <w:abstractNumId w:val="24"/>
   </w:num>
-  <w:num w:numId="19">
+  <w:num w:numId="19" w16cid:durableId="2004360085">
     <w:abstractNumId w:val="10"/>
   </w:num>
-  <w:num w:numId="20">
+  <w:num w:numId="20" w16cid:durableId="866911421">
     <w:abstractNumId w:val="28"/>
   </w:num>
-  <w:num w:numId="21">
+  <w:num w:numId="21" w16cid:durableId="1983385577">
     <w:abstractNumId w:val="8"/>
   </w:num>
-  <w:num w:numId="22">
+  <w:num w:numId="22" w16cid:durableId="335961109">
     <w:abstractNumId w:val="28"/>
     <w:lvlOverride w:ilvl="0">
       <w:startOverride w:val="1"/>
@@ -8508,56 +8225,56 @@
       <w:startOverride w:val="1"/>
     </w:lvlOverride>
   </w:num>
-  <w:num w:numId="23">
+  <w:num w:numId="23" w16cid:durableId="1305158865">
     <w:abstractNumId w:val="8"/>
   </w:num>
-  <w:num w:numId="24">
+  <w:num w:numId="24" w16cid:durableId="318536815">
     <w:abstractNumId w:val="6"/>
   </w:num>
-  <w:num w:numId="25">
+  <w:num w:numId="25" w16cid:durableId="1935433374">
     <w:abstractNumId w:val="28"/>
   </w:num>
-  <w:num w:numId="26">
+  <w:num w:numId="26" w16cid:durableId="514030258">
     <w:abstractNumId w:val="16"/>
   </w:num>
-  <w:num w:numId="27">
+  <w:num w:numId="27" w16cid:durableId="457798903">
     <w:abstractNumId w:val="28"/>
   </w:num>
-  <w:num w:numId="28">
+  <w:num w:numId="28" w16cid:durableId="1026248440">
     <w:abstractNumId w:val="28"/>
   </w:num>
-  <w:num w:numId="29">
+  <w:num w:numId="29" w16cid:durableId="1271663228">
     <w:abstractNumId w:val="28"/>
   </w:num>
-  <w:num w:numId="30">
+  <w:num w:numId="30" w16cid:durableId="1523277468">
     <w:abstractNumId w:val="25"/>
   </w:num>
-  <w:num w:numId="31">
+  <w:num w:numId="31" w16cid:durableId="164786741">
     <w:abstractNumId w:val="21"/>
   </w:num>
-  <w:num w:numId="32">
+  <w:num w:numId="32" w16cid:durableId="557979865">
     <w:abstractNumId w:val="20"/>
   </w:num>
-  <w:num w:numId="33">
+  <w:num w:numId="33" w16cid:durableId="1136878633">
     <w:abstractNumId w:val="5"/>
   </w:num>
-  <w:num w:numId="34">
+  <w:num w:numId="34" w16cid:durableId="385766146">
     <w:abstractNumId w:val="11"/>
   </w:num>
-  <w:num w:numId="35">
+  <w:num w:numId="35" w16cid:durableId="1724599989">
     <w:abstractNumId w:val="15"/>
   </w:num>
-  <w:num w:numId="36">
+  <w:num w:numId="36" w16cid:durableId="1493453019">
     <w:abstractNumId w:val="19"/>
   </w:num>
-  <w:num w:numId="37">
+  <w:num w:numId="37" w16cid:durableId="547299934">
     <w:abstractNumId w:val="23"/>
   </w:num>
 </w:numbering>
 </file>
 
 <file path=word/styles.xml><?xml version="1.0" encoding="utf-8"?>
-<w:styles xmlns:mc="http://schemas.openxmlformats.org/markup-compatibility/2006" xmlns:r="http://schemas.openxmlformats.org/officeDocument/2006/relationships" xmlns:w="http://schemas.openxmlformats.org/wordprocessingml/2006/main" xmlns:w14="http://schemas.microsoft.com/office/word/2010/wordml" xmlns:w15="http://schemas.microsoft.com/office/word/2012/wordml" xmlns:w16cid="http://schemas.microsoft.com/office/word/2016/wordml/cid" xmlns:w16se="http://schemas.microsoft.com/office/word/2015/wordml/symex" mc:Ignorable="w14 w15 w16se w16cid">
+<w:styles xmlns:mc="http://schemas.openxmlformats.org/markup-compatibility/2006" xmlns:r="http://schemas.openxmlformats.org/officeDocument/2006/relationships" xmlns:w="http://schemas.openxmlformats.org/wordprocessingml/2006/main" xmlns:w14="http://schemas.microsoft.com/office/word/2010/wordml" xmlns:w15="http://schemas.microsoft.com/office/word/2012/wordml" xmlns:w16cex="http://schemas.microsoft.com/office/word/2018/wordml/cex" xmlns:w16cid="http://schemas.microsoft.com/office/word/2016/wordml/cid" xmlns:w16="http://schemas.microsoft.com/office/word/2018/wordml" xmlns:w16sdtdh="http://schemas.microsoft.com/office/word/2020/wordml/sdtdatahash" xmlns:w16se="http://schemas.microsoft.com/office/word/2015/wordml/symex" mc:Ignorable="w14 w15 w16se w16cid w16 w16cex w16sdtdh">
   <w:docDefaults>
     <w:rPrDefault>
       <w:rPr>
@@ -8573,7 +8290,7 @@
       </w:pPr>
     </w:pPrDefault>
   </w:docDefaults>
-  <w:latentStyles w:defLockedState="0" w:defUIPriority="99" w:defSemiHidden="0" w:defUnhideWhenUsed="0" w:defQFormat="0" w:count="375">
+  <w:latentStyles w:defLockedState="0" w:defUIPriority="99" w:defSemiHidden="0" w:defUnhideWhenUsed="0" w:defQFormat="0" w:count="376">
     <w:lsdException w:name="Normal" w:uiPriority="0" w:qFormat="1"/>
     <w:lsdException w:name="heading 1" w:uiPriority="9" w:qFormat="1"/>
     <w:lsdException w:name="heading 2" w:semiHidden="1" w:uiPriority="9" w:unhideWhenUsed="1" w:qFormat="1"/>
@@ -8949,6 +8666,7 @@
     <w:lsdException w:name="Smart Hyperlink" w:semiHidden="1" w:unhideWhenUsed="1"/>
     <w:lsdException w:name="Hashtag" w:semiHidden="1" w:unhideWhenUsed="1"/>
     <w:lsdException w:name="Unresolved Mention" w:semiHidden="1" w:unhideWhenUsed="1"/>
+    <w:lsdException w:name="Smart Link" w:semiHidden="1" w:unhideWhenUsed="1"/>
   </w:latentStyles>
   <w:style w:type="paragraph" w:default="1" w:styleId="Normln">
     <w:name w:val="Normal"/>

--- a/ROP dokumentace - Kurtin.docx
+++ b/ROP dokumentace - Kurtin.docx
@@ -401,6 +401,43 @@
     </w:p>
     <w:p>
       <w:r>
+        <w:drawing>
+          <wp:inline distT="0" distB="0" distL="0" distR="0" wp14:anchorId="3F74EAC0" wp14:editId="3527BD8F">
+            <wp:extent cx="5219700" cy="5775325"/>
+            <wp:effectExtent l="0" t="0" r="0" b="0"/>
+            <wp:docPr id="1710851600" name="Obrázek 1" descr="Obsah obrázku text, snímek obrazovky, Písmo&#10;&#10;Popis byl vytvořen automaticky"/>
+            <wp:cNvGraphicFramePr>
+              <a:graphicFrameLocks xmlns:a="http://schemas.openxmlformats.org/drawingml/2006/main" noChangeAspect="1"/>
+            </wp:cNvGraphicFramePr>
+            <a:graphic xmlns:a="http://schemas.openxmlformats.org/drawingml/2006/main">
+              <a:graphicData uri="http://schemas.openxmlformats.org/drawingml/2006/picture">
+                <pic:pic xmlns:pic="http://schemas.openxmlformats.org/drawingml/2006/picture">
+                  <pic:nvPicPr>
+                    <pic:cNvPr id="1710851600" name="Obrázek 1" descr="Obsah obrázku text, snímek obrazovky, Písmo&#10;&#10;Popis byl vytvořen automaticky"/>
+                    <pic:cNvPicPr/>
+                  </pic:nvPicPr>
+                  <pic:blipFill>
+                    <a:blip r:embed="rId9"/>
+                    <a:stretch>
+                      <a:fillRect/>
+                    </a:stretch>
+                  </pic:blipFill>
+                  <pic:spPr>
+                    <a:xfrm>
+                      <a:off x="0" y="0"/>
+                      <a:ext cx="5219700" cy="5775325"/>
+                    </a:xfrm>
+                    <a:prstGeom prst="rect">
+                      <a:avLst/>
+                    </a:prstGeom>
+                  </pic:spPr>
+                </pic:pic>
+              </a:graphicData>
+            </a:graphic>
+          </wp:inline>
+        </w:drawing>
+      </w:r>
+      <w:r>
         <w:br w:type="page"/>
       </w:r>
     </w:p>
@@ -420,6 +457,35 @@
     </w:p>
     <w:p>
       <w:pPr>
+        <w:pStyle w:val="Pokraovn"/>
+      </w:pPr>
+      <w:r>
+        <w:t>Projekt je simulační prostředí Rubikovy kostky. Obsahuje základní funkce, jako jsou otáčení stran a provádění algoritmů podle celosvětové notace tahů. Kostka je vykreslena ve třídimenzionálním prostoru</w:t>
+      </w:r>
+      <w:r>
+        <w:t xml:space="preserve"> pomocí projekčních matic</w:t>
+      </w:r>
+      <w:r>
+        <w:t xml:space="preserve"> a lze ji otáčet </w:t>
+      </w:r>
+      <w:r>
+        <w:t>okolo</w:t>
+      </w:r>
+      <w:r>
+        <w:t xml:space="preserve"> vertikální os</w:t>
+      </w:r>
+      <w:r>
+        <w:t>y</w:t>
+      </w:r>
+      <w:r>
+        <w:t xml:space="preserve">. </w:t>
+      </w:r>
+      <w:r>
+        <w:t>Aplikace poskytuje i základní vysvětlení notace a zacházení s programem.</w:t>
+      </w:r>
+    </w:p>
+    <w:p>
+      <w:pPr>
         <w:pStyle w:val="NadpisBezObs"/>
       </w:pPr>
       <w:bookmarkStart w:id="3" w:name="_Toc413407050"/>
@@ -436,7 +502,7 @@
         <w:pStyle w:val="Pokraovn"/>
       </w:pPr>
       <w:r>
-        <w:t>Maturitní práce, Rubikova kostka, C#, Windows Forms, .NET framework</w:t>
+        <w:t>Maturitní práce, Rubikova kostka, C#, Windows Forms, .NET</w:t>
       </w:r>
     </w:p>
     <w:p>
@@ -473,7 +539,13 @@
       </w:r>
       <w:proofErr w:type="spellStart"/>
       <w:r>
-        <w:t>Rubiks</w:t>
+        <w:t>Rubik</w:t>
+      </w:r>
+      <w:r>
+        <w:t>‘</w:t>
+      </w:r>
+      <w:r>
+        <w:t>s</w:t>
       </w:r>
       <w:proofErr w:type="spellEnd"/>
       <w:r>
@@ -485,7 +557,7 @@
       </w:r>
       <w:proofErr w:type="spellEnd"/>
       <w:r>
-        <w:t>, C#, Windows Forms, .NET framework</w:t>
+        <w:t>, C#, Windows Forms, .NET</w:t>
       </w:r>
     </w:p>
     <w:p>
@@ -512,7 +584,13 @@
         <w:t xml:space="preserve">Děkuji </w:t>
       </w:r>
       <w:r>
-        <w:t>Natálii Pistovčákové, která nám pomáhá nepropadnout za plagiát.</w:t>
+        <w:t xml:space="preserve">Ing. Ladislavu Havlátovi za odborný pohled při procesu tváření projektu a paní </w:t>
+      </w:r>
+      <w:r>
+        <w:t xml:space="preserve">Natálii Pistovčákové, která </w:t>
+      </w:r>
+      <w:r>
+        <w:t>mi pomohla se správností dokumentace.</w:t>
       </w:r>
     </w:p>
     <w:p/>
@@ -683,8 +761,10 @@
               <w:bCs w:val="0"/>
               <w:noProof/>
               <w:color w:val="auto"/>
-              <w:sz w:val="22"/>
-              <w:szCs w:val="22"/>
+              <w:kern w:val="2"/>
+              <w:szCs w:val="24"/>
+              <w:lang w:eastAsia="ja-JP"/>
+              <w14:ligatures w14:val="standardContextual"/>
             </w:rPr>
           </w:pPr>
           <w:r>
@@ -696,7 +776,7 @@
           <w:r>
             <w:fldChar w:fldCharType="separate"/>
           </w:r>
-          <w:hyperlink w:anchor="_Toc162000289" w:history="1">
+          <w:hyperlink w:anchor="_Toc162377436" w:history="1">
             <w:r>
               <w:rPr>
                 <w:rStyle w:val="Hypertextovodkaz"/>
@@ -724,7 +804,7 @@
                 <w:noProof/>
                 <w:webHidden/>
               </w:rPr>
-              <w:instrText xml:space="preserve"> PAGEREF _Toc162000289 \h </w:instrText>
+              <w:instrText xml:space="preserve"> PAGEREF _Toc162377436 \h </w:instrText>
             </w:r>
             <w:r>
               <w:rPr>
@@ -744,7 +824,7 @@
                 <w:noProof/>
                 <w:webHidden/>
               </w:rPr>
-              <w:t>6</w:t>
+              <w:t>7</w:t>
             </w:r>
             <w:r>
               <w:rPr>
@@ -768,11 +848,13 @@
               <w:bCs w:val="0"/>
               <w:noProof/>
               <w:color w:val="auto"/>
-              <w:sz w:val="22"/>
-              <w:szCs w:val="22"/>
+              <w:kern w:val="2"/>
+              <w:szCs w:val="24"/>
+              <w:lang w:eastAsia="ja-JP"/>
+              <w14:ligatures w14:val="standardContextual"/>
             </w:rPr>
           </w:pPr>
-          <w:hyperlink w:anchor="_Toc162000290" w:history="1">
+          <w:hyperlink w:anchor="_Toc162377437" w:history="1">
             <w:r>
               <w:rPr>
                 <w:rStyle w:val="Hypertextovodkaz"/>
@@ -788,8 +870,10 @@
                 <w:bCs w:val="0"/>
                 <w:noProof/>
                 <w:color w:val="auto"/>
-                <w:sz w:val="22"/>
-                <w:szCs w:val="22"/>
+                <w:kern w:val="2"/>
+                <w:szCs w:val="24"/>
+                <w:lang w:eastAsia="ja-JP"/>
+                <w14:ligatures w14:val="standardContextual"/>
               </w:rPr>
               <w:tab/>
             </w:r>
@@ -820,7 +904,7 @@
                 <w:noProof/>
                 <w:webHidden/>
               </w:rPr>
-              <w:instrText xml:space="preserve"> PAGEREF _Toc162000290 \h </w:instrText>
+              <w:instrText xml:space="preserve"> PAGEREF _Toc162377437 \h </w:instrText>
             </w:r>
             <w:r>
               <w:rPr>
@@ -840,7 +924,7 @@
                 <w:noProof/>
                 <w:webHidden/>
               </w:rPr>
-              <w:t>7</w:t>
+              <w:t>8</w:t>
             </w:r>
             <w:r>
               <w:rPr>
@@ -864,11 +948,13 @@
               <w:iCs w:val="0"/>
               <w:noProof/>
               <w:color w:val="auto"/>
-              <w:sz w:val="22"/>
-              <w:szCs w:val="22"/>
+              <w:kern w:val="2"/>
+              <w:szCs w:val="24"/>
+              <w:lang w:eastAsia="ja-JP"/>
+              <w14:ligatures w14:val="standardContextual"/>
             </w:rPr>
           </w:pPr>
-          <w:hyperlink w:anchor="_Toc162000291" w:history="1">
+          <w:hyperlink w:anchor="_Toc162377438" w:history="1">
             <w:r>
               <w:rPr>
                 <w:rStyle w:val="Hypertextovodkaz"/>
@@ -884,8 +970,10 @@
                 <w:iCs w:val="0"/>
                 <w:noProof/>
                 <w:color w:val="auto"/>
-                <w:sz w:val="22"/>
-                <w:szCs w:val="22"/>
+                <w:kern w:val="2"/>
+                <w:szCs w:val="24"/>
+                <w:lang w:eastAsia="ja-JP"/>
+                <w14:ligatures w14:val="standardContextual"/>
               </w:rPr>
               <w:tab/>
             </w:r>
@@ -916,7 +1004,7 @@
                 <w:noProof/>
                 <w:webHidden/>
               </w:rPr>
-              <w:instrText xml:space="preserve"> PAGEREF _Toc162000291 \h </w:instrText>
+              <w:instrText xml:space="preserve"> PAGEREF _Toc162377438 \h </w:instrText>
             </w:r>
             <w:r>
               <w:rPr>
@@ -936,7 +1024,7 @@
                 <w:noProof/>
                 <w:webHidden/>
               </w:rPr>
-              <w:t>7</w:t>
+              <w:t>8</w:t>
             </w:r>
             <w:r>
               <w:rPr>
@@ -960,11 +1048,13 @@
               <w:iCs w:val="0"/>
               <w:noProof/>
               <w:color w:val="auto"/>
-              <w:sz w:val="22"/>
-              <w:szCs w:val="22"/>
+              <w:kern w:val="2"/>
+              <w:szCs w:val="24"/>
+              <w:lang w:eastAsia="ja-JP"/>
+              <w14:ligatures w14:val="standardContextual"/>
             </w:rPr>
           </w:pPr>
-          <w:hyperlink w:anchor="_Toc162000292" w:history="1">
+          <w:hyperlink w:anchor="_Toc162377439" w:history="1">
             <w:r>
               <w:rPr>
                 <w:rStyle w:val="Hypertextovodkaz"/>
@@ -980,8 +1070,10 @@
                 <w:iCs w:val="0"/>
                 <w:noProof/>
                 <w:color w:val="auto"/>
-                <w:sz w:val="22"/>
-                <w:szCs w:val="22"/>
+                <w:kern w:val="2"/>
+                <w:szCs w:val="24"/>
+                <w:lang w:eastAsia="ja-JP"/>
+                <w14:ligatures w14:val="standardContextual"/>
               </w:rPr>
               <w:tab/>
             </w:r>
@@ -1012,7 +1104,7 @@
                 <w:noProof/>
                 <w:webHidden/>
               </w:rPr>
-              <w:instrText xml:space="preserve"> PAGEREF _Toc162000292 \h </w:instrText>
+              <w:instrText xml:space="preserve"> PAGEREF _Toc162377439 \h </w:instrText>
             </w:r>
             <w:r>
               <w:rPr>
@@ -1032,7 +1124,7 @@
                 <w:noProof/>
                 <w:webHidden/>
               </w:rPr>
-              <w:t>7</w:t>
+              <w:t>8</w:t>
             </w:r>
             <w:r>
               <w:rPr>
@@ -1047,18 +1139,20 @@
           <w:pPr>
             <w:pStyle w:val="Obsah3"/>
             <w:tabs>
-              <w:tab w:val="left" w:pos="720"/>
+              <w:tab w:val="left" w:pos="960"/>
               <w:tab w:val="right" w:leader="dot" w:pos="8210"/>
             </w:tabs>
             <w:rPr>
               <w:rFonts w:asciiTheme="minorHAnsi" w:eastAsiaTheme="minorEastAsia" w:hAnsiTheme="minorHAnsi" w:cstheme="minorBidi"/>
               <w:noProof/>
               <w:color w:val="auto"/>
-              <w:sz w:val="22"/>
-              <w:szCs w:val="22"/>
+              <w:kern w:val="2"/>
+              <w:szCs w:val="24"/>
+              <w:lang w:eastAsia="ja-JP"/>
+              <w14:ligatures w14:val="standardContextual"/>
             </w:rPr>
           </w:pPr>
-          <w:hyperlink w:anchor="_Toc162000293" w:history="1">
+          <w:hyperlink w:anchor="_Toc162377440" w:history="1">
             <w:r>
               <w:rPr>
                 <w:rStyle w:val="Hypertextovodkaz"/>
@@ -1072,8 +1166,10 @@
                 <w:rFonts w:asciiTheme="minorHAnsi" w:eastAsiaTheme="minorEastAsia" w:hAnsiTheme="minorHAnsi" w:cstheme="minorBidi"/>
                 <w:noProof/>
                 <w:color w:val="auto"/>
-                <w:sz w:val="22"/>
-                <w:szCs w:val="22"/>
+                <w:kern w:val="2"/>
+                <w:szCs w:val="24"/>
+                <w:lang w:eastAsia="ja-JP"/>
+                <w14:ligatures w14:val="standardContextual"/>
               </w:rPr>
               <w:tab/>
             </w:r>
@@ -1083,6 +1179,102 @@
                 <w:rFonts w:eastAsiaTheme="majorEastAsia"/>
                 <w:noProof/>
               </w:rPr>
+              <w:t>Metodika CFOP</w:t>
+            </w:r>
+            <w:r>
+              <w:rPr>
+                <w:noProof/>
+                <w:webHidden/>
+              </w:rPr>
+              <w:tab/>
+            </w:r>
+            <w:r>
+              <w:rPr>
+                <w:noProof/>
+                <w:webHidden/>
+              </w:rPr>
+              <w:fldChar w:fldCharType="begin"/>
+            </w:r>
+            <w:r>
+              <w:rPr>
+                <w:noProof/>
+                <w:webHidden/>
+              </w:rPr>
+              <w:instrText xml:space="preserve"> PAGEREF _Toc162377440 \h </w:instrText>
+            </w:r>
+            <w:r>
+              <w:rPr>
+                <w:noProof/>
+                <w:webHidden/>
+              </w:rPr>
+            </w:r>
+            <w:r>
+              <w:rPr>
+                <w:noProof/>
+                <w:webHidden/>
+              </w:rPr>
+              <w:fldChar w:fldCharType="separate"/>
+            </w:r>
+            <w:r>
+              <w:rPr>
+                <w:noProof/>
+                <w:webHidden/>
+              </w:rPr>
+              <w:t>8</w:t>
+            </w:r>
+            <w:r>
+              <w:rPr>
+                <w:noProof/>
+                <w:webHidden/>
+              </w:rPr>
+              <w:fldChar w:fldCharType="end"/>
+            </w:r>
+          </w:hyperlink>
+        </w:p>
+        <w:p>
+          <w:pPr>
+            <w:pStyle w:val="Obsah3"/>
+            <w:tabs>
+              <w:tab w:val="left" w:pos="960"/>
+              <w:tab w:val="right" w:leader="dot" w:pos="8210"/>
+            </w:tabs>
+            <w:rPr>
+              <w:rFonts w:asciiTheme="minorHAnsi" w:eastAsiaTheme="minorEastAsia" w:hAnsiTheme="minorHAnsi" w:cstheme="minorBidi"/>
+              <w:noProof/>
+              <w:color w:val="auto"/>
+              <w:kern w:val="2"/>
+              <w:szCs w:val="24"/>
+              <w:lang w:eastAsia="ja-JP"/>
+              <w14:ligatures w14:val="standardContextual"/>
+            </w:rPr>
+          </w:pPr>
+          <w:hyperlink w:anchor="_Toc162377441" w:history="1">
+            <w:r>
+              <w:rPr>
+                <w:rStyle w:val="Hypertextovodkaz"/>
+                <w:rFonts w:eastAsiaTheme="majorEastAsia"/>
+                <w:noProof/>
+              </w:rPr>
+              <w:t>1.2.2</w:t>
+            </w:r>
+            <w:r>
+              <w:rPr>
+                <w:rFonts w:asciiTheme="minorHAnsi" w:eastAsiaTheme="minorEastAsia" w:hAnsiTheme="minorHAnsi" w:cstheme="minorBidi"/>
+                <w:noProof/>
+                <w:color w:val="auto"/>
+                <w:kern w:val="2"/>
+                <w:szCs w:val="24"/>
+                <w:lang w:eastAsia="ja-JP"/>
+                <w14:ligatures w14:val="standardContextual"/>
+              </w:rPr>
+              <w:tab/>
+            </w:r>
+            <w:r>
+              <w:rPr>
+                <w:rStyle w:val="Hypertextovodkaz"/>
+                <w:rFonts w:eastAsiaTheme="majorEastAsia"/>
+                <w:noProof/>
+              </w:rPr>
               <w:t>Značení tahů</w:t>
             </w:r>
             <w:r>
@@ -1104,7 +1296,7 @@
                 <w:noProof/>
                 <w:webHidden/>
               </w:rPr>
-              <w:instrText xml:space="preserve"> PAGEREF _Toc162000293 \h </w:instrText>
+              <w:instrText xml:space="preserve"> PAGEREF _Toc162377441 \h </w:instrText>
             </w:r>
             <w:r>
               <w:rPr>
@@ -1124,7 +1316,7 @@
                 <w:noProof/>
                 <w:webHidden/>
               </w:rPr>
-              <w:t>7</w:t>
+              <w:t>9</w:t>
             </w:r>
             <w:r>
               <w:rPr>
@@ -1148,11 +1340,13 @@
               <w:iCs w:val="0"/>
               <w:noProof/>
               <w:color w:val="auto"/>
-              <w:sz w:val="22"/>
-              <w:szCs w:val="22"/>
+              <w:kern w:val="2"/>
+              <w:szCs w:val="24"/>
+              <w:lang w:eastAsia="ja-JP"/>
+              <w14:ligatures w14:val="standardContextual"/>
             </w:rPr>
           </w:pPr>
-          <w:hyperlink w:anchor="_Toc162000294" w:history="1">
+          <w:hyperlink w:anchor="_Toc162377442" w:history="1">
             <w:r>
               <w:rPr>
                 <w:rStyle w:val="Hypertextovodkaz"/>
@@ -1168,8 +1362,10 @@
                 <w:iCs w:val="0"/>
                 <w:noProof/>
                 <w:color w:val="auto"/>
-                <w:sz w:val="22"/>
-                <w:szCs w:val="22"/>
+                <w:kern w:val="2"/>
+                <w:szCs w:val="24"/>
+                <w:lang w:eastAsia="ja-JP"/>
+                <w14:ligatures w14:val="standardContextual"/>
               </w:rPr>
               <w:tab/>
             </w:r>
@@ -1200,7 +1396,7 @@
                 <w:noProof/>
                 <w:webHidden/>
               </w:rPr>
-              <w:instrText xml:space="preserve"> PAGEREF _Toc162000294 \h </w:instrText>
+              <w:instrText xml:space="preserve"> PAGEREF _Toc162377442 \h </w:instrText>
             </w:r>
             <w:r>
               <w:rPr>
@@ -1220,7 +1416,7 @@
                 <w:noProof/>
                 <w:webHidden/>
               </w:rPr>
-              <w:t>8</w:t>
+              <w:t>9</w:t>
             </w:r>
             <w:r>
               <w:rPr>
@@ -1235,18 +1431,20 @@
           <w:pPr>
             <w:pStyle w:val="Obsah3"/>
             <w:tabs>
-              <w:tab w:val="left" w:pos="720"/>
+              <w:tab w:val="left" w:pos="960"/>
               <w:tab w:val="right" w:leader="dot" w:pos="8210"/>
             </w:tabs>
             <w:rPr>
               <w:rFonts w:asciiTheme="minorHAnsi" w:eastAsiaTheme="minorEastAsia" w:hAnsiTheme="minorHAnsi" w:cstheme="minorBidi"/>
               <w:noProof/>
               <w:color w:val="auto"/>
-              <w:sz w:val="22"/>
-              <w:szCs w:val="22"/>
+              <w:kern w:val="2"/>
+              <w:szCs w:val="24"/>
+              <w:lang w:eastAsia="ja-JP"/>
+              <w14:ligatures w14:val="standardContextual"/>
             </w:rPr>
           </w:pPr>
-          <w:hyperlink w:anchor="_Toc162000295" w:history="1">
+          <w:hyperlink w:anchor="_Toc162377443" w:history="1">
             <w:r>
               <w:rPr>
                 <w:rStyle w:val="Hypertextovodkaz"/>
@@ -1260,8 +1458,10 @@
                 <w:rFonts w:asciiTheme="minorHAnsi" w:eastAsiaTheme="minorEastAsia" w:hAnsiTheme="minorHAnsi" w:cstheme="minorBidi"/>
                 <w:noProof/>
                 <w:color w:val="auto"/>
-                <w:sz w:val="22"/>
-                <w:szCs w:val="22"/>
+                <w:kern w:val="2"/>
+                <w:szCs w:val="24"/>
+                <w:lang w:eastAsia="ja-JP"/>
+                <w14:ligatures w14:val="standardContextual"/>
               </w:rPr>
               <w:tab/>
             </w:r>
@@ -1292,7 +1492,7 @@
                 <w:noProof/>
                 <w:webHidden/>
               </w:rPr>
-              <w:instrText xml:space="preserve"> PAGEREF _Toc162000295 \h </w:instrText>
+              <w:instrText xml:space="preserve"> PAGEREF _Toc162377443 \h </w:instrText>
             </w:r>
             <w:r>
               <w:rPr>
@@ -1312,7 +1512,7 @@
                 <w:noProof/>
                 <w:webHidden/>
               </w:rPr>
-              <w:t>8</w:t>
+              <w:t>9</w:t>
             </w:r>
             <w:r>
               <w:rPr>
@@ -1327,18 +1527,20 @@
           <w:pPr>
             <w:pStyle w:val="Obsah3"/>
             <w:tabs>
-              <w:tab w:val="left" w:pos="720"/>
+              <w:tab w:val="left" w:pos="960"/>
               <w:tab w:val="right" w:leader="dot" w:pos="8210"/>
             </w:tabs>
             <w:rPr>
               <w:rFonts w:asciiTheme="minorHAnsi" w:eastAsiaTheme="minorEastAsia" w:hAnsiTheme="minorHAnsi" w:cstheme="minorBidi"/>
               <w:noProof/>
               <w:color w:val="auto"/>
-              <w:sz w:val="22"/>
-              <w:szCs w:val="22"/>
+              <w:kern w:val="2"/>
+              <w:szCs w:val="24"/>
+              <w:lang w:eastAsia="ja-JP"/>
+              <w14:ligatures w14:val="standardContextual"/>
             </w:rPr>
           </w:pPr>
-          <w:hyperlink w:anchor="_Toc162000296" w:history="1">
+          <w:hyperlink w:anchor="_Toc162377444" w:history="1">
             <w:r>
               <w:rPr>
                 <w:rStyle w:val="Hypertextovodkaz"/>
@@ -1352,8 +1554,10 @@
                 <w:rFonts w:asciiTheme="minorHAnsi" w:eastAsiaTheme="minorEastAsia" w:hAnsiTheme="minorHAnsi" w:cstheme="minorBidi"/>
                 <w:noProof/>
                 <w:color w:val="auto"/>
-                <w:sz w:val="22"/>
-                <w:szCs w:val="22"/>
+                <w:kern w:val="2"/>
+                <w:szCs w:val="24"/>
+                <w:lang w:eastAsia="ja-JP"/>
+                <w14:ligatures w14:val="standardContextual"/>
               </w:rPr>
               <w:tab/>
             </w:r>
@@ -1384,7 +1588,7 @@
                 <w:noProof/>
                 <w:webHidden/>
               </w:rPr>
-              <w:instrText xml:space="preserve"> PAGEREF _Toc162000296 \h </w:instrText>
+              <w:instrText xml:space="preserve"> PAGEREF _Toc162377444 \h </w:instrText>
             </w:r>
             <w:r>
               <w:rPr>
@@ -1404,7 +1608,7 @@
                 <w:noProof/>
                 <w:webHidden/>
               </w:rPr>
-              <w:t>8</w:t>
+              <w:t>9</w:t>
             </w:r>
             <w:r>
               <w:rPr>
@@ -1428,11 +1632,13 @@
               <w:iCs w:val="0"/>
               <w:noProof/>
               <w:color w:val="auto"/>
-              <w:sz w:val="22"/>
-              <w:szCs w:val="22"/>
+              <w:kern w:val="2"/>
+              <w:szCs w:val="24"/>
+              <w:lang w:eastAsia="ja-JP"/>
+              <w14:ligatures w14:val="standardContextual"/>
             </w:rPr>
           </w:pPr>
-          <w:hyperlink w:anchor="_Toc162000297" w:history="1">
+          <w:hyperlink w:anchor="_Toc162377445" w:history="1">
             <w:r>
               <w:rPr>
                 <w:rStyle w:val="Hypertextovodkaz"/>
@@ -1448,8 +1654,10 @@
                 <w:iCs w:val="0"/>
                 <w:noProof/>
                 <w:color w:val="auto"/>
-                <w:sz w:val="22"/>
-                <w:szCs w:val="22"/>
+                <w:kern w:val="2"/>
+                <w:szCs w:val="24"/>
+                <w:lang w:eastAsia="ja-JP"/>
+                <w14:ligatures w14:val="standardContextual"/>
               </w:rPr>
               <w:tab/>
             </w:r>
@@ -1480,7 +1688,7 @@
                 <w:noProof/>
                 <w:webHidden/>
               </w:rPr>
-              <w:instrText xml:space="preserve"> PAGEREF _Toc162000297 \h </w:instrText>
+              <w:instrText xml:space="preserve"> PAGEREF _Toc162377445 \h </w:instrText>
             </w:r>
             <w:r>
               <w:rPr>
@@ -1500,7 +1708,7 @@
                 <w:noProof/>
                 <w:webHidden/>
               </w:rPr>
-              <w:t>8</w:t>
+              <w:t>10</w:t>
             </w:r>
             <w:r>
               <w:rPr>
@@ -1515,18 +1723,20 @@
           <w:pPr>
             <w:pStyle w:val="Obsah3"/>
             <w:tabs>
-              <w:tab w:val="left" w:pos="720"/>
+              <w:tab w:val="left" w:pos="960"/>
               <w:tab w:val="right" w:leader="dot" w:pos="8210"/>
             </w:tabs>
             <w:rPr>
               <w:rFonts w:asciiTheme="minorHAnsi" w:eastAsiaTheme="minorEastAsia" w:hAnsiTheme="minorHAnsi" w:cstheme="minorBidi"/>
               <w:noProof/>
               <w:color w:val="auto"/>
-              <w:sz w:val="22"/>
-              <w:szCs w:val="22"/>
+              <w:kern w:val="2"/>
+              <w:szCs w:val="24"/>
+              <w:lang w:eastAsia="ja-JP"/>
+              <w14:ligatures w14:val="standardContextual"/>
             </w:rPr>
           </w:pPr>
-          <w:hyperlink w:anchor="_Toc162000298" w:history="1">
+          <w:hyperlink w:anchor="_Toc162377446" w:history="1">
             <w:r>
               <w:rPr>
                 <w:rStyle w:val="Hypertextovodkaz"/>
@@ -1540,8 +1750,10 @@
                 <w:rFonts w:asciiTheme="minorHAnsi" w:eastAsiaTheme="minorEastAsia" w:hAnsiTheme="minorHAnsi" w:cstheme="minorBidi"/>
                 <w:noProof/>
                 <w:color w:val="auto"/>
-                <w:sz w:val="22"/>
-                <w:szCs w:val="22"/>
+                <w:kern w:val="2"/>
+                <w:szCs w:val="24"/>
+                <w:lang w:eastAsia="ja-JP"/>
+                <w14:ligatures w14:val="standardContextual"/>
               </w:rPr>
               <w:tab/>
             </w:r>
@@ -1551,6 +1763,198 @@
                 <w:rFonts w:eastAsiaTheme="majorEastAsia"/>
                 <w:noProof/>
               </w:rPr>
+              <w:t>2D</w:t>
+            </w:r>
+            <w:r>
+              <w:rPr>
+                <w:noProof/>
+                <w:webHidden/>
+              </w:rPr>
+              <w:tab/>
+            </w:r>
+            <w:r>
+              <w:rPr>
+                <w:noProof/>
+                <w:webHidden/>
+              </w:rPr>
+              <w:fldChar w:fldCharType="begin"/>
+            </w:r>
+            <w:r>
+              <w:rPr>
+                <w:noProof/>
+                <w:webHidden/>
+              </w:rPr>
+              <w:instrText xml:space="preserve"> PAGEREF _Toc162377446 \h </w:instrText>
+            </w:r>
+            <w:r>
+              <w:rPr>
+                <w:noProof/>
+                <w:webHidden/>
+              </w:rPr>
+            </w:r>
+            <w:r>
+              <w:rPr>
+                <w:noProof/>
+                <w:webHidden/>
+              </w:rPr>
+              <w:fldChar w:fldCharType="separate"/>
+            </w:r>
+            <w:r>
+              <w:rPr>
+                <w:noProof/>
+                <w:webHidden/>
+              </w:rPr>
+              <w:t>10</w:t>
+            </w:r>
+            <w:r>
+              <w:rPr>
+                <w:noProof/>
+                <w:webHidden/>
+              </w:rPr>
+              <w:fldChar w:fldCharType="end"/>
+            </w:r>
+          </w:hyperlink>
+        </w:p>
+        <w:p>
+          <w:pPr>
+            <w:pStyle w:val="Obsah3"/>
+            <w:tabs>
+              <w:tab w:val="left" w:pos="960"/>
+              <w:tab w:val="right" w:leader="dot" w:pos="8210"/>
+            </w:tabs>
+            <w:rPr>
+              <w:rFonts w:asciiTheme="minorHAnsi" w:eastAsiaTheme="minorEastAsia" w:hAnsiTheme="minorHAnsi" w:cstheme="minorBidi"/>
+              <w:noProof/>
+              <w:color w:val="auto"/>
+              <w:kern w:val="2"/>
+              <w:szCs w:val="24"/>
+              <w:lang w:eastAsia="ja-JP"/>
+              <w14:ligatures w14:val="standardContextual"/>
+            </w:rPr>
+          </w:pPr>
+          <w:hyperlink w:anchor="_Toc162377447" w:history="1">
+            <w:r>
+              <w:rPr>
+                <w:rStyle w:val="Hypertextovodkaz"/>
+                <w:rFonts w:eastAsiaTheme="majorEastAsia"/>
+                <w:noProof/>
+              </w:rPr>
+              <w:t>1.4.2</w:t>
+            </w:r>
+            <w:r>
+              <w:rPr>
+                <w:rFonts w:asciiTheme="minorHAnsi" w:eastAsiaTheme="minorEastAsia" w:hAnsiTheme="minorHAnsi" w:cstheme="minorBidi"/>
+                <w:noProof/>
+                <w:color w:val="auto"/>
+                <w:kern w:val="2"/>
+                <w:szCs w:val="24"/>
+                <w:lang w:eastAsia="ja-JP"/>
+                <w14:ligatures w14:val="standardContextual"/>
+              </w:rPr>
+              <w:tab/>
+            </w:r>
+            <w:r>
+              <w:rPr>
+                <w:rStyle w:val="Hypertextovodkaz"/>
+                <w:rFonts w:eastAsiaTheme="majorEastAsia"/>
+                <w:noProof/>
+              </w:rPr>
+              <w:t>3D</w:t>
+            </w:r>
+            <w:r>
+              <w:rPr>
+                <w:noProof/>
+                <w:webHidden/>
+              </w:rPr>
+              <w:tab/>
+            </w:r>
+            <w:r>
+              <w:rPr>
+                <w:noProof/>
+                <w:webHidden/>
+              </w:rPr>
+              <w:fldChar w:fldCharType="begin"/>
+            </w:r>
+            <w:r>
+              <w:rPr>
+                <w:noProof/>
+                <w:webHidden/>
+              </w:rPr>
+              <w:instrText xml:space="preserve"> PAGEREF _Toc162377447 \h </w:instrText>
+            </w:r>
+            <w:r>
+              <w:rPr>
+                <w:noProof/>
+                <w:webHidden/>
+              </w:rPr>
+            </w:r>
+            <w:r>
+              <w:rPr>
+                <w:noProof/>
+                <w:webHidden/>
+              </w:rPr>
+              <w:fldChar w:fldCharType="separate"/>
+            </w:r>
+            <w:r>
+              <w:rPr>
+                <w:noProof/>
+                <w:webHidden/>
+              </w:rPr>
+              <w:t>10</w:t>
+            </w:r>
+            <w:r>
+              <w:rPr>
+                <w:noProof/>
+                <w:webHidden/>
+              </w:rPr>
+              <w:fldChar w:fldCharType="end"/>
+            </w:r>
+          </w:hyperlink>
+        </w:p>
+        <w:p>
+          <w:pPr>
+            <w:pStyle w:val="Obsah3"/>
+            <w:tabs>
+              <w:tab w:val="left" w:pos="960"/>
+              <w:tab w:val="right" w:leader="dot" w:pos="8210"/>
+            </w:tabs>
+            <w:rPr>
+              <w:rFonts w:asciiTheme="minorHAnsi" w:eastAsiaTheme="minorEastAsia" w:hAnsiTheme="minorHAnsi" w:cstheme="minorBidi"/>
+              <w:noProof/>
+              <w:color w:val="auto"/>
+              <w:kern w:val="2"/>
+              <w:szCs w:val="24"/>
+              <w:lang w:eastAsia="ja-JP"/>
+              <w14:ligatures w14:val="standardContextual"/>
+            </w:rPr>
+          </w:pPr>
+          <w:hyperlink w:anchor="_Toc162377448" w:history="1">
+            <w:r>
+              <w:rPr>
+                <w:rStyle w:val="Hypertextovodkaz"/>
+                <w:rFonts w:eastAsiaTheme="majorEastAsia"/>
+                <w:noProof/>
+              </w:rPr>
+              <w:t>1.4.3</w:t>
+            </w:r>
+            <w:r>
+              <w:rPr>
+                <w:rFonts w:asciiTheme="minorHAnsi" w:eastAsiaTheme="minorEastAsia" w:hAnsiTheme="minorHAnsi" w:cstheme="minorBidi"/>
+                <w:noProof/>
+                <w:color w:val="auto"/>
+                <w:kern w:val="2"/>
+                <w:szCs w:val="24"/>
+                <w:lang w:eastAsia="ja-JP"/>
+                <w14:ligatures w14:val="standardContextual"/>
+              </w:rPr>
+              <w:tab/>
+            </w:r>
+            <w:r>
+              <w:rPr>
+                <w:rStyle w:val="Hypertextovodkaz"/>
+                <w:rFonts w:eastAsiaTheme="majorEastAsia"/>
+                <w:noProof/>
+              </w:rPr>
               <w:t>Ortodoxní projekce</w:t>
             </w:r>
             <w:r>
@@ -1572,7 +1976,7 @@
                 <w:noProof/>
                 <w:webHidden/>
               </w:rPr>
-              <w:instrText xml:space="preserve"> PAGEREF _Toc162000298 \h </w:instrText>
+              <w:instrText xml:space="preserve"> PAGEREF _Toc162377448 \h </w:instrText>
             </w:r>
             <w:r>
               <w:rPr>
@@ -1592,7 +1996,7 @@
                 <w:noProof/>
                 <w:webHidden/>
               </w:rPr>
-              <w:t>9</w:t>
+              <w:t>10</w:t>
             </w:r>
             <w:r>
               <w:rPr>
@@ -1616,11 +2020,13 @@
               <w:iCs w:val="0"/>
               <w:noProof/>
               <w:color w:val="auto"/>
-              <w:sz w:val="22"/>
-              <w:szCs w:val="22"/>
+              <w:kern w:val="2"/>
+              <w:szCs w:val="24"/>
+              <w:lang w:eastAsia="ja-JP"/>
+              <w14:ligatures w14:val="standardContextual"/>
             </w:rPr>
           </w:pPr>
-          <w:hyperlink w:anchor="_Toc162000299" w:history="1">
+          <w:hyperlink w:anchor="_Toc162377449" w:history="1">
             <w:r>
               <w:rPr>
                 <w:rStyle w:val="Hypertextovodkaz"/>
@@ -1636,8 +2042,10 @@
                 <w:iCs w:val="0"/>
                 <w:noProof/>
                 <w:color w:val="auto"/>
-                <w:sz w:val="22"/>
-                <w:szCs w:val="22"/>
+                <w:kern w:val="2"/>
+                <w:szCs w:val="24"/>
+                <w:lang w:eastAsia="ja-JP"/>
+                <w14:ligatures w14:val="standardContextual"/>
               </w:rPr>
               <w:tab/>
             </w:r>
@@ -1668,7 +2076,7 @@
                 <w:noProof/>
                 <w:webHidden/>
               </w:rPr>
-              <w:instrText xml:space="preserve"> PAGEREF _Toc162000299 \h </w:instrText>
+              <w:instrText xml:space="preserve"> PAGEREF _Toc162377449 \h </w:instrText>
             </w:r>
             <w:r>
               <w:rPr>
@@ -1688,7 +2096,7 @@
                 <w:noProof/>
                 <w:webHidden/>
               </w:rPr>
-              <w:t>9</w:t>
+              <w:t>11</w:t>
             </w:r>
             <w:r>
               <w:rPr>
@@ -1703,18 +2111,20 @@
           <w:pPr>
             <w:pStyle w:val="Obsah3"/>
             <w:tabs>
-              <w:tab w:val="left" w:pos="720"/>
+              <w:tab w:val="left" w:pos="960"/>
               <w:tab w:val="right" w:leader="dot" w:pos="8210"/>
             </w:tabs>
             <w:rPr>
               <w:rFonts w:asciiTheme="minorHAnsi" w:eastAsiaTheme="minorEastAsia" w:hAnsiTheme="minorHAnsi" w:cstheme="minorBidi"/>
               <w:noProof/>
               <w:color w:val="auto"/>
-              <w:sz w:val="22"/>
-              <w:szCs w:val="22"/>
+              <w:kern w:val="2"/>
+              <w:szCs w:val="24"/>
+              <w:lang w:eastAsia="ja-JP"/>
+              <w14:ligatures w14:val="standardContextual"/>
             </w:rPr>
           </w:pPr>
-          <w:hyperlink w:anchor="_Toc162000300" w:history="1">
+          <w:hyperlink w:anchor="_Toc162377450" w:history="1">
             <w:r>
               <w:rPr>
                 <w:rStyle w:val="Hypertextovodkaz"/>
@@ -1728,8 +2138,10 @@
                 <w:rFonts w:asciiTheme="minorHAnsi" w:eastAsiaTheme="minorEastAsia" w:hAnsiTheme="minorHAnsi" w:cstheme="minorBidi"/>
                 <w:noProof/>
                 <w:color w:val="auto"/>
-                <w:sz w:val="22"/>
-                <w:szCs w:val="22"/>
+                <w:kern w:val="2"/>
+                <w:szCs w:val="24"/>
+                <w:lang w:eastAsia="ja-JP"/>
+                <w14:ligatures w14:val="standardContextual"/>
               </w:rPr>
               <w:tab/>
             </w:r>
@@ -1760,7 +2172,7 @@
                 <w:noProof/>
                 <w:webHidden/>
               </w:rPr>
-              <w:instrText xml:space="preserve"> PAGEREF _Toc162000300 \h </w:instrText>
+              <w:instrText xml:space="preserve"> PAGEREF _Toc162377450 \h </w:instrText>
             </w:r>
             <w:r>
               <w:rPr>
@@ -1780,7 +2192,7 @@
                 <w:noProof/>
                 <w:webHidden/>
               </w:rPr>
-              <w:t>9</w:t>
+              <w:t>11</w:t>
             </w:r>
             <w:r>
               <w:rPr>
@@ -1795,18 +2207,20 @@
           <w:pPr>
             <w:pStyle w:val="Obsah3"/>
             <w:tabs>
-              <w:tab w:val="left" w:pos="720"/>
+              <w:tab w:val="left" w:pos="960"/>
               <w:tab w:val="right" w:leader="dot" w:pos="8210"/>
             </w:tabs>
             <w:rPr>
               <w:rFonts w:asciiTheme="minorHAnsi" w:eastAsiaTheme="minorEastAsia" w:hAnsiTheme="minorHAnsi" w:cstheme="minorBidi"/>
               <w:noProof/>
               <w:color w:val="auto"/>
-              <w:sz w:val="22"/>
-              <w:szCs w:val="22"/>
+              <w:kern w:val="2"/>
+              <w:szCs w:val="24"/>
+              <w:lang w:eastAsia="ja-JP"/>
+              <w14:ligatures w14:val="standardContextual"/>
             </w:rPr>
           </w:pPr>
-          <w:hyperlink w:anchor="_Toc162000301" w:history="1">
+          <w:hyperlink w:anchor="_Toc162377451" w:history="1">
             <w:r>
               <w:rPr>
                 <w:rStyle w:val="Hypertextovodkaz"/>
@@ -1820,8 +2234,10 @@
                 <w:rFonts w:asciiTheme="minorHAnsi" w:eastAsiaTheme="minorEastAsia" w:hAnsiTheme="minorHAnsi" w:cstheme="minorBidi"/>
                 <w:noProof/>
                 <w:color w:val="auto"/>
-                <w:sz w:val="22"/>
-                <w:szCs w:val="22"/>
+                <w:kern w:val="2"/>
+                <w:szCs w:val="24"/>
+                <w:lang w:eastAsia="ja-JP"/>
+                <w14:ligatures w14:val="standardContextual"/>
               </w:rPr>
               <w:tab/>
             </w:r>
@@ -1831,6 +2247,198 @@
                 <w:rFonts w:eastAsiaTheme="majorEastAsia"/>
                 <w:noProof/>
               </w:rPr>
+              <w:t>GitHub Desktop</w:t>
+            </w:r>
+            <w:r>
+              <w:rPr>
+                <w:noProof/>
+                <w:webHidden/>
+              </w:rPr>
+              <w:tab/>
+            </w:r>
+            <w:r>
+              <w:rPr>
+                <w:noProof/>
+                <w:webHidden/>
+              </w:rPr>
+              <w:fldChar w:fldCharType="begin"/>
+            </w:r>
+            <w:r>
+              <w:rPr>
+                <w:noProof/>
+                <w:webHidden/>
+              </w:rPr>
+              <w:instrText xml:space="preserve"> PAGEREF _Toc162377451 \h </w:instrText>
+            </w:r>
+            <w:r>
+              <w:rPr>
+                <w:noProof/>
+                <w:webHidden/>
+              </w:rPr>
+            </w:r>
+            <w:r>
+              <w:rPr>
+                <w:noProof/>
+                <w:webHidden/>
+              </w:rPr>
+              <w:fldChar w:fldCharType="separate"/>
+            </w:r>
+            <w:r>
+              <w:rPr>
+                <w:noProof/>
+                <w:webHidden/>
+              </w:rPr>
+              <w:t>11</w:t>
+            </w:r>
+            <w:r>
+              <w:rPr>
+                <w:noProof/>
+                <w:webHidden/>
+              </w:rPr>
+              <w:fldChar w:fldCharType="end"/>
+            </w:r>
+          </w:hyperlink>
+        </w:p>
+        <w:p>
+          <w:pPr>
+            <w:pStyle w:val="Obsah3"/>
+            <w:tabs>
+              <w:tab w:val="left" w:pos="960"/>
+              <w:tab w:val="right" w:leader="dot" w:pos="8210"/>
+            </w:tabs>
+            <w:rPr>
+              <w:rFonts w:asciiTheme="minorHAnsi" w:eastAsiaTheme="minorEastAsia" w:hAnsiTheme="minorHAnsi" w:cstheme="minorBidi"/>
+              <w:noProof/>
+              <w:color w:val="auto"/>
+              <w:kern w:val="2"/>
+              <w:szCs w:val="24"/>
+              <w:lang w:eastAsia="ja-JP"/>
+              <w14:ligatures w14:val="standardContextual"/>
+            </w:rPr>
+          </w:pPr>
+          <w:hyperlink w:anchor="_Toc162377452" w:history="1">
+            <w:r>
+              <w:rPr>
+                <w:rStyle w:val="Hypertextovodkaz"/>
+                <w:rFonts w:eastAsiaTheme="majorEastAsia"/>
+                <w:noProof/>
+              </w:rPr>
+              <w:t>1.5.3</w:t>
+            </w:r>
+            <w:r>
+              <w:rPr>
+                <w:rFonts w:asciiTheme="minorHAnsi" w:eastAsiaTheme="minorEastAsia" w:hAnsiTheme="minorHAnsi" w:cstheme="minorBidi"/>
+                <w:noProof/>
+                <w:color w:val="auto"/>
+                <w:kern w:val="2"/>
+                <w:szCs w:val="24"/>
+                <w:lang w:eastAsia="ja-JP"/>
+                <w14:ligatures w14:val="standardContextual"/>
+              </w:rPr>
+              <w:tab/>
+            </w:r>
+            <w:r>
+              <w:rPr>
+                <w:rStyle w:val="Hypertextovodkaz"/>
+                <w:rFonts w:eastAsiaTheme="majorEastAsia"/>
+                <w:noProof/>
+              </w:rPr>
+              <w:t>.NET</w:t>
+            </w:r>
+            <w:r>
+              <w:rPr>
+                <w:noProof/>
+                <w:webHidden/>
+              </w:rPr>
+              <w:tab/>
+            </w:r>
+            <w:r>
+              <w:rPr>
+                <w:noProof/>
+                <w:webHidden/>
+              </w:rPr>
+              <w:fldChar w:fldCharType="begin"/>
+            </w:r>
+            <w:r>
+              <w:rPr>
+                <w:noProof/>
+                <w:webHidden/>
+              </w:rPr>
+              <w:instrText xml:space="preserve"> PAGEREF _Toc162377452 \h </w:instrText>
+            </w:r>
+            <w:r>
+              <w:rPr>
+                <w:noProof/>
+                <w:webHidden/>
+              </w:rPr>
+            </w:r>
+            <w:r>
+              <w:rPr>
+                <w:noProof/>
+                <w:webHidden/>
+              </w:rPr>
+              <w:fldChar w:fldCharType="separate"/>
+            </w:r>
+            <w:r>
+              <w:rPr>
+                <w:noProof/>
+                <w:webHidden/>
+              </w:rPr>
+              <w:t>11</w:t>
+            </w:r>
+            <w:r>
+              <w:rPr>
+                <w:noProof/>
+                <w:webHidden/>
+              </w:rPr>
+              <w:fldChar w:fldCharType="end"/>
+            </w:r>
+          </w:hyperlink>
+        </w:p>
+        <w:p>
+          <w:pPr>
+            <w:pStyle w:val="Obsah3"/>
+            <w:tabs>
+              <w:tab w:val="left" w:pos="960"/>
+              <w:tab w:val="right" w:leader="dot" w:pos="8210"/>
+            </w:tabs>
+            <w:rPr>
+              <w:rFonts w:asciiTheme="minorHAnsi" w:eastAsiaTheme="minorEastAsia" w:hAnsiTheme="minorHAnsi" w:cstheme="minorBidi"/>
+              <w:noProof/>
+              <w:color w:val="auto"/>
+              <w:kern w:val="2"/>
+              <w:szCs w:val="24"/>
+              <w:lang w:eastAsia="ja-JP"/>
+              <w14:ligatures w14:val="standardContextual"/>
+            </w:rPr>
+          </w:pPr>
+          <w:hyperlink w:anchor="_Toc162377453" w:history="1">
+            <w:r>
+              <w:rPr>
+                <w:rStyle w:val="Hypertextovodkaz"/>
+                <w:rFonts w:eastAsiaTheme="majorEastAsia"/>
+                <w:noProof/>
+              </w:rPr>
+              <w:t>1.5.4</w:t>
+            </w:r>
+            <w:r>
+              <w:rPr>
+                <w:rFonts w:asciiTheme="minorHAnsi" w:eastAsiaTheme="minorEastAsia" w:hAnsiTheme="minorHAnsi" w:cstheme="minorBidi"/>
+                <w:noProof/>
+                <w:color w:val="auto"/>
+                <w:kern w:val="2"/>
+                <w:szCs w:val="24"/>
+                <w:lang w:eastAsia="ja-JP"/>
+                <w14:ligatures w14:val="standardContextual"/>
+              </w:rPr>
+              <w:tab/>
+            </w:r>
+            <w:r>
+              <w:rPr>
+                <w:rStyle w:val="Hypertextovodkaz"/>
+                <w:rFonts w:eastAsiaTheme="majorEastAsia"/>
+                <w:noProof/>
+              </w:rPr>
               <w:t>Windows Forms .NET Framework</w:t>
             </w:r>
             <w:r>
@@ -1852,7 +2460,7 @@
                 <w:noProof/>
                 <w:webHidden/>
               </w:rPr>
-              <w:instrText xml:space="preserve"> PAGEREF _Toc162000301 \h </w:instrText>
+              <w:instrText xml:space="preserve"> PAGEREF _Toc162377453 \h </w:instrText>
             </w:r>
             <w:r>
               <w:rPr>
@@ -1872,7 +2480,103 @@
                 <w:noProof/>
                 <w:webHidden/>
               </w:rPr>
-              <w:t>9</w:t>
+              <w:t>11</w:t>
+            </w:r>
+            <w:r>
+              <w:rPr>
+                <w:noProof/>
+                <w:webHidden/>
+              </w:rPr>
+              <w:fldChar w:fldCharType="end"/>
+            </w:r>
+          </w:hyperlink>
+        </w:p>
+        <w:p>
+          <w:pPr>
+            <w:pStyle w:val="Obsah3"/>
+            <w:tabs>
+              <w:tab w:val="left" w:pos="960"/>
+              <w:tab w:val="right" w:leader="dot" w:pos="8210"/>
+            </w:tabs>
+            <w:rPr>
+              <w:rFonts w:asciiTheme="minorHAnsi" w:eastAsiaTheme="minorEastAsia" w:hAnsiTheme="minorHAnsi" w:cstheme="minorBidi"/>
+              <w:noProof/>
+              <w:color w:val="auto"/>
+              <w:kern w:val="2"/>
+              <w:szCs w:val="24"/>
+              <w:lang w:eastAsia="ja-JP"/>
+              <w14:ligatures w14:val="standardContextual"/>
+            </w:rPr>
+          </w:pPr>
+          <w:hyperlink w:anchor="_Toc162377454" w:history="1">
+            <w:r>
+              <w:rPr>
+                <w:rStyle w:val="Hypertextovodkaz"/>
+                <w:rFonts w:eastAsiaTheme="majorEastAsia"/>
+                <w:noProof/>
+              </w:rPr>
+              <w:t>1.5.5</w:t>
+            </w:r>
+            <w:r>
+              <w:rPr>
+                <w:rFonts w:asciiTheme="minorHAnsi" w:eastAsiaTheme="minorEastAsia" w:hAnsiTheme="minorHAnsi" w:cstheme="minorBidi"/>
+                <w:noProof/>
+                <w:color w:val="auto"/>
+                <w:kern w:val="2"/>
+                <w:szCs w:val="24"/>
+                <w:lang w:eastAsia="ja-JP"/>
+                <w14:ligatures w14:val="standardContextual"/>
+              </w:rPr>
+              <w:tab/>
+            </w:r>
+            <w:r>
+              <w:rPr>
+                <w:rStyle w:val="Hypertextovodkaz"/>
+                <w:rFonts w:eastAsiaTheme="majorEastAsia"/>
+                <w:noProof/>
+              </w:rPr>
+              <w:t>C#</w:t>
+            </w:r>
+            <w:r>
+              <w:rPr>
+                <w:noProof/>
+                <w:webHidden/>
+              </w:rPr>
+              <w:tab/>
+            </w:r>
+            <w:r>
+              <w:rPr>
+                <w:noProof/>
+                <w:webHidden/>
+              </w:rPr>
+              <w:fldChar w:fldCharType="begin"/>
+            </w:r>
+            <w:r>
+              <w:rPr>
+                <w:noProof/>
+                <w:webHidden/>
+              </w:rPr>
+              <w:instrText xml:space="preserve"> PAGEREF _Toc162377454 \h </w:instrText>
+            </w:r>
+            <w:r>
+              <w:rPr>
+                <w:noProof/>
+                <w:webHidden/>
+              </w:rPr>
+            </w:r>
+            <w:r>
+              <w:rPr>
+                <w:noProof/>
+                <w:webHidden/>
+              </w:rPr>
+              <w:fldChar w:fldCharType="separate"/>
+            </w:r>
+            <w:r>
+              <w:rPr>
+                <w:noProof/>
+                <w:webHidden/>
+              </w:rPr>
+              <w:t>11</w:t>
             </w:r>
             <w:r>
               <w:rPr>
@@ -1896,11 +2600,13 @@
               <w:bCs w:val="0"/>
               <w:noProof/>
               <w:color w:val="auto"/>
-              <w:sz w:val="22"/>
-              <w:szCs w:val="22"/>
+              <w:kern w:val="2"/>
+              <w:szCs w:val="24"/>
+              <w:lang w:eastAsia="ja-JP"/>
+              <w14:ligatures w14:val="standardContextual"/>
             </w:rPr>
           </w:pPr>
-          <w:hyperlink w:anchor="_Toc162000302" w:history="1">
+          <w:hyperlink w:anchor="_Toc162377455" w:history="1">
             <w:r>
               <w:rPr>
                 <w:rStyle w:val="Hypertextovodkaz"/>
@@ -1916,8 +2622,10 @@
                 <w:bCs w:val="0"/>
                 <w:noProof/>
                 <w:color w:val="auto"/>
-                <w:sz w:val="22"/>
-                <w:szCs w:val="22"/>
+                <w:kern w:val="2"/>
+                <w:szCs w:val="24"/>
+                <w:lang w:eastAsia="ja-JP"/>
+                <w14:ligatures w14:val="standardContextual"/>
               </w:rPr>
               <w:tab/>
             </w:r>
@@ -1948,7 +2656,7 @@
                 <w:noProof/>
                 <w:webHidden/>
               </w:rPr>
-              <w:instrText xml:space="preserve"> PAGEREF _Toc162000302 \h </w:instrText>
+              <w:instrText xml:space="preserve"> PAGEREF _Toc162377455 \h </w:instrText>
             </w:r>
             <w:r>
               <w:rPr>
@@ -1968,7 +2676,1467 @@
                 <w:noProof/>
                 <w:webHidden/>
               </w:rPr>
-              <w:t>10</w:t>
+              <w:t>12</w:t>
+            </w:r>
+            <w:r>
+              <w:rPr>
+                <w:noProof/>
+                <w:webHidden/>
+              </w:rPr>
+              <w:fldChar w:fldCharType="end"/>
+            </w:r>
+          </w:hyperlink>
+        </w:p>
+        <w:p>
+          <w:pPr>
+            <w:pStyle w:val="Obsah2"/>
+            <w:tabs>
+              <w:tab w:val="left" w:pos="720"/>
+              <w:tab w:val="right" w:leader="dot" w:pos="8210"/>
+            </w:tabs>
+            <w:rPr>
+              <w:rFonts w:asciiTheme="minorHAnsi" w:eastAsiaTheme="minorEastAsia" w:hAnsiTheme="minorHAnsi" w:cstheme="minorBidi"/>
+              <w:b w:val="0"/>
+              <w:iCs w:val="0"/>
+              <w:noProof/>
+              <w:color w:val="auto"/>
+              <w:kern w:val="2"/>
+              <w:szCs w:val="24"/>
+              <w:lang w:eastAsia="ja-JP"/>
+              <w14:ligatures w14:val="standardContextual"/>
+            </w:rPr>
+          </w:pPr>
+          <w:hyperlink w:anchor="_Toc162377456" w:history="1">
+            <w:r>
+              <w:rPr>
+                <w:rStyle w:val="Hypertextovodkaz"/>
+                <w:rFonts w:eastAsiaTheme="majorEastAsia"/>
+                <w:noProof/>
+              </w:rPr>
+              <w:t>2.1</w:t>
+            </w:r>
+            <w:r>
+              <w:rPr>
+                <w:rFonts w:asciiTheme="minorHAnsi" w:eastAsiaTheme="minorEastAsia" w:hAnsiTheme="minorHAnsi" w:cstheme="minorBidi"/>
+                <w:b w:val="0"/>
+                <w:iCs w:val="0"/>
+                <w:noProof/>
+                <w:color w:val="auto"/>
+                <w:kern w:val="2"/>
+                <w:szCs w:val="24"/>
+                <w:lang w:eastAsia="ja-JP"/>
+                <w14:ligatures w14:val="standardContextual"/>
+              </w:rPr>
+              <w:tab/>
+            </w:r>
+            <w:r>
+              <w:rPr>
+                <w:rStyle w:val="Hypertextovodkaz"/>
+                <w:rFonts w:eastAsiaTheme="majorEastAsia"/>
+                <w:noProof/>
+              </w:rPr>
+              <w:t>Třídy 3D prostoru</w:t>
+            </w:r>
+            <w:r>
+              <w:rPr>
+                <w:noProof/>
+                <w:webHidden/>
+              </w:rPr>
+              <w:tab/>
+            </w:r>
+            <w:r>
+              <w:rPr>
+                <w:noProof/>
+                <w:webHidden/>
+              </w:rPr>
+              <w:fldChar w:fldCharType="begin"/>
+            </w:r>
+            <w:r>
+              <w:rPr>
+                <w:noProof/>
+                <w:webHidden/>
+              </w:rPr>
+              <w:instrText xml:space="preserve"> PAGEREF _Toc162377456 \h </w:instrText>
+            </w:r>
+            <w:r>
+              <w:rPr>
+                <w:noProof/>
+                <w:webHidden/>
+              </w:rPr>
+            </w:r>
+            <w:r>
+              <w:rPr>
+                <w:noProof/>
+                <w:webHidden/>
+              </w:rPr>
+              <w:fldChar w:fldCharType="separate"/>
+            </w:r>
+            <w:r>
+              <w:rPr>
+                <w:noProof/>
+                <w:webHidden/>
+              </w:rPr>
+              <w:t>12</w:t>
+            </w:r>
+            <w:r>
+              <w:rPr>
+                <w:noProof/>
+                <w:webHidden/>
+              </w:rPr>
+              <w:fldChar w:fldCharType="end"/>
+            </w:r>
+          </w:hyperlink>
+        </w:p>
+        <w:p>
+          <w:pPr>
+            <w:pStyle w:val="Obsah3"/>
+            <w:tabs>
+              <w:tab w:val="left" w:pos="960"/>
+              <w:tab w:val="right" w:leader="dot" w:pos="8210"/>
+            </w:tabs>
+            <w:rPr>
+              <w:rFonts w:asciiTheme="minorHAnsi" w:eastAsiaTheme="minorEastAsia" w:hAnsiTheme="minorHAnsi" w:cstheme="minorBidi"/>
+              <w:noProof/>
+              <w:color w:val="auto"/>
+              <w:kern w:val="2"/>
+              <w:szCs w:val="24"/>
+              <w:lang w:eastAsia="ja-JP"/>
+              <w14:ligatures w14:val="standardContextual"/>
+            </w:rPr>
+          </w:pPr>
+          <w:hyperlink w:anchor="_Toc162377457" w:history="1">
+            <w:r>
+              <w:rPr>
+                <w:rStyle w:val="Hypertextovodkaz"/>
+                <w:rFonts w:eastAsiaTheme="majorEastAsia"/>
+                <w:noProof/>
+              </w:rPr>
+              <w:t>2.1.1</w:t>
+            </w:r>
+            <w:r>
+              <w:rPr>
+                <w:rFonts w:asciiTheme="minorHAnsi" w:eastAsiaTheme="minorEastAsia" w:hAnsiTheme="minorHAnsi" w:cstheme="minorBidi"/>
+                <w:noProof/>
+                <w:color w:val="auto"/>
+                <w:kern w:val="2"/>
+                <w:szCs w:val="24"/>
+                <w:lang w:eastAsia="ja-JP"/>
+                <w14:ligatures w14:val="standardContextual"/>
+              </w:rPr>
+              <w:tab/>
+            </w:r>
+            <w:r>
+              <w:rPr>
+                <w:rStyle w:val="Hypertextovodkaz"/>
+                <w:rFonts w:eastAsiaTheme="majorEastAsia"/>
+                <w:noProof/>
+              </w:rPr>
+              <w:t>Vector3</w:t>
+            </w:r>
+            <w:r>
+              <w:rPr>
+                <w:noProof/>
+                <w:webHidden/>
+              </w:rPr>
+              <w:tab/>
+            </w:r>
+            <w:r>
+              <w:rPr>
+                <w:noProof/>
+                <w:webHidden/>
+              </w:rPr>
+              <w:fldChar w:fldCharType="begin"/>
+            </w:r>
+            <w:r>
+              <w:rPr>
+                <w:noProof/>
+                <w:webHidden/>
+              </w:rPr>
+              <w:instrText xml:space="preserve"> PAGEREF _Toc162377457 \h </w:instrText>
+            </w:r>
+            <w:r>
+              <w:rPr>
+                <w:noProof/>
+                <w:webHidden/>
+              </w:rPr>
+            </w:r>
+            <w:r>
+              <w:rPr>
+                <w:noProof/>
+                <w:webHidden/>
+              </w:rPr>
+              <w:fldChar w:fldCharType="separate"/>
+            </w:r>
+            <w:r>
+              <w:rPr>
+                <w:noProof/>
+                <w:webHidden/>
+              </w:rPr>
+              <w:t>12</w:t>
+            </w:r>
+            <w:r>
+              <w:rPr>
+                <w:noProof/>
+                <w:webHidden/>
+              </w:rPr>
+              <w:fldChar w:fldCharType="end"/>
+            </w:r>
+          </w:hyperlink>
+        </w:p>
+        <w:p>
+          <w:pPr>
+            <w:pStyle w:val="Obsah3"/>
+            <w:tabs>
+              <w:tab w:val="left" w:pos="960"/>
+              <w:tab w:val="right" w:leader="dot" w:pos="8210"/>
+            </w:tabs>
+            <w:rPr>
+              <w:rFonts w:asciiTheme="minorHAnsi" w:eastAsiaTheme="minorEastAsia" w:hAnsiTheme="minorHAnsi" w:cstheme="minorBidi"/>
+              <w:noProof/>
+              <w:color w:val="auto"/>
+              <w:kern w:val="2"/>
+              <w:szCs w:val="24"/>
+              <w:lang w:eastAsia="ja-JP"/>
+              <w14:ligatures w14:val="standardContextual"/>
+            </w:rPr>
+          </w:pPr>
+          <w:hyperlink w:anchor="_Toc162377458" w:history="1">
+            <w:r>
+              <w:rPr>
+                <w:rStyle w:val="Hypertextovodkaz"/>
+                <w:rFonts w:eastAsiaTheme="majorEastAsia"/>
+                <w:noProof/>
+              </w:rPr>
+              <w:t>2.1.2</w:t>
+            </w:r>
+            <w:r>
+              <w:rPr>
+                <w:rFonts w:asciiTheme="minorHAnsi" w:eastAsiaTheme="minorEastAsia" w:hAnsiTheme="minorHAnsi" w:cstheme="minorBidi"/>
+                <w:noProof/>
+                <w:color w:val="auto"/>
+                <w:kern w:val="2"/>
+                <w:szCs w:val="24"/>
+                <w:lang w:eastAsia="ja-JP"/>
+                <w14:ligatures w14:val="standardContextual"/>
+              </w:rPr>
+              <w:tab/>
+            </w:r>
+            <w:r>
+              <w:rPr>
+                <w:rStyle w:val="Hypertextovodkaz"/>
+                <w:rFonts w:eastAsiaTheme="majorEastAsia"/>
+                <w:noProof/>
+              </w:rPr>
+              <w:t>Square</w:t>
+            </w:r>
+            <w:r>
+              <w:rPr>
+                <w:noProof/>
+                <w:webHidden/>
+              </w:rPr>
+              <w:tab/>
+            </w:r>
+            <w:r>
+              <w:rPr>
+                <w:noProof/>
+                <w:webHidden/>
+              </w:rPr>
+              <w:fldChar w:fldCharType="begin"/>
+            </w:r>
+            <w:r>
+              <w:rPr>
+                <w:noProof/>
+                <w:webHidden/>
+              </w:rPr>
+              <w:instrText xml:space="preserve"> PAGEREF _Toc162377458 \h </w:instrText>
+            </w:r>
+            <w:r>
+              <w:rPr>
+                <w:noProof/>
+                <w:webHidden/>
+              </w:rPr>
+            </w:r>
+            <w:r>
+              <w:rPr>
+                <w:noProof/>
+                <w:webHidden/>
+              </w:rPr>
+              <w:fldChar w:fldCharType="separate"/>
+            </w:r>
+            <w:r>
+              <w:rPr>
+                <w:noProof/>
+                <w:webHidden/>
+              </w:rPr>
+              <w:t>12</w:t>
+            </w:r>
+            <w:r>
+              <w:rPr>
+                <w:noProof/>
+                <w:webHidden/>
+              </w:rPr>
+              <w:fldChar w:fldCharType="end"/>
+            </w:r>
+          </w:hyperlink>
+        </w:p>
+        <w:p>
+          <w:pPr>
+            <w:pStyle w:val="Obsah3"/>
+            <w:tabs>
+              <w:tab w:val="left" w:pos="960"/>
+              <w:tab w:val="right" w:leader="dot" w:pos="8210"/>
+            </w:tabs>
+            <w:rPr>
+              <w:rFonts w:asciiTheme="minorHAnsi" w:eastAsiaTheme="minorEastAsia" w:hAnsiTheme="minorHAnsi" w:cstheme="minorBidi"/>
+              <w:noProof/>
+              <w:color w:val="auto"/>
+              <w:kern w:val="2"/>
+              <w:szCs w:val="24"/>
+              <w:lang w:eastAsia="ja-JP"/>
+              <w14:ligatures w14:val="standardContextual"/>
+            </w:rPr>
+          </w:pPr>
+          <w:hyperlink w:anchor="_Toc162377459" w:history="1">
+            <w:r>
+              <w:rPr>
+                <w:rStyle w:val="Hypertextovodkaz"/>
+                <w:rFonts w:eastAsiaTheme="majorEastAsia"/>
+                <w:noProof/>
+              </w:rPr>
+              <w:t>2.1.3</w:t>
+            </w:r>
+            <w:r>
+              <w:rPr>
+                <w:rFonts w:asciiTheme="minorHAnsi" w:eastAsiaTheme="minorEastAsia" w:hAnsiTheme="minorHAnsi" w:cstheme="minorBidi"/>
+                <w:noProof/>
+                <w:color w:val="auto"/>
+                <w:kern w:val="2"/>
+                <w:szCs w:val="24"/>
+                <w:lang w:eastAsia="ja-JP"/>
+                <w14:ligatures w14:val="standardContextual"/>
+              </w:rPr>
+              <w:tab/>
+            </w:r>
+            <w:r>
+              <w:rPr>
+                <w:rStyle w:val="Hypertextovodkaz"/>
+                <w:rFonts w:eastAsiaTheme="majorEastAsia"/>
+                <w:noProof/>
+              </w:rPr>
+              <w:t>Cube</w:t>
+            </w:r>
+            <w:r>
+              <w:rPr>
+                <w:noProof/>
+                <w:webHidden/>
+              </w:rPr>
+              <w:tab/>
+            </w:r>
+            <w:r>
+              <w:rPr>
+                <w:noProof/>
+                <w:webHidden/>
+              </w:rPr>
+              <w:fldChar w:fldCharType="begin"/>
+            </w:r>
+            <w:r>
+              <w:rPr>
+                <w:noProof/>
+                <w:webHidden/>
+              </w:rPr>
+              <w:instrText xml:space="preserve"> PAGEREF _Toc162377459 \h </w:instrText>
+            </w:r>
+            <w:r>
+              <w:rPr>
+                <w:noProof/>
+                <w:webHidden/>
+              </w:rPr>
+            </w:r>
+            <w:r>
+              <w:rPr>
+                <w:noProof/>
+                <w:webHidden/>
+              </w:rPr>
+              <w:fldChar w:fldCharType="separate"/>
+            </w:r>
+            <w:r>
+              <w:rPr>
+                <w:noProof/>
+                <w:webHidden/>
+              </w:rPr>
+              <w:t>13</w:t>
+            </w:r>
+            <w:r>
+              <w:rPr>
+                <w:noProof/>
+                <w:webHidden/>
+              </w:rPr>
+              <w:fldChar w:fldCharType="end"/>
+            </w:r>
+          </w:hyperlink>
+        </w:p>
+        <w:p>
+          <w:pPr>
+            <w:pStyle w:val="Obsah2"/>
+            <w:tabs>
+              <w:tab w:val="left" w:pos="720"/>
+              <w:tab w:val="right" w:leader="dot" w:pos="8210"/>
+            </w:tabs>
+            <w:rPr>
+              <w:rFonts w:asciiTheme="minorHAnsi" w:eastAsiaTheme="minorEastAsia" w:hAnsiTheme="minorHAnsi" w:cstheme="minorBidi"/>
+              <w:b w:val="0"/>
+              <w:iCs w:val="0"/>
+              <w:noProof/>
+              <w:color w:val="auto"/>
+              <w:kern w:val="2"/>
+              <w:szCs w:val="24"/>
+              <w:lang w:eastAsia="ja-JP"/>
+              <w14:ligatures w14:val="standardContextual"/>
+            </w:rPr>
+          </w:pPr>
+          <w:hyperlink w:anchor="_Toc162377460" w:history="1">
+            <w:r>
+              <w:rPr>
+                <w:rStyle w:val="Hypertextovodkaz"/>
+                <w:rFonts w:eastAsiaTheme="majorEastAsia"/>
+                <w:noProof/>
+              </w:rPr>
+              <w:t>2.2</w:t>
+            </w:r>
+            <w:r>
+              <w:rPr>
+                <w:rFonts w:asciiTheme="minorHAnsi" w:eastAsiaTheme="minorEastAsia" w:hAnsiTheme="minorHAnsi" w:cstheme="minorBidi"/>
+                <w:b w:val="0"/>
+                <w:iCs w:val="0"/>
+                <w:noProof/>
+                <w:color w:val="auto"/>
+                <w:kern w:val="2"/>
+                <w:szCs w:val="24"/>
+                <w:lang w:eastAsia="ja-JP"/>
+                <w14:ligatures w14:val="standardContextual"/>
+              </w:rPr>
+              <w:tab/>
+            </w:r>
+            <w:r>
+              <w:rPr>
+                <w:rStyle w:val="Hypertextovodkaz"/>
+                <w:rFonts w:eastAsiaTheme="majorEastAsia"/>
+                <w:noProof/>
+              </w:rPr>
+              <w:t>Struktura kostky</w:t>
+            </w:r>
+            <w:r>
+              <w:rPr>
+                <w:noProof/>
+                <w:webHidden/>
+              </w:rPr>
+              <w:tab/>
+            </w:r>
+            <w:r>
+              <w:rPr>
+                <w:noProof/>
+                <w:webHidden/>
+              </w:rPr>
+              <w:fldChar w:fldCharType="begin"/>
+            </w:r>
+            <w:r>
+              <w:rPr>
+                <w:noProof/>
+                <w:webHidden/>
+              </w:rPr>
+              <w:instrText xml:space="preserve"> PAGEREF _Toc162377460 \h </w:instrText>
+            </w:r>
+            <w:r>
+              <w:rPr>
+                <w:noProof/>
+                <w:webHidden/>
+              </w:rPr>
+            </w:r>
+            <w:r>
+              <w:rPr>
+                <w:noProof/>
+                <w:webHidden/>
+              </w:rPr>
+              <w:fldChar w:fldCharType="separate"/>
+            </w:r>
+            <w:r>
+              <w:rPr>
+                <w:noProof/>
+                <w:webHidden/>
+              </w:rPr>
+              <w:t>13</w:t>
+            </w:r>
+            <w:r>
+              <w:rPr>
+                <w:noProof/>
+                <w:webHidden/>
+              </w:rPr>
+              <w:fldChar w:fldCharType="end"/>
+            </w:r>
+          </w:hyperlink>
+        </w:p>
+        <w:p>
+          <w:pPr>
+            <w:pStyle w:val="Obsah3"/>
+            <w:tabs>
+              <w:tab w:val="left" w:pos="960"/>
+              <w:tab w:val="right" w:leader="dot" w:pos="8210"/>
+            </w:tabs>
+            <w:rPr>
+              <w:rFonts w:asciiTheme="minorHAnsi" w:eastAsiaTheme="minorEastAsia" w:hAnsiTheme="minorHAnsi" w:cstheme="minorBidi"/>
+              <w:noProof/>
+              <w:color w:val="auto"/>
+              <w:kern w:val="2"/>
+              <w:szCs w:val="24"/>
+              <w:lang w:eastAsia="ja-JP"/>
+              <w14:ligatures w14:val="standardContextual"/>
+            </w:rPr>
+          </w:pPr>
+          <w:hyperlink w:anchor="_Toc162377461" w:history="1">
+            <w:r>
+              <w:rPr>
+                <w:rStyle w:val="Hypertextovodkaz"/>
+                <w:rFonts w:eastAsiaTheme="majorEastAsia"/>
+                <w:noProof/>
+              </w:rPr>
+              <w:t>2.2.1</w:t>
+            </w:r>
+            <w:r>
+              <w:rPr>
+                <w:rFonts w:asciiTheme="minorHAnsi" w:eastAsiaTheme="minorEastAsia" w:hAnsiTheme="minorHAnsi" w:cstheme="minorBidi"/>
+                <w:noProof/>
+                <w:color w:val="auto"/>
+                <w:kern w:val="2"/>
+                <w:szCs w:val="24"/>
+                <w:lang w:eastAsia="ja-JP"/>
+                <w14:ligatures w14:val="standardContextual"/>
+              </w:rPr>
+              <w:tab/>
+            </w:r>
+            <w:r>
+              <w:rPr>
+                <w:rStyle w:val="Hypertextovodkaz"/>
+                <w:rFonts w:eastAsiaTheme="majorEastAsia"/>
+                <w:noProof/>
+              </w:rPr>
+              <w:t>Deklarace kostky</w:t>
+            </w:r>
+            <w:r>
+              <w:rPr>
+                <w:noProof/>
+                <w:webHidden/>
+              </w:rPr>
+              <w:tab/>
+            </w:r>
+            <w:r>
+              <w:rPr>
+                <w:noProof/>
+                <w:webHidden/>
+              </w:rPr>
+              <w:fldChar w:fldCharType="begin"/>
+            </w:r>
+            <w:r>
+              <w:rPr>
+                <w:noProof/>
+                <w:webHidden/>
+              </w:rPr>
+              <w:instrText xml:space="preserve"> PAGEREF _Toc162377461 \h </w:instrText>
+            </w:r>
+            <w:r>
+              <w:rPr>
+                <w:noProof/>
+                <w:webHidden/>
+              </w:rPr>
+            </w:r>
+            <w:r>
+              <w:rPr>
+                <w:noProof/>
+                <w:webHidden/>
+              </w:rPr>
+              <w:fldChar w:fldCharType="separate"/>
+            </w:r>
+            <w:r>
+              <w:rPr>
+                <w:noProof/>
+                <w:webHidden/>
+              </w:rPr>
+              <w:t>14</w:t>
+            </w:r>
+            <w:r>
+              <w:rPr>
+                <w:noProof/>
+                <w:webHidden/>
+              </w:rPr>
+              <w:fldChar w:fldCharType="end"/>
+            </w:r>
+          </w:hyperlink>
+        </w:p>
+        <w:p>
+          <w:pPr>
+            <w:pStyle w:val="Obsah2"/>
+            <w:tabs>
+              <w:tab w:val="left" w:pos="720"/>
+              <w:tab w:val="right" w:leader="dot" w:pos="8210"/>
+            </w:tabs>
+            <w:rPr>
+              <w:rFonts w:asciiTheme="minorHAnsi" w:eastAsiaTheme="minorEastAsia" w:hAnsiTheme="minorHAnsi" w:cstheme="minorBidi"/>
+              <w:b w:val="0"/>
+              <w:iCs w:val="0"/>
+              <w:noProof/>
+              <w:color w:val="auto"/>
+              <w:kern w:val="2"/>
+              <w:szCs w:val="24"/>
+              <w:lang w:eastAsia="ja-JP"/>
+              <w14:ligatures w14:val="standardContextual"/>
+            </w:rPr>
+          </w:pPr>
+          <w:hyperlink w:anchor="_Toc162377462" w:history="1">
+            <w:r>
+              <w:rPr>
+                <w:rStyle w:val="Hypertextovodkaz"/>
+                <w:rFonts w:eastAsiaTheme="majorEastAsia"/>
+                <w:noProof/>
+              </w:rPr>
+              <w:t>2.3</w:t>
+            </w:r>
+            <w:r>
+              <w:rPr>
+                <w:rFonts w:asciiTheme="minorHAnsi" w:eastAsiaTheme="minorEastAsia" w:hAnsiTheme="minorHAnsi" w:cstheme="minorBidi"/>
+                <w:b w:val="0"/>
+                <w:iCs w:val="0"/>
+                <w:noProof/>
+                <w:color w:val="auto"/>
+                <w:kern w:val="2"/>
+                <w:szCs w:val="24"/>
+                <w:lang w:eastAsia="ja-JP"/>
+                <w14:ligatures w14:val="standardContextual"/>
+              </w:rPr>
+              <w:tab/>
+            </w:r>
+            <w:r>
+              <w:rPr>
+                <w:rStyle w:val="Hypertextovodkaz"/>
+                <w:rFonts w:eastAsiaTheme="majorEastAsia"/>
+                <w:noProof/>
+              </w:rPr>
+              <w:t>Vykreslování</w:t>
+            </w:r>
+            <w:r>
+              <w:rPr>
+                <w:noProof/>
+                <w:webHidden/>
+              </w:rPr>
+              <w:tab/>
+            </w:r>
+            <w:r>
+              <w:rPr>
+                <w:noProof/>
+                <w:webHidden/>
+              </w:rPr>
+              <w:fldChar w:fldCharType="begin"/>
+            </w:r>
+            <w:r>
+              <w:rPr>
+                <w:noProof/>
+                <w:webHidden/>
+              </w:rPr>
+              <w:instrText xml:space="preserve"> PAGEREF _Toc162377462 \h </w:instrText>
+            </w:r>
+            <w:r>
+              <w:rPr>
+                <w:noProof/>
+                <w:webHidden/>
+              </w:rPr>
+            </w:r>
+            <w:r>
+              <w:rPr>
+                <w:noProof/>
+                <w:webHidden/>
+              </w:rPr>
+              <w:fldChar w:fldCharType="separate"/>
+            </w:r>
+            <w:r>
+              <w:rPr>
+                <w:noProof/>
+                <w:webHidden/>
+              </w:rPr>
+              <w:t>14</w:t>
+            </w:r>
+            <w:r>
+              <w:rPr>
+                <w:noProof/>
+                <w:webHidden/>
+              </w:rPr>
+              <w:fldChar w:fldCharType="end"/>
+            </w:r>
+          </w:hyperlink>
+        </w:p>
+        <w:p>
+          <w:pPr>
+            <w:pStyle w:val="Obsah3"/>
+            <w:tabs>
+              <w:tab w:val="left" w:pos="960"/>
+              <w:tab w:val="right" w:leader="dot" w:pos="8210"/>
+            </w:tabs>
+            <w:rPr>
+              <w:rFonts w:asciiTheme="minorHAnsi" w:eastAsiaTheme="minorEastAsia" w:hAnsiTheme="minorHAnsi" w:cstheme="minorBidi"/>
+              <w:noProof/>
+              <w:color w:val="auto"/>
+              <w:kern w:val="2"/>
+              <w:szCs w:val="24"/>
+              <w:lang w:eastAsia="ja-JP"/>
+              <w14:ligatures w14:val="standardContextual"/>
+            </w:rPr>
+          </w:pPr>
+          <w:hyperlink w:anchor="_Toc162377463" w:history="1">
+            <w:r>
+              <w:rPr>
+                <w:rStyle w:val="Hypertextovodkaz"/>
+                <w:rFonts w:eastAsiaTheme="majorEastAsia"/>
+                <w:noProof/>
+              </w:rPr>
+              <w:t>2.3.1</w:t>
+            </w:r>
+            <w:r>
+              <w:rPr>
+                <w:rFonts w:asciiTheme="minorHAnsi" w:eastAsiaTheme="minorEastAsia" w:hAnsiTheme="minorHAnsi" w:cstheme="minorBidi"/>
+                <w:noProof/>
+                <w:color w:val="auto"/>
+                <w:kern w:val="2"/>
+                <w:szCs w:val="24"/>
+                <w:lang w:eastAsia="ja-JP"/>
+                <w14:ligatures w14:val="standardContextual"/>
+              </w:rPr>
+              <w:tab/>
+            </w:r>
+            <w:r>
+              <w:rPr>
+                <w:rStyle w:val="Hypertextovodkaz"/>
+                <w:rFonts w:eastAsiaTheme="majorEastAsia"/>
+                <w:noProof/>
+              </w:rPr>
+              <w:t>Projekční matice</w:t>
+            </w:r>
+            <w:r>
+              <w:rPr>
+                <w:noProof/>
+                <w:webHidden/>
+              </w:rPr>
+              <w:tab/>
+            </w:r>
+            <w:r>
+              <w:rPr>
+                <w:noProof/>
+                <w:webHidden/>
+              </w:rPr>
+              <w:fldChar w:fldCharType="begin"/>
+            </w:r>
+            <w:r>
+              <w:rPr>
+                <w:noProof/>
+                <w:webHidden/>
+              </w:rPr>
+              <w:instrText xml:space="preserve"> PAGEREF _Toc162377463 \h </w:instrText>
+            </w:r>
+            <w:r>
+              <w:rPr>
+                <w:noProof/>
+                <w:webHidden/>
+              </w:rPr>
+            </w:r>
+            <w:r>
+              <w:rPr>
+                <w:noProof/>
+                <w:webHidden/>
+              </w:rPr>
+              <w:fldChar w:fldCharType="separate"/>
+            </w:r>
+            <w:r>
+              <w:rPr>
+                <w:noProof/>
+                <w:webHidden/>
+              </w:rPr>
+              <w:t>14</w:t>
+            </w:r>
+            <w:r>
+              <w:rPr>
+                <w:noProof/>
+                <w:webHidden/>
+              </w:rPr>
+              <w:fldChar w:fldCharType="end"/>
+            </w:r>
+          </w:hyperlink>
+        </w:p>
+        <w:p>
+          <w:pPr>
+            <w:pStyle w:val="Obsah3"/>
+            <w:tabs>
+              <w:tab w:val="left" w:pos="960"/>
+              <w:tab w:val="right" w:leader="dot" w:pos="8210"/>
+            </w:tabs>
+            <w:rPr>
+              <w:rFonts w:asciiTheme="minorHAnsi" w:eastAsiaTheme="minorEastAsia" w:hAnsiTheme="minorHAnsi" w:cstheme="minorBidi"/>
+              <w:noProof/>
+              <w:color w:val="auto"/>
+              <w:kern w:val="2"/>
+              <w:szCs w:val="24"/>
+              <w:lang w:eastAsia="ja-JP"/>
+              <w14:ligatures w14:val="standardContextual"/>
+            </w:rPr>
+          </w:pPr>
+          <w:hyperlink w:anchor="_Toc162377464" w:history="1">
+            <w:r>
+              <w:rPr>
+                <w:rStyle w:val="Hypertextovodkaz"/>
+                <w:rFonts w:eastAsiaTheme="majorEastAsia"/>
+                <w:noProof/>
+              </w:rPr>
+              <w:t>2.3.2</w:t>
+            </w:r>
+            <w:r>
+              <w:rPr>
+                <w:rFonts w:asciiTheme="minorHAnsi" w:eastAsiaTheme="minorEastAsia" w:hAnsiTheme="minorHAnsi" w:cstheme="minorBidi"/>
+                <w:noProof/>
+                <w:color w:val="auto"/>
+                <w:kern w:val="2"/>
+                <w:szCs w:val="24"/>
+                <w:lang w:eastAsia="ja-JP"/>
+                <w14:ligatures w14:val="standardContextual"/>
+              </w:rPr>
+              <w:tab/>
+            </w:r>
+            <w:r>
+              <w:rPr>
+                <w:rStyle w:val="Hypertextovodkaz"/>
+                <w:rFonts w:eastAsiaTheme="majorEastAsia"/>
+                <w:noProof/>
+              </w:rPr>
+              <w:t>Pořadí vykreslení</w:t>
+            </w:r>
+            <w:r>
+              <w:rPr>
+                <w:noProof/>
+                <w:webHidden/>
+              </w:rPr>
+              <w:tab/>
+            </w:r>
+            <w:r>
+              <w:rPr>
+                <w:noProof/>
+                <w:webHidden/>
+              </w:rPr>
+              <w:fldChar w:fldCharType="begin"/>
+            </w:r>
+            <w:r>
+              <w:rPr>
+                <w:noProof/>
+                <w:webHidden/>
+              </w:rPr>
+              <w:instrText xml:space="preserve"> PAGEREF _Toc162377464 \h </w:instrText>
+            </w:r>
+            <w:r>
+              <w:rPr>
+                <w:noProof/>
+                <w:webHidden/>
+              </w:rPr>
+            </w:r>
+            <w:r>
+              <w:rPr>
+                <w:noProof/>
+                <w:webHidden/>
+              </w:rPr>
+              <w:fldChar w:fldCharType="separate"/>
+            </w:r>
+            <w:r>
+              <w:rPr>
+                <w:noProof/>
+                <w:webHidden/>
+              </w:rPr>
+              <w:t>14</w:t>
+            </w:r>
+            <w:r>
+              <w:rPr>
+                <w:noProof/>
+                <w:webHidden/>
+              </w:rPr>
+              <w:fldChar w:fldCharType="end"/>
+            </w:r>
+          </w:hyperlink>
+        </w:p>
+        <w:p>
+          <w:pPr>
+            <w:pStyle w:val="Obsah2"/>
+            <w:tabs>
+              <w:tab w:val="left" w:pos="720"/>
+              <w:tab w:val="right" w:leader="dot" w:pos="8210"/>
+            </w:tabs>
+            <w:rPr>
+              <w:rFonts w:asciiTheme="minorHAnsi" w:eastAsiaTheme="minorEastAsia" w:hAnsiTheme="minorHAnsi" w:cstheme="minorBidi"/>
+              <w:b w:val="0"/>
+              <w:iCs w:val="0"/>
+              <w:noProof/>
+              <w:color w:val="auto"/>
+              <w:kern w:val="2"/>
+              <w:szCs w:val="24"/>
+              <w:lang w:eastAsia="ja-JP"/>
+              <w14:ligatures w14:val="standardContextual"/>
+            </w:rPr>
+          </w:pPr>
+          <w:hyperlink w:anchor="_Toc162377465" w:history="1">
+            <w:r>
+              <w:rPr>
+                <w:rStyle w:val="Hypertextovodkaz"/>
+                <w:rFonts w:eastAsiaTheme="majorEastAsia"/>
+                <w:noProof/>
+              </w:rPr>
+              <w:t>2.4</w:t>
+            </w:r>
+            <w:r>
+              <w:rPr>
+                <w:rFonts w:asciiTheme="minorHAnsi" w:eastAsiaTheme="minorEastAsia" w:hAnsiTheme="minorHAnsi" w:cstheme="minorBidi"/>
+                <w:b w:val="0"/>
+                <w:iCs w:val="0"/>
+                <w:noProof/>
+                <w:color w:val="auto"/>
+                <w:kern w:val="2"/>
+                <w:szCs w:val="24"/>
+                <w:lang w:eastAsia="ja-JP"/>
+                <w14:ligatures w14:val="standardContextual"/>
+              </w:rPr>
+              <w:tab/>
+            </w:r>
+            <w:r>
+              <w:rPr>
+                <w:rStyle w:val="Hypertextovodkaz"/>
+                <w:rFonts w:eastAsiaTheme="majorEastAsia"/>
+                <w:noProof/>
+              </w:rPr>
+              <w:t>Tahy</w:t>
+            </w:r>
+            <w:r>
+              <w:rPr>
+                <w:noProof/>
+                <w:webHidden/>
+              </w:rPr>
+              <w:tab/>
+            </w:r>
+            <w:r>
+              <w:rPr>
+                <w:noProof/>
+                <w:webHidden/>
+              </w:rPr>
+              <w:fldChar w:fldCharType="begin"/>
+            </w:r>
+            <w:r>
+              <w:rPr>
+                <w:noProof/>
+                <w:webHidden/>
+              </w:rPr>
+              <w:instrText xml:space="preserve"> PAGEREF _Toc162377465 \h </w:instrText>
+            </w:r>
+            <w:r>
+              <w:rPr>
+                <w:noProof/>
+                <w:webHidden/>
+              </w:rPr>
+            </w:r>
+            <w:r>
+              <w:rPr>
+                <w:noProof/>
+                <w:webHidden/>
+              </w:rPr>
+              <w:fldChar w:fldCharType="separate"/>
+            </w:r>
+            <w:r>
+              <w:rPr>
+                <w:noProof/>
+                <w:webHidden/>
+              </w:rPr>
+              <w:t>14</w:t>
+            </w:r>
+            <w:r>
+              <w:rPr>
+                <w:noProof/>
+                <w:webHidden/>
+              </w:rPr>
+              <w:fldChar w:fldCharType="end"/>
+            </w:r>
+          </w:hyperlink>
+        </w:p>
+        <w:p>
+          <w:pPr>
+            <w:pStyle w:val="Obsah3"/>
+            <w:tabs>
+              <w:tab w:val="left" w:pos="960"/>
+              <w:tab w:val="right" w:leader="dot" w:pos="8210"/>
+            </w:tabs>
+            <w:rPr>
+              <w:rFonts w:asciiTheme="minorHAnsi" w:eastAsiaTheme="minorEastAsia" w:hAnsiTheme="minorHAnsi" w:cstheme="minorBidi"/>
+              <w:noProof/>
+              <w:color w:val="auto"/>
+              <w:kern w:val="2"/>
+              <w:szCs w:val="24"/>
+              <w:lang w:eastAsia="ja-JP"/>
+              <w14:ligatures w14:val="standardContextual"/>
+            </w:rPr>
+          </w:pPr>
+          <w:hyperlink w:anchor="_Toc162377466" w:history="1">
+            <w:r>
+              <w:rPr>
+                <w:rStyle w:val="Hypertextovodkaz"/>
+                <w:rFonts w:eastAsiaTheme="majorEastAsia"/>
+                <w:noProof/>
+              </w:rPr>
+              <w:t>2.4.1</w:t>
+            </w:r>
+            <w:r>
+              <w:rPr>
+                <w:rFonts w:asciiTheme="minorHAnsi" w:eastAsiaTheme="minorEastAsia" w:hAnsiTheme="minorHAnsi" w:cstheme="minorBidi"/>
+                <w:noProof/>
+                <w:color w:val="auto"/>
+                <w:kern w:val="2"/>
+                <w:szCs w:val="24"/>
+                <w:lang w:eastAsia="ja-JP"/>
+                <w14:ligatures w14:val="standardContextual"/>
+              </w:rPr>
+              <w:tab/>
+            </w:r>
+            <w:r>
+              <w:rPr>
+                <w:rStyle w:val="Hypertextovodkaz"/>
+                <w:rFonts w:eastAsiaTheme="majorEastAsia"/>
+                <w:noProof/>
+              </w:rPr>
+              <w:t>Vizuální změna polohy</w:t>
+            </w:r>
+            <w:r>
+              <w:rPr>
+                <w:noProof/>
+                <w:webHidden/>
+              </w:rPr>
+              <w:tab/>
+            </w:r>
+            <w:r>
+              <w:rPr>
+                <w:noProof/>
+                <w:webHidden/>
+              </w:rPr>
+              <w:fldChar w:fldCharType="begin"/>
+            </w:r>
+            <w:r>
+              <w:rPr>
+                <w:noProof/>
+                <w:webHidden/>
+              </w:rPr>
+              <w:instrText xml:space="preserve"> PAGEREF _Toc162377466 \h </w:instrText>
+            </w:r>
+            <w:r>
+              <w:rPr>
+                <w:noProof/>
+                <w:webHidden/>
+              </w:rPr>
+            </w:r>
+            <w:r>
+              <w:rPr>
+                <w:noProof/>
+                <w:webHidden/>
+              </w:rPr>
+              <w:fldChar w:fldCharType="separate"/>
+            </w:r>
+            <w:r>
+              <w:rPr>
+                <w:noProof/>
+                <w:webHidden/>
+              </w:rPr>
+              <w:t>14</w:t>
+            </w:r>
+            <w:r>
+              <w:rPr>
+                <w:noProof/>
+                <w:webHidden/>
+              </w:rPr>
+              <w:fldChar w:fldCharType="end"/>
+            </w:r>
+          </w:hyperlink>
+        </w:p>
+        <w:p>
+          <w:pPr>
+            <w:pStyle w:val="Obsah3"/>
+            <w:tabs>
+              <w:tab w:val="left" w:pos="960"/>
+              <w:tab w:val="right" w:leader="dot" w:pos="8210"/>
+            </w:tabs>
+            <w:rPr>
+              <w:rFonts w:asciiTheme="minorHAnsi" w:eastAsiaTheme="minorEastAsia" w:hAnsiTheme="minorHAnsi" w:cstheme="minorBidi"/>
+              <w:noProof/>
+              <w:color w:val="auto"/>
+              <w:kern w:val="2"/>
+              <w:szCs w:val="24"/>
+              <w:lang w:eastAsia="ja-JP"/>
+              <w14:ligatures w14:val="standardContextual"/>
+            </w:rPr>
+          </w:pPr>
+          <w:hyperlink w:anchor="_Toc162377467" w:history="1">
+            <w:r>
+              <w:rPr>
+                <w:rStyle w:val="Hypertextovodkaz"/>
+                <w:rFonts w:eastAsiaTheme="majorEastAsia"/>
+                <w:noProof/>
+              </w:rPr>
+              <w:t>2.4.2</w:t>
+            </w:r>
+            <w:r>
+              <w:rPr>
+                <w:rFonts w:asciiTheme="minorHAnsi" w:eastAsiaTheme="minorEastAsia" w:hAnsiTheme="minorHAnsi" w:cstheme="minorBidi"/>
+                <w:noProof/>
+                <w:color w:val="auto"/>
+                <w:kern w:val="2"/>
+                <w:szCs w:val="24"/>
+                <w:lang w:eastAsia="ja-JP"/>
+                <w14:ligatures w14:val="standardContextual"/>
+              </w:rPr>
+              <w:tab/>
+            </w:r>
+            <w:r>
+              <w:rPr>
+                <w:rStyle w:val="Hypertextovodkaz"/>
+                <w:rFonts w:eastAsiaTheme="majorEastAsia"/>
+                <w:noProof/>
+              </w:rPr>
+              <w:t>Programový pohyb</w:t>
+            </w:r>
+            <w:r>
+              <w:rPr>
+                <w:noProof/>
+                <w:webHidden/>
+              </w:rPr>
+              <w:tab/>
+            </w:r>
+            <w:r>
+              <w:rPr>
+                <w:noProof/>
+                <w:webHidden/>
+              </w:rPr>
+              <w:fldChar w:fldCharType="begin"/>
+            </w:r>
+            <w:r>
+              <w:rPr>
+                <w:noProof/>
+                <w:webHidden/>
+              </w:rPr>
+              <w:instrText xml:space="preserve"> PAGEREF _Toc162377467 \h </w:instrText>
+            </w:r>
+            <w:r>
+              <w:rPr>
+                <w:noProof/>
+                <w:webHidden/>
+              </w:rPr>
+            </w:r>
+            <w:r>
+              <w:rPr>
+                <w:noProof/>
+                <w:webHidden/>
+              </w:rPr>
+              <w:fldChar w:fldCharType="separate"/>
+            </w:r>
+            <w:r>
+              <w:rPr>
+                <w:noProof/>
+                <w:webHidden/>
+              </w:rPr>
+              <w:t>14</w:t>
+            </w:r>
+            <w:r>
+              <w:rPr>
+                <w:noProof/>
+                <w:webHidden/>
+              </w:rPr>
+              <w:fldChar w:fldCharType="end"/>
+            </w:r>
+          </w:hyperlink>
+        </w:p>
+        <w:p>
+          <w:pPr>
+            <w:pStyle w:val="Obsah2"/>
+            <w:tabs>
+              <w:tab w:val="left" w:pos="720"/>
+              <w:tab w:val="right" w:leader="dot" w:pos="8210"/>
+            </w:tabs>
+            <w:rPr>
+              <w:rFonts w:asciiTheme="minorHAnsi" w:eastAsiaTheme="minorEastAsia" w:hAnsiTheme="minorHAnsi" w:cstheme="minorBidi"/>
+              <w:b w:val="0"/>
+              <w:iCs w:val="0"/>
+              <w:noProof/>
+              <w:color w:val="auto"/>
+              <w:kern w:val="2"/>
+              <w:szCs w:val="24"/>
+              <w:lang w:eastAsia="ja-JP"/>
+              <w14:ligatures w14:val="standardContextual"/>
+            </w:rPr>
+          </w:pPr>
+          <w:hyperlink w:anchor="_Toc162377468" w:history="1">
+            <w:r>
+              <w:rPr>
+                <w:rStyle w:val="Hypertextovodkaz"/>
+                <w:rFonts w:eastAsiaTheme="majorEastAsia"/>
+                <w:noProof/>
+              </w:rPr>
+              <w:t>2.5</w:t>
+            </w:r>
+            <w:r>
+              <w:rPr>
+                <w:rFonts w:asciiTheme="minorHAnsi" w:eastAsiaTheme="minorEastAsia" w:hAnsiTheme="minorHAnsi" w:cstheme="minorBidi"/>
+                <w:b w:val="0"/>
+                <w:iCs w:val="0"/>
+                <w:noProof/>
+                <w:color w:val="auto"/>
+                <w:kern w:val="2"/>
+                <w:szCs w:val="24"/>
+                <w:lang w:eastAsia="ja-JP"/>
+                <w14:ligatures w14:val="standardContextual"/>
+              </w:rPr>
+              <w:tab/>
+            </w:r>
+            <w:r>
+              <w:rPr>
+                <w:rStyle w:val="Hypertextovodkaz"/>
+                <w:rFonts w:eastAsiaTheme="majorEastAsia"/>
+                <w:noProof/>
+              </w:rPr>
+              <w:t>Automatické poskládání</w:t>
+            </w:r>
+            <w:r>
+              <w:rPr>
+                <w:noProof/>
+                <w:webHidden/>
+              </w:rPr>
+              <w:tab/>
+            </w:r>
+            <w:r>
+              <w:rPr>
+                <w:noProof/>
+                <w:webHidden/>
+              </w:rPr>
+              <w:fldChar w:fldCharType="begin"/>
+            </w:r>
+            <w:r>
+              <w:rPr>
+                <w:noProof/>
+                <w:webHidden/>
+              </w:rPr>
+              <w:instrText xml:space="preserve"> PAGEREF _Toc162377468 \h </w:instrText>
+            </w:r>
+            <w:r>
+              <w:rPr>
+                <w:noProof/>
+                <w:webHidden/>
+              </w:rPr>
+            </w:r>
+            <w:r>
+              <w:rPr>
+                <w:noProof/>
+                <w:webHidden/>
+              </w:rPr>
+              <w:fldChar w:fldCharType="separate"/>
+            </w:r>
+            <w:r>
+              <w:rPr>
+                <w:noProof/>
+                <w:webHidden/>
+              </w:rPr>
+              <w:t>15</w:t>
+            </w:r>
+            <w:r>
+              <w:rPr>
+                <w:noProof/>
+                <w:webHidden/>
+              </w:rPr>
+              <w:fldChar w:fldCharType="end"/>
+            </w:r>
+          </w:hyperlink>
+        </w:p>
+        <w:p>
+          <w:pPr>
+            <w:pStyle w:val="Obsah3"/>
+            <w:tabs>
+              <w:tab w:val="left" w:pos="960"/>
+              <w:tab w:val="right" w:leader="dot" w:pos="8210"/>
+            </w:tabs>
+            <w:rPr>
+              <w:rFonts w:asciiTheme="minorHAnsi" w:eastAsiaTheme="minorEastAsia" w:hAnsiTheme="minorHAnsi" w:cstheme="minorBidi"/>
+              <w:noProof/>
+              <w:color w:val="auto"/>
+              <w:kern w:val="2"/>
+              <w:szCs w:val="24"/>
+              <w:lang w:eastAsia="ja-JP"/>
+              <w14:ligatures w14:val="standardContextual"/>
+            </w:rPr>
+          </w:pPr>
+          <w:hyperlink w:anchor="_Toc162377469" w:history="1">
+            <w:r>
+              <w:rPr>
+                <w:rStyle w:val="Hypertextovodkaz"/>
+                <w:rFonts w:eastAsiaTheme="majorEastAsia"/>
+                <w:noProof/>
+              </w:rPr>
+              <w:t>2.5.1</w:t>
+            </w:r>
+            <w:r>
+              <w:rPr>
+                <w:rFonts w:asciiTheme="minorHAnsi" w:eastAsiaTheme="minorEastAsia" w:hAnsiTheme="minorHAnsi" w:cstheme="minorBidi"/>
+                <w:noProof/>
+                <w:color w:val="auto"/>
+                <w:kern w:val="2"/>
+                <w:szCs w:val="24"/>
+                <w:lang w:eastAsia="ja-JP"/>
+                <w14:ligatures w14:val="standardContextual"/>
+              </w:rPr>
+              <w:tab/>
+            </w:r>
+            <w:r>
+              <w:rPr>
+                <w:rStyle w:val="Hypertextovodkaz"/>
+                <w:rFonts w:eastAsiaTheme="majorEastAsia"/>
+                <w:noProof/>
+              </w:rPr>
+              <w:t>Vrácení všech tahů</w:t>
+            </w:r>
+            <w:r>
+              <w:rPr>
+                <w:noProof/>
+                <w:webHidden/>
+              </w:rPr>
+              <w:tab/>
+            </w:r>
+            <w:r>
+              <w:rPr>
+                <w:noProof/>
+                <w:webHidden/>
+              </w:rPr>
+              <w:fldChar w:fldCharType="begin"/>
+            </w:r>
+            <w:r>
+              <w:rPr>
+                <w:noProof/>
+                <w:webHidden/>
+              </w:rPr>
+              <w:instrText xml:space="preserve"> PAGEREF _Toc162377469 \h </w:instrText>
+            </w:r>
+            <w:r>
+              <w:rPr>
+                <w:noProof/>
+                <w:webHidden/>
+              </w:rPr>
+            </w:r>
+            <w:r>
+              <w:rPr>
+                <w:noProof/>
+                <w:webHidden/>
+              </w:rPr>
+              <w:fldChar w:fldCharType="separate"/>
+            </w:r>
+            <w:r>
+              <w:rPr>
+                <w:noProof/>
+                <w:webHidden/>
+              </w:rPr>
+              <w:t>15</w:t>
+            </w:r>
+            <w:r>
+              <w:rPr>
+                <w:noProof/>
+                <w:webHidden/>
+              </w:rPr>
+              <w:fldChar w:fldCharType="end"/>
+            </w:r>
+          </w:hyperlink>
+        </w:p>
+        <w:p>
+          <w:pPr>
+            <w:pStyle w:val="Obsah3"/>
+            <w:tabs>
+              <w:tab w:val="left" w:pos="960"/>
+              <w:tab w:val="right" w:leader="dot" w:pos="8210"/>
+            </w:tabs>
+            <w:rPr>
+              <w:rFonts w:asciiTheme="minorHAnsi" w:eastAsiaTheme="minorEastAsia" w:hAnsiTheme="minorHAnsi" w:cstheme="minorBidi"/>
+              <w:noProof/>
+              <w:color w:val="auto"/>
+              <w:kern w:val="2"/>
+              <w:szCs w:val="24"/>
+              <w:lang w:eastAsia="ja-JP"/>
+              <w14:ligatures w14:val="standardContextual"/>
+            </w:rPr>
+          </w:pPr>
+          <w:hyperlink w:anchor="_Toc162377470" w:history="1">
+            <w:r>
+              <w:rPr>
+                <w:rStyle w:val="Hypertextovodkaz"/>
+                <w:rFonts w:eastAsiaTheme="majorEastAsia"/>
+                <w:noProof/>
+              </w:rPr>
+              <w:t>2.5.2</w:t>
+            </w:r>
+            <w:r>
+              <w:rPr>
+                <w:rFonts w:asciiTheme="minorHAnsi" w:eastAsiaTheme="minorEastAsia" w:hAnsiTheme="minorHAnsi" w:cstheme="minorBidi"/>
+                <w:noProof/>
+                <w:color w:val="auto"/>
+                <w:kern w:val="2"/>
+                <w:szCs w:val="24"/>
+                <w:lang w:eastAsia="ja-JP"/>
+                <w14:ligatures w14:val="standardContextual"/>
+              </w:rPr>
+              <w:tab/>
+            </w:r>
+            <w:r>
+              <w:rPr>
+                <w:rStyle w:val="Hypertextovodkaz"/>
+                <w:rFonts w:eastAsiaTheme="majorEastAsia"/>
+                <w:noProof/>
+              </w:rPr>
+              <w:t>Algoritmická metoda CFOP</w:t>
+            </w:r>
+            <w:r>
+              <w:rPr>
+                <w:noProof/>
+                <w:webHidden/>
+              </w:rPr>
+              <w:tab/>
+            </w:r>
+            <w:r>
+              <w:rPr>
+                <w:noProof/>
+                <w:webHidden/>
+              </w:rPr>
+              <w:fldChar w:fldCharType="begin"/>
+            </w:r>
+            <w:r>
+              <w:rPr>
+                <w:noProof/>
+                <w:webHidden/>
+              </w:rPr>
+              <w:instrText xml:space="preserve"> PAGEREF _Toc162377470 \h </w:instrText>
+            </w:r>
+            <w:r>
+              <w:rPr>
+                <w:noProof/>
+                <w:webHidden/>
+              </w:rPr>
+            </w:r>
+            <w:r>
+              <w:rPr>
+                <w:noProof/>
+                <w:webHidden/>
+              </w:rPr>
+              <w:fldChar w:fldCharType="separate"/>
+            </w:r>
+            <w:r>
+              <w:rPr>
+                <w:noProof/>
+                <w:webHidden/>
+              </w:rPr>
+              <w:t>15</w:t>
             </w:r>
             <w:r>
               <w:rPr>
@@ -1991,11 +4159,13 @@
               <w:bCs w:val="0"/>
               <w:noProof/>
               <w:color w:val="auto"/>
-              <w:sz w:val="22"/>
-              <w:szCs w:val="22"/>
+              <w:kern w:val="2"/>
+              <w:szCs w:val="24"/>
+              <w:lang w:eastAsia="ja-JP"/>
+              <w14:ligatures w14:val="standardContextual"/>
             </w:rPr>
           </w:pPr>
-          <w:hyperlink w:anchor="_Toc162000303" w:history="1">
+          <w:hyperlink w:anchor="_Toc162377471" w:history="1">
             <w:r>
               <w:rPr>
                 <w:rStyle w:val="Hypertextovodkaz"/>
@@ -2023,7 +4193,7 @@
                 <w:noProof/>
                 <w:webHidden/>
               </w:rPr>
-              <w:instrText xml:space="preserve"> PAGEREF _Toc162000303 \h </w:instrText>
+              <w:instrText xml:space="preserve"> PAGEREF _Toc162377471 \h </w:instrText>
             </w:r>
             <w:r>
               <w:rPr>
@@ -2043,7 +4213,7 @@
                 <w:noProof/>
                 <w:webHidden/>
               </w:rPr>
-              <w:t>11</w:t>
+              <w:t>17</w:t>
             </w:r>
             <w:r>
               <w:rPr>
@@ -2066,11 +4236,13 @@
               <w:bCs w:val="0"/>
               <w:noProof/>
               <w:color w:val="auto"/>
-              <w:sz w:val="22"/>
-              <w:szCs w:val="22"/>
+              <w:kern w:val="2"/>
+              <w:szCs w:val="24"/>
+              <w:lang w:eastAsia="ja-JP"/>
+              <w14:ligatures w14:val="standardContextual"/>
             </w:rPr>
           </w:pPr>
-          <w:hyperlink w:anchor="_Toc162000304" w:history="1">
+          <w:hyperlink w:anchor="_Toc162377472" w:history="1">
             <w:r>
               <w:rPr>
                 <w:rStyle w:val="Hypertextovodkaz"/>
@@ -2098,7 +4270,7 @@
                 <w:noProof/>
                 <w:webHidden/>
               </w:rPr>
-              <w:instrText xml:space="preserve"> PAGEREF _Toc162000304 \h </w:instrText>
+              <w:instrText xml:space="preserve"> PAGEREF _Toc162377472 \h </w:instrText>
             </w:r>
             <w:r>
               <w:rPr>
@@ -2118,7 +4290,7 @@
                 <w:noProof/>
                 <w:webHidden/>
               </w:rPr>
-              <w:t>12</w:t>
+              <w:t>18</w:t>
             </w:r>
             <w:r>
               <w:rPr>
@@ -2141,11 +4313,13 @@
               <w:bCs w:val="0"/>
               <w:noProof/>
               <w:color w:val="auto"/>
-              <w:sz w:val="22"/>
-              <w:szCs w:val="22"/>
+              <w:kern w:val="2"/>
+              <w:szCs w:val="24"/>
+              <w:lang w:eastAsia="ja-JP"/>
+              <w14:ligatures w14:val="standardContextual"/>
             </w:rPr>
           </w:pPr>
-          <w:hyperlink w:anchor="_Toc162000305" w:history="1">
+          <w:hyperlink w:anchor="_Toc162377473" w:history="1">
             <w:r>
               <w:rPr>
                 <w:rStyle w:val="Hypertextovodkaz"/>
@@ -2173,7 +4347,7 @@
                 <w:noProof/>
                 <w:webHidden/>
               </w:rPr>
-              <w:instrText xml:space="preserve"> PAGEREF _Toc162000305 \h </w:instrText>
+              <w:instrText xml:space="preserve"> PAGEREF _Toc162377473 \h </w:instrText>
             </w:r>
             <w:r>
               <w:rPr>
@@ -2193,7 +4367,7 @@
                 <w:noProof/>
                 <w:webHidden/>
               </w:rPr>
-              <w:t>13</w:t>
+              <w:t>19</w:t>
             </w:r>
             <w:r>
               <w:rPr>
@@ -2216,11 +4390,13 @@
               <w:bCs w:val="0"/>
               <w:noProof/>
               <w:color w:val="auto"/>
-              <w:sz w:val="22"/>
-              <w:szCs w:val="22"/>
+              <w:kern w:val="2"/>
+              <w:szCs w:val="24"/>
+              <w:lang w:eastAsia="ja-JP"/>
+              <w14:ligatures w14:val="standardContextual"/>
             </w:rPr>
           </w:pPr>
-          <w:hyperlink w:anchor="_Toc162000306" w:history="1">
+          <w:hyperlink w:anchor="_Toc162377474" w:history="1">
             <w:r>
               <w:rPr>
                 <w:rStyle w:val="Hypertextovodkaz"/>
@@ -2248,7 +4424,7 @@
                 <w:noProof/>
                 <w:webHidden/>
               </w:rPr>
-              <w:instrText xml:space="preserve"> PAGEREF _Toc162000306 \h </w:instrText>
+              <w:instrText xml:space="preserve"> PAGEREF _Toc162377474 \h </w:instrText>
             </w:r>
             <w:r>
               <w:rPr>
@@ -2268,7 +4444,7 @@
                 <w:noProof/>
                 <w:webHidden/>
               </w:rPr>
-              <w:t>14</w:t>
+              <w:t>20</w:t>
             </w:r>
             <w:r>
               <w:rPr>
@@ -2291,18 +4467,20 @@
               <w:bCs w:val="0"/>
               <w:noProof/>
               <w:color w:val="auto"/>
-              <w:sz w:val="22"/>
-              <w:szCs w:val="22"/>
+              <w:kern w:val="2"/>
+              <w:szCs w:val="24"/>
+              <w:lang w:eastAsia="ja-JP"/>
+              <w14:ligatures w14:val="standardContextual"/>
             </w:rPr>
           </w:pPr>
-          <w:hyperlink w:anchor="_Toc162000307" w:history="1">
+          <w:hyperlink w:anchor="_Toc162377475" w:history="1">
             <w:r>
               <w:rPr>
                 <w:rStyle w:val="Hypertextovodkaz"/>
                 <w:rFonts w:eastAsiaTheme="majorEastAsia"/>
                 <w:noProof/>
               </w:rPr>
-              <w:t>Seznam tabulek</w:t>
+              <w:t>Seznam příloh</w:t>
             </w:r>
             <w:r>
               <w:rPr>
@@ -2323,7 +4501,7 @@
                 <w:noProof/>
                 <w:webHidden/>
               </w:rPr>
-              <w:instrText xml:space="preserve"> PAGEREF _Toc162000307 \h </w:instrText>
+              <w:instrText xml:space="preserve"> PAGEREF _Toc162377475 \h </w:instrText>
             </w:r>
             <w:r>
               <w:rPr>
@@ -2343,82 +4521,7 @@
                 <w:noProof/>
                 <w:webHidden/>
               </w:rPr>
-              <w:t>15</w:t>
-            </w:r>
-            <w:r>
-              <w:rPr>
-                <w:noProof/>
-                <w:webHidden/>
-              </w:rPr>
-              <w:fldChar w:fldCharType="end"/>
-            </w:r>
-          </w:hyperlink>
-        </w:p>
-        <w:p>
-          <w:pPr>
-            <w:pStyle w:val="Obsah1"/>
-            <w:tabs>
-              <w:tab w:val="right" w:leader="dot" w:pos="8210"/>
-            </w:tabs>
-            <w:rPr>
-              <w:rFonts w:asciiTheme="minorHAnsi" w:eastAsiaTheme="minorEastAsia" w:hAnsiTheme="minorHAnsi" w:cstheme="minorBidi"/>
-              <w:b w:val="0"/>
-              <w:bCs w:val="0"/>
-              <w:noProof/>
-              <w:color w:val="auto"/>
-              <w:sz w:val="22"/>
-              <w:szCs w:val="22"/>
-            </w:rPr>
-          </w:pPr>
-          <w:hyperlink w:anchor="_Toc162000308" w:history="1">
-            <w:r>
-              <w:rPr>
-                <w:rStyle w:val="Hypertextovodkaz"/>
-                <w:rFonts w:eastAsiaTheme="majorEastAsia"/>
-                <w:noProof/>
-              </w:rPr>
-              <w:t>Seznam příloh</w:t>
-            </w:r>
-            <w:r>
-              <w:rPr>
-                <w:noProof/>
-                <w:webHidden/>
-              </w:rPr>
-              <w:tab/>
-            </w:r>
-            <w:r>
-              <w:rPr>
-                <w:noProof/>
-                <w:webHidden/>
-              </w:rPr>
-              <w:fldChar w:fldCharType="begin"/>
-            </w:r>
-            <w:r>
-              <w:rPr>
-                <w:noProof/>
-                <w:webHidden/>
-              </w:rPr>
-              <w:instrText xml:space="preserve"> PAGEREF _Toc162000308 \h </w:instrText>
-            </w:r>
-            <w:r>
-              <w:rPr>
-                <w:noProof/>
-                <w:webHidden/>
-              </w:rPr>
-            </w:r>
-            <w:r>
-              <w:rPr>
-                <w:noProof/>
-                <w:webHidden/>
-              </w:rPr>
-              <w:fldChar w:fldCharType="separate"/>
-            </w:r>
-            <w:r>
-              <w:rPr>
-                <w:noProof/>
-                <w:webHidden/>
-              </w:rPr>
-              <w:t>16</w:t>
+              <w:t>21</w:t>
             </w:r>
             <w:r>
               <w:rPr>
@@ -2442,7 +4545,7 @@
     <w:p>
       <w:pPr>
         <w:sectPr>
-          <w:footerReference w:type="default" r:id="rId9"/>
+          <w:footerReference w:type="default" r:id="rId10"/>
           <w:pgSz w:w="11906" w:h="16838"/>
           <w:pgMar w:top="1701" w:right="1418" w:bottom="1701" w:left="2268" w:header="709" w:footer="709" w:gutter="0"/>
           <w:cols w:space="708"/>
@@ -2465,7 +4568,7 @@
       <w:bookmarkStart w:id="16" w:name="_Toc145263657"/>
       <w:bookmarkStart w:id="17" w:name="_Toc144753388"/>
       <w:bookmarkStart w:id="18" w:name="_Toc413407057"/>
-      <w:bookmarkStart w:id="19" w:name="_Toc162000289"/>
+      <w:bookmarkStart w:id="19" w:name="_Toc162377436"/>
       <w:r>
         <w:lastRenderedPageBreak/>
         <w:t>Ú</w:t>
@@ -2629,7 +4732,7 @@
       <w:pPr>
         <w:pStyle w:val="Nadpis1"/>
       </w:pPr>
-      <w:bookmarkStart w:id="32" w:name="_Toc162000290"/>
+      <w:bookmarkStart w:id="32" w:name="_Toc162377437"/>
       <w:bookmarkEnd w:id="20"/>
       <w:bookmarkEnd w:id="21"/>
       <w:bookmarkEnd w:id="22"/>
@@ -2689,7 +4792,7 @@
       <w:pPr>
         <w:pStyle w:val="Nadpis2"/>
       </w:pPr>
-      <w:bookmarkStart w:id="33" w:name="_Toc162000291"/>
+      <w:bookmarkStart w:id="33" w:name="_Toc162377438"/>
       <w:r>
         <w:t>Rubikova kostka</w:t>
       </w:r>
@@ -2751,7 +4854,7 @@
       <w:pPr>
         <w:pStyle w:val="Nadpis2"/>
       </w:pPr>
-      <w:bookmarkStart w:id="34" w:name="_Toc162000292"/>
+      <w:bookmarkStart w:id="34" w:name="_Toc162377439"/>
       <w:r>
         <w:t>Algoritmizace</w:t>
       </w:r>
@@ -2838,22 +4941,47 @@
         <w:t>e</w:t>
       </w:r>
       <w:r>
-        <w:t xml:space="preserve"> algdb.net. </w:t>
+        <w:t xml:space="preserve"> </w:t>
+      </w:r>
+      <w:proofErr w:type="spellStart"/>
+      <w:r>
+        <w:t>SpeedCubeDB</w:t>
+      </w:r>
+      <w:proofErr w:type="spellEnd"/>
+      <w:r>
+        <w:t>.</w:t>
+      </w:r>
+      <w:r>
+        <w:t xml:space="preserve"> </w:t>
       </w:r>
       <w:r>
         <w:rPr>
           <w:vertAlign w:val="superscript"/>
         </w:rPr>
-        <w:t>[2]</w:t>
+        <w:t>[</w:t>
+      </w:r>
+      <w:r>
+        <w:rPr>
+          <w:vertAlign w:val="superscript"/>
+        </w:rPr>
+        <w:t>1</w:t>
+      </w:r>
+      <w:r>
+        <w:rPr>
+          <w:vertAlign w:val="superscript"/>
+        </w:rPr>
+        <w:t>]</w:t>
       </w:r>
     </w:p>
     <w:p>
       <w:pPr>
         <w:pStyle w:val="Nadpis3"/>
       </w:pPr>
+      <w:bookmarkStart w:id="35" w:name="_Toc162377440"/>
       <w:r>
         <w:t>Metodika CFOP</w:t>
       </w:r>
+      <w:bookmarkEnd w:id="35"/>
     </w:p>
     <w:p>
       <w:pPr>
@@ -2883,6 +5011,431 @@
       </w:r>
       <w:r>
         <w:t xml:space="preserve"> </w:t>
+      </w:r>
+      <w:r>
+        <w:rPr>
+          <w:vertAlign w:val="superscript"/>
+        </w:rPr>
+        <w:t>[</w:t>
+      </w:r>
+      <w:r>
+        <w:rPr>
+          <w:vertAlign w:val="superscript"/>
+        </w:rPr>
+        <w:t>2</w:t>
+      </w:r>
+      <w:r>
+        <w:rPr>
+          <w:vertAlign w:val="superscript"/>
+        </w:rPr>
+        <w:t>]</w:t>
+      </w:r>
+    </w:p>
+    <w:p>
+      <w:pPr>
+        <w:pStyle w:val="Nadpis3"/>
+      </w:pPr>
+      <w:bookmarkStart w:id="36" w:name="_Toc162377441"/>
+      <w:r>
+        <w:t>Značení tahů</w:t>
+      </w:r>
+      <w:bookmarkEnd w:id="36"/>
+    </w:p>
+    <w:p>
+      <w:pPr>
+        <w:rPr>
+          <w:vertAlign w:val="superscript"/>
+        </w:rPr>
+      </w:pPr>
+      <w:r>
+        <w:t>Algoritmy se zapisují podle celosvětové notace, kde každý tah má sv</w:t>
+      </w:r>
+      <w:r>
+        <w:t>é</w:t>
+      </w:r>
+      <w:r>
+        <w:t xml:space="preserve"> písmeno z anglického názvu. Základní jsou R, L, U, D, F, B (pravá, levá, horní, spodní, přední, zadní). </w:t>
+      </w:r>
+      <w:r>
+        <w:t xml:space="preserve">Otáčí se po směru hodinových ručiček. </w:t>
+      </w:r>
+      <w:r>
+        <w:t>Každý tah se také řídí pravidlem, že pokud se za písmenem nachází apostrof nazývaný „prime“, tah se provede v opačném směru a pokud číslice 2, provede se posun 2krát.</w:t>
+      </w:r>
+      <w:r>
+        <w:rPr>
+          <w:vertAlign w:val="superscript"/>
+        </w:rPr>
+        <w:t xml:space="preserve"> </w:t>
+      </w:r>
+      <w:r>
+        <w:t>Rozšiřující jsou pak široké tahy w, rotace pohledu na kostku x, y, z a průřezové M, E, S.</w:t>
+      </w:r>
+      <w:r>
+        <w:t xml:space="preserve"> </w:t>
+      </w:r>
+      <w:r>
+        <w:rPr>
+          <w:vertAlign w:val="superscript"/>
+        </w:rPr>
+        <w:t>[</w:t>
+      </w:r>
+      <w:r>
+        <w:rPr>
+          <w:vertAlign w:val="superscript"/>
+        </w:rPr>
+        <w:t>3</w:t>
+      </w:r>
+      <w:r>
+        <w:rPr>
+          <w:vertAlign w:val="superscript"/>
+        </w:rPr>
+        <w:t>]</w:t>
+      </w:r>
+    </w:p>
+    <w:p>
+      <w:pPr>
+        <w:pStyle w:val="Nadpis2"/>
+      </w:pPr>
+      <w:bookmarkStart w:id="37" w:name="_Toc162377442"/>
+      <w:r>
+        <w:t>Programová s</w:t>
+      </w:r>
+      <w:r>
+        <w:t>truktura kostky</w:t>
+      </w:r>
+      <w:bookmarkEnd w:id="37"/>
+    </w:p>
+    <w:p>
+      <w:pPr>
+        <w:pStyle w:val="Pokraovn"/>
+      </w:pPr>
+      <w:r>
+        <w:t xml:space="preserve">Velmi důležitý faktor je, jak vytvořit algoritmus, který bude kostkou otáčet. </w:t>
+      </w:r>
+      <w:r>
+        <w:t xml:space="preserve">Na základě toho se vytvoří celý systém a struktura kostky. </w:t>
+      </w:r>
+      <w:r>
+        <w:t>Po troše hledání jsem d</w:t>
+      </w:r>
+      <w:r>
+        <w:t>ošel</w:t>
+      </w:r>
+      <w:r>
+        <w:t xml:space="preserve"> ke dvěma </w:t>
+      </w:r>
+      <w:r>
+        <w:t xml:space="preserve">možným </w:t>
+      </w:r>
+      <w:r>
+        <w:t>způsobům</w:t>
+      </w:r>
+      <w:r>
+        <w:t xml:space="preserve">. Kvůli převažujícím výhodám </w:t>
+      </w:r>
+      <w:r>
+        <w:t>bude využit</w:t>
+      </w:r>
+      <w:r>
+        <w:t xml:space="preserve"> způsob 2.</w:t>
+      </w:r>
+    </w:p>
+    <w:p>
+      <w:pPr>
+        <w:pStyle w:val="Nadpis3"/>
+      </w:pPr>
+      <w:bookmarkStart w:id="38" w:name="_Toc162377443"/>
+      <w:r>
+        <w:t>Způsob 1</w:t>
+      </w:r>
+      <w:bookmarkEnd w:id="38"/>
+    </w:p>
+    <w:p>
+      <w:pPr>
+        <w:pStyle w:val="Pokraovn"/>
+      </w:pPr>
+      <w:r>
+        <w:t>Síla tohoto způsobu je</w:t>
+      </w:r>
+      <w:r>
+        <w:t xml:space="preserve"> </w:t>
+      </w:r>
+      <w:r>
+        <w:t>nízká náročnost</w:t>
+      </w:r>
+      <w:r>
+        <w:t xml:space="preserve"> programovat</w:t>
+      </w:r>
+      <w:r>
+        <w:t>elnost</w:t>
+      </w:r>
+      <w:r>
+        <w:t>i</w:t>
+      </w:r>
+      <w:r>
+        <w:t>.</w:t>
+      </w:r>
+      <w:r>
+        <w:t xml:space="preserve"> </w:t>
+      </w:r>
+    </w:p>
+    <w:p>
+      <w:pPr>
+        <w:pStyle w:val="Pokraovn"/>
+      </w:pPr>
+      <w:r>
+        <w:t>Kostka by se skládala z 6 polí o dvou dimenzích neboli 3x3 matice</w:t>
+      </w:r>
+      <w:r>
+        <w:t>.</w:t>
+      </w:r>
+      <w:r>
+        <w:t xml:space="preserve"> Každý prvek by znamenal jedn</w:t>
+      </w:r>
+      <w:r>
+        <w:t>o</w:t>
+      </w:r>
+      <w:r>
+        <w:t xml:space="preserve"> bar</w:t>
+      </w:r>
+      <w:r>
+        <w:t>evné pole</w:t>
+      </w:r>
+      <w:r>
+        <w:t xml:space="preserve"> na kostce.</w:t>
+      </w:r>
+    </w:p>
+    <w:p>
+      <w:pPr>
+        <w:pStyle w:val="Pokraovn"/>
+      </w:pPr>
+      <w:r>
+        <w:t xml:space="preserve">Spočívá v tom, že </w:t>
+      </w:r>
+      <w:r>
+        <w:t>při zadání</w:t>
+      </w:r>
+      <w:r>
+        <w:t xml:space="preserve"> příkaz</w:t>
+      </w:r>
+      <w:r>
+        <w:t>u</w:t>
+      </w:r>
+      <w:r>
+        <w:t xml:space="preserve"> na otočení strany</w:t>
+      </w:r>
+      <w:r>
+        <w:t xml:space="preserve"> se</w:t>
+      </w:r>
+      <w:r>
+        <w:t xml:space="preserve"> každá barva</w:t>
+      </w:r>
+      <w:r>
+        <w:t xml:space="preserve"> </w:t>
+      </w:r>
+      <w:r>
+        <w:t xml:space="preserve">na každé ovlivněné kostičce natvrdo posune na její požadovanou pozici. </w:t>
+      </w:r>
+      <w:r>
+        <w:t>N</w:t>
+      </w:r>
+      <w:r>
+        <w:t xml:space="preserve">evýhodou je </w:t>
+      </w:r>
+      <w:r>
+        <w:t xml:space="preserve">neaplikovatelnost v chytrých algoritmech, neboť by se při nich musely samostatně kontrolovat všechny barvy. To by začinilo extrémní časovou náročnost </w:t>
+      </w:r>
+      <w:r>
+        <w:t>programu</w:t>
+      </w:r>
+      <w:r>
+        <w:br/>
+      </w:r>
+      <w:r>
+        <w:t>a</w:t>
+      </w:r>
+      <w:r>
+        <w:t xml:space="preserve"> zbytečně dlouhý a nepřehledný kód.</w:t>
+      </w:r>
+    </w:p>
+    <w:p>
+      <w:pPr>
+        <w:pStyle w:val="Nadpis3"/>
+      </w:pPr>
+      <w:bookmarkStart w:id="39" w:name="_Toc162377444"/>
+      <w:r>
+        <w:t>Způsob 2</w:t>
+      </w:r>
+      <w:bookmarkEnd w:id="39"/>
+    </w:p>
+    <w:p>
+      <w:pPr>
+        <w:pStyle w:val="Pokraovn"/>
+      </w:pPr>
+      <w:r>
+        <w:t xml:space="preserve">Další varianta je těžší na programování, ale </w:t>
+      </w:r>
+      <w:r>
+        <w:t>je kompatibilnější</w:t>
+      </w:r>
+      <w:r>
+        <w:t xml:space="preserve"> </w:t>
+      </w:r>
+      <w:r>
+        <w:t>s dynamickým vývojem.</w:t>
+      </w:r>
+    </w:p>
+    <w:p>
+      <w:r>
+        <w:lastRenderedPageBreak/>
+        <w:t>Namísto šesti matic se využijí pouze 3, jedna na každou vrstvu kostky. Jejich objekty by byly třídy kostičky, které by obsahovaly vlastnosti otočení a pevné očíslování základní pozice. Kostičky by měnily svoji aktuální polohu po směru hodinových ručiček relativně k ostatním. Pro získávání stavů kostky pro užití vhodného skládacího algoritmu by se kontrolovala pouze rotace a očíslování kostičky</w:t>
+      </w:r>
+      <w:r>
+        <w:t xml:space="preserve"> (vztahy mezi větším počtem</w:t>
+      </w:r>
+      <w:r>
+        <w:t xml:space="preserve"> kostiček</w:t>
+      </w:r>
+      <w:r>
+        <w:t>)</w:t>
+      </w:r>
+      <w:r>
+        <w:t>.</w:t>
+      </w:r>
+    </w:p>
+    <w:p>
+      <w:pPr>
+        <w:pStyle w:val="Nadpis2"/>
+      </w:pPr>
+      <w:bookmarkStart w:id="40" w:name="_Toc162377445"/>
+      <w:r>
+        <w:t>Grafické vykreslení</w:t>
+      </w:r>
+      <w:bookmarkEnd w:id="40"/>
+    </w:p>
+    <w:p>
+      <w:pPr>
+        <w:pStyle w:val="Pokraovn"/>
+      </w:pPr>
+      <w:r>
+        <w:t>Pro vykreslení kostky se použijí 2 způsoby: síťové zobrazení kostky pro 2D</w:t>
+      </w:r>
+      <w:r>
+        <w:br/>
+      </w:r>
+      <w:r>
+        <w:t xml:space="preserve">a </w:t>
+      </w:r>
+      <w:r>
+        <w:t>zobrazení</w:t>
+      </w:r>
+      <w:r>
+        <w:t xml:space="preserve"> </w:t>
+      </w:r>
+      <w:r>
+        <w:t xml:space="preserve">ve </w:t>
+      </w:r>
+      <w:r>
+        <w:t>3D</w:t>
+      </w:r>
+      <w:r>
+        <w:t xml:space="preserve"> s možností rotace</w:t>
+      </w:r>
+      <w:r>
+        <w:t>.</w:t>
+      </w:r>
+    </w:p>
+    <w:p>
+      <w:pPr>
+        <w:pStyle w:val="Nadpis3"/>
+      </w:pPr>
+      <w:bookmarkStart w:id="41" w:name="_Toc162377446"/>
+      <w:r>
+        <w:t>2D</w:t>
+      </w:r>
+      <w:bookmarkEnd w:id="41"/>
+    </w:p>
+    <w:p>
+      <w:pPr>
+        <w:pStyle w:val="Pokraovn"/>
+      </w:pPr>
+      <w:r>
+        <w:t xml:space="preserve">Zobrazení celé kostky ve dvou dimenzích je možné pouze </w:t>
+      </w:r>
+      <w:r>
+        <w:t>oddělením</w:t>
+      </w:r>
+      <w:r>
+        <w:t xml:space="preserve"> všech </w:t>
+      </w:r>
+      <w:r>
+        <w:t xml:space="preserve">jejích </w:t>
+      </w:r>
+      <w:r>
+        <w:t>stran tak</w:t>
+      </w:r>
+      <w:r>
+        <w:t>, aby se mohla rozložit na plochu. Takové zobrazení je sice lehké vytvořit, je však velmi nepřehledné.</w:t>
+      </w:r>
+    </w:p>
+    <w:p>
+      <w:pPr>
+        <w:pStyle w:val="Nadpis3"/>
+      </w:pPr>
+      <w:bookmarkStart w:id="42" w:name="_Toc162377447"/>
+      <w:r>
+        <w:t>3D</w:t>
+      </w:r>
+      <w:bookmarkEnd w:id="42"/>
+    </w:p>
+    <w:p>
+      <w:pPr>
+        <w:pStyle w:val="Pokraovn"/>
+      </w:pPr>
+      <w:r>
+        <w:t>Vykreslení ve třech dimenzích je optimální pro lidské pochopení. V takovém prostředí žijeme, tudíž je to pro nás přírodní. Dosáhnutí toho je však náročnější z programové stránky.</w:t>
+      </w:r>
+    </w:p>
+    <w:p>
+      <w:pPr>
+        <w:pStyle w:val="Pokraovn"/>
+      </w:pPr>
+      <w:r>
+        <w:t>Je nutné vytvořit digitální prostředí pro objekty, které se budou pohybovat po třech světových osách (x, y, z). Obrazovka počítače je dvoudimenzionální, tudíž je nemožné prostor bez úprav zobrazit. Tento problém řeší ortodoxní projekce.</w:t>
+      </w:r>
+    </w:p>
+    <w:p>
+      <w:pPr>
+        <w:pStyle w:val="Nadpis3"/>
+      </w:pPr>
+      <w:bookmarkStart w:id="43" w:name="_Toc162377448"/>
+      <w:r>
+        <w:t>Ortodoxní projekce</w:t>
+      </w:r>
+      <w:bookmarkEnd w:id="43"/>
+    </w:p>
+    <w:p>
+      <w:pPr>
+        <w:pStyle w:val="Pokraovn"/>
+        <w:rPr>
+          <w:vertAlign w:val="superscript"/>
+        </w:rPr>
+      </w:pPr>
+      <w:r>
+        <w:t xml:space="preserve">Prostor je zrealizován pomocí třídimenzionálních vektorů. </w:t>
+      </w:r>
+      <w:r>
+        <w:t xml:space="preserve">Ty se ale nedají vykreslit na 2D </w:t>
+      </w:r>
+      <w:r>
+        <w:t>plochu</w:t>
+      </w:r>
+      <w:r>
+        <w:t>, neměly by hloubku a nic by z nich nešlo poznat. Proto se jednotlivé vektory vynásobí tzv. projekčními maticemi a výsledek je 2D bod na obrazovce s vypočítanými faktory pohledu, jako je vzdálenost od kamery, zorné pole</w:t>
+      </w:r>
+      <w:r>
+        <w:t xml:space="preserve"> rotace atd.</w:t>
       </w:r>
       <w:r>
         <w:rPr>
@@ -2893,34 +5446,224 @@
     </w:p>
     <w:p>
       <w:pPr>
+        <w:pStyle w:val="Nadpis2"/>
+      </w:pPr>
+      <w:bookmarkStart w:id="44" w:name="_Toc162377449"/>
+      <w:r>
+        <w:lastRenderedPageBreak/>
+        <w:t>Použité technologie</w:t>
+      </w:r>
+      <w:bookmarkEnd w:id="44"/>
+    </w:p>
+    <w:p>
+      <w:pPr>
         <w:pStyle w:val="Nadpis3"/>
       </w:pPr>
-      <w:bookmarkStart w:id="35" w:name="_Toc162000293"/>
-      <w:r>
-        <w:t>Značení tahů</w:t>
-      </w:r>
-      <w:bookmarkEnd w:id="35"/>
-    </w:p>
-    <w:p>
-      <w:pPr>
+      <w:bookmarkStart w:id="45" w:name="_Toc162377450"/>
+      <w:r>
+        <w:t>GitHub</w:t>
+      </w:r>
+      <w:bookmarkEnd w:id="45"/>
+    </w:p>
+    <w:p>
+      <w:pPr>
+        <w:pStyle w:val="Pokraovn"/>
         <w:rPr>
           <w:vertAlign w:val="superscript"/>
         </w:rPr>
       </w:pPr>
       <w:r>
-        <w:t>Algoritmy se zapisují podle celosvětové notace, kde každý tah má sv</w:t>
-      </w:r>
-      <w:r>
-        <w:t>é</w:t>
-      </w:r>
-      <w:r>
-        <w:t xml:space="preserve"> písmeno z anglického názvu. Základní jsou R, L, U, D, F, B (pravá, levá, horní, spodní, přední, zadní). </w:t>
-      </w:r>
-      <w:r>
-        <w:t xml:space="preserve">Otáčí se po směru hodinových ručiček. </w:t>
-      </w:r>
-      <w:r>
-        <w:t>Každý tah se také řídí pravidlem, že pokud se za písmenem nachází apostrof nazývaný „prime“, tah se provede v opačném směru a pokud číslice 2, provede se posun 2krát.</w:t>
+        <w:t xml:space="preserve">GitHub je online služba, která poskytuje ukládání projektů a jejich přenos mezi zařízeními. Dělá se tak pomocí </w:t>
+      </w:r>
+      <w:r>
+        <w:t>repositářů neboli prostor</w:t>
+      </w:r>
+      <w:r>
+        <w:t>ů</w:t>
+      </w:r>
+      <w:r>
+        <w:t xml:space="preserve"> na internetu, kam se ukládají data.</w:t>
+      </w:r>
+      <w:r>
+        <w:rPr>
+          <w:vertAlign w:val="superscript"/>
+        </w:rPr>
+        <w:t>[</w:t>
+      </w:r>
+      <w:r>
+        <w:rPr>
+          <w:vertAlign w:val="superscript"/>
+        </w:rPr>
+        <w:t>5</w:t>
+      </w:r>
+      <w:r>
+        <w:rPr>
+          <w:vertAlign w:val="superscript"/>
+        </w:rPr>
+        <w:t>]</w:t>
+      </w:r>
+    </w:p>
+    <w:p>
+      <w:pPr>
+        <w:pStyle w:val="Nadpis3"/>
+      </w:pPr>
+      <w:bookmarkStart w:id="46" w:name="_Toc162377451"/>
+      <w:r>
+        <w:t>GitHub Desktop</w:t>
+      </w:r>
+      <w:bookmarkEnd w:id="46"/>
+    </w:p>
+    <w:p>
+      <w:pPr>
+        <w:rPr>
+          <w:lang w:eastAsia="en-US"/>
+        </w:rPr>
+      </w:pPr>
+      <w:r>
+        <w:rPr>
+          <w:lang w:eastAsia="en-US"/>
+        </w:rPr>
+        <w:t>Aplikace, která ulehčí práci s platformou GitHub.</w:t>
+      </w:r>
+      <w:r>
+        <w:rPr>
+          <w:lang w:eastAsia="en-US"/>
+        </w:rPr>
+        <w:t xml:space="preserve"> Detekuje všechny změny v souborech daného staženého repositáře na zařízení a umožňuje jejich nahrání </w:t>
+      </w:r>
+      <w:r>
+        <w:rPr>
+          <w:lang w:eastAsia="en-US"/>
+        </w:rPr>
+        <w:t xml:space="preserve">nebo stažení </w:t>
+      </w:r>
+      <w:r>
+        <w:rPr>
+          <w:lang w:eastAsia="en-US"/>
+        </w:rPr>
+        <w:t>pomocí jednoho tlačítka.</w:t>
+      </w:r>
+      <w:r>
+        <w:rPr>
+          <w:vertAlign w:val="superscript"/>
+          <w:lang w:eastAsia="en-US"/>
+        </w:rPr>
+        <w:t>[</w:t>
+      </w:r>
+      <w:r>
+        <w:rPr>
+          <w:vertAlign w:val="superscript"/>
+          <w:lang w:eastAsia="en-US"/>
+        </w:rPr>
+        <w:t>6</w:t>
+      </w:r>
+      <w:r>
+        <w:rPr>
+          <w:vertAlign w:val="superscript"/>
+          <w:lang w:eastAsia="en-US"/>
+        </w:rPr>
+        <w:t>]</w:t>
+      </w:r>
+    </w:p>
+    <w:p>
+      <w:pPr>
+        <w:pStyle w:val="Nadpis3"/>
+      </w:pPr>
+      <w:bookmarkStart w:id="47" w:name="_Toc162377452"/>
+      <w:r>
+        <w:t>.NET</w:t>
+      </w:r>
+      <w:bookmarkEnd w:id="47"/>
+    </w:p>
+    <w:p>
+      <w:pPr>
+        <w:rPr>
+          <w:vertAlign w:val="superscript"/>
+          <w:lang w:eastAsia="en-US"/>
+        </w:rPr>
+      </w:pPr>
+      <w:r>
+        <w:rPr>
+          <w:lang w:eastAsia="en-US"/>
+        </w:rPr>
+        <w:t>.NET (nazýván DOTNET) je spolehlivá aplikační platforma, ve které se programuje většinou v jazyku C#. Je dostupn</w:t>
+      </w:r>
+      <w:r>
+        <w:rPr>
+          <w:lang w:eastAsia="en-US"/>
+        </w:rPr>
+        <w:t>á</w:t>
+      </w:r>
+      <w:r>
+        <w:rPr>
+          <w:lang w:eastAsia="en-US"/>
+        </w:rPr>
+        <w:t xml:space="preserve"> na téměř všech operačních systémech.</w:t>
+      </w:r>
+      <w:r>
+        <w:rPr>
+          <w:lang w:eastAsia="en-US"/>
+        </w:rPr>
+        <w:t xml:space="preserve"> Poskytuje tzv. Full-</w:t>
+      </w:r>
+      <w:proofErr w:type="spellStart"/>
+      <w:r>
+        <w:rPr>
+          <w:lang w:eastAsia="en-US"/>
+        </w:rPr>
+        <w:t>stack</w:t>
+      </w:r>
+      <w:proofErr w:type="spellEnd"/>
+      <w:r>
+        <w:rPr>
+          <w:lang w:eastAsia="en-US"/>
+        </w:rPr>
+        <w:t xml:space="preserve"> neboli vývoj na straně klienta i serveru. Runtime, knihovny a jazyky jsou základem .NET struktury.</w:t>
+      </w:r>
+      <w:r>
+        <w:rPr>
+          <w:vertAlign w:val="superscript"/>
+          <w:lang w:eastAsia="en-US"/>
+        </w:rPr>
+        <w:t>[</w:t>
+      </w:r>
+      <w:r>
+        <w:rPr>
+          <w:vertAlign w:val="superscript"/>
+          <w:lang w:eastAsia="en-US"/>
+        </w:rPr>
+        <w:t>7</w:t>
+      </w:r>
+      <w:r>
+        <w:rPr>
+          <w:vertAlign w:val="superscript"/>
+          <w:lang w:eastAsia="en-US"/>
+        </w:rPr>
+        <w:t>]</w:t>
+      </w:r>
+    </w:p>
+    <w:p>
+      <w:pPr>
+        <w:pStyle w:val="Nadpis3"/>
+      </w:pPr>
+      <w:bookmarkStart w:id="48" w:name="_Toc162377453"/>
+      <w:r>
+        <w:t>Windows Forms .NET Framework</w:t>
+      </w:r>
+      <w:bookmarkEnd w:id="48"/>
+    </w:p>
+    <w:p>
+      <w:pPr>
+        <w:pStyle w:val="Pokraovn"/>
+      </w:pPr>
+      <w:r>
+        <w:t>Tento framework používá programovací jazyk C#. Ulehčuje grafickou stránku aplikací přes svoje komponenty</w:t>
+      </w:r>
+      <w:r>
+        <w:t xml:space="preserve"> </w:t>
+      </w:r>
+      <w:r>
+        <w:t>UI (uživatelské rozhraní) a formulářový základ. Lehce se implementuje s programem pomocí událostí pro jednotlivé akce na komponentách formuláře. Také poskytuje nástroje pro kreslení vlastních tvarů do aplikace.</w:t>
       </w:r>
       <w:r>
         <w:rPr>
@@ -2929,525 +5672,102 @@
         <w:t xml:space="preserve"> </w:t>
       </w:r>
       <w:r>
-        <w:t>Rozšiřující jsou pak široké tahy w, rotace pohledu na kostku x, y, z a průřezové M, E, S.</w:t>
-      </w:r>
-      <w:r>
-        <w:t xml:space="preserve"> </w:t>
-      </w:r>
-      <w:r>
         <w:rPr>
           <w:vertAlign w:val="superscript"/>
         </w:rPr>
-        <w:t>[1]</w:t>
-      </w:r>
-    </w:p>
-    <w:p>
-      <w:pPr>
-        <w:pStyle w:val="Nadpis2"/>
-      </w:pPr>
-      <w:bookmarkStart w:id="36" w:name="_Toc162000294"/>
-      <w:r>
-        <w:t>Programová s</w:t>
-      </w:r>
-      <w:r>
-        <w:t>truktura kostky</w:t>
-      </w:r>
-      <w:bookmarkEnd w:id="36"/>
+        <w:t>[8]</w:t>
+      </w:r>
+    </w:p>
+    <w:p>
+      <w:pPr>
+        <w:rPr>
+          <w:vertAlign w:val="superscript"/>
+        </w:rPr>
+      </w:pPr>
+      <w:r>
+        <w:t xml:space="preserve">Lze kreslit na samotný formulář, ale tato metoda je velice neefektivní pro výkonnostní prostředky počítače. </w:t>
+      </w:r>
+      <w:r>
+        <w:t>Využije se</w:t>
+      </w:r>
+      <w:r>
+        <w:t xml:space="preserve"> </w:t>
+      </w:r>
+      <w:r>
+        <w:t>pro to</w:t>
+      </w:r>
+      <w:r>
+        <w:t xml:space="preserve"> komponentu PictureBox, která je mnohem lépe optimalizovaná pro vykreslování.</w:t>
+      </w:r>
+    </w:p>
+    <w:p>
+      <w:pPr>
+        <w:pStyle w:val="Nadpis3"/>
+      </w:pPr>
+      <w:bookmarkStart w:id="49" w:name="_Toc162377454"/>
+      <w:r>
+        <w:t>C#</w:t>
+      </w:r>
+      <w:bookmarkEnd w:id="49"/>
     </w:p>
     <w:p>
       <w:pPr>
         <w:pStyle w:val="Pokraovn"/>
-      </w:pPr>
-      <w:r>
-        <w:t xml:space="preserve">Velmi důležitý faktor je, jak vytvořit algoritmus, který bude kostkou otáčet. </w:t>
-      </w:r>
-      <w:r>
-        <w:t xml:space="preserve">Na základě toho se vytvoří celý systém a struktura kostky. </w:t>
-      </w:r>
-      <w:r>
-        <w:t>Po troše hledání jsem d</w:t>
-      </w:r>
-      <w:r>
-        <w:t>ošel</w:t>
-      </w:r>
-      <w:r>
-        <w:t xml:space="preserve"> ke dvěma </w:t>
-      </w:r>
-      <w:r>
-        <w:t xml:space="preserve">možným </w:t>
-      </w:r>
-      <w:r>
-        <w:t>způsobům</w:t>
-      </w:r>
-      <w:r>
-        <w:t xml:space="preserve">. Kvůli převažujícím výhodám </w:t>
-      </w:r>
-      <w:r>
-        <w:t>bude využit</w:t>
-      </w:r>
-      <w:r>
-        <w:t xml:space="preserve"> způsob 2.</w:t>
-      </w:r>
-    </w:p>
-    <w:p>
-      <w:pPr>
-        <w:pStyle w:val="Nadpis3"/>
-      </w:pPr>
-      <w:bookmarkStart w:id="37" w:name="_Toc162000295"/>
-      <w:r>
-        <w:t>Způsob 1</w:t>
-      </w:r>
-      <w:bookmarkEnd w:id="37"/>
-    </w:p>
-    <w:p>
-      <w:pPr>
-        <w:pStyle w:val="Pokraovn"/>
-      </w:pPr>
-      <w:r>
-        <w:t>Síla tohoto způsobu je</w:t>
-      </w:r>
-      <w:r>
-        <w:t xml:space="preserve"> </w:t>
-      </w:r>
-      <w:r>
-        <w:t>nízká náročnost</w:t>
-      </w:r>
-      <w:r>
-        <w:t xml:space="preserve"> programovat</w:t>
-      </w:r>
-      <w:r>
-        <w:t>elnost</w:t>
-      </w:r>
-      <w:r>
-        <w:t>i</w:t>
-      </w:r>
-      <w:r>
-        <w:t>.</w:t>
-      </w:r>
-      <w:r>
-        <w:t xml:space="preserve"> </w:t>
-      </w:r>
-    </w:p>
-    <w:p>
-      <w:pPr>
-        <w:pStyle w:val="Pokraovn"/>
-      </w:pPr>
-      <w:r>
-        <w:t>Kostka by se skládala z 6 polí o dvou dimenzích neboli 3x3 matice</w:t>
-      </w:r>
-      <w:r>
-        <w:t>.</w:t>
-      </w:r>
-      <w:r>
-        <w:t xml:space="preserve"> Každý prvek by znamenal jedn</w:t>
-      </w:r>
-      <w:r>
-        <w:t>o</w:t>
-      </w:r>
-      <w:r>
-        <w:t xml:space="preserve"> bar</w:t>
-      </w:r>
-      <w:r>
-        <w:t>evné pole</w:t>
-      </w:r>
-      <w:r>
-        <w:t xml:space="preserve"> na kostce.</w:t>
-      </w:r>
-    </w:p>
-    <w:p>
-      <w:pPr>
-        <w:pStyle w:val="Pokraovn"/>
-      </w:pPr>
-      <w:r>
-        <w:t xml:space="preserve">Spočívá v tom, že </w:t>
-      </w:r>
-      <w:r>
-        <w:t>při zadání</w:t>
-      </w:r>
-      <w:r>
-        <w:t xml:space="preserve"> příkaz</w:t>
-      </w:r>
-      <w:r>
-        <w:t>u</w:t>
-      </w:r>
-      <w:r>
-        <w:t xml:space="preserve"> na otočení strany</w:t>
-      </w:r>
-      <w:r>
-        <w:t xml:space="preserve"> se</w:t>
-      </w:r>
-      <w:r>
-        <w:t xml:space="preserve"> každá barva</w:t>
-      </w:r>
-      <w:r>
-        <w:t xml:space="preserve"> </w:t>
-      </w:r>
-      <w:r>
-        <w:t xml:space="preserve">na každé ovlivněné kostičce natvrdo posune na její požadovanou pozici. </w:t>
-      </w:r>
-      <w:r>
-        <w:t>N</w:t>
-      </w:r>
-      <w:r>
-        <w:t xml:space="preserve">evýhodou je </w:t>
-      </w:r>
-      <w:r>
-        <w:t xml:space="preserve">neaplikovatelnost v chytrých algoritmech, neboť by se při nich musely samostatně kontrolovat všechny barvy. To by začinilo extrémní časovou náročnost </w:t>
-      </w:r>
-      <w:r>
-        <w:t>programu</w:t>
-      </w:r>
-      <w:r>
-        <w:br/>
-      </w:r>
-      <w:r>
-        <w:t>a</w:t>
-      </w:r>
-      <w:r>
-        <w:t xml:space="preserve"> zbytečně dlouhý a nepřehledný kód.</w:t>
-      </w:r>
-    </w:p>
-    <w:p>
-      <w:pPr>
-        <w:pStyle w:val="Nadpis3"/>
-      </w:pPr>
-      <w:bookmarkStart w:id="38" w:name="_Toc162000296"/>
-      <w:r>
-        <w:t>Způsob 2</w:t>
-      </w:r>
-      <w:bookmarkEnd w:id="38"/>
-    </w:p>
-    <w:p>
-      <w:pPr>
-        <w:pStyle w:val="Pokraovn"/>
-      </w:pPr>
-      <w:r>
-        <w:t xml:space="preserve">Další varianta je těžší na programování, ale </w:t>
-      </w:r>
-      <w:r>
-        <w:t>je kompatibilnější</w:t>
-      </w:r>
-      <w:r>
-        <w:t xml:space="preserve"> </w:t>
-      </w:r>
-      <w:r>
-        <w:t>s dynamickým vývojem.</w:t>
-      </w:r>
-    </w:p>
-    <w:p>
-      <w:r>
-        <w:lastRenderedPageBreak/>
-        <w:t>Namísto šesti matic se využijí pouze 3, jedna na každou vrstvu kostky. Jejich objekty by byly třídy kostičky, které by obsahovaly vlastnosti otočení a pevné očíslování základní pozice. Kostičky by měnily svoji aktuální polohu po směru hodinových ručiček relativně k ostatním. Pro získávání stavů kostky pro užití vhodného skládacího algoritmu by se kontrolovala pouze rotace a očíslování kostičky</w:t>
-      </w:r>
-      <w:r>
-        <w:t xml:space="preserve"> (vztahy mezi větším počtem</w:t>
-      </w:r>
-      <w:r>
-        <w:t xml:space="preserve"> kostiček</w:t>
-      </w:r>
-      <w:r>
-        <w:t>)</w:t>
-      </w:r>
-      <w:r>
-        <w:t>.</w:t>
-      </w:r>
-    </w:p>
-    <w:p>
-      <w:pPr>
-        <w:pStyle w:val="Nadpis2"/>
-      </w:pPr>
-      <w:bookmarkStart w:id="39" w:name="_Toc162000297"/>
-      <w:r>
-        <w:t>Grafické vykreslení</w:t>
-      </w:r>
-      <w:bookmarkEnd w:id="39"/>
-    </w:p>
-    <w:p>
-      <w:pPr>
-        <w:pStyle w:val="Pokraovn"/>
-      </w:pPr>
-      <w:r>
-        <w:t>Pro vykreslení kostky se použijí 2 způsoby: síťové zobrazení kostky pro 2D</w:t>
-      </w:r>
-      <w:r>
-        <w:br/>
-      </w:r>
-      <w:r>
-        <w:t xml:space="preserve">a </w:t>
-      </w:r>
-      <w:r>
-        <w:t>zobrazení</w:t>
-      </w:r>
-      <w:r>
-        <w:t xml:space="preserve"> </w:t>
-      </w:r>
-      <w:r>
-        <w:t xml:space="preserve">ve </w:t>
-      </w:r>
-      <w:r>
-        <w:t>3D</w:t>
-      </w:r>
-      <w:r>
-        <w:t xml:space="preserve"> s možností rotace</w:t>
-      </w:r>
-      <w:r>
-        <w:t>.</w:t>
-      </w:r>
-    </w:p>
-    <w:p>
-      <w:pPr>
-        <w:pStyle w:val="Nadpis3"/>
-      </w:pPr>
-      <w:r>
-        <w:t>2D</w:t>
-      </w:r>
-    </w:p>
-    <w:p>
-      <w:pPr>
-        <w:pStyle w:val="Pokraovn"/>
-      </w:pPr>
-      <w:r>
-        <w:t xml:space="preserve">Zobrazení celé kostky ve dvou dimenzích je možné pouze </w:t>
-      </w:r>
-      <w:r>
-        <w:t>oddělením</w:t>
-      </w:r>
-      <w:r>
-        <w:t xml:space="preserve"> všech </w:t>
-      </w:r>
-      <w:r>
-        <w:t xml:space="preserve">jejích </w:t>
-      </w:r>
-      <w:r>
-        <w:t>stran tak</w:t>
-      </w:r>
-      <w:r>
-        <w:t>, aby se mohla rozložit na plochu. Takové zobrazení je sice lehké vytvořit, je však velmi nepřehledné.</w:t>
-      </w:r>
-    </w:p>
-    <w:p>
-      <w:pPr>
-        <w:pStyle w:val="Nadpis3"/>
-      </w:pPr>
-      <w:r>
-        <w:t>3D</w:t>
-      </w:r>
-    </w:p>
-    <w:p>
-      <w:pPr>
-        <w:pStyle w:val="Pokraovn"/>
-      </w:pPr>
-      <w:r>
-        <w:t>Vykreslení ve třech dimenzích je optimální pro lidské pochopení. V takovém prostředí žijeme, tudíž je to pro nás přírodní. Dosáhnutí toho je však náročnější z programové stránky.</w:t>
-      </w:r>
-    </w:p>
-    <w:p>
-      <w:pPr>
-        <w:pStyle w:val="Pokraovn"/>
-      </w:pPr>
-      <w:r>
-        <w:t>Je nutné vytvořit digitální prostředí pro objekty, které se budou pohybovat po třech světových osách (x, y, z). Obrazovka počítače je dvoudimenzionální, tudíž je nemožné prostor bez úprav zobrazit. Tento problém řeší ortodoxní projekce.</w:t>
-      </w:r>
-    </w:p>
-    <w:p>
-      <w:pPr>
-        <w:pStyle w:val="Nadpis3"/>
-      </w:pPr>
-      <w:bookmarkStart w:id="40" w:name="_Toc162000298"/>
-      <w:r>
-        <w:t>Ortodoxní projekce</w:t>
-      </w:r>
-      <w:bookmarkEnd w:id="40"/>
-    </w:p>
-    <w:p>
-      <w:pPr>
-        <w:pStyle w:val="Pokraovn"/>
-      </w:pPr>
-      <w:r>
-        <w:t xml:space="preserve">Prostor je zrealizován pomocí třídimenzionálních vektorů. </w:t>
-      </w:r>
-      <w:r>
-        <w:t xml:space="preserve">Ty se ale nedají vykreslit na 2D </w:t>
-      </w:r>
-      <w:r>
-        <w:t>plochu</w:t>
-      </w:r>
-      <w:r>
-        <w:t>, neměly by hloubku a nic by z nich nešlo poznat. Proto se jednotlivé vektory vynásobí tzv. projekčními maticemi a výsledek je 2D bod na obrazovce s vypočítanými faktory pohledu, jako je vzdálenost od kamery, zorné pole</w:t>
-      </w:r>
-      <w:r>
-        <w:t xml:space="preserve"> rotace atd.</w:t>
-      </w:r>
-    </w:p>
-    <w:p>
-      <w:pPr>
-        <w:pStyle w:val="Nadpis2"/>
-      </w:pPr>
-      <w:bookmarkStart w:id="41" w:name="_Toc162000299"/>
-      <w:r>
-        <w:lastRenderedPageBreak/>
-        <w:t>Použité technologie</w:t>
-      </w:r>
-      <w:bookmarkEnd w:id="41"/>
-    </w:p>
-    <w:p>
-      <w:pPr>
-        <w:pStyle w:val="Nadpis3"/>
-      </w:pPr>
-      <w:bookmarkStart w:id="42" w:name="_Toc162000300"/>
-      <w:r>
-        <w:t>GitHub</w:t>
-      </w:r>
-      <w:bookmarkEnd w:id="42"/>
-    </w:p>
-    <w:p>
-      <w:pPr>
-        <w:pStyle w:val="Pokraovn"/>
-      </w:pPr>
-      <w:r>
-        <w:t xml:space="preserve">GitHub je online služba, která poskytuje ukládání projektů a jejich přenos mezi zařízeními. Dělá se tak pomocí </w:t>
-      </w:r>
-      <w:r>
-        <w:t>repositářů neboli prostor</w:t>
-      </w:r>
-      <w:r>
-        <w:t>ů</w:t>
-      </w:r>
-      <w:r>
-        <w:t xml:space="preserve"> na internetu, kam se ukládají data.</w:t>
-      </w:r>
-    </w:p>
-    <w:p>
-      <w:pPr>
-        <w:pStyle w:val="Nadpis3"/>
-      </w:pPr>
-      <w:r>
-        <w:t>GitHub Desktop</w:t>
-      </w:r>
-    </w:p>
-    <w:p>
-      <w:pPr>
         <w:rPr>
-          <w:lang w:eastAsia="en-US"/>
+          <w:vertAlign w:val="superscript"/>
         </w:rPr>
       </w:pPr>
       <w:r>
+        <w:t>C# je programovací jazyk na vysoké úrovni</w:t>
+      </w:r>
+      <w:r>
+        <w:t>, odvozený z jazyka C</w:t>
+      </w:r>
+      <w:r>
+        <w:t xml:space="preserve">. </w:t>
+      </w:r>
+      <w:r>
+        <w:t>Struktura programu je převážně objektově orientovaná, pro většinu akcí se tedy využívají třídy a struktury. Funkční programový způsob znamená, že program operuje ve funkcích, které se dají použít jako jakákoliv jiná entita.</w:t>
+      </w:r>
+      <w:r>
         <w:rPr>
-          <w:lang w:eastAsia="en-US"/>
+          <w:vertAlign w:val="superscript"/>
         </w:rPr>
-        <w:t>Aplikace, která ulehčí práci s platformou GitHub.</w:t>
+        <w:t>[</w:t>
       </w:r>
       <w:r>
         <w:rPr>
-          <w:lang w:eastAsia="en-US"/>
+          <w:vertAlign w:val="superscript"/>
         </w:rPr>
-        <w:t xml:space="preserve"> Detekuje všechny změny v souborech daného staženého repositáře na zařízení a umožňuje jejich nahrání </w:t>
+        <w:t>9</w:t>
       </w:r>
       <w:r>
         <w:rPr>
-          <w:lang w:eastAsia="en-US"/>
+          <w:vertAlign w:val="superscript"/>
         </w:rPr>
-        <w:t xml:space="preserve">nebo stažení </w:t>
-      </w:r>
-      <w:r>
-        <w:rPr>
-          <w:lang w:eastAsia="en-US"/>
-        </w:rPr>
-        <w:t>pomocí jednoho tlačítka.</w:t>
-      </w:r>
-    </w:p>
-    <w:p>
-      <w:pPr>
-        <w:pStyle w:val="Nadpis3"/>
-      </w:pPr>
-      <w:bookmarkStart w:id="43" w:name="_Toc162000301"/>
-      <w:r>
-        <w:t>Windows Forms .NET Framework</w:t>
-      </w:r>
-      <w:bookmarkEnd w:id="43"/>
-    </w:p>
-    <w:p>
-      <w:pPr>
-        <w:pStyle w:val="Pokraovn"/>
-      </w:pPr>
-      <w:r>
-        <w:t>Tento framework používá programovací jazyk C#. Ulehčuje grafickou stránku aplikací přes svoje komponenty</w:t>
-      </w:r>
-      <w:r>
-        <w:t xml:space="preserve"> </w:t>
-      </w:r>
-      <w:r>
-        <w:t>UI (uživatelské rozhraní) a formulářový základ. Lehce se implementuje s programem pomocí událostí pro jednotlivé akce na komponentách formuláře. Také poskytuje nástroje pro kreslení vlastních tvarů do aplikace.</w:t>
-      </w:r>
-    </w:p>
-    <w:p>
-      <w:r>
-        <w:t xml:space="preserve">Lze kreslit na samotný formulář, ale tato metoda je velice neefektivní pro výkonnostní prostředky počítače. </w:t>
-      </w:r>
-      <w:r>
-        <w:t>Využije se</w:t>
-      </w:r>
-      <w:r>
-        <w:t xml:space="preserve"> </w:t>
-      </w:r>
-      <w:r>
-        <w:t>pro to</w:t>
-      </w:r>
-      <w:r>
-        <w:t xml:space="preserve"> komponentu PictureBox, která je mnohem lépe optimalizovaná pro vykreslování.</w:t>
-      </w:r>
-    </w:p>
-    <w:p>
-      <w:pPr>
-        <w:pStyle w:val="Nadpis3"/>
-      </w:pPr>
-      <w:r>
-        <w:t>C#</w:t>
-      </w:r>
-    </w:p>
-    <w:p>
-      <w:pPr>
-        <w:pStyle w:val="Pokraovn"/>
-      </w:pPr>
-      <w:r>
-        <w:t>C# je programovací jazyk na vysoké úrovni</w:t>
-      </w:r>
-      <w:r>
-        <w:t>, odvozený z jazyka C</w:t>
-      </w:r>
-      <w:r>
-        <w:t xml:space="preserve">. </w:t>
-      </w:r>
-      <w:r>
-        <w:t xml:space="preserve">Struktura programu je převážně objektově orientovaná, pro většinu akcí se tedy využívají třídy a struktury. Funkční programový způsob znamená, že program operuje ve funkcích, které se dají použít jako jakákoliv jiná entita. </w:t>
-      </w:r>
-    </w:p>
-    <w:p>
-      <w:pPr>
-        <w:pStyle w:val="Nadpis3"/>
-      </w:pPr>
-      <w:r>
-        <w:t>.NET</w:t>
+        <w:t>]</w:t>
       </w:r>
     </w:p>
     <w:p>
       <w:pPr>
         <w:pStyle w:val="Nadpis1"/>
       </w:pPr>
-      <w:bookmarkStart w:id="44" w:name="_Toc162000302"/>
+      <w:bookmarkStart w:id="50" w:name="_Toc162377455"/>
       <w:r>
         <w:lastRenderedPageBreak/>
         <w:t>Praktická část</w:t>
       </w:r>
-      <w:bookmarkEnd w:id="44"/>
+      <w:bookmarkEnd w:id="50"/>
     </w:p>
     <w:p>
       <w:pPr>
         <w:pStyle w:val="Nadpis2"/>
       </w:pPr>
+      <w:bookmarkStart w:id="51" w:name="_Toc162377456"/>
       <w:r>
         <w:t>Třídy 3D prostoru</w:t>
       </w:r>
+      <w:bookmarkEnd w:id="51"/>
     </w:p>
     <w:p>
       <w:pPr>
@@ -3496,12 +5816,14 @@
       <w:pPr>
         <w:pStyle w:val="Nadpis3"/>
       </w:pPr>
+      <w:bookmarkStart w:id="52" w:name="_Toc162377457"/>
       <w:r>
         <w:t>Vector</w:t>
       </w:r>
       <w:r>
         <w:t>3</w:t>
       </w:r>
+      <w:bookmarkEnd w:id="52"/>
     </w:p>
     <w:p>
       <w:pPr>
@@ -3572,9 +5894,11 @@
       <w:pPr>
         <w:pStyle w:val="Nadpis3"/>
       </w:pPr>
+      <w:bookmarkStart w:id="53" w:name="_Toc162377458"/>
       <w:r>
         <w:t>Square</w:t>
       </w:r>
+      <w:bookmarkEnd w:id="53"/>
     </w:p>
     <w:p>
       <w:pPr>
@@ -3597,9 +5921,11 @@
       <w:pPr>
         <w:pStyle w:val="Nadpis3"/>
       </w:pPr>
+      <w:bookmarkStart w:id="54" w:name="_Toc162377459"/>
       <w:r>
         <w:t>Cube</w:t>
       </w:r>
+      <w:bookmarkEnd w:id="54"/>
     </w:p>
     <w:p>
       <w:pPr>
@@ -3644,9 +5970,11 @@
       <w:pPr>
         <w:pStyle w:val="Nadpis2"/>
       </w:pPr>
+      <w:bookmarkStart w:id="55" w:name="_Toc162377460"/>
       <w:r>
         <w:t>Struktura kostky</w:t>
       </w:r>
+      <w:bookmarkEnd w:id="55"/>
     </w:p>
     <w:p>
       <w:pPr>
@@ -3692,7 +6020,7 @@
                     </pic:cNvPicPr>
                   </pic:nvPicPr>
                   <pic:blipFill>
-                    <a:blip r:embed="rId10">
+                    <a:blip r:embed="rId11">
                       <a:extLst>
                         <a:ext uri="{28A0092B-C50C-407E-A947-70E740481C1C}">
                           <a14:useLocalDpi xmlns:a14="http://schemas.microsoft.com/office/drawing/2010/main" val="0"/>
@@ -3729,6 +6057,7 @@
         <w:pStyle w:val="Titulek"/>
         <w:jc w:val="both"/>
       </w:pPr>
+      <w:bookmarkStart w:id="56" w:name="_Toc162374810"/>
       <w:r>
         <w:t xml:space="preserve">Obrázek </w:t>
       </w:r>
@@ -3759,11 +6088,13 @@
       <w:r>
         <w:t>pole kostky</w:t>
       </w:r>
+      <w:bookmarkEnd w:id="56"/>
     </w:p>
     <w:p>
       <w:pPr>
         <w:pStyle w:val="Nadpis3"/>
       </w:pPr>
+      <w:bookmarkStart w:id="57" w:name="_Toc162377461"/>
       <w:r>
         <w:lastRenderedPageBreak/>
         <w:t>Deklarace</w:t>
@@ -3771,6 +6102,7 @@
       <w:r>
         <w:t xml:space="preserve"> kostky</w:t>
       </w:r>
+      <w:bookmarkEnd w:id="57"/>
     </w:p>
     <w:p>
       <w:pPr>
@@ -3838,7 +6170,7 @@
                     <pic:cNvPicPr/>
                   </pic:nvPicPr>
                   <pic:blipFill>
-                    <a:blip r:embed="rId11"/>
+                    <a:blip r:embed="rId12"/>
                     <a:stretch>
                       <a:fillRect/>
                     </a:stretch>
@@ -3864,6 +6196,7 @@
         <w:pStyle w:val="Titulek"/>
         <w:jc w:val="both"/>
       </w:pPr>
+      <w:bookmarkStart w:id="58" w:name="_Toc162374811"/>
       <w:r>
         <w:t xml:space="preserve">Obrázek </w:t>
       </w:r>
@@ -3891,38 +6224,47 @@
       <w:r>
         <w:t>ky</w:t>
       </w:r>
+      <w:bookmarkEnd w:id="58"/>
     </w:p>
     <w:p>
       <w:pPr>
         <w:pStyle w:val="Nadpis2"/>
       </w:pPr>
+      <w:bookmarkStart w:id="59" w:name="_Toc162377462"/>
       <w:r>
         <w:t>Vykreslování</w:t>
       </w:r>
+      <w:bookmarkEnd w:id="59"/>
     </w:p>
     <w:p>
       <w:pPr>
         <w:pStyle w:val="Nadpis3"/>
       </w:pPr>
+      <w:bookmarkStart w:id="60" w:name="_Toc162377463"/>
       <w:r>
         <w:t>Projekční matice</w:t>
       </w:r>
+      <w:bookmarkEnd w:id="60"/>
     </w:p>
     <w:p>
       <w:pPr>
         <w:pStyle w:val="Nadpis3"/>
       </w:pPr>
+      <w:bookmarkStart w:id="61" w:name="_Toc162377464"/>
       <w:r>
         <w:t>Pořadí vykreslení</w:t>
       </w:r>
+      <w:bookmarkEnd w:id="61"/>
     </w:p>
     <w:p>
       <w:pPr>
         <w:pStyle w:val="Nadpis2"/>
       </w:pPr>
+      <w:bookmarkStart w:id="62" w:name="_Toc162377465"/>
       <w:r>
         <w:t>Tahy</w:t>
       </w:r>
+      <w:bookmarkEnd w:id="62"/>
     </w:p>
     <w:p>
       <w:pPr>
@@ -4000,14 +6342,15 @@
         <w:t>.</w:t>
       </w:r>
     </w:p>
-    <w:p/>
     <w:p>
       <w:pPr>
         <w:pStyle w:val="Nadpis3"/>
       </w:pPr>
+      <w:bookmarkStart w:id="63" w:name="_Toc162377466"/>
       <w:r>
         <w:t>Vizuální změna polohy</w:t>
       </w:r>
+      <w:bookmarkEnd w:id="63"/>
     </w:p>
     <w:p>
       <w:r>
@@ -4027,42 +6370,44 @@
       <w:pPr>
         <w:pStyle w:val="Nadpis3"/>
       </w:pPr>
+      <w:bookmarkStart w:id="64" w:name="_Toc162377467"/>
+      <w:r>
+        <w:t>Programový pohyb</w:t>
+      </w:r>
+      <w:bookmarkEnd w:id="64"/>
+    </w:p>
+    <w:p>
+      <w:r>
+        <w:t>Druhý způsob z teoretické části sice</w:t>
+      </w:r>
+      <w:r>
+        <w:t xml:space="preserve"> pracuje</w:t>
+      </w:r>
+      <w:r>
+        <w:t xml:space="preserve"> </w:t>
+      </w:r>
+      <w:r>
+        <w:t>na stejném principu</w:t>
+      </w:r>
+      <w:r>
+        <w:t xml:space="preserve"> jako ten první</w:t>
+      </w:r>
+      <w:r>
+        <w:t xml:space="preserve">, kde se kostičky kopírují na své nové pozice bývalých kostiček, avšak je účinnější a kratší. Také se skrze něj dají </w:t>
+      </w:r>
+      <w:r>
+        <w:t xml:space="preserve">snadno a </w:t>
+      </w:r>
+      <w:r>
+        <w:t>dynamicky hledat pozice kostiček.</w:t>
+      </w:r>
+    </w:p>
+    <w:p>
+      <w:pPr>
+        <w:pStyle w:val="Pokraovn"/>
+      </w:pPr>
       <w:r>
         <w:lastRenderedPageBreak/>
-        <w:t>Programový pohyb</w:t>
-      </w:r>
-    </w:p>
-    <w:p>
-      <w:r>
-        <w:t>Druhý způsob z teoretické části sice</w:t>
-      </w:r>
-      <w:r>
-        <w:t xml:space="preserve"> pracuje</w:t>
-      </w:r>
-      <w:r>
-        <w:t xml:space="preserve"> </w:t>
-      </w:r>
-      <w:r>
-        <w:t>na stejném principu</w:t>
-      </w:r>
-      <w:r>
-        <w:t xml:space="preserve"> jako ten první</w:t>
-      </w:r>
-      <w:r>
-        <w:t xml:space="preserve">, kde se kostičky kopírují na své nové pozice bývalých kostiček, avšak je účinnější a kratší. Také se skrze něj dají </w:t>
-      </w:r>
-      <w:r>
-        <w:t xml:space="preserve">snadno a </w:t>
-      </w:r>
-      <w:r>
-        <w:t>dynamicky hledat pozice kostiček.</w:t>
-      </w:r>
-    </w:p>
-    <w:p>
-      <w:pPr>
-        <w:pStyle w:val="Pokraovn"/>
-      </w:pPr>
-      <w:r>
         <w:t xml:space="preserve">Všechny tahy se provádí ve funkci </w:t>
       </w:r>
       <w:proofErr w:type="spellStart"/>
@@ -4096,7 +6441,7 @@
                     <pic:cNvPicPr/>
                   </pic:nvPicPr>
                   <pic:blipFill>
-                    <a:blip r:embed="rId12"/>
+                    <a:blip r:embed="rId13"/>
                     <a:stretch>
                       <a:fillRect/>
                     </a:stretch>
@@ -4122,6 +6467,7 @@
         <w:pStyle w:val="Titulek"/>
         <w:jc w:val="both"/>
       </w:pPr>
+      <w:bookmarkStart w:id="65" w:name="_Toc162374812"/>
       <w:r>
         <w:t xml:space="preserve">Obrázek </w:t>
       </w:r>
@@ -4146,299 +6492,741 @@
       <w:r>
         <w:t>: Programový pohyb kostiček při tahu</w:t>
       </w:r>
+      <w:bookmarkEnd w:id="65"/>
     </w:p>
     <w:p>
       <w:pPr>
         <w:pStyle w:val="Nadpis2"/>
       </w:pPr>
+      <w:bookmarkStart w:id="66" w:name="_Toc162377468"/>
       <w:r>
         <w:t>Automatické poskládání</w:t>
       </w:r>
+      <w:bookmarkEnd w:id="66"/>
     </w:p>
     <w:p>
       <w:pPr>
         <w:pStyle w:val="Nadpis3"/>
       </w:pPr>
+      <w:bookmarkStart w:id="67" w:name="_Toc162377469"/>
       <w:r>
         <w:t>Vrácení všech tahů</w:t>
       </w:r>
+      <w:bookmarkEnd w:id="67"/>
     </w:p>
     <w:p>
       <w:pPr>
         <w:pStyle w:val="Nadpis3"/>
       </w:pPr>
+      <w:bookmarkStart w:id="68" w:name="_Toc162377470"/>
       <w:r>
         <w:t>Algoritmická metoda CFOP</w:t>
       </w:r>
+      <w:bookmarkEnd w:id="68"/>
+    </w:p>
+    <w:p>
+      <w:pPr>
+        <w:pStyle w:val="Pokraovn"/>
+      </w:pPr>
+      <w:r>
+        <w:t>Začalo se zezadu, tedy krokem PLL. Pozice horní vrstvy se uspořádaly do jednoho řetězce, podle kterého se následně hledaly algoritmy.</w:t>
+      </w:r>
+    </w:p>
+    <w:p>
+      <w:pPr>
+        <w:pStyle w:val="Pokraovn"/>
+        <w:keepNext/>
+      </w:pPr>
+      <w:r>
+        <w:drawing>
+          <wp:inline distT="0" distB="0" distL="0" distR="0" wp14:anchorId="78BBB756" wp14:editId="6BDCF99B">
+            <wp:extent cx="5219700" cy="1155065"/>
+            <wp:effectExtent l="0" t="0" r="0" b="6985"/>
+            <wp:docPr id="865424681" name="Obrázek 1" descr="Obsah obrázku text, snímek obrazovky, Písmo&#10;&#10;Popis byl vytvořen automaticky"/>
+            <wp:cNvGraphicFramePr>
+              <a:graphicFrameLocks xmlns:a="http://schemas.openxmlformats.org/drawingml/2006/main" noChangeAspect="1"/>
+            </wp:cNvGraphicFramePr>
+            <a:graphic xmlns:a="http://schemas.openxmlformats.org/drawingml/2006/main">
+              <a:graphicData uri="http://schemas.openxmlformats.org/drawingml/2006/picture">
+                <pic:pic xmlns:pic="http://schemas.openxmlformats.org/drawingml/2006/picture">
+                  <pic:nvPicPr>
+                    <pic:cNvPr id="865424681" name="Obrázek 1" descr="Obsah obrázku text, snímek obrazovky, Písmo&#10;&#10;Popis byl vytvořen automaticky"/>
+                    <pic:cNvPicPr/>
+                  </pic:nvPicPr>
+                  <pic:blipFill>
+                    <a:blip r:embed="rId14"/>
+                    <a:stretch>
+                      <a:fillRect/>
+                    </a:stretch>
+                  </pic:blipFill>
+                  <pic:spPr>
+                    <a:xfrm>
+                      <a:off x="0" y="0"/>
+                      <a:ext cx="5219700" cy="1155065"/>
+                    </a:xfrm>
+                    <a:prstGeom prst="rect">
+                      <a:avLst/>
+                    </a:prstGeom>
+                  </pic:spPr>
+                </pic:pic>
+              </a:graphicData>
+            </a:graphic>
+          </wp:inline>
+        </w:drawing>
+      </w:r>
+    </w:p>
+    <w:p>
+      <w:pPr>
+        <w:pStyle w:val="Titulek"/>
+        <w:jc w:val="both"/>
+      </w:pPr>
+      <w:bookmarkStart w:id="69" w:name="_Toc162374813"/>
+      <w:r>
+        <w:t xml:space="preserve">Obrázek </w:t>
+      </w:r>
+      <w:r>
+        <w:fldChar w:fldCharType="begin"/>
+      </w:r>
+      <w:r>
+        <w:instrText xml:space="preserve"> SEQ Obrázek \* ARABIC </w:instrText>
+      </w:r>
+      <w:r>
+        <w:fldChar w:fldCharType="separate"/>
+      </w:r>
+      <w:r>
+        <w:rPr>
+          <w:noProof/>
+        </w:rPr>
+        <w:t>4</w:t>
+      </w:r>
+      <w:r>
+        <w:fldChar w:fldCharType="end"/>
+      </w:r>
+      <w:r>
+        <w:t xml:space="preserve">: </w:t>
+      </w:r>
+      <w:r>
+        <w:t>D</w:t>
+      </w:r>
+      <w:r>
+        <w:t>etekce algoritmu</w:t>
+      </w:r>
+      <w:bookmarkEnd w:id="69"/>
+    </w:p>
+    <w:p>
+      <w:r>
+        <w:t xml:space="preserve">Na obrázku lze vidět formát složeného řetězce. Lze na něm vidět, že 4 různé stavy odkazují na stejný algoritmus, v tomto případě označený </w:t>
+      </w:r>
+      <w:r>
+        <w:t>„</w:t>
+      </w:r>
+      <w:proofErr w:type="spellStart"/>
+      <w:r>
+        <w:t>Aa</w:t>
+      </w:r>
+      <w:proofErr w:type="spellEnd"/>
+      <w:r>
+        <w:t>“</w:t>
+      </w:r>
+      <w:r>
+        <w:t>. Jeden PLL algoritmus může na kostce existovat v 16 různých stavech</w:t>
+      </w:r>
+      <w:r>
+        <w:t xml:space="preserve"> a</w:t>
+      </w:r>
+      <w:r>
+        <w:t xml:space="preserve"> </w:t>
+      </w:r>
+      <w:r>
+        <w:t>t</w:t>
+      </w:r>
+      <w:r>
+        <w:t>ěchto algoritmů je 21. Další částí je OLL</w:t>
+      </w:r>
+      <w:r>
+        <w:t xml:space="preserve">, kde se namísto pozic kostiček formátuje jejich rotace. Tyto algoritmy už mají </w:t>
+      </w:r>
+      <w:r>
+        <w:lastRenderedPageBreak/>
+        <w:t xml:space="preserve">pouze 4 stavy, ale existuje jich 57. Napsat detekce všech 78 algoritmů by zabralo značně času. Nejtěžší jsou však kroky kříž a F2L. Ty se totiž provádějí intuitivně, a to počítač bez umělé inteligence nedokáže. Bylo by nutné napsat algoritmus, který detekuje desítky až stovky možných pozic všech kostiček a pak najít vhodný algoritmus pro jejich dosazení na správnou pozici se správnou rotací. </w:t>
+      </w:r>
+    </w:p>
+    <w:p>
+      <w:r>
+        <w:t>K tomu jsem bohužel z časových nedostatků nevěnoval příliš pozornosti. Algoritmus pro PLL funguje bezchybně, avšak není do aplikace implementován. Vrátil jsem tedy z většiny funkční poskládání pomocí obrácení všech provedených tahů a opravil zbylé chyby.</w:t>
+      </w:r>
     </w:p>
     <w:p>
       <w:pPr>
         <w:pStyle w:val="uvodzaver"/>
       </w:pPr>
-      <w:bookmarkStart w:id="45" w:name="_Toc162000303"/>
+      <w:bookmarkStart w:id="70" w:name="_Toc162377471"/>
       <w:r>
         <w:lastRenderedPageBreak/>
         <w:t>Závěr</w:t>
       </w:r>
-      <w:bookmarkEnd w:id="45"/>
+      <w:bookmarkEnd w:id="70"/>
     </w:p>
     <w:p/>
     <w:p>
       <w:pPr>
         <w:pStyle w:val="uvodzaver"/>
       </w:pPr>
-      <w:bookmarkStart w:id="46" w:name="_Toc144753410"/>
-      <w:bookmarkStart w:id="47" w:name="_Toc144746941"/>
-      <w:bookmarkStart w:id="48" w:name="_Toc515880903"/>
-      <w:bookmarkStart w:id="49" w:name="_Toc162000304"/>
+      <w:bookmarkStart w:id="71" w:name="_Toc144753410"/>
+      <w:bookmarkStart w:id="72" w:name="_Toc144746941"/>
+      <w:bookmarkStart w:id="73" w:name="_Toc515880903"/>
+      <w:bookmarkStart w:id="74" w:name="_Toc162377472"/>
       <w:r>
         <w:lastRenderedPageBreak/>
         <w:t>S</w:t>
       </w:r>
-      <w:bookmarkEnd w:id="46"/>
-      <w:bookmarkEnd w:id="47"/>
-      <w:bookmarkEnd w:id="48"/>
+      <w:bookmarkEnd w:id="71"/>
+      <w:bookmarkEnd w:id="72"/>
+      <w:bookmarkEnd w:id="73"/>
       <w:r>
         <w:t>eznam použitých zdrojů</w:t>
       </w:r>
-      <w:bookmarkEnd w:id="49"/>
-    </w:p>
-    <w:p>
-      <w:r>
-        <w:t xml:space="preserve">[1] </w:t>
-      </w:r>
-      <w:hyperlink r:id="rId13" w:history="1">
-        <w:proofErr w:type="spellStart"/>
+      <w:bookmarkEnd w:id="74"/>
+    </w:p>
+    <w:p>
+      <w:pPr>
+        <w:pStyle w:val="Seznampouitliteratury"/>
+      </w:pPr>
+      <w:r>
+        <w:t xml:space="preserve">ZUSSMAN, Gil. </w:t>
+      </w:r>
+      <w:proofErr w:type="spellStart"/>
+      <w:r>
+        <w:t>SpeedCubeDB</w:t>
+      </w:r>
+      <w:proofErr w:type="spellEnd"/>
+      <w:r>
+        <w:t xml:space="preserve">. </w:t>
+      </w:r>
+      <w:r>
+        <w:t xml:space="preserve">2024. Dostupné z: </w:t>
+      </w:r>
+      <w:hyperlink r:id="rId15" w:history="1">
         <w:r>
           <w:rPr>
             <w:rStyle w:val="Hypertextovodkaz"/>
           </w:rPr>
-          <w:t>Rubik's</w:t>
+          <w:t>https://www.speedcubedb.com/a/</w:t>
         </w:r>
-        <w:proofErr w:type="spellEnd"/>
         <w:r>
           <w:rPr>
             <w:rStyle w:val="Hypertextovodkaz"/>
           </w:rPr>
-          <w:t xml:space="preserve"> Cube </w:t>
+          <w:t>3</w:t>
         </w:r>
-        <w:proofErr w:type="spellStart"/>
         <w:r>
           <w:rPr>
             <w:rStyle w:val="Hypertextovodkaz"/>
           </w:rPr>
-          <w:t>Move</w:t>
+          <w:t>x3</w:t>
         </w:r>
-        <w:proofErr w:type="spellEnd"/>
+      </w:hyperlink>
+      <w:r>
+        <w:t xml:space="preserve"> ,</w:t>
+      </w:r>
+      <w:r>
+        <w:t>[cit. 2024-03-26]</w:t>
+      </w:r>
+    </w:p>
+    <w:p>
+      <w:pPr>
+        <w:pStyle w:val="Seznampouitliteratury"/>
+      </w:pPr>
+      <w:r>
+        <w:t xml:space="preserve">FERENC, </w:t>
+      </w:r>
+      <w:proofErr w:type="spellStart"/>
+      <w:r>
+        <w:t>Denes</w:t>
+      </w:r>
+      <w:proofErr w:type="spellEnd"/>
+      <w:r>
+        <w:t xml:space="preserve">. </w:t>
+      </w:r>
+      <w:proofErr w:type="spellStart"/>
+      <w:r>
+        <w:t>Rubik's</w:t>
+      </w:r>
+      <w:proofErr w:type="spellEnd"/>
+      <w:r>
+        <w:t xml:space="preserve"> Cube </w:t>
+      </w:r>
+      <w:proofErr w:type="spellStart"/>
+      <w:r>
+        <w:t>solution</w:t>
+      </w:r>
+      <w:proofErr w:type="spellEnd"/>
+      <w:r>
+        <w:t xml:space="preserve"> </w:t>
+      </w:r>
+      <w:proofErr w:type="spellStart"/>
+      <w:r>
+        <w:t>with</w:t>
+      </w:r>
+      <w:proofErr w:type="spellEnd"/>
+      <w:r>
+        <w:t xml:space="preserve"> </w:t>
+      </w:r>
+      <w:proofErr w:type="spellStart"/>
+      <w:r>
+        <w:t>advanced</w:t>
+      </w:r>
+      <w:proofErr w:type="spellEnd"/>
+      <w:r>
+        <w:t xml:space="preserve"> Fridrich (CFOP) </w:t>
+      </w:r>
+      <w:proofErr w:type="spellStart"/>
+      <w:r>
+        <w:t>method</w:t>
+      </w:r>
+      <w:proofErr w:type="spellEnd"/>
+      <w:r>
+        <w:t xml:space="preserve">. </w:t>
+      </w:r>
+      <w:proofErr w:type="spellStart"/>
+      <w:r>
+        <w:t>Ruwix</w:t>
+      </w:r>
+      <w:proofErr w:type="spellEnd"/>
+      <w:r>
+        <w:t xml:space="preserve">. </w:t>
+      </w:r>
+      <w:r>
+        <w:t>c</w:t>
+      </w:r>
+      <w:r>
+        <w:t xml:space="preserve">2024. Dostupné z: </w:t>
+      </w:r>
+      <w:hyperlink r:id="rId16" w:history="1">
         <w:r>
           <w:rPr>
             <w:rStyle w:val="Hypertextovodkaz"/>
           </w:rPr>
-          <w:t xml:space="preserve"> </w:t>
+          <w:t>https://ruwix.com/the-rubiks-cube/advanced-cfop-fridrich/</w:t>
         </w:r>
-        <w:proofErr w:type="spellStart"/>
+      </w:hyperlink>
+      <w:r>
+        <w:t xml:space="preserve"> ,</w:t>
+      </w:r>
+      <w:r>
+        <w:t>[cit. 2024-03-2</w:t>
+      </w:r>
+      <w:r>
+        <w:t>4</w:t>
+      </w:r>
+      <w:r>
+        <w:t>]</w:t>
+      </w:r>
+    </w:p>
+    <w:p>
+      <w:pPr>
+        <w:pStyle w:val="Seznampouitliteratury"/>
+      </w:pPr>
+      <w:r>
+        <w:t xml:space="preserve">J PERM. </w:t>
+      </w:r>
+      <w:proofErr w:type="spellStart"/>
+      <w:r>
+        <w:t>Rubik's</w:t>
+      </w:r>
+      <w:proofErr w:type="spellEnd"/>
+      <w:r>
+        <w:t xml:space="preserve"> Cube </w:t>
+      </w:r>
+      <w:proofErr w:type="spellStart"/>
+      <w:r>
+        <w:t>Move</w:t>
+      </w:r>
+      <w:proofErr w:type="spellEnd"/>
+      <w:r>
+        <w:t xml:space="preserve"> </w:t>
+      </w:r>
+      <w:proofErr w:type="spellStart"/>
+      <w:r>
+        <w:t>Notation</w:t>
+      </w:r>
+      <w:proofErr w:type="spellEnd"/>
+      <w:r>
+        <w:t xml:space="preserve">. J perm. </w:t>
+      </w:r>
+      <w:r>
+        <w:t>c</w:t>
+      </w:r>
+      <w:r>
+        <w:t xml:space="preserve">2024. Dostupné z: </w:t>
+      </w:r>
+      <w:hyperlink r:id="rId17" w:history="1">
         <w:r>
           <w:rPr>
             <w:rStyle w:val="Hypertextovodkaz"/>
           </w:rPr>
-          <w:t>Notation</w:t>
+          <w:t>https://jperm.net/3x3/moves</w:t>
         </w:r>
-        <w:proofErr w:type="spellEnd"/>
+      </w:hyperlink>
+      <w:r>
+        <w:t xml:space="preserve"> ,</w:t>
+      </w:r>
+      <w:r>
+        <w:t>[cit. 2024-03-2</w:t>
+      </w:r>
+      <w:r>
+        <w:t>4</w:t>
+      </w:r>
+      <w:r>
+        <w:t>]</w:t>
+      </w:r>
+    </w:p>
+    <w:p>
+      <w:pPr>
+        <w:pStyle w:val="Seznampouitliteratury"/>
+      </w:pPr>
+      <w:proofErr w:type="spellStart"/>
+      <w:r>
+        <w:t>Code</w:t>
+      </w:r>
+      <w:proofErr w:type="spellEnd"/>
+      <w:r>
+        <w:t>-It-</w:t>
+      </w:r>
+      <w:proofErr w:type="spellStart"/>
+      <w:r>
+        <w:t>Yourself</w:t>
+      </w:r>
+      <w:proofErr w:type="spellEnd"/>
+      <w:r>
+        <w:t xml:space="preserve">! 3D </w:t>
+      </w:r>
+      <w:proofErr w:type="spellStart"/>
+      <w:r>
+        <w:t>Graphics</w:t>
+      </w:r>
+      <w:proofErr w:type="spellEnd"/>
+      <w:r>
+        <w:t xml:space="preserve"> Engine Part #1 - </w:t>
+      </w:r>
+      <w:proofErr w:type="spellStart"/>
+      <w:r>
+        <w:t>Triangles</w:t>
+      </w:r>
+      <w:proofErr w:type="spellEnd"/>
+      <w:r>
+        <w:t xml:space="preserve"> &amp; </w:t>
+      </w:r>
+      <w:proofErr w:type="spellStart"/>
+      <w:r>
+        <w:t>Projection</w:t>
+      </w:r>
+      <w:proofErr w:type="spellEnd"/>
+      <w:r>
+        <w:t>.</w:t>
+      </w:r>
+      <w:r>
+        <w:t xml:space="preserve"> 2019. Dostupné z: </w:t>
+      </w:r>
+      <w:hyperlink r:id="rId18" w:history="1">
         <w:r>
           <w:rPr>
             <w:rStyle w:val="Hypertextovodkaz"/>
           </w:rPr>
-          <w:t xml:space="preserve"> (jperm.net)</w:t>
+          <w:t>https://www.youtube.com/watch?v=ih20l3pJoeU</w:t>
         </w:r>
       </w:hyperlink>
+      <w:r>
+        <w:t xml:space="preserve"> </w:t>
+      </w:r>
+      <w:r>
+        <w:t>,[cit. 2024-02-08]</w:t>
+      </w:r>
     </w:p>
     <w:p>
       <w:pPr>
         <w:pStyle w:val="Seznampouitliteratury"/>
-        <w:numPr>
-          <w:ilvl w:val="0"/>
-          <w:numId w:val="0"/>
-        </w:numPr>
-        <w:ind w:left="567" w:hanging="567"/>
-      </w:pPr>
-      <w:r>
-        <w:t>[2]</w:t>
-      </w:r>
+      </w:pPr>
+      <w:r>
+        <w:t xml:space="preserve">GITHUB, INC. </w:t>
+      </w:r>
+      <w:proofErr w:type="spellStart"/>
+      <w:r>
+        <w:t>About</w:t>
+      </w:r>
+      <w:proofErr w:type="spellEnd"/>
       <w:r>
         <w:t xml:space="preserve"> </w:t>
       </w:r>
-      <w:hyperlink r:id="rId14" w:history="1">
+      <w:proofErr w:type="spellStart"/>
+      <w:r>
+        <w:t>repositories</w:t>
+      </w:r>
+      <w:proofErr w:type="spellEnd"/>
+      <w:r>
+        <w:t xml:space="preserve">. GitHub </w:t>
+      </w:r>
+      <w:proofErr w:type="spellStart"/>
+      <w:r>
+        <w:t>Docs</w:t>
+      </w:r>
+      <w:proofErr w:type="spellEnd"/>
+      <w:r>
+        <w:t xml:space="preserve">. </w:t>
+      </w:r>
+      <w:r>
+        <w:t>c</w:t>
+      </w:r>
+      <w:r>
+        <w:t xml:space="preserve">2024. Dostupné z: </w:t>
+      </w:r>
+      <w:hyperlink r:id="rId19" w:history="1">
         <w:r>
           <w:rPr>
             <w:rStyle w:val="Hypertextovodkaz"/>
           </w:rPr>
-          <w:t>3x3 (algdb.net)</w:t>
+          <w:t>https://docs.github.com/en/repositories/creating-and-managing-repositories/about-repositories</w:t>
         </w:r>
       </w:hyperlink>
+      <w:r>
+        <w:t xml:space="preserve"> ,</w:t>
+      </w:r>
+      <w:r>
+        <w:t xml:space="preserve"> </w:t>
+      </w:r>
+      <w:r>
+        <w:t>[cit. 2024-03-2</w:t>
+      </w:r>
+      <w:r>
+        <w:t>4</w:t>
+      </w:r>
+      <w:r>
+        <w:t>]</w:t>
+      </w:r>
     </w:p>
     <w:p>
       <w:pPr>
         <w:pStyle w:val="Seznampouitliteratury"/>
-        <w:numPr>
-          <w:ilvl w:val="0"/>
-          <w:numId w:val="0"/>
-        </w:numPr>
-        <w:ind w:left="284" w:hanging="284"/>
-      </w:pPr>
-      <w:r>
-        <w:t>[3]</w:t>
+      </w:pPr>
+      <w:r>
+        <w:t xml:space="preserve">GITHUB, INC. </w:t>
+      </w:r>
+      <w:proofErr w:type="spellStart"/>
+      <w:r>
+        <w:t>About</w:t>
+      </w:r>
+      <w:proofErr w:type="spellEnd"/>
+      <w:r>
+        <w:t xml:space="preserve"> GitHub Desktop. GitHub </w:t>
+      </w:r>
+      <w:proofErr w:type="spellStart"/>
+      <w:r>
+        <w:t>Docs</w:t>
+      </w:r>
+      <w:proofErr w:type="spellEnd"/>
+      <w:r>
+        <w:t>.</w:t>
       </w:r>
       <w:r>
         <w:t xml:space="preserve"> </w:t>
       </w:r>
-      <w:proofErr w:type="spellStart"/>
-      <w:r>
-        <w:t>Code</w:t>
-      </w:r>
-      <w:proofErr w:type="spellEnd"/>
-      <w:r>
-        <w:t>-It-</w:t>
-      </w:r>
-      <w:proofErr w:type="spellStart"/>
-      <w:r>
-        <w:t>Yourself</w:t>
-      </w:r>
-      <w:proofErr w:type="spellEnd"/>
-      <w:r>
-        <w:t xml:space="preserve">! 3D </w:t>
-      </w:r>
-      <w:proofErr w:type="spellStart"/>
-      <w:r>
-        <w:t>Graphics</w:t>
-      </w:r>
-      <w:proofErr w:type="spellEnd"/>
-      <w:r>
-        <w:t xml:space="preserve"> Engine Part #1 - </w:t>
-      </w:r>
-      <w:proofErr w:type="spellStart"/>
-      <w:r>
-        <w:t>Triangles</w:t>
-      </w:r>
-      <w:proofErr w:type="spellEnd"/>
-      <w:r>
-        <w:t xml:space="preserve"> &amp; </w:t>
-      </w:r>
-      <w:proofErr w:type="spellStart"/>
-      <w:r>
-        <w:t>Projection</w:t>
-      </w:r>
-      <w:proofErr w:type="spellEnd"/>
-      <w:r>
-        <w:t>.</w:t>
-      </w:r>
-      <w:r>
-        <w:t xml:space="preserve"> 2019. Dostupné z: https://www.youtube.com/watch?v=ih20l3pJoeU ,[cit. 2024-02-08]</w:t>
-      </w:r>
-    </w:p>
-    <w:p>
-      <w:pPr>
-        <w:pStyle w:val="Seznampouitliteratury"/>
-        <w:numPr>
-          <w:ilvl w:val="0"/>
-          <w:numId w:val="0"/>
-        </w:numPr>
-        <w:ind w:left="284" w:hanging="284"/>
-      </w:pPr>
-      <w:r>
-        <w:t xml:space="preserve">[4] </w:t>
-      </w:r>
-      <w:hyperlink r:id="rId15" w:history="1">
-        <w:proofErr w:type="spellStart"/>
+      <w:r>
+        <w:t>c</w:t>
+      </w:r>
+      <w:r>
+        <w:t xml:space="preserve">2024. Dostupné z: </w:t>
+      </w:r>
+      <w:hyperlink r:id="rId20" w:history="1">
         <w:r>
           <w:rPr>
             <w:rStyle w:val="Hypertextovodkaz"/>
           </w:rPr>
-          <w:t>Rubik's</w:t>
+          <w:t>https://docs.github.com/en/desktop/overview/about-github-desktop</w:t>
         </w:r>
-        <w:proofErr w:type="spellEnd"/>
+      </w:hyperlink>
+      <w:r>
+        <w:t xml:space="preserve"> ,</w:t>
+      </w:r>
+      <w:r>
+        <w:t xml:space="preserve"> </w:t>
+      </w:r>
+      <w:r>
+        <w:t>[cit. 2024-03-2</w:t>
+      </w:r>
+      <w:r>
+        <w:t>4</w:t>
+      </w:r>
+      <w:r>
+        <w:t>]</w:t>
+      </w:r>
+    </w:p>
+    <w:p>
+      <w:pPr>
+        <w:pStyle w:val="Seznampouitliteratury"/>
+      </w:pPr>
+      <w:r>
+        <w:t xml:space="preserve">MICROSOFT. </w:t>
+      </w:r>
+      <w:proofErr w:type="spellStart"/>
+      <w:r>
+        <w:t>Introduction</w:t>
+      </w:r>
+      <w:proofErr w:type="spellEnd"/>
+      <w:r>
+        <w:t xml:space="preserve"> to NET. Microsoft. </w:t>
+      </w:r>
+      <w:proofErr w:type="spellStart"/>
+      <w:r>
+        <w:t>Learn</w:t>
+      </w:r>
+      <w:proofErr w:type="spellEnd"/>
+      <w:r>
+        <w:t xml:space="preserve">. </w:t>
+      </w:r>
+      <w:r>
+        <w:t>c</w:t>
+      </w:r>
+      <w:r>
+        <w:t xml:space="preserve">2024. Dostupné z: </w:t>
+      </w:r>
+      <w:hyperlink r:id="rId21" w:history="1">
         <w:r>
           <w:rPr>
             <w:rStyle w:val="Hypertextovodkaz"/>
           </w:rPr>
-          <w:t xml:space="preserve"> Cube </w:t>
+          <w:t>https://learn.microsoft.com/en-us/dotnet/core/introduction?WT.mc_id=dotnet-35129-website</w:t>
         </w:r>
-        <w:proofErr w:type="spellStart"/>
+      </w:hyperlink>
+      <w:r>
+        <w:t xml:space="preserve"> </w:t>
+      </w:r>
+      <w:r>
+        <w:t>,</w:t>
+      </w:r>
+      <w:r>
+        <w:t>[cit. 2024-03-2</w:t>
+      </w:r>
+      <w:r>
+        <w:t>4</w:t>
+      </w:r>
+      <w:r>
+        <w:t>]</w:t>
+      </w:r>
+    </w:p>
+    <w:p>
+      <w:pPr>
+        <w:pStyle w:val="Seznampouitliteratury"/>
+      </w:pPr>
+      <w:r>
+        <w:t xml:space="preserve">MICROSOFT. Průvodce pro desktop (model Windows Forms s .NET). </w:t>
+      </w:r>
+      <w:proofErr w:type="spellStart"/>
+      <w:r>
+        <w:t>Learn</w:t>
+      </w:r>
+      <w:proofErr w:type="spellEnd"/>
+      <w:r>
+        <w:t>.</w:t>
+      </w:r>
+      <w:r>
+        <w:t xml:space="preserve"> </w:t>
+      </w:r>
+      <w:r>
+        <w:t>c</w:t>
+      </w:r>
+      <w:r>
+        <w:t xml:space="preserve">2024. Dostupné z: </w:t>
+      </w:r>
+      <w:hyperlink r:id="rId22" w:history="1">
         <w:r>
           <w:rPr>
             <w:rStyle w:val="Hypertextovodkaz"/>
           </w:rPr>
-          <w:t>solution</w:t>
+          <w:t>https://learn.microsoft.com/cs-cz/dotnet/desktop/winforms/overview/?view=netdesktop-8.0</w:t>
         </w:r>
-        <w:proofErr w:type="spellEnd"/>
+      </w:hyperlink>
+      <w:r>
+        <w:t xml:space="preserve"> ,</w:t>
+      </w:r>
+      <w:r>
+        <w:t>[cit. 2024-03-2</w:t>
+      </w:r>
+      <w:r>
+        <w:t>4</w:t>
+      </w:r>
+      <w:r>
+        <w:t>]</w:t>
+      </w:r>
+    </w:p>
+    <w:p>
+      <w:pPr>
+        <w:pStyle w:val="Seznampouitliteratury"/>
+      </w:pPr>
+      <w:r>
+        <w:t xml:space="preserve">MICROSOFT. C# </w:t>
+      </w:r>
+      <w:proofErr w:type="spellStart"/>
+      <w:r>
+        <w:t>documentation</w:t>
+      </w:r>
+      <w:proofErr w:type="spellEnd"/>
+      <w:r>
+        <w:t xml:space="preserve">. </w:t>
+      </w:r>
+      <w:proofErr w:type="spellStart"/>
+      <w:r>
+        <w:t>Learn</w:t>
+      </w:r>
+      <w:proofErr w:type="spellEnd"/>
+      <w:r>
+        <w:t xml:space="preserve">. </w:t>
+      </w:r>
+      <w:r>
+        <w:t>c</w:t>
+      </w:r>
+      <w:r>
+        <w:t xml:space="preserve">2024. Dostupné z: </w:t>
+      </w:r>
+      <w:hyperlink r:id="rId23" w:history="1">
         <w:r>
           <w:rPr>
             <w:rStyle w:val="Hypertextovodkaz"/>
           </w:rPr>
-          <w:t xml:space="preserve"> </w:t>
-        </w:r>
-        <w:proofErr w:type="spellStart"/>
-        <w:r>
-          <w:rPr>
-            <w:rStyle w:val="Hypertextovodkaz"/>
-          </w:rPr>
-          <w:t>with</w:t>
-        </w:r>
-        <w:proofErr w:type="spellEnd"/>
-        <w:r>
-          <w:rPr>
-            <w:rStyle w:val="Hypertextovodkaz"/>
-          </w:rPr>
-          <w:t xml:space="preserve"> </w:t>
-        </w:r>
-        <w:proofErr w:type="spellStart"/>
-        <w:r>
-          <w:rPr>
-            <w:rStyle w:val="Hypertextovodkaz"/>
-          </w:rPr>
-          <w:t>advanced</w:t>
-        </w:r>
-        <w:proofErr w:type="spellEnd"/>
-        <w:r>
-          <w:rPr>
-            <w:rStyle w:val="Hypertextovodkaz"/>
-          </w:rPr>
-          <w:t xml:space="preserve"> Fridrich (CFOP) </w:t>
-        </w:r>
-        <w:proofErr w:type="spellStart"/>
-        <w:r>
-          <w:rPr>
-            <w:rStyle w:val="Hypertextovodkaz"/>
-          </w:rPr>
-          <w:t>method</w:t>
-        </w:r>
-        <w:proofErr w:type="spellEnd"/>
-        <w:r>
-          <w:rPr>
-            <w:rStyle w:val="Hypertextovodkaz"/>
-          </w:rPr>
-          <w:t xml:space="preserve"> (ruwix.com)</w:t>
+          <w:t>https://learn.microsoft.com/en-us/dotnet/csharp/?WT.mc_id=dotnet-35129-website</w:t>
         </w:r>
       </w:hyperlink>
+      <w:r>
+        <w:t xml:space="preserve"> ,</w:t>
+      </w:r>
+      <w:r>
+        <w:t>[cit. 2024-03-2</w:t>
+      </w:r>
+      <w:r>
+        <w:t>4</w:t>
+      </w:r>
+      <w:r>
+        <w:t>]</w:t>
+      </w:r>
     </w:p>
     <w:p>
       <w:pPr>
         <w:pStyle w:val="uvodzaver"/>
       </w:pPr>
-      <w:bookmarkStart w:id="50" w:name="_Toc144753411"/>
-      <w:bookmarkStart w:id="51" w:name="_Toc144746942"/>
-      <w:bookmarkStart w:id="52" w:name="_Toc515880904"/>
-      <w:bookmarkStart w:id="53" w:name="_Toc162000305"/>
+      <w:bookmarkStart w:id="75" w:name="_Toc144753411"/>
+      <w:bookmarkStart w:id="76" w:name="_Toc144746942"/>
+      <w:bookmarkStart w:id="77" w:name="_Toc515880904"/>
+      <w:bookmarkStart w:id="78" w:name="_Toc162377473"/>
       <w:r>
         <w:lastRenderedPageBreak/>
         <w:t>S</w:t>
       </w:r>
-      <w:bookmarkEnd w:id="50"/>
-      <w:bookmarkEnd w:id="51"/>
-      <w:bookmarkEnd w:id="52"/>
+      <w:bookmarkEnd w:id="75"/>
+      <w:bookmarkEnd w:id="76"/>
+      <w:bookmarkEnd w:id="77"/>
       <w:r>
         <w:t>eznam použitých symbolů a zkratek</w:t>
       </w:r>
-      <w:bookmarkEnd w:id="53"/>
+      <w:bookmarkEnd w:id="78"/>
     </w:p>
     <w:tbl>
       <w:tblPr>
@@ -4768,21 +7556,21 @@
       <w:pPr>
         <w:pStyle w:val="uvodzaver"/>
       </w:pPr>
-      <w:bookmarkStart w:id="54" w:name="_Toc144753412"/>
-      <w:bookmarkStart w:id="55" w:name="_Toc144746943"/>
-      <w:bookmarkStart w:id="56" w:name="_Toc515880905"/>
-      <w:bookmarkStart w:id="57" w:name="_Toc162000306"/>
+      <w:bookmarkStart w:id="79" w:name="_Toc144753412"/>
+      <w:bookmarkStart w:id="80" w:name="_Toc144746943"/>
+      <w:bookmarkStart w:id="81" w:name="_Toc515880905"/>
+      <w:bookmarkStart w:id="82" w:name="_Toc162377474"/>
       <w:r>
         <w:lastRenderedPageBreak/>
         <w:t>S</w:t>
       </w:r>
-      <w:bookmarkEnd w:id="54"/>
-      <w:bookmarkEnd w:id="55"/>
-      <w:bookmarkEnd w:id="56"/>
+      <w:bookmarkEnd w:id="79"/>
+      <w:bookmarkEnd w:id="80"/>
+      <w:bookmarkEnd w:id="81"/>
       <w:r>
         <w:t>eznam obrázků</w:t>
       </w:r>
-      <w:bookmarkEnd w:id="57"/>
+      <w:bookmarkEnd w:id="82"/>
     </w:p>
     <w:p>
       <w:pPr>
@@ -4795,26 +7583,42 @@
           <w:bCs w:val="0"/>
           <w:noProof/>
           <w:color w:val="auto"/>
-          <w:sz w:val="22"/>
-          <w:szCs w:val="22"/>
+          <w:kern w:val="2"/>
+          <w:szCs w:val="24"/>
+          <w:lang w:eastAsia="ja-JP"/>
+          <w14:ligatures w14:val="standardContextual"/>
         </w:rPr>
       </w:pPr>
       <w:r>
         <w:fldChar w:fldCharType="begin"/>
       </w:r>
       <w:r>
-        <w:instrText xml:space="preserve"> TOC \h \z \c "Obr." </w:instrText>
+        <w:instrText xml:space="preserve"> TOC \h \z \c "Obrázek" </w:instrText>
       </w:r>
       <w:r>
         <w:fldChar w:fldCharType="separate"/>
       </w:r>
-      <w:hyperlink w:anchor="_Toc147493921" w:history="1">
+      <w:hyperlink w:anchor="_Toc162374810" w:history="1">
         <w:r>
           <w:rPr>
             <w:rStyle w:val="Hypertextovodkaz"/>
             <w:noProof/>
           </w:rPr>
-          <w:t>Obr. 2.1 Obsah</w:t>
+          <w:t xml:space="preserve">Obrázek 1: </w:t>
+        </w:r>
+        <w:r>
+          <w:rPr>
+            <w:rStyle w:val="Hypertextovodkaz"/>
+            <w:noProof/>
+          </w:rPr>
+          <w:t>G</w:t>
+        </w:r>
+        <w:r>
+          <w:rPr>
+            <w:rStyle w:val="Hypertextovodkaz"/>
+            <w:noProof/>
+          </w:rPr>
+          <w:t>rafické znázornění pole kostky</w:t>
         </w:r>
         <w:r>
           <w:rPr>
@@ -4835,7 +7639,7 @@
             <w:noProof/>
             <w:webHidden/>
           </w:rPr>
-          <w:instrText xml:space="preserve"> PAGEREF _Toc147493921 \h </w:instrText>
+          <w:instrText xml:space="preserve"> PAGEREF _Toc162374810 \h </w:instrText>
         </w:r>
         <w:r>
           <w:rPr>
@@ -4855,7 +7659,7 @@
             <w:noProof/>
             <w:webHidden/>
           </w:rPr>
-          <w:t>11</w:t>
+          <w:t>12</w:t>
         </w:r>
         <w:r>
           <w:rPr>
@@ -4877,17 +7681,19 @@
           <w:bCs w:val="0"/>
           <w:noProof/>
           <w:color w:val="auto"/>
-          <w:sz w:val="22"/>
-          <w:szCs w:val="22"/>
+          <w:kern w:val="2"/>
+          <w:szCs w:val="24"/>
+          <w:lang w:eastAsia="ja-JP"/>
+          <w14:ligatures w14:val="standardContextual"/>
         </w:rPr>
       </w:pPr>
-      <w:hyperlink w:anchor="_Toc147493922" w:history="1">
+      <w:hyperlink w:anchor="_Toc162374811" w:history="1">
         <w:r>
           <w:rPr>
             <w:rStyle w:val="Hypertextovodkaz"/>
             <w:noProof/>
           </w:rPr>
-          <w:t>Obr. 2.2 Příklad umístění legendy obrázku</w:t>
+          <w:t>Obrázek 2: Deklarace kostičky</w:t>
         </w:r>
         <w:r>
           <w:rPr>
@@ -4908,7 +7714,7 @@
             <w:noProof/>
             <w:webHidden/>
           </w:rPr>
-          <w:instrText xml:space="preserve"> PAGEREF _Toc147493922 \h </w:instrText>
+          <w:instrText xml:space="preserve"> PAGEREF _Toc162374811 \h </w:instrText>
         </w:r>
         <w:r>
           <w:rPr>
@@ -4940,22 +7746,6 @@
       </w:hyperlink>
     </w:p>
     <w:p>
-      <w:r>
-        <w:fldChar w:fldCharType="end"/>
-      </w:r>
-    </w:p>
-    <w:p>
-      <w:pPr>
-        <w:pStyle w:val="uvodzaver"/>
-      </w:pPr>
-      <w:bookmarkStart w:id="58" w:name="_Toc162000307"/>
-      <w:r>
-        <w:lastRenderedPageBreak/>
-        <w:t>Seznam tabulek</w:t>
-      </w:r>
-      <w:bookmarkEnd w:id="58"/>
-    </w:p>
-    <w:p>
       <w:pPr>
         <w:pStyle w:val="Seznamobrzk"/>
         <w:tabs>
@@ -4966,35 +7756,19 @@
           <w:bCs w:val="0"/>
           <w:noProof/>
           <w:color w:val="auto"/>
-          <w:sz w:val="22"/>
-          <w:szCs w:val="22"/>
+          <w:kern w:val="2"/>
+          <w:szCs w:val="24"/>
+          <w:lang w:eastAsia="ja-JP"/>
+          <w14:ligatures w14:val="standardContextual"/>
         </w:rPr>
       </w:pPr>
-      <w:r>
-        <w:rPr>
-          <w:rFonts w:eastAsiaTheme="majorEastAsia"/>
-        </w:rPr>
-        <w:fldChar w:fldCharType="begin"/>
-      </w:r>
-      <w:r>
-        <w:rPr>
-          <w:rFonts w:eastAsiaTheme="majorEastAsia"/>
-        </w:rPr>
-        <w:instrText xml:space="preserve"> TOC \h \z \c "Tab." </w:instrText>
-      </w:r>
-      <w:r>
-        <w:rPr>
-          <w:rFonts w:eastAsiaTheme="majorEastAsia"/>
-        </w:rPr>
-        <w:fldChar w:fldCharType="separate"/>
-      </w:r>
-      <w:hyperlink w:anchor="_Toc147493615" w:history="1">
+      <w:hyperlink w:anchor="_Toc162374812" w:history="1">
         <w:r>
           <w:rPr>
             <w:rStyle w:val="Hypertextovodkaz"/>
             <w:noProof/>
           </w:rPr>
-          <w:t>Tab. 2.1 Legenda k tabulce</w:t>
+          <w:t>Obrázek 3: Programový pohyb kostiček při tahu</w:t>
         </w:r>
         <w:r>
           <w:rPr>
@@ -5015,7 +7789,7 @@
             <w:noProof/>
             <w:webHidden/>
           </w:rPr>
-          <w:instrText xml:space="preserve"> PAGEREF _Toc147493615 \h </w:instrText>
+          <w:instrText xml:space="preserve"> PAGEREF _Toc162374812 \h </w:instrText>
         </w:r>
         <w:r>
           <w:rPr>
@@ -5035,7 +7809,7 @@
             <w:noProof/>
             <w:webHidden/>
           </w:rPr>
-          <w:t>13</w:t>
+          <w:t>14</w:t>
         </w:r>
         <w:r>
           <w:rPr>
@@ -5048,47 +7822,121 @@
     </w:p>
     <w:p>
       <w:pPr>
+        <w:pStyle w:val="Seznamobrzk"/>
+        <w:tabs>
+          <w:tab w:val="right" w:leader="dot" w:pos="8210"/>
+        </w:tabs>
+        <w:rPr>
+          <w:rFonts w:asciiTheme="minorHAnsi" w:eastAsiaTheme="minorEastAsia" w:hAnsiTheme="minorHAnsi" w:cstheme="minorBidi"/>
+          <w:bCs w:val="0"/>
+          <w:noProof/>
+          <w:color w:val="auto"/>
+          <w:kern w:val="2"/>
+          <w:szCs w:val="24"/>
+          <w:lang w:eastAsia="ja-JP"/>
+          <w14:ligatures w14:val="standardContextual"/>
+        </w:rPr>
+      </w:pPr>
+      <w:hyperlink w:anchor="_Toc162374813" w:history="1">
+        <w:r>
+          <w:rPr>
+            <w:rStyle w:val="Hypertextovodkaz"/>
+            <w:noProof/>
+          </w:rPr>
+          <w:t>Obrázek 4: Detekce algoritmu</w:t>
+        </w:r>
+        <w:r>
+          <w:rPr>
+            <w:noProof/>
+            <w:webHidden/>
+          </w:rPr>
+          <w:tab/>
+        </w:r>
+        <w:r>
+          <w:rPr>
+            <w:noProof/>
+            <w:webHidden/>
+          </w:rPr>
+          <w:fldChar w:fldCharType="begin"/>
+        </w:r>
+        <w:r>
+          <w:rPr>
+            <w:noProof/>
+            <w:webHidden/>
+          </w:rPr>
+          <w:instrText xml:space="preserve"> PAGEREF _Toc162374813 \h </w:instrText>
+        </w:r>
+        <w:r>
+          <w:rPr>
+            <w:noProof/>
+            <w:webHidden/>
+          </w:rPr>
+        </w:r>
+        <w:r>
+          <w:rPr>
+            <w:noProof/>
+            <w:webHidden/>
+          </w:rPr>
+          <w:fldChar w:fldCharType="separate"/>
+        </w:r>
+        <w:r>
+          <w:rPr>
+            <w:noProof/>
+            <w:webHidden/>
+          </w:rPr>
+          <w:t>14</w:t>
+        </w:r>
+        <w:r>
+          <w:rPr>
+            <w:noProof/>
+            <w:webHidden/>
+          </w:rPr>
+          <w:fldChar w:fldCharType="end"/>
+        </w:r>
+      </w:hyperlink>
+    </w:p>
+    <w:p>
+      <w:r>
+        <w:fldChar w:fldCharType="end"/>
+      </w:r>
+    </w:p>
+    <w:p>
+      <w:pPr>
         <w:rPr>
           <w:rFonts w:eastAsiaTheme="majorEastAsia"/>
         </w:rPr>
       </w:pPr>
-      <w:r>
-        <w:rPr>
-          <w:rFonts w:eastAsiaTheme="majorEastAsia"/>
-        </w:rPr>
-        <w:fldChar w:fldCharType="end"/>
-      </w:r>
     </w:p>
     <w:p>
       <w:pPr>
         <w:pStyle w:val="uvodzaver"/>
       </w:pPr>
-      <w:bookmarkStart w:id="59" w:name="_Toc144753414"/>
-      <w:bookmarkStart w:id="60" w:name="_Toc144746945"/>
-      <w:bookmarkStart w:id="61" w:name="_Toc515880907"/>
-      <w:bookmarkStart w:id="62" w:name="_Toc162000308"/>
+      <w:bookmarkStart w:id="83" w:name="_Toc144753414"/>
+      <w:bookmarkStart w:id="84" w:name="_Toc144746945"/>
+      <w:bookmarkStart w:id="85" w:name="_Toc515880907"/>
+      <w:bookmarkStart w:id="86" w:name="_Toc162377475"/>
       <w:r>
         <w:lastRenderedPageBreak/>
         <w:t>S</w:t>
       </w:r>
-      <w:bookmarkEnd w:id="59"/>
-      <w:bookmarkEnd w:id="60"/>
-      <w:bookmarkEnd w:id="61"/>
+      <w:bookmarkEnd w:id="83"/>
+      <w:bookmarkEnd w:id="84"/>
+      <w:bookmarkEnd w:id="85"/>
       <w:r>
         <w:t>eznam příloh</w:t>
       </w:r>
-      <w:bookmarkEnd w:id="62"/>
+      <w:bookmarkEnd w:id="86"/>
     </w:p>
     <w:p>
       <w:r>
         <w:t>Prázdná šablona maturitní práce</w:t>
       </w:r>
-      <w:bookmarkStart w:id="63" w:name="_Toc144746946"/>
+      <w:bookmarkStart w:id="87" w:name="_Toc144746946"/>
       <w:bookmarkEnd w:id="1"/>
-      <w:bookmarkEnd w:id="63"/>
+      <w:bookmarkEnd w:id="87"/>
     </w:p>
     <w:sectPr>
-      <w:footerReference w:type="default" r:id="rId16"/>
+      <w:footerReference w:type="default" r:id="rId24"/>
       <w:pgSz w:w="11906" w:h="16838"/>
       <w:pgMar w:top="1701" w:right="1418" w:bottom="1701" w:left="2268" w:header="709" w:footer="709" w:gutter="0"/>
       <w:cols w:space="708"/>
@@ -7036,6 +9884,95 @@
     </w:lvl>
   </w:abstractNum>
   <w:abstractNum w:abstractNumId="18" w15:restartNumberingAfterBreak="0">
+    <w:nsid w:val="3DDF64AA"/>
+    <w:multiLevelType w:val="hybridMultilevel"/>
+    <w:tmpl w:val="1174DDB6"/>
+    <w:lvl w:ilvl="0" w:tplc="FEDC09FE">
+      <w:start w:val="1"/>
+      <w:numFmt w:val="decimal"/>
+      <w:lvlText w:val="[%1]"/>
+      <w:lvlJc w:val="left"/>
+      <w:pPr>
+        <w:ind w:left="720" w:hanging="360"/>
+      </w:pPr>
+      <w:rPr>
+        <w:rFonts w:hint="default"/>
+      </w:rPr>
+    </w:lvl>
+    <w:lvl w:ilvl="1" w:tplc="04050019" w:tentative="1">
+      <w:start w:val="1"/>
+      <w:numFmt w:val="lowerLetter"/>
+      <w:lvlText w:val="%2."/>
+      <w:lvlJc w:val="left"/>
+      <w:pPr>
+        <w:ind w:left="1440" w:hanging="360"/>
+      </w:pPr>
+    </w:lvl>
+    <w:lvl w:ilvl="2" w:tplc="0405001B" w:tentative="1">
+      <w:start w:val="1"/>
+      <w:numFmt w:val="lowerRoman"/>
+      <w:lvlText w:val="%3."/>
+      <w:lvlJc w:val="right"/>
+      <w:pPr>
+        <w:ind w:left="2160" w:hanging="180"/>
+      </w:pPr>
+    </w:lvl>
+    <w:lvl w:ilvl="3" w:tplc="0405000F" w:tentative="1">
+      <w:start w:val="1"/>
+      <w:numFmt w:val="decimal"/>
+      <w:lvlText w:val="%4."/>
+      <w:lvlJc w:val="left"/>
+      <w:pPr>
+        <w:ind w:left="2880" w:hanging="360"/>
+      </w:pPr>
+    </w:lvl>
+    <w:lvl w:ilvl="4" w:tplc="04050019" w:tentative="1">
+      <w:start w:val="1"/>
+      <w:numFmt w:val="lowerLetter"/>
+      <w:lvlText w:val="%5."/>
+      <w:lvlJc w:val="left"/>
+      <w:pPr>
+        <w:ind w:left="3600" w:hanging="360"/>
+      </w:pPr>
+    </w:lvl>
+    <w:lvl w:ilvl="5" w:tplc="0405001B" w:tentative="1">
+      <w:start w:val="1"/>
+      <w:numFmt w:val="lowerRoman"/>
+      <w:lvlText w:val="%6."/>
+      <w:lvlJc w:val="right"/>
+      <w:pPr>
+        <w:ind w:left="4320" w:hanging="180"/>
+      </w:pPr>
+    </w:lvl>
+    <w:lvl w:ilvl="6" w:tplc="0405000F" w:tentative="1">
+      <w:start w:val="1"/>
+      <w:numFmt w:val="decimal"/>
+      <w:lvlText w:val="%7."/>
+      <w:lvlJc w:val="left"/>
+      <w:pPr>
+        <w:ind w:left="5040" w:hanging="360"/>
+      </w:pPr>
+    </w:lvl>
+    <w:lvl w:ilvl="7" w:tplc="04050019" w:tentative="1">
+      <w:start w:val="1"/>
+      <w:numFmt w:val="lowerLetter"/>
+      <w:lvlText w:val="%8."/>
+      <w:lvlJc w:val="left"/>
+      <w:pPr>
+        <w:ind w:left="5760" w:hanging="360"/>
+      </w:pPr>
+    </w:lvl>
+    <w:lvl w:ilvl="8" w:tplc="0405001B" w:tentative="1">
+      <w:start w:val="1"/>
+      <w:numFmt w:val="lowerRoman"/>
+      <w:lvlText w:val="%9."/>
+      <w:lvlJc w:val="right"/>
+      <w:pPr>
+        <w:ind w:left="6480" w:hanging="180"/>
+      </w:pPr>
+    </w:lvl>
+  </w:abstractNum>
+  <w:abstractNum w:abstractNumId="19" w15:restartNumberingAfterBreak="0">
     <w:nsid w:val="3F8E6498"/>
     <w:multiLevelType w:val="multilevel"/>
     <w:tmpl w:val="0405001D"/>
@@ -7148,7 +10085,7 @@
       </w:pPr>
     </w:lvl>
   </w:abstractNum>
-  <w:abstractNum w:abstractNumId="19" w15:restartNumberingAfterBreak="0">
+  <w:abstractNum w:abstractNumId="20" w15:restartNumberingAfterBreak="0">
     <w:nsid w:val="53BF11BD"/>
     <w:multiLevelType w:val="hybridMultilevel"/>
     <w:tmpl w:val="69D6C344"/>
@@ -7234,7 +10171,7 @@
       </w:pPr>
     </w:lvl>
   </w:abstractNum>
-  <w:abstractNum w:abstractNumId="20" w15:restartNumberingAfterBreak="0">
+  <w:abstractNum w:abstractNumId="21" w15:restartNumberingAfterBreak="0">
     <w:nsid w:val="57E71260"/>
     <w:multiLevelType w:val="hybridMultilevel"/>
     <w:tmpl w:val="48681782"/>
@@ -7320,7 +10257,7 @@
       </w:pPr>
     </w:lvl>
   </w:abstractNum>
-  <w:abstractNum w:abstractNumId="21" w15:restartNumberingAfterBreak="0">
+  <w:abstractNum w:abstractNumId="22" w15:restartNumberingAfterBreak="0">
     <w:nsid w:val="585218DE"/>
     <w:multiLevelType w:val="hybridMultilevel"/>
     <w:tmpl w:val="771E21C8"/>
@@ -7410,7 +10347,7 @@
       </w:pPr>
     </w:lvl>
   </w:abstractNum>
-  <w:abstractNum w:abstractNumId="22" w15:restartNumberingAfterBreak="0">
+  <w:abstractNum w:abstractNumId="23" w15:restartNumberingAfterBreak="0">
     <w:nsid w:val="5C3C31AD"/>
     <w:multiLevelType w:val="multilevel"/>
     <w:tmpl w:val="0405001D"/>
@@ -7523,7 +10460,7 @@
       </w:pPr>
     </w:lvl>
   </w:abstractNum>
-  <w:abstractNum w:abstractNumId="23" w15:restartNumberingAfterBreak="0">
+  <w:abstractNum w:abstractNumId="24" w15:restartNumberingAfterBreak="0">
     <w:nsid w:val="629707A6"/>
     <w:multiLevelType w:val="hybridMultilevel"/>
     <w:tmpl w:val="57DE3A04"/>
@@ -7609,7 +10546,7 @@
       </w:pPr>
     </w:lvl>
   </w:abstractNum>
-  <w:abstractNum w:abstractNumId="24" w15:restartNumberingAfterBreak="0">
+  <w:abstractNum w:abstractNumId="25" w15:restartNumberingAfterBreak="0">
     <w:nsid w:val="6A3D7283"/>
     <w:multiLevelType w:val="hybridMultilevel"/>
     <w:tmpl w:val="D37829CE"/>
@@ -7722,7 +10659,7 @@
       </w:rPr>
     </w:lvl>
   </w:abstractNum>
-  <w:abstractNum w:abstractNumId="25" w15:restartNumberingAfterBreak="0">
+  <w:abstractNum w:abstractNumId="26" w15:restartNumberingAfterBreak="0">
     <w:nsid w:val="6C8911A1"/>
     <w:multiLevelType w:val="hybridMultilevel"/>
     <w:tmpl w:val="105CDC72"/>
@@ -7811,7 +10748,7 @@
       </w:pPr>
     </w:lvl>
   </w:abstractNum>
-  <w:abstractNum w:abstractNumId="26" w15:restartNumberingAfterBreak="0">
+  <w:abstractNum w:abstractNumId="27" w15:restartNumberingAfterBreak="0">
     <w:nsid w:val="719E0C15"/>
     <w:multiLevelType w:val="multilevel"/>
     <w:tmpl w:val="1D769FDC"/>
@@ -7951,7 +10888,7 @@
       </w:rPr>
     </w:lvl>
   </w:abstractNum>
-  <w:abstractNum w:abstractNumId="27" w15:restartNumberingAfterBreak="0">
+  <w:abstractNum w:abstractNumId="28" w15:restartNumberingAfterBreak="0">
     <w:nsid w:val="72784433"/>
     <w:multiLevelType w:val="multilevel"/>
     <w:tmpl w:val="3F0AB2BE"/>
@@ -8037,7 +10974,7 @@
       </w:pPr>
     </w:lvl>
   </w:abstractNum>
-  <w:abstractNum w:abstractNumId="28" w15:restartNumberingAfterBreak="0">
+  <w:abstractNum w:abstractNumId="29" w15:restartNumberingAfterBreak="0">
     <w:nsid w:val="7E973A09"/>
     <w:multiLevelType w:val="multilevel"/>
     <w:tmpl w:val="2BAE0280"/>
@@ -8136,13 +11073,13 @@
     <w:abstractNumId w:val="3"/>
   </w:num>
   <w:num w:numId="2" w16cid:durableId="1924726826">
-    <w:abstractNumId w:val="26"/>
+    <w:abstractNumId w:val="27"/>
   </w:num>
   <w:num w:numId="3" w16cid:durableId="1106927477">
-    <w:abstractNumId w:val="18"/>
+    <w:abstractNumId w:val="19"/>
   </w:num>
   <w:num w:numId="4" w16cid:durableId="118189644">
-    <w:abstractNumId w:val="22"/>
+    <w:abstractNumId w:val="23"/>
   </w:num>
   <w:num w:numId="5" w16cid:durableId="287472776">
     <w:abstractNumId w:val="12"/>
@@ -8166,7 +11103,7 @@
     <w:abstractNumId w:val="0"/>
   </w:num>
   <w:num w:numId="12" w16cid:durableId="1715544893">
-    <w:abstractNumId w:val="27"/>
+    <w:abstractNumId w:val="28"/>
   </w:num>
   <w:num w:numId="13" w16cid:durableId="970213897">
     <w:abstractNumId w:val="14"/>
@@ -8184,19 +11121,19 @@
     <w:abstractNumId w:val="13"/>
   </w:num>
   <w:num w:numId="18" w16cid:durableId="1432891672">
-    <w:abstractNumId w:val="24"/>
+    <w:abstractNumId w:val="25"/>
   </w:num>
   <w:num w:numId="19" w16cid:durableId="2004360085">
     <w:abstractNumId w:val="10"/>
   </w:num>
   <w:num w:numId="20" w16cid:durableId="866911421">
-    <w:abstractNumId w:val="28"/>
+    <w:abstractNumId w:val="29"/>
   </w:num>
   <w:num w:numId="21" w16cid:durableId="1983385577">
     <w:abstractNumId w:val="8"/>
   </w:num>
   <w:num w:numId="22" w16cid:durableId="335961109">
-    <w:abstractNumId w:val="28"/>
+    <w:abstractNumId w:val="29"/>
     <w:lvlOverride w:ilvl="0">
       <w:startOverride w:val="1"/>
     </w:lvlOverride>
@@ -8232,28 +11169,28 @@
     <w:abstractNumId w:val="6"/>
   </w:num>
   <w:num w:numId="25" w16cid:durableId="1935433374">
-    <w:abstractNumId w:val="28"/>
+    <w:abstractNumId w:val="29"/>
   </w:num>
   <w:num w:numId="26" w16cid:durableId="514030258">
     <w:abstractNumId w:val="16"/>
   </w:num>
   <w:num w:numId="27" w16cid:durableId="457798903">
-    <w:abstractNumId w:val="28"/>
+    <w:abstractNumId w:val="29"/>
   </w:num>
   <w:num w:numId="28" w16cid:durableId="1026248440">
-    <w:abstractNumId w:val="28"/>
+    <w:abstractNumId w:val="29"/>
   </w:num>
   <w:num w:numId="29" w16cid:durableId="1271663228">
-    <w:abstractNumId w:val="28"/>
+    <w:abstractNumId w:val="29"/>
   </w:num>
   <w:num w:numId="30" w16cid:durableId="1523277468">
-    <w:abstractNumId w:val="25"/>
+    <w:abstractNumId w:val="26"/>
   </w:num>
   <w:num w:numId="31" w16cid:durableId="164786741">
-    <w:abstractNumId w:val="21"/>
+    <w:abstractNumId w:val="22"/>
   </w:num>
   <w:num w:numId="32" w16cid:durableId="557979865">
-    <w:abstractNumId w:val="20"/>
+    <w:abstractNumId w:val="21"/>
   </w:num>
   <w:num w:numId="33" w16cid:durableId="1136878633">
     <w:abstractNumId w:val="5"/>
@@ -8265,10 +11202,13 @@
     <w:abstractNumId w:val="15"/>
   </w:num>
   <w:num w:numId="36" w16cid:durableId="1493453019">
-    <w:abstractNumId w:val="19"/>
+    <w:abstractNumId w:val="20"/>
   </w:num>
   <w:num w:numId="37" w16cid:durableId="547299934">
-    <w:abstractNumId w:val="23"/>
+    <w:abstractNumId w:val="24"/>
+  </w:num>
+  <w:num w:numId="38" w16cid:durableId="1243443388">
+    <w:abstractNumId w:val="18"/>
   </w:num>
 </w:numbering>
 </file>
@@ -8941,7 +11881,6 @@
   <w:style w:type="character" w:default="1" w:styleId="Standardnpsmoodstavce">
     <w:name w:val="Default Paragraph Font"/>
     <w:uiPriority w:val="1"/>
-    <w:semiHidden/>
     <w:unhideWhenUsed/>
   </w:style>
   <w:style w:type="table" w:default="1" w:styleId="Normlntabulka">

--- a/ROP dokumentace - Kurtin.docx
+++ b/ROP dokumentace - Kurtin.docx
@@ -401,6 +401,9 @@
     </w:p>
     <w:p>
       <w:r>
+        <w:rPr>
+          <w:noProof/>
+        </w:rPr>
         <w:drawing>
           <wp:inline distT="0" distB="0" distL="0" distR="0" wp14:anchorId="3F74EAC0" wp14:editId="3527BD8F">
             <wp:extent cx="5219700" cy="5775325"/>
@@ -481,7 +484,13 @@
         <w:t xml:space="preserve">. </w:t>
       </w:r>
       <w:r>
-        <w:t>Aplikace poskytuje i základní vysvětlení notace a zacházení s programem.</w:t>
+        <w:t xml:space="preserve">Aplikace poskytuje i základní vysvětlení </w:t>
+      </w:r>
+      <w:r>
+        <w:t>termínů Rubikovy kostky</w:t>
+      </w:r>
+      <w:r>
+        <w:t xml:space="preserve"> a zacházení s programem.</w:t>
       </w:r>
     </w:p>
     <w:p>
@@ -504,6 +513,9 @@
       <w:r>
         <w:t>Maturitní práce, Rubikova kostka, C#, Windows Forms, .NET</w:t>
       </w:r>
+      <w:r>
+        <w:t>, 3D</w:t>
+      </w:r>
     </w:p>
     <w:p>
       <w:pPr>
@@ -517,6 +529,334 @@
     </w:p>
     <w:p>
       <w:pPr>
+        <w:pStyle w:val="Pokraovn"/>
+      </w:pPr>
+      <w:proofErr w:type="spellStart"/>
+      <w:r>
+        <w:t>This</w:t>
+      </w:r>
+      <w:proofErr w:type="spellEnd"/>
+      <w:r>
+        <w:t xml:space="preserve"> </w:t>
+      </w:r>
+      <w:proofErr w:type="spellStart"/>
+      <w:r>
+        <w:t>project</w:t>
+      </w:r>
+      <w:proofErr w:type="spellEnd"/>
+      <w:r>
+        <w:t xml:space="preserve"> </w:t>
+      </w:r>
+      <w:proofErr w:type="spellStart"/>
+      <w:r>
+        <w:t>is</w:t>
+      </w:r>
+      <w:proofErr w:type="spellEnd"/>
+      <w:r>
+        <w:t xml:space="preserve"> a </w:t>
+      </w:r>
+      <w:proofErr w:type="spellStart"/>
+      <w:r>
+        <w:t>simulational</w:t>
+      </w:r>
+      <w:proofErr w:type="spellEnd"/>
+      <w:r>
+        <w:t xml:space="preserve"> environment of the </w:t>
+      </w:r>
+      <w:proofErr w:type="spellStart"/>
+      <w:r>
+        <w:t>Rubik’s</w:t>
+      </w:r>
+      <w:proofErr w:type="spellEnd"/>
+      <w:r>
+        <w:t xml:space="preserve"> </w:t>
+      </w:r>
+      <w:proofErr w:type="spellStart"/>
+      <w:r>
+        <w:t>cube</w:t>
+      </w:r>
+      <w:proofErr w:type="spellEnd"/>
+      <w:r>
+        <w:t xml:space="preserve">. It </w:t>
+      </w:r>
+      <w:proofErr w:type="spellStart"/>
+      <w:r>
+        <w:t>contains</w:t>
+      </w:r>
+      <w:proofErr w:type="spellEnd"/>
+      <w:r>
+        <w:t xml:space="preserve"> basic </w:t>
+      </w:r>
+      <w:proofErr w:type="spellStart"/>
+      <w:r>
+        <w:t>functions</w:t>
+      </w:r>
+      <w:proofErr w:type="spellEnd"/>
+      <w:r>
+        <w:t xml:space="preserve">, </w:t>
+      </w:r>
+      <w:proofErr w:type="spellStart"/>
+      <w:r>
+        <w:t>like</w:t>
+      </w:r>
+      <w:proofErr w:type="spellEnd"/>
+      <w:r>
+        <w:t xml:space="preserve"> </w:t>
+      </w:r>
+      <w:proofErr w:type="spellStart"/>
+      <w:r>
+        <w:t>turning</w:t>
+      </w:r>
+      <w:proofErr w:type="spellEnd"/>
+      <w:r>
+        <w:t xml:space="preserve"> the </w:t>
+      </w:r>
+      <w:proofErr w:type="spellStart"/>
+      <w:r>
+        <w:t>sides</w:t>
+      </w:r>
+      <w:proofErr w:type="spellEnd"/>
+      <w:r>
+        <w:t xml:space="preserve"> and </w:t>
+      </w:r>
+      <w:proofErr w:type="spellStart"/>
+      <w:r>
+        <w:t>doing</w:t>
+      </w:r>
+      <w:proofErr w:type="spellEnd"/>
+      <w:r>
+        <w:t xml:space="preserve"> </w:t>
+      </w:r>
+      <w:proofErr w:type="spellStart"/>
+      <w:r>
+        <w:t>algorithms</w:t>
+      </w:r>
+      <w:proofErr w:type="spellEnd"/>
+      <w:r>
+        <w:t xml:space="preserve"> by the </w:t>
+      </w:r>
+      <w:proofErr w:type="spellStart"/>
+      <w:r>
+        <w:t>worldwide</w:t>
+      </w:r>
+      <w:proofErr w:type="spellEnd"/>
+      <w:r>
+        <w:t xml:space="preserve"> </w:t>
+      </w:r>
+      <w:proofErr w:type="spellStart"/>
+      <w:r>
+        <w:t>used</w:t>
+      </w:r>
+      <w:proofErr w:type="spellEnd"/>
+      <w:r>
+        <w:t xml:space="preserve"> </w:t>
+      </w:r>
+      <w:proofErr w:type="spellStart"/>
+      <w:r>
+        <w:t>notation</w:t>
+      </w:r>
+      <w:proofErr w:type="spellEnd"/>
+      <w:r>
+        <w:t xml:space="preserve"> of </w:t>
+      </w:r>
+      <w:proofErr w:type="spellStart"/>
+      <w:r>
+        <w:t>turns</w:t>
+      </w:r>
+      <w:proofErr w:type="spellEnd"/>
+      <w:r>
+        <w:t xml:space="preserve">. The </w:t>
+      </w:r>
+      <w:proofErr w:type="spellStart"/>
+      <w:r>
+        <w:t>cube</w:t>
+      </w:r>
+      <w:proofErr w:type="spellEnd"/>
+      <w:r>
+        <w:t xml:space="preserve"> </w:t>
+      </w:r>
+      <w:proofErr w:type="spellStart"/>
+      <w:r>
+        <w:t>is</w:t>
+      </w:r>
+      <w:proofErr w:type="spellEnd"/>
+      <w:r>
+        <w:t xml:space="preserve"> </w:t>
+      </w:r>
+      <w:proofErr w:type="spellStart"/>
+      <w:r>
+        <w:t>drawn</w:t>
+      </w:r>
+      <w:proofErr w:type="spellEnd"/>
+      <w:r>
+        <w:t xml:space="preserve"> in </w:t>
+      </w:r>
+      <w:proofErr w:type="spellStart"/>
+      <w:r>
+        <w:t>three-dimensional</w:t>
+      </w:r>
+      <w:proofErr w:type="spellEnd"/>
+      <w:r>
+        <w:t xml:space="preserve"> </w:t>
+      </w:r>
+      <w:proofErr w:type="spellStart"/>
+      <w:r>
+        <w:t>space</w:t>
+      </w:r>
+      <w:proofErr w:type="spellEnd"/>
+      <w:r>
+        <w:t xml:space="preserve"> by </w:t>
+      </w:r>
+      <w:proofErr w:type="spellStart"/>
+      <w:r>
+        <w:t>using</w:t>
+      </w:r>
+      <w:proofErr w:type="spellEnd"/>
+      <w:r>
+        <w:t xml:space="preserve"> </w:t>
+      </w:r>
+      <w:proofErr w:type="spellStart"/>
+      <w:r>
+        <w:t>projection</w:t>
+      </w:r>
+      <w:proofErr w:type="spellEnd"/>
+      <w:r>
+        <w:t xml:space="preserve"> </w:t>
+      </w:r>
+      <w:proofErr w:type="spellStart"/>
+      <w:r>
+        <w:t>matrices</w:t>
+      </w:r>
+      <w:proofErr w:type="spellEnd"/>
+      <w:r>
+        <w:t xml:space="preserve"> and </w:t>
+      </w:r>
+      <w:proofErr w:type="spellStart"/>
+      <w:r>
+        <w:t>can</w:t>
+      </w:r>
+      <w:proofErr w:type="spellEnd"/>
+      <w:r>
+        <w:t xml:space="preserve"> </w:t>
+      </w:r>
+      <w:proofErr w:type="spellStart"/>
+      <w:r>
+        <w:t>be</w:t>
+      </w:r>
+      <w:proofErr w:type="spellEnd"/>
+      <w:r>
+        <w:t xml:space="preserve"> </w:t>
+      </w:r>
+      <w:proofErr w:type="spellStart"/>
+      <w:r>
+        <w:t>rotated</w:t>
+      </w:r>
+      <w:proofErr w:type="spellEnd"/>
+      <w:r>
+        <w:t xml:space="preserve"> </w:t>
+      </w:r>
+      <w:proofErr w:type="spellStart"/>
+      <w:r>
+        <w:t>around</w:t>
+      </w:r>
+      <w:proofErr w:type="spellEnd"/>
+      <w:r>
+        <w:t xml:space="preserve"> the </w:t>
+      </w:r>
+      <w:proofErr w:type="spellStart"/>
+      <w:r>
+        <w:t>vertical</w:t>
+      </w:r>
+      <w:proofErr w:type="spellEnd"/>
+      <w:r>
+        <w:t xml:space="preserve"> axis. The </w:t>
+      </w:r>
+      <w:proofErr w:type="spellStart"/>
+      <w:r>
+        <w:t>application</w:t>
+      </w:r>
+      <w:proofErr w:type="spellEnd"/>
+      <w:r>
+        <w:t xml:space="preserve"> </w:t>
+      </w:r>
+      <w:proofErr w:type="spellStart"/>
+      <w:r>
+        <w:t>also</w:t>
+      </w:r>
+      <w:proofErr w:type="spellEnd"/>
+      <w:r>
+        <w:t xml:space="preserve"> </w:t>
+      </w:r>
+      <w:proofErr w:type="spellStart"/>
+      <w:r>
+        <w:t>includes</w:t>
+      </w:r>
+      <w:proofErr w:type="spellEnd"/>
+      <w:r>
+        <w:t xml:space="preserve"> </w:t>
+      </w:r>
+      <w:r>
+        <w:t xml:space="preserve">basic </w:t>
+      </w:r>
+      <w:proofErr w:type="spellStart"/>
+      <w:r>
+        <w:t>instructions</w:t>
+      </w:r>
+      <w:proofErr w:type="spellEnd"/>
+      <w:r>
+        <w:t xml:space="preserve"> on </w:t>
+      </w:r>
+      <w:proofErr w:type="spellStart"/>
+      <w:r>
+        <w:t>how</w:t>
+      </w:r>
+      <w:proofErr w:type="spellEnd"/>
+      <w:r>
+        <w:t xml:space="preserve"> to </w:t>
+      </w:r>
+      <w:proofErr w:type="spellStart"/>
+      <w:r>
+        <w:t>operate</w:t>
+      </w:r>
+      <w:proofErr w:type="spellEnd"/>
+      <w:r>
+        <w:t xml:space="preserve"> the program and </w:t>
+      </w:r>
+      <w:proofErr w:type="spellStart"/>
+      <w:r>
+        <w:t>teaches</w:t>
+      </w:r>
+      <w:proofErr w:type="spellEnd"/>
+      <w:r>
+        <w:t xml:space="preserve"> basic </w:t>
+      </w:r>
+      <w:proofErr w:type="spellStart"/>
+      <w:r>
+        <w:t>terms</w:t>
+      </w:r>
+      <w:proofErr w:type="spellEnd"/>
+      <w:r>
+        <w:t xml:space="preserve"> of the </w:t>
+      </w:r>
+      <w:proofErr w:type="spellStart"/>
+      <w:r>
+        <w:t>Rubik’s</w:t>
+      </w:r>
+      <w:proofErr w:type="spellEnd"/>
+      <w:r>
+        <w:t xml:space="preserve"> </w:t>
+      </w:r>
+      <w:proofErr w:type="spellStart"/>
+      <w:r>
+        <w:t>cube</w:t>
+      </w:r>
+      <w:proofErr w:type="spellEnd"/>
+      <w:r>
+        <w:t>.</w:t>
+      </w:r>
+    </w:p>
+    <w:p>
+      <w:pPr>
         <w:pStyle w:val="NadpisBezObs"/>
       </w:pPr>
       <w:bookmarkStart w:id="5" w:name="_Toc413407052"/>
@@ -558,6 +898,9 @@
       <w:proofErr w:type="spellEnd"/>
       <w:r>
         <w:t>, C#, Windows Forms, .NET</w:t>
+      </w:r>
+      <w:r>
+        <w:t>, 3D</w:t>
       </w:r>
     </w:p>
     <w:p>
@@ -584,7 +927,13 @@
         <w:t xml:space="preserve">Děkuji </w:t>
       </w:r>
       <w:r>
-        <w:t xml:space="preserve">Ing. Ladislavu Havlátovi za odborný pohled při procesu tváření projektu a paní </w:t>
+        <w:t xml:space="preserve">Ing. Ladislavu Havlátovi za odborný pohled při procesu </w:t>
+      </w:r>
+      <w:r>
+        <w:t>vy</w:t>
+      </w:r>
+      <w:r>
+        <w:t xml:space="preserve">tváření projektu a paní </w:t>
       </w:r>
       <w:r>
         <w:t xml:space="preserve">Natálii Pistovčákové, která </w:t>
@@ -611,13 +960,10 @@
         <w:rPr>
           <w:noProof/>
         </w:rPr>
-        <w:t>26. března 2024</w:t>
+        <w:t>27. března 2024</w:t>
       </w:r>
       <w:r>
         <w:fldChar w:fldCharType="end"/>
-      </w:r>
-      <w:r>
-        <w:tab/>
       </w:r>
       <w:r>
         <w:tab/>
@@ -679,30 +1025,10 @@
         <w:rPr>
           <w:noProof/>
         </w:rPr>
-        <w:t>26. března 2024</w:t>
+        <w:t>27. března 2024</w:t>
       </w:r>
       <w:r>
         <w:fldChar w:fldCharType="end"/>
-      </w:r>
-      <w:r>
-        <w:tab/>
-      </w:r>
-      <w:r>
-        <w:tab/>
-      </w:r>
-    </w:p>
-    <w:p>
-      <w:r>
-        <w:tab/>
-      </w:r>
-      <w:r>
-        <w:tab/>
-      </w:r>
-      <w:r>
-        <w:tab/>
-      </w:r>
-      <w:r>
-        <w:tab/>
       </w:r>
       <w:r>
         <w:tab/>
@@ -776,7 +1102,7 @@
           <w:r>
             <w:fldChar w:fldCharType="separate"/>
           </w:r>
-          <w:hyperlink w:anchor="_Toc162377436" w:history="1">
+          <w:hyperlink w:anchor="_Toc162470615" w:history="1">
             <w:r>
               <w:rPr>
                 <w:rStyle w:val="Hypertextovodkaz"/>
@@ -804,7 +1130,7 @@
                 <w:noProof/>
                 <w:webHidden/>
               </w:rPr>
-              <w:instrText xml:space="preserve"> PAGEREF _Toc162377436 \h </w:instrText>
+              <w:instrText xml:space="preserve"> PAGEREF _Toc162470615 \h </w:instrText>
             </w:r>
             <w:r>
               <w:rPr>
@@ -854,7 +1180,7 @@
               <w14:ligatures w14:val="standardContextual"/>
             </w:rPr>
           </w:pPr>
-          <w:hyperlink w:anchor="_Toc162377437" w:history="1">
+          <w:hyperlink w:anchor="_Toc162470616" w:history="1">
             <w:r>
               <w:rPr>
                 <w:rStyle w:val="Hypertextovodkaz"/>
@@ -904,7 +1230,7 @@
                 <w:noProof/>
                 <w:webHidden/>
               </w:rPr>
-              <w:instrText xml:space="preserve"> PAGEREF _Toc162377437 \h </w:instrText>
+              <w:instrText xml:space="preserve"> PAGEREF _Toc162470616 \h </w:instrText>
             </w:r>
             <w:r>
               <w:rPr>
@@ -954,7 +1280,7 @@
               <w14:ligatures w14:val="standardContextual"/>
             </w:rPr>
           </w:pPr>
-          <w:hyperlink w:anchor="_Toc162377438" w:history="1">
+          <w:hyperlink w:anchor="_Toc162470617" w:history="1">
             <w:r>
               <w:rPr>
                 <w:rStyle w:val="Hypertextovodkaz"/>
@@ -1004,7 +1330,7 @@
                 <w:noProof/>
                 <w:webHidden/>
               </w:rPr>
-              <w:instrText xml:space="preserve"> PAGEREF _Toc162377438 \h </w:instrText>
+              <w:instrText xml:space="preserve"> PAGEREF _Toc162470617 \h </w:instrText>
             </w:r>
             <w:r>
               <w:rPr>
@@ -1054,7 +1380,7 @@
               <w14:ligatures w14:val="standardContextual"/>
             </w:rPr>
           </w:pPr>
-          <w:hyperlink w:anchor="_Toc162377439" w:history="1">
+          <w:hyperlink w:anchor="_Toc162470618" w:history="1">
             <w:r>
               <w:rPr>
                 <w:rStyle w:val="Hypertextovodkaz"/>
@@ -1104,7 +1430,7 @@
                 <w:noProof/>
                 <w:webHidden/>
               </w:rPr>
-              <w:instrText xml:space="preserve"> PAGEREF _Toc162377439 \h </w:instrText>
+              <w:instrText xml:space="preserve"> PAGEREF _Toc162470618 \h </w:instrText>
             </w:r>
             <w:r>
               <w:rPr>
@@ -1152,7 +1478,7 @@
               <w14:ligatures w14:val="standardContextual"/>
             </w:rPr>
           </w:pPr>
-          <w:hyperlink w:anchor="_Toc162377440" w:history="1">
+          <w:hyperlink w:anchor="_Toc162470619" w:history="1">
             <w:r>
               <w:rPr>
                 <w:rStyle w:val="Hypertextovodkaz"/>
@@ -1200,7 +1526,7 @@
                 <w:noProof/>
                 <w:webHidden/>
               </w:rPr>
-              <w:instrText xml:space="preserve"> PAGEREF _Toc162377440 \h </w:instrText>
+              <w:instrText xml:space="preserve"> PAGEREF _Toc162470619 \h </w:instrText>
             </w:r>
             <w:r>
               <w:rPr>
@@ -1248,7 +1574,7 @@
               <w14:ligatures w14:val="standardContextual"/>
             </w:rPr>
           </w:pPr>
-          <w:hyperlink w:anchor="_Toc162377441" w:history="1">
+          <w:hyperlink w:anchor="_Toc162470620" w:history="1">
             <w:r>
               <w:rPr>
                 <w:rStyle w:val="Hypertextovodkaz"/>
@@ -1296,7 +1622,7 @@
                 <w:noProof/>
                 <w:webHidden/>
               </w:rPr>
-              <w:instrText xml:space="preserve"> PAGEREF _Toc162377441 \h </w:instrText>
+              <w:instrText xml:space="preserve"> PAGEREF _Toc162470620 \h </w:instrText>
             </w:r>
             <w:r>
               <w:rPr>
@@ -1346,7 +1672,7 @@
               <w14:ligatures w14:val="standardContextual"/>
             </w:rPr>
           </w:pPr>
-          <w:hyperlink w:anchor="_Toc162377442" w:history="1">
+          <w:hyperlink w:anchor="_Toc162470621" w:history="1">
             <w:r>
               <w:rPr>
                 <w:rStyle w:val="Hypertextovodkaz"/>
@@ -1396,7 +1722,7 @@
                 <w:noProof/>
                 <w:webHidden/>
               </w:rPr>
-              <w:instrText xml:space="preserve"> PAGEREF _Toc162377442 \h </w:instrText>
+              <w:instrText xml:space="preserve"> PAGEREF _Toc162470621 \h </w:instrText>
             </w:r>
             <w:r>
               <w:rPr>
@@ -1444,7 +1770,7 @@
               <w14:ligatures w14:val="standardContextual"/>
             </w:rPr>
           </w:pPr>
-          <w:hyperlink w:anchor="_Toc162377443" w:history="1">
+          <w:hyperlink w:anchor="_Toc162470622" w:history="1">
             <w:r>
               <w:rPr>
                 <w:rStyle w:val="Hypertextovodkaz"/>
@@ -1492,7 +1818,7 @@
                 <w:noProof/>
                 <w:webHidden/>
               </w:rPr>
-              <w:instrText xml:space="preserve"> PAGEREF _Toc162377443 \h </w:instrText>
+              <w:instrText xml:space="preserve"> PAGEREF _Toc162470622 \h </w:instrText>
             </w:r>
             <w:r>
               <w:rPr>
@@ -1540,7 +1866,7 @@
               <w14:ligatures w14:val="standardContextual"/>
             </w:rPr>
           </w:pPr>
-          <w:hyperlink w:anchor="_Toc162377444" w:history="1">
+          <w:hyperlink w:anchor="_Toc162470623" w:history="1">
             <w:r>
               <w:rPr>
                 <w:rStyle w:val="Hypertextovodkaz"/>
@@ -1588,7 +1914,7 @@
                 <w:noProof/>
                 <w:webHidden/>
               </w:rPr>
-              <w:instrText xml:space="preserve"> PAGEREF _Toc162377444 \h </w:instrText>
+              <w:instrText xml:space="preserve"> PAGEREF _Toc162470623 \h </w:instrText>
             </w:r>
             <w:r>
               <w:rPr>
@@ -1638,7 +1964,7 @@
               <w14:ligatures w14:val="standardContextual"/>
             </w:rPr>
           </w:pPr>
-          <w:hyperlink w:anchor="_Toc162377445" w:history="1">
+          <w:hyperlink w:anchor="_Toc162470624" w:history="1">
             <w:r>
               <w:rPr>
                 <w:rStyle w:val="Hypertextovodkaz"/>
@@ -1688,7 +2014,7 @@
                 <w:noProof/>
                 <w:webHidden/>
               </w:rPr>
-              <w:instrText xml:space="preserve"> PAGEREF _Toc162377445 \h </w:instrText>
+              <w:instrText xml:space="preserve"> PAGEREF _Toc162470624 \h </w:instrText>
             </w:r>
             <w:r>
               <w:rPr>
@@ -1736,7 +2062,7 @@
               <w14:ligatures w14:val="standardContextual"/>
             </w:rPr>
           </w:pPr>
-          <w:hyperlink w:anchor="_Toc162377446" w:history="1">
+          <w:hyperlink w:anchor="_Toc162470625" w:history="1">
             <w:r>
               <w:rPr>
                 <w:rStyle w:val="Hypertextovodkaz"/>
@@ -1784,7 +2110,7 @@
                 <w:noProof/>
                 <w:webHidden/>
               </w:rPr>
-              <w:instrText xml:space="preserve"> PAGEREF _Toc162377446 \h </w:instrText>
+              <w:instrText xml:space="preserve"> PAGEREF _Toc162470625 \h </w:instrText>
             </w:r>
             <w:r>
               <w:rPr>
@@ -1832,7 +2158,7 @@
               <w14:ligatures w14:val="standardContextual"/>
             </w:rPr>
           </w:pPr>
-          <w:hyperlink w:anchor="_Toc162377447" w:history="1">
+          <w:hyperlink w:anchor="_Toc162470626" w:history="1">
             <w:r>
               <w:rPr>
                 <w:rStyle w:val="Hypertextovodkaz"/>
@@ -1880,7 +2206,7 @@
                 <w:noProof/>
                 <w:webHidden/>
               </w:rPr>
-              <w:instrText xml:space="preserve"> PAGEREF _Toc162377447 \h </w:instrText>
+              <w:instrText xml:space="preserve"> PAGEREF _Toc162470626 \h </w:instrText>
             </w:r>
             <w:r>
               <w:rPr>
@@ -1928,7 +2254,7 @@
               <w14:ligatures w14:val="standardContextual"/>
             </w:rPr>
           </w:pPr>
-          <w:hyperlink w:anchor="_Toc162377448" w:history="1">
+          <w:hyperlink w:anchor="_Toc162470627" w:history="1">
             <w:r>
               <w:rPr>
                 <w:rStyle w:val="Hypertextovodkaz"/>
@@ -1976,7 +2302,7 @@
                 <w:noProof/>
                 <w:webHidden/>
               </w:rPr>
-              <w:instrText xml:space="preserve"> PAGEREF _Toc162377448 \h </w:instrText>
+              <w:instrText xml:space="preserve"> PAGEREF _Toc162470627 \h </w:instrText>
             </w:r>
             <w:r>
               <w:rPr>
@@ -2026,7 +2352,7 @@
               <w14:ligatures w14:val="standardContextual"/>
             </w:rPr>
           </w:pPr>
-          <w:hyperlink w:anchor="_Toc162377449" w:history="1">
+          <w:hyperlink w:anchor="_Toc162470628" w:history="1">
             <w:r>
               <w:rPr>
                 <w:rStyle w:val="Hypertextovodkaz"/>
@@ -2076,7 +2402,7 @@
                 <w:noProof/>
                 <w:webHidden/>
               </w:rPr>
-              <w:instrText xml:space="preserve"> PAGEREF _Toc162377449 \h </w:instrText>
+              <w:instrText xml:space="preserve"> PAGEREF _Toc162470628 \h </w:instrText>
             </w:r>
             <w:r>
               <w:rPr>
@@ -2096,7 +2422,7 @@
                 <w:noProof/>
                 <w:webHidden/>
               </w:rPr>
-              <w:t>11</w:t>
+              <w:t>10</w:t>
             </w:r>
             <w:r>
               <w:rPr>
@@ -2124,7 +2450,7 @@
               <w14:ligatures w14:val="standardContextual"/>
             </w:rPr>
           </w:pPr>
-          <w:hyperlink w:anchor="_Toc162377450" w:history="1">
+          <w:hyperlink w:anchor="_Toc162470629" w:history="1">
             <w:r>
               <w:rPr>
                 <w:rStyle w:val="Hypertextovodkaz"/>
@@ -2172,7 +2498,7 @@
                 <w:noProof/>
                 <w:webHidden/>
               </w:rPr>
-              <w:instrText xml:space="preserve"> PAGEREF _Toc162377450 \h </w:instrText>
+              <w:instrText xml:space="preserve"> PAGEREF _Toc162470629 \h </w:instrText>
             </w:r>
             <w:r>
               <w:rPr>
@@ -2220,7 +2546,7 @@
               <w14:ligatures w14:val="standardContextual"/>
             </w:rPr>
           </w:pPr>
-          <w:hyperlink w:anchor="_Toc162377451" w:history="1">
+          <w:hyperlink w:anchor="_Toc162470630" w:history="1">
             <w:r>
               <w:rPr>
                 <w:rStyle w:val="Hypertextovodkaz"/>
@@ -2268,7 +2594,7 @@
                 <w:noProof/>
                 <w:webHidden/>
               </w:rPr>
-              <w:instrText xml:space="preserve"> PAGEREF _Toc162377451 \h </w:instrText>
+              <w:instrText xml:space="preserve"> PAGEREF _Toc162470630 \h </w:instrText>
             </w:r>
             <w:r>
               <w:rPr>
@@ -2316,7 +2642,7 @@
               <w14:ligatures w14:val="standardContextual"/>
             </w:rPr>
           </w:pPr>
-          <w:hyperlink w:anchor="_Toc162377452" w:history="1">
+          <w:hyperlink w:anchor="_Toc162470631" w:history="1">
             <w:r>
               <w:rPr>
                 <w:rStyle w:val="Hypertextovodkaz"/>
@@ -2364,7 +2690,7 @@
                 <w:noProof/>
                 <w:webHidden/>
               </w:rPr>
-              <w:instrText xml:space="preserve"> PAGEREF _Toc162377452 \h </w:instrText>
+              <w:instrText xml:space="preserve"> PAGEREF _Toc162470631 \h </w:instrText>
             </w:r>
             <w:r>
               <w:rPr>
@@ -2412,7 +2738,7 @@
               <w14:ligatures w14:val="standardContextual"/>
             </w:rPr>
           </w:pPr>
-          <w:hyperlink w:anchor="_Toc162377453" w:history="1">
+          <w:hyperlink w:anchor="_Toc162470632" w:history="1">
             <w:r>
               <w:rPr>
                 <w:rStyle w:val="Hypertextovodkaz"/>
@@ -2460,7 +2786,7 @@
                 <w:noProof/>
                 <w:webHidden/>
               </w:rPr>
-              <w:instrText xml:space="preserve"> PAGEREF _Toc162377453 \h </w:instrText>
+              <w:instrText xml:space="preserve"> PAGEREF _Toc162470632 \h </w:instrText>
             </w:r>
             <w:r>
               <w:rPr>
@@ -2508,7 +2834,7 @@
               <w14:ligatures w14:val="standardContextual"/>
             </w:rPr>
           </w:pPr>
-          <w:hyperlink w:anchor="_Toc162377454" w:history="1">
+          <w:hyperlink w:anchor="_Toc162470633" w:history="1">
             <w:r>
               <w:rPr>
                 <w:rStyle w:val="Hypertextovodkaz"/>
@@ -2556,7 +2882,7 @@
                 <w:noProof/>
                 <w:webHidden/>
               </w:rPr>
-              <w:instrText xml:space="preserve"> PAGEREF _Toc162377454 \h </w:instrText>
+              <w:instrText xml:space="preserve"> PAGEREF _Toc162470633 \h </w:instrText>
             </w:r>
             <w:r>
               <w:rPr>
@@ -2606,7 +2932,7 @@
               <w14:ligatures w14:val="standardContextual"/>
             </w:rPr>
           </w:pPr>
-          <w:hyperlink w:anchor="_Toc162377455" w:history="1">
+          <w:hyperlink w:anchor="_Toc162470634" w:history="1">
             <w:r>
               <w:rPr>
                 <w:rStyle w:val="Hypertextovodkaz"/>
@@ -2656,7 +2982,7 @@
                 <w:noProof/>
                 <w:webHidden/>
               </w:rPr>
-              <w:instrText xml:space="preserve"> PAGEREF _Toc162377455 \h </w:instrText>
+              <w:instrText xml:space="preserve"> PAGEREF _Toc162470634 \h </w:instrText>
             </w:r>
             <w:r>
               <w:rPr>
@@ -2706,7 +3032,7 @@
               <w14:ligatures w14:val="standardContextual"/>
             </w:rPr>
           </w:pPr>
-          <w:hyperlink w:anchor="_Toc162377456" w:history="1">
+          <w:hyperlink w:anchor="_Toc162470635" w:history="1">
             <w:r>
               <w:rPr>
                 <w:rStyle w:val="Hypertextovodkaz"/>
@@ -2756,7 +3082,7 @@
                 <w:noProof/>
                 <w:webHidden/>
               </w:rPr>
-              <w:instrText xml:space="preserve"> PAGEREF _Toc162377456 \h </w:instrText>
+              <w:instrText xml:space="preserve"> PAGEREF _Toc162470635 \h </w:instrText>
             </w:r>
             <w:r>
               <w:rPr>
@@ -2804,7 +3130,7 @@
               <w14:ligatures w14:val="standardContextual"/>
             </w:rPr>
           </w:pPr>
-          <w:hyperlink w:anchor="_Toc162377457" w:history="1">
+          <w:hyperlink w:anchor="_Toc162470636" w:history="1">
             <w:r>
               <w:rPr>
                 <w:rStyle w:val="Hypertextovodkaz"/>
@@ -2852,7 +3178,7 @@
                 <w:noProof/>
                 <w:webHidden/>
               </w:rPr>
-              <w:instrText xml:space="preserve"> PAGEREF _Toc162377457 \h </w:instrText>
+              <w:instrText xml:space="preserve"> PAGEREF _Toc162470636 \h </w:instrText>
             </w:r>
             <w:r>
               <w:rPr>
@@ -2900,7 +3226,7 @@
               <w14:ligatures w14:val="standardContextual"/>
             </w:rPr>
           </w:pPr>
-          <w:hyperlink w:anchor="_Toc162377458" w:history="1">
+          <w:hyperlink w:anchor="_Toc162470637" w:history="1">
             <w:r>
               <w:rPr>
                 <w:rStyle w:val="Hypertextovodkaz"/>
@@ -2948,7 +3274,7 @@
                 <w:noProof/>
                 <w:webHidden/>
               </w:rPr>
-              <w:instrText xml:space="preserve"> PAGEREF _Toc162377458 \h </w:instrText>
+              <w:instrText xml:space="preserve"> PAGEREF _Toc162470637 \h </w:instrText>
             </w:r>
             <w:r>
               <w:rPr>
@@ -2968,7 +3294,7 @@
                 <w:noProof/>
                 <w:webHidden/>
               </w:rPr>
-              <w:t>12</w:t>
+              <w:t>13</w:t>
             </w:r>
             <w:r>
               <w:rPr>
@@ -2996,7 +3322,7 @@
               <w14:ligatures w14:val="standardContextual"/>
             </w:rPr>
           </w:pPr>
-          <w:hyperlink w:anchor="_Toc162377459" w:history="1">
+          <w:hyperlink w:anchor="_Toc162470638" w:history="1">
             <w:r>
               <w:rPr>
                 <w:rStyle w:val="Hypertextovodkaz"/>
@@ -3044,7 +3370,7 @@
                 <w:noProof/>
                 <w:webHidden/>
               </w:rPr>
-              <w:instrText xml:space="preserve"> PAGEREF _Toc162377459 \h </w:instrText>
+              <w:instrText xml:space="preserve"> PAGEREF _Toc162470638 \h </w:instrText>
             </w:r>
             <w:r>
               <w:rPr>
@@ -3094,7 +3420,7 @@
               <w14:ligatures w14:val="standardContextual"/>
             </w:rPr>
           </w:pPr>
-          <w:hyperlink w:anchor="_Toc162377460" w:history="1">
+          <w:hyperlink w:anchor="_Toc162470639" w:history="1">
             <w:r>
               <w:rPr>
                 <w:rStyle w:val="Hypertextovodkaz"/>
@@ -3144,7 +3470,7 @@
                 <w:noProof/>
                 <w:webHidden/>
               </w:rPr>
-              <w:instrText xml:space="preserve"> PAGEREF _Toc162377460 \h </w:instrText>
+              <w:instrText xml:space="preserve"> PAGEREF _Toc162470639 \h </w:instrText>
             </w:r>
             <w:r>
               <w:rPr>
@@ -3192,7 +3518,7 @@
               <w14:ligatures w14:val="standardContextual"/>
             </w:rPr>
           </w:pPr>
-          <w:hyperlink w:anchor="_Toc162377461" w:history="1">
+          <w:hyperlink w:anchor="_Toc162470640" w:history="1">
             <w:r>
               <w:rPr>
                 <w:rStyle w:val="Hypertextovodkaz"/>
@@ -3240,7 +3566,7 @@
                 <w:noProof/>
                 <w:webHidden/>
               </w:rPr>
-              <w:instrText xml:space="preserve"> PAGEREF _Toc162377461 \h </w:instrText>
+              <w:instrText xml:space="preserve"> PAGEREF _Toc162470640 \h </w:instrText>
             </w:r>
             <w:r>
               <w:rPr>
@@ -3290,7 +3616,7 @@
               <w14:ligatures w14:val="standardContextual"/>
             </w:rPr>
           </w:pPr>
-          <w:hyperlink w:anchor="_Toc162377462" w:history="1">
+          <w:hyperlink w:anchor="_Toc162470641" w:history="1">
             <w:r>
               <w:rPr>
                 <w:rStyle w:val="Hypertextovodkaz"/>
@@ -3340,7 +3666,7 @@
                 <w:noProof/>
                 <w:webHidden/>
               </w:rPr>
-              <w:instrText xml:space="preserve"> PAGEREF _Toc162377462 \h </w:instrText>
+              <w:instrText xml:space="preserve"> PAGEREF _Toc162470641 \h </w:instrText>
             </w:r>
             <w:r>
               <w:rPr>
@@ -3388,7 +3714,7 @@
               <w14:ligatures w14:val="standardContextual"/>
             </w:rPr>
           </w:pPr>
-          <w:hyperlink w:anchor="_Toc162377463" w:history="1">
+          <w:hyperlink w:anchor="_Toc162470642" w:history="1">
             <w:r>
               <w:rPr>
                 <w:rStyle w:val="Hypertextovodkaz"/>
@@ -3436,7 +3762,7 @@
                 <w:noProof/>
                 <w:webHidden/>
               </w:rPr>
-              <w:instrText xml:space="preserve"> PAGEREF _Toc162377463 \h </w:instrText>
+              <w:instrText xml:space="preserve"> PAGEREF _Toc162470642 \h </w:instrText>
             </w:r>
             <w:r>
               <w:rPr>
@@ -3456,7 +3782,7 @@
                 <w:noProof/>
                 <w:webHidden/>
               </w:rPr>
-              <w:t>14</w:t>
+              <w:t>15</w:t>
             </w:r>
             <w:r>
               <w:rPr>
@@ -3484,7 +3810,7 @@
               <w14:ligatures w14:val="standardContextual"/>
             </w:rPr>
           </w:pPr>
-          <w:hyperlink w:anchor="_Toc162377464" w:history="1">
+          <w:hyperlink w:anchor="_Toc162470643" w:history="1">
             <w:r>
               <w:rPr>
                 <w:rStyle w:val="Hypertextovodkaz"/>
@@ -3532,7 +3858,7 @@
                 <w:noProof/>
                 <w:webHidden/>
               </w:rPr>
-              <w:instrText xml:space="preserve"> PAGEREF _Toc162377464 \h </w:instrText>
+              <w:instrText xml:space="preserve"> PAGEREF _Toc162470643 \h </w:instrText>
             </w:r>
             <w:r>
               <w:rPr>
@@ -3552,7 +3878,7 @@
                 <w:noProof/>
                 <w:webHidden/>
               </w:rPr>
-              <w:t>14</w:t>
+              <w:t>16</w:t>
             </w:r>
             <w:r>
               <w:rPr>
@@ -3582,7 +3908,7 @@
               <w14:ligatures w14:val="standardContextual"/>
             </w:rPr>
           </w:pPr>
-          <w:hyperlink w:anchor="_Toc162377465" w:history="1">
+          <w:hyperlink w:anchor="_Toc162470644" w:history="1">
             <w:r>
               <w:rPr>
                 <w:rStyle w:val="Hypertextovodkaz"/>
@@ -3632,7 +3958,7 @@
                 <w:noProof/>
                 <w:webHidden/>
               </w:rPr>
-              <w:instrText xml:space="preserve"> PAGEREF _Toc162377465 \h </w:instrText>
+              <w:instrText xml:space="preserve"> PAGEREF _Toc162470644 \h </w:instrText>
             </w:r>
             <w:r>
               <w:rPr>
@@ -3652,7 +3978,7 @@
                 <w:noProof/>
                 <w:webHidden/>
               </w:rPr>
-              <w:t>14</w:t>
+              <w:t>16</w:t>
             </w:r>
             <w:r>
               <w:rPr>
@@ -3680,7 +4006,7 @@
               <w14:ligatures w14:val="standardContextual"/>
             </w:rPr>
           </w:pPr>
-          <w:hyperlink w:anchor="_Toc162377466" w:history="1">
+          <w:hyperlink w:anchor="_Toc162470645" w:history="1">
             <w:r>
               <w:rPr>
                 <w:rStyle w:val="Hypertextovodkaz"/>
@@ -3728,7 +4054,7 @@
                 <w:noProof/>
                 <w:webHidden/>
               </w:rPr>
-              <w:instrText xml:space="preserve"> PAGEREF _Toc162377466 \h </w:instrText>
+              <w:instrText xml:space="preserve"> PAGEREF _Toc162470645 \h </w:instrText>
             </w:r>
             <w:r>
               <w:rPr>
@@ -3748,7 +4074,7 @@
                 <w:noProof/>
                 <w:webHidden/>
               </w:rPr>
-              <w:t>14</w:t>
+              <w:t>16</w:t>
             </w:r>
             <w:r>
               <w:rPr>
@@ -3776,7 +4102,7 @@
               <w14:ligatures w14:val="standardContextual"/>
             </w:rPr>
           </w:pPr>
-          <w:hyperlink w:anchor="_Toc162377467" w:history="1">
+          <w:hyperlink w:anchor="_Toc162470646" w:history="1">
             <w:r>
               <w:rPr>
                 <w:rStyle w:val="Hypertextovodkaz"/>
@@ -3824,7 +4150,7 @@
                 <w:noProof/>
                 <w:webHidden/>
               </w:rPr>
-              <w:instrText xml:space="preserve"> PAGEREF _Toc162377467 \h </w:instrText>
+              <w:instrText xml:space="preserve"> PAGEREF _Toc162470646 \h </w:instrText>
             </w:r>
             <w:r>
               <w:rPr>
@@ -3844,7 +4170,103 @@
                 <w:noProof/>
                 <w:webHidden/>
               </w:rPr>
-              <w:t>14</w:t>
+              <w:t>17</w:t>
+            </w:r>
+            <w:r>
+              <w:rPr>
+                <w:noProof/>
+                <w:webHidden/>
+              </w:rPr>
+              <w:fldChar w:fldCharType="end"/>
+            </w:r>
+          </w:hyperlink>
+        </w:p>
+        <w:p>
+          <w:pPr>
+            <w:pStyle w:val="Obsah3"/>
+            <w:tabs>
+              <w:tab w:val="left" w:pos="960"/>
+              <w:tab w:val="right" w:leader="dot" w:pos="8210"/>
+            </w:tabs>
+            <w:rPr>
+              <w:rFonts w:asciiTheme="minorHAnsi" w:eastAsiaTheme="minorEastAsia" w:hAnsiTheme="minorHAnsi" w:cstheme="minorBidi"/>
+              <w:noProof/>
+              <w:color w:val="auto"/>
+              <w:kern w:val="2"/>
+              <w:szCs w:val="24"/>
+              <w:lang w:eastAsia="ja-JP"/>
+              <w14:ligatures w14:val="standardContextual"/>
+            </w:rPr>
+          </w:pPr>
+          <w:hyperlink w:anchor="_Toc162470647" w:history="1">
+            <w:r>
+              <w:rPr>
+                <w:rStyle w:val="Hypertextovodkaz"/>
+                <w:rFonts w:eastAsiaTheme="majorEastAsia"/>
+                <w:noProof/>
+              </w:rPr>
+              <w:t>2.4.3</w:t>
+            </w:r>
+            <w:r>
+              <w:rPr>
+                <w:rFonts w:asciiTheme="minorHAnsi" w:eastAsiaTheme="minorEastAsia" w:hAnsiTheme="minorHAnsi" w:cstheme="minorBidi"/>
+                <w:noProof/>
+                <w:color w:val="auto"/>
+                <w:kern w:val="2"/>
+                <w:szCs w:val="24"/>
+                <w:lang w:eastAsia="ja-JP"/>
+                <w14:ligatures w14:val="standardContextual"/>
+              </w:rPr>
+              <w:tab/>
+            </w:r>
+            <w:r>
+              <w:rPr>
+                <w:rStyle w:val="Hypertextovodkaz"/>
+                <w:rFonts w:eastAsiaTheme="majorEastAsia"/>
+                <w:noProof/>
+              </w:rPr>
+              <w:t>Historie</w:t>
+            </w:r>
+            <w:r>
+              <w:rPr>
+                <w:noProof/>
+                <w:webHidden/>
+              </w:rPr>
+              <w:tab/>
+            </w:r>
+            <w:r>
+              <w:rPr>
+                <w:noProof/>
+                <w:webHidden/>
+              </w:rPr>
+              <w:fldChar w:fldCharType="begin"/>
+            </w:r>
+            <w:r>
+              <w:rPr>
+                <w:noProof/>
+                <w:webHidden/>
+              </w:rPr>
+              <w:instrText xml:space="preserve"> PAGEREF _Toc162470647 \h </w:instrText>
+            </w:r>
+            <w:r>
+              <w:rPr>
+                <w:noProof/>
+                <w:webHidden/>
+              </w:rPr>
+            </w:r>
+            <w:r>
+              <w:rPr>
+                <w:noProof/>
+                <w:webHidden/>
+              </w:rPr>
+              <w:fldChar w:fldCharType="separate"/>
+            </w:r>
+            <w:r>
+              <w:rPr>
+                <w:noProof/>
+                <w:webHidden/>
+              </w:rPr>
+              <w:t>18</w:t>
             </w:r>
             <w:r>
               <w:rPr>
@@ -3874,7 +4296,7 @@
               <w14:ligatures w14:val="standardContextual"/>
             </w:rPr>
           </w:pPr>
-          <w:hyperlink w:anchor="_Toc162377468" w:history="1">
+          <w:hyperlink w:anchor="_Toc162470648" w:history="1">
             <w:r>
               <w:rPr>
                 <w:rStyle w:val="Hypertextovodkaz"/>
@@ -3924,7 +4346,7 @@
                 <w:noProof/>
                 <w:webHidden/>
               </w:rPr>
-              <w:instrText xml:space="preserve"> PAGEREF _Toc162377468 \h </w:instrText>
+              <w:instrText xml:space="preserve"> PAGEREF _Toc162470648 \h </w:instrText>
             </w:r>
             <w:r>
               <w:rPr>
@@ -3944,7 +4366,7 @@
                 <w:noProof/>
                 <w:webHidden/>
               </w:rPr>
-              <w:t>15</w:t>
+              <w:t>18</w:t>
             </w:r>
             <w:r>
               <w:rPr>
@@ -3972,7 +4394,7 @@
               <w14:ligatures w14:val="standardContextual"/>
             </w:rPr>
           </w:pPr>
-          <w:hyperlink w:anchor="_Toc162377469" w:history="1">
+          <w:hyperlink w:anchor="_Toc162470649" w:history="1">
             <w:r>
               <w:rPr>
                 <w:rStyle w:val="Hypertextovodkaz"/>
@@ -4020,7 +4442,7 @@
                 <w:noProof/>
                 <w:webHidden/>
               </w:rPr>
-              <w:instrText xml:space="preserve"> PAGEREF _Toc162377469 \h </w:instrText>
+              <w:instrText xml:space="preserve"> PAGEREF _Toc162470649 \h </w:instrText>
             </w:r>
             <w:r>
               <w:rPr>
@@ -4040,7 +4462,7 @@
                 <w:noProof/>
                 <w:webHidden/>
               </w:rPr>
-              <w:t>15</w:t>
+              <w:t>18</w:t>
             </w:r>
             <w:r>
               <w:rPr>
@@ -4068,7 +4490,7 @@
               <w14:ligatures w14:val="standardContextual"/>
             </w:rPr>
           </w:pPr>
-          <w:hyperlink w:anchor="_Toc162377470" w:history="1">
+          <w:hyperlink w:anchor="_Toc162470650" w:history="1">
             <w:r>
               <w:rPr>
                 <w:rStyle w:val="Hypertextovodkaz"/>
@@ -4116,7 +4538,7 @@
                 <w:noProof/>
                 <w:webHidden/>
               </w:rPr>
-              <w:instrText xml:space="preserve"> PAGEREF _Toc162377470 \h </w:instrText>
+              <w:instrText xml:space="preserve"> PAGEREF _Toc162470650 \h </w:instrText>
             </w:r>
             <w:r>
               <w:rPr>
@@ -4136,7 +4558,103 @@
                 <w:noProof/>
                 <w:webHidden/>
               </w:rPr>
-              <w:t>15</w:t>
+              <w:t>18</w:t>
+            </w:r>
+            <w:r>
+              <w:rPr>
+                <w:noProof/>
+                <w:webHidden/>
+              </w:rPr>
+              <w:fldChar w:fldCharType="end"/>
+            </w:r>
+          </w:hyperlink>
+        </w:p>
+        <w:p>
+          <w:pPr>
+            <w:pStyle w:val="Obsah3"/>
+            <w:tabs>
+              <w:tab w:val="left" w:pos="960"/>
+              <w:tab w:val="right" w:leader="dot" w:pos="8210"/>
+            </w:tabs>
+            <w:rPr>
+              <w:rFonts w:asciiTheme="minorHAnsi" w:eastAsiaTheme="minorEastAsia" w:hAnsiTheme="minorHAnsi" w:cstheme="minorBidi"/>
+              <w:noProof/>
+              <w:color w:val="auto"/>
+              <w:kern w:val="2"/>
+              <w:szCs w:val="24"/>
+              <w:lang w:eastAsia="ja-JP"/>
+              <w14:ligatures w14:val="standardContextual"/>
+            </w:rPr>
+          </w:pPr>
+          <w:hyperlink w:anchor="_Toc162470651" w:history="1">
+            <w:r>
+              <w:rPr>
+                <w:rStyle w:val="Hypertextovodkaz"/>
+                <w:rFonts w:eastAsiaTheme="majorEastAsia"/>
+                <w:noProof/>
+              </w:rPr>
+              <w:t>2.5.3</w:t>
+            </w:r>
+            <w:r>
+              <w:rPr>
+                <w:rFonts w:asciiTheme="minorHAnsi" w:eastAsiaTheme="minorEastAsia" w:hAnsiTheme="minorHAnsi" w:cstheme="minorBidi"/>
+                <w:noProof/>
+                <w:color w:val="auto"/>
+                <w:kern w:val="2"/>
+                <w:szCs w:val="24"/>
+                <w:lang w:eastAsia="ja-JP"/>
+                <w14:ligatures w14:val="standardContextual"/>
+              </w:rPr>
+              <w:tab/>
+            </w:r>
+            <w:r>
+              <w:rPr>
+                <w:rStyle w:val="Hypertextovodkaz"/>
+                <w:rFonts w:eastAsiaTheme="majorEastAsia"/>
+                <w:noProof/>
+              </w:rPr>
+              <w:t>Reset</w:t>
+            </w:r>
+            <w:r>
+              <w:rPr>
+                <w:noProof/>
+                <w:webHidden/>
+              </w:rPr>
+              <w:tab/>
+            </w:r>
+            <w:r>
+              <w:rPr>
+                <w:noProof/>
+                <w:webHidden/>
+              </w:rPr>
+              <w:fldChar w:fldCharType="begin"/>
+            </w:r>
+            <w:r>
+              <w:rPr>
+                <w:noProof/>
+                <w:webHidden/>
+              </w:rPr>
+              <w:instrText xml:space="preserve"> PAGEREF _Toc162470651 \h </w:instrText>
+            </w:r>
+            <w:r>
+              <w:rPr>
+                <w:noProof/>
+                <w:webHidden/>
+              </w:rPr>
+            </w:r>
+            <w:r>
+              <w:rPr>
+                <w:noProof/>
+                <w:webHidden/>
+              </w:rPr>
+              <w:fldChar w:fldCharType="separate"/>
+            </w:r>
+            <w:r>
+              <w:rPr>
+                <w:noProof/>
+                <w:webHidden/>
+              </w:rPr>
+              <w:t>19</w:t>
             </w:r>
             <w:r>
               <w:rPr>
@@ -4165,7 +4683,7 @@
               <w14:ligatures w14:val="standardContextual"/>
             </w:rPr>
           </w:pPr>
-          <w:hyperlink w:anchor="_Toc162377471" w:history="1">
+          <w:hyperlink w:anchor="_Toc162470652" w:history="1">
             <w:r>
               <w:rPr>
                 <w:rStyle w:val="Hypertextovodkaz"/>
@@ -4193,7 +4711,7 @@
                 <w:noProof/>
                 <w:webHidden/>
               </w:rPr>
-              <w:instrText xml:space="preserve"> PAGEREF _Toc162377471 \h </w:instrText>
+              <w:instrText xml:space="preserve"> PAGEREF _Toc162470652 \h </w:instrText>
             </w:r>
             <w:r>
               <w:rPr>
@@ -4213,7 +4731,7 @@
                 <w:noProof/>
                 <w:webHidden/>
               </w:rPr>
-              <w:t>17</w:t>
+              <w:t>20</w:t>
             </w:r>
             <w:r>
               <w:rPr>
@@ -4242,7 +4760,7 @@
               <w14:ligatures w14:val="standardContextual"/>
             </w:rPr>
           </w:pPr>
-          <w:hyperlink w:anchor="_Toc162377472" w:history="1">
+          <w:hyperlink w:anchor="_Toc162470653" w:history="1">
             <w:r>
               <w:rPr>
                 <w:rStyle w:val="Hypertextovodkaz"/>
@@ -4270,7 +4788,7 @@
                 <w:noProof/>
                 <w:webHidden/>
               </w:rPr>
-              <w:instrText xml:space="preserve"> PAGEREF _Toc162377472 \h </w:instrText>
+              <w:instrText xml:space="preserve"> PAGEREF _Toc162470653 \h </w:instrText>
             </w:r>
             <w:r>
               <w:rPr>
@@ -4290,7 +4808,7 @@
                 <w:noProof/>
                 <w:webHidden/>
               </w:rPr>
-              <w:t>18</w:t>
+              <w:t>21</w:t>
             </w:r>
             <w:r>
               <w:rPr>
@@ -4319,7 +4837,7 @@
               <w14:ligatures w14:val="standardContextual"/>
             </w:rPr>
           </w:pPr>
-          <w:hyperlink w:anchor="_Toc162377473" w:history="1">
+          <w:hyperlink w:anchor="_Toc162470654" w:history="1">
             <w:r>
               <w:rPr>
                 <w:rStyle w:val="Hypertextovodkaz"/>
@@ -4347,7 +4865,7 @@
                 <w:noProof/>
                 <w:webHidden/>
               </w:rPr>
-              <w:instrText xml:space="preserve"> PAGEREF _Toc162377473 \h </w:instrText>
+              <w:instrText xml:space="preserve"> PAGEREF _Toc162470654 \h </w:instrText>
             </w:r>
             <w:r>
               <w:rPr>
@@ -4367,7 +4885,7 @@
                 <w:noProof/>
                 <w:webHidden/>
               </w:rPr>
-              <w:t>19</w:t>
+              <w:t>22</w:t>
             </w:r>
             <w:r>
               <w:rPr>
@@ -4396,7 +4914,7 @@
               <w14:ligatures w14:val="standardContextual"/>
             </w:rPr>
           </w:pPr>
-          <w:hyperlink w:anchor="_Toc162377474" w:history="1">
+          <w:hyperlink w:anchor="_Toc162470655" w:history="1">
             <w:r>
               <w:rPr>
                 <w:rStyle w:val="Hypertextovodkaz"/>
@@ -4424,7 +4942,7 @@
                 <w:noProof/>
                 <w:webHidden/>
               </w:rPr>
-              <w:instrText xml:space="preserve"> PAGEREF _Toc162377474 \h </w:instrText>
+              <w:instrText xml:space="preserve"> PAGEREF _Toc162470655 \h </w:instrText>
             </w:r>
             <w:r>
               <w:rPr>
@@ -4444,84 +4962,7 @@
                 <w:noProof/>
                 <w:webHidden/>
               </w:rPr>
-              <w:t>20</w:t>
-            </w:r>
-            <w:r>
-              <w:rPr>
-                <w:noProof/>
-                <w:webHidden/>
-              </w:rPr>
-              <w:fldChar w:fldCharType="end"/>
-            </w:r>
-          </w:hyperlink>
-        </w:p>
-        <w:p>
-          <w:pPr>
-            <w:pStyle w:val="Obsah1"/>
-            <w:tabs>
-              <w:tab w:val="right" w:leader="dot" w:pos="8210"/>
-            </w:tabs>
-            <w:rPr>
-              <w:rFonts w:asciiTheme="minorHAnsi" w:eastAsiaTheme="minorEastAsia" w:hAnsiTheme="minorHAnsi" w:cstheme="minorBidi"/>
-              <w:b w:val="0"/>
-              <w:bCs w:val="0"/>
-              <w:noProof/>
-              <w:color w:val="auto"/>
-              <w:kern w:val="2"/>
-              <w:szCs w:val="24"/>
-              <w:lang w:eastAsia="ja-JP"/>
-              <w14:ligatures w14:val="standardContextual"/>
-            </w:rPr>
-          </w:pPr>
-          <w:hyperlink w:anchor="_Toc162377475" w:history="1">
-            <w:r>
-              <w:rPr>
-                <w:rStyle w:val="Hypertextovodkaz"/>
-                <w:rFonts w:eastAsiaTheme="majorEastAsia"/>
-                <w:noProof/>
-              </w:rPr>
-              <w:t>Seznam příloh</w:t>
-            </w:r>
-            <w:r>
-              <w:rPr>
-                <w:noProof/>
-                <w:webHidden/>
-              </w:rPr>
-              <w:tab/>
-            </w:r>
-            <w:r>
-              <w:rPr>
-                <w:noProof/>
-                <w:webHidden/>
-              </w:rPr>
-              <w:fldChar w:fldCharType="begin"/>
-            </w:r>
-            <w:r>
-              <w:rPr>
-                <w:noProof/>
-                <w:webHidden/>
-              </w:rPr>
-              <w:instrText xml:space="preserve"> PAGEREF _Toc162377475 \h </w:instrText>
-            </w:r>
-            <w:r>
-              <w:rPr>
-                <w:noProof/>
-                <w:webHidden/>
-              </w:rPr>
-            </w:r>
-            <w:r>
-              <w:rPr>
-                <w:noProof/>
-                <w:webHidden/>
-              </w:rPr>
-              <w:fldChar w:fldCharType="separate"/>
-            </w:r>
-            <w:r>
-              <w:rPr>
-                <w:noProof/>
-                <w:webHidden/>
-              </w:rPr>
-              <w:t>21</w:t>
+              <w:t>23</w:t>
             </w:r>
             <w:r>
               <w:rPr>
@@ -4568,7 +5009,7 @@
       <w:bookmarkStart w:id="16" w:name="_Toc145263657"/>
       <w:bookmarkStart w:id="17" w:name="_Toc144753388"/>
       <w:bookmarkStart w:id="18" w:name="_Toc413407057"/>
-      <w:bookmarkStart w:id="19" w:name="_Toc162377436"/>
+      <w:bookmarkStart w:id="19" w:name="_Toc162470615"/>
       <w:r>
         <w:lastRenderedPageBreak/>
         <w:t>Ú</w:t>
@@ -4732,7 +5173,7 @@
       <w:pPr>
         <w:pStyle w:val="Nadpis1"/>
       </w:pPr>
-      <w:bookmarkStart w:id="32" w:name="_Toc162377437"/>
+      <w:bookmarkStart w:id="32" w:name="_Toc162470616"/>
       <w:bookmarkEnd w:id="20"/>
       <w:bookmarkEnd w:id="21"/>
       <w:bookmarkEnd w:id="22"/>
@@ -4792,7 +5233,7 @@
       <w:pPr>
         <w:pStyle w:val="Nadpis2"/>
       </w:pPr>
-      <w:bookmarkStart w:id="33" w:name="_Toc162377438"/>
+      <w:bookmarkStart w:id="33" w:name="_Toc162470617"/>
       <w:r>
         <w:t>Rubikova kostka</w:t>
       </w:r>
@@ -4854,7 +5295,7 @@
       <w:pPr>
         <w:pStyle w:val="Nadpis2"/>
       </w:pPr>
-      <w:bookmarkStart w:id="34" w:name="_Toc162377439"/>
+      <w:bookmarkStart w:id="34" w:name="_Toc162470618"/>
       <w:r>
         <w:t>Algoritmizace</w:t>
       </w:r>
@@ -4977,7 +5418,7 @@
       <w:pPr>
         <w:pStyle w:val="Nadpis3"/>
       </w:pPr>
-      <w:bookmarkStart w:id="35" w:name="_Toc162377440"/>
+      <w:bookmarkStart w:id="35" w:name="_Toc162470619"/>
       <w:r>
         <w:t>Metodika CFOP</w:t>
       </w:r>
@@ -5035,7 +5476,7 @@
       <w:pPr>
         <w:pStyle w:val="Nadpis3"/>
       </w:pPr>
-      <w:bookmarkStart w:id="36" w:name="_Toc162377441"/>
+      <w:bookmarkStart w:id="36" w:name="_Toc162470620"/>
       <w:r>
         <w:t>Značení tahů</w:t>
       </w:r>
@@ -5097,7 +5538,7 @@
       <w:pPr>
         <w:pStyle w:val="Nadpis2"/>
       </w:pPr>
-      <w:bookmarkStart w:id="37" w:name="_Toc162377442"/>
+      <w:bookmarkStart w:id="37" w:name="_Toc162470621"/>
       <w:r>
         <w:t>Programová s</w:t>
       </w:r>
@@ -5145,7 +5586,7 @@
       <w:pPr>
         <w:pStyle w:val="Nadpis3"/>
       </w:pPr>
-      <w:bookmarkStart w:id="38" w:name="_Toc162377443"/>
+      <w:bookmarkStart w:id="38" w:name="_Toc162470622"/>
       <w:r>
         <w:t>Způsob 1</w:t>
       </w:r>
@@ -5263,7 +5704,7 @@
       <w:pPr>
         <w:pStyle w:val="Nadpis3"/>
       </w:pPr>
-      <w:bookmarkStart w:id="39" w:name="_Toc162377444"/>
+      <w:bookmarkStart w:id="39" w:name="_Toc162470623"/>
       <w:r>
         <w:t>Způsob 2</w:t>
       </w:r>
@@ -5308,7 +5749,7 @@
       <w:pPr>
         <w:pStyle w:val="Nadpis2"/>
       </w:pPr>
-      <w:bookmarkStart w:id="40" w:name="_Toc162377445"/>
+      <w:bookmarkStart w:id="40" w:name="_Toc162470624"/>
       <w:r>
         <w:t>Grafické vykreslení</w:t>
       </w:r>
@@ -5350,7 +5791,7 @@
       <w:pPr>
         <w:pStyle w:val="Nadpis3"/>
       </w:pPr>
-      <w:bookmarkStart w:id="41" w:name="_Toc162377446"/>
+      <w:bookmarkStart w:id="41" w:name="_Toc162470625"/>
       <w:r>
         <w:t>2D</w:t>
       </w:r>
@@ -5383,7 +5824,7 @@
       <w:pPr>
         <w:pStyle w:val="Nadpis3"/>
       </w:pPr>
-      <w:bookmarkStart w:id="42" w:name="_Toc162377447"/>
+      <w:bookmarkStart w:id="42" w:name="_Toc162470626"/>
       <w:r>
         <w:t>3D</w:t>
       </w:r>
@@ -5409,7 +5850,7 @@
       <w:pPr>
         <w:pStyle w:val="Nadpis3"/>
       </w:pPr>
-      <w:bookmarkStart w:id="43" w:name="_Toc162377448"/>
+      <w:bookmarkStart w:id="43" w:name="_Toc162470627"/>
       <w:r>
         <w:t>Ortodoxní projekce</w:t>
       </w:r>
@@ -5448,19 +5889,27 @@
       <w:pPr>
         <w:pStyle w:val="Nadpis2"/>
       </w:pPr>
-      <w:bookmarkStart w:id="44" w:name="_Toc162377449"/>
+      <w:bookmarkStart w:id="44" w:name="_Toc162470628"/>
+      <w:r>
+        <w:t>Použité technologie</w:t>
+      </w:r>
+      <w:bookmarkEnd w:id="44"/>
+    </w:p>
+    <w:p>
+      <w:pPr>
+        <w:pStyle w:val="Pokraovn"/>
+      </w:pPr>
+      <w:r>
+        <w:t>Při vývoji se používalo několik nástrojů a technik pro vývoj software a verzování aplikace.</w:t>
+      </w:r>
+    </w:p>
+    <w:p>
+      <w:pPr>
+        <w:pStyle w:val="Nadpis3"/>
+      </w:pPr>
+      <w:bookmarkStart w:id="45" w:name="_Toc162470629"/>
       <w:r>
         <w:lastRenderedPageBreak/>
-        <w:t>Použité technologie</w:t>
-      </w:r>
-      <w:bookmarkEnd w:id="44"/>
-    </w:p>
-    <w:p>
-      <w:pPr>
-        <w:pStyle w:val="Nadpis3"/>
-      </w:pPr>
-      <w:bookmarkStart w:id="45" w:name="_Toc162377450"/>
-      <w:r>
         <w:t>GitHub</w:t>
       </w:r>
       <w:bookmarkEnd w:id="45"/>
@@ -5507,7 +5956,7 @@
       <w:pPr>
         <w:pStyle w:val="Nadpis3"/>
       </w:pPr>
-      <w:bookmarkStart w:id="46" w:name="_Toc162377451"/>
+      <w:bookmarkStart w:id="46" w:name="_Toc162470630"/>
       <w:r>
         <w:t>GitHub Desktop</w:t>
       </w:r>
@@ -5569,7 +6018,7 @@
       <w:pPr>
         <w:pStyle w:val="Nadpis3"/>
       </w:pPr>
-      <w:bookmarkStart w:id="47" w:name="_Toc162377452"/>
+      <w:bookmarkStart w:id="47" w:name="_Toc162470631"/>
       <w:r>
         <w:t>.NET</w:t>
       </w:r>
@@ -5646,7 +6095,7 @@
       <w:pPr>
         <w:pStyle w:val="Nadpis3"/>
       </w:pPr>
-      <w:bookmarkStart w:id="48" w:name="_Toc162377453"/>
+      <w:bookmarkStart w:id="48" w:name="_Toc162470632"/>
       <w:r>
         <w:t>Windows Forms .NET Framework</w:t>
       </w:r>
@@ -5704,7 +6153,7 @@
       <w:pPr>
         <w:pStyle w:val="Nadpis3"/>
       </w:pPr>
-      <w:bookmarkStart w:id="49" w:name="_Toc162377454"/>
+      <w:bookmarkStart w:id="49" w:name="_Toc162470633"/>
       <w:r>
         <w:t>C#</w:t>
       </w:r>
@@ -5752,7 +6201,7 @@
       <w:pPr>
         <w:pStyle w:val="Nadpis1"/>
       </w:pPr>
-      <w:bookmarkStart w:id="50" w:name="_Toc162377455"/>
+      <w:bookmarkStart w:id="50" w:name="_Toc162470634"/>
       <w:r>
         <w:lastRenderedPageBreak/>
         <w:t>Praktická část</w:t>
@@ -5761,9 +6210,23 @@
     </w:p>
     <w:p>
       <w:pPr>
+        <w:pStyle w:val="Pokraovn"/>
+      </w:pPr>
+      <w:r>
+        <w:t xml:space="preserve">Popíše se zde celý program, jeho hlavní metody a algoritmy. Začne se od nejdůležitějších tříd a postupně se bude procházet dál podle toho, jak </w:t>
+      </w:r>
+      <w:r>
+        <w:t xml:space="preserve">postupuje </w:t>
+      </w:r>
+      <w:r>
+        <w:t>program.</w:t>
+      </w:r>
+    </w:p>
+    <w:p>
+      <w:pPr>
         <w:pStyle w:val="Nadpis2"/>
       </w:pPr>
-      <w:bookmarkStart w:id="51" w:name="_Toc162377456"/>
+      <w:bookmarkStart w:id="51" w:name="_Toc162470635"/>
       <w:r>
         <w:t>Třídy 3D prostoru</w:t>
       </w:r>
@@ -5791,7 +6254,19 @@
     </w:p>
     <w:p>
       <w:r>
-        <w:t xml:space="preserve">Při jejich vývoji jsem narazil na jeden zásadní problém, a to je kopírování objektů. Pokud se objekt přiřadí do nového pouze pomocí ‚=‘ jako pro normální proměnnou, zkopíruje se odkaz na daný objekt, takže nyní 2 kostičky měly identickou polohu a všechny ostatní vlastnosti. </w:t>
+        <w:t>Při jejich vývoji jsem narazil na jeden zásadní problém, a to je kopírování objektů. Pokud se objekt přiřadí do nového pouze pomocí ‚=‘ jako pro normální proměnnou, zkopíruje se odkaz na daný objekt, takže nyní 2 kostičky měly identickou polohu</w:t>
+      </w:r>
+      <w:r>
+        <w:br/>
+      </w:r>
+      <w:r>
+        <w:t>a</w:t>
+      </w:r>
+      <w:r>
+        <w:t xml:space="preserve"> v</w:t>
+      </w:r>
+      <w:r>
+        <w:t xml:space="preserve">šechny ostatní vlastnosti. </w:t>
       </w:r>
     </w:p>
     <w:p>
@@ -5809,14 +6284,20 @@
       </w:r>
       <w:proofErr w:type="gramEnd"/>
       <w:r>
-        <w:t xml:space="preserve"> neboli přidání klonovací metody, ale objekty stále kopírovaly odkazy. Žádaný výsledek dosáhla nová deklarace tříd, která převzala jako jediný prvek svoji vlastní třídu a kopírovala vlastnost po vlastnosti do nového objektu. </w:t>
+        <w:t xml:space="preserve"> neboli přidání klonovací metody, ale objekty stále kopírovaly odkazy. Žádaný výsledek dosáhla nová deklarace tříd, která převzala jako jediný prvek svoji vlastní třídu </w:t>
+      </w:r>
+      <w:r>
+        <w:br/>
+      </w:r>
+      <w:r>
+        <w:t xml:space="preserve">a kopírovala vlastnost po vlastnosti do nového objektu. </w:t>
       </w:r>
     </w:p>
     <w:p>
       <w:pPr>
         <w:pStyle w:val="Nadpis3"/>
       </w:pPr>
-      <w:bookmarkStart w:id="52" w:name="_Toc162377457"/>
+      <w:bookmarkStart w:id="52" w:name="_Toc162470636"/>
       <w:r>
         <w:t>Vector</w:t>
       </w:r>
@@ -5879,7 +6360,10 @@
     </w:p>
     <w:p>
       <w:r>
-        <w:t xml:space="preserve">Funkce </w:t>
+        <w:t>Metoda</w:t>
+      </w:r>
+      <w:r>
+        <w:t xml:space="preserve"> </w:t>
       </w:r>
       <w:proofErr w:type="spellStart"/>
       <w:r>
@@ -5894,8 +6378,9 @@
       <w:pPr>
         <w:pStyle w:val="Nadpis3"/>
       </w:pPr>
-      <w:bookmarkStart w:id="53" w:name="_Toc162377458"/>
-      <w:r>
+      <w:bookmarkStart w:id="53" w:name="_Toc162470637"/>
+      <w:r>
+        <w:lastRenderedPageBreak/>
         <w:t>Square</w:t>
       </w:r>
       <w:bookmarkEnd w:id="53"/>
@@ -5908,20 +6393,20 @@
         <w:t xml:space="preserve">Ze čtyř vektorů se skládá jeden čtverec. </w:t>
       </w:r>
       <w:r>
-        <w:t xml:space="preserve">Jediná další vlastnost je barva čtverce, která se nastavuje manuálně při vytváření kostiček. </w:t>
-      </w:r>
-    </w:p>
-    <w:p>
-      <w:r>
-        <w:lastRenderedPageBreak/>
-        <w:t>Čtverce mají na rozdíl od vektorů fyzickou podobu, takže se jimi vykresluje kostka.</w:t>
+        <w:t xml:space="preserve">Jediná </w:t>
+      </w:r>
+      <w:r>
+        <w:t>nová</w:t>
+      </w:r>
+      <w:r>
+        <w:t xml:space="preserve"> vlastnost je barva čtverce, která se nastavuje manuálně při vytváření kostiček. </w:t>
       </w:r>
     </w:p>
     <w:p>
       <w:pPr>
         <w:pStyle w:val="Nadpis3"/>
       </w:pPr>
-      <w:bookmarkStart w:id="54" w:name="_Toc162377459"/>
+      <w:bookmarkStart w:id="54" w:name="_Toc162470638"/>
       <w:r>
         <w:t>Cube</w:t>
       </w:r>
@@ -5970,11 +6455,13 @@
       <w:pPr>
         <w:pStyle w:val="Nadpis2"/>
       </w:pPr>
-      <w:bookmarkStart w:id="55" w:name="_Toc162377460"/>
+      <w:bookmarkStart w:id="55" w:name="_Struktura_kostky"/>
+      <w:bookmarkStart w:id="56" w:name="_Toc162470639"/>
+      <w:bookmarkEnd w:id="55"/>
       <w:r>
         <w:t>Struktura kostky</w:t>
       </w:r>
-      <w:bookmarkEnd w:id="55"/>
+      <w:bookmarkEnd w:id="56"/>
     </w:p>
     <w:p>
       <w:pPr>
@@ -5984,19 +6471,14 @@
         </w:rPr>
       </w:pPr>
       <w:r>
-        <w:t>Fyzická Rubikova kostka se skládá z 22 kostiček, které se mohou pohybovat, 12 rohů a 4 hrany. Poloha středů se nikdy nemění. Programově je nutné tyto kostičky zahrnout, takže jich bude celkově 27. Jsou 3 vertikální vrstvy a každá z nich má 9 kostiček. Proto je kostka strukturována jako dvoudimenzionální pole kostiček.</w:t>
-      </w:r>
-      <w:r>
-        <w:rPr>
-          <w:noProof/>
-        </w:rPr>
-        <w:t xml:space="preserve"> </w:t>
+        <w:t xml:space="preserve">Fyzická Rubikova kostka se skládá z 22 kostiček, které se mohou pohybovat, 12 rohů a 4 hrany. Poloha středů se nikdy nemění. Programově je nutné tyto kostičky zahrnout, takže jich bude celkově 27. Jsou 3 vertikální vrstvy a každá z nich má 9 kostiček. </w:t>
       </w:r>
     </w:p>
     <w:p>
       <w:pPr>
         <w:pStyle w:val="Pokraovn"/>
         <w:keepNext/>
+        <w:jc w:val="center"/>
       </w:pPr>
       <w:r>
         <w:rPr>
@@ -6055,9 +6537,8 @@
     <w:p>
       <w:pPr>
         <w:pStyle w:val="Titulek"/>
-        <w:jc w:val="both"/>
-      </w:pPr>
-      <w:bookmarkStart w:id="56" w:name="_Toc162374810"/>
+      </w:pPr>
+      <w:bookmarkStart w:id="57" w:name="_Toc162470549"/>
       <w:r>
         <w:t xml:space="preserve">Obrázek </w:t>
       </w:r>
@@ -6088,21 +6569,38 @@
       <w:r>
         <w:t>pole kostky</w:t>
       </w:r>
-      <w:bookmarkEnd w:id="56"/>
+      <w:bookmarkEnd w:id="57"/>
+    </w:p>
+    <w:p>
+      <w:r>
+        <w:lastRenderedPageBreak/>
+        <w:t>Kostka je</w:t>
+      </w:r>
+      <w:r>
+        <w:t xml:space="preserve"> strukturována jako dvoudimenzionální pole kostiček.</w:t>
+      </w:r>
+      <w:r>
+        <w:t xml:space="preserve"> První index je </w:t>
+      </w:r>
+      <w:r>
+        <w:t>0–8</w:t>
+      </w:r>
+      <w:r>
+        <w:t xml:space="preserve"> pro vodorovné kostičky, druhý 0-2 pro vybrání svislé vrstvy.</w:t>
+      </w:r>
     </w:p>
     <w:p>
       <w:pPr>
         <w:pStyle w:val="Nadpis3"/>
       </w:pPr>
-      <w:bookmarkStart w:id="57" w:name="_Toc162377461"/>
-      <w:r>
-        <w:lastRenderedPageBreak/>
+      <w:bookmarkStart w:id="58" w:name="_Toc162470640"/>
+      <w:r>
         <w:t>Deklarace</w:t>
       </w:r>
       <w:r>
         <w:t xml:space="preserve"> kostky</w:t>
       </w:r>
-      <w:bookmarkEnd w:id="57"/>
+      <w:bookmarkEnd w:id="58"/>
     </w:p>
     <w:p>
       <w:pPr>
@@ -6149,6 +6647,7 @@
       <w:pPr>
         <w:pStyle w:val="Pokraovn"/>
         <w:keepNext/>
+        <w:jc w:val="center"/>
       </w:pPr>
       <w:r>
         <w:rPr>
@@ -6194,9 +6693,8 @@
     <w:p>
       <w:pPr>
         <w:pStyle w:val="Titulek"/>
-        <w:jc w:val="both"/>
-      </w:pPr>
-      <w:bookmarkStart w:id="58" w:name="_Toc162374811"/>
+      </w:pPr>
+      <w:bookmarkStart w:id="59" w:name="_Toc162470550"/>
       <w:r>
         <w:t xml:space="preserve">Obrázek </w:t>
       </w:r>
@@ -6224,47 +6722,406 @@
       <w:r>
         <w:t>ky</w:t>
       </w:r>
-      <w:bookmarkEnd w:id="58"/>
+      <w:bookmarkEnd w:id="59"/>
+    </w:p>
+    <w:p>
+      <w:r>
+        <w:t xml:space="preserve">Zde jde vidět deklarace jedné kostičky a ručně zadané hodnoty. Představuje kostičku vepředu, nahoře a vlevo, viz. </w:t>
+      </w:r>
+      <w:r>
+        <w:t>Obr</w:t>
+      </w:r>
+      <w:r>
+        <w:t>á</w:t>
+      </w:r>
+      <w:r>
+        <w:t>z</w:t>
+      </w:r>
+      <w:r>
+        <w:t>e</w:t>
+      </w:r>
+      <w:r>
+        <w:t>k 1</w:t>
+      </w:r>
+      <w:r>
+        <w:t>, a barevně je žluto-zeleno-oranžová, se třemi vnitřními černými stranami.</w:t>
+      </w:r>
     </w:p>
     <w:p>
       <w:pPr>
         <w:pStyle w:val="Nadpis2"/>
       </w:pPr>
-      <w:bookmarkStart w:id="59" w:name="_Toc162377462"/>
+      <w:bookmarkStart w:id="60" w:name="_Toc162470641"/>
       <w:r>
         <w:t>Vykreslování</w:t>
       </w:r>
-      <w:bookmarkEnd w:id="59"/>
+      <w:bookmarkEnd w:id="60"/>
+    </w:p>
+    <w:p>
+      <w:pPr>
+        <w:pStyle w:val="Pokraovn"/>
+      </w:pPr>
+      <w:r>
+        <w:t xml:space="preserve">Vše se vykresluje v komponentě PictureBox. Má vlastní událost pro vykreslování s argumentem </w:t>
+      </w:r>
+      <w:proofErr w:type="spellStart"/>
+      <w:r>
+        <w:t>PaintEventArgs</w:t>
+      </w:r>
+      <w:proofErr w:type="spellEnd"/>
+      <w:r>
+        <w:t xml:space="preserve">. Tento argument obsahuje třídu </w:t>
+      </w:r>
+      <w:proofErr w:type="spellStart"/>
+      <w:r>
+        <w:t>Graphics</w:t>
+      </w:r>
+      <w:proofErr w:type="spellEnd"/>
+      <w:r>
+        <w:t xml:space="preserve">, skrze kterou se na komponentu kreslí. Obsahuje několik metod pro vykreslení mnoha tvarů. </w:t>
+      </w:r>
+    </w:p>
+    <w:p>
+      <w:pPr>
+        <w:keepNext/>
+        <w:jc w:val="center"/>
+      </w:pPr>
+      <w:r>
+        <w:drawing>
+          <wp:inline distT="0" distB="0" distL="0" distR="0" wp14:anchorId="32237C96" wp14:editId="4D5AF35C">
+            <wp:extent cx="5219700" cy="1652270"/>
+            <wp:effectExtent l="0" t="0" r="0" b="5080"/>
+            <wp:docPr id="844278845" name="Obrázek 1" descr="Obsah obrázku text, snímek obrazovky, Písmo, řada/pruh&#10;&#10;Popis byl vytvořen automaticky"/>
+            <wp:cNvGraphicFramePr>
+              <a:graphicFrameLocks xmlns:a="http://schemas.openxmlformats.org/drawingml/2006/main" noChangeAspect="1"/>
+            </wp:cNvGraphicFramePr>
+            <a:graphic xmlns:a="http://schemas.openxmlformats.org/drawingml/2006/main">
+              <a:graphicData uri="http://schemas.openxmlformats.org/drawingml/2006/picture">
+                <pic:pic xmlns:pic="http://schemas.openxmlformats.org/drawingml/2006/picture">
+                  <pic:nvPicPr>
+                    <pic:cNvPr id="844278845" name="Obrázek 1" descr="Obsah obrázku text, snímek obrazovky, Písmo, řada/pruh&#10;&#10;Popis byl vytvořen automaticky"/>
+                    <pic:cNvPicPr/>
+                  </pic:nvPicPr>
+                  <pic:blipFill>
+                    <a:blip r:embed="rId13"/>
+                    <a:stretch>
+                      <a:fillRect/>
+                    </a:stretch>
+                  </pic:blipFill>
+                  <pic:spPr>
+                    <a:xfrm>
+                      <a:off x="0" y="0"/>
+                      <a:ext cx="5219700" cy="1652270"/>
+                    </a:xfrm>
+                    <a:prstGeom prst="rect">
+                      <a:avLst/>
+                    </a:prstGeom>
+                  </pic:spPr>
+                </pic:pic>
+              </a:graphicData>
+            </a:graphic>
+          </wp:inline>
+        </w:drawing>
+      </w:r>
+    </w:p>
+    <w:p>
+      <w:pPr>
+        <w:pStyle w:val="Titulek"/>
+      </w:pPr>
+      <w:bookmarkStart w:id="61" w:name="_Toc162470551"/>
+      <w:r>
+        <w:t xml:space="preserve">Obrázek </w:t>
+      </w:r>
+      <w:r>
+        <w:fldChar w:fldCharType="begin"/>
+      </w:r>
+      <w:r>
+        <w:instrText xml:space="preserve"> SEQ Obrázek \* ARABIC </w:instrText>
+      </w:r>
+      <w:r>
+        <w:fldChar w:fldCharType="separate"/>
+      </w:r>
+      <w:r>
+        <w:rPr>
+          <w:noProof/>
+        </w:rPr>
+        <w:t>3</w:t>
+      </w:r>
+      <w:r>
+        <w:fldChar w:fldCharType="end"/>
+      </w:r>
+      <w:r>
+        <w:t>: Vykreslení čtverců</w:t>
+      </w:r>
+      <w:bookmarkEnd w:id="61"/>
+    </w:p>
+    <w:p>
+      <w:r>
+        <w:t xml:space="preserve">První metoda nakreslí vyplněný čtyřúhelník. Jako barvu se musí zadat třída </w:t>
+      </w:r>
+      <w:proofErr w:type="spellStart"/>
+      <w:r>
+        <w:t>Brush</w:t>
+      </w:r>
+      <w:proofErr w:type="spellEnd"/>
+      <w:r>
+        <w:t xml:space="preserve">, která naštěstí obsahuje metodu pro přejetí z barvy (třída </w:t>
+      </w:r>
+      <w:proofErr w:type="spellStart"/>
+      <w:r>
+        <w:t>Color</w:t>
+      </w:r>
+      <w:proofErr w:type="spellEnd"/>
+      <w:r>
+        <w:t>).</w:t>
+      </w:r>
+    </w:p>
+    <w:p>
+      <w:r>
+        <w:lastRenderedPageBreak/>
+        <w:t xml:space="preserve">Přes vyplněný polygon se následně překreslí metodou </w:t>
+      </w:r>
+      <w:proofErr w:type="spellStart"/>
+      <w:r>
+        <w:t>DrawPolygon</w:t>
+      </w:r>
+      <w:proofErr w:type="spellEnd"/>
+      <w:r>
+        <w:t xml:space="preserve"> černý obrys, který vizuálně odděluje kostičky od sebe.</w:t>
+      </w:r>
     </w:p>
     <w:p>
       <w:pPr>
         <w:pStyle w:val="Nadpis3"/>
       </w:pPr>
-      <w:bookmarkStart w:id="60" w:name="_Toc162377463"/>
+      <w:bookmarkStart w:id="62" w:name="_Toc162470642"/>
       <w:r>
         <w:t>Projekční matice</w:t>
       </w:r>
-      <w:bookmarkEnd w:id="60"/>
+      <w:bookmarkEnd w:id="62"/>
+    </w:p>
+    <w:p>
+      <w:pPr>
+        <w:pStyle w:val="Pokraovn"/>
+      </w:pPr>
+      <w:r>
+        <w:t xml:space="preserve">Překlad prostoru z 3D na 2D, aby se mohla kostka správně vykreslit, řeší projekční matice pro ortodoxní pohled. </w:t>
+      </w:r>
+    </w:p>
+    <w:p>
+      <w:pPr>
+        <w:keepNext/>
+        <w:jc w:val="center"/>
+      </w:pPr>
+      <w:r>
+        <w:drawing>
+          <wp:inline distT="0" distB="0" distL="0" distR="0" wp14:anchorId="3EAC1630" wp14:editId="6ADBF9FD">
+            <wp:extent cx="5125165" cy="2848373"/>
+            <wp:effectExtent l="0" t="0" r="0" b="9525"/>
+            <wp:docPr id="1566255765" name="Obrázek 1" descr="Obsah obrázku text, snímek obrazovky, Písmo, číslo&#10;&#10;Popis byl vytvořen automaticky"/>
+            <wp:cNvGraphicFramePr>
+              <a:graphicFrameLocks xmlns:a="http://schemas.openxmlformats.org/drawingml/2006/main" noChangeAspect="1"/>
+            </wp:cNvGraphicFramePr>
+            <a:graphic xmlns:a="http://schemas.openxmlformats.org/drawingml/2006/main">
+              <a:graphicData uri="http://schemas.openxmlformats.org/drawingml/2006/picture">
+                <pic:pic xmlns:pic="http://schemas.openxmlformats.org/drawingml/2006/picture">
+                  <pic:nvPicPr>
+                    <pic:cNvPr id="1566255765" name="Obrázek 1" descr="Obsah obrázku text, snímek obrazovky, Písmo, číslo&#10;&#10;Popis byl vytvořen automaticky"/>
+                    <pic:cNvPicPr/>
+                  </pic:nvPicPr>
+                  <pic:blipFill>
+                    <a:blip r:embed="rId14"/>
+                    <a:stretch>
+                      <a:fillRect/>
+                    </a:stretch>
+                  </pic:blipFill>
+                  <pic:spPr>
+                    <a:xfrm>
+                      <a:off x="0" y="0"/>
+                      <a:ext cx="5125165" cy="2848373"/>
+                    </a:xfrm>
+                    <a:prstGeom prst="rect">
+                      <a:avLst/>
+                    </a:prstGeom>
+                  </pic:spPr>
+                </pic:pic>
+              </a:graphicData>
+            </a:graphic>
+          </wp:inline>
+        </w:drawing>
+      </w:r>
+    </w:p>
+    <w:p>
+      <w:pPr>
+        <w:pStyle w:val="Titulek"/>
+      </w:pPr>
+      <w:bookmarkStart w:id="63" w:name="_Toc162470552"/>
+      <w:r>
+        <w:t xml:space="preserve">Obrázek </w:t>
+      </w:r>
+      <w:r>
+        <w:fldChar w:fldCharType="begin"/>
+      </w:r>
+      <w:r>
+        <w:instrText xml:space="preserve"> SEQ Obrázek \* ARABIC </w:instrText>
+      </w:r>
+      <w:r>
+        <w:fldChar w:fldCharType="separate"/>
+      </w:r>
+      <w:r>
+        <w:rPr>
+          <w:noProof/>
+        </w:rPr>
+        <w:t>4</w:t>
+      </w:r>
+      <w:r>
+        <w:fldChar w:fldCharType="end"/>
+      </w:r>
+      <w:r>
+        <w:t>: Ortodoxní projekční matice</w:t>
+      </w:r>
+      <w:bookmarkEnd w:id="63"/>
+    </w:p>
+    <w:p>
+      <w:r>
+        <w:t>Na obrázku je vypočítaní hodnot matice. Jednotlivé hodnoty určují, jak se má vykreslovat prostor.</w:t>
+      </w:r>
+    </w:p>
+    <w:p>
+      <w:pPr>
+        <w:keepNext/>
+        <w:jc w:val="center"/>
+      </w:pPr>
+      <w:r>
+        <w:drawing>
+          <wp:inline distT="0" distB="0" distL="0" distR="0" wp14:anchorId="1C20E482" wp14:editId="76553C50">
+            <wp:extent cx="5219700" cy="2256155"/>
+            <wp:effectExtent l="0" t="0" r="0" b="0"/>
+            <wp:docPr id="2145949261" name="Obrázek 1" descr="Obsah obrázku text, snímek obrazovky, Písmo, číslo&#10;&#10;Popis byl vytvořen automaticky"/>
+            <wp:cNvGraphicFramePr>
+              <a:graphicFrameLocks xmlns:a="http://schemas.openxmlformats.org/drawingml/2006/main" noChangeAspect="1"/>
+            </wp:cNvGraphicFramePr>
+            <a:graphic xmlns:a="http://schemas.openxmlformats.org/drawingml/2006/main">
+              <a:graphicData uri="http://schemas.openxmlformats.org/drawingml/2006/picture">
+                <pic:pic xmlns:pic="http://schemas.openxmlformats.org/drawingml/2006/picture">
+                  <pic:nvPicPr>
+                    <pic:cNvPr id="2145949261" name="Obrázek 1" descr="Obsah obrázku text, snímek obrazovky, Písmo, číslo&#10;&#10;Popis byl vytvořen automaticky"/>
+                    <pic:cNvPicPr/>
+                  </pic:nvPicPr>
+                  <pic:blipFill>
+                    <a:blip r:embed="rId15"/>
+                    <a:stretch>
+                      <a:fillRect/>
+                    </a:stretch>
+                  </pic:blipFill>
+                  <pic:spPr>
+                    <a:xfrm>
+                      <a:off x="0" y="0"/>
+                      <a:ext cx="5219700" cy="2256155"/>
+                    </a:xfrm>
+                    <a:prstGeom prst="rect">
+                      <a:avLst/>
+                    </a:prstGeom>
+                  </pic:spPr>
+                </pic:pic>
+              </a:graphicData>
+            </a:graphic>
+          </wp:inline>
+        </w:drawing>
+      </w:r>
+    </w:p>
+    <w:p>
+      <w:pPr>
+        <w:pStyle w:val="Titulek"/>
+      </w:pPr>
+      <w:bookmarkStart w:id="64" w:name="_Toc162470553"/>
+      <w:r>
+        <w:t xml:space="preserve">Obrázek </w:t>
+      </w:r>
+      <w:r>
+        <w:fldChar w:fldCharType="begin"/>
+      </w:r>
+      <w:r>
+        <w:instrText xml:space="preserve"> SEQ Obrázek \* ARABIC </w:instrText>
+      </w:r>
+      <w:r>
+        <w:fldChar w:fldCharType="separate"/>
+      </w:r>
+      <w:r>
+        <w:rPr>
+          <w:noProof/>
+        </w:rPr>
+        <w:t>5</w:t>
+      </w:r>
+      <w:r>
+        <w:fldChar w:fldCharType="end"/>
+      </w:r>
+      <w:r>
+        <w:t>: Vynásobení vektoru maticí</w:t>
+      </w:r>
+      <w:bookmarkEnd w:id="64"/>
+    </w:p>
+    <w:p>
+      <w:r>
+        <w:lastRenderedPageBreak/>
+        <w:t xml:space="preserve">Takto vypadá program na násobení vektoru maticí, výsledkem této operace je odpovídající bod ve 2D. Protože </w:t>
+      </w:r>
+      <w:r>
+        <w:t>je matice 4x4 a vektor má pouze 3 hodnoty, vzniká navíc bod označený w, který určuje vzdálenost objektu od kamery.</w:t>
+      </w:r>
+    </w:p>
+    <w:p>
+      <w:r>
+        <w:t>Podobně vypadají 2 další matice, které počítají rotaci prostoru po osách X a Y. Vektory se tedy vynásobí všemi třemi maticemi postupně a poté se vykreslí na obrazovku.</w:t>
+      </w:r>
     </w:p>
     <w:p>
       <w:pPr>
         <w:pStyle w:val="Nadpis3"/>
       </w:pPr>
-      <w:bookmarkStart w:id="61" w:name="_Toc162377464"/>
+      <w:bookmarkStart w:id="65" w:name="_Toc162470643"/>
       <w:r>
         <w:t>Pořadí vykreslení</w:t>
       </w:r>
-      <w:bookmarkEnd w:id="61"/>
+      <w:bookmarkEnd w:id="65"/>
+    </w:p>
+    <w:p>
+      <w:r>
+        <w:t xml:space="preserve">Metoda </w:t>
+      </w:r>
+      <w:proofErr w:type="spellStart"/>
+      <w:r>
+        <w:t>Middle</w:t>
+      </w:r>
+      <w:proofErr w:type="spellEnd"/>
+      <w:r>
+        <w:t xml:space="preserve">() </w:t>
+      </w:r>
+      <w:r>
+        <w:t xml:space="preserve">z třídy Čtverec </w:t>
+      </w:r>
+      <w:r>
+        <w:t xml:space="preserve">vypočítá ze svých vektorů střed, </w:t>
+      </w:r>
+      <w:r>
+        <w:t>podle kterého se ř</w:t>
+      </w:r>
+      <w:r>
+        <w:t xml:space="preserve">adí všechny čtverce do listu a popořadě se vykreslují. První prvek v listu se vykreslí jako první, ale </w:t>
+      </w:r>
+      <w:r>
+        <w:t>brzy ho překreslí nový, který zaobírá na obrazovce stejné místo, je však blíž ke kameře. Výsledkem je tedy požadovaný pohled na kostku s pouze nejmenšími záblesky nevhodného překreslení.</w:t>
+      </w:r>
     </w:p>
     <w:p>
       <w:pPr>
         <w:pStyle w:val="Nadpis2"/>
       </w:pPr>
-      <w:bookmarkStart w:id="62" w:name="_Toc162377465"/>
+      <w:bookmarkStart w:id="66" w:name="_Toc162470644"/>
       <w:r>
         <w:t>Tahy</w:t>
       </w:r>
-      <w:bookmarkEnd w:id="62"/>
+      <w:bookmarkEnd w:id="66"/>
     </w:p>
     <w:p>
       <w:pPr>
@@ -6312,31 +7169,206 @@
       <w:r>
         <w:t xml:space="preserve">na </w:t>
       </w:r>
+      <w:r>
+        <w:t>jejíž</w:t>
+      </w:r>
+      <w:r>
+        <w:t xml:space="preserve"> konci</w:t>
+      </w:r>
+      <w:r>
+        <w:t xml:space="preserve"> se kostka vrátí do stejného tvaru,</w:t>
+      </w:r>
+      <w:r>
+        <w:t xml:space="preserve"> </w:t>
+      </w:r>
+      <w:r>
+        <w:t xml:space="preserve">tah </w:t>
+      </w:r>
+      <w:r>
+        <w:t xml:space="preserve">se </w:t>
+      </w:r>
+      <w:r>
+        <w:t>vymaže z fronty a provede se programov</w:t>
+      </w:r>
+      <w:r>
+        <w:t>ý posun</w:t>
+      </w:r>
+      <w:r>
+        <w:t>.</w:t>
+      </w:r>
+      <w:r>
+        <w:t xml:space="preserve"> </w:t>
+      </w:r>
+    </w:p>
+    <w:p>
+      <w:pPr>
+        <w:pStyle w:val="Nadpis3"/>
+      </w:pPr>
+      <w:bookmarkStart w:id="67" w:name="_Toc162470645"/>
+      <w:r>
+        <w:t>Vizuální změna polohy</w:t>
+      </w:r>
+      <w:bookmarkEnd w:id="67"/>
+    </w:p>
+    <w:p>
+      <w:r>
+        <w:t xml:space="preserve">Tahy se animují </w:t>
+      </w:r>
+      <w:r>
+        <w:t>pomocí goniometrických funkcí sinu a cosinu</w:t>
+      </w:r>
+      <w:r>
+        <w:t>, kterými se</w:t>
+      </w:r>
+      <w:r>
+        <w:t xml:space="preserve"> mění vlastnosti všech ovlivněných vektorů tak, aby po x krocích dosáhly nové pozice. </w:t>
+      </w:r>
+    </w:p>
+    <w:p>
+      <w:pPr>
+        <w:keepNext/>
+        <w:jc w:val="center"/>
+      </w:pPr>
+      <w:r>
+        <w:drawing>
+          <wp:inline distT="0" distB="0" distL="0" distR="0" wp14:anchorId="6CC30B1F" wp14:editId="6A49F15F">
+            <wp:extent cx="5219700" cy="1741170"/>
+            <wp:effectExtent l="0" t="0" r="0" b="0"/>
+            <wp:docPr id="927462069" name="Obrázek 1" descr="Obsah obrázku text, Písmo, řada/pruh, snímek obrazovky&#10;&#10;Popis byl vytvořen automaticky"/>
+            <wp:cNvGraphicFramePr>
+              <a:graphicFrameLocks xmlns:a="http://schemas.openxmlformats.org/drawingml/2006/main" noChangeAspect="1"/>
+            </wp:cNvGraphicFramePr>
+            <a:graphic xmlns:a="http://schemas.openxmlformats.org/drawingml/2006/main">
+              <a:graphicData uri="http://schemas.openxmlformats.org/drawingml/2006/picture">
+                <pic:pic xmlns:pic="http://schemas.openxmlformats.org/drawingml/2006/picture">
+                  <pic:nvPicPr>
+                    <pic:cNvPr id="927462069" name="Obrázek 1" descr="Obsah obrázku text, Písmo, řada/pruh, snímek obrazovky&#10;&#10;Popis byl vytvořen automaticky"/>
+                    <pic:cNvPicPr/>
+                  </pic:nvPicPr>
+                  <pic:blipFill>
+                    <a:blip r:embed="rId16"/>
+                    <a:stretch>
+                      <a:fillRect/>
+                    </a:stretch>
+                  </pic:blipFill>
+                  <pic:spPr>
+                    <a:xfrm>
+                      <a:off x="0" y="0"/>
+                      <a:ext cx="5219700" cy="1741170"/>
+                    </a:xfrm>
+                    <a:prstGeom prst="rect">
+                      <a:avLst/>
+                    </a:prstGeom>
+                  </pic:spPr>
+                </pic:pic>
+              </a:graphicData>
+            </a:graphic>
+          </wp:inline>
+        </w:drawing>
+      </w:r>
+    </w:p>
+    <w:p>
+      <w:pPr>
+        <w:pStyle w:val="Titulek"/>
+      </w:pPr>
+      <w:bookmarkStart w:id="68" w:name="_Toc162470554"/>
+      <w:r>
+        <w:t xml:space="preserve">Obrázek </w:t>
+      </w:r>
+      <w:r>
+        <w:fldChar w:fldCharType="begin"/>
+      </w:r>
+      <w:r>
+        <w:instrText xml:space="preserve"> SEQ Obrázek \* ARABIC </w:instrText>
+      </w:r>
+      <w:r>
+        <w:fldChar w:fldCharType="separate"/>
+      </w:r>
+      <w:r>
+        <w:rPr>
+          <w:noProof/>
+        </w:rPr>
+        <w:t>6</w:t>
+      </w:r>
+      <w:r>
+        <w:fldChar w:fldCharType="end"/>
+      </w:r>
+      <w:r>
+        <w:t>: Animace tahu</w:t>
+      </w:r>
+      <w:bookmarkEnd w:id="68"/>
+    </w:p>
+    <w:p>
+      <w:r>
+        <w:lastRenderedPageBreak/>
+        <w:t xml:space="preserve">Na obrázků je výstřižek pro animaci tahu U. Cykly </w:t>
+      </w:r>
       <w:proofErr w:type="spellStart"/>
       <w:r>
-        <w:t>jejiž</w:t>
+        <w:t>for</w:t>
       </w:r>
       <w:proofErr w:type="spellEnd"/>
       <w:r>
-        <w:t xml:space="preserve"> konci</w:t>
-      </w:r>
-      <w:r>
-        <w:t xml:space="preserve"> se kostka vrátí do stejného tvaru,</w:t>
+        <w:t xml:space="preserve"> se vyberou kostičky, které jsou tahem ovlivněny a chceme jejich pozici změnit. Dvěma </w:t>
+      </w:r>
+      <w:proofErr w:type="spellStart"/>
+      <w:r>
+        <w:t>foreach</w:t>
+      </w:r>
+      <w:proofErr w:type="spellEnd"/>
+      <w:r>
+        <w:t xml:space="preserve"> se z kostiček vybere každý vektor všech čtverců. Hodnota prime se nastaví před </w:t>
+      </w:r>
+      <w:proofErr w:type="spellStart"/>
+      <w:r>
+        <w:t>switchem</w:t>
+      </w:r>
+      <w:proofErr w:type="spellEnd"/>
+      <w:r>
+        <w:t xml:space="preserve"> a udává, zda se má otáčet pro nebo proti směru hodinových ručiček.</w:t>
+      </w:r>
+      <w:r>
+        <w:t xml:space="preserve"> Vypočítá se upravenou hodnotou nová pozice v prostoru. Kostičky se otáčí</w:t>
       </w:r>
       <w:r>
         <w:t xml:space="preserve"> </w:t>
       </w:r>
       <w:r>
-        <w:t xml:space="preserve">tah </w:t>
-      </w:r>
-      <w:r>
-        <w:t xml:space="preserve">se </w:t>
-      </w:r>
-      <w:r>
-        <w:t>vymaže z fronty a provede se programov</w:t>
-      </w:r>
-      <w:r>
-        <w:t>ý posun</w:t>
+        <w:t>okolo osy Y, takže měníme pozici X</w:t>
+      </w:r>
+      <w:r>
+        <w:br/>
+      </w:r>
+      <w:r>
+        <w:t>a Z pomocí hodnot vlastností vektoru pro osu Y.</w:t>
+      </w:r>
+    </w:p>
+    <w:p>
+      <w:r>
+        <w:t xml:space="preserve">Tahy F,B,R,L potřebují čtyři takové výpočty, kdy se provede pouze jeden určený tím, na jakou stranu je otočený pohled. Pokud s kamerou posunu o 45° na jakoukoliv stranu neboli na hranu kostky, tato orientace se změní a provede se tah x. </w:t>
+      </w:r>
+    </w:p>
+    <w:p>
+      <w:r>
+        <w:t xml:space="preserve">Počet kroků </w:t>
+      </w:r>
+      <w:r>
+        <w:t xml:space="preserve">animace </w:t>
+      </w:r>
+      <w:r>
+        <w:t>je ovlivněn rychlostí, která se upravuje v označené číselné komponentě</w:t>
+      </w:r>
+      <w:r>
+        <w:t xml:space="preserve"> (</w:t>
+      </w:r>
+      <w:r>
+        <w:t xml:space="preserve">Počet kroků = 101 – </w:t>
+      </w:r>
+      <w:r>
+        <w:t>hodnota</w:t>
+      </w:r>
+      <w:r>
+        <w:t>)</w:t>
       </w:r>
       <w:r>
         <w:t>.</w:t>
@@ -6346,35 +7378,11 @@
       <w:pPr>
         <w:pStyle w:val="Nadpis3"/>
       </w:pPr>
-      <w:bookmarkStart w:id="63" w:name="_Toc162377466"/>
-      <w:r>
-        <w:t>Vizuální změna polohy</w:t>
-      </w:r>
-      <w:bookmarkEnd w:id="63"/>
-    </w:p>
-    <w:p>
-      <w:r>
-        <w:t xml:space="preserve">Tahy se animují </w:t>
-      </w:r>
-      <w:r>
-        <w:t>pomocí goniometrických funkcí sinu a cosinu</w:t>
-      </w:r>
-      <w:r>
-        <w:t>, kterými se</w:t>
-      </w:r>
-      <w:r>
-        <w:t xml:space="preserve"> mění vlastnosti všech ovlivněných vektorů tak, aby po x krocích dosáhly nové pozice. Počet těchto kroků je ovlivněn rychlostí, která se upravuje v označené číselné komponentě.</w:t>
-      </w:r>
-    </w:p>
-    <w:p>
-      <w:pPr>
-        <w:pStyle w:val="Nadpis3"/>
-      </w:pPr>
-      <w:bookmarkStart w:id="64" w:name="_Toc162377467"/>
+      <w:bookmarkStart w:id="69" w:name="_Toc162470646"/>
       <w:r>
         <w:t>Programový pohyb</w:t>
       </w:r>
-      <w:bookmarkEnd w:id="64"/>
+      <w:bookmarkEnd w:id="69"/>
     </w:p>
     <w:p>
       <w:r>
@@ -6407,7 +7415,6 @@
         <w:pStyle w:val="Pokraovn"/>
       </w:pPr>
       <w:r>
-        <w:lastRenderedPageBreak/>
         <w:t xml:space="preserve">Všechny tahy se provádí ve funkci </w:t>
       </w:r>
       <w:proofErr w:type="spellStart"/>
@@ -6423,8 +7430,12 @@
       <w:pPr>
         <w:pStyle w:val="Pokraovn"/>
         <w:keepNext/>
-      </w:pPr>
-      <w:r>
+        <w:jc w:val="center"/>
+      </w:pPr>
+      <w:r>
+        <w:rPr>
+          <w:noProof/>
+        </w:rPr>
         <w:drawing>
           <wp:inline distT="0" distB="0" distL="0" distR="0" wp14:anchorId="20C9546E" wp14:editId="38F77BD4">
             <wp:extent cx="2800350" cy="2098221"/>
@@ -6441,7 +7452,7 @@
                     <pic:cNvPicPr/>
                   </pic:nvPicPr>
                   <pic:blipFill>
-                    <a:blip r:embed="rId13"/>
+                    <a:blip r:embed="rId17"/>
                     <a:stretch>
                       <a:fillRect/>
                     </a:stretch>
@@ -6465,9 +7476,8 @@
     <w:p>
       <w:pPr>
         <w:pStyle w:val="Titulek"/>
-        <w:jc w:val="both"/>
-      </w:pPr>
-      <w:bookmarkStart w:id="65" w:name="_Toc162374812"/>
+      </w:pPr>
+      <w:bookmarkStart w:id="70" w:name="_Toc162470555"/>
       <w:r>
         <w:t xml:space="preserve">Obrázek </w:t>
       </w:r>
@@ -6484,7 +7494,7 @@
         <w:rPr>
           <w:noProof/>
         </w:rPr>
-        <w:t>3</w:t>
+        <w:t>7</w:t>
       </w:r>
       <w:r>
         <w:fldChar w:fldCharType="end"/>
@@ -6492,37 +7502,133 @@
       <w:r>
         <w:t>: Programový pohyb kostiček při tahu</w:t>
       </w:r>
-      <w:bookmarkEnd w:id="65"/>
+      <w:bookmarkEnd w:id="70"/>
+    </w:p>
+    <w:p>
+      <w:r>
+        <w:lastRenderedPageBreak/>
+        <w:t xml:space="preserve">Ukázka tahu U. Prvně se přesunou všechny rohy o jednu pozici dopředu nebo dozadu (prime tahy jsou v jiném switchi) a pak hrany. Kvůli neznámé chybě se musí kopírovat i </w:t>
+      </w:r>
+      <w:r>
+        <w:t>střed, který se nikam nehýbe.</w:t>
+      </w:r>
+    </w:p>
+    <w:p>
+      <w:pPr>
+        <w:pStyle w:val="Nadpis3"/>
+      </w:pPr>
+      <w:bookmarkStart w:id="71" w:name="_Toc162470647"/>
+      <w:r>
+        <w:t>Historie</w:t>
+      </w:r>
+      <w:bookmarkEnd w:id="71"/>
+    </w:p>
+    <w:p>
+      <w:pPr>
+        <w:pStyle w:val="Pokraovn"/>
+      </w:pPr>
+      <w:r>
+        <w:t>Po provedení s</w:t>
+      </w:r>
+      <w:r>
+        <w:t>e tah zapíše do proměnné pro historii všech tahů. Vzhledem k tomu, že skládání je většinou dlouhý proces, historie by se celá vypsaná na formulář nevlezla. Proto se vypisuje pouze prvních 30 tahů. Nad výpisem jsou tlačítka,</w:t>
+      </w:r>
+      <w:r>
+        <w:t xml:space="preserve"> jedno slouží pro otevření poznámkového okna </w:t>
+      </w:r>
+      <w:proofErr w:type="spellStart"/>
+      <w:r>
+        <w:t>MessageBox</w:t>
+      </w:r>
+      <w:proofErr w:type="spellEnd"/>
+      <w:r>
+        <w:t xml:space="preserve">, kde se historie vypíše celá. Po kliknutí na druhé se historie zkopíruje do schránky. To se dá využít například pro ukládání stavu kostky, kdyby uživatel potřeboval vypnout </w:t>
+      </w:r>
+      <w:r>
+        <w:t>aplikaci,</w:t>
+      </w:r>
+      <w:r>
+        <w:t xml:space="preserve"> ale nechtěl ztratit pokrok.</w:t>
+      </w:r>
+    </w:p>
+    <w:p>
+      <w:pPr>
+        <w:pStyle w:val="Pokraovn"/>
+      </w:pPr>
     </w:p>
     <w:p>
       <w:pPr>
         <w:pStyle w:val="Nadpis2"/>
       </w:pPr>
-      <w:bookmarkStart w:id="66" w:name="_Toc162377468"/>
+      <w:bookmarkStart w:id="72" w:name="_Toc162470648"/>
       <w:r>
         <w:t>Automatické poskládání</w:t>
       </w:r>
-      <w:bookmarkEnd w:id="66"/>
+      <w:bookmarkEnd w:id="72"/>
+    </w:p>
+    <w:p>
+      <w:pPr>
+        <w:pStyle w:val="Pokraovn"/>
+      </w:pPr>
+      <w:r>
+        <w:t xml:space="preserve">V projektu je důležité, aby se kostka mohla vrátit na složenou pozici. Uživatel může </w:t>
+      </w:r>
+      <w:r>
+        <w:t>chtít experimentovat ze stavu poskládané kostky. To zajišťují skládací algoritmy.</w:t>
+      </w:r>
     </w:p>
     <w:p>
       <w:pPr>
         <w:pStyle w:val="Nadpis3"/>
       </w:pPr>
-      <w:bookmarkStart w:id="67" w:name="_Toc162377469"/>
+      <w:bookmarkStart w:id="73" w:name="_Toc162470649"/>
       <w:r>
         <w:t>Vrácení všech tahů</w:t>
       </w:r>
-      <w:bookmarkEnd w:id="67"/>
+      <w:bookmarkEnd w:id="73"/>
+    </w:p>
+    <w:p>
+      <w:pPr>
+        <w:pStyle w:val="Pokraovn"/>
+      </w:pPr>
+      <w:r>
+        <w:t xml:space="preserve">Využívá se proměnná </w:t>
+      </w:r>
+      <w:proofErr w:type="spellStart"/>
+      <w:r>
+        <w:t>historieTahu</w:t>
+      </w:r>
+      <w:proofErr w:type="spellEnd"/>
+      <w:r>
+        <w:t>, která zapisuje veškerou akci na kostce. Algoritmus prochází tah po tahu od nejnovějšího po nejstarší a uzná vhodnou reverzi tahu. Například z</w:t>
+      </w:r>
+      <w:r>
+        <w:t> jednoduchých tahů</w:t>
+      </w:r>
+      <w:r>
+        <w:t xml:space="preserve"> </w:t>
+      </w:r>
+      <w:r>
+        <w:t xml:space="preserve">R2UL‘ převede řetězec na LU’R2 a použije ho v metodě </w:t>
+      </w:r>
+      <w:proofErr w:type="spellStart"/>
+      <w:r>
+        <w:t>Algorithm</w:t>
+      </w:r>
+      <w:proofErr w:type="spellEnd"/>
+      <w:r>
+        <w:t>(), která překládá kostkové algoritmy na tahy.</w:t>
+      </w:r>
     </w:p>
     <w:p>
       <w:pPr>
         <w:pStyle w:val="Nadpis3"/>
       </w:pPr>
-      <w:bookmarkStart w:id="68" w:name="_Toc162377470"/>
+      <w:bookmarkStart w:id="74" w:name="_Toc162470650"/>
       <w:r>
         <w:t>Algoritmická metoda CFOP</w:t>
       </w:r>
-      <w:bookmarkEnd w:id="68"/>
+      <w:bookmarkEnd w:id="74"/>
     </w:p>
     <w:p>
       <w:pPr>
@@ -6536,8 +7642,12 @@
       <w:pPr>
         <w:pStyle w:val="Pokraovn"/>
         <w:keepNext/>
-      </w:pPr>
-      <w:r>
+        <w:jc w:val="center"/>
+      </w:pPr>
+      <w:r>
+        <w:rPr>
+          <w:noProof/>
+        </w:rPr>
         <w:drawing>
           <wp:inline distT="0" distB="0" distL="0" distR="0" wp14:anchorId="78BBB756" wp14:editId="6BDCF99B">
             <wp:extent cx="5219700" cy="1155065"/>
@@ -6554,7 +7664,7 @@
                     <pic:cNvPicPr/>
                   </pic:nvPicPr>
                   <pic:blipFill>
-                    <a:blip r:embed="rId14"/>
+                    <a:blip r:embed="rId18"/>
                     <a:stretch>
                       <a:fillRect/>
                     </a:stretch>
@@ -6578,9 +7688,8 @@
     <w:p>
       <w:pPr>
         <w:pStyle w:val="Titulek"/>
-        <w:jc w:val="both"/>
-      </w:pPr>
-      <w:bookmarkStart w:id="69" w:name="_Toc162374813"/>
+      </w:pPr>
+      <w:bookmarkStart w:id="75" w:name="_Toc162470556"/>
       <w:r>
         <w:t xml:space="preserve">Obrázek </w:t>
       </w:r>
@@ -6597,7 +7706,7 @@
         <w:rPr>
           <w:noProof/>
         </w:rPr>
-        <w:t>4</w:t>
+        <w:t>8</w:t>
       </w:r>
       <w:r>
         <w:fldChar w:fldCharType="end"/>
@@ -6611,10 +7720,11 @@
       <w:r>
         <w:t>etekce algoritmu</w:t>
       </w:r>
-      <w:bookmarkEnd w:id="69"/>
-    </w:p>
-    <w:p>
-      <w:r>
+      <w:bookmarkEnd w:id="75"/>
+    </w:p>
+    <w:p>
+      <w:r>
+        <w:lastRenderedPageBreak/>
         <w:t xml:space="preserve">Na obrázku lze vidět formát složeného řetězce. Lze na něm vidět, že 4 různé stavy odkazují na stejný algoritmus, v tomto případě označený </w:t>
       </w:r>
       <w:r>
@@ -6644,57 +7754,281 @@
         <w:t>ěchto algoritmů je 21. Další částí je OLL</w:t>
       </w:r>
       <w:r>
-        <w:t xml:space="preserve">, kde se namísto pozic kostiček formátuje jejich rotace. Tyto algoritmy už mají </w:t>
-      </w:r>
-      <w:r>
-        <w:lastRenderedPageBreak/>
-        <w:t xml:space="preserve">pouze 4 stavy, ale existuje jich 57. Napsat detekce všech 78 algoritmů by zabralo značně času. Nejtěžší jsou však kroky kříž a F2L. Ty se totiž provádějí intuitivně, a to počítač bez umělé inteligence nedokáže. Bylo by nutné napsat algoritmus, který detekuje desítky až stovky možných pozic všech kostiček a pak najít vhodný algoritmus pro jejich dosazení na správnou pozici se správnou rotací. </w:t>
-      </w:r>
-    </w:p>
-    <w:p>
-      <w:r>
-        <w:t>K tomu jsem bohužel z časových nedostatků nevěnoval příliš pozornosti. Algoritmus pro PLL funguje bezchybně, avšak není do aplikace implementován. Vrátil jsem tedy z většiny funkční poskládání pomocí obrácení všech provedených tahů a opravil zbylé chyby.</w:t>
+        <w:t xml:space="preserve">, kde se namísto pozic kostiček formátuje jejich rotace. Tyto algoritmy už mají pouze 4 stavy, ale existuje jich 57. Napsat detekce všech 78 algoritmů by zabralo značně času. Nejtěžší jsou však kroky kříž a F2L. Ty se totiž provádějí intuitivně, a to počítač bez umělé inteligence nedokáže. </w:t>
+      </w:r>
+      <w:r>
+        <w:t>Je</w:t>
+      </w:r>
+      <w:r>
+        <w:t xml:space="preserve"> nutné napsat algoritmus, který detekuje desítky až stovky možných pozic všech kostiček a pak </w:t>
+      </w:r>
+      <w:r>
+        <w:t>najde</w:t>
+      </w:r>
+      <w:r>
+        <w:t xml:space="preserve"> vhodný algoritmus </w:t>
+      </w:r>
+      <w:r>
+        <w:t xml:space="preserve">kostky </w:t>
+      </w:r>
+      <w:r>
+        <w:t xml:space="preserve">pro jejich dosazení na správnou pozici se správnou rotací. </w:t>
+      </w:r>
+    </w:p>
+    <w:p>
+      <w:r>
+        <w:t xml:space="preserve">K tomu bohužel z časových nedostatků </w:t>
+      </w:r>
+      <w:r>
+        <w:t>nedošlo</w:t>
+      </w:r>
+      <w:r>
+        <w:t xml:space="preserve">. Algoritmus pro PLL funguje bezchybně, avšak </w:t>
+      </w:r>
+      <w:r>
+        <w:t xml:space="preserve">kvůli neúplnosti metodiky </w:t>
+      </w:r>
+      <w:r>
+        <w:t>není do aplikace implementován. Vrátil</w:t>
+      </w:r>
+      <w:r>
+        <w:t>o se</w:t>
+      </w:r>
+      <w:r>
+        <w:t xml:space="preserve"> tedy z většiny funkční poskládání pomocí obrácení všech provedených tahů</w:t>
+      </w:r>
+      <w:r>
+        <w:br/>
+      </w:r>
+      <w:r>
+        <w:t>a opravil</w:t>
+      </w:r>
+      <w:r>
+        <w:t>y</w:t>
+      </w:r>
+      <w:r>
+        <w:t xml:space="preserve"> zbylé chyby.</w:t>
+      </w:r>
+    </w:p>
+    <w:p>
+      <w:pPr>
+        <w:pStyle w:val="Nadpis3"/>
+      </w:pPr>
+      <w:bookmarkStart w:id="76" w:name="_Toc162470651"/>
+      <w:r>
+        <w:t>Reset</w:t>
+      </w:r>
+      <w:bookmarkEnd w:id="76"/>
+    </w:p>
+    <w:p>
+      <w:pPr>
+        <w:pStyle w:val="Pokraovn"/>
+      </w:pPr>
+      <w:r>
+        <w:t xml:space="preserve">Pokud se cokoliv stane špatně, nastane chyba vykreslení, kostičky nezmění svoji pozici, nebo uživatel touží po instantním poskládání kostky, může se stisknout tlačítko RESET. </w:t>
+      </w:r>
+    </w:p>
+    <w:p>
+      <w:pPr>
+        <w:keepNext/>
+        <w:jc w:val="center"/>
+      </w:pPr>
+      <w:r>
+        <w:drawing>
+          <wp:inline distT="0" distB="0" distL="0" distR="0" wp14:anchorId="48C1381F" wp14:editId="3792EA6F">
+            <wp:extent cx="4706007" cy="1781424"/>
+            <wp:effectExtent l="0" t="0" r="0" b="9525"/>
+            <wp:docPr id="1271786620" name="Obrázek 1" descr="Obsah obrázku text, snímek obrazovky, Písmo&#10;&#10;Popis byl vytvořen automaticky"/>
+            <wp:cNvGraphicFramePr>
+              <a:graphicFrameLocks xmlns:a="http://schemas.openxmlformats.org/drawingml/2006/main" noChangeAspect="1"/>
+            </wp:cNvGraphicFramePr>
+            <a:graphic xmlns:a="http://schemas.openxmlformats.org/drawingml/2006/main">
+              <a:graphicData uri="http://schemas.openxmlformats.org/drawingml/2006/picture">
+                <pic:pic xmlns:pic="http://schemas.openxmlformats.org/drawingml/2006/picture">
+                  <pic:nvPicPr>
+                    <pic:cNvPr id="1271786620" name="Obrázek 1" descr="Obsah obrázku text, snímek obrazovky, Písmo&#10;&#10;Popis byl vytvořen automaticky"/>
+                    <pic:cNvPicPr/>
+                  </pic:nvPicPr>
+                  <pic:blipFill>
+                    <a:blip r:embed="rId19"/>
+                    <a:stretch>
+                      <a:fillRect/>
+                    </a:stretch>
+                  </pic:blipFill>
+                  <pic:spPr>
+                    <a:xfrm>
+                      <a:off x="0" y="0"/>
+                      <a:ext cx="4706007" cy="1781424"/>
+                    </a:xfrm>
+                    <a:prstGeom prst="rect">
+                      <a:avLst/>
+                    </a:prstGeom>
+                  </pic:spPr>
+                </pic:pic>
+              </a:graphicData>
+            </a:graphic>
+          </wp:inline>
+        </w:drawing>
+      </w:r>
+    </w:p>
+    <w:p>
+      <w:pPr>
+        <w:pStyle w:val="Titulek"/>
+      </w:pPr>
+      <w:bookmarkStart w:id="77" w:name="_Toc162470557"/>
+      <w:r>
+        <w:t xml:space="preserve">Obrázek </w:t>
+      </w:r>
+      <w:r>
+        <w:fldChar w:fldCharType="begin"/>
+      </w:r>
+      <w:r>
+        <w:instrText xml:space="preserve"> SEQ Obrázek \* ARABIC </w:instrText>
+      </w:r>
+      <w:r>
+        <w:fldChar w:fldCharType="separate"/>
+      </w:r>
+      <w:r>
+        <w:rPr>
+          <w:noProof/>
+        </w:rPr>
+        <w:t>9</w:t>
+      </w:r>
+      <w:r>
+        <w:fldChar w:fldCharType="end"/>
+      </w:r>
+      <w:r>
+        <w:t>: Metoda RESET</w:t>
+      </w:r>
+      <w:bookmarkEnd w:id="77"/>
+    </w:p>
+    <w:p>
+      <w:pPr>
+        <w:pStyle w:val="Pokraovn"/>
+      </w:pPr>
+      <w:r>
+        <w:t>S</w:t>
+      </w:r>
+      <w:r>
+        <w:t xml:space="preserve">pustí </w:t>
+      </w:r>
+      <w:r>
+        <w:t xml:space="preserve">se </w:t>
+      </w:r>
+      <w:r>
+        <w:t>metody a nastaví vlastnosti stejným způsobem, jako se provádí při startu aplikace. Šetří to čas a zlepšuje uživatelský zážitek naproti manuálnímu vypnutí</w:t>
+      </w:r>
+      <w:r>
+        <w:br/>
+      </w:r>
+      <w:r>
+        <w:t>a spuštění aplikace.</w:t>
       </w:r>
     </w:p>
     <w:p>
       <w:pPr>
         <w:pStyle w:val="uvodzaver"/>
       </w:pPr>
-      <w:bookmarkStart w:id="70" w:name="_Toc162377471"/>
+      <w:bookmarkStart w:id="78" w:name="_Toc162470652"/>
       <w:r>
         <w:lastRenderedPageBreak/>
         <w:t>Závěr</w:t>
       </w:r>
-      <w:bookmarkEnd w:id="70"/>
-    </w:p>
-    <w:p/>
+      <w:bookmarkEnd w:id="78"/>
+    </w:p>
+    <w:p>
+      <w:r>
+        <w:t xml:space="preserve">Za stanovený čas jsem dokázal vytvořit aplikaci, se kterou jsem spokojený. Obsahuje všechny potřebné funkce a funguje, jak má. Hned při prvním testování proti chybám nebo nežádoucím výsledkům se žádnému z účastníků nepodařilo najít jedinou závadu. </w:t>
+      </w:r>
+    </w:p>
+    <w:p>
+      <w:r>
+        <w:t xml:space="preserve">Zpětný ohlas byl také pozitivní, uživatelé neměli problém ovládání aplikace pochopit a s kostkou manipulovat. </w:t>
+      </w:r>
+    </w:p>
+    <w:p>
+      <w:r>
+        <w:t>Bohužel jsem nedokázal uskutečnit naučný režim, jak Rubikovu kostku poskládat, ani algoritmické poskládání pomocí metody CFOP. Důvodem byl nedostatek vypracovaných hodin na projektu</w:t>
+      </w:r>
+      <w:r>
+        <w:t xml:space="preserve"> a náročnost algoritmu pro skládání</w:t>
+      </w:r>
+      <w:r>
+        <w:t xml:space="preserve">. Na rozdíl od těchto cílů jsem svůj osobní splnil velice dobře, a to zlepšení svých schopností v programování a programové grafice. </w:t>
+      </w:r>
+      <w:r>
+        <w:t>Vývoj v prostředí Windows Forms je mnohem více zamířen na základy jazyka a programování celkově, než např. vývojové prostředí pro hry Unity, se kterým jsem vytvářel předešlé projekty.</w:t>
+      </w:r>
+    </w:p>
+    <w:p>
+      <w:r>
+        <w:t xml:space="preserve">Největší problémy spočívaly v animacích kostky. Upravovat všechny hodnoty výpočtů goniometrických funkcí tak, aby byly přehledně aplikovatelné a samotné výpočty vypsat, bylo náročnější, než jsem očekával. Jakmile jsem se ale vypořádal se začátkem, při dalších chybách jsem téměř ihned věděl, kde se špatný výpočet nachází a čím ho opravit. </w:t>
+      </w:r>
+    </w:p>
+    <w:p>
+      <w:r>
+        <w:t>Projekt od začátku prošel třemi různými způsoby vykreslení kostky. V první verzi</w:t>
+      </w:r>
+      <w:r>
+        <w:t xml:space="preserve"> </w:t>
+      </w:r>
+      <w:r>
+        <w:t xml:space="preserve">bylo využito </w:t>
+      </w:r>
+      <w:r>
+        <w:t>síto kostky ve 2D a natvrdo naprogramovaný 3D pohled, avšak z jednoho úhlu pohledu a bez otáčení. Jak projekt přešel na projekční matice, neviděl jsem důvod znovu vytvářet 2D síť, protože je značně nepřehledná a zabírá zbytečně mnoho místa na aplikaci.</w:t>
+      </w:r>
+    </w:p>
+    <w:p>
+      <w:r>
+        <w:t>Při vývoji projektu se struktura programu, jeho postupy a algoritmy značně měnily. V příštích projektech strávím více času přemýšlením a tzv. „brainstormingem“, abych netrávil zbytečný čas na algoritmech, které se stejně změní.</w:t>
+      </w:r>
+    </w:p>
+    <w:p>
+      <w:r>
+        <w:t xml:space="preserve">V budoucnu bych se k projektu chtěl rozhodně vrátit. Vidím v něm potenciál pro další rozvoj svých programátorských schopností, a to nejen dosáhnutím stanovených cílů. </w:t>
+      </w:r>
+    </w:p>
     <w:p>
       <w:pPr>
         <w:pStyle w:val="uvodzaver"/>
       </w:pPr>
-      <w:bookmarkStart w:id="71" w:name="_Toc144753410"/>
-      <w:bookmarkStart w:id="72" w:name="_Toc144746941"/>
-      <w:bookmarkStart w:id="73" w:name="_Toc515880903"/>
-      <w:bookmarkStart w:id="74" w:name="_Toc162377472"/>
+      <w:bookmarkStart w:id="79" w:name="_Toc144753410"/>
+      <w:bookmarkStart w:id="80" w:name="_Toc144746941"/>
+      <w:bookmarkStart w:id="81" w:name="_Toc515880903"/>
+      <w:bookmarkStart w:id="82" w:name="_Toc162470653"/>
       <w:r>
         <w:lastRenderedPageBreak/>
         <w:t>S</w:t>
       </w:r>
-      <w:bookmarkEnd w:id="71"/>
-      <w:bookmarkEnd w:id="72"/>
-      <w:bookmarkEnd w:id="73"/>
+      <w:bookmarkEnd w:id="79"/>
+      <w:bookmarkEnd w:id="80"/>
+      <w:bookmarkEnd w:id="81"/>
       <w:r>
         <w:t>eznam použitých zdrojů</w:t>
       </w:r>
-      <w:bookmarkEnd w:id="74"/>
+      <w:bookmarkEnd w:id="82"/>
     </w:p>
     <w:p>
       <w:pPr>
         <w:pStyle w:val="Seznampouitliteratury"/>
       </w:pPr>
+      <w:bookmarkStart w:id="83" w:name="_Toc144753411"/>
+      <w:bookmarkStart w:id="84" w:name="_Toc144746942"/>
+      <w:bookmarkStart w:id="85" w:name="_Toc515880904"/>
       <w:r>
         <w:t xml:space="preserve">ZUSSMAN, Gil. </w:t>
       </w:r>
+      <w:r>
+        <w:rPr>
+          <w:i/>
+          <w:iCs/>
+        </w:rPr>
+        <w:t>3x3</w:t>
+      </w:r>
+      <w:r>
+        <w:t xml:space="preserve">. </w:t>
+      </w:r>
       <w:proofErr w:type="spellStart"/>
       <w:r>
         <w:t>SpeedCubeDB</w:t>
@@ -6703,27 +8037,23 @@
       <w:r>
         <w:t xml:space="preserve">. </w:t>
       </w:r>
-      <w:r>
-        <w:t xml:space="preserve">2024. Dostupné z: </w:t>
-      </w:r>
-      <w:hyperlink r:id="rId15" w:history="1">
+      <w:proofErr w:type="spellStart"/>
+      <w:r>
+        <w:t>SpeedCubeDB</w:t>
+      </w:r>
+      <w:proofErr w:type="spellEnd"/>
+      <w:r>
+        <w:t>.</w:t>
+      </w:r>
+      <w:r>
+        <w:t xml:space="preserve"> Dostupné z: </w:t>
+      </w:r>
+      <w:hyperlink r:id="rId20" w:history="1">
         <w:r>
           <w:rPr>
             <w:rStyle w:val="Hypertextovodkaz"/>
           </w:rPr>
-          <w:t>https://www.speedcubedb.com/a/</w:t>
-        </w:r>
-        <w:r>
-          <w:rPr>
-            <w:rStyle w:val="Hypertextovodkaz"/>
-          </w:rPr>
-          <w:t>3</w:t>
-        </w:r>
-        <w:r>
-          <w:rPr>
-            <w:rStyle w:val="Hypertextovodkaz"/>
-          </w:rPr>
-          <w:t>x3</w:t>
+          <w:t>https://www.speedcubedb.com/a/3x3</w:t>
         </w:r>
       </w:hyperlink>
       <w:r>
@@ -6750,38 +8080,74 @@
       </w:r>
       <w:proofErr w:type="spellStart"/>
       <w:r>
+        <w:rPr>
+          <w:i/>
+          <w:iCs/>
+        </w:rPr>
         <w:t>Rubik's</w:t>
       </w:r>
       <w:proofErr w:type="spellEnd"/>
       <w:r>
+        <w:rPr>
+          <w:i/>
+          <w:iCs/>
+        </w:rPr>
         <w:t xml:space="preserve"> Cube </w:t>
       </w:r>
       <w:proofErr w:type="spellStart"/>
       <w:r>
+        <w:rPr>
+          <w:i/>
+          <w:iCs/>
+        </w:rPr>
         <w:t>solution</w:t>
       </w:r>
       <w:proofErr w:type="spellEnd"/>
       <w:r>
+        <w:rPr>
+          <w:i/>
+          <w:iCs/>
+        </w:rPr>
         <w:t xml:space="preserve"> </w:t>
       </w:r>
       <w:proofErr w:type="spellStart"/>
       <w:r>
+        <w:rPr>
+          <w:i/>
+          <w:iCs/>
+        </w:rPr>
         <w:t>with</w:t>
       </w:r>
       <w:proofErr w:type="spellEnd"/>
       <w:r>
+        <w:rPr>
+          <w:i/>
+          <w:iCs/>
+        </w:rPr>
         <w:t xml:space="preserve"> </w:t>
       </w:r>
       <w:proofErr w:type="spellStart"/>
       <w:r>
+        <w:rPr>
+          <w:i/>
+          <w:iCs/>
+        </w:rPr>
         <w:t>advanced</w:t>
       </w:r>
       <w:proofErr w:type="spellEnd"/>
       <w:r>
+        <w:rPr>
+          <w:i/>
+          <w:iCs/>
+        </w:rPr>
         <w:t xml:space="preserve"> Fridrich (CFOP) </w:t>
       </w:r>
       <w:proofErr w:type="spellStart"/>
       <w:r>
+        <w:rPr>
+          <w:i/>
+          <w:iCs/>
+        </w:rPr>
         <w:t>method</w:t>
       </w:r>
       <w:proofErr w:type="spellEnd"/>
@@ -6796,13 +8162,15 @@
       <w:r>
         <w:t xml:space="preserve">. </w:t>
       </w:r>
-      <w:r>
-        <w:t>c</w:t>
-      </w:r>
-      <w:r>
-        <w:t xml:space="preserve">2024. Dostupné z: </w:t>
-      </w:r>
-      <w:hyperlink r:id="rId16" w:history="1">
+      <w:proofErr w:type="spellStart"/>
+      <w:r>
+        <w:t>Ruwix</w:t>
+      </w:r>
+      <w:proofErr w:type="spellEnd"/>
+      <w:r>
+        <w:t xml:space="preserve">. Dostupné z: </w:t>
+      </w:r>
+      <w:hyperlink r:id="rId21" w:history="1">
         <w:r>
           <w:rPr>
             <w:rStyle w:val="Hypertextovodkaz"/>
@@ -6817,7 +8185,7 @@
         <w:t>[cit. 2024-03-2</w:t>
       </w:r>
       <w:r>
-        <w:t>4</w:t>
+        <w:t>6</w:t>
       </w:r>
       <w:r>
         <w:t>]</w:t>
@@ -6832,35 +8200,55 @@
       </w:r>
       <w:proofErr w:type="spellStart"/>
       <w:r>
+        <w:rPr>
+          <w:i/>
+          <w:iCs/>
+        </w:rPr>
         <w:t>Rubik's</w:t>
       </w:r>
       <w:proofErr w:type="spellEnd"/>
       <w:r>
+        <w:rPr>
+          <w:i/>
+          <w:iCs/>
+        </w:rPr>
         <w:t xml:space="preserve"> Cube </w:t>
       </w:r>
       <w:proofErr w:type="spellStart"/>
       <w:r>
+        <w:rPr>
+          <w:i/>
+          <w:iCs/>
+        </w:rPr>
         <w:t>Move</w:t>
       </w:r>
       <w:proofErr w:type="spellEnd"/>
       <w:r>
+        <w:rPr>
+          <w:i/>
+          <w:iCs/>
+        </w:rPr>
         <w:t xml:space="preserve"> </w:t>
       </w:r>
       <w:proofErr w:type="spellStart"/>
       <w:r>
+        <w:rPr>
+          <w:i/>
+          <w:iCs/>
+        </w:rPr>
         <w:t>Notation</w:t>
       </w:r>
       <w:proofErr w:type="spellEnd"/>
       <w:r>
-        <w:t xml:space="preserve">. J perm. </w:t>
-      </w:r>
-      <w:r>
-        <w:t>c</w:t>
+        <w:t xml:space="preserve">. </w:t>
+      </w:r>
+      <w:r>
+        <w:t xml:space="preserve">J Perm. J Perm, </w:t>
       </w:r>
       <w:r>
         <w:t xml:space="preserve">2024. Dostupné z: </w:t>
       </w:r>
-      <w:hyperlink r:id="rId17" w:history="1">
+      <w:hyperlink r:id="rId22" w:history="1">
         <w:r>
           <w:rPr>
             <w:rStyle w:val="Hypertextovodkaz"/>
@@ -6875,7 +8263,7 @@
         <w:t>[cit. 2024-03-2</w:t>
       </w:r>
       <w:r>
-        <w:t>4</w:t>
+        <w:t>6</w:t>
       </w:r>
       <w:r>
         <w:t>]</w:t>
@@ -6887,38 +8275,74 @@
       </w:pPr>
       <w:proofErr w:type="spellStart"/>
       <w:r>
+        <w:rPr>
+          <w:i/>
+          <w:iCs/>
+        </w:rPr>
         <w:t>Code</w:t>
       </w:r>
       <w:proofErr w:type="spellEnd"/>
       <w:r>
+        <w:rPr>
+          <w:i/>
+          <w:iCs/>
+        </w:rPr>
         <w:t>-It-</w:t>
       </w:r>
       <w:proofErr w:type="spellStart"/>
       <w:r>
+        <w:rPr>
+          <w:i/>
+          <w:iCs/>
+        </w:rPr>
         <w:t>Yourself</w:t>
       </w:r>
       <w:proofErr w:type="spellEnd"/>
       <w:r>
+        <w:rPr>
+          <w:i/>
+          <w:iCs/>
+        </w:rPr>
         <w:t xml:space="preserve">! 3D </w:t>
       </w:r>
       <w:proofErr w:type="spellStart"/>
       <w:r>
+        <w:rPr>
+          <w:i/>
+          <w:iCs/>
+        </w:rPr>
         <w:t>Graphics</w:t>
       </w:r>
       <w:proofErr w:type="spellEnd"/>
       <w:r>
+        <w:rPr>
+          <w:i/>
+          <w:iCs/>
+        </w:rPr>
         <w:t xml:space="preserve"> Engine Part #1 - </w:t>
       </w:r>
       <w:proofErr w:type="spellStart"/>
       <w:r>
+        <w:rPr>
+          <w:i/>
+          <w:iCs/>
+        </w:rPr>
         <w:t>Triangles</w:t>
       </w:r>
       <w:proofErr w:type="spellEnd"/>
       <w:r>
+        <w:rPr>
+          <w:i/>
+          <w:iCs/>
+        </w:rPr>
         <w:t xml:space="preserve"> &amp; </w:t>
       </w:r>
       <w:proofErr w:type="spellStart"/>
       <w:r>
+        <w:rPr>
+          <w:i/>
+          <w:iCs/>
+        </w:rPr>
         <w:t>Projection</w:t>
       </w:r>
       <w:proofErr w:type="spellEnd"/>
@@ -6926,9 +8350,15 @@
         <w:t>.</w:t>
       </w:r>
       <w:r>
-        <w:t xml:space="preserve"> 2019. Dostupné z: </w:t>
-      </w:r>
-      <w:hyperlink r:id="rId18" w:history="1">
+        <w:t xml:space="preserve"> </w:t>
+      </w:r>
+      <w:r>
+        <w:t>YouTube, c</w:t>
+      </w:r>
+      <w:r>
+        <w:t xml:space="preserve">2019. Dostupné z: </w:t>
+      </w:r>
+      <w:hyperlink r:id="rId23" w:history="1">
         <w:r>
           <w:rPr>
             <w:rStyle w:val="Hypertextovodkaz"/>
@@ -6952,14 +8382,26 @@
       </w:r>
       <w:proofErr w:type="spellStart"/>
       <w:r>
+        <w:rPr>
+          <w:i/>
+          <w:iCs/>
+        </w:rPr>
         <w:t>About</w:t>
       </w:r>
       <w:proofErr w:type="spellEnd"/>
       <w:r>
+        <w:rPr>
+          <w:i/>
+          <w:iCs/>
+        </w:rPr>
         <w:t xml:space="preserve"> </w:t>
       </w:r>
       <w:proofErr w:type="spellStart"/>
       <w:r>
+        <w:rPr>
+          <w:i/>
+          <w:iCs/>
+        </w:rPr>
         <w:t>repositories</w:t>
       </w:r>
       <w:proofErr w:type="spellEnd"/>
@@ -6972,7 +8414,13 @@
       </w:r>
       <w:proofErr w:type="spellEnd"/>
       <w:r>
-        <w:t xml:space="preserve">. </w:t>
+        <w:t>.</w:t>
+      </w:r>
+      <w:r>
+        <w:t xml:space="preserve"> GitHub,</w:t>
+      </w:r>
+      <w:r>
+        <w:t xml:space="preserve"> </w:t>
       </w:r>
       <w:r>
         <w:t>c</w:t>
@@ -6980,7 +8428,7 @@
       <w:r>
         <w:t xml:space="preserve">2024. Dostupné z: </w:t>
       </w:r>
-      <w:hyperlink r:id="rId19" w:history="1">
+      <w:hyperlink r:id="rId24" w:history="1">
         <w:r>
           <w:rPr>
             <w:rStyle w:val="Hypertextovodkaz"/>
@@ -6992,51 +8440,59 @@
         <w:t xml:space="preserve"> ,</w:t>
       </w:r>
       <w:r>
+        <w:t xml:space="preserve"> [cit. 2024-03-2</w:t>
+      </w:r>
+      <w:r>
+        <w:t>6</w:t>
+      </w:r>
+      <w:r>
+        <w:t>]</w:t>
+      </w:r>
+    </w:p>
+    <w:p>
+      <w:pPr>
+        <w:pStyle w:val="Seznampouitliteratury"/>
+      </w:pPr>
+      <w:r>
+        <w:t xml:space="preserve">GITHUB, INC. </w:t>
+      </w:r>
+      <w:proofErr w:type="spellStart"/>
+      <w:r>
+        <w:rPr>
+          <w:i/>
+          <w:iCs/>
+        </w:rPr>
+        <w:t>About</w:t>
+      </w:r>
+      <w:proofErr w:type="spellEnd"/>
+      <w:r>
+        <w:rPr>
+          <w:i/>
+          <w:iCs/>
+        </w:rPr>
+        <w:t xml:space="preserve"> GitHub Desktop</w:t>
+      </w:r>
+      <w:r>
+        <w:t xml:space="preserve">. GitHub </w:t>
+      </w:r>
+      <w:proofErr w:type="spellStart"/>
+      <w:r>
+        <w:t>Docs</w:t>
+      </w:r>
+      <w:proofErr w:type="spellEnd"/>
+      <w:r>
+        <w:t>.</w:t>
+      </w:r>
+      <w:r>
         <w:t xml:space="preserve"> </w:t>
       </w:r>
       <w:r>
-        <w:t>[cit. 2024-03-2</w:t>
-      </w:r>
-      <w:r>
-        <w:t>4</w:t>
-      </w:r>
-      <w:r>
-        <w:t>]</w:t>
-      </w:r>
-    </w:p>
-    <w:p>
-      <w:pPr>
-        <w:pStyle w:val="Seznampouitliteratury"/>
-      </w:pPr>
-      <w:r>
-        <w:t xml:space="preserve">GITHUB, INC. </w:t>
-      </w:r>
-      <w:proofErr w:type="spellStart"/>
-      <w:r>
-        <w:t>About</w:t>
-      </w:r>
-      <w:proofErr w:type="spellEnd"/>
-      <w:r>
-        <w:t xml:space="preserve"> GitHub Desktop. GitHub </w:t>
-      </w:r>
-      <w:proofErr w:type="spellStart"/>
-      <w:r>
-        <w:t>Docs</w:t>
-      </w:r>
-      <w:proofErr w:type="spellEnd"/>
-      <w:r>
-        <w:t>.</w:t>
-      </w:r>
-      <w:r>
-        <w:t xml:space="preserve"> </w:t>
-      </w:r>
-      <w:r>
-        <w:t>c</w:t>
+        <w:t>GitHub, c</w:t>
       </w:r>
       <w:r>
         <w:t xml:space="preserve">2024. Dostupné z: </w:t>
       </w:r>
-      <w:hyperlink r:id="rId20" w:history="1">
+      <w:hyperlink r:id="rId25" w:history="1">
         <w:r>
           <w:rPr>
             <w:rStyle w:val="Hypertextovodkaz"/>
@@ -7048,13 +8504,10 @@
         <w:t xml:space="preserve"> ,</w:t>
       </w:r>
       <w:r>
-        <w:t xml:space="preserve"> </w:t>
-      </w:r>
-      <w:r>
-        <w:t>[cit. 2024-03-2</w:t>
-      </w:r>
-      <w:r>
-        <w:t>4</w:t>
+        <w:t xml:space="preserve"> [cit. 2024-03-2</w:t>
+      </w:r>
+      <w:r>
+        <w:t>6</w:t>
       </w:r>
       <w:r>
         <w:t>]</w:t>
@@ -7069,11 +8522,22 @@
       </w:r>
       <w:proofErr w:type="spellStart"/>
       <w:r>
+        <w:rPr>
+          <w:i/>
+          <w:iCs/>
+        </w:rPr>
         <w:t>Introduction</w:t>
       </w:r>
       <w:proofErr w:type="spellEnd"/>
       <w:r>
-        <w:t xml:space="preserve"> to NET. Microsoft. </w:t>
+        <w:rPr>
+          <w:i/>
+          <w:iCs/>
+        </w:rPr>
+        <w:t xml:space="preserve"> to NET. Microsoft</w:t>
+      </w:r>
+      <w:r>
+        <w:t xml:space="preserve">. </w:t>
       </w:r>
       <w:proofErr w:type="spellStart"/>
       <w:r>
@@ -7081,15 +8545,12 @@
       </w:r>
       <w:proofErr w:type="spellEnd"/>
       <w:r>
-        <w:t xml:space="preserve">. </w:t>
-      </w:r>
-      <w:r>
-        <w:t>c</w:t>
+        <w:t>. Microsoft, c</w:t>
       </w:r>
       <w:r>
         <w:t xml:space="preserve">2024. Dostupné z: </w:t>
       </w:r>
-      <w:hyperlink r:id="rId21" w:history="1">
+      <w:hyperlink r:id="rId26" w:history="1">
         <w:r>
           <w:rPr>
             <w:rStyle w:val="Hypertextovodkaz"/>
@@ -7098,46 +8559,53 @@
         </w:r>
       </w:hyperlink>
       <w:r>
+        <w:t xml:space="preserve"> ,</w:t>
+      </w:r>
+      <w:r>
+        <w:t>[cit. 2024-03-2</w:t>
+      </w:r>
+      <w:r>
+        <w:t>6</w:t>
+      </w:r>
+      <w:r>
+        <w:t>]</w:t>
+      </w:r>
+    </w:p>
+    <w:p>
+      <w:pPr>
+        <w:pStyle w:val="Seznampouitliteratury"/>
+      </w:pPr>
+      <w:r>
+        <w:t xml:space="preserve">MICROSOFT. </w:t>
+      </w:r>
+      <w:r>
+        <w:rPr>
+          <w:i/>
+          <w:iCs/>
+        </w:rPr>
+        <w:t>Průvodce pro desktop (model Windows Forms s .NET)</w:t>
+      </w:r>
+      <w:r>
+        <w:t xml:space="preserve">. </w:t>
+      </w:r>
+      <w:proofErr w:type="spellStart"/>
+      <w:r>
+        <w:t>Learn</w:t>
+      </w:r>
+      <w:proofErr w:type="spellEnd"/>
+      <w:r>
+        <w:t>.</w:t>
+      </w:r>
+      <w:r>
         <w:t xml:space="preserve"> </w:t>
       </w:r>
       <w:r>
-        <w:t>,</w:t>
-      </w:r>
-      <w:r>
-        <w:t>[cit. 2024-03-2</w:t>
-      </w:r>
-      <w:r>
-        <w:t>4</w:t>
-      </w:r>
-      <w:r>
-        <w:t>]</w:t>
-      </w:r>
-    </w:p>
-    <w:p>
-      <w:pPr>
-        <w:pStyle w:val="Seznampouitliteratury"/>
-      </w:pPr>
-      <w:r>
-        <w:t xml:space="preserve">MICROSOFT. Průvodce pro desktop (model Windows Forms s .NET). </w:t>
-      </w:r>
-      <w:proofErr w:type="spellStart"/>
-      <w:r>
-        <w:t>Learn</w:t>
-      </w:r>
-      <w:proofErr w:type="spellEnd"/>
-      <w:r>
-        <w:t>.</w:t>
-      </w:r>
-      <w:r>
-        <w:t xml:space="preserve"> </w:t>
-      </w:r>
-      <w:r>
-        <w:t>c</w:t>
+        <w:t>Microsoft, c</w:t>
       </w:r>
       <w:r>
         <w:t xml:space="preserve">2024. Dostupné z: </w:t>
       </w:r>
-      <w:hyperlink r:id="rId22" w:history="1">
+      <w:hyperlink r:id="rId27" w:history="1">
         <w:r>
           <w:rPr>
             <w:rStyle w:val="Hypertextovodkaz"/>
@@ -7152,7 +8620,7 @@
         <w:t>[cit. 2024-03-2</w:t>
       </w:r>
       <w:r>
-        <w:t>4</w:t>
+        <w:t>6</w:t>
       </w:r>
       <w:r>
         <w:t>]</w:t>
@@ -7163,10 +8631,21 @@
         <w:pStyle w:val="Seznampouitliteratury"/>
       </w:pPr>
       <w:r>
-        <w:t xml:space="preserve">MICROSOFT. C# </w:t>
+        <w:t xml:space="preserve">MICROSOFT. </w:t>
+      </w:r>
+      <w:r>
+        <w:rPr>
+          <w:i/>
+          <w:iCs/>
+        </w:rPr>
+        <w:t xml:space="preserve">C# </w:t>
       </w:r>
       <w:proofErr w:type="spellStart"/>
       <w:r>
+        <w:rPr>
+          <w:i/>
+          <w:iCs/>
+        </w:rPr>
         <w:t>documentation</w:t>
       </w:r>
       <w:proofErr w:type="spellEnd"/>
@@ -7179,7 +8658,13 @@
       </w:r>
       <w:proofErr w:type="spellEnd"/>
       <w:r>
-        <w:t xml:space="preserve">. </w:t>
+        <w:t>.</w:t>
+      </w:r>
+      <w:r>
+        <w:t xml:space="preserve"> Microsoft,</w:t>
+      </w:r>
+      <w:r>
+        <w:t xml:space="preserve"> </w:t>
       </w:r>
       <w:r>
         <w:t>c</w:t>
@@ -7187,7 +8672,7 @@
       <w:r>
         <w:t xml:space="preserve">2024. Dostupné z: </w:t>
       </w:r>
-      <w:hyperlink r:id="rId23" w:history="1">
+      <w:hyperlink r:id="rId28" w:history="1">
         <w:r>
           <w:rPr>
             <w:rStyle w:val="Hypertextovodkaz"/>
@@ -7202,7 +8687,7 @@
         <w:t>[cit. 2024-03-2</w:t>
       </w:r>
       <w:r>
-        <w:t>4</w:t>
+        <w:t>6</w:t>
       </w:r>
       <w:r>
         <w:t>]</w:t>
@@ -7212,21 +8697,18 @@
       <w:pPr>
         <w:pStyle w:val="uvodzaver"/>
       </w:pPr>
-      <w:bookmarkStart w:id="75" w:name="_Toc144753411"/>
-      <w:bookmarkStart w:id="76" w:name="_Toc144746942"/>
-      <w:bookmarkStart w:id="77" w:name="_Toc515880904"/>
-      <w:bookmarkStart w:id="78" w:name="_Toc162377473"/>
+      <w:bookmarkStart w:id="86" w:name="_Toc162470654"/>
       <w:r>
         <w:lastRenderedPageBreak/>
         <w:t>S</w:t>
       </w:r>
-      <w:bookmarkEnd w:id="75"/>
-      <w:bookmarkEnd w:id="76"/>
-      <w:bookmarkEnd w:id="77"/>
+      <w:bookmarkEnd w:id="83"/>
+      <w:bookmarkEnd w:id="84"/>
+      <w:bookmarkEnd w:id="85"/>
       <w:r>
         <w:t>eznam použitých symbolů a zkratek</w:t>
       </w:r>
-      <w:bookmarkEnd w:id="78"/>
+      <w:bookmarkEnd w:id="86"/>
     </w:p>
     <w:tbl>
       <w:tblPr>
@@ -7330,6 +8812,95 @@
             <w:r>
               <w:t xml:space="preserve"> F2L OLL PLL</w:t>
             </w:r>
+            <w:r>
+              <w:t>, metodika skládání</w:t>
+            </w:r>
+          </w:p>
+        </w:tc>
+        <w:tc>
+          <w:tcPr>
+            <w:tcW w:w="1757" w:type="dxa"/>
+            <w:vAlign w:val="center"/>
+            <w:hideMark/>
+          </w:tcPr>
+          <w:p>
+            <w:pPr>
+              <w:spacing w:line="240" w:lineRule="auto"/>
+              <w:ind w:firstLine="0"/>
+            </w:pPr>
+          </w:p>
+        </w:tc>
+      </w:tr>
+      <w:tr>
+        <w:tc>
+          <w:tcPr>
+            <w:tcW w:w="1385" w:type="dxa"/>
+            <w:vAlign w:val="center"/>
+          </w:tcPr>
+          <w:p>
+            <w:pPr>
+              <w:spacing w:line="240" w:lineRule="auto"/>
+            </w:pPr>
+            <w:r>
+              <w:t>ROUX</w:t>
+            </w:r>
+          </w:p>
+        </w:tc>
+        <w:tc>
+          <w:tcPr>
+            <w:tcW w:w="5078" w:type="dxa"/>
+            <w:vAlign w:val="center"/>
+          </w:tcPr>
+          <w:p>
+            <w:pPr>
+              <w:spacing w:line="240" w:lineRule="auto"/>
+            </w:pPr>
+            <w:r>
+              <w:t>Metodika skládání</w:t>
+            </w:r>
+          </w:p>
+        </w:tc>
+        <w:tc>
+          <w:tcPr>
+            <w:tcW w:w="1757" w:type="dxa"/>
+            <w:vAlign w:val="center"/>
+          </w:tcPr>
+          <w:p>
+            <w:pPr>
+              <w:spacing w:line="240" w:lineRule="auto"/>
+            </w:pPr>
+          </w:p>
+        </w:tc>
+      </w:tr>
+      <w:tr>
+        <w:tc>
+          <w:tcPr>
+            <w:tcW w:w="1385" w:type="dxa"/>
+            <w:vAlign w:val="center"/>
+            <w:hideMark/>
+          </w:tcPr>
+          <w:p>
+            <w:pPr>
+              <w:spacing w:line="240" w:lineRule="auto"/>
+            </w:pPr>
+            <w:r>
+              <w:t>F2L</w:t>
+            </w:r>
+          </w:p>
+        </w:tc>
+        <w:tc>
+          <w:tcPr>
+            <w:tcW w:w="5078" w:type="dxa"/>
+            <w:vAlign w:val="center"/>
+            <w:hideMark/>
+          </w:tcPr>
+          <w:p>
+            <w:pPr>
+              <w:spacing w:line="240" w:lineRule="auto"/>
+            </w:pPr>
+            <w:r>
+              <w:t>První 2 vrstvy</w:t>
+            </w:r>
           </w:p>
         </w:tc>
         <w:tc>
@@ -7358,7 +8929,7 @@
               <w:spacing w:line="240" w:lineRule="auto"/>
             </w:pPr>
             <w:r>
-              <w:t>F2L</w:t>
+              <w:t>OLL</w:t>
             </w:r>
           </w:p>
         </w:tc>
@@ -7373,7 +8944,7 @@
               <w:spacing w:line="240" w:lineRule="auto"/>
             </w:pPr>
             <w:r>
-              <w:t>První 2 vrstvy</w:t>
+              <w:t>Orientace poslední vrstvy</w:t>
             </w:r>
           </w:p>
         </w:tc>
@@ -7387,6 +8958,9 @@
             <w:pPr>
               <w:spacing w:line="240" w:lineRule="auto"/>
               <w:ind w:firstLine="0"/>
+              <w:rPr>
+                <w:rFonts w:eastAsia="Calibri"/>
+              </w:rPr>
             </w:pPr>
           </w:p>
         </w:tc>
@@ -7403,7 +8977,7 @@
               <w:spacing w:line="240" w:lineRule="auto"/>
             </w:pPr>
             <w:r>
-              <w:t>OLL</w:t>
+              <w:t>PLL</w:t>
             </w:r>
           </w:p>
         </w:tc>
@@ -7418,7 +8992,7 @@
               <w:spacing w:line="240" w:lineRule="auto"/>
             </w:pPr>
             <w:r>
-              <w:t>Orientace poslední vrstvy</w:t>
+              <w:t>Permutace poslední vrstvy</w:t>
             </w:r>
           </w:p>
         </w:tc>
@@ -7444,14 +9018,10 @@
           <w:tcPr>
             <w:tcW w:w="1385" w:type="dxa"/>
             <w:vAlign w:val="center"/>
-            <w:hideMark/>
           </w:tcPr>
           <w:p>
-            <w:pPr>
-              <w:spacing w:line="240" w:lineRule="auto"/>
-            </w:pPr>
-            <w:r>
-              <w:t>PLL</w:t>
+            <w:r>
+              <w:t>C#</w:t>
             </w:r>
           </w:p>
         </w:tc>
@@ -7459,14 +9029,10 @@
           <w:tcPr>
             <w:tcW w:w="5078" w:type="dxa"/>
             <w:vAlign w:val="center"/>
-            <w:hideMark/>
           </w:tcPr>
           <w:p>
-            <w:pPr>
-              <w:spacing w:line="240" w:lineRule="auto"/>
-            </w:pPr>
-            <w:r>
-              <w:t>Permutace poslední vrstvy</w:t>
+            <w:r>
+              <w:t>Programovací jazyk</w:t>
             </w:r>
           </w:p>
         </w:tc>
@@ -7474,11 +9040,9 @@
           <w:tcPr>
             <w:tcW w:w="1757" w:type="dxa"/>
             <w:vAlign w:val="center"/>
-            <w:hideMark/>
           </w:tcPr>
           <w:p>
             <w:pPr>
-              <w:spacing w:line="240" w:lineRule="auto"/>
               <w:ind w:firstLine="0"/>
               <w:rPr>
                 <w:rFonts w:eastAsia="Calibri"/>
@@ -7493,14 +9057,22 @@
             <w:tcW w:w="1385" w:type="dxa"/>
             <w:vAlign w:val="center"/>
           </w:tcPr>
-          <w:p/>
+          <w:p>
+            <w:r>
+              <w:t>2D</w:t>
+            </w:r>
+          </w:p>
         </w:tc>
         <w:tc>
           <w:tcPr>
             <w:tcW w:w="5078" w:type="dxa"/>
             <w:vAlign w:val="center"/>
           </w:tcPr>
-          <w:p/>
+          <w:p>
+            <w:r>
+              <w:t>Dvoudimenzionální prostor</w:t>
+            </w:r>
+          </w:p>
         </w:tc>
         <w:tc>
           <w:tcPr>
@@ -7509,7 +9081,43 @@
           </w:tcPr>
           <w:p>
             <w:pPr>
-              <w:ind w:firstLine="0"/>
+              <w:rPr>
+                <w:rFonts w:eastAsia="Calibri"/>
+              </w:rPr>
+            </w:pPr>
+          </w:p>
+        </w:tc>
+      </w:tr>
+      <w:tr>
+        <w:tc>
+          <w:tcPr>
+            <w:tcW w:w="1385" w:type="dxa"/>
+            <w:vAlign w:val="center"/>
+          </w:tcPr>
+          <w:p>
+            <w:r>
+              <w:t>3D</w:t>
+            </w:r>
+          </w:p>
+        </w:tc>
+        <w:tc>
+          <w:tcPr>
+            <w:tcW w:w="5078" w:type="dxa"/>
+            <w:vAlign w:val="center"/>
+          </w:tcPr>
+          <w:p>
+            <w:r>
+              <w:t>Třídimenzionální prostor</w:t>
+            </w:r>
+          </w:p>
+        </w:tc>
+        <w:tc>
+          <w:tcPr>
+            <w:tcW w:w="1757" w:type="dxa"/>
+            <w:vAlign w:val="center"/>
+          </w:tcPr>
+          <w:p>
+            <w:pPr>
               <w:rPr>
                 <w:rFonts w:eastAsia="Calibri"/>
               </w:rPr>
@@ -7556,21 +9164,21 @@
       <w:pPr>
         <w:pStyle w:val="uvodzaver"/>
       </w:pPr>
-      <w:bookmarkStart w:id="79" w:name="_Toc144753412"/>
-      <w:bookmarkStart w:id="80" w:name="_Toc144746943"/>
-      <w:bookmarkStart w:id="81" w:name="_Toc515880905"/>
-      <w:bookmarkStart w:id="82" w:name="_Toc162377474"/>
+      <w:bookmarkStart w:id="87" w:name="_Toc144753412"/>
+      <w:bookmarkStart w:id="88" w:name="_Toc144746943"/>
+      <w:bookmarkStart w:id="89" w:name="_Toc515880905"/>
+      <w:bookmarkStart w:id="90" w:name="_Toc162470655"/>
       <w:r>
         <w:lastRenderedPageBreak/>
         <w:t>S</w:t>
       </w:r>
-      <w:bookmarkEnd w:id="79"/>
-      <w:bookmarkEnd w:id="80"/>
-      <w:bookmarkEnd w:id="81"/>
+      <w:bookmarkEnd w:id="87"/>
+      <w:bookmarkEnd w:id="88"/>
+      <w:bookmarkEnd w:id="89"/>
       <w:r>
         <w:t>eznam obrázků</w:t>
       </w:r>
-      <w:bookmarkEnd w:id="82"/>
+      <w:bookmarkEnd w:id="90"/>
     </w:p>
     <w:p>
       <w:pPr>
@@ -7598,27 +9206,13 @@
       <w:r>
         <w:fldChar w:fldCharType="separate"/>
       </w:r>
-      <w:hyperlink w:anchor="_Toc162374810" w:history="1">
+      <w:hyperlink w:anchor="_Toc162470549" w:history="1">
         <w:r>
           <w:rPr>
             <w:rStyle w:val="Hypertextovodkaz"/>
             <w:noProof/>
           </w:rPr>
-          <w:t xml:space="preserve">Obrázek 1: </w:t>
-        </w:r>
-        <w:r>
-          <w:rPr>
-            <w:rStyle w:val="Hypertextovodkaz"/>
-            <w:noProof/>
-          </w:rPr>
-          <w:t>G</w:t>
-        </w:r>
-        <w:r>
-          <w:rPr>
-            <w:rStyle w:val="Hypertextovodkaz"/>
-            <w:noProof/>
-          </w:rPr>
-          <w:t>rafické znázornění pole kostky</w:t>
+          <w:t>Obrázek 1: Grafické znázornění pole kostky</w:t>
         </w:r>
         <w:r>
           <w:rPr>
@@ -7639,82 +9233,7 @@
             <w:noProof/>
             <w:webHidden/>
           </w:rPr>
-          <w:instrText xml:space="preserve"> PAGEREF _Toc162374810 \h </w:instrText>
-        </w:r>
-        <w:r>
-          <w:rPr>
-            <w:noProof/>
-            <w:webHidden/>
-          </w:rPr>
-        </w:r>
-        <w:r>
-          <w:rPr>
-            <w:noProof/>
-            <w:webHidden/>
-          </w:rPr>
-          <w:fldChar w:fldCharType="separate"/>
-        </w:r>
-        <w:r>
-          <w:rPr>
-            <w:noProof/>
-            <w:webHidden/>
-          </w:rPr>
-          <w:t>12</w:t>
-        </w:r>
-        <w:r>
-          <w:rPr>
-            <w:noProof/>
-            <w:webHidden/>
-          </w:rPr>
-          <w:fldChar w:fldCharType="end"/>
-        </w:r>
-      </w:hyperlink>
-    </w:p>
-    <w:p>
-      <w:pPr>
-        <w:pStyle w:val="Seznamobrzk"/>
-        <w:tabs>
-          <w:tab w:val="right" w:leader="dot" w:pos="8210"/>
-        </w:tabs>
-        <w:rPr>
-          <w:rFonts w:asciiTheme="minorHAnsi" w:eastAsiaTheme="minorEastAsia" w:hAnsiTheme="minorHAnsi" w:cstheme="minorBidi"/>
-          <w:bCs w:val="0"/>
-          <w:noProof/>
-          <w:color w:val="auto"/>
-          <w:kern w:val="2"/>
-          <w:szCs w:val="24"/>
-          <w:lang w:eastAsia="ja-JP"/>
-          <w14:ligatures w14:val="standardContextual"/>
-        </w:rPr>
-      </w:pPr>
-      <w:hyperlink w:anchor="_Toc162374811" w:history="1">
-        <w:r>
-          <w:rPr>
-            <w:rStyle w:val="Hypertextovodkaz"/>
-            <w:noProof/>
-          </w:rPr>
-          <w:t>Obrázek 2: Deklarace kostičky</w:t>
-        </w:r>
-        <w:r>
-          <w:rPr>
-            <w:noProof/>
-            <w:webHidden/>
-          </w:rPr>
-          <w:tab/>
-        </w:r>
-        <w:r>
-          <w:rPr>
-            <w:noProof/>
-            <w:webHidden/>
-          </w:rPr>
-          <w:fldChar w:fldCharType="begin"/>
-        </w:r>
-        <w:r>
-          <w:rPr>
-            <w:noProof/>
-            <w:webHidden/>
-          </w:rPr>
-          <w:instrText xml:space="preserve"> PAGEREF _Toc162374811 \h </w:instrText>
+          <w:instrText xml:space="preserve"> PAGEREF _Toc162470549 \h </w:instrText>
         </w:r>
         <w:r>
           <w:rPr>
@@ -7762,13 +9281,13 @@
           <w14:ligatures w14:val="standardContextual"/>
         </w:rPr>
       </w:pPr>
-      <w:hyperlink w:anchor="_Toc162374812" w:history="1">
+      <w:hyperlink w:anchor="_Toc162470550" w:history="1">
         <w:r>
           <w:rPr>
             <w:rStyle w:val="Hypertextovodkaz"/>
             <w:noProof/>
           </w:rPr>
-          <w:t>Obrázek 3: Programový pohyb kostiček při tahu</w:t>
+          <w:t>Obrázek 2: Deklarace kostičky</w:t>
         </w:r>
         <w:r>
           <w:rPr>
@@ -7789,7 +9308,7 @@
             <w:noProof/>
             <w:webHidden/>
           </w:rPr>
-          <w:instrText xml:space="preserve"> PAGEREF _Toc162374812 \h </w:instrText>
+          <w:instrText xml:space="preserve"> PAGEREF _Toc162470550 \h </w:instrText>
         </w:r>
         <w:r>
           <w:rPr>
@@ -7837,13 +9356,13 @@
           <w14:ligatures w14:val="standardContextual"/>
         </w:rPr>
       </w:pPr>
-      <w:hyperlink w:anchor="_Toc162374813" w:history="1">
+      <w:hyperlink w:anchor="_Toc162470551" w:history="1">
         <w:r>
           <w:rPr>
             <w:rStyle w:val="Hypertextovodkaz"/>
             <w:noProof/>
           </w:rPr>
-          <w:t>Obrázek 4: Detekce algoritmu</w:t>
+          <w:t>Obrázek 3: Vykreslení čtverců</w:t>
         </w:r>
         <w:r>
           <w:rPr>
@@ -7864,7 +9383,7 @@
             <w:noProof/>
             <w:webHidden/>
           </w:rPr>
-          <w:instrText xml:space="preserve"> PAGEREF _Toc162374813 \h </w:instrText>
+          <w:instrText xml:space="preserve"> PAGEREF _Toc162470551 \h </w:instrText>
         </w:r>
         <w:r>
           <w:rPr>
@@ -7896,6 +9415,470 @@
       </w:hyperlink>
     </w:p>
     <w:p>
+      <w:pPr>
+        <w:pStyle w:val="Seznamobrzk"/>
+        <w:tabs>
+          <w:tab w:val="right" w:leader="dot" w:pos="8210"/>
+        </w:tabs>
+        <w:rPr>
+          <w:rFonts w:asciiTheme="minorHAnsi" w:eastAsiaTheme="minorEastAsia" w:hAnsiTheme="minorHAnsi" w:cstheme="minorBidi"/>
+          <w:bCs w:val="0"/>
+          <w:noProof/>
+          <w:color w:val="auto"/>
+          <w:kern w:val="2"/>
+          <w:szCs w:val="24"/>
+          <w:lang w:eastAsia="ja-JP"/>
+          <w14:ligatures w14:val="standardContextual"/>
+        </w:rPr>
+      </w:pPr>
+      <w:hyperlink w:anchor="_Toc162470552" w:history="1">
+        <w:r>
+          <w:rPr>
+            <w:rStyle w:val="Hypertextovodkaz"/>
+            <w:noProof/>
+          </w:rPr>
+          <w:t>Obrázek 4: Ortodoxní projekční matice</w:t>
+        </w:r>
+        <w:r>
+          <w:rPr>
+            <w:noProof/>
+            <w:webHidden/>
+          </w:rPr>
+          <w:tab/>
+        </w:r>
+        <w:r>
+          <w:rPr>
+            <w:noProof/>
+            <w:webHidden/>
+          </w:rPr>
+          <w:fldChar w:fldCharType="begin"/>
+        </w:r>
+        <w:r>
+          <w:rPr>
+            <w:noProof/>
+            <w:webHidden/>
+          </w:rPr>
+          <w:instrText xml:space="preserve"> PAGEREF _Toc162470552 \h </w:instrText>
+        </w:r>
+        <w:r>
+          <w:rPr>
+            <w:noProof/>
+            <w:webHidden/>
+          </w:rPr>
+        </w:r>
+        <w:r>
+          <w:rPr>
+            <w:noProof/>
+            <w:webHidden/>
+          </w:rPr>
+          <w:fldChar w:fldCharType="separate"/>
+        </w:r>
+        <w:r>
+          <w:rPr>
+            <w:noProof/>
+            <w:webHidden/>
+          </w:rPr>
+          <w:t>15</w:t>
+        </w:r>
+        <w:r>
+          <w:rPr>
+            <w:noProof/>
+            <w:webHidden/>
+          </w:rPr>
+          <w:fldChar w:fldCharType="end"/>
+        </w:r>
+      </w:hyperlink>
+    </w:p>
+    <w:p>
+      <w:pPr>
+        <w:pStyle w:val="Seznamobrzk"/>
+        <w:tabs>
+          <w:tab w:val="right" w:leader="dot" w:pos="8210"/>
+        </w:tabs>
+        <w:rPr>
+          <w:rFonts w:asciiTheme="minorHAnsi" w:eastAsiaTheme="minorEastAsia" w:hAnsiTheme="minorHAnsi" w:cstheme="minorBidi"/>
+          <w:bCs w:val="0"/>
+          <w:noProof/>
+          <w:color w:val="auto"/>
+          <w:kern w:val="2"/>
+          <w:szCs w:val="24"/>
+          <w:lang w:eastAsia="ja-JP"/>
+          <w14:ligatures w14:val="standardContextual"/>
+        </w:rPr>
+      </w:pPr>
+      <w:hyperlink w:anchor="_Toc162470553" w:history="1">
+        <w:r>
+          <w:rPr>
+            <w:rStyle w:val="Hypertextovodkaz"/>
+            <w:noProof/>
+          </w:rPr>
+          <w:t>Obrázek 5: Vynásobení vektoru maticí</w:t>
+        </w:r>
+        <w:r>
+          <w:rPr>
+            <w:noProof/>
+            <w:webHidden/>
+          </w:rPr>
+          <w:tab/>
+        </w:r>
+        <w:r>
+          <w:rPr>
+            <w:noProof/>
+            <w:webHidden/>
+          </w:rPr>
+          <w:fldChar w:fldCharType="begin"/>
+        </w:r>
+        <w:r>
+          <w:rPr>
+            <w:noProof/>
+            <w:webHidden/>
+          </w:rPr>
+          <w:instrText xml:space="preserve"> PAGEREF _Toc162470553 \h </w:instrText>
+        </w:r>
+        <w:r>
+          <w:rPr>
+            <w:noProof/>
+            <w:webHidden/>
+          </w:rPr>
+        </w:r>
+        <w:r>
+          <w:rPr>
+            <w:noProof/>
+            <w:webHidden/>
+          </w:rPr>
+          <w:fldChar w:fldCharType="separate"/>
+        </w:r>
+        <w:r>
+          <w:rPr>
+            <w:noProof/>
+            <w:webHidden/>
+          </w:rPr>
+          <w:t>15</w:t>
+        </w:r>
+        <w:r>
+          <w:rPr>
+            <w:noProof/>
+            <w:webHidden/>
+          </w:rPr>
+          <w:fldChar w:fldCharType="end"/>
+        </w:r>
+      </w:hyperlink>
+    </w:p>
+    <w:p>
+      <w:pPr>
+        <w:pStyle w:val="Seznamobrzk"/>
+        <w:tabs>
+          <w:tab w:val="right" w:leader="dot" w:pos="8210"/>
+        </w:tabs>
+        <w:rPr>
+          <w:rFonts w:asciiTheme="minorHAnsi" w:eastAsiaTheme="minorEastAsia" w:hAnsiTheme="minorHAnsi" w:cstheme="minorBidi"/>
+          <w:bCs w:val="0"/>
+          <w:noProof/>
+          <w:color w:val="auto"/>
+          <w:kern w:val="2"/>
+          <w:szCs w:val="24"/>
+          <w:lang w:eastAsia="ja-JP"/>
+          <w14:ligatures w14:val="standardContextual"/>
+        </w:rPr>
+      </w:pPr>
+      <w:hyperlink w:anchor="_Toc162470554" w:history="1">
+        <w:r>
+          <w:rPr>
+            <w:rStyle w:val="Hypertextovodkaz"/>
+            <w:noProof/>
+          </w:rPr>
+          <w:t>Obrázek 6: Animace tahu</w:t>
+        </w:r>
+        <w:r>
+          <w:rPr>
+            <w:noProof/>
+            <w:webHidden/>
+          </w:rPr>
+          <w:tab/>
+        </w:r>
+        <w:r>
+          <w:rPr>
+            <w:noProof/>
+            <w:webHidden/>
+          </w:rPr>
+          <w:fldChar w:fldCharType="begin"/>
+        </w:r>
+        <w:r>
+          <w:rPr>
+            <w:noProof/>
+            <w:webHidden/>
+          </w:rPr>
+          <w:instrText xml:space="preserve"> PAGEREF _Toc162470554 \h </w:instrText>
+        </w:r>
+        <w:r>
+          <w:rPr>
+            <w:noProof/>
+            <w:webHidden/>
+          </w:rPr>
+        </w:r>
+        <w:r>
+          <w:rPr>
+            <w:noProof/>
+            <w:webHidden/>
+          </w:rPr>
+          <w:fldChar w:fldCharType="separate"/>
+        </w:r>
+        <w:r>
+          <w:rPr>
+            <w:noProof/>
+            <w:webHidden/>
+          </w:rPr>
+          <w:t>16</w:t>
+        </w:r>
+        <w:r>
+          <w:rPr>
+            <w:noProof/>
+            <w:webHidden/>
+          </w:rPr>
+          <w:fldChar w:fldCharType="end"/>
+        </w:r>
+      </w:hyperlink>
+    </w:p>
+    <w:p>
+      <w:pPr>
+        <w:pStyle w:val="Seznamobrzk"/>
+        <w:tabs>
+          <w:tab w:val="right" w:leader="dot" w:pos="8210"/>
+        </w:tabs>
+        <w:rPr>
+          <w:rFonts w:asciiTheme="minorHAnsi" w:eastAsiaTheme="minorEastAsia" w:hAnsiTheme="minorHAnsi" w:cstheme="minorBidi"/>
+          <w:bCs w:val="0"/>
+          <w:noProof/>
+          <w:color w:val="auto"/>
+          <w:kern w:val="2"/>
+          <w:szCs w:val="24"/>
+          <w:lang w:eastAsia="ja-JP"/>
+          <w14:ligatures w14:val="standardContextual"/>
+        </w:rPr>
+      </w:pPr>
+      <w:hyperlink w:anchor="_Toc162470555" w:history="1">
+        <w:r>
+          <w:rPr>
+            <w:rStyle w:val="Hypertextovodkaz"/>
+            <w:noProof/>
+          </w:rPr>
+          <w:t>Obrázek 7: Programový pohyb kostiček při tahu</w:t>
+        </w:r>
+        <w:r>
+          <w:rPr>
+            <w:noProof/>
+            <w:webHidden/>
+          </w:rPr>
+          <w:tab/>
+        </w:r>
+        <w:r>
+          <w:rPr>
+            <w:noProof/>
+            <w:webHidden/>
+          </w:rPr>
+          <w:fldChar w:fldCharType="begin"/>
+        </w:r>
+        <w:r>
+          <w:rPr>
+            <w:noProof/>
+            <w:webHidden/>
+          </w:rPr>
+          <w:instrText xml:space="preserve"> PAGEREF _Toc162470555 \h </w:instrText>
+        </w:r>
+        <w:r>
+          <w:rPr>
+            <w:noProof/>
+            <w:webHidden/>
+          </w:rPr>
+        </w:r>
+        <w:r>
+          <w:rPr>
+            <w:noProof/>
+            <w:webHidden/>
+          </w:rPr>
+          <w:fldChar w:fldCharType="separate"/>
+        </w:r>
+        <w:r>
+          <w:rPr>
+            <w:noProof/>
+            <w:webHidden/>
+          </w:rPr>
+          <w:t>17</w:t>
+        </w:r>
+        <w:r>
+          <w:rPr>
+            <w:noProof/>
+            <w:webHidden/>
+          </w:rPr>
+          <w:fldChar w:fldCharType="end"/>
+        </w:r>
+      </w:hyperlink>
+    </w:p>
+    <w:p>
+      <w:pPr>
+        <w:pStyle w:val="Seznamobrzk"/>
+        <w:tabs>
+          <w:tab w:val="right" w:leader="dot" w:pos="8210"/>
+        </w:tabs>
+        <w:rPr>
+          <w:rFonts w:asciiTheme="minorHAnsi" w:eastAsiaTheme="minorEastAsia" w:hAnsiTheme="minorHAnsi" w:cstheme="minorBidi"/>
+          <w:bCs w:val="0"/>
+          <w:noProof/>
+          <w:color w:val="auto"/>
+          <w:kern w:val="2"/>
+          <w:szCs w:val="24"/>
+          <w:lang w:eastAsia="ja-JP"/>
+          <w14:ligatures w14:val="standardContextual"/>
+        </w:rPr>
+      </w:pPr>
+      <w:hyperlink w:anchor="_Toc162470556" w:history="1">
+        <w:r>
+          <w:rPr>
+            <w:rStyle w:val="Hypertextovodkaz"/>
+            <w:noProof/>
+          </w:rPr>
+          <w:t>Obrázek 8: Detekce algoritmu</w:t>
+        </w:r>
+        <w:r>
+          <w:rPr>
+            <w:noProof/>
+            <w:webHidden/>
+          </w:rPr>
+          <w:tab/>
+        </w:r>
+        <w:r>
+          <w:rPr>
+            <w:noProof/>
+            <w:webHidden/>
+          </w:rPr>
+          <w:fldChar w:fldCharType="begin"/>
+        </w:r>
+        <w:r>
+          <w:rPr>
+            <w:noProof/>
+            <w:webHidden/>
+          </w:rPr>
+          <w:instrText xml:space="preserve"> PAGEREF _Toc162470556 \h </w:instrText>
+        </w:r>
+        <w:r>
+          <w:rPr>
+            <w:noProof/>
+            <w:webHidden/>
+          </w:rPr>
+        </w:r>
+        <w:r>
+          <w:rPr>
+            <w:noProof/>
+            <w:webHidden/>
+          </w:rPr>
+          <w:fldChar w:fldCharType="separate"/>
+        </w:r>
+        <w:r>
+          <w:rPr>
+            <w:noProof/>
+            <w:webHidden/>
+          </w:rPr>
+          <w:t>18</w:t>
+        </w:r>
+        <w:r>
+          <w:rPr>
+            <w:noProof/>
+            <w:webHidden/>
+          </w:rPr>
+          <w:fldChar w:fldCharType="end"/>
+        </w:r>
+      </w:hyperlink>
+    </w:p>
+    <w:p>
+      <w:pPr>
+        <w:pStyle w:val="Seznamobrzk"/>
+        <w:tabs>
+          <w:tab w:val="right" w:leader="dot" w:pos="8210"/>
+        </w:tabs>
+        <w:rPr>
+          <w:rFonts w:asciiTheme="minorHAnsi" w:eastAsiaTheme="minorEastAsia" w:hAnsiTheme="minorHAnsi" w:cstheme="minorBidi"/>
+          <w:bCs w:val="0"/>
+          <w:noProof/>
+          <w:color w:val="auto"/>
+          <w:kern w:val="2"/>
+          <w:szCs w:val="24"/>
+          <w:lang w:eastAsia="ja-JP"/>
+          <w14:ligatures w14:val="standardContextual"/>
+        </w:rPr>
+      </w:pPr>
+      <w:hyperlink w:anchor="_Toc162470557" w:history="1">
+        <w:r>
+          <w:rPr>
+            <w:rStyle w:val="Hypertextovodkaz"/>
+            <w:noProof/>
+          </w:rPr>
+          <w:t>Obrázek 9: Metoda RES</w:t>
+        </w:r>
+        <w:r>
+          <w:rPr>
+            <w:rStyle w:val="Hypertextovodkaz"/>
+            <w:noProof/>
+          </w:rPr>
+          <w:t>E</w:t>
+        </w:r>
+        <w:r>
+          <w:rPr>
+            <w:rStyle w:val="Hypertextovodkaz"/>
+            <w:noProof/>
+          </w:rPr>
+          <w:t>T</w:t>
+        </w:r>
+        <w:r>
+          <w:rPr>
+            <w:noProof/>
+            <w:webHidden/>
+          </w:rPr>
+          <w:tab/>
+        </w:r>
+        <w:r>
+          <w:rPr>
+            <w:noProof/>
+            <w:webHidden/>
+          </w:rPr>
+          <w:fldChar w:fldCharType="begin"/>
+        </w:r>
+        <w:r>
+          <w:rPr>
+            <w:noProof/>
+            <w:webHidden/>
+          </w:rPr>
+          <w:instrText xml:space="preserve"> PAGEREF _Toc162470557 \h </w:instrText>
+        </w:r>
+        <w:r>
+          <w:rPr>
+            <w:noProof/>
+            <w:webHidden/>
+          </w:rPr>
+        </w:r>
+        <w:r>
+          <w:rPr>
+            <w:noProof/>
+            <w:webHidden/>
+          </w:rPr>
+          <w:fldChar w:fldCharType="separate"/>
+        </w:r>
+        <w:r>
+          <w:rPr>
+            <w:noProof/>
+            <w:webHidden/>
+          </w:rPr>
+          <w:t>19</w:t>
+        </w:r>
+        <w:r>
+          <w:rPr>
+            <w:noProof/>
+            <w:webHidden/>
+          </w:rPr>
+          <w:fldChar w:fldCharType="end"/>
+        </w:r>
+      </w:hyperlink>
+    </w:p>
+    <w:p>
       <w:r>
         <w:fldChar w:fldCharType="end"/>
       </w:r>
@@ -7908,35 +9891,12 @@
       </w:pPr>
     </w:p>
     <w:p>
-      <w:pPr>
-        <w:pStyle w:val="uvodzaver"/>
-      </w:pPr>
-      <w:bookmarkStart w:id="83" w:name="_Toc144753414"/>
-      <w:bookmarkStart w:id="84" w:name="_Toc144746945"/>
-      <w:bookmarkStart w:id="85" w:name="_Toc515880907"/>
-      <w:bookmarkStart w:id="86" w:name="_Toc162377475"/>
-      <w:r>
-        <w:lastRenderedPageBreak/>
-        <w:t>S</w:t>
-      </w:r>
-      <w:bookmarkEnd w:id="83"/>
-      <w:bookmarkEnd w:id="84"/>
-      <w:bookmarkEnd w:id="85"/>
-      <w:r>
-        <w:t>eznam příloh</w:t>
-      </w:r>
-      <w:bookmarkEnd w:id="86"/>
-    </w:p>
-    <w:p>
-      <w:r>
-        <w:t>Prázdná šablona maturitní práce</w:t>
-      </w:r>
-      <w:bookmarkStart w:id="87" w:name="_Toc144746946"/>
+      <w:bookmarkStart w:id="91" w:name="_Toc144746946"/>
       <w:bookmarkEnd w:id="1"/>
-      <w:bookmarkEnd w:id="87"/>
+      <w:bookmarkEnd w:id="91"/>
     </w:p>
     <w:sectPr>
-      <w:footerReference w:type="default" r:id="rId24"/>
+      <w:footerReference w:type="default" r:id="rId29"/>
       <w:pgSz w:w="11906" w:h="16838"/>
       <w:pgMar w:top="1701" w:right="1418" w:bottom="1701" w:left="2268" w:header="709" w:footer="709" w:gutter="0"/>
       <w:cols w:space="708"/>
@@ -11881,6 +13841,7 @@
   <w:style w:type="character" w:default="1" w:styleId="Standardnpsmoodstavce">
     <w:name w:val="Default Paragraph Font"/>
     <w:uiPriority w:val="1"/>
+    <w:semiHidden/>
     <w:unhideWhenUsed/>
   </w:style>
   <w:style w:type="table" w:default="1" w:styleId="Normlntabulka">
